--- a/Learning Neural Networks with Java.docx
+++ b/Learning Neural Networks with Java.docx
@@ -36,7 +36,7 @@
       <w:pPr>
         <w:pStyle w:val="Heading1"/>
       </w:pPr>
-      <w:bookmarkStart w:id="0" w:name="_Toc365148285"/>
+      <w:bookmarkStart w:id="0" w:name="_Toc365194949"/>
       <w:r>
         <w:lastRenderedPageBreak/>
         <w:t>Table of Contents</w:t>
@@ -62,7 +62,7 @@
       <w:r>
         <w:fldChar w:fldCharType="separate"/>
       </w:r>
-      <w:hyperlink w:anchor="_Toc365148285" w:history="1">
+      <w:hyperlink w:anchor="_Toc365194949" w:history="1">
         <w:r>
           <w:rPr>
             <w:rStyle w:val="Hyperlink"/>
@@ -105,7 +105,7 @@
             <w:noProof/>
             <w:webHidden/>
           </w:rPr>
-          <w:instrText xml:space="preserve"> PAGEREF _Toc365148285 \h </w:instrText>
+          <w:instrText xml:space="preserve"> PAGEREF _Toc365194949 \h </w:instrText>
         </w:r>
         <w:r>
           <w:rPr>
@@ -146,7 +146,7 @@
           <w:lang w:eastAsia="en-US"/>
         </w:rPr>
       </w:pPr>
-      <w:hyperlink w:anchor="_Toc365148286" w:history="1">
+      <w:hyperlink w:anchor="_Toc365194950" w:history="1">
         <w:r>
           <w:rPr>
             <w:rStyle w:val="Hyperlink"/>
@@ -189,7 +189,7 @@
             <w:noProof/>
             <w:webHidden/>
           </w:rPr>
-          <w:instrText xml:space="preserve"> PAGEREF _Toc365148286 \h </w:instrText>
+          <w:instrText xml:space="preserve"> PAGEREF _Toc365194950 \h </w:instrText>
         </w:r>
         <w:r>
           <w:rPr>
@@ -234,7 +234,7 @@
           <w:lang w:eastAsia="en-US"/>
         </w:rPr>
       </w:pPr>
-      <w:hyperlink w:anchor="_Toc365148287" w:history="1">
+      <w:hyperlink w:anchor="_Toc365194951" w:history="1">
         <w:r>
           <w:rPr>
             <w:rStyle w:val="Hyperlink"/>
@@ -256,7 +256,7 @@
             <w:rStyle w:val="Hyperlink"/>
             <w:noProof/>
           </w:rPr>
-          <w:t>History of Neural Networks</w:t>
+          <w:t>Overview and History of Neural Networks</w:t>
         </w:r>
         <w:r>
           <w:rPr>
@@ -277,7 +277,7 @@
             <w:noProof/>
             <w:webHidden/>
           </w:rPr>
-          <w:instrText xml:space="preserve"> PAGEREF _Toc365148287 \h </w:instrText>
+          <w:instrText xml:space="preserve"> PAGEREF _Toc365194951 \h </w:instrText>
         </w:r>
         <w:r>
           <w:rPr>
@@ -318,7 +318,7 @@
           <w:lang w:eastAsia="en-US"/>
         </w:rPr>
       </w:pPr>
-      <w:hyperlink w:anchor="_Toc365148288" w:history="1">
+      <w:hyperlink w:anchor="_Toc365194952" w:history="1">
         <w:r>
           <w:rPr>
             <w:rStyle w:val="Hyperlink"/>
@@ -345,7 +345,7 @@
             <w:noProof/>
             <w:webHidden/>
           </w:rPr>
-          <w:instrText xml:space="preserve"> PAGEREF _Toc365148288 \h </w:instrText>
+          <w:instrText xml:space="preserve"> PAGEREF _Toc365194952 \h </w:instrText>
         </w:r>
         <w:r>
           <w:rPr>
@@ -386,7 +386,7 @@
           <w:lang w:eastAsia="en-US"/>
         </w:rPr>
       </w:pPr>
-      <w:hyperlink w:anchor="_Toc365148289" w:history="1">
+      <w:hyperlink w:anchor="_Toc365194953" w:history="1">
         <w:r>
           <w:rPr>
             <w:rStyle w:val="Hyperlink"/>
@@ -408,7 +408,7 @@
             <w:rStyle w:val="Hyperlink"/>
             <w:noProof/>
           </w:rPr>
-          <w:t>To be completed…</w:t>
+          <w:t>Feedforward Neural Networks</w:t>
         </w:r>
         <w:r>
           <w:rPr>
@@ -429,7 +429,7 @@
             <w:noProof/>
             <w:webHidden/>
           </w:rPr>
-          <w:instrText xml:space="preserve"> PAGEREF _Toc365148289 \h </w:instrText>
+          <w:instrText xml:space="preserve"> PAGEREF _Toc365194953 \h </w:instrText>
         </w:r>
         <w:r>
           <w:rPr>
@@ -461,6 +461,338 @@
       </w:hyperlink>
     </w:p>
     <w:p>
+      <w:pPr>
+        <w:pStyle w:val="TOC2"/>
+        <w:tabs>
+          <w:tab w:val="left" w:pos="880"/>
+          <w:tab w:val="right" w:leader="dot" w:pos="9350"/>
+        </w:tabs>
+        <w:rPr>
+          <w:rFonts w:asciiTheme="minorHAnsi" w:hAnsiTheme="minorHAnsi"/>
+          <w:noProof/>
+          <w:sz w:val="22"/>
+          <w:lang w:eastAsia="en-US"/>
+        </w:rPr>
+      </w:pPr>
+      <w:hyperlink w:anchor="_Toc365194954" w:history="1">
+        <w:r>
+          <w:rPr>
+            <w:rStyle w:val="Hyperlink"/>
+            <w:noProof/>
+          </w:rPr>
+          <w:t>3.1</w:t>
+        </w:r>
+        <w:r>
+          <w:rPr>
+            <w:rFonts w:asciiTheme="minorHAnsi" w:hAnsiTheme="minorHAnsi"/>
+            <w:noProof/>
+            <w:sz w:val="22"/>
+            <w:lang w:eastAsia="en-US"/>
+          </w:rPr>
+          <w:tab/>
+        </w:r>
+        <w:r>
+          <w:rPr>
+            <w:rStyle w:val="Hyperlink"/>
+            <w:noProof/>
+          </w:rPr>
+          <w:t>Why Feedforward Neural Networks?</w:t>
+        </w:r>
+        <w:r>
+          <w:rPr>
+            <w:noProof/>
+            <w:webHidden/>
+          </w:rPr>
+          <w:tab/>
+        </w:r>
+        <w:r>
+          <w:rPr>
+            <w:noProof/>
+            <w:webHidden/>
+          </w:rPr>
+          <w:fldChar w:fldCharType="begin"/>
+        </w:r>
+        <w:r>
+          <w:rPr>
+            <w:noProof/>
+            <w:webHidden/>
+          </w:rPr>
+          <w:instrText xml:space="preserve"> PAGEREF _Toc365194954 \h </w:instrText>
+        </w:r>
+        <w:r>
+          <w:rPr>
+            <w:noProof/>
+            <w:webHidden/>
+          </w:rPr>
+        </w:r>
+        <w:r>
+          <w:rPr>
+            <w:noProof/>
+            <w:webHidden/>
+          </w:rPr>
+          <w:fldChar w:fldCharType="separate"/>
+        </w:r>
+        <w:r>
+          <w:rPr>
+            <w:noProof/>
+            <w:webHidden/>
+          </w:rPr>
+          <w:t>7</w:t>
+        </w:r>
+        <w:r>
+          <w:rPr>
+            <w:noProof/>
+            <w:webHidden/>
+          </w:rPr>
+          <w:fldChar w:fldCharType="end"/>
+        </w:r>
+      </w:hyperlink>
+    </w:p>
+    <w:p>
+      <w:pPr>
+        <w:pStyle w:val="TOC2"/>
+        <w:tabs>
+          <w:tab w:val="left" w:pos="880"/>
+          <w:tab w:val="right" w:leader="dot" w:pos="9350"/>
+        </w:tabs>
+        <w:rPr>
+          <w:rFonts w:asciiTheme="minorHAnsi" w:hAnsiTheme="minorHAnsi"/>
+          <w:noProof/>
+          <w:sz w:val="22"/>
+          <w:lang w:eastAsia="en-US"/>
+        </w:rPr>
+      </w:pPr>
+      <w:hyperlink w:anchor="_Toc365194955" w:history="1">
+        <w:r>
+          <w:rPr>
+            <w:rStyle w:val="Hyperlink"/>
+            <w:noProof/>
+          </w:rPr>
+          <w:t>3.2</w:t>
+        </w:r>
+        <w:r>
+          <w:rPr>
+            <w:rFonts w:asciiTheme="minorHAnsi" w:hAnsiTheme="minorHAnsi"/>
+            <w:noProof/>
+            <w:sz w:val="22"/>
+            <w:lang w:eastAsia="en-US"/>
+          </w:rPr>
+          <w:tab/>
+        </w:r>
+        <w:r>
+          <w:rPr>
+            <w:rStyle w:val="Hyperlink"/>
+            <w:noProof/>
+          </w:rPr>
+          <w:t>What Can They Do?</w:t>
+        </w:r>
+        <w:r>
+          <w:rPr>
+            <w:noProof/>
+            <w:webHidden/>
+          </w:rPr>
+          <w:tab/>
+        </w:r>
+        <w:r>
+          <w:rPr>
+            <w:noProof/>
+            <w:webHidden/>
+          </w:rPr>
+          <w:fldChar w:fldCharType="begin"/>
+        </w:r>
+        <w:r>
+          <w:rPr>
+            <w:noProof/>
+            <w:webHidden/>
+          </w:rPr>
+          <w:instrText xml:space="preserve"> PAGEREF _Toc365194955 \h </w:instrText>
+        </w:r>
+        <w:r>
+          <w:rPr>
+            <w:noProof/>
+            <w:webHidden/>
+          </w:rPr>
+        </w:r>
+        <w:r>
+          <w:rPr>
+            <w:noProof/>
+            <w:webHidden/>
+          </w:rPr>
+          <w:fldChar w:fldCharType="separate"/>
+        </w:r>
+        <w:r>
+          <w:rPr>
+            <w:noProof/>
+            <w:webHidden/>
+          </w:rPr>
+          <w:t>7</w:t>
+        </w:r>
+        <w:r>
+          <w:rPr>
+            <w:noProof/>
+            <w:webHidden/>
+          </w:rPr>
+          <w:fldChar w:fldCharType="end"/>
+        </w:r>
+      </w:hyperlink>
+    </w:p>
+    <w:p>
+      <w:pPr>
+        <w:pStyle w:val="TOC2"/>
+        <w:tabs>
+          <w:tab w:val="left" w:pos="880"/>
+          <w:tab w:val="right" w:leader="dot" w:pos="9350"/>
+        </w:tabs>
+        <w:rPr>
+          <w:rFonts w:asciiTheme="minorHAnsi" w:hAnsiTheme="minorHAnsi"/>
+          <w:noProof/>
+          <w:sz w:val="22"/>
+          <w:lang w:eastAsia="en-US"/>
+        </w:rPr>
+      </w:pPr>
+      <w:hyperlink w:anchor="_Toc365194956" w:history="1">
+        <w:r>
+          <w:rPr>
+            <w:rStyle w:val="Hyperlink"/>
+            <w:noProof/>
+          </w:rPr>
+          <w:t>3.3</w:t>
+        </w:r>
+        <w:r>
+          <w:rPr>
+            <w:rFonts w:asciiTheme="minorHAnsi" w:hAnsiTheme="minorHAnsi"/>
+            <w:noProof/>
+            <w:sz w:val="22"/>
+            <w:lang w:eastAsia="en-US"/>
+          </w:rPr>
+          <w:tab/>
+        </w:r>
+        <w:r>
+          <w:rPr>
+            <w:rStyle w:val="Hyperlink"/>
+            <w:noProof/>
+          </w:rPr>
+          <w:t>Limitations and Criticisms</w:t>
+        </w:r>
+        <w:r>
+          <w:rPr>
+            <w:noProof/>
+            <w:webHidden/>
+          </w:rPr>
+          <w:tab/>
+        </w:r>
+        <w:r>
+          <w:rPr>
+            <w:noProof/>
+            <w:webHidden/>
+          </w:rPr>
+          <w:fldChar w:fldCharType="begin"/>
+        </w:r>
+        <w:r>
+          <w:rPr>
+            <w:noProof/>
+            <w:webHidden/>
+          </w:rPr>
+          <w:instrText xml:space="preserve"> PAGEREF _Toc365194956 \h </w:instrText>
+        </w:r>
+        <w:r>
+          <w:rPr>
+            <w:noProof/>
+            <w:webHidden/>
+          </w:rPr>
+        </w:r>
+        <w:r>
+          <w:rPr>
+            <w:noProof/>
+            <w:webHidden/>
+          </w:rPr>
+          <w:fldChar w:fldCharType="separate"/>
+        </w:r>
+        <w:r>
+          <w:rPr>
+            <w:noProof/>
+            <w:webHidden/>
+          </w:rPr>
+          <w:t>7</w:t>
+        </w:r>
+        <w:r>
+          <w:rPr>
+            <w:noProof/>
+            <w:webHidden/>
+          </w:rPr>
+          <w:fldChar w:fldCharType="end"/>
+        </w:r>
+      </w:hyperlink>
+    </w:p>
+    <w:p>
+      <w:pPr>
+        <w:pStyle w:val="TOC1"/>
+        <w:rPr>
+          <w:rFonts w:asciiTheme="minorHAnsi" w:hAnsiTheme="minorHAnsi"/>
+          <w:noProof/>
+          <w:sz w:val="22"/>
+          <w:lang w:eastAsia="en-US"/>
+        </w:rPr>
+      </w:pPr>
+      <w:hyperlink w:anchor="_Toc365194957" w:history="1">
+        <w:r>
+          <w:rPr>
+            <w:rStyle w:val="Hyperlink"/>
+            <w:noProof/>
+          </w:rPr>
+          <w:t>4</w:t>
+        </w:r>
+        <w:r>
+          <w:rPr>
+            <w:noProof/>
+            <w:webHidden/>
+          </w:rPr>
+          <w:tab/>
+        </w:r>
+        <w:r>
+          <w:rPr>
+            <w:noProof/>
+            <w:webHidden/>
+          </w:rPr>
+          <w:fldChar w:fldCharType="begin"/>
+        </w:r>
+        <w:r>
+          <w:rPr>
+            <w:noProof/>
+            <w:webHidden/>
+          </w:rPr>
+          <w:instrText xml:space="preserve"> PAGEREF _Toc365194957 \h </w:instrText>
+        </w:r>
+        <w:r>
+          <w:rPr>
+            <w:noProof/>
+            <w:webHidden/>
+          </w:rPr>
+        </w:r>
+        <w:r>
+          <w:rPr>
+            <w:noProof/>
+            <w:webHidden/>
+          </w:rPr>
+          <w:fldChar w:fldCharType="separate"/>
+        </w:r>
+        <w:r>
+          <w:rPr>
+            <w:noProof/>
+            <w:webHidden/>
+          </w:rPr>
+          <w:t>8</w:t>
+        </w:r>
+        <w:r>
+          <w:rPr>
+            <w:noProof/>
+            <w:webHidden/>
+          </w:rPr>
+          <w:fldChar w:fldCharType="end"/>
+        </w:r>
+      </w:hyperlink>
+    </w:p>
+    <w:p>
       <w:r>
         <w:fldChar w:fldCharType="end"/>
       </w:r>
@@ -469,7 +801,7 @@
       <w:pPr>
         <w:pStyle w:val="Heading1"/>
       </w:pPr>
-      <w:bookmarkStart w:id="1" w:name="_Toc365148286"/>
+      <w:bookmarkStart w:id="1" w:name="_Toc365194950"/>
       <w:r>
         <w:lastRenderedPageBreak/>
         <w:t>Introduction</w:t>
@@ -622,7 +954,7 @@
       <w:bookmarkStart w:id="2" w:name="_Ref341033582"/>
       <w:bookmarkStart w:id="3" w:name="_Ref341033585"/>
       <w:bookmarkStart w:id="4" w:name="_Ref341033587"/>
-      <w:bookmarkStart w:id="5" w:name="_Toc365148287"/>
+      <w:bookmarkStart w:id="5" w:name="_Toc365194951"/>
       <w:r>
         <w:t xml:space="preserve">Overview and </w:t>
       </w:r>
@@ -784,14 +1116,27 @@
       <w:r>
         <w:t xml:space="preserve">Figure </w:t>
       </w:r>
-      <w:fldSimple w:instr=" SEQ Figure \* ARABIC ">
-        <w:r>
-          <w:rPr>
-            <w:noProof/>
-          </w:rPr>
-          <w:t>1</w:t>
-        </w:r>
-      </w:fldSimple>
+      <w:r>
+        <w:fldChar w:fldCharType="begin"/>
+      </w:r>
+      <w:r>
+        <w:instrText xml:space="preserve"> SEQ Figure \* ARABIC </w:instrText>
+      </w:r>
+      <w:r>
+        <w:fldChar w:fldCharType="separate"/>
+      </w:r>
+      <w:r>
+        <w:rPr>
+          <w:noProof/>
+        </w:rPr>
+        <w:t>1</w:t>
+      </w:r>
+      <w:r>
+        <w:rPr>
+          <w:noProof/>
+        </w:rPr>
+        <w:fldChar w:fldCharType="end"/>
+      </w:r>
       <w:bookmarkEnd w:id="6"/>
       <w:r>
         <w:t xml:space="preserve">: </w:t>
@@ -929,14 +1274,27 @@
       <w:r>
         <w:t xml:space="preserve">Figure </w:t>
       </w:r>
-      <w:fldSimple w:instr=" SEQ Figure \* ARABIC ">
-        <w:r>
-          <w:rPr>
-            <w:noProof/>
-          </w:rPr>
-          <w:t>2</w:t>
-        </w:r>
-      </w:fldSimple>
+      <w:r>
+        <w:fldChar w:fldCharType="begin"/>
+      </w:r>
+      <w:r>
+        <w:instrText xml:space="preserve"> SEQ Figure \* ARABIC </w:instrText>
+      </w:r>
+      <w:r>
+        <w:fldChar w:fldCharType="separate"/>
+      </w:r>
+      <w:r>
+        <w:rPr>
+          <w:noProof/>
+        </w:rPr>
+        <w:t>2</w:t>
+      </w:r>
+      <w:r>
+        <w:rPr>
+          <w:noProof/>
+        </w:rPr>
+        <w:fldChar w:fldCharType="end"/>
+      </w:r>
       <w:bookmarkEnd w:id="7"/>
       <w:r>
         <w:t xml:space="preserve">: </w:t>
@@ -964,16 +1322,7 @@
           <w:szCs w:val="20"/>
           <w:shd w:val="clear" w:color="auto" w:fill="FFFFFF"/>
         </w:rPr>
-        <w:t>Warren McCulloch and Walter Pitts created the artificial neuron in 1943.</w:t>
-      </w:r>
-      <w:r>
-        <w:rPr>
-          <w:rFonts w:cs="Arial"/>
-          <w:color w:val="000000"/>
-          <w:szCs w:val="20"/>
-          <w:shd w:val="clear" w:color="auto" w:fill="FFFFFF"/>
-        </w:rPr>
-        <w:t xml:space="preserve"> </w:t>
+        <w:t xml:space="preserve">Warren McCulloch and Walter Pitts created the artificial neuron in 1943. </w:t>
       </w:r>
       <w:r>
         <w:t>In this particular artificial neuron, there is one input and one output. The input is multiplied by a weight, in this case 1</w:t>
@@ -1259,14 +1608,27 @@
       <w:r>
         <w:t xml:space="preserve">Figure </w:t>
       </w:r>
-      <w:fldSimple w:instr=" SEQ Figure \* ARABIC ">
-        <w:r>
-          <w:rPr>
-            <w:noProof/>
-          </w:rPr>
-          <w:t>3</w:t>
-        </w:r>
-      </w:fldSimple>
+      <w:r>
+        <w:fldChar w:fldCharType="begin"/>
+      </w:r>
+      <w:r>
+        <w:instrText xml:space="preserve"> SEQ Figure \* ARABIC </w:instrText>
+      </w:r>
+      <w:r>
+        <w:fldChar w:fldCharType="separate"/>
+      </w:r>
+      <w:r>
+        <w:rPr>
+          <w:noProof/>
+        </w:rPr>
+        <w:t>3</w:t>
+      </w:r>
+      <w:r>
+        <w:rPr>
+          <w:noProof/>
+        </w:rPr>
+        <w:fldChar w:fldCharType="end"/>
+      </w:r>
       <w:bookmarkEnd w:id="8"/>
       <w:r>
         <w:t>:</w:t>
@@ -1286,16 +1648,7 @@
           <w:szCs w:val="20"/>
           <w:shd w:val="clear" w:color="auto" w:fill="FFFFFF"/>
         </w:rPr>
-        <w:t>The alternative</w:t>
-      </w:r>
-      <w:r>
-        <w:rPr>
-          <w:rFonts w:cs="Arial"/>
-          <w:color w:val="000000"/>
-          <w:szCs w:val="20"/>
-          <w:shd w:val="clear" w:color="auto" w:fill="FFFFFF"/>
-        </w:rPr>
-        <w:t xml:space="preserve"> to </w:t>
+        <w:t xml:space="preserve">The alternative to </w:t>
       </w:r>
       <w:proofErr w:type="spellStart"/>
       <w:r>
@@ -1315,16 +1668,7 @@
           <w:szCs w:val="20"/>
           <w:shd w:val="clear" w:color="auto" w:fill="FFFFFF"/>
         </w:rPr>
-        <w:t xml:space="preserve"> networks</w:t>
-      </w:r>
-      <w:r>
-        <w:rPr>
-          <w:rFonts w:cs="Arial"/>
-          <w:color w:val="000000"/>
-          <w:szCs w:val="20"/>
-          <w:shd w:val="clear" w:color="auto" w:fill="FFFFFF"/>
-        </w:rPr>
-        <w:t xml:space="preserve"> is recurrent networks, where any neuron can connect to any other neuron. An example of a recurrent neural network is a Hopfield network, invented by John Hopfield in 1982.</w:t>
+        <w:t xml:space="preserve"> networks is recurrent networks, where any neuron can connect to any other neuron. An example of a recurrent neural network is a Hopfield network, invented by John Hopfield in 1982.</w:t>
       </w:r>
     </w:p>
     <w:p>
@@ -1762,8 +2106,6 @@
         </w:rPr>
         <w:t>mid-1980s</w:t>
       </w:r>
-      <w:bookmarkStart w:id="9" w:name="_GoBack"/>
-      <w:bookmarkEnd w:id="9"/>
       <w:r>
         <w:rPr>
           <w:rFonts w:cs="Arial"/>
@@ -1804,21 +2146,293 @@
       <w:pPr>
         <w:pStyle w:val="Part"/>
       </w:pPr>
-      <w:bookmarkStart w:id="10" w:name="_Toc365148288"/>
-      <w:bookmarkStart w:id="11" w:name="_Ref341000777"/>
+      <w:bookmarkStart w:id="9" w:name="_Ref341000777"/>
+      <w:bookmarkStart w:id="10" w:name="_Toc365194952"/>
       <w:bookmarkEnd w:id="10"/>
     </w:p>
     <w:p>
       <w:pPr>
         <w:pStyle w:val="Heading1"/>
       </w:pPr>
-      <w:bookmarkStart w:id="12" w:name="_Toc365148289"/>
+      <w:bookmarkStart w:id="11" w:name="_Toc341904022"/>
+      <w:bookmarkStart w:id="12" w:name="_Toc365194953"/>
+      <w:bookmarkEnd w:id="9"/>
+      <w:proofErr w:type="spellStart"/>
+      <w:r>
+        <w:lastRenderedPageBreak/>
+        <w:t>Feedforward</w:t>
+      </w:r>
+      <w:proofErr w:type="spellEnd"/>
+      <w:r>
+        <w:t xml:space="preserve"> Neural Networks</w:t>
+      </w:r>
+      <w:bookmarkStart w:id="13" w:name="_GoBack"/>
       <w:bookmarkEnd w:id="11"/>
-      <w:r>
-        <w:lastRenderedPageBreak/>
-        <w:t>To be completed…</w:t>
-      </w:r>
       <w:bookmarkEnd w:id="12"/>
+      <w:bookmarkEnd w:id="13"/>
+    </w:p>
+    <w:p>
+      <w:pPr>
+        <w:pStyle w:val="Heading2"/>
+      </w:pPr>
+      <w:bookmarkStart w:id="14" w:name="_Toc341904023"/>
+      <w:bookmarkStart w:id="15" w:name="_Toc365194954"/>
+      <w:r>
+        <w:t xml:space="preserve">Why </w:t>
+      </w:r>
+      <w:proofErr w:type="spellStart"/>
+      <w:r>
+        <w:t>Feedforward</w:t>
+      </w:r>
+      <w:proofErr w:type="spellEnd"/>
+      <w:r>
+        <w:t xml:space="preserve"> Neural Networks?</w:t>
+      </w:r>
+      <w:bookmarkEnd w:id="14"/>
+      <w:bookmarkEnd w:id="15"/>
+    </w:p>
+    <w:p>
+      <w:r>
+        <w:t xml:space="preserve">This book focuses on </w:t>
+      </w:r>
+      <w:proofErr w:type="spellStart"/>
+      <w:r>
+        <w:t>feedforward</w:t>
+      </w:r>
+      <w:proofErr w:type="spellEnd"/>
+      <w:r>
+        <w:t xml:space="preserve"> neural networks. A reasonable question is, why? There are a number of different neural networks, including </w:t>
+      </w:r>
+      <w:r>
+        <w:t xml:space="preserve">recurrent neural networks such as </w:t>
+      </w:r>
+      <w:r>
+        <w:t xml:space="preserve">the Hopfield network mentioned in </w:t>
+      </w:r>
+      <w:r>
+        <w:fldChar w:fldCharType="begin"/>
+      </w:r>
+      <w:r>
+        <w:instrText xml:space="preserve"> REF _Ref341033585 \h </w:instrText>
+      </w:r>
+      <w:r>
+        <w:fldChar w:fldCharType="separate"/>
+      </w:r>
+      <w:r>
+        <w:t>Overview and History of Neural Networks</w:t>
+      </w:r>
+      <w:r>
+        <w:fldChar w:fldCharType="end"/>
+      </w:r>
+      <w:r>
+        <w:t xml:space="preserve"> (</w:t>
+      </w:r>
+      <w:r>
+        <w:t xml:space="preserve">section </w:t>
+      </w:r>
+      <w:r>
+        <w:fldChar w:fldCharType="begin"/>
+      </w:r>
+      <w:r>
+        <w:instrText xml:space="preserve"> REF _Ref341033582 \r \h </w:instrText>
+      </w:r>
+      <w:r>
+        <w:fldChar w:fldCharType="separate"/>
+      </w:r>
+      <w:r>
+        <w:t>2.1</w:t>
+      </w:r>
+      <w:r>
+        <w:fldChar w:fldCharType="end"/>
+      </w:r>
+      <w:r>
+        <w:t xml:space="preserve">, </w:t>
+      </w:r>
+      <w:r>
+        <w:t xml:space="preserve">page </w:t>
+      </w:r>
+      <w:r>
+        <w:fldChar w:fldCharType="begin"/>
+      </w:r>
+      <w:r>
+        <w:instrText xml:space="preserve"> PAGEREF _Ref341033587 \h </w:instrText>
+      </w:r>
+      <w:r>
+        <w:fldChar w:fldCharType="separate"/>
+      </w:r>
+      <w:r>
+        <w:rPr>
+          <w:noProof/>
+        </w:rPr>
+        <w:t>3</w:t>
+      </w:r>
+      <w:r>
+        <w:fldChar w:fldCharType="end"/>
+      </w:r>
+      <w:r>
+        <w:t>)</w:t>
+      </w:r>
+      <w:r>
+        <w:t>.</w:t>
+      </w:r>
+    </w:p>
+    <w:p>
+      <w:r>
+        <w:t xml:space="preserve">The reason is that </w:t>
+      </w:r>
+      <w:proofErr w:type="spellStart"/>
+      <w:r>
+        <w:t>feedforward</w:t>
+      </w:r>
+      <w:proofErr w:type="spellEnd"/>
+      <w:r>
+        <w:t xml:space="preserve"> neural networks form a </w:t>
+      </w:r>
+      <w:r>
+        <w:t xml:space="preserve">small but </w:t>
+      </w:r>
+      <w:r>
+        <w:t xml:space="preserve">significant part of a larger field, and examining them in detail covers a lot of ground. </w:t>
+      </w:r>
+      <w:r>
+        <w:t>Also</w:t>
+      </w:r>
+      <w:r>
+        <w:t xml:space="preserve">, a number of other networks, such as </w:t>
+      </w:r>
+      <w:proofErr w:type="spellStart"/>
+      <w:r>
+        <w:t>self organizing</w:t>
+      </w:r>
+      <w:proofErr w:type="spellEnd"/>
+      <w:r>
+        <w:t xml:space="preserve"> maps, are extensions or variations of </w:t>
+      </w:r>
+      <w:proofErr w:type="spellStart"/>
+      <w:r>
+        <w:t>feedforward</w:t>
+      </w:r>
+      <w:proofErr w:type="spellEnd"/>
+      <w:r>
+        <w:t xml:space="preserve"> networks.</w:t>
+      </w:r>
+      <w:r>
+        <w:t xml:space="preserve"> So focusing</w:t>
+      </w:r>
+      <w:r>
+        <w:t xml:space="preserve"> on</w:t>
+      </w:r>
+      <w:r>
+        <w:t xml:space="preserve"> </w:t>
+      </w:r>
+      <w:proofErr w:type="spellStart"/>
+      <w:r>
+        <w:t>feedforward</w:t>
+      </w:r>
+      <w:proofErr w:type="spellEnd"/>
+      <w:r>
+        <w:t xml:space="preserve"> neural networks gives a good base for further exploration into neural networks.</w:t>
+      </w:r>
+    </w:p>
+    <w:p>
+      <w:pPr>
+        <w:pStyle w:val="Heading2"/>
+      </w:pPr>
+      <w:bookmarkStart w:id="16" w:name="_Toc341904024"/>
+      <w:bookmarkStart w:id="17" w:name="_Toc365194955"/>
+      <w:r>
+        <w:t>What Can They Do?</w:t>
+      </w:r>
+      <w:bookmarkEnd w:id="16"/>
+      <w:bookmarkEnd w:id="17"/>
+    </w:p>
+    <w:p>
+      <w:r>
+        <w:t xml:space="preserve">Another reasonable question is, what can </w:t>
+      </w:r>
+      <w:proofErr w:type="spellStart"/>
+      <w:r>
+        <w:t>feedforward</w:t>
+      </w:r>
+      <w:proofErr w:type="spellEnd"/>
+      <w:r>
+        <w:t xml:space="preserve"> networks do?</w:t>
+      </w:r>
+    </w:p>
+    <w:p>
+      <w:r>
+        <w:t xml:space="preserve">Neural networks are </w:t>
+      </w:r>
+      <w:r>
+        <w:t xml:space="preserve">good at solving </w:t>
+      </w:r>
+      <w:r>
+        <w:t xml:space="preserve">classification problems and for </w:t>
+      </w:r>
+      <w:r>
+        <w:t xml:space="preserve">approximating </w:t>
+      </w:r>
+      <w:r>
+        <w:t>function</w:t>
+      </w:r>
+      <w:r>
+        <w:t>s</w:t>
+      </w:r>
+      <w:r>
+        <w:t xml:space="preserve"> </w:t>
+      </w:r>
+      <w:r>
+        <w:t>that</w:t>
+      </w:r>
+      <w:r>
+        <w:t xml:space="preserve"> a</w:t>
+      </w:r>
+      <w:r>
+        <w:t>re tolerant of some imprecision and do not have a known deterministic solution. To be successful they generally need</w:t>
+      </w:r>
+      <w:r>
+        <w:t xml:space="preserve"> lots of</w:t>
+      </w:r>
+      <w:r>
+        <w:t xml:space="preserve"> available</w:t>
+      </w:r>
+      <w:r>
+        <w:t xml:space="preserve"> training data.</w:t>
+      </w:r>
+    </w:p>
+    <w:p>
+      <w:pPr>
+        <w:pStyle w:val="Heading2"/>
+      </w:pPr>
+      <w:bookmarkStart w:id="18" w:name="_Toc341904025"/>
+      <w:bookmarkStart w:id="19" w:name="_Toc365194956"/>
+      <w:r>
+        <w:t>Limitations and Criticisms</w:t>
+      </w:r>
+      <w:bookmarkEnd w:id="18"/>
+      <w:bookmarkEnd w:id="19"/>
+    </w:p>
+    <w:p>
+      <w:r>
+        <w:t>In covering what neural networks can do we immediately uncover some limitations. They are limited to certain types of problems. They need a lot of training data to learn a solution. In addition, that training data needs to be diverse.</w:t>
+      </w:r>
+    </w:p>
+    <w:p>
+      <w:r>
+        <w:t>Other limitations include that once a solution is arrived at, it cannot be examined to understand how the problem was solved. Learning also tends to be slow.</w:t>
+      </w:r>
+    </w:p>
+    <w:p>
+      <w:r>
+        <w:t>Another common criticism is that, although neural networks were meant to mimic how the human brain learns, they do not yet do so. One counter argument is that when the Wright brothers achieved human flight, it was not by mimicking birds.</w:t>
+      </w:r>
+    </w:p>
+    <w:p>
+      <w:pPr>
+        <w:pStyle w:val="Heading1"/>
+      </w:pPr>
+      <w:bookmarkStart w:id="20" w:name="_Toc365194957"/>
+      <w:bookmarkEnd w:id="20"/>
     </w:p>
     <w:p/>
     <w:sectPr>
@@ -1912,7 +2526,7 @@
         <w:rStyle w:val="PageNumber"/>
         <w:noProof/>
       </w:rPr>
-      <w:t>7</w:t>
+      <w:t>8</w:t>
     </w:r>
     <w:r>
       <w:rPr>
@@ -1946,7 +2560,7 @@
         <w:rStyle w:val="PageNumber"/>
         <w:noProof/>
       </w:rPr>
-      <w:t>7</w:t>
+      <w:t>8</w:t>
     </w:r>
     <w:r>
       <w:rPr>
@@ -1996,23 +2610,21 @@
     <w:r>
       <w:t>—</w:t>
     </w:r>
-    <w:fldSimple w:instr=" STYLEREF  &quot;Heading 1&quot;  \* MERGEFORMAT ">
-      <w:r>
-        <w:rPr>
-          <w:noProof/>
-        </w:rPr>
-        <w:t>To be completed…</w:t>
-      </w:r>
-    </w:fldSimple>
+    <w:r>
+      <w:fldChar w:fldCharType="begin"/>
+    </w:r>
+    <w:r>
+      <w:instrText xml:space="preserve"> STYLEREF  "Heading 1"  \* MERGEFORMAT </w:instrText>
+    </w:r>
+    <w:r>
+      <w:rPr>
+        <w:noProof/>
+      </w:rPr>
+      <w:fldChar w:fldCharType="end"/>
+    </w:r>
     <w:r>
       <w:tab/>
-      <w:t xml:space="preserve">Version </w:t>
     </w:r>
-    <w:fldSimple w:instr=" DOCPROPERTY  _Version  \* MERGEFORMAT ">
-      <w:r>
-        <w:t>d4</w:t>
-      </w:r>
-    </w:fldSimple>
   </w:p>
 </w:hdr>
 </file>
@@ -3328,7 +3940,6 @@
   <w:style w:type="character" w:default="1" w:styleId="DefaultParagraphFont">
     <w:name w:val="Default Paragraph Font"/>
     <w:uiPriority w:val="1"/>
-    <w:semiHidden/>
     <w:unhideWhenUsed/>
   </w:style>
   <w:style w:type="table" w:default="1" w:styleId="TableNormal">
@@ -4293,7 +4904,7 @@
 </file>
 
 <file path=customXml/itemProps1.xml><?xml version="1.0" encoding="utf-8"?>
-<ds:datastoreItem xmlns:ds="http://schemas.openxmlformats.org/officeDocument/2006/customXml" ds:itemID="{9ED2F85F-774C-4A31-90CD-CC7CAD86823F}">
+<ds:datastoreItem xmlns:ds="http://schemas.openxmlformats.org/officeDocument/2006/customXml" ds:itemID="{688B0E93-CD7D-4BC0-9075-AEA45A504CC0}">
   <ds:schemaRefs>
     <ds:schemaRef ds:uri="http://schemas.openxmlformats.org/officeDocument/2006/bibliography"/>
   </ds:schemaRefs>

--- a/Learning Neural Networks with Java.docx
+++ b/Learning Neural Networks with Java.docx
@@ -36,13 +36,15 @@
       <w:pPr>
         <w:pStyle w:val="Heading1"/>
       </w:pPr>
-      <w:bookmarkStart w:id="0" w:name="_Toc365194949"/>
+      <w:bookmarkStart w:id="0" w:name="_Toc365405284"/>
       <w:r>
         <w:lastRenderedPageBreak/>
         <w:t>Table of Contents</w:t>
       </w:r>
       <w:bookmarkEnd w:id="0"/>
     </w:p>
+    <w:bookmarkStart w:id="1" w:name="_GoBack"/>
+    <w:bookmarkEnd w:id="1"/>
     <w:p>
       <w:pPr>
         <w:pStyle w:val="TOC1"/>
@@ -62,7 +64,7 @@
       <w:r>
         <w:fldChar w:fldCharType="separate"/>
       </w:r>
-      <w:hyperlink w:anchor="_Toc365194949" w:history="1">
+      <w:hyperlink w:anchor="_Toc365405284" w:history="1">
         <w:r>
           <w:rPr>
             <w:rStyle w:val="Hyperlink"/>
@@ -105,7 +107,7 @@
             <w:noProof/>
             <w:webHidden/>
           </w:rPr>
-          <w:instrText xml:space="preserve"> PAGEREF _Toc365194949 \h </w:instrText>
+          <w:instrText xml:space="preserve"> PAGEREF _Toc365405284 \h </w:instrText>
         </w:r>
         <w:r>
           <w:rPr>
@@ -146,7 +148,7 @@
           <w:lang w:eastAsia="en-US"/>
         </w:rPr>
       </w:pPr>
-      <w:hyperlink w:anchor="_Toc365194950" w:history="1">
+      <w:hyperlink w:anchor="_Toc365405285" w:history="1">
         <w:r>
           <w:rPr>
             <w:rStyle w:val="Hyperlink"/>
@@ -189,7 +191,7 @@
             <w:noProof/>
             <w:webHidden/>
           </w:rPr>
-          <w:instrText xml:space="preserve"> PAGEREF _Toc365194950 \h </w:instrText>
+          <w:instrText xml:space="preserve"> PAGEREF _Toc365405285 \h </w:instrText>
         </w:r>
         <w:r>
           <w:rPr>
@@ -234,7 +236,7 @@
           <w:lang w:eastAsia="en-US"/>
         </w:rPr>
       </w:pPr>
-      <w:hyperlink w:anchor="_Toc365194951" w:history="1">
+      <w:hyperlink w:anchor="_Toc365405286" w:history="1">
         <w:r>
           <w:rPr>
             <w:rStyle w:val="Hyperlink"/>
@@ -277,7 +279,7 @@
             <w:noProof/>
             <w:webHidden/>
           </w:rPr>
-          <w:instrText xml:space="preserve"> PAGEREF _Toc365194951 \h </w:instrText>
+          <w:instrText xml:space="preserve"> PAGEREF _Toc365405286 \h </w:instrText>
         </w:r>
         <w:r>
           <w:rPr>
@@ -318,7 +320,7 @@
           <w:lang w:eastAsia="en-US"/>
         </w:rPr>
       </w:pPr>
-      <w:hyperlink w:anchor="_Toc365194952" w:history="1">
+      <w:hyperlink w:anchor="_Toc365405287" w:history="1">
         <w:r>
           <w:rPr>
             <w:rStyle w:val="Hyperlink"/>
@@ -345,7 +347,7 @@
             <w:noProof/>
             <w:webHidden/>
           </w:rPr>
-          <w:instrText xml:space="preserve"> PAGEREF _Toc365194952 \h </w:instrText>
+          <w:instrText xml:space="preserve"> PAGEREF _Toc365405287 \h </w:instrText>
         </w:r>
         <w:r>
           <w:rPr>
@@ -386,7 +388,7 @@
           <w:lang w:eastAsia="en-US"/>
         </w:rPr>
       </w:pPr>
-      <w:hyperlink w:anchor="_Toc365194953" w:history="1">
+      <w:hyperlink w:anchor="_Toc365405288" w:history="1">
         <w:r>
           <w:rPr>
             <w:rStyle w:val="Hyperlink"/>
@@ -429,7 +431,7 @@
             <w:noProof/>
             <w:webHidden/>
           </w:rPr>
-          <w:instrText xml:space="preserve"> PAGEREF _Toc365194953 \h </w:instrText>
+          <w:instrText xml:space="preserve"> PAGEREF _Toc365405288 \h </w:instrText>
         </w:r>
         <w:r>
           <w:rPr>
@@ -474,7 +476,7 @@
           <w:lang w:eastAsia="en-US"/>
         </w:rPr>
       </w:pPr>
-      <w:hyperlink w:anchor="_Toc365194954" w:history="1">
+      <w:hyperlink w:anchor="_Toc365405289" w:history="1">
         <w:r>
           <w:rPr>
             <w:rStyle w:val="Hyperlink"/>
@@ -517,7 +519,7 @@
             <w:noProof/>
             <w:webHidden/>
           </w:rPr>
-          <w:instrText xml:space="preserve"> PAGEREF _Toc365194954 \h </w:instrText>
+          <w:instrText xml:space="preserve"> PAGEREF _Toc365405289 \h </w:instrText>
         </w:r>
         <w:r>
           <w:rPr>
@@ -562,7 +564,7 @@
           <w:lang w:eastAsia="en-US"/>
         </w:rPr>
       </w:pPr>
-      <w:hyperlink w:anchor="_Toc365194955" w:history="1">
+      <w:hyperlink w:anchor="_Toc365405290" w:history="1">
         <w:r>
           <w:rPr>
             <w:rStyle w:val="Hyperlink"/>
@@ -605,7 +607,7 @@
             <w:noProof/>
             <w:webHidden/>
           </w:rPr>
-          <w:instrText xml:space="preserve"> PAGEREF _Toc365194955 \h </w:instrText>
+          <w:instrText xml:space="preserve"> PAGEREF _Toc365405290 \h </w:instrText>
         </w:r>
         <w:r>
           <w:rPr>
@@ -650,7 +652,7 @@
           <w:lang w:eastAsia="en-US"/>
         </w:rPr>
       </w:pPr>
-      <w:hyperlink w:anchor="_Toc365194956" w:history="1">
+      <w:hyperlink w:anchor="_Toc365405291" w:history="1">
         <w:r>
           <w:rPr>
             <w:rStyle w:val="Hyperlink"/>
@@ -693,7 +695,7 @@
             <w:noProof/>
             <w:webHidden/>
           </w:rPr>
-          <w:instrText xml:space="preserve"> PAGEREF _Toc365194956 \h </w:instrText>
+          <w:instrText xml:space="preserve"> PAGEREF _Toc365405291 \h </w:instrText>
         </w:r>
         <w:r>
           <w:rPr>
@@ -734,7 +736,7 @@
           <w:lang w:eastAsia="en-US"/>
         </w:rPr>
       </w:pPr>
-      <w:hyperlink w:anchor="_Toc365194957" w:history="1">
+      <w:hyperlink w:anchor="_Toc365405292" w:history="1">
         <w:r>
           <w:rPr>
             <w:rStyle w:val="Hyperlink"/>
@@ -744,13 +746,29 @@
         </w:r>
         <w:r>
           <w:rPr>
-            <w:noProof/>
-            <w:webHidden/>
+            <w:rFonts w:asciiTheme="minorHAnsi" w:hAnsiTheme="minorHAnsi"/>
+            <w:noProof/>
+            <w:sz w:val="22"/>
+            <w:lang w:eastAsia="en-US"/>
           </w:rPr>
           <w:tab/>
         </w:r>
         <w:r>
           <w:rPr>
+            <w:rStyle w:val="Hyperlink"/>
+            <w:noProof/>
+          </w:rPr>
+          <w:t>Basic Feedforward Network Theory</w:t>
+        </w:r>
+        <w:r>
+          <w:rPr>
+            <w:noProof/>
+            <w:webHidden/>
+          </w:rPr>
+          <w:tab/>
+        </w:r>
+        <w:r>
+          <w:rPr>
             <w:noProof/>
             <w:webHidden/>
           </w:rPr>
@@ -761,7 +779,7 @@
             <w:noProof/>
             <w:webHidden/>
           </w:rPr>
-          <w:instrText xml:space="preserve"> PAGEREF _Toc365194957 \h </w:instrText>
+          <w:instrText xml:space="preserve"> PAGEREF _Toc365405292 \h </w:instrText>
         </w:r>
         <w:r>
           <w:rPr>
@@ -793,6 +811,618 @@
       </w:hyperlink>
     </w:p>
     <w:p>
+      <w:pPr>
+        <w:pStyle w:val="TOC2"/>
+        <w:tabs>
+          <w:tab w:val="left" w:pos="880"/>
+          <w:tab w:val="right" w:leader="dot" w:pos="9350"/>
+        </w:tabs>
+        <w:rPr>
+          <w:rFonts w:asciiTheme="minorHAnsi" w:hAnsiTheme="minorHAnsi"/>
+          <w:noProof/>
+          <w:sz w:val="22"/>
+          <w:lang w:eastAsia="en-US"/>
+        </w:rPr>
+      </w:pPr>
+      <w:hyperlink w:anchor="_Toc365405293" w:history="1">
+        <w:r>
+          <w:rPr>
+            <w:rStyle w:val="Hyperlink"/>
+            <w:noProof/>
+          </w:rPr>
+          <w:t>4.1</w:t>
+        </w:r>
+        <w:r>
+          <w:rPr>
+            <w:rFonts w:asciiTheme="minorHAnsi" w:hAnsiTheme="minorHAnsi"/>
+            <w:noProof/>
+            <w:sz w:val="22"/>
+            <w:lang w:eastAsia="en-US"/>
+          </w:rPr>
+          <w:tab/>
+        </w:r>
+        <w:r>
+          <w:rPr>
+            <w:rStyle w:val="Hyperlink"/>
+            <w:noProof/>
+          </w:rPr>
+          <w:t>Neurons</w:t>
+        </w:r>
+        <w:r>
+          <w:rPr>
+            <w:noProof/>
+            <w:webHidden/>
+          </w:rPr>
+          <w:tab/>
+        </w:r>
+        <w:r>
+          <w:rPr>
+            <w:noProof/>
+            <w:webHidden/>
+          </w:rPr>
+          <w:fldChar w:fldCharType="begin"/>
+        </w:r>
+        <w:r>
+          <w:rPr>
+            <w:noProof/>
+            <w:webHidden/>
+          </w:rPr>
+          <w:instrText xml:space="preserve"> PAGEREF _Toc365405293 \h </w:instrText>
+        </w:r>
+        <w:r>
+          <w:rPr>
+            <w:noProof/>
+            <w:webHidden/>
+          </w:rPr>
+        </w:r>
+        <w:r>
+          <w:rPr>
+            <w:noProof/>
+            <w:webHidden/>
+          </w:rPr>
+          <w:fldChar w:fldCharType="separate"/>
+        </w:r>
+        <w:r>
+          <w:rPr>
+            <w:noProof/>
+            <w:webHidden/>
+          </w:rPr>
+          <w:t>8</w:t>
+        </w:r>
+        <w:r>
+          <w:rPr>
+            <w:noProof/>
+            <w:webHidden/>
+          </w:rPr>
+          <w:fldChar w:fldCharType="end"/>
+        </w:r>
+      </w:hyperlink>
+    </w:p>
+    <w:p>
+      <w:pPr>
+        <w:pStyle w:val="TOC2"/>
+        <w:tabs>
+          <w:tab w:val="left" w:pos="880"/>
+          <w:tab w:val="right" w:leader="dot" w:pos="9350"/>
+        </w:tabs>
+        <w:rPr>
+          <w:rFonts w:asciiTheme="minorHAnsi" w:hAnsiTheme="minorHAnsi"/>
+          <w:noProof/>
+          <w:sz w:val="22"/>
+          <w:lang w:eastAsia="en-US"/>
+        </w:rPr>
+      </w:pPr>
+      <w:hyperlink w:anchor="_Toc365405294" w:history="1">
+        <w:r>
+          <w:rPr>
+            <w:rStyle w:val="Hyperlink"/>
+            <w:noProof/>
+          </w:rPr>
+          <w:t>4.2</w:t>
+        </w:r>
+        <w:r>
+          <w:rPr>
+            <w:rFonts w:asciiTheme="minorHAnsi" w:hAnsiTheme="minorHAnsi"/>
+            <w:noProof/>
+            <w:sz w:val="22"/>
+            <w:lang w:eastAsia="en-US"/>
+          </w:rPr>
+          <w:tab/>
+        </w:r>
+        <w:r>
+          <w:rPr>
+            <w:rStyle w:val="Hyperlink"/>
+            <w:noProof/>
+          </w:rPr>
+          <w:t>Typical Activation Functions</w:t>
+        </w:r>
+        <w:r>
+          <w:rPr>
+            <w:noProof/>
+            <w:webHidden/>
+          </w:rPr>
+          <w:tab/>
+        </w:r>
+        <w:r>
+          <w:rPr>
+            <w:noProof/>
+            <w:webHidden/>
+          </w:rPr>
+          <w:fldChar w:fldCharType="begin"/>
+        </w:r>
+        <w:r>
+          <w:rPr>
+            <w:noProof/>
+            <w:webHidden/>
+          </w:rPr>
+          <w:instrText xml:space="preserve"> PAGEREF _Toc365405294 \h </w:instrText>
+        </w:r>
+        <w:r>
+          <w:rPr>
+            <w:noProof/>
+            <w:webHidden/>
+          </w:rPr>
+        </w:r>
+        <w:r>
+          <w:rPr>
+            <w:noProof/>
+            <w:webHidden/>
+          </w:rPr>
+          <w:fldChar w:fldCharType="separate"/>
+        </w:r>
+        <w:r>
+          <w:rPr>
+            <w:noProof/>
+            <w:webHidden/>
+          </w:rPr>
+          <w:t>9</w:t>
+        </w:r>
+        <w:r>
+          <w:rPr>
+            <w:noProof/>
+            <w:webHidden/>
+          </w:rPr>
+          <w:fldChar w:fldCharType="end"/>
+        </w:r>
+      </w:hyperlink>
+    </w:p>
+    <w:p>
+      <w:pPr>
+        <w:pStyle w:val="TOC2"/>
+        <w:tabs>
+          <w:tab w:val="left" w:pos="880"/>
+          <w:tab w:val="right" w:leader="dot" w:pos="9350"/>
+        </w:tabs>
+        <w:rPr>
+          <w:rFonts w:asciiTheme="minorHAnsi" w:hAnsiTheme="minorHAnsi"/>
+          <w:noProof/>
+          <w:sz w:val="22"/>
+          <w:lang w:eastAsia="en-US"/>
+        </w:rPr>
+      </w:pPr>
+      <w:hyperlink w:anchor="_Toc365405295" w:history="1">
+        <w:r>
+          <w:rPr>
+            <w:rStyle w:val="Hyperlink"/>
+            <w:noProof/>
+          </w:rPr>
+          <w:t>4.3</w:t>
+        </w:r>
+        <w:r>
+          <w:rPr>
+            <w:rFonts w:asciiTheme="minorHAnsi" w:hAnsiTheme="minorHAnsi"/>
+            <w:noProof/>
+            <w:sz w:val="22"/>
+            <w:lang w:eastAsia="en-US"/>
+          </w:rPr>
+          <w:tab/>
+        </w:r>
+        <w:r>
+          <w:rPr>
+            <w:rStyle w:val="Hyperlink"/>
+            <w:noProof/>
+          </w:rPr>
+          <w:t>Bias</w:t>
+        </w:r>
+        <w:r>
+          <w:rPr>
+            <w:noProof/>
+            <w:webHidden/>
+          </w:rPr>
+          <w:tab/>
+        </w:r>
+        <w:r>
+          <w:rPr>
+            <w:noProof/>
+            <w:webHidden/>
+          </w:rPr>
+          <w:fldChar w:fldCharType="begin"/>
+        </w:r>
+        <w:r>
+          <w:rPr>
+            <w:noProof/>
+            <w:webHidden/>
+          </w:rPr>
+          <w:instrText xml:space="preserve"> PAGEREF _Toc365405295 \h </w:instrText>
+        </w:r>
+        <w:r>
+          <w:rPr>
+            <w:noProof/>
+            <w:webHidden/>
+          </w:rPr>
+        </w:r>
+        <w:r>
+          <w:rPr>
+            <w:noProof/>
+            <w:webHidden/>
+          </w:rPr>
+          <w:fldChar w:fldCharType="separate"/>
+        </w:r>
+        <w:r>
+          <w:rPr>
+            <w:noProof/>
+            <w:webHidden/>
+          </w:rPr>
+          <w:t>11</w:t>
+        </w:r>
+        <w:r>
+          <w:rPr>
+            <w:noProof/>
+            <w:webHidden/>
+          </w:rPr>
+          <w:fldChar w:fldCharType="end"/>
+        </w:r>
+      </w:hyperlink>
+    </w:p>
+    <w:p>
+      <w:pPr>
+        <w:pStyle w:val="TOC2"/>
+        <w:tabs>
+          <w:tab w:val="left" w:pos="880"/>
+          <w:tab w:val="right" w:leader="dot" w:pos="9350"/>
+        </w:tabs>
+        <w:rPr>
+          <w:rFonts w:asciiTheme="minorHAnsi" w:hAnsiTheme="minorHAnsi"/>
+          <w:noProof/>
+          <w:sz w:val="22"/>
+          <w:lang w:eastAsia="en-US"/>
+        </w:rPr>
+      </w:pPr>
+      <w:hyperlink w:anchor="_Toc365405296" w:history="1">
+        <w:r>
+          <w:rPr>
+            <w:rStyle w:val="Hyperlink"/>
+            <w:noProof/>
+          </w:rPr>
+          <w:t>4.4</w:t>
+        </w:r>
+        <w:r>
+          <w:rPr>
+            <w:rFonts w:asciiTheme="minorHAnsi" w:hAnsiTheme="minorHAnsi"/>
+            <w:noProof/>
+            <w:sz w:val="22"/>
+            <w:lang w:eastAsia="en-US"/>
+          </w:rPr>
+          <w:tab/>
+        </w:r>
+        <w:r>
+          <w:rPr>
+            <w:rStyle w:val="Hyperlink"/>
+            <w:noProof/>
+          </w:rPr>
+          <w:t>Building a Feedforward Network</w:t>
+        </w:r>
+        <w:r>
+          <w:rPr>
+            <w:noProof/>
+            <w:webHidden/>
+          </w:rPr>
+          <w:tab/>
+        </w:r>
+        <w:r>
+          <w:rPr>
+            <w:noProof/>
+            <w:webHidden/>
+          </w:rPr>
+          <w:fldChar w:fldCharType="begin"/>
+        </w:r>
+        <w:r>
+          <w:rPr>
+            <w:noProof/>
+            <w:webHidden/>
+          </w:rPr>
+          <w:instrText xml:space="preserve"> PAGEREF _Toc365405296 \h </w:instrText>
+        </w:r>
+        <w:r>
+          <w:rPr>
+            <w:noProof/>
+            <w:webHidden/>
+          </w:rPr>
+        </w:r>
+        <w:r>
+          <w:rPr>
+            <w:noProof/>
+            <w:webHidden/>
+          </w:rPr>
+          <w:fldChar w:fldCharType="separate"/>
+        </w:r>
+        <w:r>
+          <w:rPr>
+            <w:noProof/>
+            <w:webHidden/>
+          </w:rPr>
+          <w:t>12</w:t>
+        </w:r>
+        <w:r>
+          <w:rPr>
+            <w:noProof/>
+            <w:webHidden/>
+          </w:rPr>
+          <w:fldChar w:fldCharType="end"/>
+        </w:r>
+      </w:hyperlink>
+    </w:p>
+    <w:p>
+      <w:pPr>
+        <w:pStyle w:val="TOC2"/>
+        <w:tabs>
+          <w:tab w:val="left" w:pos="880"/>
+          <w:tab w:val="right" w:leader="dot" w:pos="9350"/>
+        </w:tabs>
+        <w:rPr>
+          <w:rFonts w:asciiTheme="minorHAnsi" w:hAnsiTheme="minorHAnsi"/>
+          <w:noProof/>
+          <w:sz w:val="22"/>
+          <w:lang w:eastAsia="en-US"/>
+        </w:rPr>
+      </w:pPr>
+      <w:hyperlink w:anchor="_Toc365405297" w:history="1">
+        <w:r>
+          <w:rPr>
+            <w:rStyle w:val="Hyperlink"/>
+            <w:noProof/>
+          </w:rPr>
+          <w:t>4.5</w:t>
+        </w:r>
+        <w:r>
+          <w:rPr>
+            <w:rFonts w:asciiTheme="minorHAnsi" w:hAnsiTheme="minorHAnsi"/>
+            <w:noProof/>
+            <w:sz w:val="22"/>
+            <w:lang w:eastAsia="en-US"/>
+          </w:rPr>
+          <w:tab/>
+        </w:r>
+        <w:r>
+          <w:rPr>
+            <w:rStyle w:val="Hyperlink"/>
+            <w:noProof/>
+          </w:rPr>
+          <w:t>A Simple Example</w:t>
+        </w:r>
+        <w:r>
+          <w:rPr>
+            <w:noProof/>
+            <w:webHidden/>
+          </w:rPr>
+          <w:tab/>
+        </w:r>
+        <w:r>
+          <w:rPr>
+            <w:noProof/>
+            <w:webHidden/>
+          </w:rPr>
+          <w:fldChar w:fldCharType="begin"/>
+        </w:r>
+        <w:r>
+          <w:rPr>
+            <w:noProof/>
+            <w:webHidden/>
+          </w:rPr>
+          <w:instrText xml:space="preserve"> PAGEREF _Toc365405297 \h </w:instrText>
+        </w:r>
+        <w:r>
+          <w:rPr>
+            <w:noProof/>
+            <w:webHidden/>
+          </w:rPr>
+        </w:r>
+        <w:r>
+          <w:rPr>
+            <w:noProof/>
+            <w:webHidden/>
+          </w:rPr>
+          <w:fldChar w:fldCharType="separate"/>
+        </w:r>
+        <w:r>
+          <w:rPr>
+            <w:noProof/>
+            <w:webHidden/>
+          </w:rPr>
+          <w:t>13</w:t>
+        </w:r>
+        <w:r>
+          <w:rPr>
+            <w:noProof/>
+            <w:webHidden/>
+          </w:rPr>
+          <w:fldChar w:fldCharType="end"/>
+        </w:r>
+      </w:hyperlink>
+    </w:p>
+    <w:p>
+      <w:pPr>
+        <w:pStyle w:val="TOC1"/>
+        <w:rPr>
+          <w:rFonts w:asciiTheme="minorHAnsi" w:hAnsiTheme="minorHAnsi"/>
+          <w:noProof/>
+          <w:sz w:val="22"/>
+          <w:lang w:eastAsia="en-US"/>
+        </w:rPr>
+      </w:pPr>
+      <w:hyperlink w:anchor="_Toc365405298" w:history="1">
+        <w:r>
+          <w:rPr>
+            <w:rStyle w:val="Hyperlink"/>
+            <w:noProof/>
+          </w:rPr>
+          <w:t>5</w:t>
+        </w:r>
+        <w:r>
+          <w:rPr>
+            <w:rFonts w:asciiTheme="minorHAnsi" w:hAnsiTheme="minorHAnsi"/>
+            <w:noProof/>
+            <w:sz w:val="22"/>
+            <w:lang w:eastAsia="en-US"/>
+          </w:rPr>
+          <w:tab/>
+        </w:r>
+        <w:r>
+          <w:rPr>
+            <w:rStyle w:val="Hyperlink"/>
+            <w:noProof/>
+          </w:rPr>
+          <w:t>Learning Using Back-propagation</w:t>
+        </w:r>
+        <w:r>
+          <w:rPr>
+            <w:noProof/>
+            <w:webHidden/>
+          </w:rPr>
+          <w:tab/>
+        </w:r>
+        <w:r>
+          <w:rPr>
+            <w:noProof/>
+            <w:webHidden/>
+          </w:rPr>
+          <w:fldChar w:fldCharType="begin"/>
+        </w:r>
+        <w:r>
+          <w:rPr>
+            <w:noProof/>
+            <w:webHidden/>
+          </w:rPr>
+          <w:instrText xml:space="preserve"> PAGEREF _Toc365405298 \h </w:instrText>
+        </w:r>
+        <w:r>
+          <w:rPr>
+            <w:noProof/>
+            <w:webHidden/>
+          </w:rPr>
+        </w:r>
+        <w:r>
+          <w:rPr>
+            <w:noProof/>
+            <w:webHidden/>
+          </w:rPr>
+          <w:fldChar w:fldCharType="separate"/>
+        </w:r>
+        <w:r>
+          <w:rPr>
+            <w:noProof/>
+            <w:webHidden/>
+          </w:rPr>
+          <w:t>16</w:t>
+        </w:r>
+        <w:r>
+          <w:rPr>
+            <w:noProof/>
+            <w:webHidden/>
+          </w:rPr>
+          <w:fldChar w:fldCharType="end"/>
+        </w:r>
+      </w:hyperlink>
+    </w:p>
+    <w:p>
+      <w:pPr>
+        <w:pStyle w:val="TOC2"/>
+        <w:tabs>
+          <w:tab w:val="left" w:pos="880"/>
+          <w:tab w:val="right" w:leader="dot" w:pos="9350"/>
+        </w:tabs>
+        <w:rPr>
+          <w:rFonts w:asciiTheme="minorHAnsi" w:hAnsiTheme="minorHAnsi"/>
+          <w:noProof/>
+          <w:sz w:val="22"/>
+          <w:lang w:eastAsia="en-US"/>
+        </w:rPr>
+      </w:pPr>
+      <w:hyperlink w:anchor="_Toc365405299" w:history="1">
+        <w:r>
+          <w:rPr>
+            <w:rStyle w:val="Hyperlink"/>
+            <w:noProof/>
+          </w:rPr>
+          <w:t>5.1</w:t>
+        </w:r>
+        <w:r>
+          <w:rPr>
+            <w:rFonts w:asciiTheme="minorHAnsi" w:hAnsiTheme="minorHAnsi"/>
+            <w:noProof/>
+            <w:sz w:val="22"/>
+            <w:lang w:eastAsia="en-US"/>
+          </w:rPr>
+          <w:tab/>
+        </w:r>
+        <w:r>
+          <w:rPr>
+            <w:rStyle w:val="Hyperlink"/>
+            <w:noProof/>
+          </w:rPr>
+          <w:t>Objective or Error Function</w:t>
+        </w:r>
+        <w:r>
+          <w:rPr>
+            <w:noProof/>
+            <w:webHidden/>
+          </w:rPr>
+          <w:tab/>
+        </w:r>
+        <w:r>
+          <w:rPr>
+            <w:noProof/>
+            <w:webHidden/>
+          </w:rPr>
+          <w:fldChar w:fldCharType="begin"/>
+        </w:r>
+        <w:r>
+          <w:rPr>
+            <w:noProof/>
+            <w:webHidden/>
+          </w:rPr>
+          <w:instrText xml:space="preserve"> PAGEREF _Toc365405299 \h </w:instrText>
+        </w:r>
+        <w:r>
+          <w:rPr>
+            <w:noProof/>
+            <w:webHidden/>
+          </w:rPr>
+        </w:r>
+        <w:r>
+          <w:rPr>
+            <w:noProof/>
+            <w:webHidden/>
+          </w:rPr>
+          <w:fldChar w:fldCharType="separate"/>
+        </w:r>
+        <w:r>
+          <w:rPr>
+            <w:noProof/>
+            <w:webHidden/>
+          </w:rPr>
+          <w:t>16</w:t>
+        </w:r>
+        <w:r>
+          <w:rPr>
+            <w:noProof/>
+            <w:webHidden/>
+          </w:rPr>
+          <w:fldChar w:fldCharType="end"/>
+        </w:r>
+      </w:hyperlink>
+    </w:p>
+    <w:p>
       <w:r>
         <w:fldChar w:fldCharType="end"/>
       </w:r>
@@ -801,24 +1431,16 @@
       <w:pPr>
         <w:pStyle w:val="Heading1"/>
       </w:pPr>
-      <w:bookmarkStart w:id="1" w:name="_Toc365194950"/>
+      <w:bookmarkStart w:id="2" w:name="_Toc365405285"/>
       <w:r>
         <w:lastRenderedPageBreak/>
         <w:t>Introduction</w:t>
       </w:r>
-      <w:bookmarkEnd w:id="1"/>
-    </w:p>
-    <w:p>
-      <w:r>
-        <w:t xml:space="preserve">The aim of this book is to provide the reader with a good understanding of the theory behind </w:t>
-      </w:r>
-      <w:proofErr w:type="spellStart"/>
-      <w:r>
-        <w:t>feedforward</w:t>
-      </w:r>
-      <w:proofErr w:type="spellEnd"/>
-      <w:r>
-        <w:t xml:space="preserve"> neural networks trained using back-propagation, combined with a walkthrough of implementing such a network in Java.</w:t>
+      <w:bookmarkEnd w:id="2"/>
+    </w:p>
+    <w:p>
+      <w:r>
+        <w:t>The aim of this book is to provide the reader with a good understanding of the theory behind feedforward neural networks trained using back-propagation, combined with a walkthrough of implementing such a network in Java.</w:t>
       </w:r>
       <w:r>
         <w:t xml:space="preserve"> It is meant to be a combination </w:t>
@@ -871,15 +1493,7 @@
       </w:r>
       <w:r>
         <w:tab/>
-        <w:t xml:space="preserve">Goes through the theory underpinning </w:t>
-      </w:r>
-      <w:proofErr w:type="spellStart"/>
-      <w:r>
-        <w:t>feedforward</w:t>
-      </w:r>
-      <w:proofErr w:type="spellEnd"/>
-      <w:r>
-        <w:t xml:space="preserve"> neural networks and </w:t>
+        <w:t xml:space="preserve">Goes through the theory underpinning feedforward neural networks and </w:t>
       </w:r>
       <w:r>
         <w:t>how to train</w:t>
@@ -921,15 +1535,7 @@
       </w:r>
       <w:r>
         <w:tab/>
-        <w:t xml:space="preserve">Delves into real world uses of </w:t>
-      </w:r>
-      <w:proofErr w:type="spellStart"/>
-      <w:r>
-        <w:t>feedforward</w:t>
-      </w:r>
-      <w:proofErr w:type="spellEnd"/>
-      <w:r>
-        <w:t xml:space="preserve"> neural networks.</w:t>
+        <w:t>Delves into real world uses of feedforward neural networks.</w:t>
       </w:r>
       <w:r>
         <w:t xml:space="preserve"> Builds upon the theory and code from part 1 to </w:t>
@@ -951,20 +1557,20 @@
       <w:pPr>
         <w:pStyle w:val="Heading2"/>
       </w:pPr>
-      <w:bookmarkStart w:id="2" w:name="_Ref341033582"/>
-      <w:bookmarkStart w:id="3" w:name="_Ref341033585"/>
-      <w:bookmarkStart w:id="4" w:name="_Ref341033587"/>
-      <w:bookmarkStart w:id="5" w:name="_Toc365194951"/>
+      <w:bookmarkStart w:id="3" w:name="_Ref341033582"/>
+      <w:bookmarkStart w:id="4" w:name="_Ref341033585"/>
+      <w:bookmarkStart w:id="5" w:name="_Ref341033587"/>
+      <w:bookmarkStart w:id="6" w:name="_Toc365405286"/>
       <w:r>
         <w:t xml:space="preserve">Overview and </w:t>
       </w:r>
       <w:r>
         <w:t>History of Neural Networks</w:t>
       </w:r>
-      <w:bookmarkEnd w:id="2"/>
       <w:bookmarkEnd w:id="3"/>
       <w:bookmarkEnd w:id="4"/>
       <w:bookmarkEnd w:id="5"/>
+      <w:bookmarkEnd w:id="6"/>
     </w:p>
     <w:p>
       <w:r>
@@ -1112,7 +1718,7 @@
       <w:pPr>
         <w:pStyle w:val="Caption"/>
       </w:pPr>
-      <w:bookmarkStart w:id="6" w:name="_Ref340943960"/>
+      <w:bookmarkStart w:id="7" w:name="_Ref340943960"/>
       <w:r>
         <w:t xml:space="preserve">Figure </w:t>
       </w:r>
@@ -1137,7 +1743,7 @@
         </w:rPr>
         <w:fldChar w:fldCharType="end"/>
       </w:r>
-      <w:bookmarkEnd w:id="6"/>
+      <w:bookmarkEnd w:id="7"/>
       <w:r>
         <w:t xml:space="preserve">: </w:t>
       </w:r>
@@ -1270,7 +1876,7 @@
       <w:pPr>
         <w:pStyle w:val="Caption"/>
       </w:pPr>
-      <w:bookmarkStart w:id="7" w:name="_Ref340944595"/>
+      <w:bookmarkStart w:id="8" w:name="_Ref340944595"/>
       <w:r>
         <w:t xml:space="preserve">Figure </w:t>
       </w:r>
@@ -1295,7 +1901,7 @@
         </w:rPr>
         <w:fldChar w:fldCharType="end"/>
       </w:r>
-      <w:bookmarkEnd w:id="7"/>
+      <w:bookmarkEnd w:id="8"/>
       <w:r>
         <w:t xml:space="preserve">: </w:t>
       </w:r>
@@ -1374,9 +1980,8 @@
           <w:szCs w:val="20"/>
           <w:shd w:val="clear" w:color="auto" w:fill="FFFFFF"/>
         </w:rPr>
-        <w:t xml:space="preserve">Now that we have an artificial neuron, the next step is to connect a number of them in some way to make an artificial neural network. This book focuses on </w:t>
-      </w:r>
-      <w:proofErr w:type="spellStart"/>
+        <w:t>Now that we have an artificial neuron, the next step is to connect a number of them in some way to make an artificial neural network. This book focuses on feedforward neural networks, where the neurons are organized into layers and each neuron in a layer only connects to a neuron in a</w:t>
+      </w:r>
       <w:r>
         <w:rPr>
           <w:rFonts w:cs="Arial"/>
@@ -1384,18 +1989,18 @@
           <w:szCs w:val="20"/>
           <w:shd w:val="clear" w:color="auto" w:fill="FFFFFF"/>
         </w:rPr>
-        <w:t>feedforward</w:t>
-      </w:r>
-      <w:proofErr w:type="spellEnd"/>
-      <w:r>
+        <w:t xml:space="preserve"> later layer.</w:t>
+      </w:r>
+    </w:p>
+    <w:p>
+      <w:pPr>
         <w:rPr>
           <w:rFonts w:cs="Arial"/>
           <w:color w:val="000000"/>
           <w:szCs w:val="20"/>
           <w:shd w:val="clear" w:color="auto" w:fill="FFFFFF"/>
         </w:rPr>
-        <w:t xml:space="preserve"> neural networks, where the neurons are organized into layers and each neuron in a layer only connects to a neuron in a</w:t>
-      </w:r>
+      </w:pPr>
       <w:r>
         <w:rPr>
           <w:rFonts w:cs="Arial"/>
@@ -1403,46 +2008,7 @@
           <w:szCs w:val="20"/>
           <w:shd w:val="clear" w:color="auto" w:fill="FFFFFF"/>
         </w:rPr>
-        <w:t xml:space="preserve"> later layer.</w:t>
-      </w:r>
-    </w:p>
-    <w:p>
-      <w:pPr>
-        <w:rPr>
-          <w:rFonts w:cs="Arial"/>
-          <w:color w:val="000000"/>
-          <w:szCs w:val="20"/>
-          <w:shd w:val="clear" w:color="auto" w:fill="FFFFFF"/>
-        </w:rPr>
-      </w:pPr>
-      <w:r>
-        <w:rPr>
-          <w:rFonts w:cs="Arial"/>
-          <w:color w:val="000000"/>
-          <w:szCs w:val="20"/>
-          <w:shd w:val="clear" w:color="auto" w:fill="FFFFFF"/>
-        </w:rPr>
-        <w:t xml:space="preserve">The perceptron is the simplest form of </w:t>
-      </w:r>
-      <w:proofErr w:type="spellStart"/>
-      <w:r>
-        <w:rPr>
-          <w:rFonts w:cs="Arial"/>
-          <w:color w:val="000000"/>
-          <w:szCs w:val="20"/>
-          <w:shd w:val="clear" w:color="auto" w:fill="FFFFFF"/>
-        </w:rPr>
-        <w:t>feedforward</w:t>
-      </w:r>
-      <w:proofErr w:type="spellEnd"/>
-      <w:r>
-        <w:rPr>
-          <w:rFonts w:cs="Arial"/>
-          <w:color w:val="000000"/>
-          <w:szCs w:val="20"/>
-          <w:shd w:val="clear" w:color="auto" w:fill="FFFFFF"/>
-        </w:rPr>
-        <w:t xml:space="preserve"> neural network. It was invented by Frank Rosenblatt in 1957 </w:t>
+        <w:t xml:space="preserve">The perceptron is the simplest form of feedforward neural network. It was invented by Frank Rosenblatt in 1957 </w:t>
       </w:r>
       <w:r>
         <w:rPr>
@@ -1604,7 +2170,7 @@
           <w:b w:val="0"/>
         </w:rPr>
       </w:pPr>
-      <w:bookmarkStart w:id="8" w:name="_Ref341368332"/>
+      <w:bookmarkStart w:id="9" w:name="_Ref341368332"/>
       <w:r>
         <w:t xml:space="preserve">Figure </w:t>
       </w:r>
@@ -1629,7 +2195,7 @@
         </w:rPr>
         <w:fldChar w:fldCharType="end"/>
       </w:r>
-      <w:bookmarkEnd w:id="8"/>
+      <w:bookmarkEnd w:id="9"/>
       <w:r>
         <w:t>:</w:t>
       </w:r>
@@ -1648,19 +2214,18 @@
           <w:szCs w:val="20"/>
           <w:shd w:val="clear" w:color="auto" w:fill="FFFFFF"/>
         </w:rPr>
-        <w:t xml:space="preserve">The alternative to </w:t>
-      </w:r>
-      <w:proofErr w:type="spellStart"/>
-      <w:r>
+        <w:t>The alternative to feedforward networks is recurrent networks, where any neuron can connect to any other neuron. An example of a recurrent neural network is a Hopfield network, invented by John Hopfield in 1982.</w:t>
+      </w:r>
+    </w:p>
+    <w:p>
+      <w:pPr>
         <w:rPr>
           <w:rFonts w:cs="Arial"/>
           <w:color w:val="000000"/>
           <w:szCs w:val="20"/>
           <w:shd w:val="clear" w:color="auto" w:fill="FFFFFF"/>
         </w:rPr>
-        <w:t>feedforward</w:t>
-      </w:r>
-      <w:proofErr w:type="spellEnd"/>
+      </w:pPr>
       <w:r>
         <w:rPr>
           <w:rFonts w:cs="Arial"/>
@@ -1668,18 +2233,17 @@
           <w:szCs w:val="20"/>
           <w:shd w:val="clear" w:color="auto" w:fill="FFFFFF"/>
         </w:rPr>
-        <w:t xml:space="preserve"> networks is recurrent networks, where any neuron can connect to any other neuron. An example of a recurrent neural network is a Hopfield network, invented by John Hopfield in 1982.</w:t>
-      </w:r>
-    </w:p>
-    <w:p>
-      <w:pPr>
+        <w:t xml:space="preserve">Of course, an artificial neural network by itself is only part of the story. The goal is to make that network learn. The </w:t>
+      </w:r>
+      <w:r>
         <w:rPr>
           <w:rFonts w:cs="Arial"/>
           <w:color w:val="000000"/>
           <w:szCs w:val="20"/>
           <w:shd w:val="clear" w:color="auto" w:fill="FFFFFF"/>
         </w:rPr>
-      </w:pPr>
+        <w:t>psychologist Donald Hebb</w:t>
+      </w:r>
       <w:r>
         <w:rPr>
           <w:rFonts w:cs="Arial"/>
@@ -1687,56 +2251,7 @@
           <w:szCs w:val="20"/>
           <w:shd w:val="clear" w:color="auto" w:fill="FFFFFF"/>
         </w:rPr>
-        <w:t xml:space="preserve">Of course, an artificial neural network by itself is only part of the story. The goal is to make that network learn. The </w:t>
-      </w:r>
-      <w:r>
-        <w:rPr>
-          <w:rFonts w:cs="Arial"/>
-          <w:color w:val="000000"/>
-          <w:szCs w:val="20"/>
-          <w:shd w:val="clear" w:color="auto" w:fill="FFFFFF"/>
-        </w:rPr>
-        <w:t xml:space="preserve">psychologist Donald </w:t>
-      </w:r>
-      <w:proofErr w:type="spellStart"/>
-      <w:r>
-        <w:rPr>
-          <w:rFonts w:cs="Arial"/>
-          <w:color w:val="000000"/>
-          <w:szCs w:val="20"/>
-          <w:shd w:val="clear" w:color="auto" w:fill="FFFFFF"/>
-        </w:rPr>
-        <w:t>Hebb</w:t>
-      </w:r>
-      <w:proofErr w:type="spellEnd"/>
-      <w:r>
-        <w:rPr>
-          <w:rFonts w:cs="Arial"/>
-          <w:color w:val="000000"/>
-          <w:szCs w:val="20"/>
-          <w:shd w:val="clear" w:color="auto" w:fill="FFFFFF"/>
-        </w:rPr>
-        <w:t xml:space="preserve"> came up with </w:t>
-      </w:r>
-      <w:proofErr w:type="spellStart"/>
-      <w:r>
-        <w:rPr>
-          <w:rFonts w:cs="Arial"/>
-          <w:color w:val="000000"/>
-          <w:szCs w:val="20"/>
-          <w:shd w:val="clear" w:color="auto" w:fill="FFFFFF"/>
-        </w:rPr>
-        <w:t>Hebbian</w:t>
-      </w:r>
-      <w:proofErr w:type="spellEnd"/>
-      <w:r>
-        <w:rPr>
-          <w:rFonts w:cs="Arial"/>
-          <w:color w:val="000000"/>
-          <w:szCs w:val="20"/>
-          <w:shd w:val="clear" w:color="auto" w:fill="FFFFFF"/>
-        </w:rPr>
-        <w:t xml:space="preserve"> theory to describe how biological neurons learn. The theory describes</w:t>
+        <w:t xml:space="preserve"> came up with Hebbian theory to describe how biological neurons learn. The theory describes</w:t>
       </w:r>
       <w:r>
         <w:rPr>
@@ -1804,7 +2319,6 @@
           <w:shd w:val="clear" w:color="auto" w:fill="FFFFFF"/>
         </w:rPr>
       </w:pPr>
-      <w:proofErr w:type="spellStart"/>
       <w:r>
         <w:rPr>
           <w:rFonts w:cs="Arial"/>
@@ -1812,17 +2326,7 @@
           <w:szCs w:val="20"/>
           <w:shd w:val="clear" w:color="auto" w:fill="FFFFFF"/>
         </w:rPr>
-        <w:t>Hebbian</w:t>
-      </w:r>
-      <w:proofErr w:type="spellEnd"/>
-      <w:r>
-        <w:rPr>
-          <w:rFonts w:cs="Arial"/>
-          <w:color w:val="000000"/>
-          <w:szCs w:val="20"/>
-          <w:shd w:val="clear" w:color="auto" w:fill="FFFFFF"/>
-        </w:rPr>
-        <w:t xml:space="preserve"> learning was </w:t>
+        <w:t xml:space="preserve">Hebbian learning was </w:t>
       </w:r>
       <w:r>
         <w:rPr>
@@ -2146,28 +2650,21 @@
       <w:pPr>
         <w:pStyle w:val="Part"/>
       </w:pPr>
-      <w:bookmarkStart w:id="9" w:name="_Ref341000777"/>
-      <w:bookmarkStart w:id="10" w:name="_Toc365194952"/>
+      <w:bookmarkStart w:id="10" w:name="_Ref341000777"/>
+      <w:bookmarkStart w:id="11" w:name="_Toc365405287"/>
+      <w:bookmarkEnd w:id="11"/>
+    </w:p>
+    <w:p>
+      <w:pPr>
+        <w:pStyle w:val="Heading1"/>
+      </w:pPr>
+      <w:bookmarkStart w:id="12" w:name="_Toc341904022"/>
+      <w:bookmarkStart w:id="13" w:name="_Toc365405288"/>
       <w:bookmarkEnd w:id="10"/>
-    </w:p>
-    <w:p>
-      <w:pPr>
-        <w:pStyle w:val="Heading1"/>
-      </w:pPr>
-      <w:bookmarkStart w:id="11" w:name="_Toc341904022"/>
-      <w:bookmarkStart w:id="12" w:name="_Toc365194953"/>
-      <w:bookmarkEnd w:id="9"/>
-      <w:proofErr w:type="spellStart"/>
       <w:r>
         <w:lastRenderedPageBreak/>
-        <w:t>Feedforward</w:t>
-      </w:r>
-      <w:proofErr w:type="spellEnd"/>
-      <w:r>
-        <w:t xml:space="preserve"> Neural Networks</w:t>
-      </w:r>
-      <w:bookmarkStart w:id="13" w:name="_GoBack"/>
-      <w:bookmarkEnd w:id="11"/>
+        <w:t>Feedforward Neural Networks</w:t>
+      </w:r>
       <w:bookmarkEnd w:id="12"/>
       <w:bookmarkEnd w:id="13"/>
     </w:p>
@@ -2176,38 +2673,16 @@
         <w:pStyle w:val="Heading2"/>
       </w:pPr>
       <w:bookmarkStart w:id="14" w:name="_Toc341904023"/>
-      <w:bookmarkStart w:id="15" w:name="_Toc365194954"/>
-      <w:r>
-        <w:t xml:space="preserve">Why </w:t>
-      </w:r>
-      <w:proofErr w:type="spellStart"/>
-      <w:r>
-        <w:t>Feedforward</w:t>
-      </w:r>
-      <w:proofErr w:type="spellEnd"/>
-      <w:r>
-        <w:t xml:space="preserve"> Neural Networks?</w:t>
+      <w:bookmarkStart w:id="15" w:name="_Toc365405289"/>
+      <w:r>
+        <w:t>Why Feedforward Neural Networks?</w:t>
       </w:r>
       <w:bookmarkEnd w:id="14"/>
       <w:bookmarkEnd w:id="15"/>
     </w:p>
     <w:p>
       <w:r>
-        <w:t xml:space="preserve">This book focuses on </w:t>
-      </w:r>
-      <w:proofErr w:type="spellStart"/>
-      <w:r>
-        <w:t>feedforward</w:t>
-      </w:r>
-      <w:proofErr w:type="spellEnd"/>
-      <w:r>
-        <w:t xml:space="preserve"> neural networks. A reasonable question is, why? There are a number of different neural networks, including </w:t>
-      </w:r>
-      <w:r>
-        <w:t xml:space="preserve">recurrent neural networks such as </w:t>
-      </w:r>
-      <w:r>
-        <w:t xml:space="preserve">the Hopfield network mentioned in </w:t>
+        <w:t xml:space="preserve">This book focuses on feedforward neural networks. A reasonable question is, why? There are a number of different neural networks, including recurrent neural networks such as the Hopfield network mentioned in </w:t>
       </w:r>
       <w:r>
         <w:fldChar w:fldCharType="begin"/>
@@ -2225,10 +2700,7 @@
         <w:fldChar w:fldCharType="end"/>
       </w:r>
       <w:r>
-        <w:t xml:space="preserve"> (</w:t>
-      </w:r>
-      <w:r>
-        <w:t xml:space="preserve">section </w:t>
+        <w:t xml:space="preserve"> (section </w:t>
       </w:r>
       <w:r>
         <w:fldChar w:fldCharType="begin"/>
@@ -2246,10 +2718,7 @@
         <w:fldChar w:fldCharType="end"/>
       </w:r>
       <w:r>
-        <w:t xml:space="preserve">, </w:t>
-      </w:r>
-      <w:r>
-        <w:t xml:space="preserve">page </w:t>
+        <w:t xml:space="preserve">, page </w:t>
       </w:r>
       <w:r>
         <w:fldChar w:fldCharType="begin"/>
@@ -2270,23 +2739,12 @@
         <w:fldChar w:fldCharType="end"/>
       </w:r>
       <w:r>
-        <w:t>)</w:t>
-      </w:r>
-      <w:r>
-        <w:t>.</w:t>
-      </w:r>
-    </w:p>
-    <w:p>
-      <w:r>
-        <w:t xml:space="preserve">The reason is that </w:t>
-      </w:r>
-      <w:proofErr w:type="spellStart"/>
-      <w:r>
-        <w:t>feedforward</w:t>
-      </w:r>
-      <w:proofErr w:type="spellEnd"/>
-      <w:r>
-        <w:t xml:space="preserve"> neural networks form a </w:t>
+        <w:t>).</w:t>
+      </w:r>
+    </w:p>
+    <w:p>
+      <w:r>
+        <w:t xml:space="preserve">The reason is that feedforward neural networks form a </w:t>
       </w:r>
       <w:r>
         <w:t xml:space="preserve">small but </w:t>
@@ -2298,40 +2756,13 @@
         <w:t>Also</w:t>
       </w:r>
       <w:r>
-        <w:t xml:space="preserve">, a number of other networks, such as </w:t>
-      </w:r>
-      <w:proofErr w:type="spellStart"/>
-      <w:r>
-        <w:t>self organizing</w:t>
-      </w:r>
-      <w:proofErr w:type="spellEnd"/>
-      <w:r>
-        <w:t xml:space="preserve"> maps, are extensions or variations of </w:t>
-      </w:r>
-      <w:proofErr w:type="spellStart"/>
-      <w:r>
-        <w:t>feedforward</w:t>
-      </w:r>
-      <w:proofErr w:type="spellEnd"/>
-      <w:r>
-        <w:t xml:space="preserve"> networks.</w:t>
-      </w:r>
-      <w:r>
-        <w:t xml:space="preserve"> So focusing</w:t>
+        <w:t>, a number of other networks, such as self organizing maps, are extensions or variations of feedforward networks. So focusing</w:t>
       </w:r>
       <w:r>
         <w:t xml:space="preserve"> on</w:t>
       </w:r>
       <w:r>
-        <w:t xml:space="preserve"> </w:t>
-      </w:r>
-      <w:proofErr w:type="spellStart"/>
-      <w:r>
-        <w:t>feedforward</w:t>
-      </w:r>
-      <w:proofErr w:type="spellEnd"/>
-      <w:r>
-        <w:t xml:space="preserve"> neural networks gives a good base for further exploration into neural networks.</w:t>
+        <w:t xml:space="preserve"> feedforward neural networks gives a good base for further exploration into neural networks.</w:t>
       </w:r>
     </w:p>
     <w:p>
@@ -2339,7 +2770,7 @@
         <w:pStyle w:val="Heading2"/>
       </w:pPr>
       <w:bookmarkStart w:id="16" w:name="_Toc341904024"/>
-      <w:bookmarkStart w:id="17" w:name="_Toc365194955"/>
+      <w:bookmarkStart w:id="17" w:name="_Toc365405290"/>
       <w:r>
         <w:t>What Can They Do?</w:t>
       </w:r>
@@ -2348,15 +2779,7 @@
     </w:p>
     <w:p>
       <w:r>
-        <w:t xml:space="preserve">Another reasonable question is, what can </w:t>
-      </w:r>
-      <w:proofErr w:type="spellStart"/>
-      <w:r>
-        <w:t>feedforward</w:t>
-      </w:r>
-      <w:proofErr w:type="spellEnd"/>
-      <w:r>
-        <w:t xml:space="preserve"> networks do?</w:t>
+        <w:t>Another reasonable question is, what can feedforward networks do?</w:t>
       </w:r>
     </w:p>
     <w:p>
@@ -2405,7 +2828,7 @@
         <w:pStyle w:val="Heading2"/>
       </w:pPr>
       <w:bookmarkStart w:id="18" w:name="_Toc341904025"/>
-      <w:bookmarkStart w:id="19" w:name="_Toc365194956"/>
+      <w:bookmarkStart w:id="19" w:name="_Toc365405291"/>
       <w:r>
         <w:t>Limitations and Criticisms</w:t>
       </w:r>
@@ -2431,8 +2854,2539 @@
       <w:pPr>
         <w:pStyle w:val="Heading1"/>
       </w:pPr>
-      <w:bookmarkStart w:id="20" w:name="_Toc365194957"/>
+      <w:bookmarkStart w:id="20" w:name="_Toc341904026"/>
+      <w:bookmarkStart w:id="21" w:name="_Toc365405292"/>
+      <w:r>
+        <w:lastRenderedPageBreak/>
+        <w:t>Basic Feedforward Network Theory</w:t>
+      </w:r>
       <w:bookmarkEnd w:id="20"/>
+      <w:bookmarkEnd w:id="21"/>
+    </w:p>
+    <w:p>
+      <w:r>
+        <w:t>This section explains some basic concepts regarding feedforward neural networks. Later, we’ll revisit some of these concepts in more detail.</w:t>
+      </w:r>
+    </w:p>
+    <w:p>
+      <w:pPr>
+        <w:pStyle w:val="Heading2"/>
+      </w:pPr>
+      <w:bookmarkStart w:id="22" w:name="_Ref341375360"/>
+      <w:bookmarkStart w:id="23" w:name="_Toc341904027"/>
+      <w:bookmarkStart w:id="24" w:name="_Toc365405293"/>
+      <w:r>
+        <w:t>Neurons</w:t>
+      </w:r>
+      <w:bookmarkEnd w:id="22"/>
+      <w:bookmarkEnd w:id="23"/>
+      <w:bookmarkEnd w:id="24"/>
+    </w:p>
+    <w:p>
+      <w:pPr>
+        <w:pStyle w:val="Caption"/>
+      </w:pPr>
+      <w:r>
+        <w:rPr>
+          <w:noProof/>
+          <w:lang w:eastAsia="en-US"/>
+        </w:rPr>
+        <w:drawing>
+          <wp:inline distT="0" distB="0" distL="0" distR="0" wp14:anchorId="6910B0B0" wp14:editId="40574CEB">
+            <wp:extent cx="361950" cy="1790700"/>
+            <wp:effectExtent l="0" t="0" r="0" b="0"/>
+            <wp:docPr id="2" name="Picture 2"/>
+            <wp:cNvGraphicFramePr>
+              <a:graphicFrameLocks xmlns:a="http://schemas.openxmlformats.org/drawingml/2006/main" noChangeAspect="1"/>
+            </wp:cNvGraphicFramePr>
+            <a:graphic xmlns:a="http://schemas.openxmlformats.org/drawingml/2006/main">
+              <a:graphicData uri="http://schemas.openxmlformats.org/drawingml/2006/picture">
+                <pic:pic xmlns:pic="http://schemas.openxmlformats.org/drawingml/2006/picture">
+                  <pic:nvPicPr>
+                    <pic:cNvPr id="0" name="Picture 1"/>
+                    <pic:cNvPicPr>
+                      <a:picLocks noChangeAspect="1" noChangeArrowheads="1"/>
+                    </pic:cNvPicPr>
+                  </pic:nvPicPr>
+                  <pic:blipFill>
+                    <a:blip r:embed="rId11">
+                      <a:extLst>
+                        <a:ext uri="{28A0092B-C50C-407E-A947-70E740481C1C}">
+                          <a14:useLocalDpi xmlns:a14="http://schemas.microsoft.com/office/drawing/2010/main" val="0"/>
+                        </a:ext>
+                      </a:extLst>
+                    </a:blip>
+                    <a:srcRect/>
+                    <a:stretch>
+                      <a:fillRect/>
+                    </a:stretch>
+                  </pic:blipFill>
+                  <pic:spPr bwMode="auto">
+                    <a:xfrm>
+                      <a:off x="0" y="0"/>
+                      <a:ext cx="361950" cy="1790700"/>
+                    </a:xfrm>
+                    <a:prstGeom prst="rect">
+                      <a:avLst/>
+                    </a:prstGeom>
+                    <a:noFill/>
+                    <a:ln>
+                      <a:noFill/>
+                    </a:ln>
+                  </pic:spPr>
+                </pic:pic>
+              </a:graphicData>
+            </a:graphic>
+          </wp:inline>
+        </w:drawing>
+      </w:r>
+    </w:p>
+    <w:p>
+      <w:pPr>
+        <w:pStyle w:val="Caption"/>
+      </w:pPr>
+      <w:bookmarkStart w:id="25" w:name="_Ref341346865"/>
+      <w:r>
+        <w:t xml:space="preserve">Figure </w:t>
+      </w:r>
+      <w:fldSimple w:instr=" SEQ Figure \* ARABIC ">
+        <w:r>
+          <w:rPr>
+            <w:noProof/>
+          </w:rPr>
+          <w:t>4</w:t>
+        </w:r>
+      </w:fldSimple>
+      <w:bookmarkEnd w:id="25"/>
+      <w:r>
+        <w:t xml:space="preserve">: </w:t>
+      </w:r>
+      <w:r>
+        <w:rPr>
+          <w:b w:val="0"/>
+        </w:rPr>
+        <w:t>Example neuron</w:t>
+      </w:r>
+    </w:p>
+    <w:p>
+      <w:r>
+        <w:t xml:space="preserve">We saw the neuron in </w:t>
+      </w:r>
+      <w:r>
+        <w:fldChar w:fldCharType="begin"/>
+      </w:r>
+      <w:r>
+        <w:instrText xml:space="preserve"> REF _Ref341346865 \h </w:instrText>
+      </w:r>
+      <w:r>
+        <w:fldChar w:fldCharType="separate"/>
+      </w:r>
+      <w:r>
+        <w:t xml:space="preserve">Figure </w:t>
+      </w:r>
+      <w:r>
+        <w:rPr>
+          <w:noProof/>
+        </w:rPr>
+        <w:t>4</w:t>
+      </w:r>
+      <w:r>
+        <w:fldChar w:fldCharType="end"/>
+      </w:r>
+      <w:r>
+        <w:t xml:space="preserve"> in </w:t>
+      </w:r>
+      <w:r>
+        <w:fldChar w:fldCharType="begin"/>
+      </w:r>
+      <w:r>
+        <w:instrText xml:space="preserve"> REF _Ref341033582 \h </w:instrText>
+      </w:r>
+      <w:r>
+        <w:fldChar w:fldCharType="separate"/>
+      </w:r>
+      <w:r>
+        <w:t>History of Neural Networks</w:t>
+      </w:r>
+      <w:r>
+        <w:fldChar w:fldCharType="end"/>
+      </w:r>
+      <w:r>
+        <w:t xml:space="preserve"> (section </w:t>
+      </w:r>
+      <w:r>
+        <w:fldChar w:fldCharType="begin"/>
+      </w:r>
+      <w:r>
+        <w:instrText xml:space="preserve"> REF _Ref341033582 \r \h </w:instrText>
+      </w:r>
+      <w:r>
+        <w:fldChar w:fldCharType="separate"/>
+      </w:r>
+      <w:r>
+        <w:t>3.1</w:t>
+      </w:r>
+      <w:r>
+        <w:fldChar w:fldCharType="end"/>
+      </w:r>
+      <w:r>
+        <w:t xml:space="preserve">, page </w:t>
+      </w:r>
+      <w:r>
+        <w:fldChar w:fldCharType="begin"/>
+      </w:r>
+      <w:r>
+        <w:instrText xml:space="preserve"> PAGEREF _Ref341033582 \h </w:instrText>
+      </w:r>
+      <w:r>
+        <w:fldChar w:fldCharType="separate"/>
+      </w:r>
+      <w:r>
+        <w:rPr>
+          <w:noProof/>
+        </w:rPr>
+        <w:t>4</w:t>
+      </w:r>
+      <w:r>
+        <w:fldChar w:fldCharType="end"/>
+      </w:r>
+      <w:r>
+        <w:t>). To recap, input is multiplied by a weight, in this case 1. In this example, if the result is greater than the threshold, 2, the neuron fires, or outputs 1; otherwise the output is 0. So an input of 1 would result in an output of 0 (</w:t>
+      </w:r>
+      <m:oMath>
+        <m:r>
+          <w:rPr>
+            <w:rFonts w:ascii="Cambria Math" w:hAnsi="Cambria Math"/>
+          </w:rPr>
+          <m:t>1×1≤2</m:t>
+        </m:r>
+      </m:oMath>
+      <w:r>
+        <w:t>) and an input of 3 would result in an output of 1 (</w:t>
+      </w:r>
+      <m:oMath>
+        <m:r>
+          <w:rPr>
+            <w:rFonts w:ascii="Cambria Math" w:hAnsi="Cambria Math"/>
+          </w:rPr>
+          <m:t>3×1&gt;2</m:t>
+        </m:r>
+      </m:oMath>
+      <w:r>
+        <w:t>).</w:t>
+      </w:r>
+    </w:p>
+    <w:p>
+      <w:r>
+        <w:t>More formally, the output of a neuron is described as follows:</w:t>
+      </w:r>
+    </w:p>
+    <w:p>
+      <m:oMathPara>
+        <m:oMathParaPr>
+          <m:jc m:val="left"/>
+        </m:oMathParaPr>
+        <m:oMath>
+          <m:r>
+            <w:rPr>
+              <w:rFonts w:ascii="Cambria Math" w:hAnsi="Cambria Math"/>
+            </w:rPr>
+            <m:t>u=</m:t>
+          </m:r>
+          <m:nary>
+            <m:naryPr>
+              <m:chr m:val="∑"/>
+              <m:limLoc m:val="undOvr"/>
+              <m:supHide m:val="1"/>
+              <m:ctrlPr>
+                <w:rPr>
+                  <w:rFonts w:ascii="Cambria Math" w:hAnsi="Cambria Math"/>
+                  <w:i/>
+                </w:rPr>
+              </m:ctrlPr>
+            </m:naryPr>
+            <m:sub>
+              <m:r>
+                <w:rPr>
+                  <w:rFonts w:ascii="Cambria Math" w:hAnsi="Cambria Math"/>
+                </w:rPr>
+                <m:t>j</m:t>
+              </m:r>
+            </m:sub>
+            <m:sup/>
+            <m:e>
+              <m:sSub>
+                <m:sSubPr>
+                  <m:ctrlPr>
+                    <w:rPr>
+                      <w:rFonts w:ascii="Cambria Math" w:hAnsi="Cambria Math"/>
+                      <w:i/>
+                    </w:rPr>
+                  </m:ctrlPr>
+                </m:sSubPr>
+                <m:e>
+                  <m:r>
+                    <w:rPr>
+                      <w:rFonts w:ascii="Cambria Math" w:hAnsi="Cambria Math"/>
+                    </w:rPr>
+                    <m:t>w</m:t>
+                  </m:r>
+                </m:e>
+                <m:sub>
+                  <m:r>
+                    <w:rPr>
+                      <w:rFonts w:ascii="Cambria Math" w:hAnsi="Cambria Math"/>
+                    </w:rPr>
+                    <m:t>j</m:t>
+                  </m:r>
+                </m:sub>
+              </m:sSub>
+              <m:sSub>
+                <m:sSubPr>
+                  <m:ctrlPr>
+                    <w:rPr>
+                      <w:rFonts w:ascii="Cambria Math" w:hAnsi="Cambria Math"/>
+                      <w:i/>
+                    </w:rPr>
+                  </m:ctrlPr>
+                </m:sSubPr>
+                <m:e>
+                  <m:r>
+                    <w:rPr>
+                      <w:rFonts w:ascii="Cambria Math" w:hAnsi="Cambria Math"/>
+                    </w:rPr>
+                    <m:t>x</m:t>
+                  </m:r>
+                </m:e>
+                <m:sub>
+                  <m:r>
+                    <w:rPr>
+                      <w:rFonts w:ascii="Cambria Math" w:hAnsi="Cambria Math"/>
+                    </w:rPr>
+                    <m:t>j</m:t>
+                  </m:r>
+                </m:sub>
+              </m:sSub>
+            </m:e>
+          </m:nary>
+          <m:r>
+            <w:rPr>
+              <w:rFonts w:ascii="Cambria Math" w:hAnsi="Cambria Math"/>
+            </w:rPr>
+            <m:t>+</m:t>
+          </m:r>
+          <m:sSub>
+            <m:sSubPr>
+              <m:ctrlPr>
+                <w:rPr>
+                  <w:rFonts w:ascii="Cambria Math" w:hAnsi="Cambria Math"/>
+                  <w:i/>
+                </w:rPr>
+              </m:ctrlPr>
+            </m:sSubPr>
+            <m:e>
+              <m:r>
+                <w:rPr>
+                  <w:rFonts w:ascii="Cambria Math" w:hAnsi="Cambria Math"/>
+                </w:rPr>
+                <m:t>w</m:t>
+              </m:r>
+            </m:e>
+            <m:sub>
+              <m:r>
+                <w:rPr>
+                  <w:rFonts w:ascii="Cambria Math" w:hAnsi="Cambria Math"/>
+                </w:rPr>
+                <m:t>bias</m:t>
+              </m:r>
+            </m:sub>
+          </m:sSub>
+          <m:r>
+            <m:rPr>
+              <m:sty m:val="p"/>
+            </m:rPr>
+            <w:rPr>
+              <w:rFonts w:ascii="Cambria Math" w:hAnsi="Cambria Math"/>
+            </w:rPr>
+            <w:br/>
+          </m:r>
+        </m:oMath>
+        <m:oMath>
+          <m:r>
+            <w:rPr>
+              <w:rFonts w:ascii="Cambria Math" w:hAnsi="Cambria Math"/>
+            </w:rPr>
+            <m:t>y</m:t>
+          </m:r>
+          <m:r>
+            <m:rPr>
+              <m:aln/>
+            </m:rPr>
+            <w:rPr>
+              <w:rFonts w:ascii="Cambria Math" w:hAnsi="Cambria Math"/>
+            </w:rPr>
+            <m:t>=f</m:t>
+          </m:r>
+          <m:d>
+            <m:dPr>
+              <m:ctrlPr>
+                <w:rPr>
+                  <w:rFonts w:ascii="Cambria Math" w:hAnsi="Cambria Math"/>
+                  <w:i/>
+                </w:rPr>
+              </m:ctrlPr>
+            </m:dPr>
+            <m:e>
+              <m:r>
+                <w:rPr>
+                  <w:rFonts w:ascii="Cambria Math" w:hAnsi="Cambria Math"/>
+                </w:rPr>
+                <m:t>u</m:t>
+              </m:r>
+            </m:e>
+          </m:d>
+        </m:oMath>
+      </m:oMathPara>
+    </w:p>
+    <w:p>
+      <w:r>
+        <w:t>So how does that formal definition fit with the example we’ve seen? Well, briefly, in the example we only have one input so:</w:t>
+      </w:r>
+    </w:p>
+    <w:p>
+      <m:oMathPara>
+        <m:oMathParaPr>
+          <m:jc m:val="left"/>
+        </m:oMathParaPr>
+        <m:oMath>
+          <m:r>
+            <w:rPr>
+              <w:rFonts w:ascii="Cambria Math" w:hAnsi="Cambria Math"/>
+            </w:rPr>
+            <m:t>j</m:t>
+          </m:r>
+          <m:r>
+            <m:rPr>
+              <m:aln/>
+            </m:rPr>
+            <w:rPr>
+              <w:rFonts w:ascii="Cambria Math" w:hAnsi="Cambria Math"/>
+            </w:rPr>
+            <m:t>=1</m:t>
+          </m:r>
+          <m:r>
+            <m:rPr>
+              <m:sty m:val="p"/>
+            </m:rPr>
+            <w:rPr>
+              <w:rFonts w:ascii="Cambria Math" w:hAnsi="Cambria Math"/>
+            </w:rPr>
+            <w:br/>
+          </m:r>
+        </m:oMath>
+        <m:oMath>
+          <m:sSub>
+            <m:sSubPr>
+              <m:ctrlPr>
+                <w:rPr>
+                  <w:rFonts w:ascii="Cambria Math" w:hAnsi="Cambria Math"/>
+                  <w:i/>
+                </w:rPr>
+              </m:ctrlPr>
+            </m:sSubPr>
+            <m:e>
+              <m:r>
+                <w:rPr>
+                  <w:rFonts w:ascii="Cambria Math" w:hAnsi="Cambria Math"/>
+                </w:rPr>
+                <m:t>w</m:t>
+              </m:r>
+            </m:e>
+            <m:sub>
+              <m:r>
+                <w:rPr>
+                  <w:rFonts w:ascii="Cambria Math" w:hAnsi="Cambria Math"/>
+                </w:rPr>
+                <m:t>1</m:t>
+              </m:r>
+            </m:sub>
+          </m:sSub>
+          <m:r>
+            <m:rPr>
+              <m:aln/>
+            </m:rPr>
+            <w:rPr>
+              <w:rFonts w:ascii="Cambria Math" w:hAnsi="Cambria Math"/>
+            </w:rPr>
+            <m:t>=1</m:t>
+          </m:r>
+          <m:r>
+            <m:rPr>
+              <m:sty m:val="p"/>
+            </m:rPr>
+            <w:rPr>
+              <w:rFonts w:ascii="Cambria Math" w:hAnsi="Cambria Math"/>
+            </w:rPr>
+            <w:br/>
+          </m:r>
+        </m:oMath>
+        <m:oMath>
+          <m:sSub>
+            <m:sSubPr>
+              <m:ctrlPr>
+                <w:rPr>
+                  <w:rFonts w:ascii="Cambria Math" w:hAnsi="Cambria Math"/>
+                  <w:i/>
+                </w:rPr>
+              </m:ctrlPr>
+            </m:sSubPr>
+            <m:e>
+              <m:r>
+                <w:rPr>
+                  <w:rFonts w:ascii="Cambria Math" w:hAnsi="Cambria Math"/>
+                </w:rPr>
+                <m:t>x</m:t>
+              </m:r>
+            </m:e>
+            <m:sub>
+              <m:r>
+                <w:rPr>
+                  <w:rFonts w:ascii="Cambria Math" w:hAnsi="Cambria Math"/>
+                </w:rPr>
+                <m:t>1</m:t>
+              </m:r>
+            </m:sub>
+          </m:sSub>
+          <m:r>
+            <m:rPr>
+              <m:aln/>
+            </m:rPr>
+            <w:rPr>
+              <w:rFonts w:ascii="Cambria Math" w:hAnsi="Cambria Math"/>
+            </w:rPr>
+            <m:t>=the input to the neuron</m:t>
+          </m:r>
+        </m:oMath>
+      </m:oMathPara>
+    </w:p>
+    <w:p>
+      <w:r>
+        <w:t>In this case, b</w:t>
+      </w:r>
+      <w:r>
+        <w:t>ias and threshold are effectively the same thing, giving:</w:t>
+      </w:r>
+    </w:p>
+    <w:p>
+      <m:oMathPara>
+        <m:oMathParaPr>
+          <m:jc m:val="left"/>
+        </m:oMathParaPr>
+        <m:oMath>
+          <m:sSub>
+            <m:sSubPr>
+              <m:ctrlPr>
+                <w:rPr>
+                  <w:rFonts w:ascii="Cambria Math" w:hAnsi="Cambria Math"/>
+                  <w:i/>
+                </w:rPr>
+              </m:ctrlPr>
+            </m:sSubPr>
+            <m:e>
+              <m:r>
+                <w:rPr>
+                  <w:rFonts w:ascii="Cambria Math" w:hAnsi="Cambria Math"/>
+                </w:rPr>
+                <m:t>w</m:t>
+              </m:r>
+            </m:e>
+            <m:sub>
+              <m:r>
+                <w:rPr>
+                  <w:rFonts w:ascii="Cambria Math" w:hAnsi="Cambria Math"/>
+                </w:rPr>
+                <m:t>bias</m:t>
+              </m:r>
+            </m:sub>
+          </m:sSub>
+          <m:r>
+            <w:rPr>
+              <w:rFonts w:ascii="Cambria Math" w:hAnsi="Cambria Math"/>
+            </w:rPr>
+            <m:t>=-2</m:t>
+          </m:r>
+        </m:oMath>
+      </m:oMathPara>
+    </w:p>
+    <w:p>
+      <w:r>
+        <w:t xml:space="preserve">Finally, an activation function is applied to the sum plus the bias. </w:t>
+      </w:r>
+      <w:r>
+        <w:t>T</w:t>
+      </w:r>
+      <w:r>
+        <w:t xml:space="preserve">he activation function </w:t>
+      </w:r>
+      <w:r>
+        <w:t xml:space="preserve">here </w:t>
+      </w:r>
+      <w:r>
+        <w:t xml:space="preserve">is a step function, shown in </w:t>
+      </w:r>
+      <w:r>
+        <w:fldChar w:fldCharType="begin"/>
+      </w:r>
+      <w:r>
+        <w:instrText xml:space="preserve"> REF _Ref341367035 \h </w:instrText>
+      </w:r>
+      <w:r>
+        <w:fldChar w:fldCharType="separate"/>
+      </w:r>
+      <w:r>
+        <w:t xml:space="preserve">Figure </w:t>
+      </w:r>
+      <w:r>
+        <w:rPr>
+          <w:noProof/>
+        </w:rPr>
+        <w:t>5</w:t>
+      </w:r>
+      <w:r>
+        <w:fldChar w:fldCharType="end"/>
+      </w:r>
+      <w:r>
+        <w:t>.</w:t>
+      </w:r>
+    </w:p>
+    <w:p>
+      <w:pPr>
+        <w:pStyle w:val="Caption"/>
+      </w:pPr>
+      <w:r>
+        <w:rPr>
+          <w:noProof/>
+          <w:lang w:eastAsia="en-US"/>
+        </w:rPr>
+        <w:lastRenderedPageBreak/>
+        <w:drawing>
+          <wp:inline distT="0" distB="0" distL="0" distR="0" wp14:anchorId="702EAC4F" wp14:editId="499543D7">
+            <wp:extent cx="5943600" cy="4307807"/>
+            <wp:effectExtent l="0" t="0" r="0" b="0"/>
+            <wp:docPr id="6" name="Picture 6"/>
+            <wp:cNvGraphicFramePr>
+              <a:graphicFrameLocks xmlns:a="http://schemas.openxmlformats.org/drawingml/2006/main" noChangeAspect="1"/>
+            </wp:cNvGraphicFramePr>
+            <a:graphic xmlns:a="http://schemas.openxmlformats.org/drawingml/2006/main">
+              <a:graphicData uri="http://schemas.openxmlformats.org/drawingml/2006/picture">
+                <pic:pic xmlns:pic="http://schemas.openxmlformats.org/drawingml/2006/picture">
+                  <pic:nvPicPr>
+                    <pic:cNvPr id="0" name="Picture 1"/>
+                    <pic:cNvPicPr>
+                      <a:picLocks noChangeAspect="1" noChangeArrowheads="1"/>
+                    </pic:cNvPicPr>
+                  </pic:nvPicPr>
+                  <pic:blipFill>
+                    <a:blip r:embed="rId13" cstate="print">
+                      <a:extLst>
+                        <a:ext uri="{28A0092B-C50C-407E-A947-70E740481C1C}">
+                          <a14:useLocalDpi xmlns:a14="http://schemas.microsoft.com/office/drawing/2010/main" val="0"/>
+                        </a:ext>
+                      </a:extLst>
+                    </a:blip>
+                    <a:srcRect/>
+                    <a:stretch>
+                      <a:fillRect/>
+                    </a:stretch>
+                  </pic:blipFill>
+                  <pic:spPr bwMode="auto">
+                    <a:xfrm>
+                      <a:off x="0" y="0"/>
+                      <a:ext cx="5943600" cy="4307807"/>
+                    </a:xfrm>
+                    <a:prstGeom prst="rect">
+                      <a:avLst/>
+                    </a:prstGeom>
+                    <a:noFill/>
+                    <a:ln>
+                      <a:noFill/>
+                    </a:ln>
+                  </pic:spPr>
+                </pic:pic>
+              </a:graphicData>
+            </a:graphic>
+          </wp:inline>
+        </w:drawing>
+      </w:r>
+    </w:p>
+    <w:p>
+      <w:pPr>
+        <w:pStyle w:val="Caption"/>
+      </w:pPr>
+      <w:bookmarkStart w:id="26" w:name="_Ref341367035"/>
+      <w:r>
+        <w:t xml:space="preserve">Figure </w:t>
+      </w:r>
+      <w:fldSimple w:instr=" SEQ Figure \* ARABIC ">
+        <w:r>
+          <w:rPr>
+            <w:noProof/>
+          </w:rPr>
+          <w:t>5</w:t>
+        </w:r>
+      </w:fldSimple>
+      <w:bookmarkEnd w:id="26"/>
+      <w:r>
+        <w:t>:</w:t>
+      </w:r>
+      <w:r>
+        <w:rPr>
+          <w:b w:val="0"/>
+        </w:rPr>
+        <w:t xml:space="preserve"> Step function</w:t>
+      </w:r>
+    </w:p>
+    <w:p>
+      <w:r>
+        <w:t xml:space="preserve">Try </w:t>
+      </w:r>
+      <m:oMath>
+        <m:sSub>
+          <m:sSubPr>
+            <m:ctrlPr>
+              <w:rPr>
+                <w:rFonts w:ascii="Cambria Math" w:hAnsi="Cambria Math"/>
+                <w:i/>
+              </w:rPr>
+            </m:ctrlPr>
+          </m:sSubPr>
+          <m:e>
+            <m:r>
+              <w:rPr>
+                <w:rFonts w:ascii="Cambria Math" w:hAnsi="Cambria Math"/>
+              </w:rPr>
+              <m:t>x</m:t>
+            </m:r>
+          </m:e>
+          <m:sub>
+            <m:r>
+              <w:rPr>
+                <w:rFonts w:ascii="Cambria Math" w:hAnsi="Cambria Math"/>
+              </w:rPr>
+              <m:t>1</m:t>
+            </m:r>
+          </m:sub>
+        </m:sSub>
+        <m:r>
+          <m:rPr>
+            <m:aln/>
+          </m:rPr>
+          <w:rPr>
+            <w:rFonts w:ascii="Cambria Math" w:hAnsi="Cambria Math"/>
+          </w:rPr>
+          <m:t>=1</m:t>
+        </m:r>
+      </m:oMath>
+      <w:r>
+        <w:t xml:space="preserve"> and </w:t>
+      </w:r>
+      <m:oMath>
+        <m:sSub>
+          <m:sSubPr>
+            <m:ctrlPr>
+              <w:rPr>
+                <w:rFonts w:ascii="Cambria Math" w:hAnsi="Cambria Math"/>
+                <w:i/>
+              </w:rPr>
+            </m:ctrlPr>
+          </m:sSubPr>
+          <m:e>
+            <m:r>
+              <w:rPr>
+                <w:rFonts w:ascii="Cambria Math" w:hAnsi="Cambria Math"/>
+              </w:rPr>
+              <m:t>x</m:t>
+            </m:r>
+          </m:e>
+          <m:sub>
+            <m:r>
+              <w:rPr>
+                <w:rFonts w:ascii="Cambria Math" w:hAnsi="Cambria Math"/>
+              </w:rPr>
+              <m:t>1</m:t>
+            </m:r>
+          </m:sub>
+        </m:sSub>
+        <m:r>
+          <m:rPr>
+            <m:aln/>
+          </m:rPr>
+          <w:rPr>
+            <w:rFonts w:ascii="Cambria Math" w:hAnsi="Cambria Math"/>
+          </w:rPr>
+          <m:t>=3</m:t>
+        </m:r>
+      </m:oMath>
+      <w:r>
+        <w:t xml:space="preserve"> to verify that the earlier examples work with this more formal definition. Don’t worry if this doesn’t make too much sense, we’ll go into more detail in the following sections.</w:t>
+      </w:r>
+    </w:p>
+    <w:p>
+      <w:pPr>
+        <w:pStyle w:val="Heading2"/>
+      </w:pPr>
+      <w:bookmarkStart w:id="27" w:name="_Toc341904028"/>
+      <w:bookmarkStart w:id="28" w:name="_Toc365405294"/>
+      <w:r>
+        <w:t>Typical Activation Functions</w:t>
+      </w:r>
+      <w:bookmarkEnd w:id="27"/>
+      <w:bookmarkEnd w:id="28"/>
+    </w:p>
+    <w:p>
+      <w:r>
+        <w:t>We’ve seen one activation function, the step function. The original perceptron used this activation function.</w:t>
+      </w:r>
+    </w:p>
+    <w:p>
+      <w:r>
+        <w:t xml:space="preserve">Usually, though, the activation function is something else. For reasons that we’ll go into when we look at </w:t>
+      </w:r>
+      <w:r>
+        <w:fldChar w:fldCharType="begin"/>
+      </w:r>
+      <w:r>
+        <w:instrText xml:space="preserve"> REF _Ref341355269 \h </w:instrText>
+      </w:r>
+      <w:r>
+        <w:fldChar w:fldCharType="separate"/>
+      </w:r>
+      <w:r>
+        <w:t>Learning Using Back-propagation</w:t>
+      </w:r>
+      <w:r>
+        <w:fldChar w:fldCharType="end"/>
+      </w:r>
+      <w:r>
+        <w:t xml:space="preserve"> </w:t>
+      </w:r>
+      <w:r>
+        <w:t>(</w:t>
+      </w:r>
+      <w:r>
+        <w:t xml:space="preserve">section </w:t>
+      </w:r>
+      <w:r>
+        <w:fldChar w:fldCharType="begin"/>
+      </w:r>
+      <w:r>
+        <w:instrText xml:space="preserve"> REF _Ref341355271 \r \h </w:instrText>
+      </w:r>
+      <w:r>
+        <w:fldChar w:fldCharType="separate"/>
+      </w:r>
+      <w:r>
+        <w:t>6</w:t>
+      </w:r>
+      <w:r>
+        <w:fldChar w:fldCharType="end"/>
+      </w:r>
+      <w:r>
+        <w:t>,</w:t>
+      </w:r>
+      <w:r>
+        <w:t xml:space="preserve"> page </w:t>
+      </w:r>
+      <w:r>
+        <w:fldChar w:fldCharType="begin"/>
+      </w:r>
+      <w:r>
+        <w:instrText xml:space="preserve"> PAGEREF _Ref341355273 \h </w:instrText>
+      </w:r>
+      <w:r>
+        <w:fldChar w:fldCharType="separate"/>
+      </w:r>
+      <w:r>
+        <w:rPr>
+          <w:noProof/>
+        </w:rPr>
+        <w:t>17</w:t>
+      </w:r>
+      <w:r>
+        <w:fldChar w:fldCharType="end"/>
+      </w:r>
+      <w:r>
+        <w:t>)</w:t>
+      </w:r>
+      <w:r>
+        <w:t xml:space="preserve"> we normally want an activation function that is differentiable. A more common activation function is the sigmoid function, shown in </w:t>
+      </w:r>
+      <w:r>
+        <w:fldChar w:fldCharType="begin"/>
+      </w:r>
+      <w:r>
+        <w:instrText xml:space="preserve"> REF _Ref341355397 \h </w:instrText>
+      </w:r>
+      <w:r>
+        <w:fldChar w:fldCharType="separate"/>
+      </w:r>
+      <w:r>
+        <w:t xml:space="preserve">Figure </w:t>
+      </w:r>
+      <w:r>
+        <w:rPr>
+          <w:noProof/>
+        </w:rPr>
+        <w:t>6</w:t>
+      </w:r>
+      <w:r>
+        <w:fldChar w:fldCharType="end"/>
+      </w:r>
+      <w:r>
+        <w:t xml:space="preserve">. It is somewhat similar to the step function, but with a region of uncertainty approximately between </w:t>
+      </w:r>
+      <m:oMath>
+        <m:r>
+          <w:rPr>
+            <w:rFonts w:ascii="Cambria Math" w:hAnsi="Cambria Math"/>
+          </w:rPr>
+          <m:t>±6</m:t>
+        </m:r>
+      </m:oMath>
+      <w:r>
+        <w:t>.</w:t>
+      </w:r>
+    </w:p>
+    <w:p>
+      <w:pPr>
+        <w:pStyle w:val="Caption"/>
+        <w:rPr>
+          <w:b w:val="0"/>
+        </w:rPr>
+      </w:pPr>
+      <w:r>
+        <w:rPr>
+          <w:noProof/>
+          <w:lang w:eastAsia="en-US"/>
+        </w:rPr>
+        <w:lastRenderedPageBreak/>
+        <w:drawing>
+          <wp:inline distT="0" distB="0" distL="0" distR="0" wp14:anchorId="7E5873BB" wp14:editId="225CCAF7">
+            <wp:extent cx="5943600" cy="4307807"/>
+            <wp:effectExtent l="0" t="0" r="0" b="0"/>
+            <wp:docPr id="5" name="Picture 5"/>
+            <wp:cNvGraphicFramePr>
+              <a:graphicFrameLocks xmlns:a="http://schemas.openxmlformats.org/drawingml/2006/main" noChangeAspect="1"/>
+            </wp:cNvGraphicFramePr>
+            <a:graphic xmlns:a="http://schemas.openxmlformats.org/drawingml/2006/main">
+              <a:graphicData uri="http://schemas.openxmlformats.org/drawingml/2006/picture">
+                <pic:pic xmlns:pic="http://schemas.openxmlformats.org/drawingml/2006/picture">
+                  <pic:nvPicPr>
+                    <pic:cNvPr id="0" name="Picture 1"/>
+                    <pic:cNvPicPr>
+                      <a:picLocks noChangeAspect="1" noChangeArrowheads="1"/>
+                    </pic:cNvPicPr>
+                  </pic:nvPicPr>
+                  <pic:blipFill>
+                    <a:blip r:embed="rId14" cstate="print">
+                      <a:extLst>
+                        <a:ext uri="{28A0092B-C50C-407E-A947-70E740481C1C}">
+                          <a14:useLocalDpi xmlns:a14="http://schemas.microsoft.com/office/drawing/2010/main" val="0"/>
+                        </a:ext>
+                      </a:extLst>
+                    </a:blip>
+                    <a:srcRect/>
+                    <a:stretch>
+                      <a:fillRect/>
+                    </a:stretch>
+                  </pic:blipFill>
+                  <pic:spPr bwMode="auto">
+                    <a:xfrm>
+                      <a:off x="0" y="0"/>
+                      <a:ext cx="5943600" cy="4307807"/>
+                    </a:xfrm>
+                    <a:prstGeom prst="rect">
+                      <a:avLst/>
+                    </a:prstGeom>
+                    <a:noFill/>
+                    <a:ln>
+                      <a:noFill/>
+                    </a:ln>
+                  </pic:spPr>
+                </pic:pic>
+              </a:graphicData>
+            </a:graphic>
+          </wp:inline>
+        </w:drawing>
+      </w:r>
+    </w:p>
+    <w:p>
+      <w:pPr>
+        <w:pStyle w:val="Caption"/>
+        <w:rPr>
+          <w:b w:val="0"/>
+        </w:rPr>
+      </w:pPr>
+      <w:bookmarkStart w:id="29" w:name="_Ref341355397"/>
+      <w:r>
+        <w:t xml:space="preserve">Figure </w:t>
+      </w:r>
+      <w:fldSimple w:instr=" SEQ Figure \* ARABIC ">
+        <w:r>
+          <w:rPr>
+            <w:noProof/>
+          </w:rPr>
+          <w:t>6</w:t>
+        </w:r>
+      </w:fldSimple>
+      <w:bookmarkEnd w:id="29"/>
+      <w:r>
+        <w:t>:</w:t>
+      </w:r>
+      <w:r>
+        <w:rPr>
+          <w:b w:val="0"/>
+        </w:rPr>
+        <w:t xml:space="preserve"> Sigmoid function</w:t>
+      </w:r>
+    </w:p>
+    <w:p>
+      <w:r>
+        <w:t>The sigmoid function is defined as:</w:t>
+      </w:r>
+    </w:p>
+    <w:p>
+      <m:oMathPara>
+        <m:oMathParaPr>
+          <m:jc m:val="left"/>
+        </m:oMathParaPr>
+        <m:oMath>
+          <m:r>
+            <w:rPr>
+              <w:rFonts w:ascii="Cambria Math" w:hAnsi="Cambria Math"/>
+            </w:rPr>
+            <m:t>sigmoid</m:t>
+          </m:r>
+          <m:d>
+            <m:dPr>
+              <m:ctrlPr>
+                <w:rPr>
+                  <w:rFonts w:ascii="Cambria Math" w:hAnsi="Cambria Math"/>
+                  <w:i/>
+                </w:rPr>
+              </m:ctrlPr>
+            </m:dPr>
+            <m:e>
+              <m:r>
+                <w:rPr>
+                  <w:rFonts w:ascii="Cambria Math" w:hAnsi="Cambria Math"/>
+                </w:rPr>
+                <m:t>u</m:t>
+              </m:r>
+            </m:e>
+          </m:d>
+          <m:r>
+            <m:rPr>
+              <m:aln/>
+            </m:rPr>
+            <w:rPr>
+              <w:rFonts w:ascii="Cambria Math" w:hAnsi="Cambria Math"/>
+            </w:rPr>
+            <m:t>=</m:t>
+          </m:r>
+          <m:f>
+            <m:fPr>
+              <m:ctrlPr>
+                <w:rPr>
+                  <w:rFonts w:ascii="Cambria Math" w:hAnsi="Cambria Math"/>
+                  <w:i/>
+                </w:rPr>
+              </m:ctrlPr>
+            </m:fPr>
+            <m:num>
+              <m:r>
+                <w:rPr>
+                  <w:rFonts w:ascii="Cambria Math" w:hAnsi="Cambria Math"/>
+                </w:rPr>
+                <m:t>1</m:t>
+              </m:r>
+            </m:num>
+            <m:den>
+              <m:r>
+                <w:rPr>
+                  <w:rFonts w:ascii="Cambria Math" w:hAnsi="Cambria Math"/>
+                </w:rPr>
+                <m:t>1+</m:t>
+              </m:r>
+              <m:sSup>
+                <m:sSupPr>
+                  <m:ctrlPr>
+                    <w:rPr>
+                      <w:rFonts w:ascii="Cambria Math" w:hAnsi="Cambria Math"/>
+                      <w:i/>
+                    </w:rPr>
+                  </m:ctrlPr>
+                </m:sSupPr>
+                <m:e>
+                  <m:r>
+                    <w:rPr>
+                      <w:rFonts w:ascii="Cambria Math" w:hAnsi="Cambria Math"/>
+                    </w:rPr>
+                    <m:t>e</m:t>
+                  </m:r>
+                </m:e>
+                <m:sup>
+                  <m:r>
+                    <w:rPr>
+                      <w:rFonts w:ascii="Cambria Math" w:hAnsi="Cambria Math"/>
+                    </w:rPr>
+                    <m:t>-u</m:t>
+                  </m:r>
+                </m:sup>
+              </m:sSup>
+            </m:den>
+          </m:f>
+        </m:oMath>
+      </m:oMathPara>
+    </w:p>
+    <w:p>
+      <w:r>
+        <w:t xml:space="preserve">You’ll notice that the sigmoid function only returns positive values. Another activation function that returns both positive and negative values is the hyperbolic tangent (or tanh) function, shown in </w:t>
+      </w:r>
+      <w:r>
+        <w:fldChar w:fldCharType="begin"/>
+      </w:r>
+      <w:r>
+        <w:instrText xml:space="preserve"> REF _Ref341355667 \h </w:instrText>
+      </w:r>
+      <w:r>
+        <w:fldChar w:fldCharType="separate"/>
+      </w:r>
+      <w:r>
+        <w:t xml:space="preserve">Figure </w:t>
+      </w:r>
+      <w:r>
+        <w:rPr>
+          <w:noProof/>
+        </w:rPr>
+        <w:t>7</w:t>
+      </w:r>
+      <w:r>
+        <w:fldChar w:fldCharType="end"/>
+      </w:r>
+      <w:r>
+        <w:t>.</w:t>
+      </w:r>
+    </w:p>
+    <w:p>
+      <w:pPr>
+        <w:pStyle w:val="Caption"/>
+        <w:rPr>
+          <w:b w:val="0"/>
+        </w:rPr>
+      </w:pPr>
+      <w:r>
+        <w:rPr>
+          <w:noProof/>
+          <w:lang w:eastAsia="en-US"/>
+        </w:rPr>
+        <w:lastRenderedPageBreak/>
+        <w:drawing>
+          <wp:inline distT="0" distB="0" distL="0" distR="0" wp14:anchorId="5CE32D49" wp14:editId="124D3545">
+            <wp:extent cx="5943600" cy="4310743"/>
+            <wp:effectExtent l="0" t="0" r="0" b="0"/>
+            <wp:docPr id="7" name="Picture 7"/>
+            <wp:cNvGraphicFramePr>
+              <a:graphicFrameLocks xmlns:a="http://schemas.openxmlformats.org/drawingml/2006/main" noChangeAspect="1"/>
+            </wp:cNvGraphicFramePr>
+            <a:graphic xmlns:a="http://schemas.openxmlformats.org/drawingml/2006/main">
+              <a:graphicData uri="http://schemas.openxmlformats.org/drawingml/2006/picture">
+                <pic:pic xmlns:pic="http://schemas.openxmlformats.org/drawingml/2006/picture">
+                  <pic:nvPicPr>
+                    <pic:cNvPr id="0" name="Picture 2"/>
+                    <pic:cNvPicPr>
+                      <a:picLocks noChangeAspect="1" noChangeArrowheads="1"/>
+                    </pic:cNvPicPr>
+                  </pic:nvPicPr>
+                  <pic:blipFill>
+                    <a:blip r:embed="rId15" cstate="print">
+                      <a:extLst>
+                        <a:ext uri="{28A0092B-C50C-407E-A947-70E740481C1C}">
+                          <a14:useLocalDpi xmlns:a14="http://schemas.microsoft.com/office/drawing/2010/main" val="0"/>
+                        </a:ext>
+                      </a:extLst>
+                    </a:blip>
+                    <a:srcRect/>
+                    <a:stretch>
+                      <a:fillRect/>
+                    </a:stretch>
+                  </pic:blipFill>
+                  <pic:spPr bwMode="auto">
+                    <a:xfrm>
+                      <a:off x="0" y="0"/>
+                      <a:ext cx="5943600" cy="4310743"/>
+                    </a:xfrm>
+                    <a:prstGeom prst="rect">
+                      <a:avLst/>
+                    </a:prstGeom>
+                    <a:noFill/>
+                    <a:ln>
+                      <a:noFill/>
+                    </a:ln>
+                  </pic:spPr>
+                </pic:pic>
+              </a:graphicData>
+            </a:graphic>
+          </wp:inline>
+        </w:drawing>
+      </w:r>
+    </w:p>
+    <w:p>
+      <w:pPr>
+        <w:pStyle w:val="Caption"/>
+        <w:rPr>
+          <w:b w:val="0"/>
+        </w:rPr>
+      </w:pPr>
+      <w:bookmarkStart w:id="30" w:name="_Ref341355667"/>
+      <w:r>
+        <w:t xml:space="preserve">Figure </w:t>
+      </w:r>
+      <w:fldSimple w:instr=" SEQ Figure \* ARABIC ">
+        <w:r>
+          <w:rPr>
+            <w:noProof/>
+          </w:rPr>
+          <w:t>7</w:t>
+        </w:r>
+      </w:fldSimple>
+      <w:bookmarkEnd w:id="30"/>
+      <w:r>
+        <w:t>:</w:t>
+      </w:r>
+      <w:r>
+        <w:rPr>
+          <w:b w:val="0"/>
+        </w:rPr>
+        <w:t xml:space="preserve"> Hyperbolic tangent function</w:t>
+      </w:r>
+    </w:p>
+    <w:p>
+      <w:r>
+        <w:t>The h</w:t>
+      </w:r>
+      <w:r>
+        <w:t>yperbolic tangent</w:t>
+      </w:r>
+      <w:r>
+        <w:t xml:space="preserve"> function is defined:</w:t>
+      </w:r>
+    </w:p>
+    <w:p>
+      <m:oMathPara>
+        <m:oMathParaPr>
+          <m:jc m:val="left"/>
+        </m:oMathParaPr>
+        <m:oMath>
+          <m:r>
+            <w:rPr>
+              <w:rFonts w:ascii="Cambria Math" w:hAnsi="Cambria Math"/>
+            </w:rPr>
+            <m:t>tanh</m:t>
+          </m:r>
+          <m:d>
+            <m:dPr>
+              <m:ctrlPr>
+                <w:rPr>
+                  <w:rFonts w:ascii="Cambria Math" w:hAnsi="Cambria Math"/>
+                  <w:i/>
+                </w:rPr>
+              </m:ctrlPr>
+            </m:dPr>
+            <m:e>
+              <m:r>
+                <w:rPr>
+                  <w:rFonts w:ascii="Cambria Math" w:hAnsi="Cambria Math"/>
+                </w:rPr>
+                <m:t>u</m:t>
+              </m:r>
+            </m:e>
+          </m:d>
+          <m:r>
+            <m:rPr>
+              <m:aln/>
+            </m:rPr>
+            <w:rPr>
+              <w:rFonts w:ascii="Cambria Math" w:hAnsi="Cambria Math"/>
+            </w:rPr>
+            <m:t>=</m:t>
+          </m:r>
+          <m:f>
+            <m:fPr>
+              <m:ctrlPr>
+                <w:rPr>
+                  <w:rFonts w:ascii="Cambria Math" w:hAnsi="Cambria Math"/>
+                  <w:i/>
+                </w:rPr>
+              </m:ctrlPr>
+            </m:fPr>
+            <m:num>
+              <m:sSup>
+                <m:sSupPr>
+                  <m:ctrlPr>
+                    <w:rPr>
+                      <w:rFonts w:ascii="Cambria Math" w:hAnsi="Cambria Math"/>
+                      <w:i/>
+                    </w:rPr>
+                  </m:ctrlPr>
+                </m:sSupPr>
+                <m:e>
+                  <m:r>
+                    <w:rPr>
+                      <w:rFonts w:ascii="Cambria Math" w:hAnsi="Cambria Math"/>
+                    </w:rPr>
+                    <m:t>e</m:t>
+                  </m:r>
+                </m:e>
+                <m:sup>
+                  <m:r>
+                    <w:rPr>
+                      <w:rFonts w:ascii="Cambria Math" w:hAnsi="Cambria Math"/>
+                    </w:rPr>
+                    <m:t>2u</m:t>
+                  </m:r>
+                </m:sup>
+              </m:sSup>
+              <m:r>
+                <w:rPr>
+                  <w:rFonts w:ascii="Cambria Math" w:hAnsi="Cambria Math"/>
+                </w:rPr>
+                <m:t>-1</m:t>
+              </m:r>
+            </m:num>
+            <m:den>
+              <m:sSup>
+                <m:sSupPr>
+                  <m:ctrlPr>
+                    <w:rPr>
+                      <w:rFonts w:ascii="Cambria Math" w:hAnsi="Cambria Math"/>
+                      <w:i/>
+                    </w:rPr>
+                  </m:ctrlPr>
+                </m:sSupPr>
+                <m:e>
+                  <m:r>
+                    <w:rPr>
+                      <w:rFonts w:ascii="Cambria Math" w:hAnsi="Cambria Math"/>
+                    </w:rPr>
+                    <m:t>e</m:t>
+                  </m:r>
+                </m:e>
+                <m:sup>
+                  <m:r>
+                    <w:rPr>
+                      <w:rFonts w:ascii="Cambria Math" w:hAnsi="Cambria Math"/>
+                    </w:rPr>
+                    <m:t>2u</m:t>
+                  </m:r>
+                </m:sup>
+              </m:sSup>
+              <m:r>
+                <w:rPr>
+                  <w:rFonts w:ascii="Cambria Math" w:hAnsi="Cambria Math"/>
+                </w:rPr>
+                <m:t>+1</m:t>
+              </m:r>
+            </m:den>
+          </m:f>
+        </m:oMath>
+      </m:oMathPara>
+    </w:p>
+    <w:p>
+      <w:pPr>
+        <w:pStyle w:val="Heading2"/>
+      </w:pPr>
+      <w:bookmarkStart w:id="31" w:name="_Toc341904029"/>
+      <w:bookmarkStart w:id="32" w:name="_Toc365405295"/>
+      <w:r>
+        <w:t>Bias</w:t>
+      </w:r>
+      <w:bookmarkEnd w:id="31"/>
+      <w:bookmarkEnd w:id="32"/>
+    </w:p>
+    <w:p>
+      <w:r>
+        <w:t xml:space="preserve">Earlier, I described bias and threshold as being effectively the same thing. This only really holds true when using the step function. Without a bias, ie, </w:t>
+      </w:r>
+      <m:oMath>
+        <m:sSub>
+          <m:sSubPr>
+            <m:ctrlPr>
+              <w:rPr>
+                <w:rFonts w:ascii="Cambria Math" w:hAnsi="Cambria Math"/>
+                <w:i/>
+              </w:rPr>
+            </m:ctrlPr>
+          </m:sSubPr>
+          <m:e>
+            <m:r>
+              <w:rPr>
+                <w:rFonts w:ascii="Cambria Math" w:hAnsi="Cambria Math"/>
+              </w:rPr>
+              <m:t>w</m:t>
+            </m:r>
+          </m:e>
+          <m:sub>
+            <m:r>
+              <w:rPr>
+                <w:rFonts w:ascii="Cambria Math" w:hAnsi="Cambria Math"/>
+              </w:rPr>
+              <m:t>bias</m:t>
+            </m:r>
+          </m:sub>
+        </m:sSub>
+        <m:r>
+          <w:rPr>
+            <w:rFonts w:ascii="Cambria Math" w:hAnsi="Cambria Math"/>
+          </w:rPr>
+          <m:t>=0</m:t>
+        </m:r>
+      </m:oMath>
+      <w:r>
+        <w:t xml:space="preserve">, the threshold is 0. This matches the step function shown in </w:t>
+      </w:r>
+      <w:r>
+        <w:fldChar w:fldCharType="begin"/>
+      </w:r>
+      <w:r>
+        <w:instrText xml:space="preserve"> REF _Ref341367035 \h </w:instrText>
+      </w:r>
+      <w:r>
+        <w:fldChar w:fldCharType="separate"/>
+      </w:r>
+      <w:r>
+        <w:t xml:space="preserve">Figure </w:t>
+      </w:r>
+      <w:r>
+        <w:rPr>
+          <w:noProof/>
+        </w:rPr>
+        <w:t>5</w:t>
+      </w:r>
+      <w:r>
+        <w:fldChar w:fldCharType="end"/>
+      </w:r>
+      <w:r>
+        <w:t>.</w:t>
+      </w:r>
+    </w:p>
+    <w:p>
+      <w:r>
+        <w:t xml:space="preserve">With the bias used in the example, the step function is effectively shifted by the bias, as shown in </w:t>
+      </w:r>
+      <w:r>
+        <w:fldChar w:fldCharType="begin"/>
+      </w:r>
+      <w:r>
+        <w:instrText xml:space="preserve"> REF _Ref341374394 \h </w:instrText>
+      </w:r>
+      <w:r>
+        <w:fldChar w:fldCharType="separate"/>
+      </w:r>
+      <w:r>
+        <w:t xml:space="preserve">Figure </w:t>
+      </w:r>
+      <w:r>
+        <w:rPr>
+          <w:noProof/>
+        </w:rPr>
+        <w:t>8</w:t>
+      </w:r>
+      <w:r>
+        <w:fldChar w:fldCharType="end"/>
+      </w:r>
+      <w:r>
+        <w:t xml:space="preserve">. The input to this function is now just </w:t>
+      </w:r>
+      <m:oMath>
+        <m:r>
+          <w:rPr>
+            <w:rFonts w:ascii="Cambria Math" w:hAnsi="Cambria Math"/>
+          </w:rPr>
+          <m:t>u=</m:t>
+        </m:r>
+        <m:nary>
+          <m:naryPr>
+            <m:chr m:val="∑"/>
+            <m:limLoc m:val="undOvr"/>
+            <m:supHide m:val="1"/>
+            <m:ctrlPr>
+              <w:rPr>
+                <w:rFonts w:ascii="Cambria Math" w:hAnsi="Cambria Math"/>
+                <w:i/>
+              </w:rPr>
+            </m:ctrlPr>
+          </m:naryPr>
+          <m:sub>
+            <m:r>
+              <w:rPr>
+                <w:rFonts w:ascii="Cambria Math" w:hAnsi="Cambria Math"/>
+              </w:rPr>
+              <m:t>j</m:t>
+            </m:r>
+          </m:sub>
+          <m:sup/>
+          <m:e>
+            <m:sSub>
+              <m:sSubPr>
+                <m:ctrlPr>
+                  <w:rPr>
+                    <w:rFonts w:ascii="Cambria Math" w:hAnsi="Cambria Math"/>
+                    <w:i/>
+                  </w:rPr>
+                </m:ctrlPr>
+              </m:sSubPr>
+              <m:e>
+                <m:r>
+                  <w:rPr>
+                    <w:rFonts w:ascii="Cambria Math" w:hAnsi="Cambria Math"/>
+                  </w:rPr>
+                  <m:t>w</m:t>
+                </m:r>
+              </m:e>
+              <m:sub>
+                <m:r>
+                  <w:rPr>
+                    <w:rFonts w:ascii="Cambria Math" w:hAnsi="Cambria Math"/>
+                  </w:rPr>
+                  <m:t>j</m:t>
+                </m:r>
+              </m:sub>
+            </m:sSub>
+            <m:sSub>
+              <m:sSubPr>
+                <m:ctrlPr>
+                  <w:rPr>
+                    <w:rFonts w:ascii="Cambria Math" w:hAnsi="Cambria Math"/>
+                    <w:i/>
+                  </w:rPr>
+                </m:ctrlPr>
+              </m:sSubPr>
+              <m:e>
+                <m:r>
+                  <w:rPr>
+                    <w:rFonts w:ascii="Cambria Math" w:hAnsi="Cambria Math"/>
+                  </w:rPr>
+                  <m:t>x</m:t>
+                </m:r>
+              </m:e>
+              <m:sub>
+                <m:r>
+                  <w:rPr>
+                    <w:rFonts w:ascii="Cambria Math" w:hAnsi="Cambria Math"/>
+                  </w:rPr>
+                  <m:t>j</m:t>
+                </m:r>
+              </m:sub>
+            </m:sSub>
+          </m:e>
+        </m:nary>
+      </m:oMath>
+      <w:r>
+        <w:t>, where u, the weighted sum of the inputs, needs to be greater than 2 for the shifted activation function to output 1.</w:t>
+      </w:r>
+    </w:p>
+    <w:p>
+      <w:pPr>
+        <w:pStyle w:val="Caption"/>
+        <w:rPr>
+          <w:b w:val="0"/>
+        </w:rPr>
+      </w:pPr>
+      <w:bookmarkStart w:id="33" w:name="_Ref341367105"/>
+      <w:r>
+        <w:rPr>
+          <w:noProof/>
+          <w:lang w:eastAsia="en-US"/>
+        </w:rPr>
+        <w:lastRenderedPageBreak/>
+        <w:drawing>
+          <wp:inline distT="0" distB="0" distL="0" distR="0" wp14:anchorId="37015330" wp14:editId="48E117FA">
+            <wp:extent cx="5943600" cy="4307807"/>
+            <wp:effectExtent l="0" t="0" r="0" b="0"/>
+            <wp:docPr id="8" name="Picture 8"/>
+            <wp:cNvGraphicFramePr>
+              <a:graphicFrameLocks xmlns:a="http://schemas.openxmlformats.org/drawingml/2006/main" noChangeAspect="1"/>
+            </wp:cNvGraphicFramePr>
+            <a:graphic xmlns:a="http://schemas.openxmlformats.org/drawingml/2006/main">
+              <a:graphicData uri="http://schemas.openxmlformats.org/drawingml/2006/picture">
+                <pic:pic xmlns:pic="http://schemas.openxmlformats.org/drawingml/2006/picture">
+                  <pic:nvPicPr>
+                    <pic:cNvPr id="0" name="Picture 3"/>
+                    <pic:cNvPicPr>
+                      <a:picLocks noChangeAspect="1" noChangeArrowheads="1"/>
+                    </pic:cNvPicPr>
+                  </pic:nvPicPr>
+                  <pic:blipFill>
+                    <a:blip r:embed="rId16" cstate="print">
+                      <a:extLst>
+                        <a:ext uri="{28A0092B-C50C-407E-A947-70E740481C1C}">
+                          <a14:useLocalDpi xmlns:a14="http://schemas.microsoft.com/office/drawing/2010/main" val="0"/>
+                        </a:ext>
+                      </a:extLst>
+                    </a:blip>
+                    <a:srcRect/>
+                    <a:stretch>
+                      <a:fillRect/>
+                    </a:stretch>
+                  </pic:blipFill>
+                  <pic:spPr bwMode="auto">
+                    <a:xfrm>
+                      <a:off x="0" y="0"/>
+                      <a:ext cx="5943600" cy="4307807"/>
+                    </a:xfrm>
+                    <a:prstGeom prst="rect">
+                      <a:avLst/>
+                    </a:prstGeom>
+                    <a:noFill/>
+                    <a:ln>
+                      <a:noFill/>
+                    </a:ln>
+                  </pic:spPr>
+                </pic:pic>
+              </a:graphicData>
+            </a:graphic>
+          </wp:inline>
+        </w:drawing>
+      </w:r>
+    </w:p>
+    <w:p>
+      <w:pPr>
+        <w:pStyle w:val="Caption"/>
+        <w:rPr>
+          <w:b w:val="0"/>
+        </w:rPr>
+      </w:pPr>
+      <w:bookmarkStart w:id="34" w:name="_Ref341374394"/>
+      <w:bookmarkStart w:id="35" w:name="_Ref341374390"/>
+      <w:r>
+        <w:t xml:space="preserve">Figure </w:t>
+      </w:r>
+      <w:fldSimple w:instr=" SEQ Figure \* ARABIC ">
+        <w:r>
+          <w:rPr>
+            <w:noProof/>
+          </w:rPr>
+          <w:t>8</w:t>
+        </w:r>
+      </w:fldSimple>
+      <w:bookmarkEnd w:id="33"/>
+      <w:bookmarkEnd w:id="34"/>
+      <w:r>
+        <w:t>:</w:t>
+      </w:r>
+      <w:r>
+        <w:rPr>
+          <w:b w:val="0"/>
+        </w:rPr>
+        <w:t xml:space="preserve"> Step function shifted by the bias</w:t>
+      </w:r>
+      <w:bookmarkEnd w:id="35"/>
+    </w:p>
+    <w:p>
+      <w:r>
+        <w:t>The same principle applies to bias and any activation function. Essentially the bias shifts the activation function along the x-axis.</w:t>
+      </w:r>
+    </w:p>
+    <w:p>
+      <w:r>
+        <w:t>So why is bias useful? We’ll come back to that later.</w:t>
+      </w:r>
+    </w:p>
+    <w:p>
+      <w:pPr>
+        <w:pStyle w:val="Heading2"/>
+      </w:pPr>
+      <w:bookmarkStart w:id="36" w:name="_Toc341904030"/>
+      <w:bookmarkStart w:id="37" w:name="_Toc365405296"/>
+      <w:r>
+        <w:t>Building a Feedforward Network</w:t>
+      </w:r>
+      <w:bookmarkEnd w:id="36"/>
+      <w:bookmarkEnd w:id="37"/>
+    </w:p>
+    <w:p>
+      <w:r>
+        <w:t>Now that we have our neurons, we need to build them into a network. We’re specifically interested in building feedforward networks, so there are some rules as how we can combine neurons.</w:t>
+      </w:r>
+    </w:p>
+    <w:p>
+      <w:r>
+        <w:t>We saw an example of a basic feedforward network,</w:t>
+      </w:r>
+      <w:r>
+        <w:t xml:space="preserve"> a perceptron, in</w:t>
+      </w:r>
+      <w:r>
+        <w:t xml:space="preserve"> </w:t>
+      </w:r>
+      <w:r>
+        <w:fldChar w:fldCharType="begin"/>
+      </w:r>
+      <w:r>
+        <w:instrText xml:space="preserve"> REF _Ref341033582 \h </w:instrText>
+      </w:r>
+      <w:r>
+        <w:fldChar w:fldCharType="separate"/>
+      </w:r>
+      <w:r>
+        <w:t>History of Neural Networks</w:t>
+      </w:r>
+      <w:r>
+        <w:fldChar w:fldCharType="end"/>
+      </w:r>
+      <w:r>
+        <w:t xml:space="preserve"> </w:t>
+      </w:r>
+      <w:r>
+        <w:t xml:space="preserve">(section </w:t>
+      </w:r>
+      <w:r>
+        <w:fldChar w:fldCharType="begin"/>
+      </w:r>
+      <w:r>
+        <w:instrText xml:space="preserve"> REF _Ref341033582 \r \h </w:instrText>
+      </w:r>
+      <w:r>
+        <w:fldChar w:fldCharType="separate"/>
+      </w:r>
+      <w:r>
+        <w:t>3.1</w:t>
+      </w:r>
+      <w:r>
+        <w:fldChar w:fldCharType="end"/>
+      </w:r>
+      <w:r>
+        <w:t>,</w:t>
+      </w:r>
+      <w:r>
+        <w:t xml:space="preserve"> page </w:t>
+      </w:r>
+      <w:r>
+        <w:fldChar w:fldCharType="begin"/>
+      </w:r>
+      <w:r>
+        <w:instrText xml:space="preserve"> PAGEREF _Ref341033582 \h </w:instrText>
+      </w:r>
+      <w:r>
+        <w:fldChar w:fldCharType="separate"/>
+      </w:r>
+      <w:r>
+        <w:rPr>
+          <w:noProof/>
+        </w:rPr>
+        <w:t>4</w:t>
+      </w:r>
+      <w:r>
+        <w:fldChar w:fldCharType="end"/>
+      </w:r>
+      <w:r>
+        <w:t>)</w:t>
+      </w:r>
+      <w:r>
+        <w:t xml:space="preserve">. A slightly more complex example of a feedforward network is shown in </w:t>
+      </w:r>
+      <w:r>
+        <w:fldChar w:fldCharType="begin"/>
+      </w:r>
+      <w:r>
+        <w:instrText xml:space="preserve"> REF _Ref341368674 \h </w:instrText>
+      </w:r>
+      <w:r>
+        <w:fldChar w:fldCharType="separate"/>
+      </w:r>
+      <w:r>
+        <w:t xml:space="preserve">Figure </w:t>
+      </w:r>
+      <w:r>
+        <w:rPr>
+          <w:noProof/>
+        </w:rPr>
+        <w:t>9</w:t>
+      </w:r>
+      <w:r>
+        <w:fldChar w:fldCharType="end"/>
+      </w:r>
+      <w:r>
+        <w:t>.</w:t>
+      </w:r>
+    </w:p>
+    <w:p>
+      <w:pPr>
+        <w:pStyle w:val="Caption"/>
+        <w:rPr>
+          <w:b w:val="0"/>
+        </w:rPr>
+      </w:pPr>
+      <w:r>
+        <w:rPr>
+          <w:noProof/>
+          <w:lang w:eastAsia="en-US"/>
+        </w:rPr>
+        <w:lastRenderedPageBreak/>
+        <w:drawing>
+          <wp:inline distT="0" distB="0" distL="0" distR="0" wp14:anchorId="7E61ACDB" wp14:editId="04314200">
+            <wp:extent cx="1438275" cy="3952875"/>
+            <wp:effectExtent l="0" t="0" r="9525" b="0"/>
+            <wp:docPr id="12" name="Picture 12"/>
+            <wp:cNvGraphicFramePr>
+              <a:graphicFrameLocks xmlns:a="http://schemas.openxmlformats.org/drawingml/2006/main" noChangeAspect="1"/>
+            </wp:cNvGraphicFramePr>
+            <a:graphic xmlns:a="http://schemas.openxmlformats.org/drawingml/2006/main">
+              <a:graphicData uri="http://schemas.openxmlformats.org/drawingml/2006/picture">
+                <pic:pic xmlns:pic="http://schemas.openxmlformats.org/drawingml/2006/picture">
+                  <pic:nvPicPr>
+                    <pic:cNvPr id="0" name="Picture 7"/>
+                    <pic:cNvPicPr>
+                      <a:picLocks noChangeAspect="1" noChangeArrowheads="1"/>
+                    </pic:cNvPicPr>
+                  </pic:nvPicPr>
+                  <pic:blipFill>
+                    <a:blip r:embed="rId17">
+                      <a:extLst>
+                        <a:ext uri="{28A0092B-C50C-407E-A947-70E740481C1C}">
+                          <a14:useLocalDpi xmlns:a14="http://schemas.microsoft.com/office/drawing/2010/main" val="0"/>
+                        </a:ext>
+                      </a:extLst>
+                    </a:blip>
+                    <a:srcRect/>
+                    <a:stretch>
+                      <a:fillRect/>
+                    </a:stretch>
+                  </pic:blipFill>
+                  <pic:spPr bwMode="auto">
+                    <a:xfrm>
+                      <a:off x="0" y="0"/>
+                      <a:ext cx="1438275" cy="3952875"/>
+                    </a:xfrm>
+                    <a:prstGeom prst="rect">
+                      <a:avLst/>
+                    </a:prstGeom>
+                    <a:noFill/>
+                    <a:ln>
+                      <a:noFill/>
+                    </a:ln>
+                  </pic:spPr>
+                </pic:pic>
+              </a:graphicData>
+            </a:graphic>
+          </wp:inline>
+        </w:drawing>
+      </w:r>
+    </w:p>
+    <w:p>
+      <w:pPr>
+        <w:pStyle w:val="Caption"/>
+        <w:rPr>
+          <w:b w:val="0"/>
+        </w:rPr>
+      </w:pPr>
+      <w:bookmarkStart w:id="38" w:name="_Ref341368674"/>
+      <w:r>
+        <w:t xml:space="preserve">Figure </w:t>
+      </w:r>
+      <w:fldSimple w:instr=" SEQ Figure \* ARABIC ">
+        <w:r>
+          <w:rPr>
+            <w:noProof/>
+          </w:rPr>
+          <w:t>9</w:t>
+        </w:r>
+      </w:fldSimple>
+      <w:bookmarkEnd w:id="38"/>
+      <w:r>
+        <w:t>:</w:t>
+      </w:r>
+      <w:r>
+        <w:rPr>
+          <w:b w:val="0"/>
+        </w:rPr>
+        <w:t xml:space="preserve"> Feedforward network with one hidden layer</w:t>
+      </w:r>
+    </w:p>
+    <w:p>
+      <w:r>
+        <w:t>You can see that the neurons are ordered in layers; in this example there are three layers, the input layer (nodes A and B), the output layer (node E) and a hidden layer (nodes C and D). The hidden layer is so called because it is hidden to the user of the neural network; all interaction is done through the input and output layers.</w:t>
+      </w:r>
+    </w:p>
+    <w:p>
+      <w:r>
+        <w:t>Since this is a feedforward network, all nodes in one layer must connect with a node in the next layer. For example, node E cannot connect to any of the other nodes and node A cannot connect to node E. Recurrent networks remove this restriction.</w:t>
+      </w:r>
+    </w:p>
+    <w:p>
+      <w:r>
+        <w:t xml:space="preserve">Now that we are looking at layers, there’s a caveat that needs to be added to the definition given in section </w:t>
+      </w:r>
+      <w:r>
+        <w:fldChar w:fldCharType="begin"/>
+      </w:r>
+      <w:r>
+        <w:instrText xml:space="preserve"> REF _Ref341375360 \r \h </w:instrText>
+      </w:r>
+      <w:r>
+        <w:fldChar w:fldCharType="separate"/>
+      </w:r>
+      <w:r>
+        <w:t>5.1</w:t>
+      </w:r>
+      <w:r>
+        <w:fldChar w:fldCharType="end"/>
+      </w:r>
+      <w:r>
+        <w:t xml:space="preserve">, </w:t>
+      </w:r>
+      <w:r>
+        <w:fldChar w:fldCharType="begin"/>
+      </w:r>
+      <w:r>
+        <w:instrText xml:space="preserve"> REF _Ref341375360 \h </w:instrText>
+      </w:r>
+      <w:r>
+        <w:fldChar w:fldCharType="separate"/>
+      </w:r>
+      <w:r>
+        <w:t>Neurons</w:t>
+      </w:r>
+      <w:r>
+        <w:fldChar w:fldCharType="end"/>
+      </w:r>
+      <w:r>
+        <w:t xml:space="preserve">, on page </w:t>
+      </w:r>
+      <w:r>
+        <w:fldChar w:fldCharType="begin"/>
+      </w:r>
+      <w:r>
+        <w:instrText xml:space="preserve"> PAGEREF _Ref341375360 \h </w:instrText>
+      </w:r>
+      <w:r>
+        <w:fldChar w:fldCharType="separate"/>
+      </w:r>
+      <w:r>
+        <w:rPr>
+          <w:noProof/>
+        </w:rPr>
+        <w:t>9</w:t>
+      </w:r>
+      <w:r>
+        <w:fldChar w:fldCharType="end"/>
+      </w:r>
+      <w:r>
+        <w:t>. That definition applies to all neurons except those in the input layer. The neurons in the input layer actually do no processing; they simply pass the input through to the next layer. For example, if node B is given an input of 2, then the output of node B will also be 2.</w:t>
+      </w:r>
+    </w:p>
+    <w:p>
+      <w:r>
+        <w:t>You might be asking when you would want one hidden layer versus two or more, or indeed when you want no hidden layers. The short answer is that it depends on the problem; as a simple example, the XOR function requires one hidden layer but the AND function needs no hidden layers. We’ll go into more detail later on.</w:t>
+      </w:r>
+    </w:p>
+    <w:p>
+      <w:pPr>
+        <w:pStyle w:val="Heading2"/>
+      </w:pPr>
+      <w:bookmarkStart w:id="39" w:name="_Toc341904032"/>
+      <w:bookmarkStart w:id="40" w:name="_Toc365405297"/>
+      <w:r>
+        <w:t>A Simple Example</w:t>
+      </w:r>
+      <w:bookmarkEnd w:id="39"/>
+      <w:bookmarkEnd w:id="40"/>
+    </w:p>
+    <w:p>
+      <w:r>
+        <w:t>As we start building our first feedforward neural network we need a problem for it to learn. Although it may not make for the most interesting problem, there is something to be said for selecting something simple.</w:t>
+      </w:r>
+    </w:p>
+    <w:p>
+      <w:r>
+        <w:lastRenderedPageBreak/>
+        <w:t>For one thing, it means we can determine a solution before we begin. This means we know the problem can be solved by a neural network and gives us a structure for the neural network that we can use, ie, how many nodes in each layer. Another benefit is that a simple example only requires a few nodes which allows for easier debugging if we need to step through the calculations.</w:t>
+      </w:r>
+    </w:p>
+    <w:p>
+      <w:r>
+        <w:t xml:space="preserve">The problem we are going to start with is the exclusive or function. We have actually already seen a network that can solve this, but here it is again in </w:t>
+      </w:r>
+      <w:r>
+        <w:fldChar w:fldCharType="begin"/>
+      </w:r>
+      <w:r>
+        <w:instrText xml:space="preserve"> REF _Ref341903393 \h </w:instrText>
+      </w:r>
+      <w:r>
+        <w:fldChar w:fldCharType="separate"/>
+      </w:r>
+      <w:r>
+        <w:t xml:space="preserve">Figure </w:t>
+      </w:r>
+      <w:r>
+        <w:rPr>
+          <w:noProof/>
+        </w:rPr>
+        <w:t>10</w:t>
+      </w:r>
+      <w:r>
+        <w:fldChar w:fldCharType="end"/>
+      </w:r>
+      <w:r>
+        <w:t>.</w:t>
+      </w:r>
+    </w:p>
+    <w:p>
+      <w:pPr>
+        <w:pStyle w:val="Caption"/>
+      </w:pPr>
+      <w:r>
+        <w:rPr>
+          <w:noProof/>
+          <w:lang w:eastAsia="en-US"/>
+        </w:rPr>
+        <w:drawing>
+          <wp:inline distT="0" distB="0" distL="0" distR="0" wp14:anchorId="70BDB7F7" wp14:editId="394760E3">
+            <wp:extent cx="1438275" cy="3952875"/>
+            <wp:effectExtent l="0" t="0" r="9525" b="0"/>
+            <wp:docPr id="3" name="Picture 3"/>
+            <wp:cNvGraphicFramePr>
+              <a:graphicFrameLocks xmlns:a="http://schemas.openxmlformats.org/drawingml/2006/main" noChangeAspect="1"/>
+            </wp:cNvGraphicFramePr>
+            <a:graphic xmlns:a="http://schemas.openxmlformats.org/drawingml/2006/main">
+              <a:graphicData uri="http://schemas.openxmlformats.org/drawingml/2006/picture">
+                <pic:pic xmlns:pic="http://schemas.openxmlformats.org/drawingml/2006/picture">
+                  <pic:nvPicPr>
+                    <pic:cNvPr id="0" name="Picture 7"/>
+                    <pic:cNvPicPr>
+                      <a:picLocks noChangeAspect="1" noChangeArrowheads="1"/>
+                    </pic:cNvPicPr>
+                  </pic:nvPicPr>
+                  <pic:blipFill>
+                    <a:blip r:embed="rId17">
+                      <a:extLst>
+                        <a:ext uri="{28A0092B-C50C-407E-A947-70E740481C1C}">
+                          <a14:useLocalDpi xmlns:a14="http://schemas.microsoft.com/office/drawing/2010/main" val="0"/>
+                        </a:ext>
+                      </a:extLst>
+                    </a:blip>
+                    <a:srcRect/>
+                    <a:stretch>
+                      <a:fillRect/>
+                    </a:stretch>
+                  </pic:blipFill>
+                  <pic:spPr bwMode="auto">
+                    <a:xfrm>
+                      <a:off x="0" y="0"/>
+                      <a:ext cx="1438275" cy="3952875"/>
+                    </a:xfrm>
+                    <a:prstGeom prst="rect">
+                      <a:avLst/>
+                    </a:prstGeom>
+                    <a:noFill/>
+                    <a:ln>
+                      <a:noFill/>
+                    </a:ln>
+                  </pic:spPr>
+                </pic:pic>
+              </a:graphicData>
+            </a:graphic>
+          </wp:inline>
+        </w:drawing>
+      </w:r>
+    </w:p>
+    <w:p>
+      <w:pPr>
+        <w:pStyle w:val="Caption"/>
+        <w:rPr>
+          <w:b w:val="0"/>
+        </w:rPr>
+      </w:pPr>
+      <w:bookmarkStart w:id="41" w:name="_Ref341903393"/>
+      <w:r>
+        <w:t xml:space="preserve">Figure </w:t>
+      </w:r>
+      <w:fldSimple w:instr=" SEQ Figure \* ARABIC ">
+        <w:r>
+          <w:rPr>
+            <w:noProof/>
+          </w:rPr>
+          <w:t>10</w:t>
+        </w:r>
+      </w:fldSimple>
+      <w:bookmarkEnd w:id="41"/>
+      <w:r>
+        <w:t>:</w:t>
+      </w:r>
+      <w:r>
+        <w:rPr>
+          <w:b w:val="0"/>
+        </w:rPr>
+        <w:t xml:space="preserve"> A feedforward neural network that performs the XOR function</w:t>
+      </w:r>
+    </w:p>
+    <w:p>
+      <w:r>
+        <w:t>Assume we are using the step function as the activation function and a bias of 1.</w:t>
+      </w:r>
+    </w:p>
+    <w:p>
+      <w:r>
+        <w:t>If 0 and 0 are presented to the network:</w:t>
+      </w:r>
+    </w:p>
+    <w:p>
+      <w:pPr>
+        <w:pStyle w:val="NumberedList1"/>
+      </w:pPr>
+      <w:r>
+        <w:t>C receives 0 as input.</w:t>
+      </w:r>
+    </w:p>
+    <w:p>
+      <w:pPr>
+        <w:pStyle w:val="NumberedList1"/>
+      </w:pPr>
+      <w:r>
+        <w:t>D receives 0 as input.</w:t>
+      </w:r>
+    </w:p>
+    <w:p>
+      <w:pPr>
+        <w:pStyle w:val="NumberedList1"/>
+      </w:pPr>
+      <w:r>
+        <w:t>Both C and D will output 0.</w:t>
+      </w:r>
+    </w:p>
+    <w:p>
+      <w:pPr>
+        <w:pStyle w:val="NumberedList1"/>
+      </w:pPr>
+      <w:r>
+        <w:t>E will receive 0 as input.</w:t>
+      </w:r>
+    </w:p>
+    <w:p>
+      <w:pPr>
+        <w:pStyle w:val="NumberedList1"/>
+      </w:pPr>
+      <w:r>
+        <w:t>E will output 0.</w:t>
+      </w:r>
+    </w:p>
+    <w:p/>
+    <w:p>
+      <w:r>
+        <w:t>If 0 and 1 are presented to the network:</w:t>
+      </w:r>
+    </w:p>
+    <w:p>
+      <w:pPr>
+        <w:pStyle w:val="NumberedList1"/>
+        <w:numPr>
+          <w:ilvl w:val="0"/>
+          <w:numId w:val="20"/>
+        </w:numPr>
+      </w:pPr>
+      <w:r>
+        <w:t>C receives -1 as input.</w:t>
+      </w:r>
+    </w:p>
+    <w:p>
+      <w:pPr>
+        <w:pStyle w:val="NumberedList1"/>
+      </w:pPr>
+      <w:r>
+        <w:t>D receives 1 as input.</w:t>
+      </w:r>
+    </w:p>
+    <w:p>
+      <w:pPr>
+        <w:pStyle w:val="NumberedList1"/>
+      </w:pPr>
+      <w:r>
+        <w:lastRenderedPageBreak/>
+        <w:t>C will output 0.</w:t>
+      </w:r>
+    </w:p>
+    <w:p>
+      <w:pPr>
+        <w:pStyle w:val="NumberedList1"/>
+      </w:pPr>
+      <w:r>
+        <w:t>D will output 1.</w:t>
+      </w:r>
+    </w:p>
+    <w:p>
+      <w:pPr>
+        <w:pStyle w:val="NumberedList1"/>
+      </w:pPr>
+      <w:r>
+        <w:t>E will receive 1 as input.</w:t>
+      </w:r>
+    </w:p>
+    <w:p>
+      <w:pPr>
+        <w:pStyle w:val="NumberedList1"/>
+      </w:pPr>
+      <w:r>
+        <w:t>E will output 1.</w:t>
+      </w:r>
+    </w:p>
+    <w:p/>
+    <w:p>
+      <w:r>
+        <w:t>And so on for 1, 0 and 1, 1 (try walking through these to confirm).</w:t>
+      </w:r>
+    </w:p>
+    <w:p>
+      <w:pPr>
+        <w:pStyle w:val="Heading1"/>
+      </w:pPr>
+      <w:bookmarkStart w:id="42" w:name="_Ref341355269"/>
+      <w:bookmarkStart w:id="43" w:name="_Ref341355271"/>
+      <w:bookmarkStart w:id="44" w:name="_Ref341355273"/>
+      <w:bookmarkStart w:id="45" w:name="_Toc341904033"/>
+      <w:bookmarkStart w:id="46" w:name="_Toc365405298"/>
+      <w:r>
+        <w:lastRenderedPageBreak/>
+        <w:t>Learning Using Back-propagation</w:t>
+      </w:r>
+      <w:bookmarkEnd w:id="42"/>
+      <w:bookmarkEnd w:id="43"/>
+      <w:bookmarkEnd w:id="44"/>
+      <w:bookmarkEnd w:id="45"/>
+      <w:bookmarkEnd w:id="46"/>
+    </w:p>
+    <w:p>
+      <w:pPr>
+        <w:rPr>
+          <w:rStyle w:val="Highlight"/>
+        </w:rPr>
+      </w:pPr>
+      <w:r>
+        <w:rPr>
+          <w:rStyle w:val="Highlight"/>
+        </w:rPr>
+        <w:t>Describe gradient descent for starters. Need to work in the next section.</w:t>
+      </w:r>
+    </w:p>
+    <w:p>
+      <w:pPr>
+        <w:pStyle w:val="Heading2"/>
+      </w:pPr>
+      <w:bookmarkStart w:id="47" w:name="_Toc341904031"/>
+      <w:bookmarkStart w:id="48" w:name="_Toc365405299"/>
+      <w:r>
+        <w:t>Objective or Error Function</w:t>
+      </w:r>
+      <w:bookmarkEnd w:id="47"/>
+      <w:bookmarkEnd w:id="48"/>
+    </w:p>
+    <w:p>
+      <w:r>
+        <w:t xml:space="preserve">Now </w:t>
+      </w:r>
+      <w:r>
+        <w:t>that we have our feedforward neural network, how do determine how well it is performing?</w:t>
+      </w:r>
+    </w:p>
+    <w:p>
+      <w:r>
+        <w:t>There are a number of error or objective functions that can be used to see how well a network’s output matches the ideal output. The most common is the sum of squared errors (SSE):</w:t>
+      </w:r>
+    </w:p>
+    <w:p>
+      <m:oMathPara>
+        <m:oMathParaPr>
+          <m:jc m:val="left"/>
+        </m:oMathParaPr>
+        <m:oMath>
+          <m:sSub>
+            <m:sSubPr>
+              <m:ctrlPr>
+                <w:rPr>
+                  <w:rFonts w:ascii="Cambria Math" w:hAnsi="Cambria Math"/>
+                  <w:i/>
+                </w:rPr>
+              </m:ctrlPr>
+            </m:sSubPr>
+            <m:e>
+              <m:r>
+                <w:rPr>
+                  <w:rFonts w:ascii="Cambria Math" w:hAnsi="Cambria Math"/>
+                </w:rPr>
+                <m:t>E</m:t>
+              </m:r>
+            </m:e>
+            <m:sub>
+              <m:r>
+                <w:rPr>
+                  <w:rFonts w:ascii="Cambria Math" w:hAnsi="Cambria Math"/>
+                </w:rPr>
+                <m:t>SSE</m:t>
+              </m:r>
+            </m:sub>
+          </m:sSub>
+          <m:r>
+            <w:rPr>
+              <w:rFonts w:ascii="Cambria Math" w:hAnsi="Cambria Math"/>
+            </w:rPr>
+            <m:t>=</m:t>
+          </m:r>
+          <m:nary>
+            <m:naryPr>
+              <m:chr m:val="∑"/>
+              <m:limLoc m:val="undOvr"/>
+              <m:supHide m:val="1"/>
+              <m:ctrlPr>
+                <w:rPr>
+                  <w:rFonts w:ascii="Cambria Math" w:hAnsi="Cambria Math"/>
+                  <w:i/>
+                </w:rPr>
+              </m:ctrlPr>
+            </m:naryPr>
+            <m:sub>
+              <m:r>
+                <w:rPr>
+                  <w:rFonts w:ascii="Cambria Math" w:hAnsi="Cambria Math"/>
+                </w:rPr>
+                <m:t>p</m:t>
+              </m:r>
+            </m:sub>
+            <m:sup/>
+            <m:e>
+              <m:nary>
+                <m:naryPr>
+                  <m:chr m:val="∑"/>
+                  <m:limLoc m:val="undOvr"/>
+                  <m:supHide m:val="1"/>
+                  <m:ctrlPr>
+                    <w:rPr>
+                      <w:rFonts w:ascii="Cambria Math" w:hAnsi="Cambria Math"/>
+                      <w:i/>
+                    </w:rPr>
+                  </m:ctrlPr>
+                </m:naryPr>
+                <m:sub>
+                  <m:r>
+                    <w:rPr>
+                      <w:rFonts w:ascii="Cambria Math" w:hAnsi="Cambria Math"/>
+                    </w:rPr>
+                    <m:t>i</m:t>
+                  </m:r>
+                </m:sub>
+                <m:sup/>
+                <m:e>
+                  <m:sSup>
+                    <m:sSupPr>
+                      <m:ctrlPr>
+                        <w:rPr>
+                          <w:rFonts w:ascii="Cambria Math" w:hAnsi="Cambria Math"/>
+                          <w:i/>
+                        </w:rPr>
+                      </m:ctrlPr>
+                    </m:sSupPr>
+                    <m:e>
+                      <m:d>
+                        <m:dPr>
+                          <m:ctrlPr>
+                            <w:rPr>
+                              <w:rFonts w:ascii="Cambria Math" w:hAnsi="Cambria Math"/>
+                              <w:i/>
+                            </w:rPr>
+                          </m:ctrlPr>
+                        </m:dPr>
+                        <m:e>
+                          <m:sSub>
+                            <m:sSubPr>
+                              <m:ctrlPr>
+                                <w:rPr>
+                                  <w:rFonts w:ascii="Cambria Math" w:hAnsi="Cambria Math"/>
+                                  <w:i/>
+                                </w:rPr>
+                              </m:ctrlPr>
+                            </m:sSubPr>
+                            <m:e>
+                              <m:r>
+                                <w:rPr>
+                                  <w:rFonts w:ascii="Cambria Math" w:hAnsi="Cambria Math"/>
+                                </w:rPr>
+                                <m:t>t</m:t>
+                              </m:r>
+                            </m:e>
+                            <m:sub>
+                              <m:r>
+                                <w:rPr>
+                                  <w:rFonts w:ascii="Cambria Math" w:hAnsi="Cambria Math"/>
+                                </w:rPr>
+                                <m:t>pi</m:t>
+                              </m:r>
+                            </m:sub>
+                          </m:sSub>
+                          <m:r>
+                            <w:rPr>
+                              <w:rFonts w:ascii="Cambria Math" w:hAnsi="Cambria Math"/>
+                            </w:rPr>
+                            <m:t>-</m:t>
+                          </m:r>
+                          <m:sSub>
+                            <m:sSubPr>
+                              <m:ctrlPr>
+                                <w:rPr>
+                                  <w:rFonts w:ascii="Cambria Math" w:hAnsi="Cambria Math"/>
+                                  <w:i/>
+                                </w:rPr>
+                              </m:ctrlPr>
+                            </m:sSubPr>
+                            <m:e>
+                              <m:r>
+                                <w:rPr>
+                                  <w:rFonts w:ascii="Cambria Math" w:hAnsi="Cambria Math"/>
+                                </w:rPr>
+                                <m:t>y</m:t>
+                              </m:r>
+                            </m:e>
+                            <m:sub>
+                              <m:r>
+                                <w:rPr>
+                                  <w:rFonts w:ascii="Cambria Math" w:hAnsi="Cambria Math"/>
+                                </w:rPr>
+                                <m:t>pi</m:t>
+                              </m:r>
+                            </m:sub>
+                          </m:sSub>
+                        </m:e>
+                      </m:d>
+                    </m:e>
+                    <m:sup>
+                      <m:r>
+                        <w:rPr>
+                          <w:rFonts w:ascii="Cambria Math" w:hAnsi="Cambria Math"/>
+                        </w:rPr>
+                        <m:t>2</m:t>
+                      </m:r>
+                    </m:sup>
+                  </m:sSup>
+                </m:e>
+              </m:nary>
+            </m:e>
+          </m:nary>
+        </m:oMath>
+      </m:oMathPara>
+    </w:p>
+    <w:p>
+      <w:pPr>
+        <w:rPr>
+          <w:rStyle w:val="Highlight"/>
+        </w:rPr>
+      </w:pPr>
+      <w:r>
+        <w:t xml:space="preserve">where </w:t>
+      </w:r>
+      <m:oMath>
+        <m:r>
+          <w:rPr>
+            <w:rFonts w:ascii="Cambria Math" w:hAnsi="Cambria Math"/>
+          </w:rPr>
+          <m:t>p</m:t>
+        </m:r>
+      </m:oMath>
+      <w:r>
+        <w:t xml:space="preserve"> indexes the patterns in the training set, </w:t>
+      </w:r>
+      <m:oMath>
+        <m:r>
+          <w:rPr>
+            <w:rFonts w:ascii="Cambria Math" w:hAnsi="Cambria Math"/>
+          </w:rPr>
+          <m:t>i</m:t>
+        </m:r>
+      </m:oMath>
+      <w:r>
+        <w:t xml:space="preserve"> indexes the output nodes, </w:t>
+      </w:r>
+      <m:oMath>
+        <m:sSub>
+          <m:sSubPr>
+            <m:ctrlPr>
+              <w:rPr>
+                <w:rFonts w:ascii="Cambria Math" w:hAnsi="Cambria Math"/>
+                <w:i/>
+              </w:rPr>
+            </m:ctrlPr>
+          </m:sSubPr>
+          <m:e>
+            <m:r>
+              <w:rPr>
+                <w:rFonts w:ascii="Cambria Math" w:hAnsi="Cambria Math"/>
+              </w:rPr>
+              <m:t>t</m:t>
+            </m:r>
+          </m:e>
+          <m:sub>
+            <m:r>
+              <w:rPr>
+                <w:rFonts w:ascii="Cambria Math" w:hAnsi="Cambria Math"/>
+              </w:rPr>
+              <m:t>pi</m:t>
+            </m:r>
+          </m:sub>
+        </m:sSub>
+      </m:oMath>
+      <w:r>
+        <w:t xml:space="preserve"> is the target for that training set and output node, and </w:t>
+      </w:r>
+      <m:oMath>
+        <m:sSub>
+          <m:sSubPr>
+            <m:ctrlPr>
+              <w:rPr>
+                <w:rFonts w:ascii="Cambria Math" w:hAnsi="Cambria Math"/>
+                <w:i/>
+              </w:rPr>
+            </m:ctrlPr>
+          </m:sSubPr>
+          <m:e>
+            <m:r>
+              <w:rPr>
+                <w:rFonts w:ascii="Cambria Math" w:hAnsi="Cambria Math"/>
+              </w:rPr>
+              <m:t>y</m:t>
+            </m:r>
+          </m:e>
+          <m:sub>
+            <m:r>
+              <w:rPr>
+                <w:rFonts w:ascii="Cambria Math" w:hAnsi="Cambria Math"/>
+              </w:rPr>
+              <m:t>pi</m:t>
+            </m:r>
+          </m:sub>
+        </m:sSub>
+      </m:oMath>
+      <w:r>
+        <w:t xml:space="preserve"> the actual network output. </w:t>
+      </w:r>
+      <w:r>
+        <w:rPr>
+          <w:rStyle w:val="Highlight"/>
+        </w:rPr>
+        <w:t>Haven’t mentioned training sets at this point.</w:t>
+      </w:r>
+    </w:p>
+    <w:p>
+      <w:r>
+        <w:t>Later we will look at some other error functions and why we might use one over another.</w:t>
+      </w:r>
     </w:p>
     <w:p/>
     <w:sectPr>
@@ -2491,7 +5445,7 @@
       <w:rPr>
         <w:noProof/>
       </w:rPr>
-      <w:t>24-Aug-2013</w:t>
+      <w:t>27-Aug-2013</w:t>
     </w:r>
     <w:r>
       <w:fldChar w:fldCharType="end"/>
@@ -2526,7 +5480,7 @@
         <w:rStyle w:val="PageNumber"/>
         <w:noProof/>
       </w:rPr>
-      <w:t>8</w:t>
+      <w:t>3</w:t>
     </w:r>
     <w:r>
       <w:rPr>
@@ -2560,7 +5514,7 @@
         <w:rStyle w:val="PageNumber"/>
         <w:noProof/>
       </w:rPr>
-      <w:t>8</w:t>
+      <w:t>16</w:t>
     </w:r>
     <w:r>
       <w:rPr>
@@ -2615,6 +5569,15 @@
     </w:r>
     <w:r>
       <w:instrText xml:space="preserve"> STYLEREF  "Heading 1"  \* MERGEFORMAT </w:instrText>
+    </w:r>
+    <w:r>
+      <w:fldChar w:fldCharType="separate"/>
+    </w:r>
+    <w:r>
+      <w:rPr>
+        <w:noProof/>
+      </w:rPr>
+      <w:t>Introduction</w:t>
     </w:r>
     <w:r>
       <w:rPr>
@@ -3940,6 +6903,7 @@
   <w:style w:type="character" w:default="1" w:styleId="DefaultParagraphFont">
     <w:name w:val="Default Paragraph Font"/>
     <w:uiPriority w:val="1"/>
+    <w:semiHidden/>
     <w:unhideWhenUsed/>
   </w:style>
   <w:style w:type="table" w:default="1" w:styleId="TableNormal">
@@ -4904,7 +7868,7 @@
 </file>
 
 <file path=customXml/itemProps1.xml><?xml version="1.0" encoding="utf-8"?>
-<ds:datastoreItem xmlns:ds="http://schemas.openxmlformats.org/officeDocument/2006/customXml" ds:itemID="{688B0E93-CD7D-4BC0-9075-AEA45A504CC0}">
+<ds:datastoreItem xmlns:ds="http://schemas.openxmlformats.org/officeDocument/2006/customXml" ds:itemID="{CCE4B8D4-AD8B-4473-9E9C-4DE4AAF95FCF}">
   <ds:schemaRefs>
     <ds:schemaRef ds:uri="http://schemas.openxmlformats.org/officeDocument/2006/bibliography"/>
   </ds:schemaRefs>

--- a/Learning Neural Networks with Java.docx
+++ b/Learning Neural Networks with Java.docx
@@ -21,6 +21,11 @@
     <w:p>
       <w:pPr>
         <w:pStyle w:val="Heading1"/>
+        <w:numPr>
+          <w:ilvl w:val="0"/>
+          <w:numId w:val="0"/>
+        </w:numPr>
+        <w:ind w:left="1440" w:hanging="1440"/>
         <w:sectPr>
           <w:headerReference w:type="default" r:id="rId8"/>
           <w:footerReference w:type="default" r:id="rId9"/>
@@ -35,6 +40,11 @@
     <w:p>
       <w:pPr>
         <w:pStyle w:val="Heading1"/>
+        <w:numPr>
+          <w:ilvl w:val="0"/>
+          <w:numId w:val="0"/>
+        </w:numPr>
+        <w:ind w:left="1440" w:hanging="1440"/>
       </w:pPr>
       <w:bookmarkStart w:id="0" w:name="_Toc365405284"/>
       <w:r>
@@ -43,8 +53,6 @@
       </w:r>
       <w:bookmarkEnd w:id="0"/>
     </w:p>
-    <w:bookmarkStart w:id="1" w:name="_GoBack"/>
-    <w:bookmarkEnd w:id="1"/>
     <w:p>
       <w:pPr>
         <w:pStyle w:val="TOC1"/>
@@ -1431,12 +1439,12 @@
       <w:pPr>
         <w:pStyle w:val="Heading1"/>
       </w:pPr>
-      <w:bookmarkStart w:id="2" w:name="_Toc365405285"/>
+      <w:bookmarkStart w:id="1" w:name="_Toc365405285"/>
       <w:r>
         <w:lastRenderedPageBreak/>
         <w:t>Introduction</w:t>
       </w:r>
-      <w:bookmarkEnd w:id="2"/>
+      <w:bookmarkEnd w:id="1"/>
     </w:p>
     <w:p>
       <w:r>
@@ -1557,20 +1565,26 @@
       <w:pPr>
         <w:pStyle w:val="Heading2"/>
       </w:pPr>
-      <w:bookmarkStart w:id="3" w:name="_Ref341033582"/>
-      <w:bookmarkStart w:id="4" w:name="_Ref341033585"/>
-      <w:bookmarkStart w:id="5" w:name="_Ref341033587"/>
-      <w:bookmarkStart w:id="6" w:name="_Toc365405286"/>
+      <w:bookmarkStart w:id="2" w:name="_Ref341033582"/>
+      <w:bookmarkStart w:id="3" w:name="_Ref341033585"/>
+      <w:bookmarkStart w:id="4" w:name="_Ref341033587"/>
+      <w:bookmarkStart w:id="5" w:name="_Toc365405286"/>
       <w:r>
         <w:t xml:space="preserve">Overview and </w:t>
       </w:r>
       <w:r>
-        <w:t>History of Neural Networks</w:t>
-      </w:r>
+        <w:t xml:space="preserve">History of </w:t>
+      </w:r>
+      <w:r>
+        <w:t>Neural</w:t>
+      </w:r>
+      <w:r>
+        <w:t xml:space="preserve"> Networks</w:t>
+      </w:r>
+      <w:bookmarkEnd w:id="2"/>
       <w:bookmarkEnd w:id="3"/>
       <w:bookmarkEnd w:id="4"/>
       <w:bookmarkEnd w:id="5"/>
-      <w:bookmarkEnd w:id="6"/>
     </w:p>
     <w:p>
       <w:r>
@@ -1664,7 +1678,7 @@
     </w:p>
     <w:p>
       <w:pPr>
-        <w:pStyle w:val="Caption"/>
+        <w:pStyle w:val="Figure"/>
       </w:pPr>
       <w:r>
         <w:rPr>
@@ -1672,7 +1686,7 @@
           <w:lang w:eastAsia="en-US"/>
         </w:rPr>
         <w:drawing>
-          <wp:inline distT="0" distB="0" distL="0" distR="0" wp14:anchorId="092A2917" wp14:editId="31771F5D">
+          <wp:inline distT="0" distB="0" distL="0" distR="0" wp14:anchorId="5422DD8F" wp14:editId="589AA6F7">
             <wp:extent cx="4064352" cy="2184589"/>
             <wp:effectExtent l="0" t="0" r="0" b="6350"/>
             <wp:docPr id="1" name="Picture 1"/>
@@ -1718,32 +1732,19 @@
       <w:pPr>
         <w:pStyle w:val="Caption"/>
       </w:pPr>
-      <w:bookmarkStart w:id="7" w:name="_Ref340943960"/>
+      <w:bookmarkStart w:id="6" w:name="_Ref340943960"/>
       <w:r>
         <w:t xml:space="preserve">Figure </w:t>
       </w:r>
-      <w:r>
-        <w:fldChar w:fldCharType="begin"/>
-      </w:r>
-      <w:r>
-        <w:instrText xml:space="preserve"> SEQ Figure \* ARABIC </w:instrText>
-      </w:r>
-      <w:r>
-        <w:fldChar w:fldCharType="separate"/>
-      </w:r>
-      <w:r>
-        <w:rPr>
-          <w:noProof/>
-        </w:rPr>
-        <w:t>1</w:t>
-      </w:r>
-      <w:r>
-        <w:rPr>
-          <w:noProof/>
-        </w:rPr>
-        <w:fldChar w:fldCharType="end"/>
-      </w:r>
-      <w:bookmarkEnd w:id="7"/>
+      <w:fldSimple w:instr=" SEQ Figure \* ARABIC ">
+        <w:r>
+          <w:rPr>
+            <w:noProof/>
+          </w:rPr>
+          <w:t>1</w:t>
+        </w:r>
+      </w:fldSimple>
+      <w:bookmarkEnd w:id="6"/>
       <w:r>
         <w:t xml:space="preserve">: </w:t>
       </w:r>
@@ -1815,7 +1816,7 @@
     </w:p>
     <w:p>
       <w:pPr>
-        <w:pStyle w:val="Caption"/>
+        <w:pStyle w:val="Figure"/>
       </w:pPr>
       <w:r>
         <w:rPr>
@@ -1823,7 +1824,7 @@
           <w:lang w:eastAsia="en-US"/>
         </w:rPr>
         <w:drawing>
-          <wp:inline distT="0" distB="0" distL="0" distR="0">
+          <wp:inline distT="0" distB="0" distL="0" distR="0" wp14:anchorId="400440C6" wp14:editId="7E35CD1C">
             <wp:extent cx="362585" cy="1785620"/>
             <wp:effectExtent l="0" t="0" r="0" b="5080"/>
             <wp:docPr id="10" name="Picture 10"/>
@@ -1876,32 +1877,19 @@
       <w:pPr>
         <w:pStyle w:val="Caption"/>
       </w:pPr>
-      <w:bookmarkStart w:id="8" w:name="_Ref340944595"/>
+      <w:bookmarkStart w:id="7" w:name="_Ref340944595"/>
       <w:r>
         <w:t xml:space="preserve">Figure </w:t>
       </w:r>
-      <w:r>
-        <w:fldChar w:fldCharType="begin"/>
-      </w:r>
-      <w:r>
-        <w:instrText xml:space="preserve"> SEQ Figure \* ARABIC </w:instrText>
-      </w:r>
-      <w:r>
-        <w:fldChar w:fldCharType="separate"/>
-      </w:r>
-      <w:r>
-        <w:rPr>
-          <w:noProof/>
-        </w:rPr>
-        <w:t>2</w:t>
-      </w:r>
-      <w:r>
-        <w:rPr>
-          <w:noProof/>
-        </w:rPr>
-        <w:fldChar w:fldCharType="end"/>
-      </w:r>
-      <w:bookmarkEnd w:id="8"/>
+      <w:fldSimple w:instr=" SEQ Figure \* ARABIC ">
+        <w:r>
+          <w:rPr>
+            <w:noProof/>
+          </w:rPr>
+          <w:t>2</w:t>
+        </w:r>
+      </w:fldSimple>
+      <w:bookmarkEnd w:id="7"/>
       <w:r>
         <w:t xml:space="preserve">: </w:t>
       </w:r>
@@ -2102,7 +2090,7 @@
     </w:p>
     <w:p>
       <w:pPr>
-        <w:pStyle w:val="Caption"/>
+        <w:pStyle w:val="Figure"/>
         <w:rPr>
           <w:shd w:val="clear" w:color="auto" w:fill="FFFFFF"/>
         </w:rPr>
@@ -2114,7 +2102,7 @@
         </w:rPr>
         <w:lastRenderedPageBreak/>
         <w:drawing>
-          <wp:inline distT="0" distB="0" distL="0" distR="0">
+          <wp:inline distT="0" distB="0" distL="0" distR="0" wp14:anchorId="710A9B90" wp14:editId="3EFECED6">
             <wp:extent cx="1440815" cy="2872740"/>
             <wp:effectExtent l="0" t="0" r="6985" b="0"/>
             <wp:docPr id="11" name="Picture 11"/>
@@ -2170,32 +2158,19 @@
           <w:b w:val="0"/>
         </w:rPr>
       </w:pPr>
-      <w:bookmarkStart w:id="9" w:name="_Ref341368332"/>
+      <w:bookmarkStart w:id="8" w:name="_Ref341368332"/>
       <w:r>
         <w:t xml:space="preserve">Figure </w:t>
       </w:r>
-      <w:r>
-        <w:fldChar w:fldCharType="begin"/>
-      </w:r>
-      <w:r>
-        <w:instrText xml:space="preserve"> SEQ Figure \* ARABIC </w:instrText>
-      </w:r>
-      <w:r>
-        <w:fldChar w:fldCharType="separate"/>
-      </w:r>
-      <w:r>
-        <w:rPr>
-          <w:noProof/>
-        </w:rPr>
-        <w:t>3</w:t>
-      </w:r>
-      <w:r>
-        <w:rPr>
-          <w:noProof/>
-        </w:rPr>
-        <w:fldChar w:fldCharType="end"/>
-      </w:r>
-      <w:bookmarkEnd w:id="9"/>
+      <w:fldSimple w:instr=" SEQ Figure \* ARABIC ">
+        <w:r>
+          <w:rPr>
+            <w:noProof/>
+          </w:rPr>
+          <w:t>3</w:t>
+        </w:r>
+      </w:fldSimple>
+      <w:bookmarkEnd w:id="8"/>
       <w:r>
         <w:t>:</w:t>
       </w:r>
@@ -2242,8 +2217,9 @@
           <w:szCs w:val="20"/>
           <w:shd w:val="clear" w:color="auto" w:fill="FFFFFF"/>
         </w:rPr>
-        <w:t>psychologist Donald Hebb</w:t>
-      </w:r>
+        <w:t xml:space="preserve">psychologist Donald </w:t>
+      </w:r>
+      <w:proofErr w:type="spellStart"/>
       <w:r>
         <w:rPr>
           <w:rFonts w:cs="Arial"/>
@@ -2251,7 +2227,37 @@
           <w:szCs w:val="20"/>
           <w:shd w:val="clear" w:color="auto" w:fill="FFFFFF"/>
         </w:rPr>
-        <w:t xml:space="preserve"> came up with Hebbian theory to describe how biological neurons learn. The theory describes</w:t>
+        <w:t>Hebb</w:t>
+      </w:r>
+      <w:proofErr w:type="spellEnd"/>
+      <w:r>
+        <w:rPr>
+          <w:rFonts w:cs="Arial"/>
+          <w:color w:val="000000"/>
+          <w:szCs w:val="20"/>
+          <w:shd w:val="clear" w:color="auto" w:fill="FFFFFF"/>
+        </w:rPr>
+        <w:t xml:space="preserve"> came up with </w:t>
+      </w:r>
+      <w:proofErr w:type="spellStart"/>
+      <w:r>
+        <w:rPr>
+          <w:rFonts w:cs="Arial"/>
+          <w:color w:val="000000"/>
+          <w:szCs w:val="20"/>
+          <w:shd w:val="clear" w:color="auto" w:fill="FFFFFF"/>
+        </w:rPr>
+        <w:t>Hebbian</w:t>
+      </w:r>
+      <w:proofErr w:type="spellEnd"/>
+      <w:r>
+        <w:rPr>
+          <w:rFonts w:cs="Arial"/>
+          <w:color w:val="000000"/>
+          <w:szCs w:val="20"/>
+          <w:shd w:val="clear" w:color="auto" w:fill="FFFFFF"/>
+        </w:rPr>
+        <w:t xml:space="preserve"> theory to describe how biological neurons learn. The theory describes</w:t>
       </w:r>
       <w:r>
         <w:rPr>
@@ -2319,6 +2325,7 @@
           <w:shd w:val="clear" w:color="auto" w:fill="FFFFFF"/>
         </w:rPr>
       </w:pPr>
+      <w:proofErr w:type="spellStart"/>
       <w:r>
         <w:rPr>
           <w:rFonts w:cs="Arial"/>
@@ -2326,8 +2333,9 @@
           <w:szCs w:val="20"/>
           <w:shd w:val="clear" w:color="auto" w:fill="FFFFFF"/>
         </w:rPr>
-        <w:t xml:space="preserve">Hebbian learning was </w:t>
-      </w:r>
+        <w:t>Hebbian</w:t>
+      </w:r>
+      <w:proofErr w:type="spellEnd"/>
       <w:r>
         <w:rPr>
           <w:rFonts w:cs="Arial"/>
@@ -2335,7 +2343,7 @@
           <w:szCs w:val="20"/>
           <w:shd w:val="clear" w:color="auto" w:fill="FFFFFF"/>
         </w:rPr>
-        <w:t xml:space="preserve">the first learning technique to be </w:t>
+        <w:t xml:space="preserve"> learning was </w:t>
       </w:r>
       <w:r>
         <w:rPr>
@@ -2344,7 +2352,7 @@
           <w:szCs w:val="20"/>
           <w:shd w:val="clear" w:color="auto" w:fill="FFFFFF"/>
         </w:rPr>
-        <w:t>implemented in artificial neural networks</w:t>
+        <w:t xml:space="preserve">the first learning technique to be </w:t>
       </w:r>
       <w:r>
         <w:rPr>
@@ -2353,7 +2361,7 @@
           <w:szCs w:val="20"/>
           <w:shd w:val="clear" w:color="auto" w:fill="FFFFFF"/>
         </w:rPr>
-        <w:t>. It is implemented</w:t>
+        <w:t>implemented in artificial neural networks</w:t>
       </w:r>
       <w:r>
         <w:rPr>
@@ -2362,7 +2370,7 @@
           <w:szCs w:val="20"/>
           <w:shd w:val="clear" w:color="auto" w:fill="FFFFFF"/>
         </w:rPr>
-        <w:t xml:space="preserve"> such that t</w:t>
+        <w:t>. It is implemented</w:t>
       </w:r>
       <w:r>
         <w:rPr>
@@ -2371,7 +2379,7 @@
           <w:szCs w:val="20"/>
           <w:shd w:val="clear" w:color="auto" w:fill="FFFFFF"/>
         </w:rPr>
-        <w:t>he weight between two neurons increases if the</w:t>
+        <w:t xml:space="preserve"> such that t</w:t>
       </w:r>
       <w:r>
         <w:rPr>
@@ -2380,7 +2388,7 @@
           <w:szCs w:val="20"/>
           <w:shd w:val="clear" w:color="auto" w:fill="FFFFFF"/>
         </w:rPr>
-        <w:t>y</w:t>
+        <w:t>he weight between two neurons increases if the</w:t>
       </w:r>
       <w:r>
         <w:rPr>
@@ -2389,7 +2397,7 @@
           <w:szCs w:val="20"/>
           <w:shd w:val="clear" w:color="auto" w:fill="FFFFFF"/>
         </w:rPr>
-        <w:t xml:space="preserve"> activate simultaneously</w:t>
+        <w:t>y</w:t>
       </w:r>
       <w:r>
         <w:rPr>
@@ -2398,7 +2406,7 @@
           <w:szCs w:val="20"/>
           <w:shd w:val="clear" w:color="auto" w:fill="FFFFFF"/>
         </w:rPr>
-        <w:t xml:space="preserve"> </w:t>
+        <w:t xml:space="preserve"> activate simultaneously</w:t>
       </w:r>
       <w:r>
         <w:rPr>
@@ -2407,7 +2415,7 @@
           <w:szCs w:val="20"/>
           <w:shd w:val="clear" w:color="auto" w:fill="FFFFFF"/>
         </w:rPr>
-        <w:t xml:space="preserve">and reduces </w:t>
+        <w:t xml:space="preserve"> </w:t>
       </w:r>
       <w:r>
         <w:rPr>
@@ -2416,7 +2424,7 @@
           <w:szCs w:val="20"/>
           <w:shd w:val="clear" w:color="auto" w:fill="FFFFFF"/>
         </w:rPr>
-        <w:t>otherwise.</w:t>
+        <w:t xml:space="preserve">and reduces </w:t>
       </w:r>
       <w:r>
         <w:rPr>
@@ -2425,27 +2433,27 @@
           <w:szCs w:val="20"/>
           <w:shd w:val="clear" w:color="auto" w:fill="FFFFFF"/>
         </w:rPr>
-        <w:t xml:space="preserve"> Hopfield networks learn in this way and function as associative memory; after the network trains on a set of examples a new input will be classified as the example in the training set that most closely resembles the new input.</w:t>
-      </w:r>
-    </w:p>
-    <w:p>
-      <w:pPr>
+        <w:t>otherwise.</w:t>
+      </w:r>
+      <w:r>
         <w:rPr>
           <w:rFonts w:cs="Arial"/>
           <w:color w:val="000000"/>
           <w:szCs w:val="20"/>
           <w:shd w:val="clear" w:color="auto" w:fill="FFFFFF"/>
         </w:rPr>
-      </w:pPr>
-      <w:r>
+        <w:t xml:space="preserve"> Hopfield networks learn in this way and function as associative memory; after the network trains on a set of examples a new input will be classified as the example in the training set that most closely resembles the new input.</w:t>
+      </w:r>
+    </w:p>
+    <w:p>
+      <w:pPr>
         <w:rPr>
           <w:rFonts w:cs="Arial"/>
           <w:color w:val="000000"/>
           <w:szCs w:val="20"/>
           <w:shd w:val="clear" w:color="auto" w:fill="FFFFFF"/>
         </w:rPr>
-        <w:t>Frank Rosenblatt’s perceptron also included an algorithm for learning that is based on</w:t>
-      </w:r>
+      </w:pPr>
       <w:r>
         <w:rPr>
           <w:rFonts w:cs="Arial"/>
@@ -2453,7 +2461,7 @@
           <w:szCs w:val="20"/>
           <w:shd w:val="clear" w:color="auto" w:fill="FFFFFF"/>
         </w:rPr>
-        <w:t xml:space="preserve"> stochastic gradient descent</w:t>
+        <w:t>Frank Rosenblatt’s perceptron also included an algorithm for learning that is based on</w:t>
       </w:r>
       <w:r>
         <w:rPr>
@@ -2462,7 +2470,7 @@
           <w:szCs w:val="20"/>
           <w:shd w:val="clear" w:color="auto" w:fill="FFFFFF"/>
         </w:rPr>
-        <w:t xml:space="preserve">. However, it turns out that the perceptron was quite limited in what it could </w:t>
+        <w:t xml:space="preserve"> stochastic gradient descent</w:t>
       </w:r>
       <w:r>
         <w:rPr>
@@ -2471,7 +2479,7 @@
           <w:szCs w:val="20"/>
           <w:shd w:val="clear" w:color="auto" w:fill="FFFFFF"/>
         </w:rPr>
-        <w:t>learn;</w:t>
+        <w:t xml:space="preserve">. However, it turns out that the perceptron was quite limited in what it could </w:t>
       </w:r>
       <w:r>
         <w:rPr>
@@ -2480,7 +2488,7 @@
           <w:szCs w:val="20"/>
           <w:shd w:val="clear" w:color="auto" w:fill="FFFFFF"/>
         </w:rPr>
-        <w:t xml:space="preserve"> in particular, it can only </w:t>
+        <w:t>learn;</w:t>
       </w:r>
       <w:r>
         <w:rPr>
@@ -2489,7 +2497,7 @@
           <w:szCs w:val="20"/>
           <w:shd w:val="clear" w:color="auto" w:fill="FFFFFF"/>
         </w:rPr>
-        <w:t>categorize data that is</w:t>
+        <w:t xml:space="preserve"> in particular, it can only </w:t>
       </w:r>
       <w:r>
         <w:rPr>
@@ -2498,7 +2506,7 @@
           <w:szCs w:val="20"/>
           <w:shd w:val="clear" w:color="auto" w:fill="FFFFFF"/>
         </w:rPr>
-        <w:t xml:space="preserve"> linearly separable. As an example, this means </w:t>
+        <w:t>categorize data that is</w:t>
       </w:r>
       <w:r>
         <w:rPr>
@@ -2507,7 +2515,7 @@
           <w:szCs w:val="20"/>
           <w:shd w:val="clear" w:color="auto" w:fill="FFFFFF"/>
         </w:rPr>
-        <w:t xml:space="preserve">that while it is capable of learning the AND function, </w:t>
+        <w:t xml:space="preserve"> linearly separable. As an example, this means </w:t>
       </w:r>
       <w:r>
         <w:rPr>
@@ -2516,7 +2524,7 @@
           <w:szCs w:val="20"/>
           <w:shd w:val="clear" w:color="auto" w:fill="FFFFFF"/>
         </w:rPr>
-        <w:t xml:space="preserve">it is incapable of learning something as simple as the </w:t>
+        <w:t xml:space="preserve">that while it is capable of learning the AND function, </w:t>
       </w:r>
       <w:r>
         <w:rPr>
@@ -2525,7 +2533,7 @@
           <w:szCs w:val="20"/>
           <w:shd w:val="clear" w:color="auto" w:fill="FFFFFF"/>
         </w:rPr>
-        <w:t>XOR function</w:t>
+        <w:t xml:space="preserve">it is incapable of learning something as simple as the </w:t>
       </w:r>
       <w:r>
         <w:rPr>
@@ -2534,7 +2542,7 @@
           <w:szCs w:val="20"/>
           <w:shd w:val="clear" w:color="auto" w:fill="FFFFFF"/>
         </w:rPr>
-        <w:t>.</w:t>
+        <w:t>XOR function</w:t>
       </w:r>
       <w:r>
         <w:rPr>
@@ -2543,10 +2551,8 @@
           <w:szCs w:val="20"/>
           <w:shd w:val="clear" w:color="auto" w:fill="FFFFFF"/>
         </w:rPr>
-        <w:t xml:space="preserve"> This limitation caused interest in neural networks to wane.</w:t>
-      </w:r>
-    </w:p>
-    <w:p>
+        <w:t>.</w:t>
+      </w:r>
       <w:r>
         <w:rPr>
           <w:rFonts w:cs="Arial"/>
@@ -2554,8 +2560,10 @@
           <w:szCs w:val="20"/>
           <w:shd w:val="clear" w:color="auto" w:fill="FFFFFF"/>
         </w:rPr>
-        <w:t>Learning more complex functions requires additional layers, but training such a network was not possible until the invention of the back-propagation</w:t>
-      </w:r>
+        <w:t xml:space="preserve"> This limitation caused interest in neural networks to wane.</w:t>
+      </w:r>
+    </w:p>
+    <w:p>
       <w:r>
         <w:rPr>
           <w:rFonts w:cs="Arial"/>
@@ -2563,7 +2571,7 @@
           <w:szCs w:val="20"/>
           <w:shd w:val="clear" w:color="auto" w:fill="FFFFFF"/>
         </w:rPr>
-        <w:t xml:space="preserve"> algorithm. The algorithm was first invented in 1969</w:t>
+        <w:t>Learning more complex functions requires additional layers, but training such a network was not possible until the invention of the back-propagation</w:t>
       </w:r>
       <w:r>
         <w:rPr>
@@ -2572,7 +2580,7 @@
           <w:szCs w:val="20"/>
           <w:shd w:val="clear" w:color="auto" w:fill="FFFFFF"/>
         </w:rPr>
-        <w:t xml:space="preserve"> </w:t>
+        <w:t xml:space="preserve"> algorithm. The algorithm was first invented in 1969</w:t>
       </w:r>
       <w:r>
         <w:rPr>
@@ -2581,7 +2589,7 @@
           <w:szCs w:val="20"/>
           <w:shd w:val="clear" w:color="auto" w:fill="FFFFFF"/>
         </w:rPr>
-        <w:t xml:space="preserve">by </w:t>
+        <w:t xml:space="preserve"> </w:t>
       </w:r>
       <w:r>
         <w:rPr>
@@ -2590,7 +2598,7 @@
           <w:szCs w:val="20"/>
           <w:shd w:val="clear" w:color="auto" w:fill="FFFFFF"/>
         </w:rPr>
-        <w:t>Arthur Bryson and Yu-Chi Ho</w:t>
+        <w:t xml:space="preserve">by </w:t>
       </w:r>
       <w:r>
         <w:rPr>
@@ -2599,7 +2607,7 @@
           <w:szCs w:val="20"/>
           <w:shd w:val="clear" w:color="auto" w:fill="FFFFFF"/>
         </w:rPr>
-        <w:t xml:space="preserve">. However, it wasn’t until the </w:t>
+        <w:t>Arthur Bryson and Yu-Chi Ho</w:t>
       </w:r>
       <w:r>
         <w:rPr>
@@ -2608,7 +2616,7 @@
           <w:szCs w:val="20"/>
           <w:shd w:val="clear" w:color="auto" w:fill="FFFFFF"/>
         </w:rPr>
-        <w:t>mid-1980s</w:t>
+        <w:t xml:space="preserve">. However, it wasn’t until the </w:t>
       </w:r>
       <w:r>
         <w:rPr>
@@ -2617,7 +2625,7 @@
           <w:szCs w:val="20"/>
           <w:shd w:val="clear" w:color="auto" w:fill="FFFFFF"/>
         </w:rPr>
-        <w:t xml:space="preserve"> that it was used to train artificial neural networks.</w:t>
+        <w:t>mid-1980s</w:t>
       </w:r>
       <w:r>
         <w:rPr>
@@ -2626,265 +2634,258 @@
           <w:szCs w:val="20"/>
           <w:shd w:val="clear" w:color="auto" w:fill="FFFFFF"/>
         </w:rPr>
+        <w:t xml:space="preserve"> that it was used to train artificial neural networks.</w:t>
+      </w:r>
+      <w:r>
+        <w:rPr>
+          <w:rFonts w:cs="Arial"/>
+          <w:color w:val="000000"/>
+          <w:szCs w:val="20"/>
+          <w:shd w:val="clear" w:color="auto" w:fill="FFFFFF"/>
+        </w:rPr>
         <w:t xml:space="preserve"> Now neural networks could learn more complex functions, and interest in neural networks was revived.</w:t>
       </w:r>
     </w:p>
     <w:p>
       <w:pPr>
-        <w:pStyle w:val="Part"/>
-        <w:numPr>
-          <w:ilvl w:val="0"/>
-          <w:numId w:val="0"/>
-        </w:numPr>
-        <w:ind w:left="2160" w:hanging="360"/>
-        <w:sectPr>
-          <w:pgSz w:w="12240" w:h="15840"/>
-          <w:pgMar w:top="1440" w:right="1440" w:bottom="1440" w:left="1440" w:header="720" w:footer="720" w:gutter="0"/>
-          <w:cols w:space="720"/>
-          <w:titlePg/>
-          <w:docGrid w:linePitch="360"/>
-        </w:sectPr>
-      </w:pPr>
-    </w:p>
-    <w:p>
-      <w:pPr>
-        <w:pStyle w:val="Part"/>
-      </w:pPr>
-      <w:bookmarkStart w:id="10" w:name="_Ref341000777"/>
-      <w:bookmarkStart w:id="11" w:name="_Toc365405287"/>
-      <w:bookmarkEnd w:id="11"/>
-    </w:p>
-    <w:p>
-      <w:pPr>
         <w:pStyle w:val="Heading1"/>
       </w:pPr>
-      <w:bookmarkStart w:id="12" w:name="_Toc341904022"/>
-      <w:bookmarkStart w:id="13" w:name="_Toc365405288"/>
-      <w:bookmarkEnd w:id="10"/>
+      <w:bookmarkStart w:id="9" w:name="_Toc365405287"/>
+      <w:bookmarkStart w:id="10" w:name="_Toc341904022"/>
+      <w:bookmarkStart w:id="11" w:name="_Toc365405288"/>
+      <w:bookmarkEnd w:id="9"/>
       <w:r>
         <w:lastRenderedPageBreak/>
         <w:t>Feedforward Neural Networks</w:t>
       </w:r>
+      <w:bookmarkEnd w:id="10"/>
+      <w:bookmarkEnd w:id="11"/>
+    </w:p>
+    <w:p>
+      <w:pPr>
+        <w:pStyle w:val="Heading2"/>
+      </w:pPr>
+      <w:bookmarkStart w:id="12" w:name="_Toc341904023"/>
+      <w:bookmarkStart w:id="13" w:name="_Toc365405289"/>
+      <w:r>
+        <w:t>Why Feedforward Neural Networks?</w:t>
+      </w:r>
       <w:bookmarkEnd w:id="12"/>
       <w:bookmarkEnd w:id="13"/>
     </w:p>
     <w:p>
+      <w:r>
+        <w:t xml:space="preserve">This book focuses on feedforward neural networks. A reasonable question is, why? There are a number of different neural networks, including recurrent neural networks such as the Hopfield network mentioned in </w:t>
+      </w:r>
+      <w:r>
+        <w:fldChar w:fldCharType="begin"/>
+      </w:r>
+      <w:r>
+        <w:instrText xml:space="preserve"> REF _Ref341033585 \h </w:instrText>
+      </w:r>
+      <w:r>
+        <w:fldChar w:fldCharType="separate"/>
+      </w:r>
+      <w:r>
+        <w:t>Overview and History of Neural Networks</w:t>
+      </w:r>
+      <w:r>
+        <w:fldChar w:fldCharType="end"/>
+      </w:r>
+      <w:r>
+        <w:t xml:space="preserve"> (section </w:t>
+      </w:r>
+      <w:r>
+        <w:fldChar w:fldCharType="begin"/>
+      </w:r>
+      <w:r>
+        <w:instrText xml:space="preserve"> REF _Ref341033582 \r \h </w:instrText>
+      </w:r>
+      <w:r>
+        <w:fldChar w:fldCharType="separate"/>
+      </w:r>
+      <w:r>
+        <w:t>2.1</w:t>
+      </w:r>
+      <w:r>
+        <w:fldChar w:fldCharType="end"/>
+      </w:r>
+      <w:r>
+        <w:t xml:space="preserve">, page </w:t>
+      </w:r>
+      <w:r>
+        <w:fldChar w:fldCharType="begin"/>
+      </w:r>
+      <w:r>
+        <w:instrText xml:space="preserve"> PAGEREF _Ref341033587 \h </w:instrText>
+      </w:r>
+      <w:r>
+        <w:fldChar w:fldCharType="separate"/>
+      </w:r>
+      <w:r>
+        <w:rPr>
+          <w:noProof/>
+        </w:rPr>
+        <w:t>3</w:t>
+      </w:r>
+      <w:r>
+        <w:fldChar w:fldCharType="end"/>
+      </w:r>
+      <w:r>
+        <w:t>).</w:t>
+      </w:r>
+    </w:p>
+    <w:p>
+      <w:r>
+        <w:t xml:space="preserve">The reason is that feedforward neural networks form a </w:t>
+      </w:r>
+      <w:r>
+        <w:t xml:space="preserve">small but </w:t>
+      </w:r>
+      <w:r>
+        <w:t xml:space="preserve">significant part of a larger field, and examining them in detail covers a lot of ground. </w:t>
+      </w:r>
+      <w:r>
+        <w:t>Also</w:t>
+      </w:r>
+      <w:r>
+        <w:t xml:space="preserve">, a number of other networks, such as </w:t>
+      </w:r>
+      <w:proofErr w:type="spellStart"/>
+      <w:r>
+        <w:t>self organizing</w:t>
+      </w:r>
+      <w:proofErr w:type="spellEnd"/>
+      <w:r>
+        <w:t xml:space="preserve"> maps, are extensions or variations of feedforward networks. So focusing</w:t>
+      </w:r>
+      <w:r>
+        <w:t xml:space="preserve"> on</w:t>
+      </w:r>
+      <w:r>
+        <w:t xml:space="preserve"> feedforward neural networks gives a good base for further exploration into neural networks.</w:t>
+      </w:r>
+    </w:p>
+    <w:p>
       <w:pPr>
         <w:pStyle w:val="Heading2"/>
       </w:pPr>
-      <w:bookmarkStart w:id="14" w:name="_Toc341904023"/>
-      <w:bookmarkStart w:id="15" w:name="_Toc365405289"/>
-      <w:r>
-        <w:t>Why Feedforward Neural Networks?</w:t>
+      <w:bookmarkStart w:id="14" w:name="_Toc341904024"/>
+      <w:bookmarkStart w:id="15" w:name="_Toc365405290"/>
+      <w:r>
+        <w:t>What Can They Do?</w:t>
       </w:r>
       <w:bookmarkEnd w:id="14"/>
       <w:bookmarkEnd w:id="15"/>
     </w:p>
     <w:p>
       <w:r>
-        <w:t xml:space="preserve">This book focuses on feedforward neural networks. A reasonable question is, why? There are a number of different neural networks, including recurrent neural networks such as the Hopfield network mentioned in </w:t>
-      </w:r>
-      <w:r>
-        <w:fldChar w:fldCharType="begin"/>
-      </w:r>
-      <w:r>
-        <w:instrText xml:space="preserve"> REF _Ref341033585 \h </w:instrText>
-      </w:r>
-      <w:r>
-        <w:fldChar w:fldCharType="separate"/>
-      </w:r>
-      <w:r>
-        <w:t>Overview and History of Neural Networks</w:t>
-      </w:r>
-      <w:r>
-        <w:fldChar w:fldCharType="end"/>
-      </w:r>
-      <w:r>
-        <w:t xml:space="preserve"> (section </w:t>
-      </w:r>
-      <w:r>
-        <w:fldChar w:fldCharType="begin"/>
-      </w:r>
-      <w:r>
-        <w:instrText xml:space="preserve"> REF _Ref341033582 \r \h </w:instrText>
-      </w:r>
-      <w:r>
-        <w:fldChar w:fldCharType="separate"/>
-      </w:r>
-      <w:r>
-        <w:t>2.1</w:t>
-      </w:r>
-      <w:r>
-        <w:fldChar w:fldCharType="end"/>
-      </w:r>
-      <w:r>
-        <w:t xml:space="preserve">, page </w:t>
-      </w:r>
-      <w:r>
-        <w:fldChar w:fldCharType="begin"/>
-      </w:r>
-      <w:r>
-        <w:instrText xml:space="preserve"> PAGEREF _Ref341033587 \h </w:instrText>
-      </w:r>
-      <w:r>
-        <w:fldChar w:fldCharType="separate"/>
-      </w:r>
-      <w:r>
-        <w:rPr>
-          <w:noProof/>
-        </w:rPr>
-        <w:t>3</w:t>
-      </w:r>
-      <w:r>
-        <w:fldChar w:fldCharType="end"/>
-      </w:r>
-      <w:r>
-        <w:t>).</w:t>
-      </w:r>
-    </w:p>
-    <w:p>
-      <w:r>
-        <w:t xml:space="preserve">The reason is that feedforward neural networks form a </w:t>
-      </w:r>
-      <w:r>
-        <w:t xml:space="preserve">small but </w:t>
-      </w:r>
-      <w:r>
-        <w:t xml:space="preserve">significant part of a larger field, and examining them in detail covers a lot of ground. </w:t>
-      </w:r>
-      <w:r>
-        <w:t>Also</w:t>
-      </w:r>
-      <w:r>
-        <w:t>, a number of other networks, such as self organizing maps, are extensions or variations of feedforward networks. So focusing</w:t>
-      </w:r>
-      <w:r>
-        <w:t xml:space="preserve"> on</w:t>
-      </w:r>
-      <w:r>
-        <w:t xml:space="preserve"> feedforward neural networks gives a good base for further exploration into neural networks.</w:t>
+        <w:t>Another reasonable question is, what can feedforward networks do?</w:t>
+      </w:r>
+    </w:p>
+    <w:p>
+      <w:r>
+        <w:t xml:space="preserve">Neural networks are </w:t>
+      </w:r>
+      <w:r>
+        <w:t xml:space="preserve">good at solving </w:t>
+      </w:r>
+      <w:r>
+        <w:t xml:space="preserve">classification problems and for </w:t>
+      </w:r>
+      <w:r>
+        <w:t xml:space="preserve">approximating </w:t>
+      </w:r>
+      <w:r>
+        <w:t>function</w:t>
+      </w:r>
+      <w:r>
+        <w:t>s</w:t>
+      </w:r>
+      <w:r>
+        <w:t xml:space="preserve"> </w:t>
+      </w:r>
+      <w:r>
+        <w:t>that</w:t>
+      </w:r>
+      <w:r>
+        <w:t xml:space="preserve"> a</w:t>
+      </w:r>
+      <w:r>
+        <w:t>re tolerant of some imprecision and do not have a known deterministic solution. To be successful they generally need</w:t>
+      </w:r>
+      <w:r>
+        <w:t xml:space="preserve"> lots of</w:t>
+      </w:r>
+      <w:r>
+        <w:t xml:space="preserve"> available</w:t>
+      </w:r>
+      <w:r>
+        <w:t xml:space="preserve"> training data.</w:t>
       </w:r>
     </w:p>
     <w:p>
       <w:pPr>
         <w:pStyle w:val="Heading2"/>
       </w:pPr>
-      <w:bookmarkStart w:id="16" w:name="_Toc341904024"/>
-      <w:bookmarkStart w:id="17" w:name="_Toc365405290"/>
-      <w:r>
-        <w:t>What Can They Do?</w:t>
+      <w:bookmarkStart w:id="16" w:name="_Toc341904025"/>
+      <w:bookmarkStart w:id="17" w:name="_Toc365405291"/>
+      <w:r>
+        <w:t>Limitations and Criticisms</w:t>
       </w:r>
       <w:bookmarkEnd w:id="16"/>
       <w:bookmarkEnd w:id="17"/>
     </w:p>
     <w:p>
       <w:r>
-        <w:t>Another reasonable question is, what can feedforward networks do?</w:t>
-      </w:r>
-    </w:p>
-    <w:p>
-      <w:r>
-        <w:t xml:space="preserve">Neural networks are </w:t>
-      </w:r>
-      <w:r>
-        <w:t xml:space="preserve">good at solving </w:t>
-      </w:r>
-      <w:r>
-        <w:t xml:space="preserve">classification problems and for </w:t>
-      </w:r>
-      <w:r>
-        <w:t xml:space="preserve">approximating </w:t>
-      </w:r>
-      <w:r>
-        <w:t>function</w:t>
-      </w:r>
-      <w:r>
-        <w:t>s</w:t>
-      </w:r>
-      <w:r>
-        <w:t xml:space="preserve"> </w:t>
-      </w:r>
-      <w:r>
-        <w:t>that</w:t>
-      </w:r>
-      <w:r>
-        <w:t xml:space="preserve"> a</w:t>
-      </w:r>
-      <w:r>
-        <w:t>re tolerant of some imprecision and do not have a known deterministic solution. To be successful they generally need</w:t>
-      </w:r>
-      <w:r>
-        <w:t xml:space="preserve"> lots of</w:t>
-      </w:r>
-      <w:r>
-        <w:t xml:space="preserve"> available</w:t>
-      </w:r>
-      <w:r>
-        <w:t xml:space="preserve"> training data.</w:t>
-      </w:r>
-    </w:p>
-    <w:p>
-      <w:pPr>
-        <w:pStyle w:val="Heading2"/>
-      </w:pPr>
-      <w:bookmarkStart w:id="18" w:name="_Toc341904025"/>
-      <w:bookmarkStart w:id="19" w:name="_Toc365405291"/>
-      <w:r>
-        <w:t>Limitations and Criticisms</w:t>
+        <w:t>In covering what neural networks can do we immediately uncover some limitations. They are limited to certain types of problems. They need a lot of training data to learn a solution. In addition, that training data needs to be diverse.</w:t>
+      </w:r>
+    </w:p>
+    <w:p>
+      <w:r>
+        <w:t>Other limitations include that once a solution is arrived at, it cannot be examined to understand how the problem was solved. Learning also tends to be slow.</w:t>
+      </w:r>
+    </w:p>
+    <w:p>
+      <w:r>
+        <w:t>Another common criticism is that, although neural networks were meant to mimic how the human brain learns, they do not yet do so. One counter argument is that when the Wright brothers achieved human flight, it was not by mimicking birds.</w:t>
+      </w:r>
+    </w:p>
+    <w:p>
+      <w:pPr>
+        <w:pStyle w:val="Heading1"/>
+      </w:pPr>
+      <w:bookmarkStart w:id="18" w:name="_Toc341904026"/>
+      <w:bookmarkStart w:id="19" w:name="_Toc365405292"/>
+      <w:r>
+        <w:lastRenderedPageBreak/>
+        <w:t>Basic Feedforward Network Theory</w:t>
       </w:r>
       <w:bookmarkEnd w:id="18"/>
       <w:bookmarkEnd w:id="19"/>
     </w:p>
     <w:p>
       <w:r>
-        <w:t>In covering what neural networks can do we immediately uncover some limitations. They are limited to certain types of problems. They need a lot of training data to learn a solution. In addition, that training data needs to be diverse.</w:t>
-      </w:r>
-    </w:p>
-    <w:p>
-      <w:r>
-        <w:t>Other limitations include that once a solution is arrived at, it cannot be examined to understand how the problem was solved. Learning also tends to be slow.</w:t>
-      </w:r>
-    </w:p>
-    <w:p>
-      <w:r>
-        <w:t>Another common criticism is that, although neural networks were meant to mimic how the human brain learns, they do not yet do so. One counter argument is that when the Wright brothers achieved human flight, it was not by mimicking birds.</w:t>
-      </w:r>
-    </w:p>
-    <w:p>
-      <w:pPr>
-        <w:pStyle w:val="Heading1"/>
-      </w:pPr>
-      <w:bookmarkStart w:id="20" w:name="_Toc341904026"/>
-      <w:bookmarkStart w:id="21" w:name="_Toc365405292"/>
-      <w:r>
-        <w:lastRenderedPageBreak/>
-        <w:t>Basic Feedforward Network Theory</w:t>
+        <w:t>This section explains some basic concepts regarding feedforward neural networks. Later, we’ll revisit some of these concepts in more detail.</w:t>
+      </w:r>
+    </w:p>
+    <w:p>
+      <w:pPr>
+        <w:pStyle w:val="Heading2"/>
+      </w:pPr>
+      <w:bookmarkStart w:id="20" w:name="_Ref341375360"/>
+      <w:bookmarkStart w:id="21" w:name="_Toc341904027"/>
+      <w:bookmarkStart w:id="22" w:name="_Toc365405293"/>
+      <w:r>
+        <w:t>Neurons</w:t>
       </w:r>
       <w:bookmarkEnd w:id="20"/>
       <w:bookmarkEnd w:id="21"/>
-    </w:p>
-    <w:p>
-      <w:r>
-        <w:t>This section explains some basic concepts regarding feedforward neural networks. Later, we’ll revisit some of these concepts in more detail.</w:t>
-      </w:r>
-    </w:p>
-    <w:p>
-      <w:pPr>
-        <w:pStyle w:val="Heading2"/>
-      </w:pPr>
-      <w:bookmarkStart w:id="22" w:name="_Ref341375360"/>
-      <w:bookmarkStart w:id="23" w:name="_Toc341904027"/>
-      <w:bookmarkStart w:id="24" w:name="_Toc365405293"/>
-      <w:r>
-        <w:t>Neurons</w:t>
-      </w:r>
       <w:bookmarkEnd w:id="22"/>
-      <w:bookmarkEnd w:id="23"/>
-      <w:bookmarkEnd w:id="24"/>
-    </w:p>
-    <w:p>
-      <w:pPr>
-        <w:pStyle w:val="Caption"/>
+    </w:p>
+    <w:p>
+      <w:pPr>
+        <w:pStyle w:val="Figure"/>
       </w:pPr>
       <w:r>
         <w:rPr>
@@ -2945,7 +2946,7 @@
       <w:pPr>
         <w:pStyle w:val="Caption"/>
       </w:pPr>
-      <w:bookmarkStart w:id="25" w:name="_Ref341346865"/>
+      <w:bookmarkStart w:id="23" w:name="_Ref341346865"/>
       <w:r>
         <w:t xml:space="preserve">Figure </w:t>
       </w:r>
@@ -2957,7 +2958,7 @@
           <w:t>4</w:t>
         </w:r>
       </w:fldSimple>
-      <w:bookmarkEnd w:id="25"/>
+      <w:bookmarkEnd w:id="23"/>
       <w:r>
         <w:t xml:space="preserve">: </w:t>
       </w:r>
@@ -3461,7 +3462,7 @@
     </w:p>
     <w:p>
       <w:pPr>
-        <w:pStyle w:val="Caption"/>
+        <w:pStyle w:val="Figure"/>
       </w:pPr>
       <w:r>
         <w:rPr>
@@ -3523,7 +3524,7 @@
       <w:pPr>
         <w:pStyle w:val="Caption"/>
       </w:pPr>
-      <w:bookmarkStart w:id="26" w:name="_Ref341367035"/>
+      <w:bookmarkStart w:id="24" w:name="_Ref341367035"/>
       <w:r>
         <w:t xml:space="preserve">Figure </w:t>
       </w:r>
@@ -3535,7 +3536,7 @@
           <w:t>5</w:t>
         </w:r>
       </w:fldSimple>
-      <w:bookmarkEnd w:id="26"/>
+      <w:bookmarkEnd w:id="24"/>
       <w:r>
         <w:t>:</w:t>
       </w:r>
@@ -3635,13 +3636,13 @@
       <w:pPr>
         <w:pStyle w:val="Heading2"/>
       </w:pPr>
-      <w:bookmarkStart w:id="27" w:name="_Toc341904028"/>
-      <w:bookmarkStart w:id="28" w:name="_Toc365405294"/>
+      <w:bookmarkStart w:id="25" w:name="_Toc341904028"/>
+      <w:bookmarkStart w:id="26" w:name="_Toc365405294"/>
       <w:r>
         <w:t>Typical Activation Functions</w:t>
       </w:r>
-      <w:bookmarkEnd w:id="27"/>
-      <w:bookmarkEnd w:id="28"/>
+      <w:bookmarkEnd w:id="25"/>
+      <w:bookmarkEnd w:id="26"/>
     </w:p>
     <w:p>
       <w:r>
@@ -3743,8 +3744,13 @@
         <w:fldChar w:fldCharType="end"/>
       </w:r>
       <w:r>
-        <w:t xml:space="preserve">. It is somewhat similar to the step function, but with a region of uncertainty approximately between </w:t>
-      </w:r>
+        <w:t xml:space="preserve">. It is somewhat similar to the step function, but with a region of uncertainty approximately </w:t>
+      </w:r>
+      <w:proofErr w:type="gramStart"/>
+      <w:r>
+        <w:t xml:space="preserve">between </w:t>
+      </w:r>
+      <w:proofErr w:type="gramEnd"/>
       <m:oMath>
         <m:r>
           <w:rPr>
@@ -3759,9 +3765,9 @@
     </w:p>
     <w:p>
       <w:pPr>
-        <w:pStyle w:val="Caption"/>
-        <w:rPr>
-          <w:b w:val="0"/>
+        <w:pStyle w:val="Figure"/>
+        <w:rPr>
+          <w:b/>
         </w:rPr>
       </w:pPr>
       <w:r>
@@ -3827,7 +3833,7 @@
           <w:b w:val="0"/>
         </w:rPr>
       </w:pPr>
-      <w:bookmarkStart w:id="29" w:name="_Ref341355397"/>
+      <w:bookmarkStart w:id="27" w:name="_Ref341355397"/>
       <w:r>
         <w:t xml:space="preserve">Figure </w:t>
       </w:r>
@@ -3839,7 +3845,7 @@
           <w:t>6</w:t>
         </w:r>
       </w:fldSimple>
-      <w:bookmarkEnd w:id="29"/>
+      <w:bookmarkEnd w:id="27"/>
       <w:r>
         <w:t>:</w:t>
       </w:r>
@@ -3951,7 +3957,15 @@
     </w:p>
     <w:p>
       <w:r>
-        <w:t xml:space="preserve">You’ll notice that the sigmoid function only returns positive values. Another activation function that returns both positive and negative values is the hyperbolic tangent (or tanh) function, shown in </w:t>
+        <w:t xml:space="preserve">You’ll notice that the sigmoid function only returns positive values. Another activation function that returns both positive and negative values is the hyperbolic tangent (or </w:t>
+      </w:r>
+      <w:proofErr w:type="spellStart"/>
+      <w:r>
+        <w:t>tanh</w:t>
+      </w:r>
+      <w:proofErr w:type="spellEnd"/>
+      <w:r>
+        <w:t xml:space="preserve">) function, shown in </w:t>
       </w:r>
       <w:r>
         <w:fldChar w:fldCharType="begin"/>
@@ -3980,9 +3994,9 @@
     </w:p>
     <w:p>
       <w:pPr>
-        <w:pStyle w:val="Caption"/>
-        <w:rPr>
-          <w:b w:val="0"/>
+        <w:pStyle w:val="Figure"/>
+        <w:rPr>
+          <w:b/>
         </w:rPr>
       </w:pPr>
       <w:r>
@@ -4048,7 +4062,7 @@
           <w:b w:val="0"/>
         </w:rPr>
       </w:pPr>
-      <w:bookmarkStart w:id="30" w:name="_Ref341355667"/>
+      <w:bookmarkStart w:id="28" w:name="_Ref341355667"/>
       <w:r>
         <w:t xml:space="preserve">Figure </w:t>
       </w:r>
@@ -4060,7 +4074,7 @@
           <w:t>7</w:t>
         </w:r>
       </w:fldSimple>
-      <w:bookmarkEnd w:id="30"/>
+      <w:bookmarkEnd w:id="28"/>
       <w:r>
         <w:t>:</w:t>
       </w:r>
@@ -4206,18 +4220,28 @@
       <w:pPr>
         <w:pStyle w:val="Heading2"/>
       </w:pPr>
-      <w:bookmarkStart w:id="31" w:name="_Toc341904029"/>
-      <w:bookmarkStart w:id="32" w:name="_Toc365405295"/>
+      <w:bookmarkStart w:id="29" w:name="_Toc341904029"/>
+      <w:bookmarkStart w:id="30" w:name="_Toc365405295"/>
       <w:r>
         <w:t>Bias</w:t>
       </w:r>
-      <w:bookmarkEnd w:id="31"/>
-      <w:bookmarkEnd w:id="32"/>
-    </w:p>
-    <w:p>
-      <w:r>
-        <w:t xml:space="preserve">Earlier, I described bias and threshold as being effectively the same thing. This only really holds true when using the step function. Without a bias, ie, </w:t>
-      </w:r>
+      <w:bookmarkEnd w:id="29"/>
+      <w:bookmarkEnd w:id="30"/>
+    </w:p>
+    <w:p>
+      <w:r>
+        <w:t xml:space="preserve">Earlier, I described bias and threshold as being effectively the same thing. This only really holds true when using the step function. Without a bias, </w:t>
+      </w:r>
+      <w:proofErr w:type="spellStart"/>
+      <w:r>
+        <w:t>ie</w:t>
+      </w:r>
+      <w:proofErr w:type="spellEnd"/>
+      <w:proofErr w:type="gramStart"/>
+      <w:r>
+        <w:t xml:space="preserve">, </w:t>
+      </w:r>
+      <w:proofErr w:type="gramEnd"/>
       <m:oMath>
         <m:sSub>
           <m:sSubPr>
@@ -4306,8 +4330,13 @@
         <w:fldChar w:fldCharType="end"/>
       </w:r>
       <w:r>
-        <w:t xml:space="preserve">. The input to this function is now just </w:t>
-      </w:r>
+        <w:t xml:space="preserve">. The input to this function is now </w:t>
+      </w:r>
+      <w:proofErr w:type="gramStart"/>
+      <w:r>
+        <w:t xml:space="preserve">just </w:t>
+      </w:r>
+      <w:proofErr w:type="gramEnd"/>
       <m:oMath>
         <m:r>
           <w:rPr>
@@ -4398,12 +4427,12 @@
     </w:p>
     <w:p>
       <w:pPr>
-        <w:pStyle w:val="Caption"/>
-        <w:rPr>
-          <w:b w:val="0"/>
-        </w:rPr>
-      </w:pPr>
-      <w:bookmarkStart w:id="33" w:name="_Ref341367105"/>
+        <w:pStyle w:val="Figure"/>
+        <w:rPr>
+          <w:b/>
+        </w:rPr>
+      </w:pPr>
+      <w:bookmarkStart w:id="31" w:name="_Ref341367105"/>
       <w:r>
         <w:rPr>
           <w:noProof/>
@@ -4467,8 +4496,8 @@
           <w:b w:val="0"/>
         </w:rPr>
       </w:pPr>
-      <w:bookmarkStart w:id="34" w:name="_Ref341374394"/>
-      <w:bookmarkStart w:id="35" w:name="_Ref341374390"/>
+      <w:bookmarkStart w:id="32" w:name="_Ref341374394"/>
+      <w:bookmarkStart w:id="33" w:name="_Ref341374390"/>
       <w:r>
         <w:t xml:space="preserve">Figure </w:t>
       </w:r>
@@ -4480,43 +4509,43 @@
           <w:t>8</w:t>
         </w:r>
       </w:fldSimple>
+      <w:bookmarkEnd w:id="31"/>
+      <w:bookmarkEnd w:id="32"/>
+      <w:r>
+        <w:t>:</w:t>
+      </w:r>
+      <w:r>
+        <w:rPr>
+          <w:b w:val="0"/>
+        </w:rPr>
+        <w:t xml:space="preserve"> Step function shifted by the bias</w:t>
+      </w:r>
       <w:bookmarkEnd w:id="33"/>
+    </w:p>
+    <w:p>
+      <w:r>
+        <w:t>The same principle applies to bias and any activation function. Essentially the bias shifts the activation function along the x-axis.</w:t>
+      </w:r>
+    </w:p>
+    <w:p>
+      <w:r>
+        <w:t>So why is bias useful? We’ll come back to that later.</w:t>
+      </w:r>
+    </w:p>
+    <w:p>
+      <w:pPr>
+        <w:pStyle w:val="Heading2"/>
+      </w:pPr>
+      <w:bookmarkStart w:id="34" w:name="_Toc341904030"/>
+      <w:bookmarkStart w:id="35" w:name="_Toc365405296"/>
+      <w:r>
+        <w:t>Building a Feedforward Network</w:t>
+      </w:r>
       <w:bookmarkEnd w:id="34"/>
-      <w:r>
-        <w:t>:</w:t>
-      </w:r>
-      <w:r>
-        <w:rPr>
-          <w:b w:val="0"/>
-        </w:rPr>
-        <w:t xml:space="preserve"> Step function shifted by the bias</w:t>
-      </w:r>
       <w:bookmarkEnd w:id="35"/>
     </w:p>
     <w:p>
       <w:r>
-        <w:t>The same principle applies to bias and any activation function. Essentially the bias shifts the activation function along the x-axis.</w:t>
-      </w:r>
-    </w:p>
-    <w:p>
-      <w:r>
-        <w:t>So why is bias useful? We’ll come back to that later.</w:t>
-      </w:r>
-    </w:p>
-    <w:p>
-      <w:pPr>
-        <w:pStyle w:val="Heading2"/>
-      </w:pPr>
-      <w:bookmarkStart w:id="36" w:name="_Toc341904030"/>
-      <w:bookmarkStart w:id="37" w:name="_Toc365405296"/>
-      <w:r>
-        <w:t>Building a Feedforward Network</w:t>
-      </w:r>
-      <w:bookmarkEnd w:id="36"/>
-      <w:bookmarkEnd w:id="37"/>
-    </w:p>
-    <w:p>
-      <w:r>
         <w:t>Now that we have our neurons, we need to build them into a network. We’re specifically interested in building feedforward networks, so there are some rules as how we can combine neurons.</w:t>
       </w:r>
     </w:p>
@@ -4623,9 +4652,9 @@
     </w:p>
     <w:p>
       <w:pPr>
-        <w:pStyle w:val="Caption"/>
-        <w:rPr>
-          <w:b w:val="0"/>
+        <w:pStyle w:val="Figure"/>
+        <w:rPr>
+          <w:b/>
         </w:rPr>
       </w:pPr>
       <w:r>
@@ -4691,7 +4720,7 @@
           <w:b w:val="0"/>
         </w:rPr>
       </w:pPr>
-      <w:bookmarkStart w:id="38" w:name="_Ref341368674"/>
+      <w:bookmarkStart w:id="36" w:name="_Ref341368674"/>
       <w:r>
         <w:t xml:space="preserve">Figure </w:t>
       </w:r>
@@ -4703,149 +4732,157 @@
           <w:t>9</w:t>
         </w:r>
       </w:fldSimple>
+      <w:bookmarkEnd w:id="36"/>
+      <w:r>
+        <w:t>:</w:t>
+      </w:r>
+      <w:r>
+        <w:rPr>
+          <w:b w:val="0"/>
+        </w:rPr>
+        <w:t xml:space="preserve"> Feedforward network with one hidden layer</w:t>
+      </w:r>
+    </w:p>
+    <w:p>
+      <w:r>
+        <w:t>You can see that the neurons are ordered in layers; in this example there are three layers, the input layer (nodes A and B), the output layer (node E) and a hidden layer (nodes C and D). The hidden layer is so called because it is hidden to the user of the neural network; all interaction is done through the input and output layers.</w:t>
+      </w:r>
+    </w:p>
+    <w:p>
+      <w:r>
+        <w:t>Since this is a feedforward network, all nodes in one layer must connect with a node in the next layer. For example, node E cannot connect to any of the other nodes and node A cannot connect to node E. Recurrent networks remove this restriction.</w:t>
+      </w:r>
+    </w:p>
+    <w:p>
+      <w:r>
+        <w:t xml:space="preserve">Now that we are looking at layers, there’s a caveat that needs to be added to the definition given in section </w:t>
+      </w:r>
+      <w:r>
+        <w:fldChar w:fldCharType="begin"/>
+      </w:r>
+      <w:r>
+        <w:instrText xml:space="preserve"> REF _Ref341375360 \r \h </w:instrText>
+      </w:r>
+      <w:r>
+        <w:fldChar w:fldCharType="separate"/>
+      </w:r>
+      <w:r>
+        <w:t>5.1</w:t>
+      </w:r>
+      <w:r>
+        <w:fldChar w:fldCharType="end"/>
+      </w:r>
+      <w:r>
+        <w:t xml:space="preserve">, </w:t>
+      </w:r>
+      <w:r>
+        <w:fldChar w:fldCharType="begin"/>
+      </w:r>
+      <w:r>
+        <w:instrText xml:space="preserve"> REF _Ref341375360 \h </w:instrText>
+      </w:r>
+      <w:r>
+        <w:fldChar w:fldCharType="separate"/>
+      </w:r>
+      <w:r>
+        <w:t>Neurons</w:t>
+      </w:r>
+      <w:r>
+        <w:fldChar w:fldCharType="end"/>
+      </w:r>
+      <w:r>
+        <w:t xml:space="preserve">, on page </w:t>
+      </w:r>
+      <w:r>
+        <w:fldChar w:fldCharType="begin"/>
+      </w:r>
+      <w:r>
+        <w:instrText xml:space="preserve"> PAGEREF _Ref341375360 \h </w:instrText>
+      </w:r>
+      <w:r>
+        <w:fldChar w:fldCharType="separate"/>
+      </w:r>
+      <w:r>
+        <w:rPr>
+          <w:noProof/>
+        </w:rPr>
+        <w:t>9</w:t>
+      </w:r>
+      <w:r>
+        <w:fldChar w:fldCharType="end"/>
+      </w:r>
+      <w:r>
+        <w:t>. That definition applies to all neurons except those in the input layer. The neurons in the input layer actually do no processing; they simply pass the input through to the next layer. For example, if node B is given an input of 2, then the output of node B will also be 2.</w:t>
+      </w:r>
+    </w:p>
+    <w:p>
+      <w:r>
+        <w:t>You might be asking when you would want one hidden layer versus two or more, or indeed when you want no hidden layers. The short answer is that it depends on the problem; as a simple example, the XOR function requires one hidden layer but the AND function needs no hidden layers. We’ll go into more detail later on.</w:t>
+      </w:r>
+    </w:p>
+    <w:p>
+      <w:pPr>
+        <w:pStyle w:val="Heading2"/>
+      </w:pPr>
+      <w:bookmarkStart w:id="37" w:name="_Toc341904032"/>
+      <w:bookmarkStart w:id="38" w:name="_Toc365405297"/>
+      <w:r>
+        <w:t>A Simple Example</w:t>
+      </w:r>
+      <w:bookmarkEnd w:id="37"/>
       <w:bookmarkEnd w:id="38"/>
-      <w:r>
-        <w:t>:</w:t>
-      </w:r>
-      <w:r>
-        <w:rPr>
-          <w:b w:val="0"/>
-        </w:rPr>
-        <w:t xml:space="preserve"> Feedforward network with one hidden layer</w:t>
-      </w:r>
-    </w:p>
-    <w:p>
-      <w:r>
-        <w:t>You can see that the neurons are ordered in layers; in this example there are three layers, the input layer (nodes A and B), the output layer (node E) and a hidden layer (nodes C and D). The hidden layer is so called because it is hidden to the user of the neural network; all interaction is done through the input and output layers.</w:t>
-      </w:r>
-    </w:p>
-    <w:p>
-      <w:r>
-        <w:t>Since this is a feedforward network, all nodes in one layer must connect with a node in the next layer. For example, node E cannot connect to any of the other nodes and node A cannot connect to node E. Recurrent networks remove this restriction.</w:t>
-      </w:r>
-    </w:p>
-    <w:p>
-      <w:r>
-        <w:t xml:space="preserve">Now that we are looking at layers, there’s a caveat that needs to be added to the definition given in section </w:t>
+    </w:p>
+    <w:p>
+      <w:r>
+        <w:t>As we start building our first feedforward neural network we need a problem for it to learn. Although it may not make for the most interesting problem, there is something to be said for selecting something simple.</w:t>
+      </w:r>
+    </w:p>
+    <w:p>
+      <w:r>
+        <w:lastRenderedPageBreak/>
+        <w:t xml:space="preserve">For one thing, it means we can determine a solution before we begin. This means we know the problem can be solved by a neural network and gives us a structure for the neural network that we can use, </w:t>
+      </w:r>
+      <w:proofErr w:type="spellStart"/>
+      <w:r>
+        <w:t>ie</w:t>
+      </w:r>
+      <w:proofErr w:type="spellEnd"/>
+      <w:r>
+        <w:t>, how many nodes in each layer. Another benefit is that a simple example only requires a few nodes which allows for easier debugging if we need to step through the calculations.</w:t>
+      </w:r>
+    </w:p>
+    <w:p>
+      <w:r>
+        <w:t xml:space="preserve">The problem we are going to start with is the exclusive or function. We have actually already seen a network that can solve this, but here it is again in </w:t>
       </w:r>
       <w:r>
         <w:fldChar w:fldCharType="begin"/>
       </w:r>
       <w:r>
-        <w:instrText xml:space="preserve"> REF _Ref341375360 \r \h </w:instrText>
+        <w:instrText xml:space="preserve"> REF _Ref341903393 \h </w:instrText>
       </w:r>
       <w:r>
         <w:fldChar w:fldCharType="separate"/>
       </w:r>
       <w:r>
-        <w:t>5.1</w:t>
+        <w:t xml:space="preserve">Figure </w:t>
+      </w:r>
+      <w:r>
+        <w:rPr>
+          <w:noProof/>
+        </w:rPr>
+        <w:t>10</w:t>
       </w:r>
       <w:r>
         <w:fldChar w:fldCharType="end"/>
       </w:r>
       <w:r>
-        <w:t xml:space="preserve">, </w:t>
-      </w:r>
-      <w:r>
-        <w:fldChar w:fldCharType="begin"/>
-      </w:r>
-      <w:r>
-        <w:instrText xml:space="preserve"> REF _Ref341375360 \h </w:instrText>
-      </w:r>
-      <w:r>
-        <w:fldChar w:fldCharType="separate"/>
-      </w:r>
-      <w:r>
-        <w:t>Neurons</w:t>
-      </w:r>
-      <w:r>
-        <w:fldChar w:fldCharType="end"/>
-      </w:r>
-      <w:r>
-        <w:t xml:space="preserve">, on page </w:t>
-      </w:r>
-      <w:r>
-        <w:fldChar w:fldCharType="begin"/>
-      </w:r>
-      <w:r>
-        <w:instrText xml:space="preserve"> PAGEREF _Ref341375360 \h </w:instrText>
-      </w:r>
-      <w:r>
-        <w:fldChar w:fldCharType="separate"/>
-      </w:r>
-      <w:r>
-        <w:rPr>
-          <w:noProof/>
-        </w:rPr>
-        <w:t>9</w:t>
-      </w:r>
-      <w:r>
-        <w:fldChar w:fldCharType="end"/>
-      </w:r>
-      <w:r>
-        <w:t>. That definition applies to all neurons except those in the input layer. The neurons in the input layer actually do no processing; they simply pass the input through to the next layer. For example, if node B is given an input of 2, then the output of node B will also be 2.</w:t>
-      </w:r>
-    </w:p>
-    <w:p>
-      <w:r>
-        <w:t>You might be asking when you would want one hidden layer versus two or more, or indeed when you want no hidden layers. The short answer is that it depends on the problem; as a simple example, the XOR function requires one hidden layer but the AND function needs no hidden layers. We’ll go into more detail later on.</w:t>
-      </w:r>
-    </w:p>
-    <w:p>
-      <w:pPr>
-        <w:pStyle w:val="Heading2"/>
-      </w:pPr>
-      <w:bookmarkStart w:id="39" w:name="_Toc341904032"/>
-      <w:bookmarkStart w:id="40" w:name="_Toc365405297"/>
-      <w:r>
-        <w:t>A Simple Example</w:t>
-      </w:r>
-      <w:bookmarkEnd w:id="39"/>
-      <w:bookmarkEnd w:id="40"/>
-    </w:p>
-    <w:p>
-      <w:r>
-        <w:t>As we start building our first feedforward neural network we need a problem for it to learn. Although it may not make for the most interesting problem, there is something to be said for selecting something simple.</w:t>
-      </w:r>
-    </w:p>
-    <w:p>
-      <w:r>
-        <w:lastRenderedPageBreak/>
-        <w:t>For one thing, it means we can determine a solution before we begin. This means we know the problem can be solved by a neural network and gives us a structure for the neural network that we can use, ie, how many nodes in each layer. Another benefit is that a simple example only requires a few nodes which allows for easier debugging if we need to step through the calculations.</w:t>
-      </w:r>
-    </w:p>
-    <w:p>
-      <w:r>
-        <w:t xml:space="preserve">The problem we are going to start with is the exclusive or function. We have actually already seen a network that can solve this, but here it is again in </w:t>
-      </w:r>
-      <w:r>
-        <w:fldChar w:fldCharType="begin"/>
-      </w:r>
-      <w:r>
-        <w:instrText xml:space="preserve"> REF _Ref341903393 \h </w:instrText>
-      </w:r>
-      <w:r>
-        <w:fldChar w:fldCharType="separate"/>
-      </w:r>
-      <w:r>
-        <w:t xml:space="preserve">Figure </w:t>
-      </w:r>
-      <w:r>
-        <w:rPr>
-          <w:noProof/>
-        </w:rPr>
-        <w:t>10</w:t>
-      </w:r>
-      <w:r>
-        <w:fldChar w:fldCharType="end"/>
-      </w:r>
-      <w:r>
         <w:t>.</w:t>
       </w:r>
     </w:p>
     <w:p>
       <w:pPr>
-        <w:pStyle w:val="Caption"/>
+        <w:pStyle w:val="Figure"/>
       </w:pPr>
       <w:r>
         <w:rPr>
@@ -4909,7 +4946,7 @@
           <w:b w:val="0"/>
         </w:rPr>
       </w:pPr>
-      <w:bookmarkStart w:id="41" w:name="_Ref341903393"/>
+      <w:bookmarkStart w:id="39" w:name="_Ref341903393"/>
       <w:r>
         <w:t xml:space="preserve">Figure </w:t>
       </w:r>
@@ -4921,7 +4958,7 @@
           <w:t>10</w:t>
         </w:r>
       </w:fldSimple>
-      <w:bookmarkEnd w:id="41"/>
+      <w:bookmarkEnd w:id="39"/>
       <w:r>
         <w:t>:</w:t>
       </w:r>
@@ -4970,16 +5007,26 @@
       <w:pPr>
         <w:pStyle w:val="NumberedList1"/>
       </w:pPr>
-      <w:r>
-        <w:t>E will receive 0 as input.</w:t>
+      <w:proofErr w:type="spellStart"/>
+      <w:r>
+        <w:t>E</w:t>
+      </w:r>
+      <w:proofErr w:type="spellEnd"/>
+      <w:r>
+        <w:t xml:space="preserve"> will receive 0 as input.</w:t>
       </w:r>
     </w:p>
     <w:p>
       <w:pPr>
         <w:pStyle w:val="NumberedList1"/>
       </w:pPr>
-      <w:r>
-        <w:t>E will output 0.</w:t>
+      <w:proofErr w:type="spellStart"/>
+      <w:r>
+        <w:t>E</w:t>
+      </w:r>
+      <w:proofErr w:type="spellEnd"/>
+      <w:r>
+        <w:t xml:space="preserve"> will output 0.</w:t>
       </w:r>
     </w:p>
     <w:p/>
@@ -5029,16 +5076,26 @@
       <w:pPr>
         <w:pStyle w:val="NumberedList1"/>
       </w:pPr>
-      <w:r>
-        <w:t>E will receive 1 as input.</w:t>
+      <w:proofErr w:type="spellStart"/>
+      <w:r>
+        <w:t>E</w:t>
+      </w:r>
+      <w:proofErr w:type="spellEnd"/>
+      <w:r>
+        <w:t xml:space="preserve"> will receive 1 as input.</w:t>
       </w:r>
     </w:p>
     <w:p>
       <w:pPr>
         <w:pStyle w:val="NumberedList1"/>
       </w:pPr>
-      <w:r>
-        <w:t>E will output 1.</w:t>
+      <w:proofErr w:type="spellStart"/>
+      <w:r>
+        <w:t>E</w:t>
+      </w:r>
+      <w:proofErr w:type="spellEnd"/>
+      <w:r>
+        <w:t xml:space="preserve"> will output 1.</w:t>
       </w:r>
     </w:p>
     <w:p/>
@@ -5051,45 +5108,135 @@
       <w:pPr>
         <w:pStyle w:val="Heading1"/>
       </w:pPr>
-      <w:bookmarkStart w:id="42" w:name="_Ref341355269"/>
-      <w:bookmarkStart w:id="43" w:name="_Ref341355271"/>
-      <w:bookmarkStart w:id="44" w:name="_Ref341355273"/>
-      <w:bookmarkStart w:id="45" w:name="_Toc341904033"/>
-      <w:bookmarkStart w:id="46" w:name="_Toc365405298"/>
+      <w:bookmarkStart w:id="40" w:name="_Ref341355269"/>
+      <w:bookmarkStart w:id="41" w:name="_Ref341355271"/>
+      <w:bookmarkStart w:id="42" w:name="_Ref341355273"/>
+      <w:bookmarkStart w:id="43" w:name="_Toc341904033"/>
+      <w:bookmarkStart w:id="44" w:name="_Toc365405298"/>
       <w:r>
         <w:lastRenderedPageBreak/>
         <w:t>Learning Using Back-propagation</w:t>
       </w:r>
+      <w:bookmarkEnd w:id="40"/>
+      <w:bookmarkEnd w:id="41"/>
       <w:bookmarkEnd w:id="42"/>
       <w:bookmarkEnd w:id="43"/>
       <w:bookmarkEnd w:id="44"/>
+    </w:p>
+    <w:p>
+      <w:r>
+        <w:t xml:space="preserve">Learning </w:t>
+      </w:r>
+      <w:r>
+        <w:t>in neural networks can be classified as follows:</w:t>
+      </w:r>
+    </w:p>
+    <w:p>
+      <w:pPr>
+        <w:pStyle w:val="NumberedList1"/>
+        <w:numPr>
+          <w:ilvl w:val="0"/>
+          <w:numId w:val="29"/>
+        </w:numPr>
+      </w:pPr>
+      <w:r>
+        <w:t>Supervised learning</w:t>
+      </w:r>
+    </w:p>
+    <w:p>
+      <w:pPr>
+        <w:pStyle w:val="NumberedList1"/>
+        <w:numPr>
+          <w:ilvl w:val="0"/>
+          <w:numId w:val="29"/>
+        </w:numPr>
+      </w:pPr>
+      <w:r>
+        <w:t>Unsupervised learning</w:t>
+      </w:r>
+    </w:p>
+    <w:p>
+      <w:pPr>
+        <w:pStyle w:val="NumberedList1"/>
+        <w:numPr>
+          <w:ilvl w:val="0"/>
+          <w:numId w:val="29"/>
+        </w:numPr>
+      </w:pPr>
+      <w:r>
+        <w:t>Reinforcement learning</w:t>
+      </w:r>
+    </w:p>
+    <w:p>
+      <w:pPr>
+        <w:pStyle w:val="NumberedList1"/>
+        <w:numPr>
+          <w:ilvl w:val="0"/>
+          <w:numId w:val="29"/>
+        </w:numPr>
+      </w:pPr>
+      <w:r>
+        <w:t>Supervised learning with a distal teacher</w:t>
+      </w:r>
+    </w:p>
+    <w:p/>
+    <w:p>
+      <w:r>
+        <w:t>Back-propagation is a type of supervised learning</w:t>
+      </w:r>
+      <w:r>
+        <w:t>.</w:t>
+      </w:r>
+    </w:p>
+    <w:p>
+      <w:pPr>
+        <w:pStyle w:val="Heading2"/>
+      </w:pPr>
+      <w:r>
+        <w:t>Supervised Learning</w:t>
+      </w:r>
+    </w:p>
+    <w:p>
+      <w:r>
+        <w:t xml:space="preserve">In supervised learning a training set is used where each record is comprised of </w:t>
+      </w:r>
+      <w:r>
+        <w:t xml:space="preserve">an </w:t>
+      </w:r>
+      <w:r>
+        <w:t>input pattern to be presented to the neural network and the desired output. The goal is to find the functional relationship between the input patterns and desired outputs such that inputs not in the training set can be presented to the neural network with the network returning the expected output.</w:t>
+      </w:r>
+    </w:p>
+    <w:p>
+      <w:r>
+        <w:t>Training is a repetitive, incremental process whereby an input is presented and propagated through the neural network producing an output. The actual output is compared to the desired output using an objective or error function</w:t>
+      </w:r>
+      <w:r>
+        <w:t>.</w:t>
+      </w:r>
+    </w:p>
+    <w:p>
+      <w:r>
+        <w:t xml:space="preserve">The goal </w:t>
+      </w:r>
+      <w:r>
+        <w:t xml:space="preserve">of training </w:t>
+      </w:r>
+      <w:r>
+        <w:t xml:space="preserve">is to minimize this error. Back-propagation does this by adjusting the network’s weights using gradient descent. </w:t>
+      </w:r>
+    </w:p>
+    <w:p>
+      <w:pPr>
+        <w:pStyle w:val="Heading2"/>
+      </w:pPr>
+      <w:bookmarkStart w:id="45" w:name="_Toc341904031"/>
+      <w:bookmarkStart w:id="46" w:name="_Toc365405299"/>
+      <w:r>
+        <w:t>Objective or Error Function</w:t>
+      </w:r>
       <w:bookmarkEnd w:id="45"/>
       <w:bookmarkEnd w:id="46"/>
-    </w:p>
-    <w:p>
-      <w:pPr>
-        <w:rPr>
-          <w:rStyle w:val="Highlight"/>
-        </w:rPr>
-      </w:pPr>
-      <w:r>
-        <w:rPr>
-          <w:rStyle w:val="Highlight"/>
-        </w:rPr>
-        <w:t>Describe gradient descent for starters. Need to work in the next section.</w:t>
-      </w:r>
-    </w:p>
-    <w:p>
-      <w:pPr>
-        <w:pStyle w:val="Heading2"/>
-      </w:pPr>
-      <w:bookmarkStart w:id="47" w:name="_Toc341904031"/>
-      <w:bookmarkStart w:id="48" w:name="_Toc365405299"/>
-      <w:r>
-        <w:t>Objective or Error Function</w:t>
-      </w:r>
-      <w:bookmarkEnd w:id="47"/>
-      <w:bookmarkEnd w:id="48"/>
     </w:p>
     <w:p>
       <w:r>
@@ -5289,8 +5436,13 @@
           <w:rStyle w:val="Highlight"/>
         </w:rPr>
       </w:pPr>
-      <w:r>
-        <w:t xml:space="preserve">where </w:t>
+      <w:proofErr w:type="gramStart"/>
+      <w:r>
+        <w:t>where</w:t>
+      </w:r>
+      <w:proofErr w:type="gramEnd"/>
+      <w:r>
+        <w:t xml:space="preserve"> </w:t>
       </w:r>
       <m:oMath>
         <m:r>
@@ -5374,19 +5526,1965 @@
         </m:sSub>
       </m:oMath>
       <w:r>
-        <w:t xml:space="preserve"> the actual network output. </w:t>
-      </w:r>
-      <w:r>
-        <w:rPr>
-          <w:rStyle w:val="Highlight"/>
-        </w:rPr>
-        <w:t>Haven’t mentioned training sets at this point.</w:t>
+        <w:t xml:space="preserve"> the actual network output.</w:t>
       </w:r>
     </w:p>
     <w:p>
       <w:r>
         <w:t>Later we will look at some other error functions and why we might use one over another.</w:t>
       </w:r>
+    </w:p>
+    <w:p>
+      <w:pPr>
+        <w:pStyle w:val="Heading2"/>
+      </w:pPr>
+      <w:r>
+        <w:t>Gradient Descent</w:t>
+      </w:r>
+    </w:p>
+    <w:p>
+      <w:r>
+        <w:t>Gradient descent is an algorithm to find a local minimum of a function. It works by taking steps proportional to the negative of the gradient at that point.</w:t>
+      </w:r>
+    </w:p>
+    <w:p>
+      <w:r>
+        <w:lastRenderedPageBreak/>
+        <w:t xml:space="preserve">It is probably best illustrated with an example. Let’s say we want to find the local minimum </w:t>
+      </w:r>
+      <w:proofErr w:type="gramStart"/>
+      <w:r>
+        <w:t xml:space="preserve">of </w:t>
+      </w:r>
+      <w:proofErr w:type="gramEnd"/>
+      <m:oMath>
+        <m:r>
+          <w:rPr>
+            <w:rFonts w:ascii="Cambria Math" w:hAnsi="Cambria Math"/>
+          </w:rPr>
+          <m:t>F</m:t>
+        </m:r>
+        <m:d>
+          <m:dPr>
+            <m:ctrlPr>
+              <w:rPr>
+                <w:rFonts w:ascii="Cambria Math" w:hAnsi="Cambria Math"/>
+                <w:i/>
+              </w:rPr>
+            </m:ctrlPr>
+          </m:dPr>
+          <m:e>
+            <m:r>
+              <w:rPr>
+                <w:rFonts w:ascii="Cambria Math" w:hAnsi="Cambria Math"/>
+              </w:rPr>
+              <m:t>x</m:t>
+            </m:r>
+          </m:e>
+        </m:d>
+        <m:r>
+          <w:rPr>
+            <w:rFonts w:ascii="Cambria Math" w:hAnsi="Cambria Math"/>
+          </w:rPr>
+          <m:t>=</m:t>
+        </m:r>
+        <m:sSup>
+          <m:sSupPr>
+            <m:ctrlPr>
+              <w:rPr>
+                <w:rFonts w:ascii="Cambria Math" w:hAnsi="Cambria Math"/>
+                <w:i/>
+              </w:rPr>
+            </m:ctrlPr>
+          </m:sSupPr>
+          <m:e>
+            <m:r>
+              <w:rPr>
+                <w:rFonts w:ascii="Cambria Math" w:hAnsi="Cambria Math"/>
+              </w:rPr>
+              <m:t>x</m:t>
+            </m:r>
+          </m:e>
+          <m:sup>
+            <m:r>
+              <w:rPr>
+                <w:rFonts w:ascii="Cambria Math" w:hAnsi="Cambria Math"/>
+              </w:rPr>
+              <m:t>2</m:t>
+            </m:r>
+          </m:sup>
+        </m:sSup>
+      </m:oMath>
+      <w:r>
+        <w:t>.</w:t>
+      </w:r>
+    </w:p>
+    <w:p>
+      <w:pPr>
+        <w:pStyle w:val="Figure"/>
+      </w:pPr>
+      <w:r>
+        <w:rPr>
+          <w:noProof/>
+          <w:lang w:eastAsia="en-US"/>
+        </w:rPr>
+        <w:drawing>
+          <wp:inline distT="0" distB="0" distL="0" distR="0">
+            <wp:extent cx="5943600" cy="4308522"/>
+            <wp:effectExtent l="0" t="0" r="0" b="0"/>
+            <wp:docPr id="15" name="Picture 15"/>
+            <wp:cNvGraphicFramePr>
+              <a:graphicFrameLocks xmlns:a="http://schemas.openxmlformats.org/drawingml/2006/main" noChangeAspect="1"/>
+            </wp:cNvGraphicFramePr>
+            <a:graphic xmlns:a="http://schemas.openxmlformats.org/drawingml/2006/main">
+              <a:graphicData uri="http://schemas.openxmlformats.org/drawingml/2006/picture">
+                <pic:pic xmlns:pic="http://schemas.openxmlformats.org/drawingml/2006/picture">
+                  <pic:nvPicPr>
+                    <pic:cNvPr id="0" name="Picture 3"/>
+                    <pic:cNvPicPr>
+                      <a:picLocks noChangeAspect="1" noChangeArrowheads="1"/>
+                    </pic:cNvPicPr>
+                  </pic:nvPicPr>
+                  <pic:blipFill>
+                    <a:blip r:embed="rId18" cstate="print">
+                      <a:extLst>
+                        <a:ext uri="{28A0092B-C50C-407E-A947-70E740481C1C}">
+                          <a14:useLocalDpi xmlns:a14="http://schemas.microsoft.com/office/drawing/2010/main" val="0"/>
+                        </a:ext>
+                      </a:extLst>
+                    </a:blip>
+                    <a:srcRect/>
+                    <a:stretch>
+                      <a:fillRect/>
+                    </a:stretch>
+                  </pic:blipFill>
+                  <pic:spPr bwMode="auto">
+                    <a:xfrm>
+                      <a:off x="0" y="0"/>
+                      <a:ext cx="5943600" cy="4308522"/>
+                    </a:xfrm>
+                    <a:prstGeom prst="rect">
+                      <a:avLst/>
+                    </a:prstGeom>
+                    <a:noFill/>
+                    <a:ln>
+                      <a:noFill/>
+                    </a:ln>
+                  </pic:spPr>
+                </pic:pic>
+              </a:graphicData>
+            </a:graphic>
+          </wp:inline>
+        </w:drawing>
+      </w:r>
+    </w:p>
+    <w:p>
+      <w:pPr>
+        <w:pStyle w:val="Caption"/>
+        <w:rPr>
+          <w:b w:val="0"/>
+        </w:rPr>
+      </w:pPr>
+      <w:r>
+        <w:t xml:space="preserve">Figure </w:t>
+      </w:r>
+      <w:fldSimple w:instr=" SEQ Figure \* ARABIC ">
+        <w:r>
+          <w:rPr>
+            <w:noProof/>
+          </w:rPr>
+          <w:t>11</w:t>
+        </w:r>
+      </w:fldSimple>
+      <w:r>
+        <w:t xml:space="preserve">: </w:t>
+      </w:r>
+      <m:oMath>
+        <m:r>
+          <m:rPr>
+            <m:sty m:val="bi"/>
+          </m:rPr>
+          <w:rPr>
+            <w:rFonts w:ascii="Cambria Math" w:hAnsi="Cambria Math"/>
+          </w:rPr>
+          <m:t>F</m:t>
+        </m:r>
+        <m:d>
+          <m:dPr>
+            <m:ctrlPr>
+              <w:rPr>
+                <w:rFonts w:ascii="Cambria Math" w:hAnsi="Cambria Math"/>
+                <w:b w:val="0"/>
+                <w:bCs w:val="0"/>
+                <w:i/>
+                <w:sz w:val="20"/>
+                <w:szCs w:val="22"/>
+              </w:rPr>
+            </m:ctrlPr>
+          </m:dPr>
+          <m:e>
+            <m:r>
+              <m:rPr>
+                <m:sty m:val="bi"/>
+              </m:rPr>
+              <w:rPr>
+                <w:rFonts w:ascii="Cambria Math" w:hAnsi="Cambria Math"/>
+              </w:rPr>
+              <m:t>x</m:t>
+            </m:r>
+          </m:e>
+        </m:d>
+        <m:r>
+          <m:rPr>
+            <m:sty m:val="bi"/>
+          </m:rPr>
+          <w:rPr>
+            <w:rFonts w:ascii="Cambria Math" w:hAnsi="Cambria Math"/>
+          </w:rPr>
+          <m:t>=</m:t>
+        </m:r>
+        <m:sSup>
+          <m:sSupPr>
+            <m:ctrlPr>
+              <w:rPr>
+                <w:rFonts w:ascii="Cambria Math" w:hAnsi="Cambria Math"/>
+                <w:b w:val="0"/>
+                <w:i/>
+              </w:rPr>
+            </m:ctrlPr>
+          </m:sSupPr>
+          <m:e>
+            <m:r>
+              <m:rPr>
+                <m:sty m:val="bi"/>
+              </m:rPr>
+              <w:rPr>
+                <w:rFonts w:ascii="Cambria Math" w:hAnsi="Cambria Math"/>
+              </w:rPr>
+              <m:t>x</m:t>
+            </m:r>
+          </m:e>
+          <m:sup>
+            <m:r>
+              <m:rPr>
+                <m:sty m:val="bi"/>
+              </m:rPr>
+              <w:rPr>
+                <w:rFonts w:ascii="Cambria Math" w:hAnsi="Cambria Math"/>
+              </w:rPr>
+              <m:t>2</m:t>
+            </m:r>
+          </m:sup>
+        </m:sSup>
+      </m:oMath>
+    </w:p>
+    <w:p>
+      <w:r>
+        <w:t xml:space="preserve">Initially we need to guess at a local minimum, let’s say we start </w:t>
+      </w:r>
+      <w:proofErr w:type="gramStart"/>
+      <w:r>
+        <w:t xml:space="preserve">with </w:t>
+      </w:r>
+      <w:proofErr w:type="gramEnd"/>
+      <m:oMath>
+        <m:sSub>
+          <m:sSubPr>
+            <m:ctrlPr>
+              <w:rPr>
+                <w:rFonts w:ascii="Cambria Math" w:hAnsi="Cambria Math"/>
+                <w:i/>
+              </w:rPr>
+            </m:ctrlPr>
+          </m:sSubPr>
+          <m:e>
+            <m:r>
+              <w:rPr>
+                <w:rFonts w:ascii="Cambria Math" w:hAnsi="Cambria Math"/>
+              </w:rPr>
+              <m:t>x</m:t>
+            </m:r>
+          </m:e>
+          <m:sub>
+            <m:r>
+              <w:rPr>
+                <w:rFonts w:ascii="Cambria Math" w:hAnsi="Cambria Math"/>
+              </w:rPr>
+              <m:t>1</m:t>
+            </m:r>
+          </m:sub>
+        </m:sSub>
+        <m:r>
+          <w:rPr>
+            <w:rFonts w:ascii="Cambria Math" w:hAnsi="Cambria Math"/>
+          </w:rPr>
+          <m:t>=6</m:t>
+        </m:r>
+      </m:oMath>
+      <w:r>
+        <w:t>.</w:t>
+      </w:r>
+    </w:p>
+    <w:p>
+      <w:pPr>
+        <w:pStyle w:val="Figure"/>
+      </w:pPr>
+      <w:r>
+        <w:rPr>
+          <w:noProof/>
+          <w:lang w:eastAsia="en-US"/>
+        </w:rPr>
+        <w:lastRenderedPageBreak/>
+        <w:drawing>
+          <wp:inline distT="0" distB="0" distL="0" distR="0">
+            <wp:extent cx="5943600" cy="4308522"/>
+            <wp:effectExtent l="0" t="0" r="0" b="0"/>
+            <wp:docPr id="9" name="Picture 9"/>
+            <wp:cNvGraphicFramePr>
+              <a:graphicFrameLocks xmlns:a="http://schemas.openxmlformats.org/drawingml/2006/main" noChangeAspect="1"/>
+            </wp:cNvGraphicFramePr>
+            <a:graphic xmlns:a="http://schemas.openxmlformats.org/drawingml/2006/main">
+              <a:graphicData uri="http://schemas.openxmlformats.org/drawingml/2006/picture">
+                <pic:pic xmlns:pic="http://schemas.openxmlformats.org/drawingml/2006/picture">
+                  <pic:nvPicPr>
+                    <pic:cNvPr id="0" name="Picture 2"/>
+                    <pic:cNvPicPr>
+                      <a:picLocks noChangeAspect="1" noChangeArrowheads="1"/>
+                    </pic:cNvPicPr>
+                  </pic:nvPicPr>
+                  <pic:blipFill>
+                    <a:blip r:embed="rId19" cstate="print">
+                      <a:extLst>
+                        <a:ext uri="{28A0092B-C50C-407E-A947-70E740481C1C}">
+                          <a14:useLocalDpi xmlns:a14="http://schemas.microsoft.com/office/drawing/2010/main" val="0"/>
+                        </a:ext>
+                      </a:extLst>
+                    </a:blip>
+                    <a:srcRect/>
+                    <a:stretch>
+                      <a:fillRect/>
+                    </a:stretch>
+                  </pic:blipFill>
+                  <pic:spPr bwMode="auto">
+                    <a:xfrm>
+                      <a:off x="0" y="0"/>
+                      <a:ext cx="5943600" cy="4308522"/>
+                    </a:xfrm>
+                    <a:prstGeom prst="rect">
+                      <a:avLst/>
+                    </a:prstGeom>
+                    <a:noFill/>
+                    <a:ln>
+                      <a:noFill/>
+                    </a:ln>
+                  </pic:spPr>
+                </pic:pic>
+              </a:graphicData>
+            </a:graphic>
+          </wp:inline>
+        </w:drawing>
+      </w:r>
+    </w:p>
+    <w:p>
+      <w:pPr>
+        <w:pStyle w:val="Caption"/>
+        <w:rPr>
+          <w:b w:val="0"/>
+        </w:rPr>
+      </w:pPr>
+      <w:r>
+        <w:t xml:space="preserve">Figure </w:t>
+      </w:r>
+      <w:fldSimple w:instr=" SEQ Figure \* ARABIC ">
+        <w:r>
+          <w:rPr>
+            <w:noProof/>
+          </w:rPr>
+          <w:t>11</w:t>
+        </w:r>
+      </w:fldSimple>
+      <w:proofErr w:type="gramStart"/>
+      <w:r>
+        <w:t>:</w:t>
+      </w:r>
+      <w:r>
+        <w:t xml:space="preserve"> </w:t>
+      </w:r>
+      <w:proofErr w:type="gramEnd"/>
+      <m:oMath>
+        <m:r>
+          <m:rPr>
+            <m:sty m:val="bi"/>
+          </m:rPr>
+          <w:rPr>
+            <w:rFonts w:ascii="Cambria Math" w:hAnsi="Cambria Math"/>
+          </w:rPr>
+          <m:t>F</m:t>
+        </m:r>
+        <m:d>
+          <m:dPr>
+            <m:ctrlPr>
+              <w:rPr>
+                <w:rFonts w:ascii="Cambria Math" w:hAnsi="Cambria Math"/>
+                <w:b w:val="0"/>
+                <w:bCs w:val="0"/>
+                <w:i/>
+                <w:sz w:val="20"/>
+                <w:szCs w:val="22"/>
+              </w:rPr>
+            </m:ctrlPr>
+          </m:dPr>
+          <m:e>
+            <m:r>
+              <m:rPr>
+                <m:sty m:val="bi"/>
+              </m:rPr>
+              <w:rPr>
+                <w:rFonts w:ascii="Cambria Math" w:hAnsi="Cambria Math"/>
+              </w:rPr>
+              <m:t>x</m:t>
+            </m:r>
+          </m:e>
+        </m:d>
+        <m:r>
+          <m:rPr>
+            <m:sty m:val="bi"/>
+          </m:rPr>
+          <w:rPr>
+            <w:rFonts w:ascii="Cambria Math" w:hAnsi="Cambria Math"/>
+          </w:rPr>
+          <m:t>=</m:t>
+        </m:r>
+        <m:sSup>
+          <m:sSupPr>
+            <m:ctrlPr>
+              <w:rPr>
+                <w:rFonts w:ascii="Cambria Math" w:hAnsi="Cambria Math"/>
+                <w:b w:val="0"/>
+                <w:i/>
+              </w:rPr>
+            </m:ctrlPr>
+          </m:sSupPr>
+          <m:e>
+            <m:r>
+              <m:rPr>
+                <m:sty m:val="bi"/>
+              </m:rPr>
+              <w:rPr>
+                <w:rFonts w:ascii="Cambria Math" w:hAnsi="Cambria Math"/>
+              </w:rPr>
+              <m:t>x</m:t>
+            </m:r>
+          </m:e>
+          <m:sup>
+            <m:r>
+              <m:rPr>
+                <m:sty m:val="bi"/>
+              </m:rPr>
+              <w:rPr>
+                <w:rFonts w:ascii="Cambria Math" w:hAnsi="Cambria Math"/>
+              </w:rPr>
+              <m:t>2</m:t>
+            </m:r>
+          </m:sup>
+        </m:sSup>
+      </m:oMath>
+      <w:r>
+        <w:rPr>
+          <w:b w:val="0"/>
+        </w:rPr>
+        <w:t xml:space="preserve">, with </w:t>
+      </w:r>
+      <w:r>
+        <w:rPr>
+          <w:b w:val="0"/>
+        </w:rPr>
+        <w:t xml:space="preserve">gradient </w:t>
+      </w:r>
+      <w:r>
+        <w:rPr>
+          <w:b w:val="0"/>
+        </w:rPr>
+        <w:t xml:space="preserve">at </w:t>
+      </w:r>
+      <m:oMath>
+        <m:r>
+          <m:rPr>
+            <m:sty m:val="bi"/>
+          </m:rPr>
+          <w:rPr>
+            <w:rFonts w:ascii="Cambria Math" w:hAnsi="Cambria Math"/>
+          </w:rPr>
+          <m:t>x=6</m:t>
+        </m:r>
+      </m:oMath>
+    </w:p>
+    <w:p>
+      <w:r>
+        <w:t xml:space="preserve">We calculate the gradient, of course, </w:t>
+      </w:r>
+      <w:proofErr w:type="gramStart"/>
+      <w:r>
+        <w:t xml:space="preserve">using </w:t>
+      </w:r>
+      <w:proofErr w:type="gramEnd"/>
+      <m:oMath>
+        <m:r>
+          <m:rPr>
+            <m:sty m:val="p"/>
+          </m:rPr>
+          <w:rPr>
+            <w:rFonts w:ascii="Cambria Math" w:hAnsi="Cambria Math"/>
+          </w:rPr>
+          <m:t>∇</m:t>
+        </m:r>
+        <m:r>
+          <w:rPr>
+            <w:rFonts w:ascii="Cambria Math" w:hAnsi="Cambria Math"/>
+          </w:rPr>
+          <m:t>F</m:t>
+        </m:r>
+        <m:d>
+          <m:dPr>
+            <m:ctrlPr>
+              <w:rPr>
+                <w:rFonts w:ascii="Cambria Math" w:hAnsi="Cambria Math"/>
+                <w:i/>
+              </w:rPr>
+            </m:ctrlPr>
+          </m:dPr>
+          <m:e>
+            <m:r>
+              <w:rPr>
+                <w:rFonts w:ascii="Cambria Math" w:hAnsi="Cambria Math"/>
+              </w:rPr>
+              <m:t>x</m:t>
+            </m:r>
+          </m:e>
+        </m:d>
+        <m:r>
+          <w:rPr>
+            <w:rFonts w:ascii="Cambria Math" w:hAnsi="Cambria Math"/>
+          </w:rPr>
+          <m:t>=</m:t>
+        </m:r>
+        <m:f>
+          <m:fPr>
+            <m:ctrlPr>
+              <w:rPr>
+                <w:rFonts w:ascii="Cambria Math" w:hAnsi="Cambria Math"/>
+                <w:i/>
+              </w:rPr>
+            </m:ctrlPr>
+          </m:fPr>
+          <m:num>
+            <m:r>
+              <w:rPr>
+                <w:rFonts w:ascii="Cambria Math" w:hAnsi="Cambria Math"/>
+              </w:rPr>
+              <m:t>dy</m:t>
+            </m:r>
+          </m:num>
+          <m:den>
+            <m:r>
+              <w:rPr>
+                <w:rFonts w:ascii="Cambria Math" w:hAnsi="Cambria Math"/>
+              </w:rPr>
+              <m:t>dx</m:t>
+            </m:r>
+          </m:den>
+        </m:f>
+        <m:r>
+          <w:rPr>
+            <w:rFonts w:ascii="Cambria Math" w:hAnsi="Cambria Math"/>
+          </w:rPr>
+          <m:t>=2x</m:t>
+        </m:r>
+      </m:oMath>
+      <w:r>
+        <w:t>. So the gradient at our arbitrary starting point is 12.</w:t>
+      </w:r>
+    </w:p>
+    <w:p>
+      <w:r>
+        <w:t>Now we take a step proportional to the negative of the gradient:</w:t>
+      </w:r>
+    </w:p>
+    <w:p>
+      <m:oMathPara>
+        <m:oMathParaPr>
+          <m:jc m:val="left"/>
+        </m:oMathParaPr>
+        <m:oMath>
+          <m:sSub>
+            <m:sSubPr>
+              <m:ctrlPr>
+                <w:rPr>
+                  <w:rFonts w:ascii="Cambria Math" w:hAnsi="Cambria Math"/>
+                  <w:i/>
+                </w:rPr>
+              </m:ctrlPr>
+            </m:sSubPr>
+            <m:e>
+              <m:r>
+                <w:rPr>
+                  <w:rFonts w:ascii="Cambria Math" w:hAnsi="Cambria Math"/>
+                </w:rPr>
+                <m:t>x</m:t>
+              </m:r>
+            </m:e>
+            <m:sub>
+              <m:r>
+                <w:rPr>
+                  <w:rFonts w:ascii="Cambria Math" w:hAnsi="Cambria Math"/>
+                </w:rPr>
+                <m:t>2</m:t>
+              </m:r>
+            </m:sub>
+          </m:sSub>
+          <m:r>
+            <w:rPr>
+              <w:rFonts w:ascii="Cambria Math" w:hAnsi="Cambria Math"/>
+            </w:rPr>
+            <m:t>=</m:t>
+          </m:r>
+          <m:sSub>
+            <m:sSubPr>
+              <m:ctrlPr>
+                <w:rPr>
+                  <w:rFonts w:ascii="Cambria Math" w:hAnsi="Cambria Math"/>
+                  <w:i/>
+                </w:rPr>
+              </m:ctrlPr>
+            </m:sSubPr>
+            <m:e>
+              <m:r>
+                <w:rPr>
+                  <w:rFonts w:ascii="Cambria Math" w:hAnsi="Cambria Math"/>
+                </w:rPr>
+                <m:t>x</m:t>
+              </m:r>
+            </m:e>
+            <m:sub>
+              <m:r>
+                <w:rPr>
+                  <w:rFonts w:ascii="Cambria Math" w:hAnsi="Cambria Math"/>
+                </w:rPr>
+                <m:t>1</m:t>
+              </m:r>
+            </m:sub>
+          </m:sSub>
+          <m:r>
+            <w:rPr>
+              <w:rFonts w:ascii="Cambria Math" w:hAnsi="Cambria Math"/>
+            </w:rPr>
+            <m:t>-γ</m:t>
+          </m:r>
+          <m:r>
+            <m:rPr>
+              <m:sty m:val="p"/>
+            </m:rPr>
+            <w:rPr>
+              <w:rFonts w:ascii="Cambria Math" w:hAnsi="Cambria Math"/>
+            </w:rPr>
+            <m:t>∇F</m:t>
+          </m:r>
+          <m:d>
+            <m:dPr>
+              <m:ctrlPr>
+                <w:rPr>
+                  <w:rFonts w:ascii="Cambria Math" w:hAnsi="Cambria Math"/>
+                  <w:i/>
+                </w:rPr>
+              </m:ctrlPr>
+            </m:dPr>
+            <m:e>
+              <m:r>
+                <w:rPr>
+                  <w:rFonts w:ascii="Cambria Math" w:hAnsi="Cambria Math"/>
+                </w:rPr>
+                <m:t>x</m:t>
+              </m:r>
+            </m:e>
+          </m:d>
+        </m:oMath>
+      </m:oMathPara>
+    </w:p>
+    <w:p>
+      <w:r>
+        <w:t xml:space="preserve">Say we </w:t>
+      </w:r>
+      <w:proofErr w:type="gramStart"/>
+      <w:r>
+        <w:t>make</w:t>
+      </w:r>
+      <w:r>
+        <w:t xml:space="preserve"> </w:t>
+      </w:r>
+      <w:proofErr w:type="gramEnd"/>
+      <m:oMath>
+        <m:r>
+          <w:rPr>
+            <w:rFonts w:ascii="Cambria Math" w:hAnsi="Cambria Math"/>
+          </w:rPr>
+          <m:t>γ=0.1</m:t>
+        </m:r>
+      </m:oMath>
+      <w:r>
+        <w:t>:</w:t>
+      </w:r>
+    </w:p>
+    <w:p>
+      <m:oMathPara>
+        <m:oMathParaPr>
+          <m:jc m:val="left"/>
+        </m:oMathParaPr>
+        <m:oMath>
+          <m:sSub>
+            <m:sSubPr>
+              <m:ctrlPr>
+                <w:rPr>
+                  <w:rFonts w:ascii="Cambria Math" w:hAnsi="Cambria Math"/>
+                  <w:i/>
+                </w:rPr>
+              </m:ctrlPr>
+            </m:sSubPr>
+            <m:e>
+              <m:r>
+                <w:rPr>
+                  <w:rFonts w:ascii="Cambria Math" w:hAnsi="Cambria Math"/>
+                </w:rPr>
+                <m:t>x</m:t>
+              </m:r>
+            </m:e>
+            <m:sub>
+              <m:r>
+                <w:rPr>
+                  <w:rFonts w:ascii="Cambria Math" w:hAnsi="Cambria Math"/>
+                </w:rPr>
+                <m:t>2</m:t>
+              </m:r>
+            </m:sub>
+          </m:sSub>
+          <m:r>
+            <w:rPr>
+              <w:rFonts w:ascii="Cambria Math" w:hAnsi="Cambria Math"/>
+            </w:rPr>
+            <m:t>=6-0.1×12</m:t>
+          </m:r>
+          <m:r>
+            <m:rPr>
+              <m:sty m:val="p"/>
+            </m:rPr>
+            <w:rPr>
+              <w:rFonts w:ascii="Cambria Math" w:hAnsi="Cambria Math"/>
+            </w:rPr>
+            <w:br/>
+          </m:r>
+        </m:oMath>
+        <m:oMath>
+          <m:sSub>
+            <m:sSubPr>
+              <m:ctrlPr>
+                <w:rPr>
+                  <w:rFonts w:ascii="Cambria Math" w:hAnsi="Cambria Math"/>
+                  <w:i/>
+                </w:rPr>
+              </m:ctrlPr>
+            </m:sSubPr>
+            <m:e>
+              <m:r>
+                <w:rPr>
+                  <w:rFonts w:ascii="Cambria Math" w:hAnsi="Cambria Math"/>
+                </w:rPr>
+                <m:t>x</m:t>
+              </m:r>
+            </m:e>
+            <m:sub>
+              <m:r>
+                <w:rPr>
+                  <w:rFonts w:ascii="Cambria Math" w:hAnsi="Cambria Math"/>
+                </w:rPr>
+                <m:t>2</m:t>
+              </m:r>
+            </m:sub>
+          </m:sSub>
+          <m:r>
+            <w:rPr>
+              <w:rFonts w:ascii="Cambria Math" w:hAnsi="Cambria Math"/>
+            </w:rPr>
+            <m:t>=4.8</m:t>
+          </m:r>
+        </m:oMath>
+      </m:oMathPara>
+    </w:p>
+    <w:p>
+      <w:r>
+        <w:t>It is easy to code th</w:t>
+      </w:r>
+      <w:r>
+        <w:t>e algorithm</w:t>
+      </w:r>
+      <w:r>
+        <w:t xml:space="preserve"> as shown</w:t>
+      </w:r>
+      <w:r>
+        <w:t xml:space="preserve"> in</w:t>
+      </w:r>
+      <w:r>
+        <w:t xml:space="preserve"> </w:t>
+      </w:r>
+      <w:r>
+        <w:fldChar w:fldCharType="begin"/>
+      </w:r>
+      <w:r>
+        <w:instrText xml:space="preserve"> REF _Ref365845357 \h </w:instrText>
+      </w:r>
+      <w:r>
+        <w:fldChar w:fldCharType="separate"/>
+      </w:r>
+      <w:r>
+        <w:t xml:space="preserve">Code </w:t>
+      </w:r>
+      <w:r>
+        <w:rPr>
+          <w:noProof/>
+        </w:rPr>
+        <w:t>1</w:t>
+      </w:r>
+      <w:r>
+        <w:fldChar w:fldCharType="end"/>
+      </w:r>
+      <w:r>
+        <w:t xml:space="preserve"> </w:t>
+      </w:r>
+      <w:r>
+        <w:fldChar w:fldCharType="begin"/>
+      </w:r>
+      <w:r>
+        <w:instrText xml:space="preserve"> REF _Ref365845369 \p \h </w:instrText>
+      </w:r>
+      <w:r>
+        <w:fldChar w:fldCharType="separate"/>
+      </w:r>
+      <w:r>
+        <w:t>below</w:t>
+      </w:r>
+      <w:r>
+        <w:fldChar w:fldCharType="end"/>
+      </w:r>
+      <w:r>
+        <w:t>.</w:t>
+      </w:r>
+    </w:p>
+    <w:p>
+      <w:pPr>
+        <w:pStyle w:val="Code"/>
+        <w:ind w:left="0"/>
+      </w:pPr>
+      <w:r>
+        <w:rPr>
+          <w:b/>
+          <w:color w:val="800000"/>
+        </w:rPr>
+        <w:t xml:space="preserve">package </w:t>
+      </w:r>
+      <w:r>
+        <w:t>neuralnetwork;</w:t>
+      </w:r>
+    </w:p>
+    <w:p>
+      <w:pPr>
+        <w:pStyle w:val="Code"/>
+        <w:ind w:left="0"/>
+      </w:pPr>
+    </w:p>
+    <w:p>
+      <w:pPr>
+        <w:pStyle w:val="Code"/>
+        <w:ind w:left="0"/>
+      </w:pPr>
+      <w:r>
+        <w:rPr>
+          <w:b/>
+          <w:color w:val="800000"/>
+        </w:rPr>
+        <w:t xml:space="preserve">import </w:t>
+      </w:r>
+      <w:r>
+        <w:t>java.text.</w:t>
+      </w:r>
+      <w:r>
+        <w:rPr>
+          <w:color w:val="000080"/>
+        </w:rPr>
+        <w:t>NumberFormat</w:t>
+      </w:r>
+      <w:r>
+        <w:t>;</w:t>
+      </w:r>
+    </w:p>
+    <w:p>
+      <w:pPr>
+        <w:pStyle w:val="Code"/>
+        <w:ind w:left="0"/>
+      </w:pPr>
+    </w:p>
+    <w:p>
+      <w:pPr>
+        <w:pStyle w:val="Code"/>
+        <w:ind w:left="0"/>
+      </w:pPr>
+      <w:r>
+        <w:rPr>
+          <w:b/>
+          <w:color w:val="800000"/>
+        </w:rPr>
+        <w:t xml:space="preserve">public class </w:t>
+      </w:r>
+      <w:r>
+        <w:t xml:space="preserve">GradientDescent </w:t>
+      </w:r>
+      <w:r>
+        <w:rPr>
+          <w:color w:val="FF0000"/>
+        </w:rPr>
+        <w:t>{</w:t>
+      </w:r>
+    </w:p>
+    <w:p>
+      <w:pPr>
+        <w:pStyle w:val="Code"/>
+        <w:ind w:left="0"/>
+      </w:pPr>
+    </w:p>
+    <w:p>
+      <w:pPr>
+        <w:pStyle w:val="Code"/>
+        <w:ind w:left="0"/>
+      </w:pPr>
+      <w:r>
+        <w:tab/>
+      </w:r>
+      <w:r>
+        <w:rPr>
+          <w:b/>
+          <w:color w:val="800000"/>
+        </w:rPr>
+        <w:t xml:space="preserve">private static final </w:t>
+      </w:r>
+      <w:r>
+        <w:rPr>
+          <w:color w:val="000080"/>
+        </w:rPr>
+        <w:t xml:space="preserve">NumberFormat </w:t>
+      </w:r>
+      <w:r>
+        <w:t xml:space="preserve">NUMBER_FORMAT = </w:t>
+      </w:r>
+      <w:r>
+        <w:rPr>
+          <w:color w:val="000080"/>
+        </w:rPr>
+        <w:t>NumberFormat</w:t>
+      </w:r>
+      <w:r>
+        <w:t>.getInstance</w:t>
+      </w:r>
+      <w:r>
+        <w:rPr>
+          <w:color w:val="FF0000"/>
+        </w:rPr>
+        <w:t>()</w:t>
+      </w:r>
+      <w:r>
+        <w:t>;</w:t>
+      </w:r>
+    </w:p>
+    <w:p>
+      <w:pPr>
+        <w:pStyle w:val="Code"/>
+        <w:ind w:left="0"/>
+      </w:pPr>
+      <w:r>
+        <w:tab/>
+      </w:r>
+    </w:p>
+    <w:p>
+      <w:pPr>
+        <w:pStyle w:val="Code"/>
+        <w:ind w:left="0"/>
+      </w:pPr>
+      <w:r>
+        <w:tab/>
+      </w:r>
+      <w:r>
+        <w:rPr>
+          <w:b/>
+          <w:color w:val="800000"/>
+        </w:rPr>
+        <w:t xml:space="preserve">public static void </w:t>
+      </w:r>
+      <w:r>
+        <w:t>main</w:t>
+      </w:r>
+      <w:r>
+        <w:rPr>
+          <w:color w:val="FF0000"/>
+        </w:rPr>
+        <w:t>(</w:t>
+      </w:r>
+      <w:r>
+        <w:rPr>
+          <w:color w:val="000080"/>
+        </w:rPr>
+        <w:t>String</w:t>
+      </w:r>
+      <w:r>
+        <w:rPr>
+          <w:color w:val="FF0000"/>
+        </w:rPr>
+        <w:t>[]</w:t>
+      </w:r>
+      <w:r>
+        <w:t xml:space="preserve"> args</w:t>
+      </w:r>
+      <w:r>
+        <w:rPr>
+          <w:color w:val="FF0000"/>
+        </w:rPr>
+        <w:t>)</w:t>
+      </w:r>
+      <w:r>
+        <w:t xml:space="preserve"> </w:t>
+      </w:r>
+      <w:r>
+        <w:rPr>
+          <w:color w:val="FF0000"/>
+        </w:rPr>
+        <w:t>{</w:t>
+      </w:r>
+    </w:p>
+    <w:p>
+      <w:pPr>
+        <w:pStyle w:val="Code"/>
+        <w:ind w:left="0"/>
+      </w:pPr>
+      <w:r>
+        <w:tab/>
+      </w:r>
+      <w:r>
+        <w:tab/>
+        <w:t>NUMBER_FORMAT.setMinimumFractionDigits</w:t>
+      </w:r>
+      <w:r>
+        <w:rPr>
+          <w:color w:val="FF0000"/>
+        </w:rPr>
+        <w:t>(</w:t>
+      </w:r>
+      <w:r>
+        <w:t>6</w:t>
+      </w:r>
+      <w:r>
+        <w:rPr>
+          <w:color w:val="FF0000"/>
+        </w:rPr>
+        <w:t>)</w:t>
+      </w:r>
+      <w:r>
+        <w:t>;</w:t>
+      </w:r>
+    </w:p>
+    <w:p>
+      <w:pPr>
+        <w:pStyle w:val="Code"/>
+        <w:ind w:left="0"/>
+      </w:pPr>
+      <w:r>
+        <w:lastRenderedPageBreak/>
+        <w:tab/>
+      </w:r>
+      <w:r>
+        <w:tab/>
+      </w:r>
+    </w:p>
+    <w:p>
+      <w:pPr>
+        <w:pStyle w:val="Code"/>
+        <w:ind w:left="0"/>
+      </w:pPr>
+      <w:r>
+        <w:tab/>
+      </w:r>
+      <w:r>
+        <w:tab/>
+      </w:r>
+      <w:r>
+        <w:rPr>
+          <w:b/>
+          <w:color w:val="800000"/>
+        </w:rPr>
+        <w:t xml:space="preserve">double </w:t>
+      </w:r>
+      <w:r>
+        <w:t>xOld = 0;</w:t>
+      </w:r>
+    </w:p>
+    <w:p>
+      <w:pPr>
+        <w:pStyle w:val="Code"/>
+        <w:ind w:left="0"/>
+      </w:pPr>
+      <w:r>
+        <w:tab/>
+      </w:r>
+      <w:r>
+        <w:tab/>
+      </w:r>
+      <w:r>
+        <w:rPr>
+          <w:b/>
+          <w:color w:val="800000"/>
+        </w:rPr>
+        <w:t xml:space="preserve">double </w:t>
+      </w:r>
+      <w:r>
+        <w:t>xNew = 6;</w:t>
+      </w:r>
+    </w:p>
+    <w:p>
+      <w:pPr>
+        <w:pStyle w:val="Code"/>
+        <w:ind w:left="0"/>
+      </w:pPr>
+      <w:r>
+        <w:tab/>
+      </w:r>
+      <w:r>
+        <w:tab/>
+      </w:r>
+      <w:r>
+        <w:rPr>
+          <w:b/>
+          <w:color w:val="800000"/>
+        </w:rPr>
+        <w:t xml:space="preserve">double </w:t>
+      </w:r>
+      <w:r>
+        <w:t>proportion = 0.1;</w:t>
+      </w:r>
+    </w:p>
+    <w:p>
+      <w:pPr>
+        <w:pStyle w:val="Code"/>
+        <w:ind w:left="0"/>
+      </w:pPr>
+      <w:r>
+        <w:tab/>
+      </w:r>
+      <w:r>
+        <w:tab/>
+      </w:r>
+      <w:r>
+        <w:rPr>
+          <w:b/>
+          <w:color w:val="800000"/>
+        </w:rPr>
+        <w:t xml:space="preserve">double </w:t>
+      </w:r>
+      <w:r>
+        <w:t>precision = 0.00001;</w:t>
+      </w:r>
+    </w:p>
+    <w:p>
+      <w:pPr>
+        <w:pStyle w:val="Code"/>
+        <w:ind w:left="0"/>
+      </w:pPr>
+      <w:r>
+        <w:tab/>
+      </w:r>
+      <w:r>
+        <w:tab/>
+      </w:r>
+    </w:p>
+    <w:p>
+      <w:pPr>
+        <w:pStyle w:val="Code"/>
+        <w:ind w:left="0"/>
+      </w:pPr>
+      <w:r>
+        <w:tab/>
+      </w:r>
+      <w:r>
+        <w:tab/>
+      </w:r>
+      <w:r>
+        <w:rPr>
+          <w:b/>
+          <w:color w:val="800000"/>
+        </w:rPr>
+        <w:t xml:space="preserve">while </w:t>
+      </w:r>
+      <w:r>
+        <w:rPr>
+          <w:color w:val="FF0000"/>
+        </w:rPr>
+        <w:t>(</w:t>
+      </w:r>
+      <w:r>
+        <w:rPr>
+          <w:color w:val="000080"/>
+        </w:rPr>
+        <w:t>Math</w:t>
+      </w:r>
+      <w:r>
+        <w:t>.abs</w:t>
+      </w:r>
+      <w:r>
+        <w:rPr>
+          <w:color w:val="FF0000"/>
+        </w:rPr>
+        <w:t>(</w:t>
+      </w:r>
+      <w:r>
+        <w:t>xNew - xOld</w:t>
+      </w:r>
+      <w:r>
+        <w:rPr>
+          <w:color w:val="FF0000"/>
+        </w:rPr>
+        <w:t>)</w:t>
+      </w:r>
+      <w:r>
+        <w:t xml:space="preserve"> &gt; precision</w:t>
+      </w:r>
+      <w:r>
+        <w:rPr>
+          <w:color w:val="FF0000"/>
+        </w:rPr>
+        <w:t>)</w:t>
+      </w:r>
+      <w:r>
+        <w:t xml:space="preserve"> </w:t>
+      </w:r>
+      <w:r>
+        <w:rPr>
+          <w:color w:val="FF0000"/>
+        </w:rPr>
+        <w:t>{</w:t>
+      </w:r>
+    </w:p>
+    <w:p>
+      <w:pPr>
+        <w:pStyle w:val="Code"/>
+        <w:ind w:left="0"/>
+      </w:pPr>
+      <w:r>
+        <w:tab/>
+      </w:r>
+      <w:r>
+        <w:tab/>
+      </w:r>
+      <w:r>
+        <w:tab/>
+        <w:t>xOld = xNew;</w:t>
+      </w:r>
+    </w:p>
+    <w:p>
+      <w:pPr>
+        <w:pStyle w:val="Code"/>
+        <w:ind w:left="0"/>
+      </w:pPr>
+      <w:r>
+        <w:tab/>
+      </w:r>
+      <w:r>
+        <w:tab/>
+      </w:r>
+      <w:r>
+        <w:tab/>
+      </w:r>
+      <w:r>
+        <w:rPr>
+          <w:b/>
+          <w:color w:val="800000"/>
+        </w:rPr>
+        <w:t xml:space="preserve">double </w:t>
+      </w:r>
+      <w:r>
+        <w:t>change = fPrime</w:t>
+      </w:r>
+      <w:r>
+        <w:rPr>
+          <w:color w:val="FF0000"/>
+        </w:rPr>
+        <w:t>(</w:t>
+      </w:r>
+      <w:r>
+        <w:t>xOld</w:t>
+      </w:r>
+      <w:r>
+        <w:rPr>
+          <w:color w:val="FF0000"/>
+        </w:rPr>
+        <w:t>)</w:t>
+      </w:r>
+      <w:r>
+        <w:t>;</w:t>
+      </w:r>
+    </w:p>
+    <w:p>
+      <w:pPr>
+        <w:pStyle w:val="Code"/>
+        <w:ind w:left="0"/>
+      </w:pPr>
+      <w:r>
+        <w:tab/>
+      </w:r>
+      <w:r>
+        <w:tab/>
+      </w:r>
+      <w:r>
+        <w:tab/>
+      </w:r>
+    </w:p>
+    <w:p>
+      <w:pPr>
+        <w:pStyle w:val="Code"/>
+        <w:ind w:left="0"/>
+      </w:pPr>
+      <w:r>
+        <w:tab/>
+      </w:r>
+      <w:r>
+        <w:tab/>
+      </w:r>
+      <w:r>
+        <w:tab/>
+        <w:t>xNew = xOld - proportion * change;</w:t>
+      </w:r>
+    </w:p>
+    <w:p>
+      <w:pPr>
+        <w:pStyle w:val="Code"/>
+        <w:ind w:left="0"/>
+      </w:pPr>
+      <w:r>
+        <w:tab/>
+      </w:r>
+      <w:r>
+        <w:tab/>
+      </w:r>
+      <w:r>
+        <w:tab/>
+      </w:r>
+    </w:p>
+    <w:p>
+      <w:pPr>
+        <w:pStyle w:val="Code"/>
+        <w:ind w:left="0"/>
+      </w:pPr>
+      <w:r>
+        <w:tab/>
+      </w:r>
+      <w:r>
+        <w:tab/>
+      </w:r>
+      <w:r>
+        <w:tab/>
+      </w:r>
+      <w:r>
+        <w:rPr>
+          <w:color w:val="000080"/>
+        </w:rPr>
+        <w:t>System</w:t>
+      </w:r>
+      <w:r>
+        <w:t>.out.println</w:t>
+      </w:r>
+      <w:r>
+        <w:rPr>
+          <w:color w:val="FF0000"/>
+        </w:rPr>
+        <w:t>(</w:t>
+      </w:r>
+      <w:r>
+        <w:rPr>
+          <w:color w:val="808000"/>
+        </w:rPr>
+        <w:t>"Change: "</w:t>
+      </w:r>
+      <w:r>
+        <w:t xml:space="preserve"> + NUMBER_FORMAT.format</w:t>
+      </w:r>
+      <w:r>
+        <w:rPr>
+          <w:color w:val="FF0000"/>
+        </w:rPr>
+        <w:t>(</w:t>
+      </w:r>
+      <w:r>
+        <w:t>change</w:t>
+      </w:r>
+      <w:r>
+        <w:rPr>
+          <w:color w:val="FF0000"/>
+        </w:rPr>
+        <w:t>)</w:t>
+      </w:r>
+      <w:r>
+        <w:t xml:space="preserve"> +</w:t>
+      </w:r>
+    </w:p>
+    <w:p>
+      <w:pPr>
+        <w:pStyle w:val="Code"/>
+        <w:ind w:left="0"/>
+      </w:pPr>
+      <w:r>
+        <w:tab/>
+      </w:r>
+      <w:r>
+        <w:tab/>
+      </w:r>
+      <w:r>
+        <w:tab/>
+      </w:r>
+      <w:r>
+        <w:tab/>
+      </w:r>
+      <w:r>
+        <w:rPr>
+          <w:color w:val="808000"/>
+        </w:rPr>
+        <w:t xml:space="preserve">", xNew = </w:t>
+      </w:r>
+      <w:r>
+        <w:rPr>
+          <w:color w:val="FF0000"/>
+        </w:rPr>
+        <w:t>(</w:t>
+      </w:r>
+      <w:r>
+        <w:rPr>
+          <w:color w:val="808000"/>
+        </w:rPr>
+        <w:t>"</w:t>
+      </w:r>
+      <w:r>
+        <w:t xml:space="preserve"> + NUMBER_FORMAT.format</w:t>
+      </w:r>
+      <w:r>
+        <w:rPr>
+          <w:color w:val="FF0000"/>
+        </w:rPr>
+        <w:t>(</w:t>
+      </w:r>
+      <w:r>
+        <w:t>xNew</w:t>
+      </w:r>
+      <w:r>
+        <w:rPr>
+          <w:color w:val="FF0000"/>
+        </w:rPr>
+        <w:t>))</w:t>
+      </w:r>
+      <w:r>
+        <w:t>;</w:t>
+      </w:r>
+    </w:p>
+    <w:p>
+      <w:pPr>
+        <w:pStyle w:val="Code"/>
+        <w:ind w:left="0"/>
+      </w:pPr>
+      <w:r>
+        <w:tab/>
+      </w:r>
+      <w:r>
+        <w:tab/>
+      </w:r>
+      <w:r>
+        <w:rPr>
+          <w:color w:val="FF0000"/>
+        </w:rPr>
+        <w:t>}</w:t>
+      </w:r>
+    </w:p>
+    <w:p>
+      <w:pPr>
+        <w:pStyle w:val="Code"/>
+        <w:ind w:left="0"/>
+      </w:pPr>
+      <w:r>
+        <w:tab/>
+      </w:r>
+      <w:r>
+        <w:tab/>
+      </w:r>
+    </w:p>
+    <w:p>
+      <w:pPr>
+        <w:pStyle w:val="Code"/>
+        <w:ind w:left="0"/>
+      </w:pPr>
+      <w:r>
+        <w:tab/>
+      </w:r>
+      <w:r>
+        <w:tab/>
+      </w:r>
+      <w:r>
+        <w:rPr>
+          <w:color w:val="000080"/>
+        </w:rPr>
+        <w:t>System</w:t>
+      </w:r>
+      <w:r>
+        <w:t>.out.println</w:t>
+      </w:r>
+      <w:r>
+        <w:rPr>
+          <w:color w:val="FF0000"/>
+        </w:rPr>
+        <w:t>(</w:t>
+      </w:r>
+      <w:r>
+        <w:rPr>
+          <w:color w:val="808000"/>
+        </w:rPr>
+        <w:t>"Local minimum occurs at: "</w:t>
+      </w:r>
+      <w:r>
+        <w:t xml:space="preserve"> + NUMBER_FORMAT.format</w:t>
+      </w:r>
+      <w:r>
+        <w:rPr>
+          <w:color w:val="FF0000"/>
+        </w:rPr>
+        <w:t>(</w:t>
+      </w:r>
+      <w:r>
+        <w:t>xNew</w:t>
+      </w:r>
+      <w:r>
+        <w:rPr>
+          <w:color w:val="FF0000"/>
+        </w:rPr>
+        <w:t>))</w:t>
+      </w:r>
+      <w:r>
+        <w:t>;</w:t>
+      </w:r>
+    </w:p>
+    <w:p>
+      <w:pPr>
+        <w:pStyle w:val="Code"/>
+        <w:ind w:left="0"/>
+      </w:pPr>
+      <w:r>
+        <w:tab/>
+      </w:r>
+      <w:r>
+        <w:rPr>
+          <w:color w:val="FF0000"/>
+        </w:rPr>
+        <w:t>}</w:t>
+      </w:r>
+    </w:p>
+    <w:p>
+      <w:pPr>
+        <w:pStyle w:val="Code"/>
+        <w:ind w:left="0"/>
+      </w:pPr>
+      <w:r>
+        <w:tab/>
+      </w:r>
+    </w:p>
+    <w:p>
+      <w:pPr>
+        <w:pStyle w:val="Code"/>
+        <w:ind w:left="0"/>
+      </w:pPr>
+      <w:r>
+        <w:tab/>
+      </w:r>
+      <w:r>
+        <w:rPr>
+          <w:b/>
+          <w:color w:val="800000"/>
+        </w:rPr>
+        <w:t xml:space="preserve">private static double </w:t>
+      </w:r>
+      <w:r>
+        <w:t>fPrime</w:t>
+      </w:r>
+      <w:r>
+        <w:rPr>
+          <w:color w:val="FF0000"/>
+        </w:rPr>
+        <w:t>(</w:t>
+      </w:r>
+      <w:r>
+        <w:rPr>
+          <w:b/>
+          <w:color w:val="800000"/>
+        </w:rPr>
+        <w:t xml:space="preserve">double </w:t>
+      </w:r>
+      <w:r>
+        <w:t>x</w:t>
+      </w:r>
+      <w:r>
+        <w:rPr>
+          <w:color w:val="FF0000"/>
+        </w:rPr>
+        <w:t>)</w:t>
+      </w:r>
+      <w:r>
+        <w:t xml:space="preserve"> </w:t>
+      </w:r>
+      <w:r>
+        <w:rPr>
+          <w:color w:val="FF0000"/>
+        </w:rPr>
+        <w:t>{</w:t>
+      </w:r>
+    </w:p>
+    <w:p>
+      <w:pPr>
+        <w:pStyle w:val="Code"/>
+        <w:ind w:left="0"/>
+      </w:pPr>
+      <w:r>
+        <w:tab/>
+      </w:r>
+      <w:r>
+        <w:tab/>
+      </w:r>
+      <w:r>
+        <w:rPr>
+          <w:b/>
+          <w:color w:val="800000"/>
+        </w:rPr>
+        <w:t xml:space="preserve">return </w:t>
+      </w:r>
+      <w:r>
+        <w:t>2 * x;</w:t>
+      </w:r>
+    </w:p>
+    <w:p>
+      <w:pPr>
+        <w:pStyle w:val="Code"/>
+        <w:ind w:left="0"/>
+      </w:pPr>
+      <w:r>
+        <w:tab/>
+      </w:r>
+      <w:r>
+        <w:rPr>
+          <w:color w:val="FF0000"/>
+        </w:rPr>
+        <w:t>}</w:t>
+      </w:r>
+    </w:p>
+    <w:p>
+      <w:pPr>
+        <w:pStyle w:val="Code"/>
+        <w:ind w:left="0"/>
+      </w:pPr>
+    </w:p>
+    <w:p>
+      <w:pPr>
+        <w:pStyle w:val="Code"/>
+        <w:ind w:left="0"/>
+      </w:pPr>
+      <w:r>
+        <w:rPr>
+          <w:color w:val="FF0000"/>
+        </w:rPr>
+        <w:t>}</w:t>
+      </w:r>
+    </w:p>
+    <w:p>
+      <w:pPr>
+        <w:pStyle w:val="Caption"/>
+        <w:rPr>
+          <w:b w:val="0"/>
+        </w:rPr>
+      </w:pPr>
+      <w:bookmarkStart w:id="47" w:name="_Ref365845357"/>
+      <w:bookmarkStart w:id="48" w:name="_Ref365845369"/>
+      <w:r>
+        <w:t xml:space="preserve">Code </w:t>
+      </w:r>
+      <w:fldSimple w:instr=" SEQ Code \* ARABIC ">
+        <w:r>
+          <w:rPr>
+            <w:noProof/>
+          </w:rPr>
+          <w:t>1</w:t>
+        </w:r>
+      </w:fldSimple>
+      <w:bookmarkEnd w:id="47"/>
+      <w:r>
+        <w:t>:</w:t>
+      </w:r>
+      <w:r>
+        <w:rPr>
+          <w:b w:val="0"/>
+        </w:rPr>
+        <w:t xml:space="preserve"> Example gradient descent algorithm</w:t>
+      </w:r>
+      <w:bookmarkEnd w:id="48"/>
+    </w:p>
+    <w:p>
+      <w:r>
+        <w:t>The output is as follows:</w:t>
+      </w:r>
+    </w:p>
+    <w:p>
+      <w:pPr>
+        <w:pStyle w:val="Code"/>
+        <w:ind w:left="0"/>
+      </w:pPr>
+      <w:r>
+        <w:t xml:space="preserve">Change: 12.000000, </w:t>
+      </w:r>
+      <w:proofErr w:type="spellStart"/>
+      <w:r>
+        <w:t>xNew</w:t>
+      </w:r>
+      <w:proofErr w:type="spellEnd"/>
+      <w:r>
+        <w:t xml:space="preserve"> = 4.800000</w:t>
+      </w:r>
+    </w:p>
+    <w:p>
+      <w:pPr>
+        <w:pStyle w:val="Code"/>
+        <w:ind w:left="0"/>
+      </w:pPr>
+      <w:r>
+        <w:t xml:space="preserve">Change: 9.600000, </w:t>
+      </w:r>
+      <w:proofErr w:type="spellStart"/>
+      <w:r>
+        <w:t>xNew</w:t>
+      </w:r>
+      <w:proofErr w:type="spellEnd"/>
+      <w:r>
+        <w:t xml:space="preserve"> = 3.840000</w:t>
+      </w:r>
+    </w:p>
+    <w:p>
+      <w:pPr>
+        <w:pStyle w:val="Code"/>
+        <w:ind w:left="0"/>
+      </w:pPr>
+      <w:r>
+        <w:t xml:space="preserve">Change: 7.680000, </w:t>
+      </w:r>
+      <w:proofErr w:type="spellStart"/>
+      <w:r>
+        <w:t>xNew</w:t>
+      </w:r>
+      <w:proofErr w:type="spellEnd"/>
+      <w:r>
+        <w:t xml:space="preserve"> = 3.072000</w:t>
+      </w:r>
+    </w:p>
+    <w:p>
+      <w:pPr>
+        <w:pStyle w:val="Code"/>
+        <w:ind w:left="0"/>
+      </w:pPr>
+      <w:r>
+        <w:t xml:space="preserve">Change: 6.144000, </w:t>
+      </w:r>
+      <w:proofErr w:type="spellStart"/>
+      <w:r>
+        <w:t>xNew</w:t>
+      </w:r>
+      <w:proofErr w:type="spellEnd"/>
+      <w:r>
+        <w:t xml:space="preserve"> = 2.457600</w:t>
+      </w:r>
+    </w:p>
+    <w:p>
+      <w:pPr>
+        <w:pStyle w:val="Code"/>
+        <w:ind w:left="0"/>
+      </w:pPr>
+      <w:r>
+        <w:t xml:space="preserve">Change: 4.915200, </w:t>
+      </w:r>
+      <w:proofErr w:type="spellStart"/>
+      <w:r>
+        <w:t>xNew</w:t>
+      </w:r>
+      <w:proofErr w:type="spellEnd"/>
+      <w:r>
+        <w:t xml:space="preserve"> = 1.966080</w:t>
+      </w:r>
+    </w:p>
+    <w:p>
+      <w:pPr>
+        <w:pStyle w:val="Code"/>
+        <w:ind w:left="0"/>
+      </w:pPr>
+      <w:r>
+        <w:t xml:space="preserve">Change: 3.932160, </w:t>
+      </w:r>
+      <w:proofErr w:type="spellStart"/>
+      <w:r>
+        <w:t>xNew</w:t>
+      </w:r>
+      <w:proofErr w:type="spellEnd"/>
+      <w:r>
+        <w:t xml:space="preserve"> = 1.572864</w:t>
+      </w:r>
+    </w:p>
+    <w:p>
+      <w:pPr>
+        <w:pStyle w:val="Code"/>
+        <w:ind w:left="0"/>
+      </w:pPr>
+      <w:r>
+        <w:t xml:space="preserve">Change: 3.145728, </w:t>
+      </w:r>
+      <w:proofErr w:type="spellStart"/>
+      <w:r>
+        <w:t>xNew</w:t>
+      </w:r>
+      <w:proofErr w:type="spellEnd"/>
+      <w:r>
+        <w:t xml:space="preserve"> = 1.258291</w:t>
+      </w:r>
+    </w:p>
+    <w:p>
+      <w:pPr>
+        <w:pStyle w:val="Code"/>
+        <w:ind w:left="0"/>
+      </w:pPr>
+      <w:r>
+        <w:t xml:space="preserve">Change: 2.516582, </w:t>
+      </w:r>
+      <w:proofErr w:type="spellStart"/>
+      <w:r>
+        <w:t>xNew</w:t>
+      </w:r>
+      <w:proofErr w:type="spellEnd"/>
+      <w:r>
+        <w:t xml:space="preserve"> = 1.006633</w:t>
+      </w:r>
+    </w:p>
+    <w:p>
+      <w:pPr>
+        <w:pStyle w:val="Code"/>
+        <w:ind w:left="0"/>
+      </w:pPr>
+      <w:r>
+        <w:t>...</w:t>
+      </w:r>
+      <w:bookmarkStart w:id="49" w:name="_GoBack"/>
+      <w:bookmarkEnd w:id="49"/>
+    </w:p>
+    <w:p>
+      <w:pPr>
+        <w:pStyle w:val="Code"/>
+        <w:ind w:left="0"/>
+      </w:pPr>
+      <w:r>
+        <w:t>Change: 0.000418, xNew = 0.000167</w:t>
+      </w:r>
+    </w:p>
+    <w:p>
+      <w:pPr>
+        <w:pStyle w:val="Code"/>
+        <w:ind w:left="0"/>
+      </w:pPr>
+      <w:r>
+        <w:t>Change: 0.000335, xNew = 0.000134</w:t>
+      </w:r>
+    </w:p>
+    <w:p>
+      <w:pPr>
+        <w:pStyle w:val="Code"/>
+        <w:ind w:left="0"/>
+      </w:pPr>
+      <w:r>
+        <w:t>Change: 0.000268, xNew = 0.000107</w:t>
+      </w:r>
+    </w:p>
+    <w:p>
+      <w:pPr>
+        <w:pStyle w:val="Code"/>
+        <w:ind w:left="0"/>
+      </w:pPr>
+      <w:r>
+        <w:t>Change: 0.000214, xNew = 0.000086</w:t>
+      </w:r>
+    </w:p>
+    <w:p>
+      <w:pPr>
+        <w:pStyle w:val="Code"/>
+        <w:ind w:left="0"/>
+      </w:pPr>
+      <w:r>
+        <w:t>Change: 0.000171, xNew = 0.000069</w:t>
+      </w:r>
+    </w:p>
+    <w:p>
+      <w:pPr>
+        <w:pStyle w:val="Code"/>
+        <w:ind w:left="0"/>
+      </w:pPr>
+      <w:r>
+        <w:t>Change: 0.000137, xNew = 0.000055</w:t>
+      </w:r>
+    </w:p>
+    <w:p>
+      <w:pPr>
+        <w:pStyle w:val="Code"/>
+        <w:ind w:left="0"/>
+      </w:pPr>
+      <w:r>
+        <w:t>Change: 0.000110, xNew = 0.000044</w:t>
+      </w:r>
+    </w:p>
+    <w:p>
+      <w:pPr>
+        <w:pStyle w:val="Code"/>
+        <w:ind w:left="0"/>
+      </w:pPr>
+      <w:r>
+        <w:t>Change: 0.000088, xNew = 0.000035</w:t>
+      </w:r>
+    </w:p>
+    <w:p>
+      <w:pPr>
+        <w:pStyle w:val="Code"/>
+        <w:ind w:left="0"/>
+      </w:pPr>
+      <w:r>
+        <w:t>Local minimum occurs at: 0.000035</w:t>
+      </w:r>
+    </w:p>
+    <w:p>
+      <w:pPr>
+        <w:pStyle w:val="Heading2"/>
+      </w:pPr>
+      <w:r>
+        <w:t xml:space="preserve">Factors to be </w:t>
+      </w:r>
+      <w:proofErr w:type="gramStart"/>
+      <w:r>
+        <w:t>Considered</w:t>
+      </w:r>
+      <w:proofErr w:type="gramEnd"/>
     </w:p>
     <w:p/>
     <w:sectPr>
@@ -5411,6 +7509,7 @@
         <w:separator/>
       </w:r>
     </w:p>
+    <w:p/>
   </w:endnote>
   <w:endnote w:type="continuationSeparator" w:id="0">
     <w:p>
@@ -5421,6 +7520,7 @@
         <w:continuationSeparator/>
       </w:r>
     </w:p>
+    <w:p/>
   </w:endnote>
 </w:endnotes>
 </file>
@@ -5445,7 +7545,7 @@
       <w:rPr>
         <w:noProof/>
       </w:rPr>
-      <w:t>27-Aug-2013</w:t>
+      <w:t>02-Sep-2013</w:t>
     </w:r>
     <w:r>
       <w:fldChar w:fldCharType="end"/>
@@ -5458,72 +7558,35 @@
       <w:t xml:space="preserve">Page </w:t>
     </w:r>
     <w:r>
-      <w:rPr>
-        <w:rStyle w:val="PageNumber"/>
-      </w:rPr>
       <w:fldChar w:fldCharType="begin"/>
     </w:r>
     <w:r>
-      <w:rPr>
-        <w:rStyle w:val="PageNumber"/>
-      </w:rPr>
       <w:instrText xml:space="preserve"> PAGE </w:instrText>
     </w:r>
     <w:r>
-      <w:rPr>
-        <w:rStyle w:val="PageNumber"/>
-      </w:rPr>
       <w:fldChar w:fldCharType="separate"/>
     </w:r>
     <w:r>
       <w:rPr>
-        <w:rStyle w:val="PageNumber"/>
         <w:noProof/>
       </w:rPr>
-      <w:t>3</w:t>
+      <w:t>17</w:t>
     </w:r>
     <w:r>
-      <w:rPr>
-        <w:rStyle w:val="PageNumber"/>
-      </w:rPr>
       <w:fldChar w:fldCharType="end"/>
     </w:r>
     <w:r>
       <w:t xml:space="preserve"> of </w:t>
     </w:r>
-    <w:r>
-      <w:rPr>
-        <w:rStyle w:val="PageNumber"/>
-      </w:rPr>
-      <w:fldChar w:fldCharType="begin"/>
-    </w:r>
-    <w:r>
-      <w:rPr>
-        <w:rStyle w:val="PageNumber"/>
-      </w:rPr>
-      <w:instrText xml:space="preserve"> NUMPAGES </w:instrText>
-    </w:r>
-    <w:r>
-      <w:rPr>
-        <w:rStyle w:val="PageNumber"/>
-      </w:rPr>
-      <w:fldChar w:fldCharType="separate"/>
-    </w:r>
-    <w:r>
-      <w:rPr>
-        <w:rStyle w:val="PageNumber"/>
-        <w:noProof/>
-      </w:rPr>
-      <w:t>16</w:t>
-    </w:r>
-    <w:r>
-      <w:rPr>
-        <w:rStyle w:val="PageNumber"/>
-      </w:rPr>
-      <w:fldChar w:fldCharType="end"/>
-    </w:r>
+    <w:fldSimple w:instr=" NUMPAGES ">
+      <w:r>
+        <w:rPr>
+          <w:noProof/>
+        </w:rPr>
+        <w:t>18</w:t>
+      </w:r>
+    </w:fldSimple>
   </w:p>
-  <w:p/>
 </w:ftr>
 </file>
 
@@ -5538,6 +7601,7 @@
         <w:separator/>
       </w:r>
     </w:p>
+    <w:p/>
   </w:footnote>
   <w:footnote w:type="continuationSeparator" w:id="0">
     <w:p>
@@ -5548,6 +7612,7 @@
         <w:continuationSeparator/>
       </w:r>
     </w:p>
+    <w:p/>
   </w:footnote>
 </w:footnotes>
 </file>
@@ -5559,32 +7624,16 @@
       <w:pStyle w:val="Header"/>
     </w:pPr>
     <w:r>
-      <w:t>Learning Neural Networks with Java</w:t>
+      <w:t>Learning Neural Networks with Java—</w:t>
     </w:r>
-    <w:r>
-      <w:t>—</w:t>
-    </w:r>
-    <w:r>
-      <w:fldChar w:fldCharType="begin"/>
-    </w:r>
-    <w:r>
-      <w:instrText xml:space="preserve"> STYLEREF  "Heading 1"  \* MERGEFORMAT </w:instrText>
-    </w:r>
-    <w:r>
-      <w:fldChar w:fldCharType="separate"/>
-    </w:r>
-    <w:r>
-      <w:rPr>
-        <w:noProof/>
-      </w:rPr>
-      <w:t>Introduction</w:t>
-    </w:r>
-    <w:r>
-      <w:rPr>
-        <w:noProof/>
-      </w:rPr>
-      <w:fldChar w:fldCharType="end"/>
-    </w:r>
+    <w:fldSimple w:instr=" STYLEREF  &quot;Heading 1&quot;  \* MERGEFORMAT ">
+      <w:r>
+        <w:rPr>
+          <w:noProof/>
+        </w:rPr>
+        <w:t>Learning Using Back-propagation</w:t>
+      </w:r>
+    </w:fldSimple>
     <w:r>
       <w:tab/>
     </w:r>
@@ -6104,20 +8153,133 @@
       </w:rPr>
     </w:lvl>
   </w:abstractNum>
+  <w:abstractNum w:abstractNumId="13">
+    <w:nsid w:val="7E81652C"/>
+    <w:multiLevelType w:val="multilevel"/>
+    <w:tmpl w:val="29D8D0C2"/>
+    <w:lvl w:ilvl="0">
+      <w:start w:val="1"/>
+      <w:numFmt w:val="decimal"/>
+      <w:lvlText w:val="%1"/>
+      <w:lvlJc w:val="left"/>
+      <w:pPr>
+        <w:ind w:left="1440" w:hanging="1440"/>
+      </w:pPr>
+      <w:rPr>
+        <w:rFonts w:hint="default"/>
+      </w:rPr>
+    </w:lvl>
+    <w:lvl w:ilvl="1">
+      <w:start w:val="1"/>
+      <w:numFmt w:val="decimal"/>
+      <w:lvlText w:val="%1.%2"/>
+      <w:lvlJc w:val="left"/>
+      <w:pPr>
+        <w:ind w:left="1440" w:hanging="1440"/>
+      </w:pPr>
+      <w:rPr>
+        <w:rFonts w:hint="default"/>
+      </w:rPr>
+    </w:lvl>
+    <w:lvl w:ilvl="2">
+      <w:start w:val="1"/>
+      <w:numFmt w:val="decimal"/>
+      <w:lvlText w:val="%1.%2.%3"/>
+      <w:lvlJc w:val="left"/>
+      <w:pPr>
+        <w:ind w:left="1440" w:hanging="1440"/>
+      </w:pPr>
+      <w:rPr>
+        <w:rFonts w:hint="default"/>
+      </w:rPr>
+    </w:lvl>
+    <w:lvl w:ilvl="3">
+      <w:start w:val="1"/>
+      <w:numFmt w:val="decimal"/>
+      <w:lvlText w:val="%1.%2.%3.%4"/>
+      <w:lvlJc w:val="left"/>
+      <w:pPr>
+        <w:ind w:left="1440" w:hanging="1440"/>
+      </w:pPr>
+      <w:rPr>
+        <w:rFonts w:hint="default"/>
+      </w:rPr>
+    </w:lvl>
+    <w:lvl w:ilvl="4">
+      <w:start w:val="1"/>
+      <w:numFmt w:val="lowerLetter"/>
+      <w:lvlText w:val="(%5)"/>
+      <w:lvlJc w:val="left"/>
+      <w:pPr>
+        <w:ind w:left="1440" w:hanging="1440"/>
+      </w:pPr>
+      <w:rPr>
+        <w:rFonts w:hint="default"/>
+      </w:rPr>
+    </w:lvl>
+    <w:lvl w:ilvl="5">
+      <w:start w:val="1"/>
+      <w:numFmt w:val="lowerRoman"/>
+      <w:lvlText w:val="(%6)"/>
+      <w:lvlJc w:val="left"/>
+      <w:pPr>
+        <w:ind w:left="1440" w:hanging="1440"/>
+      </w:pPr>
+      <w:rPr>
+        <w:rFonts w:hint="default"/>
+      </w:rPr>
+    </w:lvl>
+    <w:lvl w:ilvl="6">
+      <w:start w:val="1"/>
+      <w:numFmt w:val="decimal"/>
+      <w:lvlText w:val="%7."/>
+      <w:lvlJc w:val="left"/>
+      <w:pPr>
+        <w:ind w:left="1440" w:hanging="1440"/>
+      </w:pPr>
+      <w:rPr>
+        <w:rFonts w:hint="default"/>
+      </w:rPr>
+    </w:lvl>
+    <w:lvl w:ilvl="7">
+      <w:start w:val="1"/>
+      <w:numFmt w:val="lowerLetter"/>
+      <w:lvlText w:val="%8."/>
+      <w:lvlJc w:val="left"/>
+      <w:pPr>
+        <w:ind w:left="1440" w:hanging="1440"/>
+      </w:pPr>
+      <w:rPr>
+        <w:rFonts w:hint="default"/>
+      </w:rPr>
+    </w:lvl>
+    <w:lvl w:ilvl="8">
+      <w:start w:val="1"/>
+      <w:numFmt w:val="lowerRoman"/>
+      <w:lvlText w:val="%9."/>
+      <w:lvlJc w:val="left"/>
+      <w:pPr>
+        <w:ind w:left="1440" w:hanging="1440"/>
+      </w:pPr>
+      <w:rPr>
+        <w:rFonts w:hint="default"/>
+      </w:rPr>
+    </w:lvl>
+  </w:abstractNum>
   <w:num w:numId="1">
-    <w:abstractNumId w:val="11"/>
+    <w:abstractNumId w:val="13"/>
   </w:num>
   <w:num w:numId="2">
-    <w:abstractNumId w:val="11"/>
+    <w:abstractNumId w:val="13"/>
   </w:num>
   <w:num w:numId="3">
-    <w:abstractNumId w:val="11"/>
+    <w:abstractNumId w:val="13"/>
   </w:num>
   <w:num w:numId="4">
-    <w:abstractNumId w:val="11"/>
+    <w:abstractNumId w:val="13"/>
   </w:num>
   <w:num w:numId="5">
-    <w:abstractNumId w:val="11"/>
+    <w:abstractNumId w:val="13"/>
   </w:num>
   <w:num w:numId="6">
     <w:abstractNumId w:val="12"/>
@@ -6403,6 +8565,66 @@
     <w:lvlOverride w:ilvl="8">
       <w:startOverride w:val="1"/>
     </w:lvlOverride>
+  </w:num>
+  <w:num w:numId="29">
+    <w:abstractNumId w:val="12"/>
+    <w:lvlOverride w:ilvl="0">
+      <w:startOverride w:val="1"/>
+    </w:lvlOverride>
+    <w:lvlOverride w:ilvl="1">
+      <w:startOverride w:val="1"/>
+    </w:lvlOverride>
+    <w:lvlOverride w:ilvl="2">
+      <w:startOverride w:val="1"/>
+    </w:lvlOverride>
+    <w:lvlOverride w:ilvl="3">
+      <w:startOverride w:val="1"/>
+    </w:lvlOverride>
+    <w:lvlOverride w:ilvl="4">
+      <w:startOverride w:val="1"/>
+    </w:lvlOverride>
+    <w:lvlOverride w:ilvl="5">
+      <w:startOverride w:val="1"/>
+    </w:lvlOverride>
+    <w:lvlOverride w:ilvl="6">
+      <w:startOverride w:val="1"/>
+    </w:lvlOverride>
+    <w:lvlOverride w:ilvl="7">
+      <w:startOverride w:val="1"/>
+    </w:lvlOverride>
+    <w:lvlOverride w:ilvl="8">
+      <w:startOverride w:val="1"/>
+    </w:lvlOverride>
+  </w:num>
+  <w:num w:numId="30">
+    <w:abstractNumId w:val="11"/>
+  </w:num>
+  <w:num w:numId="31">
+    <w:abstractNumId w:val="11"/>
+  </w:num>
+  <w:num w:numId="32">
+    <w:abstractNumId w:val="11"/>
+  </w:num>
+  <w:num w:numId="33">
+    <w:abstractNumId w:val="11"/>
+  </w:num>
+  <w:num w:numId="34">
+    <w:abstractNumId w:val="11"/>
+  </w:num>
+  <w:num w:numId="35">
+    <w:abstractNumId w:val="12"/>
+  </w:num>
+  <w:num w:numId="36">
+    <w:abstractNumId w:val="12"/>
+  </w:num>
+  <w:num w:numId="37">
+    <w:abstractNumId w:val="12"/>
+  </w:num>
+  <w:num w:numId="38">
+    <w:abstractNumId w:val="12"/>
+  </w:num>
+  <w:num w:numId="39">
+    <w:abstractNumId w:val="10"/>
   </w:num>
 </w:numbering>
 </file>
@@ -6800,7 +9022,7 @@
   <w:style w:type="paragraph" w:default="1" w:styleId="Normal">
     <w:name w:val="Normal"/>
     <w:qFormat/>
-    <w:rsid w:val="002E4024"/>
+    <w:rsid w:val="00E32E83"/>
     <w:pPr>
       <w:spacing w:after="240" w:line="240" w:lineRule="auto"/>
       <w:ind w:left="1440"/>
@@ -6816,13 +9038,13 @@
     <w:link w:val="Heading1Char"/>
     <w:uiPriority w:val="9"/>
     <w:qFormat/>
-    <w:rsid w:val="002E4024"/>
+    <w:rsid w:val="00E32E83"/>
     <w:pPr>
       <w:keepNext/>
       <w:keepLines/>
       <w:pageBreakBefore/>
       <w:numPr>
-        <w:numId w:val="1"/>
+        <w:numId w:val="34"/>
       </w:numPr>
       <w:spacing w:before="480" w:after="480" w:line="240" w:lineRule="auto"/>
       <w:outlineLvl w:val="0"/>
@@ -6843,7 +9065,7 @@
     <w:uiPriority w:val="9"/>
     <w:unhideWhenUsed/>
     <w:qFormat/>
-    <w:rsid w:val="002E4024"/>
+    <w:rsid w:val="00E32E83"/>
     <w:pPr>
       <w:pageBreakBefore w:val="0"/>
       <w:numPr>
@@ -6866,7 +9088,7 @@
     <w:uiPriority w:val="9"/>
     <w:unhideWhenUsed/>
     <w:qFormat/>
-    <w:rsid w:val="002E4024"/>
+    <w:rsid w:val="00E32E83"/>
     <w:pPr>
       <w:numPr>
         <w:ilvl w:val="2"/>
@@ -6886,7 +9108,7 @@
     <w:uiPriority w:val="9"/>
     <w:unhideWhenUsed/>
     <w:qFormat/>
-    <w:rsid w:val="002E4024"/>
+    <w:rsid w:val="00E32E83"/>
     <w:pPr>
       <w:numPr>
         <w:ilvl w:val="3"/>
@@ -6934,7 +9156,7 @@
     <w:uiPriority w:val="99"/>
     <w:semiHidden/>
     <w:unhideWhenUsed/>
-    <w:rsid w:val="002E4024"/>
+    <w:rsid w:val="00E32E83"/>
     <w:pPr>
       <w:spacing w:after="0"/>
     </w:pPr>
@@ -6950,7 +9172,7 @@
     <w:link w:val="DocumentMap"/>
     <w:uiPriority w:val="99"/>
     <w:semiHidden/>
-    <w:rsid w:val="002E4024"/>
+    <w:rsid w:val="00E32E83"/>
     <w:rPr>
       <w:rFonts w:ascii="Tahoma" w:hAnsi="Tahoma" w:cs="Tahoma"/>
       <w:sz w:val="16"/>
@@ -6963,7 +9185,7 @@
     <w:link w:val="FooterChar"/>
     <w:uiPriority w:val="99"/>
     <w:unhideWhenUsed/>
-    <w:rsid w:val="002E4024"/>
+    <w:rsid w:val="00E32E83"/>
     <w:pPr>
       <w:tabs>
         <w:tab w:val="center" w:pos="4680"/>
@@ -6981,7 +9203,7 @@
     <w:basedOn w:val="DefaultParagraphFont"/>
     <w:link w:val="Footer"/>
     <w:uiPriority w:val="99"/>
-    <w:rsid w:val="002E4024"/>
+    <w:rsid w:val="00E32E83"/>
     <w:rPr>
       <w:rFonts w:ascii="Arial" w:hAnsi="Arial"/>
       <w:sz w:val="18"/>
@@ -6993,7 +9215,7 @@
     <w:link w:val="HeaderChar"/>
     <w:uiPriority w:val="99"/>
     <w:unhideWhenUsed/>
-    <w:rsid w:val="002E4024"/>
+    <w:rsid w:val="00E32E83"/>
     <w:pPr>
       <w:tabs>
         <w:tab w:val="clear" w:pos="4680"/>
@@ -7006,7 +9228,7 @@
     <w:basedOn w:val="DefaultParagraphFont"/>
     <w:link w:val="Header"/>
     <w:uiPriority w:val="99"/>
-    <w:rsid w:val="002E4024"/>
+    <w:rsid w:val="00E32E83"/>
     <w:rPr>
       <w:rFonts w:ascii="Arial" w:hAnsi="Arial"/>
       <w:sz w:val="18"/>
@@ -7017,7 +9239,7 @@
     <w:basedOn w:val="DefaultParagraphFont"/>
     <w:link w:val="Heading1"/>
     <w:uiPriority w:val="9"/>
-    <w:rsid w:val="002E4024"/>
+    <w:rsid w:val="00E32E83"/>
     <w:rPr>
       <w:rFonts w:ascii="Arial" w:eastAsiaTheme="majorEastAsia" w:hAnsi="Arial" w:cstheme="majorBidi"/>
       <w:b/>
@@ -7031,7 +9253,7 @@
     <w:basedOn w:val="DefaultParagraphFont"/>
     <w:link w:val="Heading2"/>
     <w:uiPriority w:val="9"/>
-    <w:rsid w:val="002E4024"/>
+    <w:rsid w:val="00E32E83"/>
     <w:rPr>
       <w:rFonts w:ascii="Arial" w:eastAsiaTheme="majorEastAsia" w:hAnsi="Arial" w:cstheme="majorBidi"/>
       <w:b/>
@@ -7044,7 +9266,7 @@
     <w:basedOn w:val="DefaultParagraphFont"/>
     <w:link w:val="Heading3"/>
     <w:uiPriority w:val="9"/>
-    <w:rsid w:val="002E4024"/>
+    <w:rsid w:val="00E32E83"/>
     <w:rPr>
       <w:rFonts w:ascii="Arial" w:eastAsiaTheme="majorEastAsia" w:hAnsi="Arial" w:cstheme="majorBidi"/>
       <w:b/>
@@ -7058,7 +9280,7 @@
     <w:basedOn w:val="DefaultParagraphFont"/>
     <w:link w:val="Heading4"/>
     <w:uiPriority w:val="9"/>
-    <w:rsid w:val="002E4024"/>
+    <w:rsid w:val="00E32E83"/>
     <w:rPr>
       <w:rFonts w:ascii="Arial" w:eastAsiaTheme="majorEastAsia" w:hAnsi="Arial" w:cstheme="majorBidi"/>
       <w:b/>
@@ -7066,22 +9288,12 @@
       <w:szCs w:val="26"/>
     </w:rPr>
   </w:style>
-  <w:style w:type="numbering" w:customStyle="1" w:styleId="Headings">
-    <w:name w:val="Headings"/>
-    <w:uiPriority w:val="99"/>
-    <w:rsid w:val="002E4024"/>
-    <w:pPr>
-      <w:numPr>
-        <w:numId w:val="1"/>
-      </w:numPr>
-    </w:pPr>
-  </w:style>
   <w:style w:type="character" w:customStyle="1" w:styleId="Highlight">
     <w:name w:val="Highlight"/>
     <w:basedOn w:val="DefaultParagraphFont"/>
     <w:uiPriority w:val="1"/>
     <w:qFormat/>
-    <w:rsid w:val="002E4024"/>
+    <w:rsid w:val="00E32E83"/>
     <w:rPr>
       <w:b/>
       <w:i/>
@@ -7094,31 +9306,20 @@
     <w:basedOn w:val="DefaultParagraphFont"/>
     <w:uiPriority w:val="99"/>
     <w:unhideWhenUsed/>
-    <w:rsid w:val="002E4024"/>
+    <w:rsid w:val="00E32E83"/>
     <w:rPr>
       <w:color w:val="0000FF" w:themeColor="hyperlink"/>
       <w:u w:val="single"/>
     </w:rPr>
   </w:style>
-  <w:style w:type="paragraph" w:styleId="ListParagraph">
-    <w:name w:val="List Paragraph"/>
-    <w:basedOn w:val="Normal"/>
-    <w:uiPriority w:val="34"/>
-    <w:qFormat/>
-    <w:rsid w:val="002E4024"/>
-    <w:pPr>
-      <w:ind w:left="720"/>
-      <w:contextualSpacing/>
-    </w:pPr>
-  </w:style>
   <w:style w:type="paragraph" w:customStyle="1" w:styleId="NumberedList1">
     <w:name w:val="Numbered List 1"/>
     <w:basedOn w:val="Normal"/>
     <w:qFormat/>
-    <w:rsid w:val="002E4024"/>
+    <w:rsid w:val="00E32E83"/>
     <w:pPr>
       <w:numPr>
-        <w:numId w:val="6"/>
+        <w:numId w:val="38"/>
       </w:numPr>
       <w:spacing w:after="60"/>
     </w:pPr>
@@ -7127,7 +9328,7 @@
     <w:name w:val="Numbered List 2"/>
     <w:basedOn w:val="NumberedList1"/>
     <w:qFormat/>
-    <w:rsid w:val="002E4024"/>
+    <w:rsid w:val="00E32E83"/>
     <w:pPr>
       <w:numPr>
         <w:ilvl w:val="1"/>
@@ -7138,7 +9339,7 @@
     <w:name w:val="Numbered List 3"/>
     <w:basedOn w:val="NumberedList2"/>
     <w:qFormat/>
-    <w:rsid w:val="002E4024"/>
+    <w:rsid w:val="00E32E83"/>
     <w:pPr>
       <w:numPr>
         <w:ilvl w:val="2"/>
@@ -7148,18 +9349,363 @@
   <w:style w:type="numbering" w:customStyle="1" w:styleId="NumberedLists">
     <w:name w:val="Numbered Lists"/>
     <w:uiPriority w:val="99"/>
-    <w:rsid w:val="002E4024"/>
+    <w:rsid w:val="00E32E83"/>
     <w:pPr>
       <w:numPr>
         <w:numId w:val="6"/>
       </w:numPr>
     </w:pPr>
   </w:style>
+  <w:style w:type="paragraph" w:styleId="TOC1">
+    <w:name w:val="toc 1"/>
+    <w:basedOn w:val="Normal"/>
+    <w:next w:val="Normal"/>
+    <w:autoRedefine/>
+    <w:uiPriority w:val="39"/>
+    <w:unhideWhenUsed/>
+    <w:rsid w:val="00E32E83"/>
+    <w:pPr>
+      <w:tabs>
+        <w:tab w:val="left" w:pos="400"/>
+        <w:tab w:val="right" w:leader="dot" w:pos="9350"/>
+      </w:tabs>
+      <w:spacing w:after="100"/>
+      <w:ind w:left="0"/>
+    </w:pPr>
+  </w:style>
+  <w:style w:type="paragraph" w:styleId="TOC2">
+    <w:name w:val="toc 2"/>
+    <w:basedOn w:val="Normal"/>
+    <w:next w:val="Normal"/>
+    <w:autoRedefine/>
+    <w:uiPriority w:val="39"/>
+    <w:unhideWhenUsed/>
+    <w:rsid w:val="00E32E83"/>
+    <w:pPr>
+      <w:spacing w:after="100"/>
+      <w:ind w:left="200"/>
+    </w:pPr>
+  </w:style>
+  <w:style w:type="paragraph" w:styleId="TOC3">
+    <w:name w:val="toc 3"/>
+    <w:basedOn w:val="Normal"/>
+    <w:next w:val="Normal"/>
+    <w:autoRedefine/>
+    <w:uiPriority w:val="39"/>
+    <w:unhideWhenUsed/>
+    <w:rsid w:val="00E32E83"/>
+    <w:pPr>
+      <w:spacing w:after="100"/>
+      <w:ind w:left="400"/>
+    </w:pPr>
+  </w:style>
+  <w:style w:type="paragraph" w:customStyle="1" w:styleId="TitlePage">
+    <w:name w:val="Title Page"/>
+    <w:basedOn w:val="Part"/>
+    <w:next w:val="Normal"/>
+    <w:link w:val="TitlePageChar"/>
+    <w:qFormat/>
+    <w:rsid w:val="00E32E83"/>
+    <w:pPr>
+      <w:numPr>
+        <w:numId w:val="0"/>
+      </w:numPr>
+      <w:spacing w:after="1920"/>
+      <w:outlineLvl w:val="9"/>
+    </w:pPr>
+    <w:rPr>
+      <w:b w:val="0"/>
+      <w:sz w:val="72"/>
+    </w:rPr>
+  </w:style>
+  <w:style w:type="paragraph" w:customStyle="1" w:styleId="Author">
+    <w:name w:val="Author"/>
+    <w:basedOn w:val="Normal"/>
+    <w:link w:val="AuthorChar"/>
+    <w:qFormat/>
+    <w:rsid w:val="00E32E83"/>
+    <w:pPr>
+      <w:spacing w:before="7440"/>
+      <w:jc w:val="right"/>
+    </w:pPr>
+    <w:rPr>
+      <w:sz w:val="32"/>
+    </w:rPr>
+  </w:style>
+  <w:style w:type="character" w:customStyle="1" w:styleId="TitlePageChar">
+    <w:name w:val="Title Page Char"/>
+    <w:basedOn w:val="DefaultParagraphFont"/>
+    <w:link w:val="TitlePage"/>
+    <w:rsid w:val="00E32E83"/>
+    <w:rPr>
+      <w:rFonts w:ascii="Arial" w:hAnsi="Arial"/>
+      <w:sz w:val="72"/>
+    </w:rPr>
+  </w:style>
+  <w:style w:type="paragraph" w:customStyle="1" w:styleId="Code">
+    <w:name w:val="Code"/>
+    <w:basedOn w:val="Normal"/>
+    <w:link w:val="CodeChar"/>
+    <w:qFormat/>
+    <w:rsid w:val="00E32E83"/>
+    <w:pPr>
+      <w:pBdr>
+        <w:top w:val="dotted" w:sz="4" w:space="1" w:color="auto"/>
+        <w:left w:val="dotted" w:sz="4" w:space="4" w:color="auto"/>
+        <w:bottom w:val="dotted" w:sz="4" w:space="1" w:color="auto"/>
+        <w:right w:val="dotted" w:sz="4" w:space="4" w:color="auto"/>
+      </w:pBdr>
+      <w:shd w:val="clear" w:color="auto" w:fill="D9D9D9" w:themeFill="background1" w:themeFillShade="D9"/>
+      <w:tabs>
+        <w:tab w:val="left" w:pos="360"/>
+        <w:tab w:val="left" w:pos="720"/>
+        <w:tab w:val="left" w:pos="1080"/>
+        <w:tab w:val="left" w:pos="1440"/>
+      </w:tabs>
+      <w:spacing w:after="0"/>
+    </w:pPr>
+    <w:rPr>
+      <w:rFonts w:ascii="Courier New" w:hAnsi="Courier New"/>
+      <w:noProof/>
+      <w:sz w:val="18"/>
+    </w:rPr>
+  </w:style>
+  <w:style w:type="character" w:customStyle="1" w:styleId="AuthorChar">
+    <w:name w:val="Author Char"/>
+    <w:basedOn w:val="DefaultParagraphFont"/>
+    <w:link w:val="Author"/>
+    <w:rsid w:val="00E32E83"/>
+    <w:rPr>
+      <w:rFonts w:ascii="Arial" w:hAnsi="Arial"/>
+      <w:sz w:val="32"/>
+    </w:rPr>
+  </w:style>
+  <w:style w:type="character" w:customStyle="1" w:styleId="CodeChar">
+    <w:name w:val="Code Char"/>
+    <w:basedOn w:val="DefaultParagraphFont"/>
+    <w:link w:val="Code"/>
+    <w:rsid w:val="00E32E83"/>
+    <w:rPr>
+      <w:rFonts w:ascii="Courier New" w:hAnsi="Courier New"/>
+      <w:noProof/>
+      <w:sz w:val="18"/>
+      <w:shd w:val="clear" w:color="auto" w:fill="D9D9D9" w:themeFill="background1" w:themeFillShade="D9"/>
+    </w:rPr>
+  </w:style>
+  <w:style w:type="paragraph" w:styleId="Caption">
+    <w:name w:val="caption"/>
+    <w:basedOn w:val="Normal"/>
+    <w:next w:val="Normal"/>
+    <w:uiPriority w:val="35"/>
+    <w:unhideWhenUsed/>
+    <w:qFormat/>
+    <w:rsid w:val="00D05466"/>
+    <w:pPr>
+      <w:keepNext/>
+      <w:spacing w:before="120"/>
+      <w:ind w:left="0"/>
+      <w:jc w:val="center"/>
+    </w:pPr>
+    <w:rPr>
+      <w:b/>
+      <w:bCs/>
+      <w:sz w:val="18"/>
+      <w:szCs w:val="18"/>
+    </w:rPr>
+  </w:style>
+  <w:style w:type="paragraph" w:styleId="BalloonText">
+    <w:name w:val="Balloon Text"/>
+    <w:basedOn w:val="Normal"/>
+    <w:link w:val="BalloonTextChar"/>
+    <w:uiPriority w:val="99"/>
+    <w:semiHidden/>
+    <w:unhideWhenUsed/>
+    <w:rsid w:val="00E32E83"/>
+    <w:pPr>
+      <w:spacing w:after="0"/>
+    </w:pPr>
+    <w:rPr>
+      <w:rFonts w:ascii="Tahoma" w:hAnsi="Tahoma" w:cs="Tahoma"/>
+      <w:sz w:val="16"/>
+      <w:szCs w:val="16"/>
+    </w:rPr>
+  </w:style>
+  <w:style w:type="character" w:customStyle="1" w:styleId="BalloonTextChar">
+    <w:name w:val="Balloon Text Char"/>
+    <w:basedOn w:val="DefaultParagraphFont"/>
+    <w:link w:val="BalloonText"/>
+    <w:uiPriority w:val="99"/>
+    <w:semiHidden/>
+    <w:rsid w:val="00E32E83"/>
+    <w:rPr>
+      <w:rFonts w:ascii="Tahoma" w:hAnsi="Tahoma" w:cs="Tahoma"/>
+      <w:sz w:val="16"/>
+      <w:szCs w:val="16"/>
+    </w:rPr>
+  </w:style>
+  <w:style w:type="character" w:styleId="FootnoteReference">
+    <w:name w:val="footnote reference"/>
+    <w:basedOn w:val="DefaultParagraphFont"/>
+    <w:uiPriority w:val="99"/>
+    <w:semiHidden/>
+    <w:unhideWhenUsed/>
+    <w:rsid w:val="00E32E83"/>
+    <w:rPr>
+      <w:vertAlign w:val="superscript"/>
+    </w:rPr>
+  </w:style>
+  <w:style w:type="paragraph" w:styleId="FootnoteText">
+    <w:name w:val="footnote text"/>
+    <w:basedOn w:val="Normal"/>
+    <w:link w:val="FootnoteTextChar"/>
+    <w:uiPriority w:val="99"/>
+    <w:semiHidden/>
+    <w:unhideWhenUsed/>
+    <w:rsid w:val="00E32E83"/>
+    <w:pPr>
+      <w:spacing w:after="0"/>
+    </w:pPr>
+    <w:rPr>
+      <w:szCs w:val="20"/>
+    </w:rPr>
+  </w:style>
+  <w:style w:type="character" w:customStyle="1" w:styleId="FootnoteTextChar">
+    <w:name w:val="Footnote Text Char"/>
+    <w:basedOn w:val="DefaultParagraphFont"/>
+    <w:link w:val="FootnoteText"/>
+    <w:uiPriority w:val="99"/>
+    <w:semiHidden/>
+    <w:rsid w:val="00E32E83"/>
+    <w:rPr>
+      <w:rFonts w:ascii="Arial" w:hAnsi="Arial"/>
+      <w:sz w:val="20"/>
+      <w:szCs w:val="20"/>
+    </w:rPr>
+  </w:style>
+  <w:style w:type="numbering" w:customStyle="1" w:styleId="Headings">
+    <w:name w:val="Headings"/>
+    <w:uiPriority w:val="99"/>
+    <w:rsid w:val="00E32E83"/>
+    <w:pPr>
+      <w:numPr>
+        <w:numId w:val="30"/>
+      </w:numPr>
+    </w:pPr>
+  </w:style>
+  <w:style w:type="paragraph" w:styleId="ListParagraph">
+    <w:name w:val="List Paragraph"/>
+    <w:basedOn w:val="Normal"/>
+    <w:uiPriority w:val="34"/>
+    <w:qFormat/>
+    <w:rsid w:val="00E32E83"/>
+    <w:pPr>
+      <w:ind w:left="720"/>
+      <w:contextualSpacing/>
+    </w:pPr>
+  </w:style>
+  <w:style w:type="character" w:styleId="PageNumber">
+    <w:name w:val="page number"/>
+    <w:basedOn w:val="DefaultParagraphFont"/>
+    <w:rsid w:val="00E32E83"/>
+  </w:style>
+  <w:style w:type="paragraph" w:customStyle="1" w:styleId="Part">
+    <w:name w:val="Part"/>
+    <w:basedOn w:val="Normal"/>
+    <w:link w:val="PartChar"/>
+    <w:qFormat/>
+    <w:rsid w:val="00E32E83"/>
+    <w:pPr>
+      <w:pageBreakBefore/>
+      <w:numPr>
+        <w:numId w:val="39"/>
+      </w:numPr>
+      <w:pBdr>
+        <w:top w:val="single" w:sz="4" w:space="1" w:color="auto"/>
+      </w:pBdr>
+      <w:spacing w:before="1920"/>
+      <w:outlineLvl w:val="0"/>
+    </w:pPr>
+    <w:rPr>
+      <w:b/>
+      <w:sz w:val="44"/>
+    </w:rPr>
+  </w:style>
+  <w:style w:type="character" w:customStyle="1" w:styleId="PartChar">
+    <w:name w:val="Part Char"/>
+    <w:basedOn w:val="DefaultParagraphFont"/>
+    <w:link w:val="Part"/>
+    <w:rsid w:val="00E32E83"/>
+    <w:rPr>
+      <w:rFonts w:ascii="Arial" w:hAnsi="Arial"/>
+      <w:b/>
+      <w:sz w:val="44"/>
+    </w:rPr>
+  </w:style>
+  <w:style w:type="character" w:styleId="PlaceholderText">
+    <w:name w:val="Placeholder Text"/>
+    <w:basedOn w:val="DefaultParagraphFont"/>
+    <w:uiPriority w:val="99"/>
+    <w:semiHidden/>
+    <w:rsid w:val="00E32E83"/>
+    <w:rPr>
+      <w:color w:val="808080"/>
+    </w:rPr>
+  </w:style>
+  <w:style w:type="character" w:customStyle="1" w:styleId="SampleText">
+    <w:name w:val="Sample Text"/>
+    <w:basedOn w:val="DefaultParagraphFont"/>
+    <w:uiPriority w:val="1"/>
+    <w:qFormat/>
+    <w:rsid w:val="00E32E83"/>
+    <w:rPr>
+      <w:i/>
+      <w:color w:val="0070C0"/>
+    </w:rPr>
+  </w:style>
+  <w:style w:type="paragraph" w:styleId="Subtitle">
+    <w:name w:val="Subtitle"/>
+    <w:basedOn w:val="Normal"/>
+    <w:next w:val="Normal"/>
+    <w:link w:val="SubtitleChar"/>
+    <w:uiPriority w:val="11"/>
+    <w:qFormat/>
+    <w:rsid w:val="00E32E83"/>
+    <w:pPr>
+      <w:numPr>
+        <w:ilvl w:val="1"/>
+      </w:numPr>
+      <w:ind w:left="1440"/>
+      <w:jc w:val="center"/>
+    </w:pPr>
+    <w:rPr>
+      <w:rFonts w:eastAsiaTheme="majorEastAsia" w:cstheme="majorBidi"/>
+      <w:b/>
+      <w:iCs/>
+      <w:spacing w:val="15"/>
+      <w:sz w:val="40"/>
+      <w:szCs w:val="24"/>
+    </w:rPr>
+  </w:style>
+  <w:style w:type="character" w:customStyle="1" w:styleId="SubtitleChar">
+    <w:name w:val="Subtitle Char"/>
+    <w:basedOn w:val="DefaultParagraphFont"/>
+    <w:link w:val="Subtitle"/>
+    <w:uiPriority w:val="11"/>
+    <w:rsid w:val="00E32E83"/>
+    <w:rPr>
+      <w:rFonts w:ascii="Arial" w:eastAsiaTheme="majorEastAsia" w:hAnsi="Arial" w:cstheme="majorBidi"/>
+      <w:b/>
+      <w:iCs/>
+      <w:spacing w:val="15"/>
+      <w:sz w:val="40"/>
+      <w:szCs w:val="24"/>
+    </w:rPr>
+  </w:style>
   <w:style w:type="paragraph" w:customStyle="1" w:styleId="TableCell">
     <w:name w:val="Table Cell"/>
     <w:basedOn w:val="Normal"/>
     <w:qFormat/>
-    <w:rsid w:val="002E4024"/>
+    <w:rsid w:val="00E32E83"/>
     <w:pPr>
       <w:spacing w:before="60" w:after="60"/>
       <w:ind w:left="0"/>
@@ -7172,7 +9718,7 @@
     <w:name w:val="Table Grid"/>
     <w:basedOn w:val="TableNormal"/>
     <w:uiPriority w:val="59"/>
-    <w:rsid w:val="002E4024"/>
+    <w:rsid w:val="00E32E83"/>
     <w:pPr>
       <w:spacing w:after="0" w:line="240" w:lineRule="auto"/>
     </w:pPr>
@@ -7198,53 +9744,12 @@
     <w:name w:val="Table Heading"/>
     <w:basedOn w:val="TableCell"/>
     <w:qFormat/>
-    <w:rsid w:val="002E4024"/>
+    <w:rsid w:val="00E32E83"/>
     <w:pPr>
       <w:keepNext/>
     </w:pPr>
     <w:rPr>
       <w:b/>
-    </w:rPr>
-  </w:style>
-  <w:style w:type="character" w:customStyle="1" w:styleId="SampleText">
-    <w:name w:val="Sample Text"/>
-    <w:basedOn w:val="DefaultParagraphFont"/>
-    <w:uiPriority w:val="1"/>
-    <w:qFormat/>
-    <w:rsid w:val="002E4024"/>
-    <w:rPr>
-      <w:i/>
-      <w:color w:val="0070C0"/>
-    </w:rPr>
-  </w:style>
-  <w:style w:type="paragraph" w:styleId="BalloonText">
-    <w:name w:val="Balloon Text"/>
-    <w:basedOn w:val="Normal"/>
-    <w:link w:val="BalloonTextChar"/>
-    <w:uiPriority w:val="99"/>
-    <w:semiHidden/>
-    <w:unhideWhenUsed/>
-    <w:rsid w:val="002E4024"/>
-    <w:pPr>
-      <w:spacing w:after="0"/>
-    </w:pPr>
-    <w:rPr>
-      <w:rFonts w:ascii="Tahoma" w:hAnsi="Tahoma" w:cs="Tahoma"/>
-      <w:sz w:val="16"/>
-      <w:szCs w:val="16"/>
-    </w:rPr>
-  </w:style>
-  <w:style w:type="character" w:customStyle="1" w:styleId="BalloonTextChar">
-    <w:name w:val="Balloon Text Char"/>
-    <w:basedOn w:val="DefaultParagraphFont"/>
-    <w:link w:val="BalloonText"/>
-    <w:uiPriority w:val="99"/>
-    <w:semiHidden/>
-    <w:rsid w:val="002E4024"/>
-    <w:rPr>
-      <w:rFonts w:ascii="Tahoma" w:hAnsi="Tahoma" w:cs="Tahoma"/>
-      <w:sz w:val="16"/>
-      <w:szCs w:val="16"/>
     </w:rPr>
   </w:style>
   <w:style w:type="paragraph" w:styleId="Title">
@@ -7254,7 +9759,7 @@
     <w:link w:val="TitleChar"/>
     <w:uiPriority w:val="10"/>
     <w:qFormat/>
-    <w:rsid w:val="002E4024"/>
+    <w:rsid w:val="00E32E83"/>
     <w:pPr>
       <w:pBdr>
         <w:bottom w:val="single" w:sz="8" w:space="4" w:color="4F81BD" w:themeColor="accent1"/>
@@ -7278,7 +9783,7 @@
     <w:basedOn w:val="DefaultParagraphFont"/>
     <w:link w:val="Title"/>
     <w:uiPriority w:val="10"/>
-    <w:rsid w:val="002E4024"/>
+    <w:rsid w:val="00E32E83"/>
     <w:rPr>
       <w:rFonts w:ascii="Arial" w:eastAsiaTheme="majorEastAsia" w:hAnsi="Arial" w:cstheme="majorBidi"/>
       <w:b/>
@@ -7289,50 +9794,11 @@
       <w:szCs w:val="52"/>
     </w:rPr>
   </w:style>
-  <w:style w:type="paragraph" w:styleId="Subtitle">
-    <w:name w:val="Subtitle"/>
-    <w:basedOn w:val="Normal"/>
-    <w:next w:val="Normal"/>
-    <w:link w:val="SubtitleChar"/>
-    <w:uiPriority w:val="11"/>
-    <w:qFormat/>
-    <w:rsid w:val="002E4024"/>
-    <w:pPr>
-      <w:numPr>
-        <w:ilvl w:val="1"/>
-      </w:numPr>
-      <w:ind w:left="1440"/>
-      <w:jc w:val="center"/>
-    </w:pPr>
-    <w:rPr>
-      <w:rFonts w:eastAsiaTheme="majorEastAsia" w:cstheme="majorBidi"/>
-      <w:b/>
-      <w:iCs/>
-      <w:spacing w:val="15"/>
-      <w:sz w:val="40"/>
-      <w:szCs w:val="24"/>
-    </w:rPr>
-  </w:style>
-  <w:style w:type="character" w:customStyle="1" w:styleId="SubtitleChar">
-    <w:name w:val="Subtitle Char"/>
-    <w:basedOn w:val="DefaultParagraphFont"/>
-    <w:link w:val="Subtitle"/>
-    <w:uiPriority w:val="11"/>
-    <w:rsid w:val="002E4024"/>
-    <w:rPr>
-      <w:rFonts w:ascii="Arial" w:eastAsiaTheme="majorEastAsia" w:hAnsi="Arial" w:cstheme="majorBidi"/>
-      <w:b/>
-      <w:iCs/>
-      <w:spacing w:val="15"/>
-      <w:sz w:val="40"/>
-      <w:szCs w:val="24"/>
-    </w:rPr>
-  </w:style>
   <w:style w:type="paragraph" w:customStyle="1" w:styleId="Version">
     <w:name w:val="Version"/>
     <w:basedOn w:val="Normal"/>
     <w:qFormat/>
-    <w:rsid w:val="002E4024"/>
+    <w:rsid w:val="00E32E83"/>
     <w:pPr>
       <w:tabs>
         <w:tab w:val="left" w:pos="5040"/>
@@ -7343,239 +9809,18 @@
       <w:sz w:val="28"/>
     </w:rPr>
   </w:style>
-  <w:style w:type="character" w:styleId="PageNumber">
-    <w:name w:val="page number"/>
-    <w:basedOn w:val="DefaultParagraphFont"/>
-    <w:rsid w:val="002E4024"/>
-  </w:style>
-  <w:style w:type="paragraph" w:styleId="TOC1">
-    <w:name w:val="toc 1"/>
+  <w:style w:type="paragraph" w:customStyle="1" w:styleId="Figure">
+    <w:name w:val="Figure"/>
     <w:basedOn w:val="Normal"/>
     <w:next w:val="Normal"/>
-    <w:autoRedefine/>
-    <w:uiPriority w:val="39"/>
-    <w:unhideWhenUsed/>
-    <w:rsid w:val="002E4024"/>
-    <w:pPr>
-      <w:tabs>
-        <w:tab w:val="left" w:pos="400"/>
-        <w:tab w:val="right" w:leader="dot" w:pos="9350"/>
-      </w:tabs>
-      <w:spacing w:after="100"/>
-      <w:ind w:left="0"/>
-    </w:pPr>
-  </w:style>
-  <w:style w:type="paragraph" w:styleId="TOC2">
-    <w:name w:val="toc 2"/>
-    <w:basedOn w:val="Normal"/>
-    <w:next w:val="Normal"/>
-    <w:autoRedefine/>
-    <w:uiPriority w:val="39"/>
-    <w:unhideWhenUsed/>
-    <w:rsid w:val="002E4024"/>
-    <w:pPr>
-      <w:spacing w:after="100"/>
-      <w:ind w:left="200"/>
-    </w:pPr>
-  </w:style>
-  <w:style w:type="paragraph" w:styleId="TOC3">
-    <w:name w:val="toc 3"/>
-    <w:basedOn w:val="Normal"/>
-    <w:next w:val="Normal"/>
-    <w:autoRedefine/>
-    <w:uiPriority w:val="39"/>
-    <w:unhideWhenUsed/>
-    <w:rsid w:val="002E4024"/>
-    <w:pPr>
-      <w:spacing w:after="100"/>
-      <w:ind w:left="400"/>
-    </w:pPr>
-  </w:style>
-  <w:style w:type="paragraph" w:customStyle="1" w:styleId="Part">
-    <w:name w:val="Part"/>
-    <w:basedOn w:val="Normal"/>
-    <w:link w:val="PartChar"/>
     <w:qFormat/>
-    <w:rsid w:val="002E4024"/>
-    <w:pPr>
-      <w:pageBreakBefore/>
-      <w:numPr>
-        <w:numId w:val="27"/>
-      </w:numPr>
-      <w:pBdr>
-        <w:top w:val="single" w:sz="4" w:space="1" w:color="auto"/>
-      </w:pBdr>
-      <w:spacing w:before="1920"/>
-      <w:outlineLvl w:val="0"/>
-    </w:pPr>
-    <w:rPr>
-      <w:b/>
-      <w:sz w:val="44"/>
-    </w:rPr>
-  </w:style>
-  <w:style w:type="paragraph" w:customStyle="1" w:styleId="TitlePage">
-    <w:name w:val="Title Page"/>
-    <w:basedOn w:val="Part"/>
-    <w:next w:val="Normal"/>
-    <w:link w:val="TitlePageChar"/>
-    <w:qFormat/>
-    <w:rsid w:val="002E4024"/>
-    <w:pPr>
-      <w:numPr>
-        <w:numId w:val="0"/>
-      </w:numPr>
-      <w:spacing w:after="1920"/>
-      <w:outlineLvl w:val="9"/>
-    </w:pPr>
-    <w:rPr>
-      <w:b w:val="0"/>
-      <w:sz w:val="72"/>
-    </w:rPr>
-  </w:style>
-  <w:style w:type="character" w:customStyle="1" w:styleId="PartChar">
-    <w:name w:val="Part Char"/>
-    <w:basedOn w:val="DefaultParagraphFont"/>
-    <w:link w:val="Part"/>
-    <w:rsid w:val="002E4024"/>
-    <w:rPr>
-      <w:rFonts w:ascii="Arial" w:hAnsi="Arial"/>
-      <w:b/>
-      <w:sz w:val="44"/>
-    </w:rPr>
-  </w:style>
-  <w:style w:type="paragraph" w:customStyle="1" w:styleId="Author">
-    <w:name w:val="Author"/>
-    <w:basedOn w:val="Normal"/>
-    <w:link w:val="AuthorChar"/>
-    <w:qFormat/>
-    <w:rsid w:val="002E4024"/>
-    <w:pPr>
-      <w:spacing w:before="7440"/>
-      <w:jc w:val="right"/>
-    </w:pPr>
-    <w:rPr>
-      <w:sz w:val="32"/>
-    </w:rPr>
-  </w:style>
-  <w:style w:type="character" w:customStyle="1" w:styleId="TitlePageChar">
-    <w:name w:val="Title Page Char"/>
-    <w:basedOn w:val="DefaultParagraphFont"/>
-    <w:link w:val="TitlePage"/>
-    <w:rsid w:val="002E4024"/>
-    <w:rPr>
-      <w:rFonts w:ascii="Arial" w:hAnsi="Arial"/>
-      <w:sz w:val="72"/>
-    </w:rPr>
-  </w:style>
-  <w:style w:type="paragraph" w:customStyle="1" w:styleId="Code">
-    <w:name w:val="Code"/>
-    <w:basedOn w:val="Normal"/>
-    <w:link w:val="CodeChar"/>
-    <w:qFormat/>
-    <w:rsid w:val="002E4024"/>
-    <w:pPr>
-      <w:pBdr>
-        <w:top w:val="dotted" w:sz="4" w:space="1" w:color="auto"/>
-        <w:left w:val="dotted" w:sz="4" w:space="4" w:color="auto"/>
-        <w:bottom w:val="dotted" w:sz="4" w:space="1" w:color="auto"/>
-        <w:right w:val="dotted" w:sz="4" w:space="4" w:color="auto"/>
-      </w:pBdr>
-      <w:shd w:val="clear" w:color="auto" w:fill="D9D9D9" w:themeFill="background1" w:themeFillShade="D9"/>
-    </w:pPr>
-    <w:rPr>
-      <w:rFonts w:ascii="Courier New" w:hAnsi="Courier New"/>
-    </w:rPr>
-  </w:style>
-  <w:style w:type="character" w:customStyle="1" w:styleId="AuthorChar">
-    <w:name w:val="Author Char"/>
-    <w:basedOn w:val="DefaultParagraphFont"/>
-    <w:link w:val="Author"/>
-    <w:rsid w:val="002E4024"/>
-    <w:rPr>
-      <w:rFonts w:ascii="Arial" w:hAnsi="Arial"/>
-      <w:sz w:val="32"/>
-    </w:rPr>
-  </w:style>
-  <w:style w:type="character" w:customStyle="1" w:styleId="CodeChar">
-    <w:name w:val="Code Char"/>
-    <w:basedOn w:val="DefaultParagraphFont"/>
-    <w:link w:val="Code"/>
-    <w:rsid w:val="002E4024"/>
-    <w:rPr>
-      <w:rFonts w:ascii="Courier New" w:hAnsi="Courier New"/>
-      <w:sz w:val="20"/>
-      <w:shd w:val="clear" w:color="auto" w:fill="D9D9D9" w:themeFill="background1" w:themeFillShade="D9"/>
-    </w:rPr>
-  </w:style>
-  <w:style w:type="paragraph" w:styleId="Caption">
-    <w:name w:val="caption"/>
-    <w:basedOn w:val="Normal"/>
-    <w:next w:val="Normal"/>
-    <w:uiPriority w:val="35"/>
-    <w:unhideWhenUsed/>
-    <w:qFormat/>
-    <w:rsid w:val="002E4024"/>
+    <w:rsid w:val="00D05466"/>
     <w:pPr>
       <w:keepNext/>
-      <w:spacing w:after="200"/>
+      <w:spacing w:after="0"/>
       <w:ind w:left="0"/>
       <w:jc w:val="center"/>
     </w:pPr>
-    <w:rPr>
-      <w:b/>
-      <w:bCs/>
-      <w:sz w:val="18"/>
-      <w:szCs w:val="18"/>
-    </w:rPr>
-  </w:style>
-  <w:style w:type="character" w:styleId="PlaceholderText">
-    <w:name w:val="Placeholder Text"/>
-    <w:basedOn w:val="DefaultParagraphFont"/>
-    <w:uiPriority w:val="99"/>
-    <w:semiHidden/>
-    <w:rsid w:val="00357C74"/>
-    <w:rPr>
-      <w:color w:val="808080"/>
-    </w:rPr>
-  </w:style>
-  <w:style w:type="paragraph" w:styleId="FootnoteText">
-    <w:name w:val="footnote text"/>
-    <w:basedOn w:val="Normal"/>
-    <w:link w:val="FootnoteTextChar"/>
-    <w:uiPriority w:val="99"/>
-    <w:semiHidden/>
-    <w:unhideWhenUsed/>
-    <w:rsid w:val="00F52136"/>
-    <w:pPr>
-      <w:spacing w:after="0"/>
-    </w:pPr>
-    <w:rPr>
-      <w:szCs w:val="20"/>
-    </w:rPr>
-  </w:style>
-  <w:style w:type="character" w:customStyle="1" w:styleId="FootnoteTextChar">
-    <w:name w:val="Footnote Text Char"/>
-    <w:basedOn w:val="DefaultParagraphFont"/>
-    <w:link w:val="FootnoteText"/>
-    <w:uiPriority w:val="99"/>
-    <w:semiHidden/>
-    <w:rsid w:val="00F52136"/>
-    <w:rPr>
-      <w:rFonts w:ascii="Arial" w:hAnsi="Arial"/>
-      <w:sz w:val="20"/>
-      <w:szCs w:val="20"/>
-    </w:rPr>
-  </w:style>
-  <w:style w:type="character" w:styleId="FootnoteReference">
-    <w:name w:val="footnote reference"/>
-    <w:basedOn w:val="DefaultParagraphFont"/>
-    <w:uiPriority w:val="99"/>
-    <w:semiHidden/>
-    <w:unhideWhenUsed/>
-    <w:rsid w:val="00F52136"/>
-    <w:rPr>
-      <w:vertAlign w:val="superscript"/>
-    </w:rPr>
   </w:style>
 </w:styles>
 </file>
@@ -7868,7 +10113,7 @@
 </file>
 
 <file path=customXml/itemProps1.xml><?xml version="1.0" encoding="utf-8"?>
-<ds:datastoreItem xmlns:ds="http://schemas.openxmlformats.org/officeDocument/2006/customXml" ds:itemID="{CCE4B8D4-AD8B-4473-9E9C-4DE4AAF95FCF}">
+<ds:datastoreItem xmlns:ds="http://schemas.openxmlformats.org/officeDocument/2006/customXml" ds:itemID="{938DB622-6EC3-47D8-AA18-67F929C50818}">
   <ds:schemaRefs>
     <ds:schemaRef ds:uri="http://schemas.openxmlformats.org/officeDocument/2006/bibliography"/>
   </ds:schemaRefs>

--- a/Learning Neural Networks with Java.docx
+++ b/Learning Neural Networks with Java.docx
@@ -46,7 +46,7 @@
         </w:numPr>
         <w:ind w:left="1440" w:hanging="1440"/>
       </w:pPr>
-      <w:bookmarkStart w:id="0" w:name="_Toc365405284"/>
+      <w:bookmarkStart w:id="0" w:name="_Toc366099016"/>
       <w:r>
         <w:lastRenderedPageBreak/>
         <w:t>Table of Contents</w:t>
@@ -72,39 +72,23 @@
       <w:r>
         <w:fldChar w:fldCharType="separate"/>
       </w:r>
-      <w:hyperlink w:anchor="_Toc365405284" w:history="1">
+      <w:hyperlink w:anchor="_Toc366099016" w:history="1">
         <w:r>
           <w:rPr>
             <w:rStyle w:val="Hyperlink"/>
             <w:noProof/>
           </w:rPr>
-          <w:t>1</w:t>
-        </w:r>
-        <w:r>
-          <w:rPr>
-            <w:rFonts w:asciiTheme="minorHAnsi" w:hAnsiTheme="minorHAnsi"/>
-            <w:noProof/>
-            <w:sz w:val="22"/>
-            <w:lang w:eastAsia="en-US"/>
+          <w:t>Table of Contents</w:t>
+        </w:r>
+        <w:r>
+          <w:rPr>
+            <w:noProof/>
+            <w:webHidden/>
           </w:rPr>
           <w:tab/>
         </w:r>
         <w:r>
           <w:rPr>
-            <w:rStyle w:val="Hyperlink"/>
-            <w:noProof/>
-          </w:rPr>
-          <w:t>Table of Contents</w:t>
-        </w:r>
-        <w:r>
-          <w:rPr>
-            <w:noProof/>
-            <w:webHidden/>
-          </w:rPr>
-          <w:tab/>
-        </w:r>
-        <w:r>
-          <w:rPr>
             <w:noProof/>
             <w:webHidden/>
           </w:rPr>
@@ -115,7 +99,7 @@
             <w:noProof/>
             <w:webHidden/>
           </w:rPr>
-          <w:instrText xml:space="preserve"> PAGEREF _Toc365405284 \h </w:instrText>
+          <w:instrText xml:space="preserve"> PAGEREF _Toc366099016 \h </w:instrText>
         </w:r>
         <w:r>
           <w:rPr>
@@ -156,13 +140,13 @@
           <w:lang w:eastAsia="en-US"/>
         </w:rPr>
       </w:pPr>
-      <w:hyperlink w:anchor="_Toc365405285" w:history="1">
+      <w:hyperlink w:anchor="_Toc366099017" w:history="1">
         <w:r>
           <w:rPr>
             <w:rStyle w:val="Hyperlink"/>
             <w:noProof/>
           </w:rPr>
-          <w:t>2</w:t>
+          <w:t>1</w:t>
         </w:r>
         <w:r>
           <w:rPr>
@@ -199,7 +183,7 @@
             <w:noProof/>
             <w:webHidden/>
           </w:rPr>
-          <w:instrText xml:space="preserve"> PAGEREF _Toc365405285 \h </w:instrText>
+          <w:instrText xml:space="preserve"> PAGEREF _Toc366099017 \h </w:instrText>
         </w:r>
         <w:r>
           <w:rPr>
@@ -244,13 +228,13 @@
           <w:lang w:eastAsia="en-US"/>
         </w:rPr>
       </w:pPr>
-      <w:hyperlink w:anchor="_Toc365405286" w:history="1">
+      <w:hyperlink w:anchor="_Toc366099018" w:history="1">
         <w:r>
           <w:rPr>
             <w:rStyle w:val="Hyperlink"/>
             <w:noProof/>
           </w:rPr>
-          <w:t>2.1</w:t>
+          <w:t>1.1</w:t>
         </w:r>
         <w:r>
           <w:rPr>
@@ -287,7 +271,7 @@
             <w:noProof/>
             <w:webHidden/>
           </w:rPr>
-          <w:instrText xml:space="preserve"> PAGEREF _Toc365405286 \h </w:instrText>
+          <w:instrText xml:space="preserve"> PAGEREF _Toc366099018 \h </w:instrText>
         </w:r>
         <w:r>
           <w:rPr>
@@ -328,81 +312,13 @@
           <w:lang w:eastAsia="en-US"/>
         </w:rPr>
       </w:pPr>
-      <w:hyperlink w:anchor="_Toc365405287" w:history="1">
+      <w:hyperlink w:anchor="_Toc366099019" w:history="1">
         <w:r>
           <w:rPr>
             <w:rStyle w:val="Hyperlink"/>
             <w:noProof/>
           </w:rPr>
-          <w:t>Part 1</w:t>
-        </w:r>
-        <w:r>
-          <w:rPr>
-            <w:noProof/>
-            <w:webHidden/>
-          </w:rPr>
-          <w:tab/>
-        </w:r>
-        <w:r>
-          <w:rPr>
-            <w:noProof/>
-            <w:webHidden/>
-          </w:rPr>
-          <w:fldChar w:fldCharType="begin"/>
-        </w:r>
-        <w:r>
-          <w:rPr>
-            <w:noProof/>
-            <w:webHidden/>
-          </w:rPr>
-          <w:instrText xml:space="preserve"> PAGEREF _Toc365405287 \h </w:instrText>
-        </w:r>
-        <w:r>
-          <w:rPr>
-            <w:noProof/>
-            <w:webHidden/>
-          </w:rPr>
-        </w:r>
-        <w:r>
-          <w:rPr>
-            <w:noProof/>
-            <w:webHidden/>
-          </w:rPr>
-          <w:fldChar w:fldCharType="separate"/>
-        </w:r>
-        <w:r>
-          <w:rPr>
-            <w:noProof/>
-            <w:webHidden/>
-          </w:rPr>
-          <w:t>6</w:t>
-        </w:r>
-        <w:r>
-          <w:rPr>
-            <w:noProof/>
-            <w:webHidden/>
-          </w:rPr>
-          <w:fldChar w:fldCharType="end"/>
-        </w:r>
-      </w:hyperlink>
-    </w:p>
-    <w:p>
-      <w:pPr>
-        <w:pStyle w:val="TOC1"/>
-        <w:rPr>
-          <w:rFonts w:asciiTheme="minorHAnsi" w:hAnsiTheme="minorHAnsi"/>
-          <w:noProof/>
-          <w:sz w:val="22"/>
-          <w:lang w:eastAsia="en-US"/>
-        </w:rPr>
-      </w:pPr>
-      <w:hyperlink w:anchor="_Toc365405288" w:history="1">
-        <w:r>
-          <w:rPr>
-            <w:rStyle w:val="Hyperlink"/>
-            <w:noProof/>
-          </w:rPr>
-          <w:t>3</w:t>
+          <w:t>2</w:t>
         </w:r>
         <w:r>
           <w:rPr>
@@ -439,7 +355,7 @@
             <w:noProof/>
             <w:webHidden/>
           </w:rPr>
-          <w:instrText xml:space="preserve"> PAGEREF _Toc365405288 \h </w:instrText>
+          <w:instrText xml:space="preserve"> PAGEREF _Toc366099019 \h </w:instrText>
         </w:r>
         <w:r>
           <w:rPr>
@@ -459,7 +375,7 @@
             <w:noProof/>
             <w:webHidden/>
           </w:rPr>
-          <w:t>7</w:t>
+          <w:t>6</w:t>
         </w:r>
         <w:r>
           <w:rPr>
@@ -484,13 +400,13 @@
           <w:lang w:eastAsia="en-US"/>
         </w:rPr>
       </w:pPr>
-      <w:hyperlink w:anchor="_Toc365405289" w:history="1">
+      <w:hyperlink w:anchor="_Toc366099020" w:history="1">
         <w:r>
           <w:rPr>
             <w:rStyle w:val="Hyperlink"/>
             <w:noProof/>
           </w:rPr>
-          <w:t>3.1</w:t>
+          <w:t>2.1</w:t>
         </w:r>
         <w:r>
           <w:rPr>
@@ -527,7 +443,7 @@
             <w:noProof/>
             <w:webHidden/>
           </w:rPr>
-          <w:instrText xml:space="preserve"> PAGEREF _Toc365405289 \h </w:instrText>
+          <w:instrText xml:space="preserve"> PAGEREF _Toc366099020 \h </w:instrText>
         </w:r>
         <w:r>
           <w:rPr>
@@ -547,7 +463,7 @@
             <w:noProof/>
             <w:webHidden/>
           </w:rPr>
-          <w:t>7</w:t>
+          <w:t>6</w:t>
         </w:r>
         <w:r>
           <w:rPr>
@@ -572,13 +488,13 @@
           <w:lang w:eastAsia="en-US"/>
         </w:rPr>
       </w:pPr>
-      <w:hyperlink w:anchor="_Toc365405290" w:history="1">
+      <w:hyperlink w:anchor="_Toc366099021" w:history="1">
         <w:r>
           <w:rPr>
             <w:rStyle w:val="Hyperlink"/>
             <w:noProof/>
           </w:rPr>
-          <w:t>3.2</w:t>
+          <w:t>2.2</w:t>
         </w:r>
         <w:r>
           <w:rPr>
@@ -615,7 +531,7 @@
             <w:noProof/>
             <w:webHidden/>
           </w:rPr>
-          <w:instrText xml:space="preserve"> PAGEREF _Toc365405290 \h </w:instrText>
+          <w:instrText xml:space="preserve"> PAGEREF _Toc366099021 \h </w:instrText>
         </w:r>
         <w:r>
           <w:rPr>
@@ -635,7 +551,7 @@
             <w:noProof/>
             <w:webHidden/>
           </w:rPr>
-          <w:t>7</w:t>
+          <w:t>6</w:t>
         </w:r>
         <w:r>
           <w:rPr>
@@ -660,13 +576,13 @@
           <w:lang w:eastAsia="en-US"/>
         </w:rPr>
       </w:pPr>
-      <w:hyperlink w:anchor="_Toc365405291" w:history="1">
+      <w:hyperlink w:anchor="_Toc366099022" w:history="1">
         <w:r>
           <w:rPr>
             <w:rStyle w:val="Hyperlink"/>
             <w:noProof/>
           </w:rPr>
-          <w:t>3.3</w:t>
+          <w:t>2.3</w:t>
         </w:r>
         <w:r>
           <w:rPr>
@@ -703,7 +619,7 @@
             <w:noProof/>
             <w:webHidden/>
           </w:rPr>
-          <w:instrText xml:space="preserve"> PAGEREF _Toc365405291 \h </w:instrText>
+          <w:instrText xml:space="preserve"> PAGEREF _Toc366099022 \h </w:instrText>
         </w:r>
         <w:r>
           <w:rPr>
@@ -723,7 +639,7 @@
             <w:noProof/>
             <w:webHidden/>
           </w:rPr>
-          <w:t>7</w:t>
+          <w:t>6</w:t>
         </w:r>
         <w:r>
           <w:rPr>
@@ -744,13 +660,13 @@
           <w:lang w:eastAsia="en-US"/>
         </w:rPr>
       </w:pPr>
-      <w:hyperlink w:anchor="_Toc365405292" w:history="1">
+      <w:hyperlink w:anchor="_Toc366099023" w:history="1">
         <w:r>
           <w:rPr>
             <w:rStyle w:val="Hyperlink"/>
             <w:noProof/>
           </w:rPr>
-          <w:t>4</w:t>
+          <w:t>3</w:t>
         </w:r>
         <w:r>
           <w:rPr>
@@ -787,7 +703,7 @@
             <w:noProof/>
             <w:webHidden/>
           </w:rPr>
-          <w:instrText xml:space="preserve"> PAGEREF _Toc365405292 \h </w:instrText>
+          <w:instrText xml:space="preserve"> PAGEREF _Toc366099023 \h </w:instrText>
         </w:r>
         <w:r>
           <w:rPr>
@@ -807,7 +723,7 @@
             <w:noProof/>
             <w:webHidden/>
           </w:rPr>
-          <w:t>8</w:t>
+          <w:t>7</w:t>
         </w:r>
         <w:r>
           <w:rPr>
@@ -832,13 +748,13 @@
           <w:lang w:eastAsia="en-US"/>
         </w:rPr>
       </w:pPr>
-      <w:hyperlink w:anchor="_Toc365405293" w:history="1">
+      <w:hyperlink w:anchor="_Toc366099024" w:history="1">
         <w:r>
           <w:rPr>
             <w:rStyle w:val="Hyperlink"/>
             <w:noProof/>
           </w:rPr>
-          <w:t>4.1</w:t>
+          <w:t>3.1</w:t>
         </w:r>
         <w:r>
           <w:rPr>
@@ -875,7 +791,7 @@
             <w:noProof/>
             <w:webHidden/>
           </w:rPr>
-          <w:instrText xml:space="preserve"> PAGEREF _Toc365405293 \h </w:instrText>
+          <w:instrText xml:space="preserve"> PAGEREF _Toc366099024 \h </w:instrText>
         </w:r>
         <w:r>
           <w:rPr>
@@ -895,7 +811,7 @@
             <w:noProof/>
             <w:webHidden/>
           </w:rPr>
-          <w:t>8</w:t>
+          <w:t>7</w:t>
         </w:r>
         <w:r>
           <w:rPr>
@@ -920,13 +836,13 @@
           <w:lang w:eastAsia="en-US"/>
         </w:rPr>
       </w:pPr>
-      <w:hyperlink w:anchor="_Toc365405294" w:history="1">
+      <w:hyperlink w:anchor="_Toc366099025" w:history="1">
         <w:r>
           <w:rPr>
             <w:rStyle w:val="Hyperlink"/>
             <w:noProof/>
           </w:rPr>
-          <w:t>4.2</w:t>
+          <w:t>3.2</w:t>
         </w:r>
         <w:r>
           <w:rPr>
@@ -963,7 +879,7 @@
             <w:noProof/>
             <w:webHidden/>
           </w:rPr>
-          <w:instrText xml:space="preserve"> PAGEREF _Toc365405294 \h </w:instrText>
+          <w:instrText xml:space="preserve"> PAGEREF _Toc366099025 \h </w:instrText>
         </w:r>
         <w:r>
           <w:rPr>
@@ -983,7 +899,7 @@
             <w:noProof/>
             <w:webHidden/>
           </w:rPr>
-          <w:t>9</w:t>
+          <w:t>8</w:t>
         </w:r>
         <w:r>
           <w:rPr>
@@ -1008,13 +924,13 @@
           <w:lang w:eastAsia="en-US"/>
         </w:rPr>
       </w:pPr>
-      <w:hyperlink w:anchor="_Toc365405295" w:history="1">
+      <w:hyperlink w:anchor="_Toc366099026" w:history="1">
         <w:r>
           <w:rPr>
             <w:rStyle w:val="Hyperlink"/>
             <w:noProof/>
           </w:rPr>
-          <w:t>4.3</w:t>
+          <w:t>3.3</w:t>
         </w:r>
         <w:r>
           <w:rPr>
@@ -1051,7 +967,7 @@
             <w:noProof/>
             <w:webHidden/>
           </w:rPr>
-          <w:instrText xml:space="preserve"> PAGEREF _Toc365405295 \h </w:instrText>
+          <w:instrText xml:space="preserve"> PAGEREF _Toc366099026 \h </w:instrText>
         </w:r>
         <w:r>
           <w:rPr>
@@ -1071,7 +987,7 @@
             <w:noProof/>
             <w:webHidden/>
           </w:rPr>
-          <w:t>11</w:t>
+          <w:t>10</w:t>
         </w:r>
         <w:r>
           <w:rPr>
@@ -1096,13 +1012,13 @@
           <w:lang w:eastAsia="en-US"/>
         </w:rPr>
       </w:pPr>
-      <w:hyperlink w:anchor="_Toc365405296" w:history="1">
+      <w:hyperlink w:anchor="_Toc366099027" w:history="1">
         <w:r>
           <w:rPr>
             <w:rStyle w:val="Hyperlink"/>
             <w:noProof/>
           </w:rPr>
-          <w:t>4.4</w:t>
+          <w:t>3.4</w:t>
         </w:r>
         <w:r>
           <w:rPr>
@@ -1139,7 +1055,7 @@
             <w:noProof/>
             <w:webHidden/>
           </w:rPr>
-          <w:instrText xml:space="preserve"> PAGEREF _Toc365405296 \h </w:instrText>
+          <w:instrText xml:space="preserve"> PAGEREF _Toc366099027 \h </w:instrText>
         </w:r>
         <w:r>
           <w:rPr>
@@ -1159,7 +1075,7 @@
             <w:noProof/>
             <w:webHidden/>
           </w:rPr>
-          <w:t>12</w:t>
+          <w:t>11</w:t>
         </w:r>
         <w:r>
           <w:rPr>
@@ -1184,13 +1100,13 @@
           <w:lang w:eastAsia="en-US"/>
         </w:rPr>
       </w:pPr>
-      <w:hyperlink w:anchor="_Toc365405297" w:history="1">
+      <w:hyperlink w:anchor="_Toc366099028" w:history="1">
         <w:r>
           <w:rPr>
             <w:rStyle w:val="Hyperlink"/>
             <w:noProof/>
           </w:rPr>
-          <w:t>4.5</w:t>
+          <w:t>3.5</w:t>
         </w:r>
         <w:r>
           <w:rPr>
@@ -1227,7 +1143,7 @@
             <w:noProof/>
             <w:webHidden/>
           </w:rPr>
-          <w:instrText xml:space="preserve"> PAGEREF _Toc365405297 \h </w:instrText>
+          <w:instrText xml:space="preserve"> PAGEREF _Toc366099028 \h </w:instrText>
         </w:r>
         <w:r>
           <w:rPr>
@@ -1247,7 +1163,7 @@
             <w:noProof/>
             <w:webHidden/>
           </w:rPr>
-          <w:t>13</w:t>
+          <w:t>12</w:t>
         </w:r>
         <w:r>
           <w:rPr>
@@ -1268,13 +1184,13 @@
           <w:lang w:eastAsia="en-US"/>
         </w:rPr>
       </w:pPr>
-      <w:hyperlink w:anchor="_Toc365405298" w:history="1">
+      <w:hyperlink w:anchor="_Toc366099029" w:history="1">
         <w:r>
           <w:rPr>
             <w:rStyle w:val="Hyperlink"/>
             <w:noProof/>
           </w:rPr>
-          <w:t>5</w:t>
+          <w:t>4</w:t>
         </w:r>
         <w:r>
           <w:rPr>
@@ -1290,7 +1206,7 @@
             <w:rStyle w:val="Hyperlink"/>
             <w:noProof/>
           </w:rPr>
-          <w:t>Learning Using Back-propagation</w:t>
+          <w:t>Learning Using Backpropagation</w:t>
         </w:r>
         <w:r>
           <w:rPr>
@@ -1311,7 +1227,7 @@
             <w:noProof/>
             <w:webHidden/>
           </w:rPr>
-          <w:instrText xml:space="preserve"> PAGEREF _Toc365405298 \h </w:instrText>
+          <w:instrText xml:space="preserve"> PAGEREF _Toc366099029 \h </w:instrText>
         </w:r>
         <w:r>
           <w:rPr>
@@ -1331,7 +1247,7 @@
             <w:noProof/>
             <w:webHidden/>
           </w:rPr>
-          <w:t>16</w:t>
+          <w:t>15</w:t>
         </w:r>
         <w:r>
           <w:rPr>
@@ -1356,13 +1272,13 @@
           <w:lang w:eastAsia="en-US"/>
         </w:rPr>
       </w:pPr>
-      <w:hyperlink w:anchor="_Toc365405299" w:history="1">
+      <w:hyperlink w:anchor="_Toc366099030" w:history="1">
         <w:r>
           <w:rPr>
             <w:rStyle w:val="Hyperlink"/>
             <w:noProof/>
           </w:rPr>
-          <w:t>5.1</w:t>
+          <w:t>4.1</w:t>
         </w:r>
         <w:r>
           <w:rPr>
@@ -1378,7 +1294,7 @@
             <w:rStyle w:val="Hyperlink"/>
             <w:noProof/>
           </w:rPr>
-          <w:t>Objective or Error Function</w:t>
+          <w:t>Supervised Learning</w:t>
         </w:r>
         <w:r>
           <w:rPr>
@@ -1399,7 +1315,7 @@
             <w:noProof/>
             <w:webHidden/>
           </w:rPr>
-          <w:instrText xml:space="preserve"> PAGEREF _Toc365405299 \h </w:instrText>
+          <w:instrText xml:space="preserve"> PAGEREF _Toc366099030 \h </w:instrText>
         </w:r>
         <w:r>
           <w:rPr>
@@ -1419,7 +1335,7 @@
             <w:noProof/>
             <w:webHidden/>
           </w:rPr>
-          <w:t>16</w:t>
+          <w:t>15</w:t>
         </w:r>
         <w:r>
           <w:rPr>
@@ -1431,6 +1347,622 @@
       </w:hyperlink>
     </w:p>
     <w:p>
+      <w:pPr>
+        <w:pStyle w:val="TOC2"/>
+        <w:tabs>
+          <w:tab w:val="left" w:pos="880"/>
+          <w:tab w:val="right" w:leader="dot" w:pos="9350"/>
+        </w:tabs>
+        <w:rPr>
+          <w:rFonts w:asciiTheme="minorHAnsi" w:hAnsiTheme="minorHAnsi"/>
+          <w:noProof/>
+          <w:sz w:val="22"/>
+          <w:lang w:eastAsia="en-US"/>
+        </w:rPr>
+      </w:pPr>
+      <w:hyperlink w:anchor="_Toc366099031" w:history="1">
+        <w:r>
+          <w:rPr>
+            <w:rStyle w:val="Hyperlink"/>
+            <w:noProof/>
+          </w:rPr>
+          <w:t>4.2</w:t>
+        </w:r>
+        <w:r>
+          <w:rPr>
+            <w:rFonts w:asciiTheme="minorHAnsi" w:hAnsiTheme="minorHAnsi"/>
+            <w:noProof/>
+            <w:sz w:val="22"/>
+            <w:lang w:eastAsia="en-US"/>
+          </w:rPr>
+          <w:tab/>
+        </w:r>
+        <w:r>
+          <w:rPr>
+            <w:rStyle w:val="Hyperlink"/>
+            <w:noProof/>
+          </w:rPr>
+          <w:t>Backpropagation</w:t>
+        </w:r>
+        <w:r>
+          <w:rPr>
+            <w:noProof/>
+            <w:webHidden/>
+          </w:rPr>
+          <w:tab/>
+        </w:r>
+        <w:r>
+          <w:rPr>
+            <w:noProof/>
+            <w:webHidden/>
+          </w:rPr>
+          <w:fldChar w:fldCharType="begin"/>
+        </w:r>
+        <w:r>
+          <w:rPr>
+            <w:noProof/>
+            <w:webHidden/>
+          </w:rPr>
+          <w:instrText xml:space="preserve"> PAGEREF _Toc366099031 \h </w:instrText>
+        </w:r>
+        <w:r>
+          <w:rPr>
+            <w:noProof/>
+            <w:webHidden/>
+          </w:rPr>
+        </w:r>
+        <w:r>
+          <w:rPr>
+            <w:noProof/>
+            <w:webHidden/>
+          </w:rPr>
+          <w:fldChar w:fldCharType="separate"/>
+        </w:r>
+        <w:r>
+          <w:rPr>
+            <w:noProof/>
+            <w:webHidden/>
+          </w:rPr>
+          <w:t>15</w:t>
+        </w:r>
+        <w:r>
+          <w:rPr>
+            <w:noProof/>
+            <w:webHidden/>
+          </w:rPr>
+          <w:fldChar w:fldCharType="end"/>
+        </w:r>
+      </w:hyperlink>
+    </w:p>
+    <w:p>
+      <w:pPr>
+        <w:pStyle w:val="TOC3"/>
+        <w:tabs>
+          <w:tab w:val="left" w:pos="1100"/>
+          <w:tab w:val="right" w:leader="dot" w:pos="9350"/>
+        </w:tabs>
+        <w:rPr>
+          <w:rFonts w:asciiTheme="minorHAnsi" w:hAnsiTheme="minorHAnsi"/>
+          <w:noProof/>
+          <w:sz w:val="22"/>
+          <w:lang w:eastAsia="en-US"/>
+        </w:rPr>
+      </w:pPr>
+      <w:hyperlink w:anchor="_Toc366099032" w:history="1">
+        <w:r>
+          <w:rPr>
+            <w:rStyle w:val="Hyperlink"/>
+            <w:noProof/>
+          </w:rPr>
+          <w:t>4.2.1</w:t>
+        </w:r>
+        <w:r>
+          <w:rPr>
+            <w:rFonts w:asciiTheme="minorHAnsi" w:hAnsiTheme="minorHAnsi"/>
+            <w:noProof/>
+            <w:sz w:val="22"/>
+            <w:lang w:eastAsia="en-US"/>
+          </w:rPr>
+          <w:tab/>
+        </w:r>
+        <w:r>
+          <w:rPr>
+            <w:rStyle w:val="Hyperlink"/>
+            <w:noProof/>
+          </w:rPr>
+          <w:t>Gradient Descent</w:t>
+        </w:r>
+        <w:r>
+          <w:rPr>
+            <w:noProof/>
+            <w:webHidden/>
+          </w:rPr>
+          <w:tab/>
+        </w:r>
+        <w:r>
+          <w:rPr>
+            <w:noProof/>
+            <w:webHidden/>
+          </w:rPr>
+          <w:fldChar w:fldCharType="begin"/>
+        </w:r>
+        <w:r>
+          <w:rPr>
+            <w:noProof/>
+            <w:webHidden/>
+          </w:rPr>
+          <w:instrText xml:space="preserve"> PAGEREF _Toc366099032 \h </w:instrText>
+        </w:r>
+        <w:r>
+          <w:rPr>
+            <w:noProof/>
+            <w:webHidden/>
+          </w:rPr>
+        </w:r>
+        <w:r>
+          <w:rPr>
+            <w:noProof/>
+            <w:webHidden/>
+          </w:rPr>
+          <w:fldChar w:fldCharType="separate"/>
+        </w:r>
+        <w:r>
+          <w:rPr>
+            <w:noProof/>
+            <w:webHidden/>
+          </w:rPr>
+          <w:t>15</w:t>
+        </w:r>
+        <w:r>
+          <w:rPr>
+            <w:noProof/>
+            <w:webHidden/>
+          </w:rPr>
+          <w:fldChar w:fldCharType="end"/>
+        </w:r>
+      </w:hyperlink>
+    </w:p>
+    <w:p>
+      <w:pPr>
+        <w:pStyle w:val="TOC3"/>
+        <w:tabs>
+          <w:tab w:val="left" w:pos="1100"/>
+          <w:tab w:val="right" w:leader="dot" w:pos="9350"/>
+        </w:tabs>
+        <w:rPr>
+          <w:rFonts w:asciiTheme="minorHAnsi" w:hAnsiTheme="minorHAnsi"/>
+          <w:noProof/>
+          <w:sz w:val="22"/>
+          <w:lang w:eastAsia="en-US"/>
+        </w:rPr>
+      </w:pPr>
+      <w:hyperlink w:anchor="_Toc366099033" w:history="1">
+        <w:r>
+          <w:rPr>
+            <w:rStyle w:val="Hyperlink"/>
+            <w:noProof/>
+          </w:rPr>
+          <w:t>4.2.2</w:t>
+        </w:r>
+        <w:r>
+          <w:rPr>
+            <w:rFonts w:asciiTheme="minorHAnsi" w:hAnsiTheme="minorHAnsi"/>
+            <w:noProof/>
+            <w:sz w:val="22"/>
+            <w:lang w:eastAsia="en-US"/>
+          </w:rPr>
+          <w:tab/>
+        </w:r>
+        <w:r>
+          <w:rPr>
+            <w:rStyle w:val="Hyperlink"/>
+            <w:noProof/>
+          </w:rPr>
+          <w:t>Forward Propagation</w:t>
+        </w:r>
+        <w:r>
+          <w:rPr>
+            <w:noProof/>
+            <w:webHidden/>
+          </w:rPr>
+          <w:tab/>
+        </w:r>
+        <w:r>
+          <w:rPr>
+            <w:noProof/>
+            <w:webHidden/>
+          </w:rPr>
+          <w:fldChar w:fldCharType="begin"/>
+        </w:r>
+        <w:r>
+          <w:rPr>
+            <w:noProof/>
+            <w:webHidden/>
+          </w:rPr>
+          <w:instrText xml:space="preserve"> PAGEREF _Toc366099033 \h </w:instrText>
+        </w:r>
+        <w:r>
+          <w:rPr>
+            <w:noProof/>
+            <w:webHidden/>
+          </w:rPr>
+        </w:r>
+        <w:r>
+          <w:rPr>
+            <w:noProof/>
+            <w:webHidden/>
+          </w:rPr>
+          <w:fldChar w:fldCharType="separate"/>
+        </w:r>
+        <w:r>
+          <w:rPr>
+            <w:noProof/>
+            <w:webHidden/>
+          </w:rPr>
+          <w:t>18</w:t>
+        </w:r>
+        <w:r>
+          <w:rPr>
+            <w:noProof/>
+            <w:webHidden/>
+          </w:rPr>
+          <w:fldChar w:fldCharType="end"/>
+        </w:r>
+      </w:hyperlink>
+    </w:p>
+    <w:p>
+      <w:pPr>
+        <w:pStyle w:val="TOC3"/>
+        <w:tabs>
+          <w:tab w:val="left" w:pos="1100"/>
+          <w:tab w:val="right" w:leader="dot" w:pos="9350"/>
+        </w:tabs>
+        <w:rPr>
+          <w:rFonts w:asciiTheme="minorHAnsi" w:hAnsiTheme="minorHAnsi"/>
+          <w:noProof/>
+          <w:sz w:val="22"/>
+          <w:lang w:eastAsia="en-US"/>
+        </w:rPr>
+      </w:pPr>
+      <w:hyperlink w:anchor="_Toc366099034" w:history="1">
+        <w:r>
+          <w:rPr>
+            <w:rStyle w:val="Hyperlink"/>
+            <w:noProof/>
+          </w:rPr>
+          <w:t>4.2.3</w:t>
+        </w:r>
+        <w:r>
+          <w:rPr>
+            <w:rFonts w:asciiTheme="minorHAnsi" w:hAnsiTheme="minorHAnsi"/>
+            <w:noProof/>
+            <w:sz w:val="22"/>
+            <w:lang w:eastAsia="en-US"/>
+          </w:rPr>
+          <w:tab/>
+        </w:r>
+        <w:r>
+          <w:rPr>
+            <w:rStyle w:val="Hyperlink"/>
+            <w:noProof/>
+          </w:rPr>
+          <w:t>Error Calculation</w:t>
+        </w:r>
+        <w:r>
+          <w:rPr>
+            <w:noProof/>
+            <w:webHidden/>
+          </w:rPr>
+          <w:tab/>
+        </w:r>
+        <w:r>
+          <w:rPr>
+            <w:noProof/>
+            <w:webHidden/>
+          </w:rPr>
+          <w:fldChar w:fldCharType="begin"/>
+        </w:r>
+        <w:r>
+          <w:rPr>
+            <w:noProof/>
+            <w:webHidden/>
+          </w:rPr>
+          <w:instrText xml:space="preserve"> PAGEREF _Toc366099034 \h </w:instrText>
+        </w:r>
+        <w:r>
+          <w:rPr>
+            <w:noProof/>
+            <w:webHidden/>
+          </w:rPr>
+        </w:r>
+        <w:r>
+          <w:rPr>
+            <w:noProof/>
+            <w:webHidden/>
+          </w:rPr>
+          <w:fldChar w:fldCharType="separate"/>
+        </w:r>
+        <w:r>
+          <w:rPr>
+            <w:noProof/>
+            <w:webHidden/>
+          </w:rPr>
+          <w:t>19</w:t>
+        </w:r>
+        <w:r>
+          <w:rPr>
+            <w:noProof/>
+            <w:webHidden/>
+          </w:rPr>
+          <w:fldChar w:fldCharType="end"/>
+        </w:r>
+      </w:hyperlink>
+    </w:p>
+    <w:p>
+      <w:pPr>
+        <w:pStyle w:val="TOC3"/>
+        <w:tabs>
+          <w:tab w:val="left" w:pos="1100"/>
+          <w:tab w:val="right" w:leader="dot" w:pos="9350"/>
+        </w:tabs>
+        <w:rPr>
+          <w:rFonts w:asciiTheme="minorHAnsi" w:hAnsiTheme="minorHAnsi"/>
+          <w:noProof/>
+          <w:sz w:val="22"/>
+          <w:lang w:eastAsia="en-US"/>
+        </w:rPr>
+      </w:pPr>
+      <w:hyperlink w:anchor="_Toc366099035" w:history="1">
+        <w:r>
+          <w:rPr>
+            <w:rStyle w:val="Hyperlink"/>
+            <w:noProof/>
+          </w:rPr>
+          <w:t>4.2.4</w:t>
+        </w:r>
+        <w:r>
+          <w:rPr>
+            <w:rFonts w:asciiTheme="minorHAnsi" w:hAnsiTheme="minorHAnsi"/>
+            <w:noProof/>
+            <w:sz w:val="22"/>
+            <w:lang w:eastAsia="en-US"/>
+          </w:rPr>
+          <w:tab/>
+        </w:r>
+        <w:r>
+          <w:rPr>
+            <w:rStyle w:val="Hyperlink"/>
+            <w:noProof/>
+          </w:rPr>
+          <w:t>Calculate the Derivatives of the Error</w:t>
+        </w:r>
+        <w:r>
+          <w:rPr>
+            <w:noProof/>
+            <w:webHidden/>
+          </w:rPr>
+          <w:tab/>
+        </w:r>
+        <w:r>
+          <w:rPr>
+            <w:noProof/>
+            <w:webHidden/>
+          </w:rPr>
+          <w:fldChar w:fldCharType="begin"/>
+        </w:r>
+        <w:r>
+          <w:rPr>
+            <w:noProof/>
+            <w:webHidden/>
+          </w:rPr>
+          <w:instrText xml:space="preserve"> PAGEREF _Toc366099035 \h </w:instrText>
+        </w:r>
+        <w:r>
+          <w:rPr>
+            <w:noProof/>
+            <w:webHidden/>
+          </w:rPr>
+        </w:r>
+        <w:r>
+          <w:rPr>
+            <w:noProof/>
+            <w:webHidden/>
+          </w:rPr>
+          <w:fldChar w:fldCharType="separate"/>
+        </w:r>
+        <w:r>
+          <w:rPr>
+            <w:noProof/>
+            <w:webHidden/>
+          </w:rPr>
+          <w:t>19</w:t>
+        </w:r>
+        <w:r>
+          <w:rPr>
+            <w:noProof/>
+            <w:webHidden/>
+          </w:rPr>
+          <w:fldChar w:fldCharType="end"/>
+        </w:r>
+      </w:hyperlink>
+    </w:p>
+    <w:p>
+      <w:pPr>
+        <w:pStyle w:val="TOC3"/>
+        <w:tabs>
+          <w:tab w:val="left" w:pos="1100"/>
+          <w:tab w:val="right" w:leader="dot" w:pos="9350"/>
+        </w:tabs>
+        <w:rPr>
+          <w:rFonts w:asciiTheme="minorHAnsi" w:hAnsiTheme="minorHAnsi"/>
+          <w:noProof/>
+          <w:sz w:val="22"/>
+          <w:lang w:eastAsia="en-US"/>
+        </w:rPr>
+      </w:pPr>
+      <w:hyperlink w:anchor="_Toc366099036" w:history="1">
+        <w:r>
+          <w:rPr>
+            <w:rStyle w:val="Hyperlink"/>
+            <w:noProof/>
+          </w:rPr>
+          <w:t>4.2.5</w:t>
+        </w:r>
+        <w:r>
+          <w:rPr>
+            <w:rFonts w:asciiTheme="minorHAnsi" w:hAnsiTheme="minorHAnsi"/>
+            <w:noProof/>
+            <w:sz w:val="22"/>
+            <w:lang w:eastAsia="en-US"/>
+          </w:rPr>
+          <w:tab/>
+        </w:r>
+        <w:r>
+          <w:rPr>
+            <w:rStyle w:val="Hyperlink"/>
+            <w:noProof/>
+          </w:rPr>
+          <w:t>Adjust the Weights</w:t>
+        </w:r>
+        <w:r>
+          <w:rPr>
+            <w:noProof/>
+            <w:webHidden/>
+          </w:rPr>
+          <w:tab/>
+        </w:r>
+        <w:r>
+          <w:rPr>
+            <w:noProof/>
+            <w:webHidden/>
+          </w:rPr>
+          <w:fldChar w:fldCharType="begin"/>
+        </w:r>
+        <w:r>
+          <w:rPr>
+            <w:noProof/>
+            <w:webHidden/>
+          </w:rPr>
+          <w:instrText xml:space="preserve"> PAGEREF _Toc366099036 \h </w:instrText>
+        </w:r>
+        <w:r>
+          <w:rPr>
+            <w:noProof/>
+            <w:webHidden/>
+          </w:rPr>
+        </w:r>
+        <w:r>
+          <w:rPr>
+            <w:noProof/>
+            <w:webHidden/>
+          </w:rPr>
+          <w:fldChar w:fldCharType="separate"/>
+        </w:r>
+        <w:r>
+          <w:rPr>
+            <w:noProof/>
+            <w:webHidden/>
+          </w:rPr>
+          <w:t>19</w:t>
+        </w:r>
+        <w:r>
+          <w:rPr>
+            <w:noProof/>
+            <w:webHidden/>
+          </w:rPr>
+          <w:fldChar w:fldCharType="end"/>
+        </w:r>
+      </w:hyperlink>
+    </w:p>
+    <w:p>
+      <w:pPr>
+        <w:pStyle w:val="TOC2"/>
+        <w:tabs>
+          <w:tab w:val="left" w:pos="880"/>
+          <w:tab w:val="right" w:leader="dot" w:pos="9350"/>
+        </w:tabs>
+        <w:rPr>
+          <w:rFonts w:asciiTheme="minorHAnsi" w:hAnsiTheme="minorHAnsi"/>
+          <w:noProof/>
+          <w:sz w:val="22"/>
+          <w:lang w:eastAsia="en-US"/>
+        </w:rPr>
+      </w:pPr>
+      <w:hyperlink w:anchor="_Toc366099037" w:history="1">
+        <w:r>
+          <w:rPr>
+            <w:rStyle w:val="Hyperlink"/>
+            <w:noProof/>
+          </w:rPr>
+          <w:t>4.3</w:t>
+        </w:r>
+        <w:r>
+          <w:rPr>
+            <w:rFonts w:asciiTheme="minorHAnsi" w:hAnsiTheme="minorHAnsi"/>
+            <w:noProof/>
+            <w:sz w:val="22"/>
+            <w:lang w:eastAsia="en-US"/>
+          </w:rPr>
+          <w:tab/>
+        </w:r>
+        <w:r>
+          <w:rPr>
+            <w:rStyle w:val="Hyperlink"/>
+            <w:noProof/>
+          </w:rPr>
+          <w:t>Factors to be Considered</w:t>
+        </w:r>
+        <w:r>
+          <w:rPr>
+            <w:noProof/>
+            <w:webHidden/>
+          </w:rPr>
+          <w:tab/>
+        </w:r>
+        <w:r>
+          <w:rPr>
+            <w:noProof/>
+            <w:webHidden/>
+          </w:rPr>
+          <w:fldChar w:fldCharType="begin"/>
+        </w:r>
+        <w:r>
+          <w:rPr>
+            <w:noProof/>
+            <w:webHidden/>
+          </w:rPr>
+          <w:instrText xml:space="preserve"> PAGEREF _Toc366099037 \h </w:instrText>
+        </w:r>
+        <w:r>
+          <w:rPr>
+            <w:noProof/>
+            <w:webHidden/>
+          </w:rPr>
+        </w:r>
+        <w:r>
+          <w:rPr>
+            <w:noProof/>
+            <w:webHidden/>
+          </w:rPr>
+          <w:fldChar w:fldCharType="separate"/>
+        </w:r>
+        <w:r>
+          <w:rPr>
+            <w:noProof/>
+            <w:webHidden/>
+          </w:rPr>
+          <w:t>19</w:t>
+        </w:r>
+        <w:r>
+          <w:rPr>
+            <w:noProof/>
+            <w:webHidden/>
+          </w:rPr>
+          <w:fldChar w:fldCharType="end"/>
+        </w:r>
+      </w:hyperlink>
+    </w:p>
+    <w:p>
       <w:r>
         <w:fldChar w:fldCharType="end"/>
       </w:r>
@@ -1439,7 +1971,7 @@
       <w:pPr>
         <w:pStyle w:val="Heading1"/>
       </w:pPr>
-      <w:bookmarkStart w:id="1" w:name="_Toc365405285"/>
+      <w:bookmarkStart w:id="1" w:name="_Toc366099017"/>
       <w:r>
         <w:lastRenderedPageBreak/>
         <w:t>Introduction</w:t>
@@ -1448,7 +1980,13 @@
     </w:p>
     <w:p>
       <w:r>
-        <w:t>The aim of this book is to provide the reader with a good understanding of the theory behind feedforward neural networks trained using back-propagation, combined with a walkthrough of implementing such a network in Java.</w:t>
+        <w:t>The aim of this book is to provide the reader with a good understanding of the theory behind feedforward neu</w:t>
+      </w:r>
+      <w:r>
+        <w:t>ral networks trained using back</w:t>
+      </w:r>
+      <w:r>
+        <w:t>propagation, combined with a walkthrough of implementing such a network in Java.</w:t>
       </w:r>
       <w:r>
         <w:t xml:space="preserve"> It is meant to be a combination </w:t>
@@ -1513,7 +2051,10 @@
         <w:t xml:space="preserve"> using</w:t>
       </w:r>
       <w:r>
-        <w:t xml:space="preserve"> back-propagation. </w:t>
+        <w:t xml:space="preserve"> back</w:t>
+      </w:r>
+      <w:r>
+        <w:t xml:space="preserve">propagation. </w:t>
       </w:r>
       <w:r>
         <w:t>Implements</w:t>
@@ -1568,7 +2109,7 @@
       <w:bookmarkStart w:id="2" w:name="_Ref341033582"/>
       <w:bookmarkStart w:id="3" w:name="_Ref341033585"/>
       <w:bookmarkStart w:id="4" w:name="_Ref341033587"/>
-      <w:bookmarkStart w:id="5" w:name="_Toc365405286"/>
+      <w:bookmarkStart w:id="5" w:name="_Toc366099018"/>
       <w:r>
         <w:t xml:space="preserve">Overview and </w:t>
       </w:r>
@@ -1736,14 +2277,27 @@
       <w:r>
         <w:t xml:space="preserve">Figure </w:t>
       </w:r>
-      <w:fldSimple w:instr=" SEQ Figure \* ARABIC ">
-        <w:r>
-          <w:rPr>
-            <w:noProof/>
-          </w:rPr>
-          <w:t>1</w:t>
-        </w:r>
-      </w:fldSimple>
+      <w:r>
+        <w:fldChar w:fldCharType="begin"/>
+      </w:r>
+      <w:r>
+        <w:instrText xml:space="preserve"> SEQ Figure \* ARABIC </w:instrText>
+      </w:r>
+      <w:r>
+        <w:fldChar w:fldCharType="separate"/>
+      </w:r>
+      <w:r>
+        <w:rPr>
+          <w:noProof/>
+        </w:rPr>
+        <w:t>1</w:t>
+      </w:r>
+      <w:r>
+        <w:rPr>
+          <w:noProof/>
+        </w:rPr>
+        <w:fldChar w:fldCharType="end"/>
+      </w:r>
       <w:bookmarkEnd w:id="6"/>
       <w:r>
         <w:t xml:space="preserve">: </w:t>
@@ -1881,14 +2435,27 @@
       <w:r>
         <w:t xml:space="preserve">Figure </w:t>
       </w:r>
-      <w:fldSimple w:instr=" SEQ Figure \* ARABIC ">
-        <w:r>
-          <w:rPr>
-            <w:noProof/>
-          </w:rPr>
-          <w:t>2</w:t>
-        </w:r>
-      </w:fldSimple>
+      <w:r>
+        <w:fldChar w:fldCharType="begin"/>
+      </w:r>
+      <w:r>
+        <w:instrText xml:space="preserve"> SEQ Figure \* ARABIC </w:instrText>
+      </w:r>
+      <w:r>
+        <w:fldChar w:fldCharType="separate"/>
+      </w:r>
+      <w:r>
+        <w:rPr>
+          <w:noProof/>
+        </w:rPr>
+        <w:t>2</w:t>
+      </w:r>
+      <w:r>
+        <w:rPr>
+          <w:noProof/>
+        </w:rPr>
+        <w:fldChar w:fldCharType="end"/>
+      </w:r>
       <w:bookmarkEnd w:id="7"/>
       <w:r>
         <w:t xml:space="preserve">: </w:t>
@@ -2162,14 +2729,27 @@
       <w:r>
         <w:t xml:space="preserve">Figure </w:t>
       </w:r>
-      <w:fldSimple w:instr=" SEQ Figure \* ARABIC ">
-        <w:r>
-          <w:rPr>
-            <w:noProof/>
-          </w:rPr>
-          <w:t>3</w:t>
-        </w:r>
-      </w:fldSimple>
+      <w:r>
+        <w:fldChar w:fldCharType="begin"/>
+      </w:r>
+      <w:r>
+        <w:instrText xml:space="preserve"> SEQ Figure \* ARABIC </w:instrText>
+      </w:r>
+      <w:r>
+        <w:fldChar w:fldCharType="separate"/>
+      </w:r>
+      <w:r>
+        <w:rPr>
+          <w:noProof/>
+        </w:rPr>
+        <w:t>3</w:t>
+      </w:r>
+      <w:r>
+        <w:rPr>
+          <w:noProof/>
+        </w:rPr>
+        <w:fldChar w:fldCharType="end"/>
+      </w:r>
       <w:bookmarkEnd w:id="8"/>
       <w:r>
         <w:t>:</w:t>
@@ -2217,9 +2797,8 @@
           <w:szCs w:val="20"/>
           <w:shd w:val="clear" w:color="auto" w:fill="FFFFFF"/>
         </w:rPr>
-        <w:t xml:space="preserve">psychologist Donald </w:t>
-      </w:r>
-      <w:proofErr w:type="spellStart"/>
+        <w:t>psychologist Donald Hebb</w:t>
+      </w:r>
       <w:r>
         <w:rPr>
           <w:rFonts w:cs="Arial"/>
@@ -2227,37 +2806,7 @@
           <w:szCs w:val="20"/>
           <w:shd w:val="clear" w:color="auto" w:fill="FFFFFF"/>
         </w:rPr>
-        <w:t>Hebb</w:t>
-      </w:r>
-      <w:proofErr w:type="spellEnd"/>
-      <w:r>
-        <w:rPr>
-          <w:rFonts w:cs="Arial"/>
-          <w:color w:val="000000"/>
-          <w:szCs w:val="20"/>
-          <w:shd w:val="clear" w:color="auto" w:fill="FFFFFF"/>
-        </w:rPr>
-        <w:t xml:space="preserve"> came up with </w:t>
-      </w:r>
-      <w:proofErr w:type="spellStart"/>
-      <w:r>
-        <w:rPr>
-          <w:rFonts w:cs="Arial"/>
-          <w:color w:val="000000"/>
-          <w:szCs w:val="20"/>
-          <w:shd w:val="clear" w:color="auto" w:fill="FFFFFF"/>
-        </w:rPr>
-        <w:t>Hebbian</w:t>
-      </w:r>
-      <w:proofErr w:type="spellEnd"/>
-      <w:r>
-        <w:rPr>
-          <w:rFonts w:cs="Arial"/>
-          <w:color w:val="000000"/>
-          <w:szCs w:val="20"/>
-          <w:shd w:val="clear" w:color="auto" w:fill="FFFFFF"/>
-        </w:rPr>
-        <w:t xml:space="preserve"> theory to describe how biological neurons learn. The theory describes</w:t>
+        <w:t xml:space="preserve"> came up with Hebbian theory to describe how biological neurons learn. The theory describes</w:t>
       </w:r>
       <w:r>
         <w:rPr>
@@ -2325,7 +2874,6 @@
           <w:shd w:val="clear" w:color="auto" w:fill="FFFFFF"/>
         </w:rPr>
       </w:pPr>
-      <w:proofErr w:type="spellStart"/>
       <w:r>
         <w:rPr>
           <w:rFonts w:cs="Arial"/>
@@ -2333,9 +2881,8 @@
           <w:szCs w:val="20"/>
           <w:shd w:val="clear" w:color="auto" w:fill="FFFFFF"/>
         </w:rPr>
-        <w:t>Hebbian</w:t>
-      </w:r>
-      <w:proofErr w:type="spellEnd"/>
+        <w:t xml:space="preserve">Hebbian learning was </w:t>
+      </w:r>
       <w:r>
         <w:rPr>
           <w:rFonts w:cs="Arial"/>
@@ -2343,7 +2890,7 @@
           <w:szCs w:val="20"/>
           <w:shd w:val="clear" w:color="auto" w:fill="FFFFFF"/>
         </w:rPr>
-        <w:t xml:space="preserve"> learning was </w:t>
+        <w:t xml:space="preserve">the first learning technique to be </w:t>
       </w:r>
       <w:r>
         <w:rPr>
@@ -2352,7 +2899,7 @@
           <w:szCs w:val="20"/>
           <w:shd w:val="clear" w:color="auto" w:fill="FFFFFF"/>
         </w:rPr>
-        <w:t xml:space="preserve">the first learning technique to be </w:t>
+        <w:t>implemented in artificial neural networks</w:t>
       </w:r>
       <w:r>
         <w:rPr>
@@ -2361,7 +2908,7 @@
           <w:szCs w:val="20"/>
           <w:shd w:val="clear" w:color="auto" w:fill="FFFFFF"/>
         </w:rPr>
-        <w:t>implemented in artificial neural networks</w:t>
+        <w:t>. It is implemented</w:t>
       </w:r>
       <w:r>
         <w:rPr>
@@ -2370,7 +2917,7 @@
           <w:szCs w:val="20"/>
           <w:shd w:val="clear" w:color="auto" w:fill="FFFFFF"/>
         </w:rPr>
-        <w:t>. It is implemented</w:t>
+        <w:t xml:space="preserve"> such that t</w:t>
       </w:r>
       <w:r>
         <w:rPr>
@@ -2379,7 +2926,7 @@
           <w:szCs w:val="20"/>
           <w:shd w:val="clear" w:color="auto" w:fill="FFFFFF"/>
         </w:rPr>
-        <w:t xml:space="preserve"> such that t</w:t>
+        <w:t>he weight between two neurons increases if the</w:t>
       </w:r>
       <w:r>
         <w:rPr>
@@ -2388,7 +2935,7 @@
           <w:szCs w:val="20"/>
           <w:shd w:val="clear" w:color="auto" w:fill="FFFFFF"/>
         </w:rPr>
-        <w:t>he weight between two neurons increases if the</w:t>
+        <w:t>y</w:t>
       </w:r>
       <w:r>
         <w:rPr>
@@ -2397,7 +2944,7 @@
           <w:szCs w:val="20"/>
           <w:shd w:val="clear" w:color="auto" w:fill="FFFFFF"/>
         </w:rPr>
-        <w:t>y</w:t>
+        <w:t xml:space="preserve"> activate simultaneously</w:t>
       </w:r>
       <w:r>
         <w:rPr>
@@ -2406,7 +2953,7 @@
           <w:szCs w:val="20"/>
           <w:shd w:val="clear" w:color="auto" w:fill="FFFFFF"/>
         </w:rPr>
-        <w:t xml:space="preserve"> activate simultaneously</w:t>
+        <w:t xml:space="preserve"> </w:t>
       </w:r>
       <w:r>
         <w:rPr>
@@ -2415,7 +2962,7 @@
           <w:szCs w:val="20"/>
           <w:shd w:val="clear" w:color="auto" w:fill="FFFFFF"/>
         </w:rPr>
-        <w:t xml:space="preserve"> </w:t>
+        <w:t xml:space="preserve">and reduces </w:t>
       </w:r>
       <w:r>
         <w:rPr>
@@ -2424,7 +2971,7 @@
           <w:szCs w:val="20"/>
           <w:shd w:val="clear" w:color="auto" w:fill="FFFFFF"/>
         </w:rPr>
-        <w:t xml:space="preserve">and reduces </w:t>
+        <w:t>otherwise.</w:t>
       </w:r>
       <w:r>
         <w:rPr>
@@ -2433,27 +2980,27 @@
           <w:szCs w:val="20"/>
           <w:shd w:val="clear" w:color="auto" w:fill="FFFFFF"/>
         </w:rPr>
-        <w:t>otherwise.</w:t>
-      </w:r>
-      <w:r>
+        <w:t xml:space="preserve"> Hopfield networks learn in this way and function as associative memory; after the network trains on a set of examples a new input will be classified as the example in the training set that most closely resembles the new input.</w:t>
+      </w:r>
+    </w:p>
+    <w:p>
+      <w:pPr>
         <w:rPr>
           <w:rFonts w:cs="Arial"/>
           <w:color w:val="000000"/>
           <w:szCs w:val="20"/>
           <w:shd w:val="clear" w:color="auto" w:fill="FFFFFF"/>
         </w:rPr>
-        <w:t xml:space="preserve"> Hopfield networks learn in this way and function as associative memory; after the network trains on a set of examples a new input will be classified as the example in the training set that most closely resembles the new input.</w:t>
-      </w:r>
-    </w:p>
-    <w:p>
-      <w:pPr>
+      </w:pPr>
+      <w:r>
         <w:rPr>
           <w:rFonts w:cs="Arial"/>
           <w:color w:val="000000"/>
           <w:szCs w:val="20"/>
           <w:shd w:val="clear" w:color="auto" w:fill="FFFFFF"/>
         </w:rPr>
-      </w:pPr>
+        <w:t>Frank Rosenblatt’s perceptron also included an algorithm for learning that is based on</w:t>
+      </w:r>
       <w:r>
         <w:rPr>
           <w:rFonts w:cs="Arial"/>
@@ -2461,7 +3008,7 @@
           <w:szCs w:val="20"/>
           <w:shd w:val="clear" w:color="auto" w:fill="FFFFFF"/>
         </w:rPr>
-        <w:t>Frank Rosenblatt’s perceptron also included an algorithm for learning that is based on</w:t>
+        <w:t xml:space="preserve"> stochastic gradient descent</w:t>
       </w:r>
       <w:r>
         <w:rPr>
@@ -2470,7 +3017,7 @@
           <w:szCs w:val="20"/>
           <w:shd w:val="clear" w:color="auto" w:fill="FFFFFF"/>
         </w:rPr>
-        <w:t xml:space="preserve"> stochastic gradient descent</w:t>
+        <w:t xml:space="preserve">. However, it turns out that the perceptron was quite limited in what it could </w:t>
       </w:r>
       <w:r>
         <w:rPr>
@@ -2479,7 +3026,7 @@
           <w:szCs w:val="20"/>
           <w:shd w:val="clear" w:color="auto" w:fill="FFFFFF"/>
         </w:rPr>
-        <w:t xml:space="preserve">. However, it turns out that the perceptron was quite limited in what it could </w:t>
+        <w:t>learn;</w:t>
       </w:r>
       <w:r>
         <w:rPr>
@@ -2488,7 +3035,7 @@
           <w:szCs w:val="20"/>
           <w:shd w:val="clear" w:color="auto" w:fill="FFFFFF"/>
         </w:rPr>
-        <w:t>learn;</w:t>
+        <w:t xml:space="preserve"> in particular, it can only </w:t>
       </w:r>
       <w:r>
         <w:rPr>
@@ -2497,7 +3044,7 @@
           <w:szCs w:val="20"/>
           <w:shd w:val="clear" w:color="auto" w:fill="FFFFFF"/>
         </w:rPr>
-        <w:t xml:space="preserve"> in particular, it can only </w:t>
+        <w:t>categorize data that is</w:t>
       </w:r>
       <w:r>
         <w:rPr>
@@ -2506,7 +3053,7 @@
           <w:szCs w:val="20"/>
           <w:shd w:val="clear" w:color="auto" w:fill="FFFFFF"/>
         </w:rPr>
-        <w:t>categorize data that is</w:t>
+        <w:t xml:space="preserve"> linearly separable. As an example, this means </w:t>
       </w:r>
       <w:r>
         <w:rPr>
@@ -2515,7 +3062,7 @@
           <w:szCs w:val="20"/>
           <w:shd w:val="clear" w:color="auto" w:fill="FFFFFF"/>
         </w:rPr>
-        <w:t xml:space="preserve"> linearly separable. As an example, this means </w:t>
+        <w:t xml:space="preserve">that while it is capable of learning the AND function, </w:t>
       </w:r>
       <w:r>
         <w:rPr>
@@ -2524,7 +3071,7 @@
           <w:szCs w:val="20"/>
           <w:shd w:val="clear" w:color="auto" w:fill="FFFFFF"/>
         </w:rPr>
-        <w:t xml:space="preserve">that while it is capable of learning the AND function, </w:t>
+        <w:t xml:space="preserve">it is incapable of learning something as simple as the </w:t>
       </w:r>
       <w:r>
         <w:rPr>
@@ -2533,7 +3080,7 @@
           <w:szCs w:val="20"/>
           <w:shd w:val="clear" w:color="auto" w:fill="FFFFFF"/>
         </w:rPr>
-        <w:t xml:space="preserve">it is incapable of learning something as simple as the </w:t>
+        <w:t>XOR function</w:t>
       </w:r>
       <w:r>
         <w:rPr>
@@ -2542,7 +3089,7 @@
           <w:szCs w:val="20"/>
           <w:shd w:val="clear" w:color="auto" w:fill="FFFFFF"/>
         </w:rPr>
-        <w:t>XOR function</w:t>
+        <w:t>.</w:t>
       </w:r>
       <w:r>
         <w:rPr>
@@ -2551,8 +3098,10 @@
           <w:szCs w:val="20"/>
           <w:shd w:val="clear" w:color="auto" w:fill="FFFFFF"/>
         </w:rPr>
-        <w:t>.</w:t>
-      </w:r>
+        <w:t xml:space="preserve"> This limitation caused interest in neural networks to wane.</w:t>
+      </w:r>
+    </w:p>
+    <w:p>
       <w:r>
         <w:rPr>
           <w:rFonts w:cs="Arial"/>
@@ -2560,10 +3109,8 @@
           <w:szCs w:val="20"/>
           <w:shd w:val="clear" w:color="auto" w:fill="FFFFFF"/>
         </w:rPr>
-        <w:t xml:space="preserve"> This limitation caused interest in neural networks to wane.</w:t>
-      </w:r>
-    </w:p>
-    <w:p>
+        <w:t>Learning more complex functions requires additional layers, but training such a network was not possible until the invention of the backpropagation</w:t>
+      </w:r>
       <w:r>
         <w:rPr>
           <w:rFonts w:cs="Arial"/>
@@ -2571,7 +3118,7 @@
           <w:szCs w:val="20"/>
           <w:shd w:val="clear" w:color="auto" w:fill="FFFFFF"/>
         </w:rPr>
-        <w:t>Learning more complex functions requires additional layers, but training such a network was not possible until the invention of the back-propagation</w:t>
+        <w:t xml:space="preserve"> algorithm. The algorithm was first invented in 1969</w:t>
       </w:r>
       <w:r>
         <w:rPr>
@@ -2580,7 +3127,7 @@
           <w:szCs w:val="20"/>
           <w:shd w:val="clear" w:color="auto" w:fill="FFFFFF"/>
         </w:rPr>
-        <w:t xml:space="preserve"> algorithm. The algorithm was first invented in 1969</w:t>
+        <w:t xml:space="preserve"> </w:t>
       </w:r>
       <w:r>
         <w:rPr>
@@ -2589,7 +3136,7 @@
           <w:szCs w:val="20"/>
           <w:shd w:val="clear" w:color="auto" w:fill="FFFFFF"/>
         </w:rPr>
-        <w:t xml:space="preserve"> </w:t>
+        <w:t xml:space="preserve">by </w:t>
       </w:r>
       <w:r>
         <w:rPr>
@@ -2598,7 +3145,7 @@
           <w:szCs w:val="20"/>
           <w:shd w:val="clear" w:color="auto" w:fill="FFFFFF"/>
         </w:rPr>
-        <w:t xml:space="preserve">by </w:t>
+        <w:t>Arthur Bryson and Yu-Chi Ho</w:t>
       </w:r>
       <w:r>
         <w:rPr>
@@ -2607,7 +3154,7 @@
           <w:szCs w:val="20"/>
           <w:shd w:val="clear" w:color="auto" w:fill="FFFFFF"/>
         </w:rPr>
-        <w:t>Arthur Bryson and Yu-Chi Ho</w:t>
+        <w:t xml:space="preserve">. However, it wasn’t until the </w:t>
       </w:r>
       <w:r>
         <w:rPr>
@@ -2616,7 +3163,7 @@
           <w:szCs w:val="20"/>
           <w:shd w:val="clear" w:color="auto" w:fill="FFFFFF"/>
         </w:rPr>
-        <w:t xml:space="preserve">. However, it wasn’t until the </w:t>
+        <w:t>mid-1980s</w:t>
       </w:r>
       <w:r>
         <w:rPr>
@@ -2625,7 +3172,7 @@
           <w:szCs w:val="20"/>
           <w:shd w:val="clear" w:color="auto" w:fill="FFFFFF"/>
         </w:rPr>
-        <w:t>mid-1980s</w:t>
+        <w:t xml:space="preserve"> that it was used to train artificial neural networks.</w:t>
       </w:r>
       <w:r>
         <w:rPr>
@@ -2634,15 +3181,6 @@
           <w:szCs w:val="20"/>
           <w:shd w:val="clear" w:color="auto" w:fill="FFFFFF"/>
         </w:rPr>
-        <w:t xml:space="preserve"> that it was used to train artificial neural networks.</w:t>
-      </w:r>
-      <w:r>
-        <w:rPr>
-          <w:rFonts w:cs="Arial"/>
-          <w:color w:val="000000"/>
-          <w:szCs w:val="20"/>
-          <w:shd w:val="clear" w:color="auto" w:fill="FFFFFF"/>
-        </w:rPr>
         <w:t xml:space="preserve"> Now neural networks could learn more complex functions, and interest in neural networks was revived.</w:t>
       </w:r>
     </w:p>
@@ -2650,191 +3188,187 @@
       <w:pPr>
         <w:pStyle w:val="Heading1"/>
       </w:pPr>
-      <w:bookmarkStart w:id="9" w:name="_Toc365405287"/>
-      <w:bookmarkStart w:id="10" w:name="_Toc341904022"/>
-      <w:bookmarkStart w:id="11" w:name="_Toc365405288"/>
-      <w:bookmarkEnd w:id="9"/>
+      <w:bookmarkStart w:id="9" w:name="_Toc341904022"/>
+      <w:bookmarkStart w:id="10" w:name="_Toc366099019"/>
       <w:r>
         <w:lastRenderedPageBreak/>
         <w:t>Feedforward Neural Networks</w:t>
       </w:r>
+      <w:bookmarkEnd w:id="9"/>
       <w:bookmarkEnd w:id="10"/>
+    </w:p>
+    <w:p>
+      <w:pPr>
+        <w:pStyle w:val="Heading2"/>
+      </w:pPr>
+      <w:bookmarkStart w:id="11" w:name="_Toc341904023"/>
+      <w:bookmarkStart w:id="12" w:name="_Toc366099020"/>
+      <w:r>
+        <w:t>Why Feedforward Neural Networks?</w:t>
+      </w:r>
       <w:bookmarkEnd w:id="11"/>
+      <w:bookmarkEnd w:id="12"/>
+    </w:p>
+    <w:p>
+      <w:r>
+        <w:t xml:space="preserve">This book focuses on feedforward neural networks. A reasonable question is, why? There are a number of different neural networks, including recurrent neural networks such as the Hopfield network mentioned in </w:t>
+      </w:r>
+      <w:r>
+        <w:fldChar w:fldCharType="begin"/>
+      </w:r>
+      <w:r>
+        <w:instrText xml:space="preserve"> REF _Ref341033585 \h </w:instrText>
+      </w:r>
+      <w:r>
+        <w:fldChar w:fldCharType="separate"/>
+      </w:r>
+      <w:r>
+        <w:t xml:space="preserve">Overview and History of </w:t>
+      </w:r>
+      <w:r>
+        <w:t>Neural</w:t>
+      </w:r>
+      <w:r>
+        <w:t xml:space="preserve"> Networks</w:t>
+      </w:r>
+      <w:r>
+        <w:fldChar w:fldCharType="end"/>
+      </w:r>
+      <w:r>
+        <w:t xml:space="preserve"> (section </w:t>
+      </w:r>
+      <w:r>
+        <w:fldChar w:fldCharType="begin"/>
+      </w:r>
+      <w:r>
+        <w:instrText xml:space="preserve"> REF _Ref341033582 \r \h </w:instrText>
+      </w:r>
+      <w:r>
+        <w:fldChar w:fldCharType="separate"/>
+      </w:r>
+      <w:r>
+        <w:t>1.1</w:t>
+      </w:r>
+      <w:r>
+        <w:fldChar w:fldCharType="end"/>
+      </w:r>
+      <w:r>
+        <w:t xml:space="preserve">, page </w:t>
+      </w:r>
+      <w:r>
+        <w:fldChar w:fldCharType="begin"/>
+      </w:r>
+      <w:r>
+        <w:instrText xml:space="preserve"> PAGEREF _Ref341033587 \h </w:instrText>
+      </w:r>
+      <w:r>
+        <w:fldChar w:fldCharType="separate"/>
+      </w:r>
+      <w:r>
+        <w:rPr>
+          <w:noProof/>
+        </w:rPr>
+        <w:t>3</w:t>
+      </w:r>
+      <w:r>
+        <w:fldChar w:fldCharType="end"/>
+      </w:r>
+      <w:r>
+        <w:t>).</w:t>
+      </w:r>
+    </w:p>
+    <w:p>
+      <w:r>
+        <w:t xml:space="preserve">The reason is that feedforward neural networks form a </w:t>
+      </w:r>
+      <w:r>
+        <w:t xml:space="preserve">small but </w:t>
+      </w:r>
+      <w:r>
+        <w:t xml:space="preserve">significant part of a larger field, and examining them in detail covers a lot of ground. </w:t>
+      </w:r>
+      <w:r>
+        <w:t>Also</w:t>
+      </w:r>
+      <w:r>
+        <w:t>, a number of other networks, such as self organizing maps, are extensions or variations of feedforward networks. So focusing</w:t>
+      </w:r>
+      <w:r>
+        <w:t xml:space="preserve"> on</w:t>
+      </w:r>
+      <w:r>
+        <w:t xml:space="preserve"> feedforward neural networks gives a good base for further exploration into neural networks.</w:t>
+      </w:r>
     </w:p>
     <w:p>
       <w:pPr>
         <w:pStyle w:val="Heading2"/>
       </w:pPr>
-      <w:bookmarkStart w:id="12" w:name="_Toc341904023"/>
-      <w:bookmarkStart w:id="13" w:name="_Toc365405289"/>
-      <w:r>
-        <w:t>Why Feedforward Neural Networks?</w:t>
-      </w:r>
-      <w:bookmarkEnd w:id="12"/>
+      <w:bookmarkStart w:id="13" w:name="_Toc341904024"/>
+      <w:bookmarkStart w:id="14" w:name="_Toc366099021"/>
+      <w:r>
+        <w:t>What Can They Do?</w:t>
+      </w:r>
       <w:bookmarkEnd w:id="13"/>
-    </w:p>
-    <w:p>
-      <w:r>
-        <w:t xml:space="preserve">This book focuses on feedforward neural networks. A reasonable question is, why? There are a number of different neural networks, including recurrent neural networks such as the Hopfield network mentioned in </w:t>
-      </w:r>
-      <w:r>
-        <w:fldChar w:fldCharType="begin"/>
-      </w:r>
-      <w:r>
-        <w:instrText xml:space="preserve"> REF _Ref341033585 \h </w:instrText>
-      </w:r>
-      <w:r>
-        <w:fldChar w:fldCharType="separate"/>
-      </w:r>
-      <w:r>
-        <w:t>Overview and History of Neural Networks</w:t>
-      </w:r>
-      <w:r>
-        <w:fldChar w:fldCharType="end"/>
-      </w:r>
-      <w:r>
-        <w:t xml:space="preserve"> (section </w:t>
-      </w:r>
-      <w:r>
-        <w:fldChar w:fldCharType="begin"/>
-      </w:r>
-      <w:r>
-        <w:instrText xml:space="preserve"> REF _Ref341033582 \r \h </w:instrText>
-      </w:r>
-      <w:r>
-        <w:fldChar w:fldCharType="separate"/>
-      </w:r>
-      <w:r>
-        <w:t>2.1</w:t>
-      </w:r>
-      <w:r>
-        <w:fldChar w:fldCharType="end"/>
-      </w:r>
-      <w:r>
-        <w:t xml:space="preserve">, page </w:t>
-      </w:r>
-      <w:r>
-        <w:fldChar w:fldCharType="begin"/>
-      </w:r>
-      <w:r>
-        <w:instrText xml:space="preserve"> PAGEREF _Ref341033587 \h </w:instrText>
-      </w:r>
-      <w:r>
-        <w:fldChar w:fldCharType="separate"/>
-      </w:r>
-      <w:r>
-        <w:rPr>
-          <w:noProof/>
-        </w:rPr>
-        <w:t>3</w:t>
-      </w:r>
-      <w:r>
-        <w:fldChar w:fldCharType="end"/>
-      </w:r>
-      <w:r>
-        <w:t>).</w:t>
-      </w:r>
-    </w:p>
-    <w:p>
-      <w:r>
-        <w:t xml:space="preserve">The reason is that feedforward neural networks form a </w:t>
-      </w:r>
-      <w:r>
-        <w:t xml:space="preserve">small but </w:t>
-      </w:r>
-      <w:r>
-        <w:t xml:space="preserve">significant part of a larger field, and examining them in detail covers a lot of ground. </w:t>
-      </w:r>
-      <w:r>
-        <w:t>Also</w:t>
-      </w:r>
-      <w:r>
-        <w:t xml:space="preserve">, a number of other networks, such as </w:t>
-      </w:r>
-      <w:proofErr w:type="spellStart"/>
-      <w:r>
-        <w:t>self organizing</w:t>
-      </w:r>
-      <w:proofErr w:type="spellEnd"/>
-      <w:r>
-        <w:t xml:space="preserve"> maps, are extensions or variations of feedforward networks. So focusing</w:t>
-      </w:r>
-      <w:r>
-        <w:t xml:space="preserve"> on</w:t>
-      </w:r>
-      <w:r>
-        <w:t xml:space="preserve"> feedforward neural networks gives a good base for further exploration into neural networks.</w:t>
+      <w:bookmarkEnd w:id="14"/>
+    </w:p>
+    <w:p>
+      <w:r>
+        <w:t>Another reasonable question is, what can feedforward networks do?</w:t>
+      </w:r>
+    </w:p>
+    <w:p>
+      <w:r>
+        <w:t xml:space="preserve">Neural networks are </w:t>
+      </w:r>
+      <w:r>
+        <w:t xml:space="preserve">good at solving </w:t>
+      </w:r>
+      <w:r>
+        <w:t xml:space="preserve">classification problems and for </w:t>
+      </w:r>
+      <w:r>
+        <w:t xml:space="preserve">approximating </w:t>
+      </w:r>
+      <w:r>
+        <w:t>function</w:t>
+      </w:r>
+      <w:r>
+        <w:t>s</w:t>
+      </w:r>
+      <w:r>
+        <w:t xml:space="preserve"> </w:t>
+      </w:r>
+      <w:r>
+        <w:t>that</w:t>
+      </w:r>
+      <w:r>
+        <w:t xml:space="preserve"> a</w:t>
+      </w:r>
+      <w:r>
+        <w:t>re tolerant of some imprecision and do not have a known deterministic solution. To be successful they generally need</w:t>
+      </w:r>
+      <w:r>
+        <w:t xml:space="preserve"> lots of</w:t>
+      </w:r>
+      <w:r>
+        <w:t xml:space="preserve"> available</w:t>
+      </w:r>
+      <w:r>
+        <w:t xml:space="preserve"> training data.</w:t>
       </w:r>
     </w:p>
     <w:p>
       <w:pPr>
         <w:pStyle w:val="Heading2"/>
       </w:pPr>
-      <w:bookmarkStart w:id="14" w:name="_Toc341904024"/>
-      <w:bookmarkStart w:id="15" w:name="_Toc365405290"/>
-      <w:r>
-        <w:t>What Can They Do?</w:t>
-      </w:r>
-      <w:bookmarkEnd w:id="14"/>
+      <w:bookmarkStart w:id="15" w:name="_Toc341904025"/>
+      <w:bookmarkStart w:id="16" w:name="_Toc366099022"/>
+      <w:r>
+        <w:t>Limitations and Criticisms</w:t>
+      </w:r>
       <w:bookmarkEnd w:id="15"/>
-    </w:p>
-    <w:p>
-      <w:r>
-        <w:t>Another reasonable question is, what can feedforward networks do?</w:t>
-      </w:r>
-    </w:p>
-    <w:p>
-      <w:r>
-        <w:t xml:space="preserve">Neural networks are </w:t>
-      </w:r>
-      <w:r>
-        <w:t xml:space="preserve">good at solving </w:t>
-      </w:r>
-      <w:r>
-        <w:t xml:space="preserve">classification problems and for </w:t>
-      </w:r>
-      <w:r>
-        <w:t xml:space="preserve">approximating </w:t>
-      </w:r>
-      <w:r>
-        <w:t>function</w:t>
-      </w:r>
-      <w:r>
-        <w:t>s</w:t>
-      </w:r>
-      <w:r>
-        <w:t xml:space="preserve"> </w:t>
-      </w:r>
-      <w:r>
-        <w:t>that</w:t>
-      </w:r>
-      <w:r>
-        <w:t xml:space="preserve"> a</w:t>
-      </w:r>
-      <w:r>
-        <w:t>re tolerant of some imprecision and do not have a known deterministic solution. To be successful they generally need</w:t>
-      </w:r>
-      <w:r>
-        <w:t xml:space="preserve"> lots of</w:t>
-      </w:r>
-      <w:r>
-        <w:t xml:space="preserve"> available</w:t>
-      </w:r>
-      <w:r>
-        <w:t xml:space="preserve"> training data.</w:t>
-      </w:r>
-    </w:p>
-    <w:p>
-      <w:pPr>
-        <w:pStyle w:val="Heading2"/>
-      </w:pPr>
-      <w:bookmarkStart w:id="16" w:name="_Toc341904025"/>
-      <w:bookmarkStart w:id="17" w:name="_Toc365405291"/>
-      <w:r>
-        <w:t>Limitations and Criticisms</w:t>
-      </w:r>
       <w:bookmarkEnd w:id="16"/>
-      <w:bookmarkEnd w:id="17"/>
     </w:p>
     <w:p>
       <w:r>
@@ -2855,33 +3389,33 @@
       <w:pPr>
         <w:pStyle w:val="Heading1"/>
       </w:pPr>
-      <w:bookmarkStart w:id="18" w:name="_Toc341904026"/>
-      <w:bookmarkStart w:id="19" w:name="_Toc365405292"/>
+      <w:bookmarkStart w:id="17" w:name="_Toc341904026"/>
+      <w:bookmarkStart w:id="18" w:name="_Toc366099023"/>
       <w:r>
         <w:lastRenderedPageBreak/>
         <w:t>Basic Feedforward Network Theory</w:t>
       </w:r>
+      <w:bookmarkEnd w:id="17"/>
       <w:bookmarkEnd w:id="18"/>
+    </w:p>
+    <w:p>
+      <w:r>
+        <w:t>This section explains some basic concepts regarding feedforward neural networks. Later, we’ll revisit some of these concepts in more detail.</w:t>
+      </w:r>
+    </w:p>
+    <w:p>
+      <w:pPr>
+        <w:pStyle w:val="Heading2"/>
+      </w:pPr>
+      <w:bookmarkStart w:id="19" w:name="_Ref341375360"/>
+      <w:bookmarkStart w:id="20" w:name="_Toc341904027"/>
+      <w:bookmarkStart w:id="21" w:name="_Toc366099024"/>
+      <w:r>
+        <w:t>Neurons</w:t>
+      </w:r>
       <w:bookmarkEnd w:id="19"/>
-    </w:p>
-    <w:p>
-      <w:r>
-        <w:t>This section explains some basic concepts regarding feedforward neural networks. Later, we’ll revisit some of these concepts in more detail.</w:t>
-      </w:r>
-    </w:p>
-    <w:p>
-      <w:pPr>
-        <w:pStyle w:val="Heading2"/>
-      </w:pPr>
-      <w:bookmarkStart w:id="20" w:name="_Ref341375360"/>
-      <w:bookmarkStart w:id="21" w:name="_Toc341904027"/>
-      <w:bookmarkStart w:id="22" w:name="_Toc365405293"/>
-      <w:r>
-        <w:t>Neurons</w:t>
-      </w:r>
       <w:bookmarkEnd w:id="20"/>
       <w:bookmarkEnd w:id="21"/>
-      <w:bookmarkEnd w:id="22"/>
     </w:p>
     <w:p>
       <w:pPr>
@@ -2946,19 +3480,32 @@
       <w:pPr>
         <w:pStyle w:val="Caption"/>
       </w:pPr>
-      <w:bookmarkStart w:id="23" w:name="_Ref341346865"/>
+      <w:bookmarkStart w:id="22" w:name="_Ref341346865"/>
       <w:r>
         <w:t xml:space="preserve">Figure </w:t>
       </w:r>
-      <w:fldSimple w:instr=" SEQ Figure \* ARABIC ">
-        <w:r>
-          <w:rPr>
-            <w:noProof/>
-          </w:rPr>
-          <w:t>4</w:t>
-        </w:r>
-      </w:fldSimple>
-      <w:bookmarkEnd w:id="23"/>
+      <w:r>
+        <w:fldChar w:fldCharType="begin"/>
+      </w:r>
+      <w:r>
+        <w:instrText xml:space="preserve"> SEQ Figure \* ARABIC </w:instrText>
+      </w:r>
+      <w:r>
+        <w:fldChar w:fldCharType="separate"/>
+      </w:r>
+      <w:r>
+        <w:rPr>
+          <w:noProof/>
+        </w:rPr>
+        <w:t>4</w:t>
+      </w:r>
+      <w:r>
+        <w:rPr>
+          <w:noProof/>
+        </w:rPr>
+        <w:fldChar w:fldCharType="end"/>
+      </w:r>
+      <w:bookmarkEnd w:id="22"/>
       <w:r>
         <w:t xml:space="preserve">: </w:t>
       </w:r>
@@ -3007,7 +3554,13 @@
         <w:fldChar w:fldCharType="separate"/>
       </w:r>
       <w:r>
-        <w:t>History of Neural Networks</w:t>
+        <w:t xml:space="preserve">Overview and History of </w:t>
+      </w:r>
+      <w:r>
+        <w:t>Neural</w:t>
+      </w:r>
+      <w:r>
+        <w:t xml:space="preserve"> Networks</w:t>
       </w:r>
       <w:r>
         <w:fldChar w:fldCharType="end"/>
@@ -3025,7 +3578,7 @@
         <w:fldChar w:fldCharType="separate"/>
       </w:r>
       <w:r>
-        <w:t>3.1</w:t>
+        <w:t>1.1</w:t>
       </w:r>
       <w:r>
         <w:fldChar w:fldCharType="end"/>
@@ -3046,7 +3599,7 @@
         <w:rPr>
           <w:noProof/>
         </w:rPr>
-        <w:t>4</w:t>
+        <w:t>3</w:t>
       </w:r>
       <w:r>
         <w:fldChar w:fldCharType="end"/>
@@ -3524,19 +4077,32 @@
       <w:pPr>
         <w:pStyle w:val="Caption"/>
       </w:pPr>
-      <w:bookmarkStart w:id="24" w:name="_Ref341367035"/>
+      <w:bookmarkStart w:id="23" w:name="_Ref341367035"/>
       <w:r>
         <w:t xml:space="preserve">Figure </w:t>
       </w:r>
-      <w:fldSimple w:instr=" SEQ Figure \* ARABIC ">
-        <w:r>
-          <w:rPr>
-            <w:noProof/>
-          </w:rPr>
-          <w:t>5</w:t>
-        </w:r>
-      </w:fldSimple>
-      <w:bookmarkEnd w:id="24"/>
+      <w:r>
+        <w:fldChar w:fldCharType="begin"/>
+      </w:r>
+      <w:r>
+        <w:instrText xml:space="preserve"> SEQ Figure \* ARABIC </w:instrText>
+      </w:r>
+      <w:r>
+        <w:fldChar w:fldCharType="separate"/>
+      </w:r>
+      <w:r>
+        <w:rPr>
+          <w:noProof/>
+        </w:rPr>
+        <w:t>5</w:t>
+      </w:r>
+      <w:r>
+        <w:rPr>
+          <w:noProof/>
+        </w:rPr>
+        <w:fldChar w:fldCharType="end"/>
+      </w:r>
+      <w:bookmarkEnd w:id="23"/>
       <w:r>
         <w:t>:</w:t>
       </w:r>
@@ -3636,13 +4202,13 @@
       <w:pPr>
         <w:pStyle w:val="Heading2"/>
       </w:pPr>
-      <w:bookmarkStart w:id="25" w:name="_Toc341904028"/>
-      <w:bookmarkStart w:id="26" w:name="_Toc365405294"/>
+      <w:bookmarkStart w:id="24" w:name="_Toc341904028"/>
+      <w:bookmarkStart w:id="25" w:name="_Toc366099025"/>
       <w:r>
         <w:t>Typical Activation Functions</w:t>
       </w:r>
+      <w:bookmarkEnd w:id="24"/>
       <w:bookmarkEnd w:id="25"/>
-      <w:bookmarkEnd w:id="26"/>
     </w:p>
     <w:p>
       <w:r>
@@ -3663,7 +4229,7 @@
         <w:fldChar w:fldCharType="separate"/>
       </w:r>
       <w:r>
-        <w:t>Learning Using Back-propagation</w:t>
+        <w:t>Learning Using Backpropagation</w:t>
       </w:r>
       <w:r>
         <w:fldChar w:fldCharType="end"/>
@@ -3687,70 +4253,65 @@
         <w:fldChar w:fldCharType="separate"/>
       </w:r>
       <w:r>
+        <w:t>4</w:t>
+      </w:r>
+      <w:r>
+        <w:fldChar w:fldCharType="end"/>
+      </w:r>
+      <w:r>
+        <w:t>,</w:t>
+      </w:r>
+      <w:r>
+        <w:t xml:space="preserve"> page </w:t>
+      </w:r>
+      <w:r>
+        <w:fldChar w:fldCharType="begin"/>
+      </w:r>
+      <w:r>
+        <w:instrText xml:space="preserve"> PAGEREF _Ref341355273 \h </w:instrText>
+      </w:r>
+      <w:r>
+        <w:fldChar w:fldCharType="separate"/>
+      </w:r>
+      <w:r>
+        <w:rPr>
+          <w:noProof/>
+        </w:rPr>
+        <w:t>15</w:t>
+      </w:r>
+      <w:r>
+        <w:fldChar w:fldCharType="end"/>
+      </w:r>
+      <w:r>
+        <w:t>)</w:t>
+      </w:r>
+      <w:r>
+        <w:t xml:space="preserve"> we normally want an activation function that is differentiable. A more common activation function is the sigmoid function, shown in </w:t>
+      </w:r>
+      <w:r>
+        <w:fldChar w:fldCharType="begin"/>
+      </w:r>
+      <w:r>
+        <w:instrText xml:space="preserve"> REF _Ref341355397 \h </w:instrText>
+      </w:r>
+      <w:r>
+        <w:fldChar w:fldCharType="separate"/>
+      </w:r>
+      <w:r>
+        <w:t xml:space="preserve">Figure </w:t>
+      </w:r>
+      <w:r>
+        <w:rPr>
+          <w:noProof/>
+        </w:rPr>
         <w:t>6</w:t>
       </w:r>
       <w:r>
         <w:fldChar w:fldCharType="end"/>
       </w:r>
       <w:r>
-        <w:t>,</w:t>
-      </w:r>
-      <w:r>
-        <w:t xml:space="preserve"> page </w:t>
-      </w:r>
-      <w:r>
-        <w:fldChar w:fldCharType="begin"/>
-      </w:r>
-      <w:r>
-        <w:instrText xml:space="preserve"> PAGEREF _Ref341355273 \h </w:instrText>
-      </w:r>
-      <w:r>
-        <w:fldChar w:fldCharType="separate"/>
-      </w:r>
-      <w:r>
-        <w:rPr>
-          <w:noProof/>
-        </w:rPr>
-        <w:t>17</w:t>
-      </w:r>
-      <w:r>
-        <w:fldChar w:fldCharType="end"/>
-      </w:r>
-      <w:r>
-        <w:t>)</w:t>
-      </w:r>
-      <w:r>
-        <w:t xml:space="preserve"> we normally want an activation function that is differentiable. A more common activation function is the sigmoid function, shown in </w:t>
-      </w:r>
-      <w:r>
-        <w:fldChar w:fldCharType="begin"/>
-      </w:r>
-      <w:r>
-        <w:instrText xml:space="preserve"> REF _Ref341355397 \h </w:instrText>
-      </w:r>
-      <w:r>
-        <w:fldChar w:fldCharType="separate"/>
-      </w:r>
-      <w:r>
-        <w:t xml:space="preserve">Figure </w:t>
-      </w:r>
-      <w:r>
-        <w:rPr>
-          <w:noProof/>
-        </w:rPr>
-        <w:t>6</w:t>
-      </w:r>
-      <w:r>
-        <w:fldChar w:fldCharType="end"/>
-      </w:r>
-      <w:r>
-        <w:t xml:space="preserve">. It is somewhat similar to the step function, but with a region of uncertainty approximately </w:t>
-      </w:r>
-      <w:proofErr w:type="gramStart"/>
-      <w:r>
-        <w:t xml:space="preserve">between </w:t>
-      </w:r>
-      <w:proofErr w:type="gramEnd"/>
+        <w:t xml:space="preserve">. It is somewhat similar to the step function, but with a region of uncertainty approximately between </w:t>
+      </w:r>
       <m:oMath>
         <m:r>
           <w:rPr>
@@ -3833,19 +4394,32 @@
           <w:b w:val="0"/>
         </w:rPr>
       </w:pPr>
-      <w:bookmarkStart w:id="27" w:name="_Ref341355397"/>
+      <w:bookmarkStart w:id="26" w:name="_Ref341355397"/>
       <w:r>
         <w:t xml:space="preserve">Figure </w:t>
       </w:r>
-      <w:fldSimple w:instr=" SEQ Figure \* ARABIC ">
-        <w:r>
-          <w:rPr>
-            <w:noProof/>
-          </w:rPr>
-          <w:t>6</w:t>
-        </w:r>
-      </w:fldSimple>
-      <w:bookmarkEnd w:id="27"/>
+      <w:r>
+        <w:fldChar w:fldCharType="begin"/>
+      </w:r>
+      <w:r>
+        <w:instrText xml:space="preserve"> SEQ Figure \* ARABIC </w:instrText>
+      </w:r>
+      <w:r>
+        <w:fldChar w:fldCharType="separate"/>
+      </w:r>
+      <w:r>
+        <w:rPr>
+          <w:noProof/>
+        </w:rPr>
+        <w:t>6</w:t>
+      </w:r>
+      <w:r>
+        <w:rPr>
+          <w:noProof/>
+        </w:rPr>
+        <w:fldChar w:fldCharType="end"/>
+      </w:r>
+      <w:bookmarkEnd w:id="26"/>
       <w:r>
         <w:t>:</w:t>
       </w:r>
@@ -3957,15 +4531,7 @@
     </w:p>
     <w:p>
       <w:r>
-        <w:t xml:space="preserve">You’ll notice that the sigmoid function only returns positive values. Another activation function that returns both positive and negative values is the hyperbolic tangent (or </w:t>
-      </w:r>
-      <w:proofErr w:type="spellStart"/>
-      <w:r>
-        <w:t>tanh</w:t>
-      </w:r>
-      <w:proofErr w:type="spellEnd"/>
-      <w:r>
-        <w:t xml:space="preserve">) function, shown in </w:t>
+        <w:t xml:space="preserve">You’ll notice that the sigmoid function only returns positive values. Another activation function that returns both positive and negative values is the hyperbolic tangent (or tanh) function, shown in </w:t>
       </w:r>
       <w:r>
         <w:fldChar w:fldCharType="begin"/>
@@ -4062,19 +4628,32 @@
           <w:b w:val="0"/>
         </w:rPr>
       </w:pPr>
-      <w:bookmarkStart w:id="28" w:name="_Ref341355667"/>
+      <w:bookmarkStart w:id="27" w:name="_Ref341355667"/>
       <w:r>
         <w:t xml:space="preserve">Figure </w:t>
       </w:r>
-      <w:fldSimple w:instr=" SEQ Figure \* ARABIC ">
-        <w:r>
-          <w:rPr>
-            <w:noProof/>
-          </w:rPr>
-          <w:t>7</w:t>
-        </w:r>
-      </w:fldSimple>
-      <w:bookmarkEnd w:id="28"/>
+      <w:r>
+        <w:fldChar w:fldCharType="begin"/>
+      </w:r>
+      <w:r>
+        <w:instrText xml:space="preserve"> SEQ Figure \* ARABIC </w:instrText>
+      </w:r>
+      <w:r>
+        <w:fldChar w:fldCharType="separate"/>
+      </w:r>
+      <w:r>
+        <w:rPr>
+          <w:noProof/>
+        </w:rPr>
+        <w:t>7</w:t>
+      </w:r>
+      <w:r>
+        <w:rPr>
+          <w:noProof/>
+        </w:rPr>
+        <w:fldChar w:fldCharType="end"/>
+      </w:r>
+      <w:bookmarkEnd w:id="27"/>
       <w:r>
         <w:t>:</w:t>
       </w:r>
@@ -4220,28 +4799,18 @@
       <w:pPr>
         <w:pStyle w:val="Heading2"/>
       </w:pPr>
-      <w:bookmarkStart w:id="29" w:name="_Toc341904029"/>
-      <w:bookmarkStart w:id="30" w:name="_Toc365405295"/>
+      <w:bookmarkStart w:id="28" w:name="_Toc341904029"/>
+      <w:bookmarkStart w:id="29" w:name="_Toc366099026"/>
       <w:r>
         <w:t>Bias</w:t>
       </w:r>
+      <w:bookmarkEnd w:id="28"/>
       <w:bookmarkEnd w:id="29"/>
-      <w:bookmarkEnd w:id="30"/>
-    </w:p>
-    <w:p>
-      <w:r>
-        <w:t xml:space="preserve">Earlier, I described bias and threshold as being effectively the same thing. This only really holds true when using the step function. Without a bias, </w:t>
-      </w:r>
-      <w:proofErr w:type="spellStart"/>
-      <w:r>
-        <w:t>ie</w:t>
-      </w:r>
-      <w:proofErr w:type="spellEnd"/>
-      <w:proofErr w:type="gramStart"/>
-      <w:r>
-        <w:t xml:space="preserve">, </w:t>
-      </w:r>
-      <w:proofErr w:type="gramEnd"/>
+    </w:p>
+    <w:p>
+      <w:r>
+        <w:t xml:space="preserve">Earlier, I described bias and threshold as being effectively the same thing. This only really holds true when using the step function. Without a bias, ie, </w:t>
+      </w:r>
       <m:oMath>
         <m:sSub>
           <m:sSubPr>
@@ -4330,13 +4899,8 @@
         <w:fldChar w:fldCharType="end"/>
       </w:r>
       <w:r>
-        <w:t xml:space="preserve">. The input to this function is now </w:t>
-      </w:r>
-      <w:proofErr w:type="gramStart"/>
-      <w:r>
-        <w:t xml:space="preserve">just </w:t>
-      </w:r>
-      <w:proofErr w:type="gramEnd"/>
+        <w:t xml:space="preserve">. The input to this function is now just </w:t>
+      </w:r>
       <m:oMath>
         <m:r>
           <w:rPr>
@@ -4432,7 +4996,7 @@
           <w:b/>
         </w:rPr>
       </w:pPr>
-      <w:bookmarkStart w:id="31" w:name="_Ref341367105"/>
+      <w:bookmarkStart w:id="30" w:name="_Ref341367105"/>
       <w:r>
         <w:rPr>
           <w:noProof/>
@@ -4496,53 +5060,66 @@
           <w:b w:val="0"/>
         </w:rPr>
       </w:pPr>
-      <w:bookmarkStart w:id="32" w:name="_Ref341374394"/>
-      <w:bookmarkStart w:id="33" w:name="_Ref341374390"/>
+      <w:bookmarkStart w:id="31" w:name="_Ref341374394"/>
+      <w:bookmarkStart w:id="32" w:name="_Ref341374390"/>
       <w:r>
         <w:t xml:space="preserve">Figure </w:t>
       </w:r>
-      <w:fldSimple w:instr=" SEQ Figure \* ARABIC ">
-        <w:r>
-          <w:rPr>
-            <w:noProof/>
-          </w:rPr>
-          <w:t>8</w:t>
-        </w:r>
-      </w:fldSimple>
+      <w:r>
+        <w:fldChar w:fldCharType="begin"/>
+      </w:r>
+      <w:r>
+        <w:instrText xml:space="preserve"> SEQ Figure \* ARABIC </w:instrText>
+      </w:r>
+      <w:r>
+        <w:fldChar w:fldCharType="separate"/>
+      </w:r>
+      <w:r>
+        <w:rPr>
+          <w:noProof/>
+        </w:rPr>
+        <w:t>8</w:t>
+      </w:r>
+      <w:r>
+        <w:rPr>
+          <w:noProof/>
+        </w:rPr>
+        <w:fldChar w:fldCharType="end"/>
+      </w:r>
+      <w:bookmarkEnd w:id="30"/>
       <w:bookmarkEnd w:id="31"/>
+      <w:r>
+        <w:t>:</w:t>
+      </w:r>
+      <w:r>
+        <w:rPr>
+          <w:b w:val="0"/>
+        </w:rPr>
+        <w:t xml:space="preserve"> Step function shifted by the bias</w:t>
+      </w:r>
       <w:bookmarkEnd w:id="32"/>
-      <w:r>
-        <w:t>:</w:t>
-      </w:r>
-      <w:r>
-        <w:rPr>
-          <w:b w:val="0"/>
-        </w:rPr>
-        <w:t xml:space="preserve"> Step function shifted by the bias</w:t>
+    </w:p>
+    <w:p>
+      <w:r>
+        <w:t>The same principle applies to bias and any activation function. Essentially the bias shifts the activation function along the x-axis.</w:t>
+      </w:r>
+    </w:p>
+    <w:p>
+      <w:r>
+        <w:t>So why is bias useful? We’ll come back to that later.</w:t>
+      </w:r>
+    </w:p>
+    <w:p>
+      <w:pPr>
+        <w:pStyle w:val="Heading2"/>
+      </w:pPr>
+      <w:bookmarkStart w:id="33" w:name="_Toc341904030"/>
+      <w:bookmarkStart w:id="34" w:name="_Toc366099027"/>
+      <w:r>
+        <w:t>Building a Feedforward Network</w:t>
       </w:r>
       <w:bookmarkEnd w:id="33"/>
-    </w:p>
-    <w:p>
-      <w:r>
-        <w:t>The same principle applies to bias and any activation function. Essentially the bias shifts the activation function along the x-axis.</w:t>
-      </w:r>
-    </w:p>
-    <w:p>
-      <w:r>
-        <w:t>So why is bias useful? We’ll come back to that later.</w:t>
-      </w:r>
-    </w:p>
-    <w:p>
-      <w:pPr>
-        <w:pStyle w:val="Heading2"/>
-      </w:pPr>
-      <w:bookmarkStart w:id="34" w:name="_Toc341904030"/>
-      <w:bookmarkStart w:id="35" w:name="_Toc365405296"/>
-      <w:r>
-        <w:t>Building a Feedforward Network</w:t>
-      </w:r>
       <w:bookmarkEnd w:id="34"/>
-      <w:bookmarkEnd w:id="35"/>
     </w:p>
     <w:p>
       <w:r>
@@ -4569,7 +5146,13 @@
         <w:fldChar w:fldCharType="separate"/>
       </w:r>
       <w:r>
-        <w:t>History of Neural Networks</w:t>
+        <w:t xml:space="preserve">Overview and History of </w:t>
+      </w:r>
+      <w:r>
+        <w:t>Neural</w:t>
+      </w:r>
+      <w:r>
+        <w:t xml:space="preserve"> Networks</w:t>
       </w:r>
       <w:r>
         <w:fldChar w:fldCharType="end"/>
@@ -4590,7 +5173,7 @@
         <w:fldChar w:fldCharType="separate"/>
       </w:r>
       <w:r>
-        <w:t>3.1</w:t>
+        <w:t>1.1</w:t>
       </w:r>
       <w:r>
         <w:fldChar w:fldCharType="end"/>
@@ -4614,7 +5197,7 @@
         <w:rPr>
           <w:noProof/>
         </w:rPr>
-        <w:t>4</w:t>
+        <w:t>3</w:t>
       </w:r>
       <w:r>
         <w:fldChar w:fldCharType="end"/>
@@ -4720,117 +5303,130 @@
           <w:b w:val="0"/>
         </w:rPr>
       </w:pPr>
-      <w:bookmarkStart w:id="36" w:name="_Ref341368674"/>
+      <w:bookmarkStart w:id="35" w:name="_Ref341368674"/>
       <w:r>
         <w:t xml:space="preserve">Figure </w:t>
       </w:r>
-      <w:fldSimple w:instr=" SEQ Figure \* ARABIC ">
-        <w:r>
-          <w:rPr>
-            <w:noProof/>
-          </w:rPr>
-          <w:t>9</w:t>
-        </w:r>
-      </w:fldSimple>
+      <w:r>
+        <w:fldChar w:fldCharType="begin"/>
+      </w:r>
+      <w:r>
+        <w:instrText xml:space="preserve"> SEQ Figure \* ARABIC </w:instrText>
+      </w:r>
+      <w:r>
+        <w:fldChar w:fldCharType="separate"/>
+      </w:r>
+      <w:r>
+        <w:rPr>
+          <w:noProof/>
+        </w:rPr>
+        <w:t>9</w:t>
+      </w:r>
+      <w:r>
+        <w:rPr>
+          <w:noProof/>
+        </w:rPr>
+        <w:fldChar w:fldCharType="end"/>
+      </w:r>
+      <w:bookmarkEnd w:id="35"/>
+      <w:r>
+        <w:t>:</w:t>
+      </w:r>
+      <w:r>
+        <w:rPr>
+          <w:b w:val="0"/>
+        </w:rPr>
+        <w:t xml:space="preserve"> Feedforward network with one hidden layer</w:t>
+      </w:r>
+    </w:p>
+    <w:p>
+      <w:r>
+        <w:t>You can see that the neurons are ordered in layers; in this example there are three layers, the input layer (nodes A and B), the output layer (node E) and a hidden layer (nodes C and D). The hidden layer is so called because it is hidden to the user of the neural network; all interaction is done through the input and output layers.</w:t>
+      </w:r>
+    </w:p>
+    <w:p>
+      <w:r>
+        <w:t>Since this is a feedforward network, all nodes in one layer must connect with a node in the next layer. For example, node E cannot connect to any of the other nodes and node A cannot connect to node E. Recurrent networks remove this restriction.</w:t>
+      </w:r>
+    </w:p>
+    <w:p>
+      <w:r>
+        <w:t xml:space="preserve">Now that we are looking at layers, there’s a caveat that needs to be added to the definition given in section </w:t>
+      </w:r>
+      <w:r>
+        <w:fldChar w:fldCharType="begin"/>
+      </w:r>
+      <w:r>
+        <w:instrText xml:space="preserve"> REF _Ref341375360 \r \h </w:instrText>
+      </w:r>
+      <w:r>
+        <w:fldChar w:fldCharType="separate"/>
+      </w:r>
+      <w:r>
+        <w:t>3.1</w:t>
+      </w:r>
+      <w:r>
+        <w:fldChar w:fldCharType="end"/>
+      </w:r>
+      <w:r>
+        <w:t xml:space="preserve">, </w:t>
+      </w:r>
+      <w:r>
+        <w:fldChar w:fldCharType="begin"/>
+      </w:r>
+      <w:r>
+        <w:instrText xml:space="preserve"> REF _Ref341375360 \h </w:instrText>
+      </w:r>
+      <w:r>
+        <w:fldChar w:fldCharType="separate"/>
+      </w:r>
+      <w:r>
+        <w:t>Neurons</w:t>
+      </w:r>
+      <w:r>
+        <w:fldChar w:fldCharType="end"/>
+      </w:r>
+      <w:r>
+        <w:t xml:space="preserve">, on page </w:t>
+      </w:r>
+      <w:r>
+        <w:fldChar w:fldCharType="begin"/>
+      </w:r>
+      <w:r>
+        <w:instrText xml:space="preserve"> PAGEREF _Ref341375360 \h </w:instrText>
+      </w:r>
+      <w:r>
+        <w:fldChar w:fldCharType="separate"/>
+      </w:r>
+      <w:r>
+        <w:rPr>
+          <w:noProof/>
+        </w:rPr>
+        <w:t>7</w:t>
+      </w:r>
+      <w:r>
+        <w:fldChar w:fldCharType="end"/>
+      </w:r>
+      <w:r>
+        <w:t>. That definition applies to all neurons except those in the input layer. The neurons in the input layer actually do no processing; they simply pass the input through to the next layer. For example, if node B is given an input of 2, then the output of node B will also be 2.</w:t>
+      </w:r>
+    </w:p>
+    <w:p>
+      <w:r>
+        <w:t>You might be asking when you would want one hidden layer versus two or more, or indeed when you want no hidden layers. The short answer is that it depends on the problem; as a simple example, the XOR function requires one hidden layer but the AND function needs no hidden layers. We’ll go into more detail later on.</w:t>
+      </w:r>
+    </w:p>
+    <w:p>
+      <w:pPr>
+        <w:pStyle w:val="Heading2"/>
+      </w:pPr>
+      <w:bookmarkStart w:id="36" w:name="_Toc341904032"/>
+      <w:bookmarkStart w:id="37" w:name="_Toc366099028"/>
+      <w:r>
+        <w:t>A Simple Example</w:t>
+      </w:r>
       <w:bookmarkEnd w:id="36"/>
-      <w:r>
-        <w:t>:</w:t>
-      </w:r>
-      <w:r>
-        <w:rPr>
-          <w:b w:val="0"/>
-        </w:rPr>
-        <w:t xml:space="preserve"> Feedforward network with one hidden layer</w:t>
-      </w:r>
-    </w:p>
-    <w:p>
-      <w:r>
-        <w:t>You can see that the neurons are ordered in layers; in this example there are three layers, the input layer (nodes A and B), the output layer (node E) and a hidden layer (nodes C and D). The hidden layer is so called because it is hidden to the user of the neural network; all interaction is done through the input and output layers.</w:t>
-      </w:r>
-    </w:p>
-    <w:p>
-      <w:r>
-        <w:t>Since this is a feedforward network, all nodes in one layer must connect with a node in the next layer. For example, node E cannot connect to any of the other nodes and node A cannot connect to node E. Recurrent networks remove this restriction.</w:t>
-      </w:r>
-    </w:p>
-    <w:p>
-      <w:r>
-        <w:t xml:space="preserve">Now that we are looking at layers, there’s a caveat that needs to be added to the definition given in section </w:t>
-      </w:r>
-      <w:r>
-        <w:fldChar w:fldCharType="begin"/>
-      </w:r>
-      <w:r>
-        <w:instrText xml:space="preserve"> REF _Ref341375360 \r \h </w:instrText>
-      </w:r>
-      <w:r>
-        <w:fldChar w:fldCharType="separate"/>
-      </w:r>
-      <w:r>
-        <w:t>5.1</w:t>
-      </w:r>
-      <w:r>
-        <w:fldChar w:fldCharType="end"/>
-      </w:r>
-      <w:r>
-        <w:t xml:space="preserve">, </w:t>
-      </w:r>
-      <w:r>
-        <w:fldChar w:fldCharType="begin"/>
-      </w:r>
-      <w:r>
-        <w:instrText xml:space="preserve"> REF _Ref341375360 \h </w:instrText>
-      </w:r>
-      <w:r>
-        <w:fldChar w:fldCharType="separate"/>
-      </w:r>
-      <w:r>
-        <w:t>Neurons</w:t>
-      </w:r>
-      <w:r>
-        <w:fldChar w:fldCharType="end"/>
-      </w:r>
-      <w:r>
-        <w:t xml:space="preserve">, on page </w:t>
-      </w:r>
-      <w:r>
-        <w:fldChar w:fldCharType="begin"/>
-      </w:r>
-      <w:r>
-        <w:instrText xml:space="preserve"> PAGEREF _Ref341375360 \h </w:instrText>
-      </w:r>
-      <w:r>
-        <w:fldChar w:fldCharType="separate"/>
-      </w:r>
-      <w:r>
-        <w:rPr>
-          <w:noProof/>
-        </w:rPr>
-        <w:t>9</w:t>
-      </w:r>
-      <w:r>
-        <w:fldChar w:fldCharType="end"/>
-      </w:r>
-      <w:r>
-        <w:t>. That definition applies to all neurons except those in the input layer. The neurons in the input layer actually do no processing; they simply pass the input through to the next layer. For example, if node B is given an input of 2, then the output of node B will also be 2.</w:t>
-      </w:r>
-    </w:p>
-    <w:p>
-      <w:r>
-        <w:t>You might be asking when you would want one hidden layer versus two or more, or indeed when you want no hidden layers. The short answer is that it depends on the problem; as a simple example, the XOR function requires one hidden layer but the AND function needs no hidden layers. We’ll go into more detail later on.</w:t>
-      </w:r>
-    </w:p>
-    <w:p>
-      <w:pPr>
-        <w:pStyle w:val="Heading2"/>
-      </w:pPr>
-      <w:bookmarkStart w:id="37" w:name="_Toc341904032"/>
-      <w:bookmarkStart w:id="38" w:name="_Toc365405297"/>
-      <w:r>
-        <w:t>A Simple Example</w:t>
-      </w:r>
       <w:bookmarkEnd w:id="37"/>
-      <w:bookmarkEnd w:id="38"/>
     </w:p>
     <w:p>
       <w:r>
@@ -4840,15 +5436,7 @@
     <w:p>
       <w:r>
         <w:lastRenderedPageBreak/>
-        <w:t xml:space="preserve">For one thing, it means we can determine a solution before we begin. This means we know the problem can be solved by a neural network and gives us a structure for the neural network that we can use, </w:t>
-      </w:r>
-      <w:proofErr w:type="spellStart"/>
-      <w:r>
-        <w:t>ie</w:t>
-      </w:r>
-      <w:proofErr w:type="spellEnd"/>
-      <w:r>
-        <w:t>, how many nodes in each layer. Another benefit is that a simple example only requires a few nodes which allows for easier debugging if we need to step through the calculations.</w:t>
+        <w:t>For one thing, it means we can determine a solution before we begin. This means we know the problem can be solved by a neural network and gives us a structure for the neural network that we can use, ie, how many nodes in each layer. Another benefit is that a simple example only requires a few nodes which allows for easier debugging if we need to step through the calculations.</w:t>
       </w:r>
     </w:p>
     <w:p>
@@ -4946,19 +5534,32 @@
           <w:b w:val="0"/>
         </w:rPr>
       </w:pPr>
-      <w:bookmarkStart w:id="39" w:name="_Ref341903393"/>
+      <w:bookmarkStart w:id="38" w:name="_Ref341903393"/>
       <w:r>
         <w:t xml:space="preserve">Figure </w:t>
       </w:r>
-      <w:fldSimple w:instr=" SEQ Figure \* ARABIC ">
-        <w:r>
-          <w:rPr>
-            <w:noProof/>
-          </w:rPr>
-          <w:t>10</w:t>
-        </w:r>
-      </w:fldSimple>
-      <w:bookmarkEnd w:id="39"/>
+      <w:r>
+        <w:fldChar w:fldCharType="begin"/>
+      </w:r>
+      <w:r>
+        <w:instrText xml:space="preserve"> SEQ Figure \* ARABIC </w:instrText>
+      </w:r>
+      <w:r>
+        <w:fldChar w:fldCharType="separate"/>
+      </w:r>
+      <w:r>
+        <w:rPr>
+          <w:noProof/>
+        </w:rPr>
+        <w:t>10</w:t>
+      </w:r>
+      <w:r>
+        <w:rPr>
+          <w:noProof/>
+        </w:rPr>
+        <w:fldChar w:fldCharType="end"/>
+      </w:r>
+      <w:bookmarkEnd w:id="38"/>
       <w:r>
         <w:t>:</w:t>
       </w:r>
@@ -5007,26 +5608,16 @@
       <w:pPr>
         <w:pStyle w:val="NumberedList1"/>
       </w:pPr>
-      <w:proofErr w:type="spellStart"/>
-      <w:r>
-        <w:t>E</w:t>
-      </w:r>
-      <w:proofErr w:type="spellEnd"/>
-      <w:r>
-        <w:t xml:space="preserve"> will receive 0 as input.</w:t>
+      <w:r>
+        <w:t>E will receive 0 as input.</w:t>
       </w:r>
     </w:p>
     <w:p>
       <w:pPr>
         <w:pStyle w:val="NumberedList1"/>
       </w:pPr>
-      <w:proofErr w:type="spellStart"/>
-      <w:r>
-        <w:t>E</w:t>
-      </w:r>
-      <w:proofErr w:type="spellEnd"/>
-      <w:r>
-        <w:t xml:space="preserve"> will output 0.</w:t>
+      <w:r>
+        <w:t>E will output 0.</w:t>
       </w:r>
     </w:p>
     <w:p/>
@@ -5076,26 +5667,16 @@
       <w:pPr>
         <w:pStyle w:val="NumberedList1"/>
       </w:pPr>
-      <w:proofErr w:type="spellStart"/>
-      <w:r>
-        <w:t>E</w:t>
-      </w:r>
-      <w:proofErr w:type="spellEnd"/>
-      <w:r>
-        <w:t xml:space="preserve"> will receive 1 as input.</w:t>
+      <w:r>
+        <w:t>E will receive 1 as input.</w:t>
       </w:r>
     </w:p>
     <w:p>
       <w:pPr>
         <w:pStyle w:val="NumberedList1"/>
       </w:pPr>
-      <w:proofErr w:type="spellStart"/>
-      <w:r>
-        <w:t>E</w:t>
-      </w:r>
-      <w:proofErr w:type="spellEnd"/>
-      <w:r>
-        <w:t xml:space="preserve"> will output 1.</w:t>
+      <w:r>
+        <w:t>E will output 1.</w:t>
       </w:r>
     </w:p>
     <w:p/>
@@ -5108,20 +5689,23 @@
       <w:pPr>
         <w:pStyle w:val="Heading1"/>
       </w:pPr>
-      <w:bookmarkStart w:id="40" w:name="_Ref341355269"/>
-      <w:bookmarkStart w:id="41" w:name="_Ref341355271"/>
-      <w:bookmarkStart w:id="42" w:name="_Ref341355273"/>
-      <w:bookmarkStart w:id="43" w:name="_Toc341904033"/>
-      <w:bookmarkStart w:id="44" w:name="_Toc365405298"/>
+      <w:bookmarkStart w:id="39" w:name="_Ref341355269"/>
+      <w:bookmarkStart w:id="40" w:name="_Ref341355271"/>
+      <w:bookmarkStart w:id="41" w:name="_Ref341355273"/>
+      <w:bookmarkStart w:id="42" w:name="_Toc341904033"/>
+      <w:bookmarkStart w:id="43" w:name="_Toc366099029"/>
       <w:r>
         <w:lastRenderedPageBreak/>
-        <w:t>Learning Using Back-propagation</w:t>
-      </w:r>
+        <w:t>Learning Using Back</w:t>
+      </w:r>
+      <w:r>
+        <w:t>propagation</w:t>
+      </w:r>
+      <w:bookmarkEnd w:id="39"/>
       <w:bookmarkEnd w:id="40"/>
       <w:bookmarkEnd w:id="41"/>
       <w:bookmarkEnd w:id="42"/>
       <w:bookmarkEnd w:id="43"/>
-      <w:bookmarkEnd w:id="44"/>
     </w:p>
     <w:p>
       <w:r>
@@ -5182,7 +5766,10 @@
     <w:p/>
     <w:p>
       <w:r>
-        <w:t>Back-propagation is a type of supervised learning</w:t>
+        <w:t>Back</w:t>
+      </w:r>
+      <w:r>
+        <w:t>propagation is a type of supervised learning</w:t>
       </w:r>
       <w:r>
         <w:t>.</w:t>
@@ -5192,9 +5779,11 @@
       <w:pPr>
         <w:pStyle w:val="Heading2"/>
       </w:pPr>
+      <w:bookmarkStart w:id="44" w:name="_Toc366099030"/>
       <w:r>
         <w:t>Supervised Learning</w:t>
       </w:r>
+      <w:bookmarkEnd w:id="44"/>
     </w:p>
     <w:p>
       <w:r>
@@ -5223,20 +5812,2611 @@
         <w:t xml:space="preserve">of training </w:t>
       </w:r>
       <w:r>
-        <w:t xml:space="preserve">is to minimize this error. Back-propagation does this by adjusting the network’s weights using gradient descent. </w:t>
+        <w:t>is to minimize this error. Back</w:t>
+      </w:r>
+      <w:r>
+        <w:t xml:space="preserve">propagation does this by adjusting the network’s weights using gradient descent. </w:t>
       </w:r>
     </w:p>
     <w:p>
       <w:pPr>
         <w:pStyle w:val="Heading2"/>
       </w:pPr>
-      <w:bookmarkStart w:id="45" w:name="_Toc341904031"/>
-      <w:bookmarkStart w:id="46" w:name="_Toc365405299"/>
-      <w:r>
-        <w:t>Objective or Error Function</w:t>
+      <w:bookmarkStart w:id="45" w:name="_Toc366099031"/>
+      <w:r>
+        <w:t>Back</w:t>
+      </w:r>
+      <w:r>
+        <w:t>propagation</w:t>
       </w:r>
       <w:bookmarkEnd w:id="45"/>
+    </w:p>
+    <w:p>
+      <w:r>
+        <w:t>The steps for training a network using backpropagation are as follows:</w:t>
+      </w:r>
+    </w:p>
+    <w:p>
+      <w:pPr>
+        <w:pStyle w:val="NumberedList1"/>
+        <w:numPr>
+          <w:ilvl w:val="0"/>
+          <w:numId w:val="41"/>
+        </w:numPr>
+      </w:pPr>
+      <w:r>
+        <w:t>Propagate a training pattern through the network to obtain the outputs.</w:t>
+      </w:r>
+    </w:p>
+    <w:p>
+      <w:pPr>
+        <w:pStyle w:val="NumberedList1"/>
+        <w:numPr>
+          <w:ilvl w:val="0"/>
+          <w:numId w:val="41"/>
+        </w:numPr>
+      </w:pPr>
+      <w:r>
+        <w:t>Compare the actual outputs with the desired outputs and calculate the error.</w:t>
+      </w:r>
+    </w:p>
+    <w:p>
+      <w:pPr>
+        <w:pStyle w:val="NumberedList1"/>
+        <w:numPr>
+          <w:ilvl w:val="0"/>
+          <w:numId w:val="41"/>
+        </w:numPr>
+      </w:pPr>
+      <w:r>
+        <w:t>Calculate the derivatives of the error with respect to the weights.</w:t>
+      </w:r>
+    </w:p>
+    <w:p>
+      <w:pPr>
+        <w:pStyle w:val="NumberedList1"/>
+        <w:numPr>
+          <w:ilvl w:val="0"/>
+          <w:numId w:val="41"/>
+        </w:numPr>
+      </w:pPr>
+      <w:r>
+        <w:t>Adjust the weights to minimize the error.</w:t>
+      </w:r>
+    </w:p>
+    <w:p>
+      <w:pPr>
+        <w:pStyle w:val="NumberedList1"/>
+        <w:numPr>
+          <w:ilvl w:val="0"/>
+          <w:numId w:val="41"/>
+        </w:numPr>
+      </w:pPr>
+      <w:r>
+        <w:t>Repeat.</w:t>
+      </w:r>
+    </w:p>
+    <w:p>
+      <w:pPr>
+        <w:pStyle w:val="Heading3"/>
+      </w:pPr>
+      <w:bookmarkStart w:id="46" w:name="_Toc366099032"/>
+      <w:r>
+        <w:t>Gradient Descent</w:t>
+      </w:r>
       <w:bookmarkEnd w:id="46"/>
+    </w:p>
+    <w:p>
+      <w:r>
+        <w:t>Before going into these steps in detail, let’s briefly go over gradient descent.</w:t>
+      </w:r>
+    </w:p>
+    <w:p>
+      <w:r>
+        <w:t>Gradient descent is an algorithm to find a local minimum of a function. It works by taking steps proportional to the negative of the gradient at that point.</w:t>
+      </w:r>
+    </w:p>
+    <w:p>
+      <w:r>
+        <w:t xml:space="preserve">It is probably best illustrated with an example. Let’s say we want to find the local minimum of </w:t>
+      </w:r>
+      <m:oMath>
+        <m:r>
+          <w:rPr>
+            <w:rFonts w:ascii="Cambria Math" w:hAnsi="Cambria Math"/>
+          </w:rPr>
+          <m:t>F</m:t>
+        </m:r>
+        <m:d>
+          <m:dPr>
+            <m:ctrlPr>
+              <w:rPr>
+                <w:rFonts w:ascii="Cambria Math" w:hAnsi="Cambria Math"/>
+                <w:i/>
+              </w:rPr>
+            </m:ctrlPr>
+          </m:dPr>
+          <m:e>
+            <m:r>
+              <w:rPr>
+                <w:rFonts w:ascii="Cambria Math" w:hAnsi="Cambria Math"/>
+              </w:rPr>
+              <m:t>x</m:t>
+            </m:r>
+          </m:e>
+        </m:d>
+        <m:r>
+          <w:rPr>
+            <w:rFonts w:ascii="Cambria Math" w:hAnsi="Cambria Math"/>
+          </w:rPr>
+          <m:t>=</m:t>
+        </m:r>
+        <m:sSup>
+          <m:sSupPr>
+            <m:ctrlPr>
+              <w:rPr>
+                <w:rFonts w:ascii="Cambria Math" w:hAnsi="Cambria Math"/>
+                <w:i/>
+              </w:rPr>
+            </m:ctrlPr>
+          </m:sSupPr>
+          <m:e>
+            <m:r>
+              <w:rPr>
+                <w:rFonts w:ascii="Cambria Math" w:hAnsi="Cambria Math"/>
+              </w:rPr>
+              <m:t>x</m:t>
+            </m:r>
+          </m:e>
+          <m:sup>
+            <m:r>
+              <w:rPr>
+                <w:rFonts w:ascii="Cambria Math" w:hAnsi="Cambria Math"/>
+              </w:rPr>
+              <m:t>2</m:t>
+            </m:r>
+          </m:sup>
+        </m:sSup>
+      </m:oMath>
+      <w:r>
+        <w:t>.</w:t>
+      </w:r>
+    </w:p>
+    <w:p>
+      <w:pPr>
+        <w:pStyle w:val="Figure"/>
+      </w:pPr>
+      <w:r>
+        <w:rPr>
+          <w:noProof/>
+          <w:lang w:eastAsia="en-US"/>
+        </w:rPr>
+        <w:lastRenderedPageBreak/>
+        <w:drawing>
+          <wp:inline distT="0" distB="0" distL="0" distR="0" wp14:anchorId="02B22D66" wp14:editId="088453BC">
+            <wp:extent cx="5943600" cy="4308522"/>
+            <wp:effectExtent l="0" t="0" r="0" b="0"/>
+            <wp:docPr id="15" name="Picture 15"/>
+            <wp:cNvGraphicFramePr>
+              <a:graphicFrameLocks xmlns:a="http://schemas.openxmlformats.org/drawingml/2006/main" noChangeAspect="1"/>
+            </wp:cNvGraphicFramePr>
+            <a:graphic xmlns:a="http://schemas.openxmlformats.org/drawingml/2006/main">
+              <a:graphicData uri="http://schemas.openxmlformats.org/drawingml/2006/picture">
+                <pic:pic xmlns:pic="http://schemas.openxmlformats.org/drawingml/2006/picture">
+                  <pic:nvPicPr>
+                    <pic:cNvPr id="0" name="Picture 3"/>
+                    <pic:cNvPicPr>
+                      <a:picLocks noChangeAspect="1" noChangeArrowheads="1"/>
+                    </pic:cNvPicPr>
+                  </pic:nvPicPr>
+                  <pic:blipFill>
+                    <a:blip r:embed="rId18" cstate="print">
+                      <a:extLst>
+                        <a:ext uri="{28A0092B-C50C-407E-A947-70E740481C1C}">
+                          <a14:useLocalDpi xmlns:a14="http://schemas.microsoft.com/office/drawing/2010/main" val="0"/>
+                        </a:ext>
+                      </a:extLst>
+                    </a:blip>
+                    <a:srcRect/>
+                    <a:stretch>
+                      <a:fillRect/>
+                    </a:stretch>
+                  </pic:blipFill>
+                  <pic:spPr bwMode="auto">
+                    <a:xfrm>
+                      <a:off x="0" y="0"/>
+                      <a:ext cx="5943600" cy="4308522"/>
+                    </a:xfrm>
+                    <a:prstGeom prst="rect">
+                      <a:avLst/>
+                    </a:prstGeom>
+                    <a:noFill/>
+                    <a:ln>
+                      <a:noFill/>
+                    </a:ln>
+                  </pic:spPr>
+                </pic:pic>
+              </a:graphicData>
+            </a:graphic>
+          </wp:inline>
+        </w:drawing>
+      </w:r>
+    </w:p>
+    <w:p>
+      <w:pPr>
+        <w:pStyle w:val="Caption"/>
+        <w:rPr>
+          <w:b w:val="0"/>
+        </w:rPr>
+      </w:pPr>
+      <w:r>
+        <w:t xml:space="preserve">Figure </w:t>
+      </w:r>
+      <w:r>
+        <w:fldChar w:fldCharType="begin"/>
+      </w:r>
+      <w:r>
+        <w:instrText xml:space="preserve"> SEQ Figure \* ARABIC </w:instrText>
+      </w:r>
+      <w:r>
+        <w:fldChar w:fldCharType="separate"/>
+      </w:r>
+      <w:r>
+        <w:rPr>
+          <w:noProof/>
+        </w:rPr>
+        <w:t>11</w:t>
+      </w:r>
+      <w:r>
+        <w:rPr>
+          <w:noProof/>
+        </w:rPr>
+        <w:fldChar w:fldCharType="end"/>
+      </w:r>
+      <w:r>
+        <w:t xml:space="preserve">: </w:t>
+      </w:r>
+      <m:oMath>
+        <m:r>
+          <m:rPr>
+            <m:sty m:val="bi"/>
+          </m:rPr>
+          <w:rPr>
+            <w:rFonts w:ascii="Cambria Math" w:hAnsi="Cambria Math"/>
+          </w:rPr>
+          <m:t>F</m:t>
+        </m:r>
+        <m:d>
+          <m:dPr>
+            <m:ctrlPr>
+              <w:rPr>
+                <w:rFonts w:ascii="Cambria Math" w:hAnsi="Cambria Math"/>
+                <w:b w:val="0"/>
+                <w:bCs w:val="0"/>
+                <w:i/>
+                <w:sz w:val="20"/>
+                <w:szCs w:val="22"/>
+              </w:rPr>
+            </m:ctrlPr>
+          </m:dPr>
+          <m:e>
+            <m:r>
+              <m:rPr>
+                <m:sty m:val="bi"/>
+              </m:rPr>
+              <w:rPr>
+                <w:rFonts w:ascii="Cambria Math" w:hAnsi="Cambria Math"/>
+              </w:rPr>
+              <m:t>x</m:t>
+            </m:r>
+          </m:e>
+        </m:d>
+        <m:r>
+          <m:rPr>
+            <m:sty m:val="bi"/>
+          </m:rPr>
+          <w:rPr>
+            <w:rFonts w:ascii="Cambria Math" w:hAnsi="Cambria Math"/>
+          </w:rPr>
+          <m:t>=</m:t>
+        </m:r>
+        <m:sSup>
+          <m:sSupPr>
+            <m:ctrlPr>
+              <w:rPr>
+                <w:rFonts w:ascii="Cambria Math" w:hAnsi="Cambria Math"/>
+                <w:b w:val="0"/>
+                <w:i/>
+              </w:rPr>
+            </m:ctrlPr>
+          </m:sSupPr>
+          <m:e>
+            <m:r>
+              <m:rPr>
+                <m:sty m:val="bi"/>
+              </m:rPr>
+              <w:rPr>
+                <w:rFonts w:ascii="Cambria Math" w:hAnsi="Cambria Math"/>
+              </w:rPr>
+              <m:t>x</m:t>
+            </m:r>
+          </m:e>
+          <m:sup>
+            <m:r>
+              <m:rPr>
+                <m:sty m:val="bi"/>
+              </m:rPr>
+              <w:rPr>
+                <w:rFonts w:ascii="Cambria Math" w:hAnsi="Cambria Math"/>
+              </w:rPr>
+              <m:t>2</m:t>
+            </m:r>
+          </m:sup>
+        </m:sSup>
+      </m:oMath>
+    </w:p>
+    <w:p>
+      <w:r>
+        <w:t xml:space="preserve">Initially we need to guess at a local minimum, let’s say we start with </w:t>
+      </w:r>
+      <m:oMath>
+        <m:sSub>
+          <m:sSubPr>
+            <m:ctrlPr>
+              <w:rPr>
+                <w:rFonts w:ascii="Cambria Math" w:hAnsi="Cambria Math"/>
+                <w:i/>
+              </w:rPr>
+            </m:ctrlPr>
+          </m:sSubPr>
+          <m:e>
+            <m:r>
+              <w:rPr>
+                <w:rFonts w:ascii="Cambria Math" w:hAnsi="Cambria Math"/>
+              </w:rPr>
+              <m:t>x</m:t>
+            </m:r>
+          </m:e>
+          <m:sub>
+            <m:r>
+              <w:rPr>
+                <w:rFonts w:ascii="Cambria Math" w:hAnsi="Cambria Math"/>
+              </w:rPr>
+              <m:t>1</m:t>
+            </m:r>
+          </m:sub>
+        </m:sSub>
+        <m:r>
+          <w:rPr>
+            <w:rFonts w:ascii="Cambria Math" w:hAnsi="Cambria Math"/>
+          </w:rPr>
+          <m:t>=6</m:t>
+        </m:r>
+      </m:oMath>
+      <w:r>
+        <w:t>.</w:t>
+      </w:r>
+    </w:p>
+    <w:p>
+      <w:pPr>
+        <w:pStyle w:val="Figure"/>
+      </w:pPr>
+      <w:r>
+        <w:rPr>
+          <w:noProof/>
+          <w:lang w:eastAsia="en-US"/>
+        </w:rPr>
+        <w:lastRenderedPageBreak/>
+        <w:drawing>
+          <wp:inline distT="0" distB="0" distL="0" distR="0" wp14:anchorId="578D172F" wp14:editId="5ABF4645">
+            <wp:extent cx="5943600" cy="4308522"/>
+            <wp:effectExtent l="0" t="0" r="0" b="0"/>
+            <wp:docPr id="9" name="Picture 9"/>
+            <wp:cNvGraphicFramePr>
+              <a:graphicFrameLocks xmlns:a="http://schemas.openxmlformats.org/drawingml/2006/main" noChangeAspect="1"/>
+            </wp:cNvGraphicFramePr>
+            <a:graphic xmlns:a="http://schemas.openxmlformats.org/drawingml/2006/main">
+              <a:graphicData uri="http://schemas.openxmlformats.org/drawingml/2006/picture">
+                <pic:pic xmlns:pic="http://schemas.openxmlformats.org/drawingml/2006/picture">
+                  <pic:nvPicPr>
+                    <pic:cNvPr id="0" name="Picture 2"/>
+                    <pic:cNvPicPr>
+                      <a:picLocks noChangeAspect="1" noChangeArrowheads="1"/>
+                    </pic:cNvPicPr>
+                  </pic:nvPicPr>
+                  <pic:blipFill>
+                    <a:blip r:embed="rId19" cstate="print">
+                      <a:extLst>
+                        <a:ext uri="{28A0092B-C50C-407E-A947-70E740481C1C}">
+                          <a14:useLocalDpi xmlns:a14="http://schemas.microsoft.com/office/drawing/2010/main" val="0"/>
+                        </a:ext>
+                      </a:extLst>
+                    </a:blip>
+                    <a:srcRect/>
+                    <a:stretch>
+                      <a:fillRect/>
+                    </a:stretch>
+                  </pic:blipFill>
+                  <pic:spPr bwMode="auto">
+                    <a:xfrm>
+                      <a:off x="0" y="0"/>
+                      <a:ext cx="5943600" cy="4308522"/>
+                    </a:xfrm>
+                    <a:prstGeom prst="rect">
+                      <a:avLst/>
+                    </a:prstGeom>
+                    <a:noFill/>
+                    <a:ln>
+                      <a:noFill/>
+                    </a:ln>
+                  </pic:spPr>
+                </pic:pic>
+              </a:graphicData>
+            </a:graphic>
+          </wp:inline>
+        </w:drawing>
+      </w:r>
+    </w:p>
+    <w:p>
+      <w:pPr>
+        <w:pStyle w:val="Caption"/>
+        <w:rPr>
+          <w:b w:val="0"/>
+        </w:rPr>
+      </w:pPr>
+      <w:r>
+        <w:t xml:space="preserve">Figure </w:t>
+      </w:r>
+      <w:r>
+        <w:fldChar w:fldCharType="begin"/>
+      </w:r>
+      <w:r>
+        <w:instrText xml:space="preserve"> SEQ Figure \* ARABIC </w:instrText>
+      </w:r>
+      <w:r>
+        <w:fldChar w:fldCharType="separate"/>
+      </w:r>
+      <w:r>
+        <w:rPr>
+          <w:noProof/>
+        </w:rPr>
+        <w:t>12</w:t>
+      </w:r>
+      <w:r>
+        <w:rPr>
+          <w:noProof/>
+        </w:rPr>
+        <w:fldChar w:fldCharType="end"/>
+      </w:r>
+      <w:r>
+        <w:t xml:space="preserve">: </w:t>
+      </w:r>
+      <m:oMath>
+        <m:r>
+          <m:rPr>
+            <m:sty m:val="bi"/>
+          </m:rPr>
+          <w:rPr>
+            <w:rFonts w:ascii="Cambria Math" w:hAnsi="Cambria Math"/>
+          </w:rPr>
+          <m:t>F</m:t>
+        </m:r>
+        <m:d>
+          <m:dPr>
+            <m:ctrlPr>
+              <w:rPr>
+                <w:rFonts w:ascii="Cambria Math" w:hAnsi="Cambria Math"/>
+                <w:b w:val="0"/>
+                <w:bCs w:val="0"/>
+                <w:i/>
+                <w:sz w:val="20"/>
+                <w:szCs w:val="22"/>
+              </w:rPr>
+            </m:ctrlPr>
+          </m:dPr>
+          <m:e>
+            <m:r>
+              <m:rPr>
+                <m:sty m:val="bi"/>
+              </m:rPr>
+              <w:rPr>
+                <w:rFonts w:ascii="Cambria Math" w:hAnsi="Cambria Math"/>
+              </w:rPr>
+              <m:t>x</m:t>
+            </m:r>
+          </m:e>
+        </m:d>
+        <m:r>
+          <m:rPr>
+            <m:sty m:val="bi"/>
+          </m:rPr>
+          <w:rPr>
+            <w:rFonts w:ascii="Cambria Math" w:hAnsi="Cambria Math"/>
+          </w:rPr>
+          <m:t>=</m:t>
+        </m:r>
+        <m:sSup>
+          <m:sSupPr>
+            <m:ctrlPr>
+              <w:rPr>
+                <w:rFonts w:ascii="Cambria Math" w:hAnsi="Cambria Math"/>
+                <w:b w:val="0"/>
+                <w:i/>
+              </w:rPr>
+            </m:ctrlPr>
+          </m:sSupPr>
+          <m:e>
+            <m:r>
+              <m:rPr>
+                <m:sty m:val="bi"/>
+              </m:rPr>
+              <w:rPr>
+                <w:rFonts w:ascii="Cambria Math" w:hAnsi="Cambria Math"/>
+              </w:rPr>
+              <m:t>x</m:t>
+            </m:r>
+          </m:e>
+          <m:sup>
+            <m:r>
+              <m:rPr>
+                <m:sty m:val="bi"/>
+              </m:rPr>
+              <w:rPr>
+                <w:rFonts w:ascii="Cambria Math" w:hAnsi="Cambria Math"/>
+              </w:rPr>
+              <m:t>2</m:t>
+            </m:r>
+          </m:sup>
+        </m:sSup>
+      </m:oMath>
+      <w:r>
+        <w:rPr>
+          <w:b w:val="0"/>
+        </w:rPr>
+        <w:t xml:space="preserve">, with </w:t>
+      </w:r>
+      <w:r>
+        <w:rPr>
+          <w:b w:val="0"/>
+        </w:rPr>
+        <w:t xml:space="preserve">gradient </w:t>
+      </w:r>
+      <w:r>
+        <w:rPr>
+          <w:b w:val="0"/>
+        </w:rPr>
+        <w:t xml:space="preserve">at </w:t>
+      </w:r>
+      <m:oMath>
+        <m:r>
+          <m:rPr>
+            <m:sty m:val="bi"/>
+          </m:rPr>
+          <w:rPr>
+            <w:rFonts w:ascii="Cambria Math" w:hAnsi="Cambria Math"/>
+          </w:rPr>
+          <m:t>x=6</m:t>
+        </m:r>
+      </m:oMath>
+    </w:p>
+    <w:p>
+      <w:r>
+        <w:t xml:space="preserve">We calculate the gradient, of course, using </w:t>
+      </w:r>
+      <m:oMath>
+        <m:r>
+          <m:rPr>
+            <m:sty m:val="p"/>
+          </m:rPr>
+          <w:rPr>
+            <w:rFonts w:ascii="Cambria Math" w:hAnsi="Cambria Math"/>
+          </w:rPr>
+          <m:t>∇</m:t>
+        </m:r>
+        <m:r>
+          <w:rPr>
+            <w:rFonts w:ascii="Cambria Math" w:hAnsi="Cambria Math"/>
+          </w:rPr>
+          <m:t>F</m:t>
+        </m:r>
+        <m:d>
+          <m:dPr>
+            <m:ctrlPr>
+              <w:rPr>
+                <w:rFonts w:ascii="Cambria Math" w:hAnsi="Cambria Math"/>
+                <w:i/>
+              </w:rPr>
+            </m:ctrlPr>
+          </m:dPr>
+          <m:e>
+            <m:r>
+              <w:rPr>
+                <w:rFonts w:ascii="Cambria Math" w:hAnsi="Cambria Math"/>
+              </w:rPr>
+              <m:t>x</m:t>
+            </m:r>
+          </m:e>
+        </m:d>
+        <m:r>
+          <w:rPr>
+            <w:rFonts w:ascii="Cambria Math" w:hAnsi="Cambria Math"/>
+          </w:rPr>
+          <m:t>=</m:t>
+        </m:r>
+        <m:f>
+          <m:fPr>
+            <m:ctrlPr>
+              <w:rPr>
+                <w:rFonts w:ascii="Cambria Math" w:hAnsi="Cambria Math"/>
+                <w:i/>
+              </w:rPr>
+            </m:ctrlPr>
+          </m:fPr>
+          <m:num>
+            <m:r>
+              <w:rPr>
+                <w:rFonts w:ascii="Cambria Math" w:hAnsi="Cambria Math"/>
+              </w:rPr>
+              <m:t>dy</m:t>
+            </m:r>
+          </m:num>
+          <m:den>
+            <m:r>
+              <w:rPr>
+                <w:rFonts w:ascii="Cambria Math" w:hAnsi="Cambria Math"/>
+              </w:rPr>
+              <m:t>dx</m:t>
+            </m:r>
+          </m:den>
+        </m:f>
+        <m:r>
+          <w:rPr>
+            <w:rFonts w:ascii="Cambria Math" w:hAnsi="Cambria Math"/>
+          </w:rPr>
+          <m:t>=2x</m:t>
+        </m:r>
+      </m:oMath>
+      <w:r>
+        <w:t>. So the gradient at our arbitrary starting point is 12.</w:t>
+      </w:r>
+    </w:p>
+    <w:p>
+      <w:r>
+        <w:t>Now we take a step proportional to the negative of the gradient:</w:t>
+      </w:r>
+    </w:p>
+    <w:p>
+      <m:oMathPara>
+        <m:oMathParaPr>
+          <m:jc m:val="left"/>
+        </m:oMathParaPr>
+        <m:oMath>
+          <m:sSub>
+            <m:sSubPr>
+              <m:ctrlPr>
+                <w:rPr>
+                  <w:rFonts w:ascii="Cambria Math" w:hAnsi="Cambria Math"/>
+                  <w:i/>
+                </w:rPr>
+              </m:ctrlPr>
+            </m:sSubPr>
+            <m:e>
+              <m:r>
+                <w:rPr>
+                  <w:rFonts w:ascii="Cambria Math" w:hAnsi="Cambria Math"/>
+                </w:rPr>
+                <m:t>x</m:t>
+              </m:r>
+            </m:e>
+            <m:sub>
+              <m:r>
+                <w:rPr>
+                  <w:rFonts w:ascii="Cambria Math" w:hAnsi="Cambria Math"/>
+                </w:rPr>
+                <m:t>2</m:t>
+              </m:r>
+            </m:sub>
+          </m:sSub>
+          <m:r>
+            <w:rPr>
+              <w:rFonts w:ascii="Cambria Math" w:hAnsi="Cambria Math"/>
+            </w:rPr>
+            <m:t>=</m:t>
+          </m:r>
+          <m:sSub>
+            <m:sSubPr>
+              <m:ctrlPr>
+                <w:rPr>
+                  <w:rFonts w:ascii="Cambria Math" w:hAnsi="Cambria Math"/>
+                  <w:i/>
+                </w:rPr>
+              </m:ctrlPr>
+            </m:sSubPr>
+            <m:e>
+              <m:r>
+                <w:rPr>
+                  <w:rFonts w:ascii="Cambria Math" w:hAnsi="Cambria Math"/>
+                </w:rPr>
+                <m:t>x</m:t>
+              </m:r>
+            </m:e>
+            <m:sub>
+              <m:r>
+                <w:rPr>
+                  <w:rFonts w:ascii="Cambria Math" w:hAnsi="Cambria Math"/>
+                </w:rPr>
+                <m:t>1</m:t>
+              </m:r>
+            </m:sub>
+          </m:sSub>
+          <m:r>
+            <w:rPr>
+              <w:rFonts w:ascii="Cambria Math" w:hAnsi="Cambria Math"/>
+            </w:rPr>
+            <m:t>-γ</m:t>
+          </m:r>
+          <m:r>
+            <m:rPr>
+              <m:sty m:val="p"/>
+            </m:rPr>
+            <w:rPr>
+              <w:rFonts w:ascii="Cambria Math" w:hAnsi="Cambria Math"/>
+            </w:rPr>
+            <m:t>∇F</m:t>
+          </m:r>
+          <m:d>
+            <m:dPr>
+              <m:ctrlPr>
+                <w:rPr>
+                  <w:rFonts w:ascii="Cambria Math" w:hAnsi="Cambria Math"/>
+                  <w:i/>
+                </w:rPr>
+              </m:ctrlPr>
+            </m:dPr>
+            <m:e>
+              <m:r>
+                <w:rPr>
+                  <w:rFonts w:ascii="Cambria Math" w:hAnsi="Cambria Math"/>
+                </w:rPr>
+                <m:t>x</m:t>
+              </m:r>
+            </m:e>
+          </m:d>
+        </m:oMath>
+      </m:oMathPara>
+    </w:p>
+    <w:p>
+      <w:r>
+        <w:t xml:space="preserve">Say we make </w:t>
+      </w:r>
+      <m:oMath>
+        <m:r>
+          <w:rPr>
+            <w:rFonts w:ascii="Cambria Math" w:hAnsi="Cambria Math"/>
+          </w:rPr>
+          <m:t>γ=0.1</m:t>
+        </m:r>
+      </m:oMath>
+      <w:r>
+        <w:t>:</w:t>
+      </w:r>
+    </w:p>
+    <w:p>
+      <m:oMathPara>
+        <m:oMathParaPr>
+          <m:jc m:val="left"/>
+        </m:oMathParaPr>
+        <m:oMath>
+          <m:sSub>
+            <m:sSubPr>
+              <m:ctrlPr>
+                <w:rPr>
+                  <w:rFonts w:ascii="Cambria Math" w:hAnsi="Cambria Math"/>
+                  <w:i/>
+                </w:rPr>
+              </m:ctrlPr>
+            </m:sSubPr>
+            <m:e>
+              <m:r>
+                <w:rPr>
+                  <w:rFonts w:ascii="Cambria Math" w:hAnsi="Cambria Math"/>
+                </w:rPr>
+                <m:t>x</m:t>
+              </m:r>
+            </m:e>
+            <m:sub>
+              <m:r>
+                <w:rPr>
+                  <w:rFonts w:ascii="Cambria Math" w:hAnsi="Cambria Math"/>
+                </w:rPr>
+                <m:t>2</m:t>
+              </m:r>
+            </m:sub>
+          </m:sSub>
+          <m:r>
+            <w:rPr>
+              <w:rFonts w:ascii="Cambria Math" w:hAnsi="Cambria Math"/>
+            </w:rPr>
+            <m:t>=6-0.1×12</m:t>
+          </m:r>
+          <m:r>
+            <m:rPr>
+              <m:sty m:val="p"/>
+            </m:rPr>
+            <w:rPr>
+              <w:rFonts w:ascii="Cambria Math" w:hAnsi="Cambria Math"/>
+            </w:rPr>
+            <w:br/>
+          </m:r>
+        </m:oMath>
+        <m:oMath>
+          <m:sSub>
+            <m:sSubPr>
+              <m:ctrlPr>
+                <w:rPr>
+                  <w:rFonts w:ascii="Cambria Math" w:hAnsi="Cambria Math"/>
+                  <w:i/>
+                </w:rPr>
+              </m:ctrlPr>
+            </m:sSubPr>
+            <m:e>
+              <m:r>
+                <w:rPr>
+                  <w:rFonts w:ascii="Cambria Math" w:hAnsi="Cambria Math"/>
+                </w:rPr>
+                <m:t>x</m:t>
+              </m:r>
+            </m:e>
+            <m:sub>
+              <m:r>
+                <w:rPr>
+                  <w:rFonts w:ascii="Cambria Math" w:hAnsi="Cambria Math"/>
+                </w:rPr>
+                <m:t>2</m:t>
+              </m:r>
+            </m:sub>
+          </m:sSub>
+          <m:r>
+            <w:rPr>
+              <w:rFonts w:ascii="Cambria Math" w:hAnsi="Cambria Math"/>
+            </w:rPr>
+            <m:t>=4.8</m:t>
+          </m:r>
+        </m:oMath>
+      </m:oMathPara>
+    </w:p>
+    <w:p>
+      <w:r>
+        <w:t xml:space="preserve">It is easy to code the algorithm as shown in </w:t>
+      </w:r>
+      <w:r>
+        <w:fldChar w:fldCharType="begin"/>
+      </w:r>
+      <w:r>
+        <w:instrText xml:space="preserve"> REF _Ref365845357 \h </w:instrText>
+      </w:r>
+      <w:r>
+        <w:fldChar w:fldCharType="separate"/>
+      </w:r>
+      <w:r>
+        <w:t xml:space="preserve">Code </w:t>
+      </w:r>
+      <w:r>
+        <w:rPr>
+          <w:noProof/>
+        </w:rPr>
+        <w:t>1</w:t>
+      </w:r>
+      <w:r>
+        <w:fldChar w:fldCharType="end"/>
+      </w:r>
+      <w:r>
+        <w:t xml:space="preserve"> </w:t>
+      </w:r>
+      <w:r>
+        <w:fldChar w:fldCharType="begin"/>
+      </w:r>
+      <w:r>
+        <w:instrText xml:space="preserve"> REF _Ref365845369 \p \h </w:instrText>
+      </w:r>
+      <w:r>
+        <w:fldChar w:fldCharType="separate"/>
+      </w:r>
+      <w:r>
+        <w:t>below</w:t>
+      </w:r>
+      <w:r>
+        <w:fldChar w:fldCharType="end"/>
+      </w:r>
+      <w:r>
+        <w:t>.</w:t>
+      </w:r>
+    </w:p>
+    <w:p>
+      <w:pPr>
+        <w:pStyle w:val="Code"/>
+        <w:ind w:left="0"/>
+      </w:pPr>
+      <w:r>
+        <w:rPr>
+          <w:b/>
+          <w:color w:val="800000"/>
+        </w:rPr>
+        <w:t xml:space="preserve">package </w:t>
+      </w:r>
+      <w:r>
+        <w:t>neuralnetwork;</w:t>
+      </w:r>
+    </w:p>
+    <w:p>
+      <w:pPr>
+        <w:pStyle w:val="Code"/>
+        <w:ind w:left="0"/>
+      </w:pPr>
+    </w:p>
+    <w:p>
+      <w:pPr>
+        <w:pStyle w:val="Code"/>
+        <w:ind w:left="0"/>
+      </w:pPr>
+      <w:r>
+        <w:rPr>
+          <w:b/>
+          <w:color w:val="800000"/>
+        </w:rPr>
+        <w:t xml:space="preserve">import </w:t>
+      </w:r>
+      <w:r>
+        <w:t>java.text.</w:t>
+      </w:r>
+      <w:r>
+        <w:rPr>
+          <w:color w:val="000080"/>
+        </w:rPr>
+        <w:t>NumberFormat</w:t>
+      </w:r>
+      <w:r>
+        <w:t>;</w:t>
+      </w:r>
+    </w:p>
+    <w:p>
+      <w:pPr>
+        <w:pStyle w:val="Code"/>
+        <w:ind w:left="0"/>
+      </w:pPr>
+    </w:p>
+    <w:p>
+      <w:pPr>
+        <w:pStyle w:val="Code"/>
+        <w:ind w:left="0"/>
+      </w:pPr>
+      <w:r>
+        <w:rPr>
+          <w:b/>
+          <w:color w:val="800000"/>
+        </w:rPr>
+        <w:t xml:space="preserve">public class </w:t>
+      </w:r>
+      <w:r>
+        <w:t xml:space="preserve">GradientDescent </w:t>
+      </w:r>
+      <w:r>
+        <w:rPr>
+          <w:color w:val="FF0000"/>
+        </w:rPr>
+        <w:t>{</w:t>
+      </w:r>
+    </w:p>
+    <w:p>
+      <w:pPr>
+        <w:pStyle w:val="Code"/>
+        <w:ind w:left="0"/>
+      </w:pPr>
+    </w:p>
+    <w:p>
+      <w:pPr>
+        <w:pStyle w:val="Code"/>
+        <w:ind w:left="0"/>
+      </w:pPr>
+      <w:r>
+        <w:tab/>
+      </w:r>
+      <w:r>
+        <w:rPr>
+          <w:b/>
+          <w:color w:val="800000"/>
+        </w:rPr>
+        <w:t xml:space="preserve">private static final </w:t>
+      </w:r>
+      <w:r>
+        <w:rPr>
+          <w:color w:val="000080"/>
+        </w:rPr>
+        <w:t xml:space="preserve">NumberFormat </w:t>
+      </w:r>
+      <w:r>
+        <w:t xml:space="preserve">NUMBER_FORMAT = </w:t>
+      </w:r>
+      <w:r>
+        <w:rPr>
+          <w:color w:val="000080"/>
+        </w:rPr>
+        <w:t>NumberFormat</w:t>
+      </w:r>
+      <w:r>
+        <w:t>.getInstance</w:t>
+      </w:r>
+      <w:r>
+        <w:rPr>
+          <w:color w:val="FF0000"/>
+        </w:rPr>
+        <w:t>()</w:t>
+      </w:r>
+      <w:r>
+        <w:t>;</w:t>
+      </w:r>
+    </w:p>
+    <w:p>
+      <w:pPr>
+        <w:pStyle w:val="Code"/>
+        <w:ind w:left="0"/>
+      </w:pPr>
+      <w:r>
+        <w:tab/>
+      </w:r>
+    </w:p>
+    <w:p>
+      <w:pPr>
+        <w:pStyle w:val="Code"/>
+        <w:ind w:left="0"/>
+      </w:pPr>
+      <w:r>
+        <w:tab/>
+      </w:r>
+      <w:r>
+        <w:rPr>
+          <w:b/>
+          <w:color w:val="800000"/>
+        </w:rPr>
+        <w:t xml:space="preserve">public static void </w:t>
+      </w:r>
+      <w:r>
+        <w:t>main</w:t>
+      </w:r>
+      <w:r>
+        <w:rPr>
+          <w:color w:val="FF0000"/>
+        </w:rPr>
+        <w:t>(</w:t>
+      </w:r>
+      <w:r>
+        <w:rPr>
+          <w:color w:val="000080"/>
+        </w:rPr>
+        <w:t>String</w:t>
+      </w:r>
+      <w:r>
+        <w:rPr>
+          <w:color w:val="FF0000"/>
+        </w:rPr>
+        <w:t>[]</w:t>
+      </w:r>
+      <w:r>
+        <w:t xml:space="preserve"> args</w:t>
+      </w:r>
+      <w:r>
+        <w:rPr>
+          <w:color w:val="FF0000"/>
+        </w:rPr>
+        <w:t>)</w:t>
+      </w:r>
+      <w:r>
+        <w:t xml:space="preserve"> </w:t>
+      </w:r>
+      <w:r>
+        <w:rPr>
+          <w:color w:val="FF0000"/>
+        </w:rPr>
+        <w:t>{</w:t>
+      </w:r>
+    </w:p>
+    <w:p>
+      <w:pPr>
+        <w:pStyle w:val="Code"/>
+        <w:ind w:left="0"/>
+      </w:pPr>
+      <w:r>
+        <w:tab/>
+      </w:r>
+      <w:r>
+        <w:tab/>
+        <w:t>NUMBER_FORMAT.setMinimumFractionDigits</w:t>
+      </w:r>
+      <w:r>
+        <w:rPr>
+          <w:color w:val="FF0000"/>
+        </w:rPr>
+        <w:t>(</w:t>
+      </w:r>
+      <w:r>
+        <w:t>6</w:t>
+      </w:r>
+      <w:r>
+        <w:rPr>
+          <w:color w:val="FF0000"/>
+        </w:rPr>
+        <w:t>)</w:t>
+      </w:r>
+      <w:r>
+        <w:t>;</w:t>
+      </w:r>
+    </w:p>
+    <w:p>
+      <w:pPr>
+        <w:pStyle w:val="Code"/>
+        <w:ind w:left="0"/>
+      </w:pPr>
+      <w:r>
+        <w:lastRenderedPageBreak/>
+        <w:tab/>
+      </w:r>
+      <w:r>
+        <w:tab/>
+      </w:r>
+    </w:p>
+    <w:p>
+      <w:pPr>
+        <w:pStyle w:val="Code"/>
+        <w:ind w:left="0"/>
+      </w:pPr>
+      <w:r>
+        <w:tab/>
+      </w:r>
+      <w:r>
+        <w:tab/>
+      </w:r>
+      <w:r>
+        <w:rPr>
+          <w:b/>
+          <w:color w:val="800000"/>
+        </w:rPr>
+        <w:t xml:space="preserve">double </w:t>
+      </w:r>
+      <w:r>
+        <w:t>xOld = 0;</w:t>
+      </w:r>
+    </w:p>
+    <w:p>
+      <w:pPr>
+        <w:pStyle w:val="Code"/>
+        <w:ind w:left="0"/>
+      </w:pPr>
+      <w:r>
+        <w:tab/>
+      </w:r>
+      <w:r>
+        <w:tab/>
+      </w:r>
+      <w:r>
+        <w:rPr>
+          <w:b/>
+          <w:color w:val="800000"/>
+        </w:rPr>
+        <w:t xml:space="preserve">double </w:t>
+      </w:r>
+      <w:r>
+        <w:t>xNew = 6;</w:t>
+      </w:r>
+    </w:p>
+    <w:p>
+      <w:pPr>
+        <w:pStyle w:val="Code"/>
+        <w:ind w:left="0"/>
+      </w:pPr>
+      <w:r>
+        <w:tab/>
+      </w:r>
+      <w:r>
+        <w:tab/>
+      </w:r>
+      <w:r>
+        <w:rPr>
+          <w:b/>
+          <w:color w:val="800000"/>
+        </w:rPr>
+        <w:t xml:space="preserve">double </w:t>
+      </w:r>
+      <w:r>
+        <w:t>proportion = 0.1;</w:t>
+      </w:r>
+    </w:p>
+    <w:p>
+      <w:pPr>
+        <w:pStyle w:val="Code"/>
+        <w:ind w:left="0"/>
+      </w:pPr>
+      <w:r>
+        <w:tab/>
+      </w:r>
+      <w:r>
+        <w:tab/>
+      </w:r>
+      <w:r>
+        <w:rPr>
+          <w:b/>
+          <w:color w:val="800000"/>
+        </w:rPr>
+        <w:t xml:space="preserve">double </w:t>
+      </w:r>
+      <w:r>
+        <w:t>precision = 0.00001;</w:t>
+      </w:r>
+    </w:p>
+    <w:p>
+      <w:pPr>
+        <w:pStyle w:val="Code"/>
+        <w:ind w:left="0"/>
+      </w:pPr>
+      <w:r>
+        <w:tab/>
+      </w:r>
+      <w:r>
+        <w:tab/>
+      </w:r>
+    </w:p>
+    <w:p>
+      <w:pPr>
+        <w:pStyle w:val="Code"/>
+        <w:ind w:left="0"/>
+      </w:pPr>
+      <w:r>
+        <w:tab/>
+      </w:r>
+      <w:r>
+        <w:tab/>
+      </w:r>
+      <w:r>
+        <w:rPr>
+          <w:b/>
+          <w:color w:val="800000"/>
+        </w:rPr>
+        <w:t xml:space="preserve">while </w:t>
+      </w:r>
+      <w:r>
+        <w:rPr>
+          <w:color w:val="FF0000"/>
+        </w:rPr>
+        <w:t>(</w:t>
+      </w:r>
+      <w:r>
+        <w:rPr>
+          <w:color w:val="000080"/>
+        </w:rPr>
+        <w:t>Math</w:t>
+      </w:r>
+      <w:r>
+        <w:t>.abs</w:t>
+      </w:r>
+      <w:r>
+        <w:rPr>
+          <w:color w:val="FF0000"/>
+        </w:rPr>
+        <w:t>(</w:t>
+      </w:r>
+      <w:r>
+        <w:t>xNew - xOld</w:t>
+      </w:r>
+      <w:r>
+        <w:rPr>
+          <w:color w:val="FF0000"/>
+        </w:rPr>
+        <w:t>)</w:t>
+      </w:r>
+      <w:r>
+        <w:t xml:space="preserve"> &gt; precision</w:t>
+      </w:r>
+      <w:r>
+        <w:rPr>
+          <w:color w:val="FF0000"/>
+        </w:rPr>
+        <w:t>)</w:t>
+      </w:r>
+      <w:r>
+        <w:t xml:space="preserve"> </w:t>
+      </w:r>
+      <w:r>
+        <w:rPr>
+          <w:color w:val="FF0000"/>
+        </w:rPr>
+        <w:t>{</w:t>
+      </w:r>
+    </w:p>
+    <w:p>
+      <w:pPr>
+        <w:pStyle w:val="Code"/>
+        <w:ind w:left="0"/>
+      </w:pPr>
+      <w:r>
+        <w:tab/>
+      </w:r>
+      <w:r>
+        <w:tab/>
+      </w:r>
+      <w:r>
+        <w:tab/>
+        <w:t>xOld = xNew;</w:t>
+      </w:r>
+    </w:p>
+    <w:p>
+      <w:pPr>
+        <w:pStyle w:val="Code"/>
+        <w:ind w:left="0"/>
+      </w:pPr>
+      <w:r>
+        <w:tab/>
+      </w:r>
+      <w:r>
+        <w:tab/>
+      </w:r>
+      <w:r>
+        <w:tab/>
+      </w:r>
+      <w:r>
+        <w:rPr>
+          <w:b/>
+          <w:color w:val="800000"/>
+        </w:rPr>
+        <w:t xml:space="preserve">double </w:t>
+      </w:r>
+      <w:r>
+        <w:t>change = fPrime</w:t>
+      </w:r>
+      <w:r>
+        <w:rPr>
+          <w:color w:val="FF0000"/>
+        </w:rPr>
+        <w:t>(</w:t>
+      </w:r>
+      <w:r>
+        <w:t>xOld</w:t>
+      </w:r>
+      <w:r>
+        <w:rPr>
+          <w:color w:val="FF0000"/>
+        </w:rPr>
+        <w:t>)</w:t>
+      </w:r>
+      <w:r>
+        <w:t>;</w:t>
+      </w:r>
+    </w:p>
+    <w:p>
+      <w:pPr>
+        <w:pStyle w:val="Code"/>
+        <w:ind w:left="0"/>
+      </w:pPr>
+      <w:r>
+        <w:tab/>
+      </w:r>
+      <w:r>
+        <w:tab/>
+      </w:r>
+      <w:r>
+        <w:tab/>
+      </w:r>
+    </w:p>
+    <w:p>
+      <w:pPr>
+        <w:pStyle w:val="Code"/>
+        <w:ind w:left="0"/>
+      </w:pPr>
+      <w:r>
+        <w:tab/>
+      </w:r>
+      <w:r>
+        <w:tab/>
+      </w:r>
+      <w:r>
+        <w:tab/>
+        <w:t>xNew = xOld - proportion * change;</w:t>
+      </w:r>
+    </w:p>
+    <w:p>
+      <w:pPr>
+        <w:pStyle w:val="Code"/>
+        <w:ind w:left="0"/>
+      </w:pPr>
+      <w:r>
+        <w:tab/>
+      </w:r>
+      <w:r>
+        <w:tab/>
+      </w:r>
+      <w:r>
+        <w:tab/>
+      </w:r>
+    </w:p>
+    <w:p>
+      <w:pPr>
+        <w:pStyle w:val="Code"/>
+        <w:ind w:left="0"/>
+      </w:pPr>
+      <w:r>
+        <w:tab/>
+      </w:r>
+      <w:r>
+        <w:tab/>
+      </w:r>
+      <w:r>
+        <w:tab/>
+      </w:r>
+      <w:r>
+        <w:rPr>
+          <w:color w:val="000080"/>
+        </w:rPr>
+        <w:t>System</w:t>
+      </w:r>
+      <w:r>
+        <w:t>.out.println</w:t>
+      </w:r>
+      <w:r>
+        <w:rPr>
+          <w:color w:val="FF0000"/>
+        </w:rPr>
+        <w:t>(</w:t>
+      </w:r>
+      <w:r>
+        <w:rPr>
+          <w:color w:val="808000"/>
+        </w:rPr>
+        <w:t>"Change: "</w:t>
+      </w:r>
+      <w:r>
+        <w:t xml:space="preserve"> + NUMBER_FORMAT.format</w:t>
+      </w:r>
+      <w:r>
+        <w:rPr>
+          <w:color w:val="FF0000"/>
+        </w:rPr>
+        <w:t>(</w:t>
+      </w:r>
+      <w:r>
+        <w:t>change</w:t>
+      </w:r>
+      <w:r>
+        <w:rPr>
+          <w:color w:val="FF0000"/>
+        </w:rPr>
+        <w:t>)</w:t>
+      </w:r>
+      <w:r>
+        <w:t xml:space="preserve"> +</w:t>
+      </w:r>
+    </w:p>
+    <w:p>
+      <w:pPr>
+        <w:pStyle w:val="Code"/>
+        <w:ind w:left="0"/>
+      </w:pPr>
+      <w:r>
+        <w:tab/>
+      </w:r>
+      <w:r>
+        <w:tab/>
+      </w:r>
+      <w:r>
+        <w:tab/>
+      </w:r>
+      <w:r>
+        <w:tab/>
+      </w:r>
+      <w:r>
+        <w:rPr>
+          <w:color w:val="808000"/>
+        </w:rPr>
+        <w:t xml:space="preserve">", xNew = </w:t>
+      </w:r>
+      <w:r>
+        <w:rPr>
+          <w:color w:val="FF0000"/>
+        </w:rPr>
+        <w:t>(</w:t>
+      </w:r>
+      <w:r>
+        <w:rPr>
+          <w:color w:val="808000"/>
+        </w:rPr>
+        <w:t>"</w:t>
+      </w:r>
+      <w:r>
+        <w:t xml:space="preserve"> + NUMBER_FORMAT.format</w:t>
+      </w:r>
+      <w:r>
+        <w:rPr>
+          <w:color w:val="FF0000"/>
+        </w:rPr>
+        <w:t>(</w:t>
+      </w:r>
+      <w:r>
+        <w:t>xNew</w:t>
+      </w:r>
+      <w:r>
+        <w:rPr>
+          <w:color w:val="FF0000"/>
+        </w:rPr>
+        <w:t>))</w:t>
+      </w:r>
+      <w:r>
+        <w:t>;</w:t>
+      </w:r>
+    </w:p>
+    <w:p>
+      <w:pPr>
+        <w:pStyle w:val="Code"/>
+        <w:ind w:left="0"/>
+      </w:pPr>
+      <w:r>
+        <w:tab/>
+      </w:r>
+      <w:r>
+        <w:tab/>
+      </w:r>
+      <w:r>
+        <w:rPr>
+          <w:color w:val="FF0000"/>
+        </w:rPr>
+        <w:t>}</w:t>
+      </w:r>
+    </w:p>
+    <w:p>
+      <w:pPr>
+        <w:pStyle w:val="Code"/>
+        <w:ind w:left="0"/>
+      </w:pPr>
+      <w:r>
+        <w:tab/>
+      </w:r>
+      <w:r>
+        <w:tab/>
+      </w:r>
+    </w:p>
+    <w:p>
+      <w:pPr>
+        <w:pStyle w:val="Code"/>
+        <w:ind w:left="0"/>
+      </w:pPr>
+      <w:r>
+        <w:tab/>
+      </w:r>
+      <w:r>
+        <w:tab/>
+      </w:r>
+      <w:r>
+        <w:rPr>
+          <w:color w:val="000080"/>
+        </w:rPr>
+        <w:t>System</w:t>
+      </w:r>
+      <w:r>
+        <w:t>.out.println</w:t>
+      </w:r>
+      <w:r>
+        <w:rPr>
+          <w:color w:val="FF0000"/>
+        </w:rPr>
+        <w:t>(</w:t>
+      </w:r>
+      <w:r>
+        <w:rPr>
+          <w:color w:val="808000"/>
+        </w:rPr>
+        <w:t>"Local minimum occurs at: "</w:t>
+      </w:r>
+      <w:r>
+        <w:t xml:space="preserve"> + NUMBER_FORMAT.format</w:t>
+      </w:r>
+      <w:r>
+        <w:rPr>
+          <w:color w:val="FF0000"/>
+        </w:rPr>
+        <w:t>(</w:t>
+      </w:r>
+      <w:r>
+        <w:t>xNew</w:t>
+      </w:r>
+      <w:r>
+        <w:rPr>
+          <w:color w:val="FF0000"/>
+        </w:rPr>
+        <w:t>))</w:t>
+      </w:r>
+      <w:r>
+        <w:t>;</w:t>
+      </w:r>
+    </w:p>
+    <w:p>
+      <w:pPr>
+        <w:pStyle w:val="Code"/>
+        <w:ind w:left="0"/>
+      </w:pPr>
+      <w:r>
+        <w:tab/>
+      </w:r>
+      <w:r>
+        <w:rPr>
+          <w:color w:val="FF0000"/>
+        </w:rPr>
+        <w:t>}</w:t>
+      </w:r>
+    </w:p>
+    <w:p>
+      <w:pPr>
+        <w:pStyle w:val="Code"/>
+        <w:ind w:left="0"/>
+      </w:pPr>
+      <w:r>
+        <w:tab/>
+      </w:r>
+    </w:p>
+    <w:p>
+      <w:pPr>
+        <w:pStyle w:val="Code"/>
+        <w:ind w:left="0"/>
+      </w:pPr>
+      <w:r>
+        <w:tab/>
+      </w:r>
+      <w:r>
+        <w:rPr>
+          <w:b/>
+          <w:color w:val="800000"/>
+        </w:rPr>
+        <w:t xml:space="preserve">private static double </w:t>
+      </w:r>
+      <w:r>
+        <w:t>fPrime</w:t>
+      </w:r>
+      <w:r>
+        <w:rPr>
+          <w:color w:val="FF0000"/>
+        </w:rPr>
+        <w:t>(</w:t>
+      </w:r>
+      <w:r>
+        <w:rPr>
+          <w:b/>
+          <w:color w:val="800000"/>
+        </w:rPr>
+        <w:t xml:space="preserve">double </w:t>
+      </w:r>
+      <w:r>
+        <w:t>x</w:t>
+      </w:r>
+      <w:r>
+        <w:rPr>
+          <w:color w:val="FF0000"/>
+        </w:rPr>
+        <w:t>)</w:t>
+      </w:r>
+      <w:r>
+        <w:t xml:space="preserve"> </w:t>
+      </w:r>
+      <w:r>
+        <w:rPr>
+          <w:color w:val="FF0000"/>
+        </w:rPr>
+        <w:t>{</w:t>
+      </w:r>
+    </w:p>
+    <w:p>
+      <w:pPr>
+        <w:pStyle w:val="Code"/>
+        <w:ind w:left="0"/>
+      </w:pPr>
+      <w:r>
+        <w:tab/>
+      </w:r>
+      <w:r>
+        <w:tab/>
+      </w:r>
+      <w:r>
+        <w:rPr>
+          <w:b/>
+          <w:color w:val="800000"/>
+        </w:rPr>
+        <w:t xml:space="preserve">return </w:t>
+      </w:r>
+      <w:r>
+        <w:t>2 * x;</w:t>
+      </w:r>
+    </w:p>
+    <w:p>
+      <w:pPr>
+        <w:pStyle w:val="Code"/>
+        <w:ind w:left="0"/>
+      </w:pPr>
+      <w:r>
+        <w:tab/>
+      </w:r>
+      <w:r>
+        <w:rPr>
+          <w:color w:val="FF0000"/>
+        </w:rPr>
+        <w:t>}</w:t>
+      </w:r>
+    </w:p>
+    <w:p>
+      <w:pPr>
+        <w:pStyle w:val="Code"/>
+        <w:ind w:left="0"/>
+      </w:pPr>
+    </w:p>
+    <w:p>
+      <w:pPr>
+        <w:pStyle w:val="Code"/>
+        <w:ind w:left="0"/>
+      </w:pPr>
+      <w:r>
+        <w:rPr>
+          <w:color w:val="FF0000"/>
+        </w:rPr>
+        <w:t>}</w:t>
+      </w:r>
+    </w:p>
+    <w:p>
+      <w:pPr>
+        <w:pStyle w:val="Caption"/>
+        <w:rPr>
+          <w:b w:val="0"/>
+        </w:rPr>
+      </w:pPr>
+      <w:bookmarkStart w:id="47" w:name="_Ref365845357"/>
+      <w:bookmarkStart w:id="48" w:name="_Ref365845369"/>
+      <w:r>
+        <w:t xml:space="preserve">Code </w:t>
+      </w:r>
+      <w:r>
+        <w:fldChar w:fldCharType="begin"/>
+      </w:r>
+      <w:r>
+        <w:instrText xml:space="preserve"> SEQ Code \* ARABIC </w:instrText>
+      </w:r>
+      <w:r>
+        <w:fldChar w:fldCharType="separate"/>
+      </w:r>
+      <w:r>
+        <w:rPr>
+          <w:noProof/>
+        </w:rPr>
+        <w:t>1</w:t>
+      </w:r>
+      <w:r>
+        <w:rPr>
+          <w:noProof/>
+        </w:rPr>
+        <w:fldChar w:fldCharType="end"/>
+      </w:r>
+      <w:bookmarkEnd w:id="47"/>
+      <w:r>
+        <w:t>:</w:t>
+      </w:r>
+      <w:r>
+        <w:rPr>
+          <w:b w:val="0"/>
+        </w:rPr>
+        <w:t xml:space="preserve"> Example gradient descent algorithm</w:t>
+      </w:r>
+      <w:bookmarkEnd w:id="48"/>
+    </w:p>
+    <w:p>
+      <w:r>
+        <w:t>Running the code produces the following output:</w:t>
+      </w:r>
+    </w:p>
+    <w:p>
+      <w:pPr>
+        <w:pStyle w:val="Code"/>
+        <w:ind w:left="0"/>
+      </w:pPr>
+      <w:r>
+        <w:t>Change: 12.000000, xNew = 4.800000</w:t>
+      </w:r>
+    </w:p>
+    <w:p>
+      <w:pPr>
+        <w:pStyle w:val="Code"/>
+        <w:ind w:left="0"/>
+      </w:pPr>
+      <w:r>
+        <w:t>Change: 9.600000, xNew = 3.840000</w:t>
+      </w:r>
+    </w:p>
+    <w:p>
+      <w:pPr>
+        <w:pStyle w:val="Code"/>
+        <w:ind w:left="0"/>
+      </w:pPr>
+      <w:r>
+        <w:t>Change: 7.680000, xNew = 3.072000</w:t>
+      </w:r>
+    </w:p>
+    <w:p>
+      <w:pPr>
+        <w:pStyle w:val="Code"/>
+        <w:ind w:left="0"/>
+      </w:pPr>
+      <w:r>
+        <w:t>Change: 6.144000, xNew = 2.457600</w:t>
+      </w:r>
+    </w:p>
+    <w:p>
+      <w:pPr>
+        <w:pStyle w:val="Code"/>
+        <w:ind w:left="0"/>
+      </w:pPr>
+      <w:r>
+        <w:t>Change: 4.915200, xNew = 1.966080</w:t>
+      </w:r>
+    </w:p>
+    <w:p>
+      <w:pPr>
+        <w:pStyle w:val="Code"/>
+        <w:ind w:left="0"/>
+      </w:pPr>
+      <w:r>
+        <w:t>Change: 3.932160, xNew = 1.572864</w:t>
+      </w:r>
+    </w:p>
+    <w:p>
+      <w:pPr>
+        <w:pStyle w:val="Code"/>
+        <w:ind w:left="0"/>
+      </w:pPr>
+      <w:r>
+        <w:t>Change: 3.145728, xNew = 1.258291</w:t>
+      </w:r>
+    </w:p>
+    <w:p>
+      <w:pPr>
+        <w:pStyle w:val="Code"/>
+        <w:ind w:left="0"/>
+      </w:pPr>
+      <w:r>
+        <w:t>Change: 2.516582, xNew = 1.006633</w:t>
+      </w:r>
+    </w:p>
+    <w:p>
+      <w:pPr>
+        <w:pStyle w:val="Code"/>
+        <w:ind w:left="0"/>
+      </w:pPr>
+      <w:r>
+        <w:t>...</w:t>
+      </w:r>
+    </w:p>
+    <w:p>
+      <w:pPr>
+        <w:pStyle w:val="Code"/>
+        <w:ind w:left="0"/>
+      </w:pPr>
+      <w:r>
+        <w:t>Change: 0.000418, xNew = 0.000167</w:t>
+      </w:r>
+    </w:p>
+    <w:p>
+      <w:pPr>
+        <w:pStyle w:val="Code"/>
+        <w:ind w:left="0"/>
+      </w:pPr>
+      <w:r>
+        <w:t>Change: 0.000335, xNew = 0.000134</w:t>
+      </w:r>
+    </w:p>
+    <w:p>
+      <w:pPr>
+        <w:pStyle w:val="Code"/>
+        <w:ind w:left="0"/>
+      </w:pPr>
+      <w:r>
+        <w:t>Change: 0.000268, xNew = 0.000107</w:t>
+      </w:r>
+    </w:p>
+    <w:p>
+      <w:pPr>
+        <w:pStyle w:val="Code"/>
+        <w:ind w:left="0"/>
+      </w:pPr>
+      <w:r>
+        <w:t>Change: 0.000214, xNew = 0.000086</w:t>
+      </w:r>
+    </w:p>
+    <w:p>
+      <w:pPr>
+        <w:pStyle w:val="Code"/>
+        <w:ind w:left="0"/>
+      </w:pPr>
+      <w:r>
+        <w:t>Change: 0.000171, xNew = 0.000069</w:t>
+      </w:r>
+    </w:p>
+    <w:p>
+      <w:pPr>
+        <w:pStyle w:val="Code"/>
+        <w:ind w:left="0"/>
+      </w:pPr>
+      <w:r>
+        <w:t>Change: 0.000137, xNew = 0.000055</w:t>
+      </w:r>
+    </w:p>
+    <w:p>
+      <w:pPr>
+        <w:pStyle w:val="Code"/>
+        <w:ind w:left="0"/>
+      </w:pPr>
+      <w:r>
+        <w:t>Change: 0.000110, xNew = 0.000044</w:t>
+      </w:r>
+    </w:p>
+    <w:p>
+      <w:pPr>
+        <w:pStyle w:val="Code"/>
+        <w:ind w:left="0"/>
+      </w:pPr>
+      <w:r>
+        <w:t>Change: 0.000088, xNew = 0.000035</w:t>
+      </w:r>
+    </w:p>
+    <w:p>
+      <w:pPr>
+        <w:pStyle w:val="Code"/>
+        <w:ind w:left="0"/>
+      </w:pPr>
+      <w:r>
+        <w:t>Local minimum occurs at: 0.000035</w:t>
+      </w:r>
+    </w:p>
+    <w:p>
+      <w:pPr>
+        <w:pStyle w:val="Heading3"/>
+      </w:pPr>
+      <w:bookmarkStart w:id="49" w:name="_Toc366099033"/>
+      <w:r>
+        <w:t>Forward Propagation</w:t>
+      </w:r>
+      <w:bookmarkEnd w:id="49"/>
+    </w:p>
+    <w:p>
+      <w:r>
+        <w:t xml:space="preserve">As described in </w:t>
+      </w:r>
+      <w:r>
+        <w:fldChar w:fldCharType="begin"/>
+      </w:r>
+      <w:r>
+        <w:instrText xml:space="preserve"> REF _Ref341375360 \h </w:instrText>
+      </w:r>
+      <w:r>
+        <w:fldChar w:fldCharType="separate"/>
+      </w:r>
+      <w:r>
+        <w:t>Neurons</w:t>
+      </w:r>
+      <w:r>
+        <w:fldChar w:fldCharType="end"/>
+      </w:r>
+      <w:r>
+        <w:t xml:space="preserve"> (section </w:t>
+      </w:r>
+      <w:r>
+        <w:fldChar w:fldCharType="begin"/>
+      </w:r>
+      <w:r>
+        <w:instrText xml:space="preserve"> REF _Ref341375360 \r \h </w:instrText>
+      </w:r>
+      <w:r>
+        <w:fldChar w:fldCharType="separate"/>
+      </w:r>
+      <w:r>
+        <w:t>3.1</w:t>
+      </w:r>
+      <w:r>
+        <w:fldChar w:fldCharType="end"/>
+      </w:r>
+      <w:r>
+        <w:t xml:space="preserve">, page </w:t>
+      </w:r>
+      <w:r>
+        <w:fldChar w:fldCharType="begin"/>
+      </w:r>
+      <w:r>
+        <w:instrText xml:space="preserve"> PAGEREF _Ref341375360 \h </w:instrText>
+      </w:r>
+      <w:r>
+        <w:fldChar w:fldCharType="separate"/>
+      </w:r>
+      <w:r>
+        <w:rPr>
+          <w:noProof/>
+        </w:rPr>
+        <w:t>7</w:t>
+      </w:r>
+      <w:r>
+        <w:fldChar w:fldCharType="end"/>
+      </w:r>
+      <w:r>
+        <w:t>), the output of a neuron is as follows:</w:t>
+      </w:r>
+    </w:p>
+    <w:p>
+      <w:pPr>
+        <w:tabs>
+          <w:tab w:val="right" w:pos="9360"/>
+        </w:tabs>
+      </w:pPr>
+      <m:oMathPara>
+        <m:oMathParaPr>
+          <m:jc m:val="left"/>
+        </m:oMathParaPr>
+        <m:oMath>
+          <m:sSub>
+            <m:sSubPr>
+              <m:ctrlPr>
+                <w:rPr>
+                  <w:rFonts w:ascii="Cambria Math" w:hAnsi="Cambria Math"/>
+                  <w:i/>
+                </w:rPr>
+              </m:ctrlPr>
+            </m:sSubPr>
+            <m:e>
+              <m:r>
+                <w:rPr>
+                  <w:rFonts w:ascii="Cambria Math" w:hAnsi="Cambria Math"/>
+                </w:rPr>
+                <m:t>u</m:t>
+              </m:r>
+            </m:e>
+            <m:sub>
+              <m:r>
+                <w:rPr>
+                  <w:rFonts w:ascii="Cambria Math" w:hAnsi="Cambria Math"/>
+                </w:rPr>
+                <m:t>i</m:t>
+              </m:r>
+            </m:sub>
+          </m:sSub>
+          <m:r>
+            <w:rPr>
+              <w:rFonts w:ascii="Cambria Math" w:hAnsi="Cambria Math"/>
+            </w:rPr>
+            <m:t>=</m:t>
+          </m:r>
+          <m:nary>
+            <m:naryPr>
+              <m:chr m:val="∑"/>
+              <m:limLoc m:val="undOvr"/>
+              <m:supHide m:val="1"/>
+              <m:ctrlPr>
+                <w:rPr>
+                  <w:rFonts w:ascii="Cambria Math" w:hAnsi="Cambria Math"/>
+                  <w:i/>
+                </w:rPr>
+              </m:ctrlPr>
+            </m:naryPr>
+            <m:sub>
+              <m:r>
+                <w:rPr>
+                  <w:rFonts w:ascii="Cambria Math" w:hAnsi="Cambria Math"/>
+                </w:rPr>
+                <m:t>j</m:t>
+              </m:r>
+            </m:sub>
+            <m:sup/>
+            <m:e>
+              <m:sSub>
+                <m:sSubPr>
+                  <m:ctrlPr>
+                    <w:rPr>
+                      <w:rFonts w:ascii="Cambria Math" w:hAnsi="Cambria Math"/>
+                      <w:i/>
+                    </w:rPr>
+                  </m:ctrlPr>
+                </m:sSubPr>
+                <m:e>
+                  <m:r>
+                    <w:rPr>
+                      <w:rFonts w:ascii="Cambria Math" w:hAnsi="Cambria Math"/>
+                    </w:rPr>
+                    <m:t>w</m:t>
+                  </m:r>
+                </m:e>
+                <m:sub>
+                  <m:r>
+                    <w:rPr>
+                      <w:rFonts w:ascii="Cambria Math" w:hAnsi="Cambria Math"/>
+                    </w:rPr>
+                    <m:t>ij</m:t>
+                  </m:r>
+                </m:sub>
+              </m:sSub>
+              <m:sSub>
+                <m:sSubPr>
+                  <m:ctrlPr>
+                    <w:rPr>
+                      <w:rFonts w:ascii="Cambria Math" w:hAnsi="Cambria Math"/>
+                      <w:i/>
+                    </w:rPr>
+                  </m:ctrlPr>
+                </m:sSubPr>
+                <m:e>
+                  <m:r>
+                    <w:rPr>
+                      <w:rFonts w:ascii="Cambria Math" w:hAnsi="Cambria Math"/>
+                    </w:rPr>
+                    <m:t>x</m:t>
+                  </m:r>
+                </m:e>
+                <m:sub>
+                  <m:r>
+                    <w:rPr>
+                      <w:rFonts w:ascii="Cambria Math" w:hAnsi="Cambria Math"/>
+                    </w:rPr>
+                    <m:t>j</m:t>
+                  </m:r>
+                </m:sub>
+              </m:sSub>
+            </m:e>
+          </m:nary>
+          <m:r>
+            <w:rPr>
+              <w:rFonts w:ascii="Cambria Math" w:hAnsi="Cambria Math"/>
+            </w:rPr>
+            <m:t>+</m:t>
+          </m:r>
+          <m:sSub>
+            <m:sSubPr>
+              <m:ctrlPr>
+                <w:rPr>
+                  <w:rFonts w:ascii="Cambria Math" w:hAnsi="Cambria Math"/>
+                  <w:i/>
+                </w:rPr>
+              </m:ctrlPr>
+            </m:sSubPr>
+            <m:e>
+              <m:r>
+                <w:rPr>
+                  <w:rFonts w:ascii="Cambria Math" w:hAnsi="Cambria Math"/>
+                </w:rPr>
+                <m:t>w</m:t>
+              </m:r>
+            </m:e>
+            <m:sub>
+              <m:r>
+                <w:rPr>
+                  <w:rFonts w:ascii="Cambria Math" w:hAnsi="Cambria Math"/>
+                </w:rPr>
+                <m:t>bias</m:t>
+              </m:r>
+            </m:sub>
+          </m:sSub>
+          <m:r>
+            <m:rPr>
+              <m:sty m:val="p"/>
+            </m:rPr>
+            <w:rPr>
+              <w:rFonts w:ascii="Cambria Math" w:hAnsi="Cambria Math"/>
+            </w:rPr>
+            <w:br/>
+          </m:r>
+        </m:oMath>
+        <m:oMath>
+          <m:sSub>
+            <m:sSubPr>
+              <m:ctrlPr>
+                <w:rPr>
+                  <w:rFonts w:ascii="Cambria Math" w:hAnsi="Cambria Math"/>
+                  <w:i/>
+                </w:rPr>
+              </m:ctrlPr>
+            </m:sSubPr>
+            <m:e>
+              <m:r>
+                <w:rPr>
+                  <w:rFonts w:ascii="Cambria Math" w:hAnsi="Cambria Math"/>
+                </w:rPr>
+                <m:t>y</m:t>
+              </m:r>
+            </m:e>
+            <m:sub>
+              <m:r>
+                <w:rPr>
+                  <w:rFonts w:ascii="Cambria Math" w:hAnsi="Cambria Math"/>
+                </w:rPr>
+                <m:t>i</m:t>
+              </m:r>
+            </m:sub>
+          </m:sSub>
+          <m:r>
+            <m:rPr>
+              <m:aln/>
+            </m:rPr>
+            <w:rPr>
+              <w:rFonts w:ascii="Cambria Math" w:hAnsi="Cambria Math"/>
+            </w:rPr>
+            <m:t>=f</m:t>
+          </m:r>
+          <m:d>
+            <m:dPr>
+              <m:ctrlPr>
+                <w:rPr>
+                  <w:rFonts w:ascii="Cambria Math" w:hAnsi="Cambria Math"/>
+                  <w:i/>
+                </w:rPr>
+              </m:ctrlPr>
+            </m:dPr>
+            <m:e>
+              <m:sSub>
+                <m:sSubPr>
+                  <m:ctrlPr>
+                    <w:rPr>
+                      <w:rFonts w:ascii="Cambria Math" w:hAnsi="Cambria Math"/>
+                      <w:i/>
+                    </w:rPr>
+                  </m:ctrlPr>
+                </m:sSubPr>
+                <m:e>
+                  <m:r>
+                    <w:rPr>
+                      <w:rFonts w:ascii="Cambria Math" w:hAnsi="Cambria Math"/>
+                    </w:rPr>
+                    <m:t>u</m:t>
+                  </m:r>
+                </m:e>
+                <m:sub>
+                  <m:r>
+                    <w:rPr>
+                      <w:rFonts w:ascii="Cambria Math" w:hAnsi="Cambria Math"/>
+                    </w:rPr>
+                    <m:t>i</m:t>
+                  </m:r>
+                </m:sub>
+              </m:sSub>
+            </m:e>
+          </m:d>
+        </m:oMath>
+      </m:oMathPara>
+    </w:p>
+    <w:p>
+      <w:r>
+        <w:lastRenderedPageBreak/>
+        <w:t xml:space="preserve">where </w:t>
+      </w:r>
+      <m:oMath>
+        <m:r>
+          <w:rPr>
+            <w:rFonts w:ascii="Cambria Math" w:hAnsi="Cambria Math"/>
+          </w:rPr>
+          <m:t>f</m:t>
+        </m:r>
+      </m:oMath>
+      <w:r>
+        <w:t xml:space="preserve"> is a bounded</w:t>
+      </w:r>
+      <w:r>
+        <w:rPr>
+          <w:rStyle w:val="FootnoteReference"/>
+        </w:rPr>
+        <w:footnoteReference w:id="1"/>
+      </w:r>
+      <w:r>
+        <w:t xml:space="preserve"> </w:t>
+      </w:r>
+      <w:r>
+        <w:t>monotonic</w:t>
+      </w:r>
+      <w:r>
+        <w:rPr>
+          <w:rStyle w:val="FootnoteReference"/>
+        </w:rPr>
+        <w:footnoteReference w:id="2"/>
+      </w:r>
+      <w:r>
+        <w:t xml:space="preserve"> function such as the sigmoid or h</w:t>
+      </w:r>
+      <w:r>
+        <w:t>yperbolic tangent</w:t>
+      </w:r>
+      <w:r>
+        <w:t>. Note that both of these functions are differentiable.</w:t>
+      </w:r>
+    </w:p>
+    <w:p>
+      <w:r>
+        <w:t xml:space="preserve">Adding a constant input to each neuron, </w:t>
+      </w:r>
+      <m:oMath>
+        <m:sSub>
+          <m:sSubPr>
+            <m:ctrlPr>
+              <w:rPr>
+                <w:rFonts w:ascii="Cambria Math" w:hAnsi="Cambria Math"/>
+                <w:i/>
+              </w:rPr>
+            </m:ctrlPr>
+          </m:sSubPr>
+          <m:e>
+            <m:r>
+              <w:rPr>
+                <w:rFonts w:ascii="Cambria Math" w:hAnsi="Cambria Math"/>
+              </w:rPr>
+              <m:t>x</m:t>
+            </m:r>
+          </m:e>
+          <m:sub>
+            <m:r>
+              <w:rPr>
+                <w:rFonts w:ascii="Cambria Math" w:hAnsi="Cambria Math"/>
+              </w:rPr>
+              <m:t>bias</m:t>
+            </m:r>
+          </m:sub>
+        </m:sSub>
+        <m:r>
+          <w:rPr>
+            <w:rFonts w:ascii="Cambria Math" w:hAnsi="Cambria Math"/>
+          </w:rPr>
+          <m:t>=1</m:t>
+        </m:r>
+      </m:oMath>
+      <w:r>
+        <w:t xml:space="preserve">, simplifies things; </w:t>
+      </w:r>
+      <m:oMath>
+        <m:sSub>
+          <m:sSubPr>
+            <m:ctrlPr>
+              <w:rPr>
+                <w:rFonts w:ascii="Cambria Math" w:hAnsi="Cambria Math"/>
+                <w:i/>
+              </w:rPr>
+            </m:ctrlPr>
+          </m:sSubPr>
+          <m:e>
+            <m:r>
+              <w:rPr>
+                <w:rFonts w:ascii="Cambria Math" w:hAnsi="Cambria Math"/>
+              </w:rPr>
+              <m:t>w</m:t>
+            </m:r>
+          </m:e>
+          <m:sub>
+            <m:r>
+              <w:rPr>
+                <w:rFonts w:ascii="Cambria Math" w:hAnsi="Cambria Math"/>
+              </w:rPr>
+              <m:t>bias</m:t>
+            </m:r>
+          </m:sub>
+        </m:sSub>
+      </m:oMath>
+      <w:r>
+        <w:t xml:space="preserve"> becomes just another weight:</w:t>
+      </w:r>
+    </w:p>
+    <w:p>
+      <m:oMathPara>
+        <m:oMathParaPr>
+          <m:jc m:val="left"/>
+        </m:oMathParaPr>
+        <m:oMath>
+          <m:sSub>
+            <m:sSubPr>
+              <m:ctrlPr>
+                <w:rPr>
+                  <w:rFonts w:ascii="Cambria Math" w:hAnsi="Cambria Math"/>
+                  <w:i/>
+                </w:rPr>
+              </m:ctrlPr>
+            </m:sSubPr>
+            <m:e>
+              <m:r>
+                <w:rPr>
+                  <w:rFonts w:ascii="Cambria Math" w:hAnsi="Cambria Math"/>
+                </w:rPr>
+                <m:t>u</m:t>
+              </m:r>
+            </m:e>
+            <m:sub>
+              <m:r>
+                <w:rPr>
+                  <w:rFonts w:ascii="Cambria Math" w:hAnsi="Cambria Math"/>
+                </w:rPr>
+                <m:t>i</m:t>
+              </m:r>
+            </m:sub>
+          </m:sSub>
+          <m:r>
+            <w:rPr>
+              <w:rFonts w:ascii="Cambria Math" w:hAnsi="Cambria Math"/>
+            </w:rPr>
+            <m:t>=</m:t>
+          </m:r>
+          <m:nary>
+            <m:naryPr>
+              <m:chr m:val="∑"/>
+              <m:limLoc m:val="undOvr"/>
+              <m:supHide m:val="1"/>
+              <m:ctrlPr>
+                <w:rPr>
+                  <w:rFonts w:ascii="Cambria Math" w:hAnsi="Cambria Math"/>
+                  <w:i/>
+                </w:rPr>
+              </m:ctrlPr>
+            </m:naryPr>
+            <m:sub>
+              <m:r>
+                <w:rPr>
+                  <w:rFonts w:ascii="Cambria Math" w:hAnsi="Cambria Math"/>
+                </w:rPr>
+                <m:t>j</m:t>
+              </m:r>
+            </m:sub>
+            <m:sup/>
+            <m:e>
+              <m:sSub>
+                <m:sSubPr>
+                  <m:ctrlPr>
+                    <w:rPr>
+                      <w:rFonts w:ascii="Cambria Math" w:hAnsi="Cambria Math"/>
+                      <w:i/>
+                    </w:rPr>
+                  </m:ctrlPr>
+                </m:sSubPr>
+                <m:e>
+                  <m:r>
+                    <w:rPr>
+                      <w:rFonts w:ascii="Cambria Math" w:hAnsi="Cambria Math"/>
+                    </w:rPr>
+                    <m:t>w</m:t>
+                  </m:r>
+                </m:e>
+                <m:sub>
+                  <m:r>
+                    <w:rPr>
+                      <w:rFonts w:ascii="Cambria Math" w:hAnsi="Cambria Math"/>
+                    </w:rPr>
+                    <m:t>ij</m:t>
+                  </m:r>
+                </m:sub>
+              </m:sSub>
+              <m:sSub>
+                <m:sSubPr>
+                  <m:ctrlPr>
+                    <w:rPr>
+                      <w:rFonts w:ascii="Cambria Math" w:hAnsi="Cambria Math"/>
+                      <w:i/>
+                    </w:rPr>
+                  </m:ctrlPr>
+                </m:sSubPr>
+                <m:e>
+                  <m:r>
+                    <w:rPr>
+                      <w:rFonts w:ascii="Cambria Math" w:hAnsi="Cambria Math"/>
+                    </w:rPr>
+                    <m:t>x</m:t>
+                  </m:r>
+                </m:e>
+                <m:sub>
+                  <m:r>
+                    <w:rPr>
+                      <w:rFonts w:ascii="Cambria Math" w:hAnsi="Cambria Math"/>
+                    </w:rPr>
+                    <m:t>j</m:t>
+                  </m:r>
+                </m:sub>
+              </m:sSub>
+            </m:e>
+          </m:nary>
+          <m:r>
+            <m:rPr>
+              <m:sty m:val="p"/>
+            </m:rPr>
+            <w:rPr>
+              <w:rFonts w:ascii="Cambria Math" w:hAnsi="Cambria Math"/>
+            </w:rPr>
+            <w:br/>
+          </m:r>
+        </m:oMath>
+        <m:oMath>
+          <m:sSub>
+            <m:sSubPr>
+              <m:ctrlPr>
+                <w:rPr>
+                  <w:rFonts w:ascii="Cambria Math" w:hAnsi="Cambria Math"/>
+                  <w:i/>
+                </w:rPr>
+              </m:ctrlPr>
+            </m:sSubPr>
+            <m:e>
+              <m:r>
+                <w:rPr>
+                  <w:rFonts w:ascii="Cambria Math" w:hAnsi="Cambria Math"/>
+                </w:rPr>
+                <m:t>y</m:t>
+              </m:r>
+            </m:e>
+            <m:sub>
+              <m:r>
+                <w:rPr>
+                  <w:rFonts w:ascii="Cambria Math" w:hAnsi="Cambria Math"/>
+                </w:rPr>
+                <m:t>i</m:t>
+              </m:r>
+            </m:sub>
+          </m:sSub>
+          <m:r>
+            <m:rPr>
+              <m:aln/>
+            </m:rPr>
+            <w:rPr>
+              <w:rFonts w:ascii="Cambria Math" w:hAnsi="Cambria Math"/>
+            </w:rPr>
+            <m:t>=f</m:t>
+          </m:r>
+          <m:d>
+            <m:dPr>
+              <m:ctrlPr>
+                <w:rPr>
+                  <w:rFonts w:ascii="Cambria Math" w:hAnsi="Cambria Math"/>
+                  <w:i/>
+                </w:rPr>
+              </m:ctrlPr>
+            </m:dPr>
+            <m:e>
+              <m:sSub>
+                <m:sSubPr>
+                  <m:ctrlPr>
+                    <w:rPr>
+                      <w:rFonts w:ascii="Cambria Math" w:hAnsi="Cambria Math"/>
+                      <w:i/>
+                    </w:rPr>
+                  </m:ctrlPr>
+                </m:sSubPr>
+                <m:e>
+                  <m:r>
+                    <w:rPr>
+                      <w:rFonts w:ascii="Cambria Math" w:hAnsi="Cambria Math"/>
+                    </w:rPr>
+                    <m:t>u</m:t>
+                  </m:r>
+                </m:e>
+                <m:sub>
+                  <m:r>
+                    <w:rPr>
+                      <w:rFonts w:ascii="Cambria Math" w:hAnsi="Cambria Math"/>
+                    </w:rPr>
+                    <m:t>i</m:t>
+                  </m:r>
+                </m:sub>
+              </m:sSub>
+            </m:e>
+          </m:d>
+        </m:oMath>
+      </m:oMathPara>
+    </w:p>
+    <w:p>
+      <w:r>
+        <w:t>Nodes are evaluated in order, starting with the first hidden layer, then the second and so on finishing with the output layer.</w:t>
+      </w:r>
+    </w:p>
+    <w:p>
+      <w:pPr>
+        <w:pStyle w:val="Heading3"/>
+      </w:pPr>
+      <w:bookmarkStart w:id="51" w:name="_Toc366099034"/>
+      <w:r>
+        <w:t>Error Calculation</w:t>
+      </w:r>
+      <w:bookmarkEnd w:id="51"/>
     </w:p>
     <w:p>
       <w:r>
@@ -5436,13 +8616,8 @@
           <w:rStyle w:val="Highlight"/>
         </w:rPr>
       </w:pPr>
-      <w:proofErr w:type="gramStart"/>
-      <w:r>
-        <w:t>where</w:t>
-      </w:r>
-      <w:proofErr w:type="gramEnd"/>
-      <w:r>
-        <w:t xml:space="preserve"> </w:t>
+      <w:r>
+        <w:t xml:space="preserve">where </w:t>
       </w:r>
       <m:oMath>
         <m:r>
@@ -5536,1957 +8711,132 @@
     </w:p>
     <w:p>
       <w:pPr>
+        <w:pStyle w:val="Heading3"/>
+      </w:pPr>
+      <w:bookmarkStart w:id="52" w:name="_Toc366099035"/>
+      <w:r>
+        <w:t>Calculate the Derivatives of the Error</w:t>
+      </w:r>
+      <w:bookmarkEnd w:id="52"/>
+    </w:p>
+    <w:p/>
+    <w:p>
+      <w:pPr>
+        <w:pStyle w:val="Heading3"/>
+      </w:pPr>
+      <w:bookmarkStart w:id="53" w:name="_Toc366099036"/>
+      <w:r>
+        <w:t>Adjust the Weights</w:t>
+      </w:r>
+      <w:bookmarkEnd w:id="53"/>
+    </w:p>
+    <w:p/>
+    <w:p>
+      <w:pPr>
         <w:pStyle w:val="Heading2"/>
       </w:pPr>
-      <w:r>
-        <w:t>Gradient Descent</w:t>
-      </w:r>
-    </w:p>
-    <w:p>
-      <w:r>
-        <w:t>Gradient descent is an algorithm to find a local minimum of a function. It works by taking steps proportional to the negative of the gradient at that point.</w:t>
-      </w:r>
-    </w:p>
-    <w:p>
+      <w:bookmarkStart w:id="54" w:name="_Toc366099037"/>
+      <w:r>
+        <w:t>Factors to be Considered</w:t>
+      </w:r>
+      <w:bookmarkEnd w:id="54"/>
+    </w:p>
+    <w:p>
+      <w:r>
+        <w:t>Taking everything into account, there are a number of interacting factors to consider when building a feedforward neural network:</w:t>
+      </w:r>
+    </w:p>
+    <w:p>
+      <w:pPr>
+        <w:pStyle w:val="NumberedList1"/>
+        <w:numPr>
+          <w:ilvl w:val="0"/>
+          <w:numId w:val="40"/>
+        </w:numPr>
+      </w:pPr>
+      <w:r>
+        <w:t>Variable selection. What information should be presented to the network? In what form?</w:t>
+      </w:r>
+    </w:p>
+    <w:p>
+      <w:pPr>
+        <w:pStyle w:val="NumberedList1"/>
+        <w:numPr>
+          <w:ilvl w:val="0"/>
+          <w:numId w:val="40"/>
+        </w:numPr>
+      </w:pPr>
       <w:r>
         <w:lastRenderedPageBreak/>
-        <w:t xml:space="preserve">It is probably best illustrated with an example. Let’s say we want to find the local minimum </w:t>
-      </w:r>
-      <w:proofErr w:type="gramStart"/>
-      <w:r>
-        <w:t xml:space="preserve">of </w:t>
-      </w:r>
-      <w:proofErr w:type="gramEnd"/>
-      <m:oMath>
-        <m:r>
-          <w:rPr>
-            <w:rFonts w:ascii="Cambria Math" w:hAnsi="Cambria Math"/>
-          </w:rPr>
-          <m:t>F</m:t>
-        </m:r>
-        <m:d>
-          <m:dPr>
-            <m:ctrlPr>
-              <w:rPr>
-                <w:rFonts w:ascii="Cambria Math" w:hAnsi="Cambria Math"/>
-                <w:i/>
-              </w:rPr>
-            </m:ctrlPr>
-          </m:dPr>
-          <m:e>
-            <m:r>
-              <w:rPr>
-                <w:rFonts w:ascii="Cambria Math" w:hAnsi="Cambria Math"/>
-              </w:rPr>
-              <m:t>x</m:t>
-            </m:r>
-          </m:e>
-        </m:d>
-        <m:r>
-          <w:rPr>
-            <w:rFonts w:ascii="Cambria Math" w:hAnsi="Cambria Math"/>
-          </w:rPr>
-          <m:t>=</m:t>
-        </m:r>
-        <m:sSup>
-          <m:sSupPr>
-            <m:ctrlPr>
-              <w:rPr>
-                <w:rFonts w:ascii="Cambria Math" w:hAnsi="Cambria Math"/>
-                <w:i/>
-              </w:rPr>
-            </m:ctrlPr>
-          </m:sSupPr>
-          <m:e>
-            <m:r>
-              <w:rPr>
-                <w:rFonts w:ascii="Cambria Math" w:hAnsi="Cambria Math"/>
-              </w:rPr>
-              <m:t>x</m:t>
-            </m:r>
-          </m:e>
-          <m:sup>
-            <m:r>
-              <w:rPr>
-                <w:rFonts w:ascii="Cambria Math" w:hAnsi="Cambria Math"/>
-              </w:rPr>
-              <m:t>2</m:t>
-            </m:r>
-          </m:sup>
-        </m:sSup>
-      </m:oMath>
-      <w:r>
-        <w:t>.</w:t>
-      </w:r>
-    </w:p>
-    <w:p>
-      <w:pPr>
-        <w:pStyle w:val="Figure"/>
-      </w:pPr>
-      <w:r>
-        <w:rPr>
-          <w:noProof/>
-          <w:lang w:eastAsia="en-US"/>
-        </w:rPr>
-        <w:drawing>
-          <wp:inline distT="0" distB="0" distL="0" distR="0">
-            <wp:extent cx="5943600" cy="4308522"/>
-            <wp:effectExtent l="0" t="0" r="0" b="0"/>
-            <wp:docPr id="15" name="Picture 15"/>
-            <wp:cNvGraphicFramePr>
-              <a:graphicFrameLocks xmlns:a="http://schemas.openxmlformats.org/drawingml/2006/main" noChangeAspect="1"/>
-            </wp:cNvGraphicFramePr>
-            <a:graphic xmlns:a="http://schemas.openxmlformats.org/drawingml/2006/main">
-              <a:graphicData uri="http://schemas.openxmlformats.org/drawingml/2006/picture">
-                <pic:pic xmlns:pic="http://schemas.openxmlformats.org/drawingml/2006/picture">
-                  <pic:nvPicPr>
-                    <pic:cNvPr id="0" name="Picture 3"/>
-                    <pic:cNvPicPr>
-                      <a:picLocks noChangeAspect="1" noChangeArrowheads="1"/>
-                    </pic:cNvPicPr>
-                  </pic:nvPicPr>
-                  <pic:blipFill>
-                    <a:blip r:embed="rId18" cstate="print">
-                      <a:extLst>
-                        <a:ext uri="{28A0092B-C50C-407E-A947-70E740481C1C}">
-                          <a14:useLocalDpi xmlns:a14="http://schemas.microsoft.com/office/drawing/2010/main" val="0"/>
-                        </a:ext>
-                      </a:extLst>
-                    </a:blip>
-                    <a:srcRect/>
-                    <a:stretch>
-                      <a:fillRect/>
-                    </a:stretch>
-                  </pic:blipFill>
-                  <pic:spPr bwMode="auto">
-                    <a:xfrm>
-                      <a:off x="0" y="0"/>
-                      <a:ext cx="5943600" cy="4308522"/>
-                    </a:xfrm>
-                    <a:prstGeom prst="rect">
-                      <a:avLst/>
-                    </a:prstGeom>
-                    <a:noFill/>
-                    <a:ln>
-                      <a:noFill/>
-                    </a:ln>
-                  </pic:spPr>
-                </pic:pic>
-              </a:graphicData>
-            </a:graphic>
-          </wp:inline>
-        </w:drawing>
-      </w:r>
-    </w:p>
-    <w:p>
-      <w:pPr>
-        <w:pStyle w:val="Caption"/>
-        <w:rPr>
-          <w:b w:val="0"/>
-        </w:rPr>
-      </w:pPr>
-      <w:r>
-        <w:t xml:space="preserve">Figure </w:t>
-      </w:r>
-      <w:fldSimple w:instr=" SEQ Figure \* ARABIC ">
-        <w:r>
-          <w:rPr>
-            <w:noProof/>
-          </w:rPr>
-          <w:t>11</w:t>
-        </w:r>
-      </w:fldSimple>
-      <w:r>
-        <w:t xml:space="preserve">: </w:t>
-      </w:r>
-      <m:oMath>
-        <m:r>
-          <m:rPr>
-            <m:sty m:val="bi"/>
-          </m:rPr>
-          <w:rPr>
-            <w:rFonts w:ascii="Cambria Math" w:hAnsi="Cambria Math"/>
-          </w:rPr>
-          <m:t>F</m:t>
-        </m:r>
-        <m:d>
-          <m:dPr>
-            <m:ctrlPr>
-              <w:rPr>
-                <w:rFonts w:ascii="Cambria Math" w:hAnsi="Cambria Math"/>
-                <w:b w:val="0"/>
-                <w:bCs w:val="0"/>
-                <w:i/>
-                <w:sz w:val="20"/>
-                <w:szCs w:val="22"/>
-              </w:rPr>
-            </m:ctrlPr>
-          </m:dPr>
-          <m:e>
-            <m:r>
-              <m:rPr>
-                <m:sty m:val="bi"/>
-              </m:rPr>
-              <w:rPr>
-                <w:rFonts w:ascii="Cambria Math" w:hAnsi="Cambria Math"/>
-              </w:rPr>
-              <m:t>x</m:t>
-            </m:r>
-          </m:e>
-        </m:d>
-        <m:r>
-          <m:rPr>
-            <m:sty m:val="bi"/>
-          </m:rPr>
-          <w:rPr>
-            <w:rFonts w:ascii="Cambria Math" w:hAnsi="Cambria Math"/>
-          </w:rPr>
-          <m:t>=</m:t>
-        </m:r>
-        <m:sSup>
-          <m:sSupPr>
-            <m:ctrlPr>
-              <w:rPr>
-                <w:rFonts w:ascii="Cambria Math" w:hAnsi="Cambria Math"/>
-                <w:b w:val="0"/>
-                <w:i/>
-              </w:rPr>
-            </m:ctrlPr>
-          </m:sSupPr>
-          <m:e>
-            <m:r>
-              <m:rPr>
-                <m:sty m:val="bi"/>
-              </m:rPr>
-              <w:rPr>
-                <w:rFonts w:ascii="Cambria Math" w:hAnsi="Cambria Math"/>
-              </w:rPr>
-              <m:t>x</m:t>
-            </m:r>
-          </m:e>
-          <m:sup>
-            <m:r>
-              <m:rPr>
-                <m:sty m:val="bi"/>
-              </m:rPr>
-              <w:rPr>
-                <w:rFonts w:ascii="Cambria Math" w:hAnsi="Cambria Math"/>
-              </w:rPr>
-              <m:t>2</m:t>
-            </m:r>
-          </m:sup>
-        </m:sSup>
-      </m:oMath>
-    </w:p>
-    <w:p>
-      <w:r>
-        <w:t xml:space="preserve">Initially we need to guess at a local minimum, let’s say we start </w:t>
-      </w:r>
-      <w:proofErr w:type="gramStart"/>
-      <w:r>
-        <w:t xml:space="preserve">with </w:t>
-      </w:r>
-      <w:proofErr w:type="gramEnd"/>
-      <m:oMath>
-        <m:sSub>
-          <m:sSubPr>
-            <m:ctrlPr>
-              <w:rPr>
-                <w:rFonts w:ascii="Cambria Math" w:hAnsi="Cambria Math"/>
-                <w:i/>
-              </w:rPr>
-            </m:ctrlPr>
-          </m:sSubPr>
-          <m:e>
-            <m:r>
-              <w:rPr>
-                <w:rFonts w:ascii="Cambria Math" w:hAnsi="Cambria Math"/>
-              </w:rPr>
-              <m:t>x</m:t>
-            </m:r>
-          </m:e>
-          <m:sub>
-            <m:r>
-              <w:rPr>
-                <w:rFonts w:ascii="Cambria Math" w:hAnsi="Cambria Math"/>
-              </w:rPr>
-              <m:t>1</m:t>
-            </m:r>
-          </m:sub>
-        </m:sSub>
-        <m:r>
-          <w:rPr>
-            <w:rFonts w:ascii="Cambria Math" w:hAnsi="Cambria Math"/>
-          </w:rPr>
-          <m:t>=6</m:t>
-        </m:r>
-      </m:oMath>
-      <w:r>
-        <w:t>.</w:t>
-      </w:r>
-    </w:p>
-    <w:p>
-      <w:pPr>
-        <w:pStyle w:val="Figure"/>
-      </w:pPr>
-      <w:r>
-        <w:rPr>
-          <w:noProof/>
-          <w:lang w:eastAsia="en-US"/>
-        </w:rPr>
-        <w:lastRenderedPageBreak/>
-        <w:drawing>
-          <wp:inline distT="0" distB="0" distL="0" distR="0">
-            <wp:extent cx="5943600" cy="4308522"/>
-            <wp:effectExtent l="0" t="0" r="0" b="0"/>
-            <wp:docPr id="9" name="Picture 9"/>
-            <wp:cNvGraphicFramePr>
-              <a:graphicFrameLocks xmlns:a="http://schemas.openxmlformats.org/drawingml/2006/main" noChangeAspect="1"/>
-            </wp:cNvGraphicFramePr>
-            <a:graphic xmlns:a="http://schemas.openxmlformats.org/drawingml/2006/main">
-              <a:graphicData uri="http://schemas.openxmlformats.org/drawingml/2006/picture">
-                <pic:pic xmlns:pic="http://schemas.openxmlformats.org/drawingml/2006/picture">
-                  <pic:nvPicPr>
-                    <pic:cNvPr id="0" name="Picture 2"/>
-                    <pic:cNvPicPr>
-                      <a:picLocks noChangeAspect="1" noChangeArrowheads="1"/>
-                    </pic:cNvPicPr>
-                  </pic:nvPicPr>
-                  <pic:blipFill>
-                    <a:blip r:embed="rId19" cstate="print">
-                      <a:extLst>
-                        <a:ext uri="{28A0092B-C50C-407E-A947-70E740481C1C}">
-                          <a14:useLocalDpi xmlns:a14="http://schemas.microsoft.com/office/drawing/2010/main" val="0"/>
-                        </a:ext>
-                      </a:extLst>
-                    </a:blip>
-                    <a:srcRect/>
-                    <a:stretch>
-                      <a:fillRect/>
-                    </a:stretch>
-                  </pic:blipFill>
-                  <pic:spPr bwMode="auto">
-                    <a:xfrm>
-                      <a:off x="0" y="0"/>
-                      <a:ext cx="5943600" cy="4308522"/>
-                    </a:xfrm>
-                    <a:prstGeom prst="rect">
-                      <a:avLst/>
-                    </a:prstGeom>
-                    <a:noFill/>
-                    <a:ln>
-                      <a:noFill/>
-                    </a:ln>
-                  </pic:spPr>
-                </pic:pic>
-              </a:graphicData>
-            </a:graphic>
-          </wp:inline>
-        </w:drawing>
-      </w:r>
-    </w:p>
-    <w:p>
-      <w:pPr>
-        <w:pStyle w:val="Caption"/>
-        <w:rPr>
-          <w:b w:val="0"/>
-        </w:rPr>
-      </w:pPr>
-      <w:r>
-        <w:t xml:space="preserve">Figure </w:t>
-      </w:r>
-      <w:fldSimple w:instr=" SEQ Figure \* ARABIC ">
-        <w:r>
-          <w:rPr>
-            <w:noProof/>
-          </w:rPr>
-          <w:t>11</w:t>
-        </w:r>
-      </w:fldSimple>
-      <w:proofErr w:type="gramStart"/>
-      <w:r>
-        <w:t>:</w:t>
-      </w:r>
-      <w:r>
-        <w:t xml:space="preserve"> </w:t>
-      </w:r>
-      <w:proofErr w:type="gramEnd"/>
-      <m:oMath>
-        <m:r>
-          <m:rPr>
-            <m:sty m:val="bi"/>
-          </m:rPr>
-          <w:rPr>
-            <w:rFonts w:ascii="Cambria Math" w:hAnsi="Cambria Math"/>
-          </w:rPr>
-          <m:t>F</m:t>
-        </m:r>
-        <m:d>
-          <m:dPr>
-            <m:ctrlPr>
-              <w:rPr>
-                <w:rFonts w:ascii="Cambria Math" w:hAnsi="Cambria Math"/>
-                <w:b w:val="0"/>
-                <w:bCs w:val="0"/>
-                <w:i/>
-                <w:sz w:val="20"/>
-                <w:szCs w:val="22"/>
-              </w:rPr>
-            </m:ctrlPr>
-          </m:dPr>
-          <m:e>
-            <m:r>
-              <m:rPr>
-                <m:sty m:val="bi"/>
-              </m:rPr>
-              <w:rPr>
-                <w:rFonts w:ascii="Cambria Math" w:hAnsi="Cambria Math"/>
-              </w:rPr>
-              <m:t>x</m:t>
-            </m:r>
-          </m:e>
-        </m:d>
-        <m:r>
-          <m:rPr>
-            <m:sty m:val="bi"/>
-          </m:rPr>
-          <w:rPr>
-            <w:rFonts w:ascii="Cambria Math" w:hAnsi="Cambria Math"/>
-          </w:rPr>
-          <m:t>=</m:t>
-        </m:r>
-        <m:sSup>
-          <m:sSupPr>
-            <m:ctrlPr>
-              <w:rPr>
-                <w:rFonts w:ascii="Cambria Math" w:hAnsi="Cambria Math"/>
-                <w:b w:val="0"/>
-                <w:i/>
-              </w:rPr>
-            </m:ctrlPr>
-          </m:sSupPr>
-          <m:e>
-            <m:r>
-              <m:rPr>
-                <m:sty m:val="bi"/>
-              </m:rPr>
-              <w:rPr>
-                <w:rFonts w:ascii="Cambria Math" w:hAnsi="Cambria Math"/>
-              </w:rPr>
-              <m:t>x</m:t>
-            </m:r>
-          </m:e>
-          <m:sup>
-            <m:r>
-              <m:rPr>
-                <m:sty m:val="bi"/>
-              </m:rPr>
-              <w:rPr>
-                <w:rFonts w:ascii="Cambria Math" w:hAnsi="Cambria Math"/>
-              </w:rPr>
-              <m:t>2</m:t>
-            </m:r>
-          </m:sup>
-        </m:sSup>
-      </m:oMath>
-      <w:r>
-        <w:rPr>
-          <w:b w:val="0"/>
-        </w:rPr>
-        <w:t xml:space="preserve">, with </w:t>
-      </w:r>
-      <w:r>
-        <w:rPr>
-          <w:b w:val="0"/>
-        </w:rPr>
-        <w:t xml:space="preserve">gradient </w:t>
-      </w:r>
-      <w:r>
-        <w:rPr>
-          <w:b w:val="0"/>
-        </w:rPr>
-        <w:t xml:space="preserve">at </w:t>
-      </w:r>
-      <m:oMath>
-        <m:r>
-          <m:rPr>
-            <m:sty m:val="bi"/>
-          </m:rPr>
-          <w:rPr>
-            <w:rFonts w:ascii="Cambria Math" w:hAnsi="Cambria Math"/>
-          </w:rPr>
-          <m:t>x=6</m:t>
-        </m:r>
-      </m:oMath>
-    </w:p>
-    <w:p>
-      <w:r>
-        <w:t xml:space="preserve">We calculate the gradient, of course, </w:t>
-      </w:r>
-      <w:proofErr w:type="gramStart"/>
-      <w:r>
-        <w:t xml:space="preserve">using </w:t>
-      </w:r>
-      <w:proofErr w:type="gramEnd"/>
-      <m:oMath>
-        <m:r>
-          <m:rPr>
-            <m:sty m:val="p"/>
-          </m:rPr>
-          <w:rPr>
-            <w:rFonts w:ascii="Cambria Math" w:hAnsi="Cambria Math"/>
-          </w:rPr>
-          <m:t>∇</m:t>
-        </m:r>
-        <m:r>
-          <w:rPr>
-            <w:rFonts w:ascii="Cambria Math" w:hAnsi="Cambria Math"/>
-          </w:rPr>
-          <m:t>F</m:t>
-        </m:r>
-        <m:d>
-          <m:dPr>
-            <m:ctrlPr>
-              <w:rPr>
-                <w:rFonts w:ascii="Cambria Math" w:hAnsi="Cambria Math"/>
-                <w:i/>
-              </w:rPr>
-            </m:ctrlPr>
-          </m:dPr>
-          <m:e>
-            <m:r>
-              <w:rPr>
-                <w:rFonts w:ascii="Cambria Math" w:hAnsi="Cambria Math"/>
-              </w:rPr>
-              <m:t>x</m:t>
-            </m:r>
-          </m:e>
-        </m:d>
-        <m:r>
-          <w:rPr>
-            <w:rFonts w:ascii="Cambria Math" w:hAnsi="Cambria Math"/>
-          </w:rPr>
-          <m:t>=</m:t>
-        </m:r>
-        <m:f>
-          <m:fPr>
-            <m:ctrlPr>
-              <w:rPr>
-                <w:rFonts w:ascii="Cambria Math" w:hAnsi="Cambria Math"/>
-                <w:i/>
-              </w:rPr>
-            </m:ctrlPr>
-          </m:fPr>
-          <m:num>
-            <m:r>
-              <w:rPr>
-                <w:rFonts w:ascii="Cambria Math" w:hAnsi="Cambria Math"/>
-              </w:rPr>
-              <m:t>dy</m:t>
-            </m:r>
-          </m:num>
-          <m:den>
-            <m:r>
-              <w:rPr>
-                <w:rFonts w:ascii="Cambria Math" w:hAnsi="Cambria Math"/>
-              </w:rPr>
-              <m:t>dx</m:t>
-            </m:r>
-          </m:den>
-        </m:f>
-        <m:r>
-          <w:rPr>
-            <w:rFonts w:ascii="Cambria Math" w:hAnsi="Cambria Math"/>
-          </w:rPr>
-          <m:t>=2x</m:t>
-        </m:r>
-      </m:oMath>
-      <w:r>
-        <w:t>. So the gradient at our arbitrary starting point is 12.</w:t>
-      </w:r>
-    </w:p>
-    <w:p>
-      <w:r>
-        <w:t>Now we take a step proportional to the negative of the gradient:</w:t>
-      </w:r>
-    </w:p>
-    <w:p>
-      <m:oMathPara>
-        <m:oMathParaPr>
-          <m:jc m:val="left"/>
-        </m:oMathParaPr>
-        <m:oMath>
-          <m:sSub>
-            <m:sSubPr>
-              <m:ctrlPr>
-                <w:rPr>
-                  <w:rFonts w:ascii="Cambria Math" w:hAnsi="Cambria Math"/>
-                  <w:i/>
-                </w:rPr>
-              </m:ctrlPr>
-            </m:sSubPr>
-            <m:e>
-              <m:r>
-                <w:rPr>
-                  <w:rFonts w:ascii="Cambria Math" w:hAnsi="Cambria Math"/>
-                </w:rPr>
-                <m:t>x</m:t>
-              </m:r>
-            </m:e>
-            <m:sub>
-              <m:r>
-                <w:rPr>
-                  <w:rFonts w:ascii="Cambria Math" w:hAnsi="Cambria Math"/>
-                </w:rPr>
-                <m:t>2</m:t>
-              </m:r>
-            </m:sub>
-          </m:sSub>
-          <m:r>
-            <w:rPr>
-              <w:rFonts w:ascii="Cambria Math" w:hAnsi="Cambria Math"/>
-            </w:rPr>
-            <m:t>=</m:t>
-          </m:r>
-          <m:sSub>
-            <m:sSubPr>
-              <m:ctrlPr>
-                <w:rPr>
-                  <w:rFonts w:ascii="Cambria Math" w:hAnsi="Cambria Math"/>
-                  <w:i/>
-                </w:rPr>
-              </m:ctrlPr>
-            </m:sSubPr>
-            <m:e>
-              <m:r>
-                <w:rPr>
-                  <w:rFonts w:ascii="Cambria Math" w:hAnsi="Cambria Math"/>
-                </w:rPr>
-                <m:t>x</m:t>
-              </m:r>
-            </m:e>
-            <m:sub>
-              <m:r>
-                <w:rPr>
-                  <w:rFonts w:ascii="Cambria Math" w:hAnsi="Cambria Math"/>
-                </w:rPr>
-                <m:t>1</m:t>
-              </m:r>
-            </m:sub>
-          </m:sSub>
-          <m:r>
-            <w:rPr>
-              <w:rFonts w:ascii="Cambria Math" w:hAnsi="Cambria Math"/>
-            </w:rPr>
-            <m:t>-γ</m:t>
-          </m:r>
-          <m:r>
-            <m:rPr>
-              <m:sty m:val="p"/>
-            </m:rPr>
-            <w:rPr>
-              <w:rFonts w:ascii="Cambria Math" w:hAnsi="Cambria Math"/>
-            </w:rPr>
-            <m:t>∇F</m:t>
-          </m:r>
-          <m:d>
-            <m:dPr>
-              <m:ctrlPr>
-                <w:rPr>
-                  <w:rFonts w:ascii="Cambria Math" w:hAnsi="Cambria Math"/>
-                  <w:i/>
-                </w:rPr>
-              </m:ctrlPr>
-            </m:dPr>
-            <m:e>
-              <m:r>
-                <w:rPr>
-                  <w:rFonts w:ascii="Cambria Math" w:hAnsi="Cambria Math"/>
-                </w:rPr>
-                <m:t>x</m:t>
-              </m:r>
-            </m:e>
-          </m:d>
-        </m:oMath>
-      </m:oMathPara>
-    </w:p>
-    <w:p>
-      <w:r>
-        <w:t xml:space="preserve">Say we </w:t>
-      </w:r>
-      <w:proofErr w:type="gramStart"/>
-      <w:r>
-        <w:t>make</w:t>
-      </w:r>
-      <w:r>
-        <w:t xml:space="preserve"> </w:t>
-      </w:r>
-      <w:proofErr w:type="gramEnd"/>
-      <m:oMath>
-        <m:r>
-          <w:rPr>
-            <w:rFonts w:ascii="Cambria Math" w:hAnsi="Cambria Math"/>
-          </w:rPr>
-          <m:t>γ=0.1</m:t>
-        </m:r>
-      </m:oMath>
-      <w:r>
-        <w:t>:</w:t>
-      </w:r>
-    </w:p>
-    <w:p>
-      <m:oMathPara>
-        <m:oMathParaPr>
-          <m:jc m:val="left"/>
-        </m:oMathParaPr>
-        <m:oMath>
-          <m:sSub>
-            <m:sSubPr>
-              <m:ctrlPr>
-                <w:rPr>
-                  <w:rFonts w:ascii="Cambria Math" w:hAnsi="Cambria Math"/>
-                  <w:i/>
-                </w:rPr>
-              </m:ctrlPr>
-            </m:sSubPr>
-            <m:e>
-              <m:r>
-                <w:rPr>
-                  <w:rFonts w:ascii="Cambria Math" w:hAnsi="Cambria Math"/>
-                </w:rPr>
-                <m:t>x</m:t>
-              </m:r>
-            </m:e>
-            <m:sub>
-              <m:r>
-                <w:rPr>
-                  <w:rFonts w:ascii="Cambria Math" w:hAnsi="Cambria Math"/>
-                </w:rPr>
-                <m:t>2</m:t>
-              </m:r>
-            </m:sub>
-          </m:sSub>
-          <m:r>
-            <w:rPr>
-              <w:rFonts w:ascii="Cambria Math" w:hAnsi="Cambria Math"/>
-            </w:rPr>
-            <m:t>=6-0.1×12</m:t>
-          </m:r>
-          <m:r>
-            <m:rPr>
-              <m:sty m:val="p"/>
-            </m:rPr>
-            <w:rPr>
-              <w:rFonts w:ascii="Cambria Math" w:hAnsi="Cambria Math"/>
-            </w:rPr>
-            <w:br/>
-          </m:r>
-        </m:oMath>
-        <m:oMath>
-          <m:sSub>
-            <m:sSubPr>
-              <m:ctrlPr>
-                <w:rPr>
-                  <w:rFonts w:ascii="Cambria Math" w:hAnsi="Cambria Math"/>
-                  <w:i/>
-                </w:rPr>
-              </m:ctrlPr>
-            </m:sSubPr>
-            <m:e>
-              <m:r>
-                <w:rPr>
-                  <w:rFonts w:ascii="Cambria Math" w:hAnsi="Cambria Math"/>
-                </w:rPr>
-                <m:t>x</m:t>
-              </m:r>
-            </m:e>
-            <m:sub>
-              <m:r>
-                <w:rPr>
-                  <w:rFonts w:ascii="Cambria Math" w:hAnsi="Cambria Math"/>
-                </w:rPr>
-                <m:t>2</m:t>
-              </m:r>
-            </m:sub>
-          </m:sSub>
-          <m:r>
-            <w:rPr>
-              <w:rFonts w:ascii="Cambria Math" w:hAnsi="Cambria Math"/>
-            </w:rPr>
-            <m:t>=4.8</m:t>
-          </m:r>
-        </m:oMath>
-      </m:oMathPara>
-    </w:p>
-    <w:p>
-      <w:r>
-        <w:t>It is easy to code th</w:t>
-      </w:r>
-      <w:r>
-        <w:t>e algorithm</w:t>
-      </w:r>
-      <w:r>
-        <w:t xml:space="preserve"> as shown</w:t>
-      </w:r>
-      <w:r>
-        <w:t xml:space="preserve"> in</w:t>
-      </w:r>
-      <w:r>
-        <w:t xml:space="preserve"> </w:t>
-      </w:r>
-      <w:r>
-        <w:fldChar w:fldCharType="begin"/>
-      </w:r>
-      <w:r>
-        <w:instrText xml:space="preserve"> REF _Ref365845357 \h </w:instrText>
-      </w:r>
-      <w:r>
-        <w:fldChar w:fldCharType="separate"/>
-      </w:r>
-      <w:r>
-        <w:t xml:space="preserve">Code </w:t>
-      </w:r>
-      <w:r>
-        <w:rPr>
-          <w:noProof/>
-        </w:rPr>
-        <w:t>1</w:t>
-      </w:r>
-      <w:r>
-        <w:fldChar w:fldCharType="end"/>
-      </w:r>
-      <w:r>
-        <w:t xml:space="preserve"> </w:t>
-      </w:r>
-      <w:r>
-        <w:fldChar w:fldCharType="begin"/>
-      </w:r>
-      <w:r>
-        <w:instrText xml:space="preserve"> REF _Ref365845369 \p \h </w:instrText>
-      </w:r>
-      <w:r>
-        <w:fldChar w:fldCharType="separate"/>
-      </w:r>
-      <w:r>
-        <w:t>below</w:t>
-      </w:r>
-      <w:r>
-        <w:fldChar w:fldCharType="end"/>
-      </w:r>
-      <w:r>
-        <w:t>.</w:t>
-      </w:r>
-    </w:p>
-    <w:p>
-      <w:pPr>
-        <w:pStyle w:val="Code"/>
-        <w:ind w:left="0"/>
-      </w:pPr>
-      <w:r>
-        <w:rPr>
-          <w:b/>
-          <w:color w:val="800000"/>
-        </w:rPr>
-        <w:t xml:space="preserve">package </w:t>
-      </w:r>
-      <w:r>
-        <w:t>neuralnetwork;</w:t>
-      </w:r>
-    </w:p>
-    <w:p>
-      <w:pPr>
-        <w:pStyle w:val="Code"/>
-        <w:ind w:left="0"/>
-      </w:pPr>
-    </w:p>
-    <w:p>
-      <w:pPr>
-        <w:pStyle w:val="Code"/>
-        <w:ind w:left="0"/>
-      </w:pPr>
-      <w:r>
-        <w:rPr>
-          <w:b/>
-          <w:color w:val="800000"/>
-        </w:rPr>
-        <w:t xml:space="preserve">import </w:t>
-      </w:r>
-      <w:r>
-        <w:t>java.text.</w:t>
-      </w:r>
-      <w:r>
-        <w:rPr>
-          <w:color w:val="000080"/>
-        </w:rPr>
-        <w:t>NumberFormat</w:t>
-      </w:r>
-      <w:r>
-        <w:t>;</w:t>
-      </w:r>
-    </w:p>
-    <w:p>
-      <w:pPr>
-        <w:pStyle w:val="Code"/>
-        <w:ind w:left="0"/>
-      </w:pPr>
-    </w:p>
-    <w:p>
-      <w:pPr>
-        <w:pStyle w:val="Code"/>
-        <w:ind w:left="0"/>
-      </w:pPr>
-      <w:r>
-        <w:rPr>
-          <w:b/>
-          <w:color w:val="800000"/>
-        </w:rPr>
-        <w:t xml:space="preserve">public class </w:t>
-      </w:r>
-      <w:r>
-        <w:t xml:space="preserve">GradientDescent </w:t>
-      </w:r>
-      <w:r>
-        <w:rPr>
-          <w:color w:val="FF0000"/>
-        </w:rPr>
-        <w:t>{</w:t>
-      </w:r>
-    </w:p>
-    <w:p>
-      <w:pPr>
-        <w:pStyle w:val="Code"/>
-        <w:ind w:left="0"/>
-      </w:pPr>
-    </w:p>
-    <w:p>
-      <w:pPr>
-        <w:pStyle w:val="Code"/>
-        <w:ind w:left="0"/>
-      </w:pPr>
-      <w:r>
-        <w:tab/>
-      </w:r>
-      <w:r>
-        <w:rPr>
-          <w:b/>
-          <w:color w:val="800000"/>
-        </w:rPr>
-        <w:t xml:space="preserve">private static final </w:t>
-      </w:r>
-      <w:r>
-        <w:rPr>
-          <w:color w:val="000080"/>
-        </w:rPr>
-        <w:t xml:space="preserve">NumberFormat </w:t>
-      </w:r>
-      <w:r>
-        <w:t xml:space="preserve">NUMBER_FORMAT = </w:t>
-      </w:r>
-      <w:r>
-        <w:rPr>
-          <w:color w:val="000080"/>
-        </w:rPr>
-        <w:t>NumberFormat</w:t>
-      </w:r>
-      <w:r>
-        <w:t>.getInstance</w:t>
-      </w:r>
-      <w:r>
-        <w:rPr>
-          <w:color w:val="FF0000"/>
-        </w:rPr>
-        <w:t>()</w:t>
-      </w:r>
-      <w:r>
-        <w:t>;</w:t>
-      </w:r>
-    </w:p>
-    <w:p>
-      <w:pPr>
-        <w:pStyle w:val="Code"/>
-        <w:ind w:left="0"/>
-      </w:pPr>
-      <w:r>
-        <w:tab/>
-      </w:r>
-    </w:p>
-    <w:p>
-      <w:pPr>
-        <w:pStyle w:val="Code"/>
-        <w:ind w:left="0"/>
-      </w:pPr>
-      <w:r>
-        <w:tab/>
-      </w:r>
-      <w:r>
-        <w:rPr>
-          <w:b/>
-          <w:color w:val="800000"/>
-        </w:rPr>
-        <w:t xml:space="preserve">public static void </w:t>
-      </w:r>
-      <w:r>
-        <w:t>main</w:t>
-      </w:r>
-      <w:r>
-        <w:rPr>
-          <w:color w:val="FF0000"/>
-        </w:rPr>
-        <w:t>(</w:t>
-      </w:r>
-      <w:r>
-        <w:rPr>
-          <w:color w:val="000080"/>
-        </w:rPr>
-        <w:t>String</w:t>
-      </w:r>
-      <w:r>
-        <w:rPr>
-          <w:color w:val="FF0000"/>
-        </w:rPr>
-        <w:t>[]</w:t>
-      </w:r>
-      <w:r>
-        <w:t xml:space="preserve"> args</w:t>
-      </w:r>
-      <w:r>
-        <w:rPr>
-          <w:color w:val="FF0000"/>
-        </w:rPr>
-        <w:t>)</w:t>
-      </w:r>
-      <w:r>
-        <w:t xml:space="preserve"> </w:t>
-      </w:r>
-      <w:r>
-        <w:rPr>
-          <w:color w:val="FF0000"/>
-        </w:rPr>
-        <w:t>{</w:t>
-      </w:r>
-    </w:p>
-    <w:p>
-      <w:pPr>
-        <w:pStyle w:val="Code"/>
-        <w:ind w:left="0"/>
-      </w:pPr>
-      <w:r>
-        <w:tab/>
-      </w:r>
-      <w:r>
-        <w:tab/>
-        <w:t>NUMBER_FORMAT.setMinimumFractionDigits</w:t>
-      </w:r>
-      <w:r>
-        <w:rPr>
-          <w:color w:val="FF0000"/>
-        </w:rPr>
-        <w:t>(</w:t>
-      </w:r>
-      <w:r>
-        <w:t>6</w:t>
-      </w:r>
-      <w:r>
-        <w:rPr>
-          <w:color w:val="FF0000"/>
-        </w:rPr>
-        <w:t>)</w:t>
-      </w:r>
-      <w:r>
-        <w:t>;</w:t>
-      </w:r>
-    </w:p>
-    <w:p>
-      <w:pPr>
-        <w:pStyle w:val="Code"/>
-        <w:ind w:left="0"/>
-      </w:pPr>
-      <w:r>
-        <w:lastRenderedPageBreak/>
-        <w:tab/>
-      </w:r>
-      <w:r>
-        <w:tab/>
-      </w:r>
-    </w:p>
-    <w:p>
-      <w:pPr>
-        <w:pStyle w:val="Code"/>
-        <w:ind w:left="0"/>
-      </w:pPr>
-      <w:r>
-        <w:tab/>
-      </w:r>
-      <w:r>
-        <w:tab/>
-      </w:r>
-      <w:r>
-        <w:rPr>
-          <w:b/>
-          <w:color w:val="800000"/>
-        </w:rPr>
-        <w:t xml:space="preserve">double </w:t>
-      </w:r>
-      <w:r>
-        <w:t>xOld = 0;</w:t>
-      </w:r>
-    </w:p>
-    <w:p>
-      <w:pPr>
-        <w:pStyle w:val="Code"/>
-        <w:ind w:left="0"/>
-      </w:pPr>
-      <w:r>
-        <w:tab/>
-      </w:r>
-      <w:r>
-        <w:tab/>
-      </w:r>
-      <w:r>
-        <w:rPr>
-          <w:b/>
-          <w:color w:val="800000"/>
-        </w:rPr>
-        <w:t xml:space="preserve">double </w:t>
-      </w:r>
-      <w:r>
-        <w:t>xNew = 6;</w:t>
-      </w:r>
-    </w:p>
-    <w:p>
-      <w:pPr>
-        <w:pStyle w:val="Code"/>
-        <w:ind w:left="0"/>
-      </w:pPr>
-      <w:r>
-        <w:tab/>
-      </w:r>
-      <w:r>
-        <w:tab/>
-      </w:r>
-      <w:r>
-        <w:rPr>
-          <w:b/>
-          <w:color w:val="800000"/>
-        </w:rPr>
-        <w:t xml:space="preserve">double </w:t>
-      </w:r>
-      <w:r>
-        <w:t>proportion = 0.1;</w:t>
-      </w:r>
-    </w:p>
-    <w:p>
-      <w:pPr>
-        <w:pStyle w:val="Code"/>
-        <w:ind w:left="0"/>
-      </w:pPr>
-      <w:r>
-        <w:tab/>
-      </w:r>
-      <w:r>
-        <w:tab/>
-      </w:r>
-      <w:r>
-        <w:rPr>
-          <w:b/>
-          <w:color w:val="800000"/>
-        </w:rPr>
-        <w:t xml:space="preserve">double </w:t>
-      </w:r>
-      <w:r>
-        <w:t>precision = 0.00001;</w:t>
-      </w:r>
-    </w:p>
-    <w:p>
-      <w:pPr>
-        <w:pStyle w:val="Code"/>
-        <w:ind w:left="0"/>
-      </w:pPr>
-      <w:r>
-        <w:tab/>
-      </w:r>
-      <w:r>
-        <w:tab/>
-      </w:r>
-    </w:p>
-    <w:p>
-      <w:pPr>
-        <w:pStyle w:val="Code"/>
-        <w:ind w:left="0"/>
-      </w:pPr>
-      <w:r>
-        <w:tab/>
-      </w:r>
-      <w:r>
-        <w:tab/>
-      </w:r>
-      <w:r>
-        <w:rPr>
-          <w:b/>
-          <w:color w:val="800000"/>
-        </w:rPr>
-        <w:t xml:space="preserve">while </w:t>
-      </w:r>
-      <w:r>
-        <w:rPr>
-          <w:color w:val="FF0000"/>
-        </w:rPr>
-        <w:t>(</w:t>
-      </w:r>
-      <w:r>
-        <w:rPr>
-          <w:color w:val="000080"/>
-        </w:rPr>
-        <w:t>Math</w:t>
-      </w:r>
-      <w:r>
-        <w:t>.abs</w:t>
-      </w:r>
-      <w:r>
-        <w:rPr>
-          <w:color w:val="FF0000"/>
-        </w:rPr>
-        <w:t>(</w:t>
-      </w:r>
-      <w:r>
-        <w:t>xNew - xOld</w:t>
-      </w:r>
-      <w:r>
-        <w:rPr>
-          <w:color w:val="FF0000"/>
-        </w:rPr>
-        <w:t>)</w:t>
-      </w:r>
-      <w:r>
-        <w:t xml:space="preserve"> &gt; precision</w:t>
-      </w:r>
-      <w:r>
-        <w:rPr>
-          <w:color w:val="FF0000"/>
-        </w:rPr>
-        <w:t>)</w:t>
-      </w:r>
-      <w:r>
-        <w:t xml:space="preserve"> </w:t>
-      </w:r>
-      <w:r>
-        <w:rPr>
-          <w:color w:val="FF0000"/>
-        </w:rPr>
-        <w:t>{</w:t>
-      </w:r>
-    </w:p>
-    <w:p>
-      <w:pPr>
-        <w:pStyle w:val="Code"/>
-        <w:ind w:left="0"/>
-      </w:pPr>
-      <w:r>
-        <w:tab/>
-      </w:r>
-      <w:r>
-        <w:tab/>
-      </w:r>
-      <w:r>
-        <w:tab/>
-        <w:t>xOld = xNew;</w:t>
-      </w:r>
-    </w:p>
-    <w:p>
-      <w:pPr>
-        <w:pStyle w:val="Code"/>
-        <w:ind w:left="0"/>
-      </w:pPr>
-      <w:r>
-        <w:tab/>
-      </w:r>
-      <w:r>
-        <w:tab/>
-      </w:r>
-      <w:r>
-        <w:tab/>
-      </w:r>
-      <w:r>
-        <w:rPr>
-          <w:b/>
-          <w:color w:val="800000"/>
-        </w:rPr>
-        <w:t xml:space="preserve">double </w:t>
-      </w:r>
-      <w:r>
-        <w:t>change = fPrime</w:t>
-      </w:r>
-      <w:r>
-        <w:rPr>
-          <w:color w:val="FF0000"/>
-        </w:rPr>
-        <w:t>(</w:t>
-      </w:r>
-      <w:r>
-        <w:t>xOld</w:t>
-      </w:r>
-      <w:r>
-        <w:rPr>
-          <w:color w:val="FF0000"/>
-        </w:rPr>
-        <w:t>)</w:t>
-      </w:r>
-      <w:r>
-        <w:t>;</w:t>
-      </w:r>
-    </w:p>
-    <w:p>
-      <w:pPr>
-        <w:pStyle w:val="Code"/>
-        <w:ind w:left="0"/>
-      </w:pPr>
-      <w:r>
-        <w:tab/>
-      </w:r>
-      <w:r>
-        <w:tab/>
-      </w:r>
-      <w:r>
-        <w:tab/>
-      </w:r>
-    </w:p>
-    <w:p>
-      <w:pPr>
-        <w:pStyle w:val="Code"/>
-        <w:ind w:left="0"/>
-      </w:pPr>
-      <w:r>
-        <w:tab/>
-      </w:r>
-      <w:r>
-        <w:tab/>
-      </w:r>
-      <w:r>
-        <w:tab/>
-        <w:t>xNew = xOld - proportion * change;</w:t>
-      </w:r>
-    </w:p>
-    <w:p>
-      <w:pPr>
-        <w:pStyle w:val="Code"/>
-        <w:ind w:left="0"/>
-      </w:pPr>
-      <w:r>
-        <w:tab/>
-      </w:r>
-      <w:r>
-        <w:tab/>
-      </w:r>
-      <w:r>
-        <w:tab/>
-      </w:r>
-    </w:p>
-    <w:p>
-      <w:pPr>
-        <w:pStyle w:val="Code"/>
-        <w:ind w:left="0"/>
-      </w:pPr>
-      <w:r>
-        <w:tab/>
-      </w:r>
-      <w:r>
-        <w:tab/>
-      </w:r>
-      <w:r>
-        <w:tab/>
-      </w:r>
-      <w:r>
-        <w:rPr>
-          <w:color w:val="000080"/>
-        </w:rPr>
-        <w:t>System</w:t>
-      </w:r>
-      <w:r>
-        <w:t>.out.println</w:t>
-      </w:r>
-      <w:r>
-        <w:rPr>
-          <w:color w:val="FF0000"/>
-        </w:rPr>
-        <w:t>(</w:t>
-      </w:r>
-      <w:r>
-        <w:rPr>
-          <w:color w:val="808000"/>
-        </w:rPr>
-        <w:t>"Change: "</w:t>
-      </w:r>
-      <w:r>
-        <w:t xml:space="preserve"> + NUMBER_FORMAT.format</w:t>
-      </w:r>
-      <w:r>
-        <w:rPr>
-          <w:color w:val="FF0000"/>
-        </w:rPr>
-        <w:t>(</w:t>
-      </w:r>
-      <w:r>
-        <w:t>change</w:t>
-      </w:r>
-      <w:r>
-        <w:rPr>
-          <w:color w:val="FF0000"/>
-        </w:rPr>
-        <w:t>)</w:t>
-      </w:r>
-      <w:r>
-        <w:t xml:space="preserve"> +</w:t>
-      </w:r>
-    </w:p>
-    <w:p>
-      <w:pPr>
-        <w:pStyle w:val="Code"/>
-        <w:ind w:left="0"/>
-      </w:pPr>
-      <w:r>
-        <w:tab/>
-      </w:r>
-      <w:r>
-        <w:tab/>
-      </w:r>
-      <w:r>
-        <w:tab/>
-      </w:r>
-      <w:r>
-        <w:tab/>
-      </w:r>
-      <w:r>
-        <w:rPr>
-          <w:color w:val="808000"/>
-        </w:rPr>
-        <w:t xml:space="preserve">", xNew = </w:t>
-      </w:r>
-      <w:r>
-        <w:rPr>
-          <w:color w:val="FF0000"/>
-        </w:rPr>
-        <w:t>(</w:t>
-      </w:r>
-      <w:r>
-        <w:rPr>
-          <w:color w:val="808000"/>
-        </w:rPr>
-        <w:t>"</w:t>
-      </w:r>
-      <w:r>
-        <w:t xml:space="preserve"> + NUMBER_FORMAT.format</w:t>
-      </w:r>
-      <w:r>
-        <w:rPr>
-          <w:color w:val="FF0000"/>
-        </w:rPr>
-        <w:t>(</w:t>
-      </w:r>
-      <w:r>
-        <w:t>xNew</w:t>
-      </w:r>
-      <w:r>
-        <w:rPr>
-          <w:color w:val="FF0000"/>
-        </w:rPr>
-        <w:t>))</w:t>
-      </w:r>
-      <w:r>
-        <w:t>;</w:t>
-      </w:r>
-    </w:p>
-    <w:p>
-      <w:pPr>
-        <w:pStyle w:val="Code"/>
-        <w:ind w:left="0"/>
-      </w:pPr>
-      <w:r>
-        <w:tab/>
-      </w:r>
-      <w:r>
-        <w:tab/>
-      </w:r>
-      <w:r>
-        <w:rPr>
-          <w:color w:val="FF0000"/>
-        </w:rPr>
-        <w:t>}</w:t>
-      </w:r>
-    </w:p>
-    <w:p>
-      <w:pPr>
-        <w:pStyle w:val="Code"/>
-        <w:ind w:left="0"/>
-      </w:pPr>
-      <w:r>
-        <w:tab/>
-      </w:r>
-      <w:r>
-        <w:tab/>
-      </w:r>
-    </w:p>
-    <w:p>
-      <w:pPr>
-        <w:pStyle w:val="Code"/>
-        <w:ind w:left="0"/>
-      </w:pPr>
-      <w:r>
-        <w:tab/>
-      </w:r>
-      <w:r>
-        <w:tab/>
-      </w:r>
-      <w:r>
-        <w:rPr>
-          <w:color w:val="000080"/>
-        </w:rPr>
-        <w:t>System</w:t>
-      </w:r>
-      <w:r>
-        <w:t>.out.println</w:t>
-      </w:r>
-      <w:r>
-        <w:rPr>
-          <w:color w:val="FF0000"/>
-        </w:rPr>
-        <w:t>(</w:t>
-      </w:r>
-      <w:r>
-        <w:rPr>
-          <w:color w:val="808000"/>
-        </w:rPr>
-        <w:t>"Local minimum occurs at: "</w:t>
-      </w:r>
-      <w:r>
-        <w:t xml:space="preserve"> + NUMBER_FORMAT.format</w:t>
-      </w:r>
-      <w:r>
-        <w:rPr>
-          <w:color w:val="FF0000"/>
-        </w:rPr>
-        <w:t>(</w:t>
-      </w:r>
-      <w:r>
-        <w:t>xNew</w:t>
-      </w:r>
-      <w:r>
-        <w:rPr>
-          <w:color w:val="FF0000"/>
-        </w:rPr>
-        <w:t>))</w:t>
-      </w:r>
-      <w:r>
-        <w:t>;</w:t>
-      </w:r>
-    </w:p>
-    <w:p>
-      <w:pPr>
-        <w:pStyle w:val="Code"/>
-        <w:ind w:left="0"/>
-      </w:pPr>
-      <w:r>
-        <w:tab/>
-      </w:r>
-      <w:r>
-        <w:rPr>
-          <w:color w:val="FF0000"/>
-        </w:rPr>
-        <w:t>}</w:t>
-      </w:r>
-    </w:p>
-    <w:p>
-      <w:pPr>
-        <w:pStyle w:val="Code"/>
-        <w:ind w:left="0"/>
-      </w:pPr>
-      <w:r>
-        <w:tab/>
-      </w:r>
-    </w:p>
-    <w:p>
-      <w:pPr>
-        <w:pStyle w:val="Code"/>
-        <w:ind w:left="0"/>
-      </w:pPr>
-      <w:r>
-        <w:tab/>
-      </w:r>
-      <w:r>
-        <w:rPr>
-          <w:b/>
-          <w:color w:val="800000"/>
-        </w:rPr>
-        <w:t xml:space="preserve">private static double </w:t>
-      </w:r>
-      <w:r>
-        <w:t>fPrime</w:t>
-      </w:r>
-      <w:r>
-        <w:rPr>
-          <w:color w:val="FF0000"/>
-        </w:rPr>
-        <w:t>(</w:t>
-      </w:r>
-      <w:r>
-        <w:rPr>
-          <w:b/>
-          <w:color w:val="800000"/>
-        </w:rPr>
-        <w:t xml:space="preserve">double </w:t>
-      </w:r>
-      <w:r>
-        <w:t>x</w:t>
-      </w:r>
-      <w:r>
-        <w:rPr>
-          <w:color w:val="FF0000"/>
-        </w:rPr>
-        <w:t>)</w:t>
-      </w:r>
-      <w:r>
-        <w:t xml:space="preserve"> </w:t>
-      </w:r>
-      <w:r>
-        <w:rPr>
-          <w:color w:val="FF0000"/>
-        </w:rPr>
-        <w:t>{</w:t>
-      </w:r>
-    </w:p>
-    <w:p>
-      <w:pPr>
-        <w:pStyle w:val="Code"/>
-        <w:ind w:left="0"/>
-      </w:pPr>
-      <w:r>
-        <w:tab/>
-      </w:r>
-      <w:r>
-        <w:tab/>
-      </w:r>
-      <w:r>
-        <w:rPr>
-          <w:b/>
-          <w:color w:val="800000"/>
-        </w:rPr>
-        <w:t xml:space="preserve">return </w:t>
-      </w:r>
-      <w:r>
-        <w:t>2 * x;</w:t>
-      </w:r>
-    </w:p>
-    <w:p>
-      <w:pPr>
-        <w:pStyle w:val="Code"/>
-        <w:ind w:left="0"/>
-      </w:pPr>
-      <w:r>
-        <w:tab/>
-      </w:r>
-      <w:r>
-        <w:rPr>
-          <w:color w:val="FF0000"/>
-        </w:rPr>
-        <w:t>}</w:t>
-      </w:r>
-    </w:p>
-    <w:p>
-      <w:pPr>
-        <w:pStyle w:val="Code"/>
-        <w:ind w:left="0"/>
-      </w:pPr>
-    </w:p>
-    <w:p>
-      <w:pPr>
-        <w:pStyle w:val="Code"/>
-        <w:ind w:left="0"/>
-      </w:pPr>
-      <w:r>
-        <w:rPr>
-          <w:color w:val="FF0000"/>
-        </w:rPr>
-        <w:t>}</w:t>
-      </w:r>
-    </w:p>
-    <w:p>
-      <w:pPr>
-        <w:pStyle w:val="Caption"/>
-        <w:rPr>
-          <w:b w:val="0"/>
-        </w:rPr>
-      </w:pPr>
-      <w:bookmarkStart w:id="47" w:name="_Ref365845357"/>
-      <w:bookmarkStart w:id="48" w:name="_Ref365845369"/>
-      <w:r>
-        <w:t xml:space="preserve">Code </w:t>
-      </w:r>
-      <w:fldSimple w:instr=" SEQ Code \* ARABIC ">
-        <w:r>
-          <w:rPr>
-            <w:noProof/>
-          </w:rPr>
-          <w:t>1</w:t>
-        </w:r>
-      </w:fldSimple>
-      <w:bookmarkEnd w:id="47"/>
-      <w:r>
-        <w:t>:</w:t>
-      </w:r>
-      <w:r>
-        <w:rPr>
-          <w:b w:val="0"/>
-        </w:rPr>
-        <w:t xml:space="preserve"> Example gradient descent algorithm</w:t>
-      </w:r>
-      <w:bookmarkEnd w:id="48"/>
-    </w:p>
-    <w:p>
-      <w:r>
-        <w:t>The output is as follows:</w:t>
-      </w:r>
-    </w:p>
-    <w:p>
-      <w:pPr>
-        <w:pStyle w:val="Code"/>
-        <w:ind w:left="0"/>
-      </w:pPr>
-      <w:r>
-        <w:t xml:space="preserve">Change: 12.000000, </w:t>
-      </w:r>
-      <w:proofErr w:type="spellStart"/>
-      <w:r>
-        <w:t>xNew</w:t>
-      </w:r>
-      <w:proofErr w:type="spellEnd"/>
-      <w:r>
-        <w:t xml:space="preserve"> = 4.800000</w:t>
-      </w:r>
-    </w:p>
-    <w:p>
-      <w:pPr>
-        <w:pStyle w:val="Code"/>
-        <w:ind w:left="0"/>
-      </w:pPr>
-      <w:r>
-        <w:t xml:space="preserve">Change: 9.600000, </w:t>
-      </w:r>
-      <w:proofErr w:type="spellStart"/>
-      <w:r>
-        <w:t>xNew</w:t>
-      </w:r>
-      <w:proofErr w:type="spellEnd"/>
-      <w:r>
-        <w:t xml:space="preserve"> = 3.840000</w:t>
-      </w:r>
-    </w:p>
-    <w:p>
-      <w:pPr>
-        <w:pStyle w:val="Code"/>
-        <w:ind w:left="0"/>
-      </w:pPr>
-      <w:r>
-        <w:t xml:space="preserve">Change: 7.680000, </w:t>
-      </w:r>
-      <w:proofErr w:type="spellStart"/>
-      <w:r>
-        <w:t>xNew</w:t>
-      </w:r>
-      <w:proofErr w:type="spellEnd"/>
-      <w:r>
-        <w:t xml:space="preserve"> = 3.072000</w:t>
-      </w:r>
-    </w:p>
-    <w:p>
-      <w:pPr>
-        <w:pStyle w:val="Code"/>
-        <w:ind w:left="0"/>
-      </w:pPr>
-      <w:r>
-        <w:t xml:space="preserve">Change: 6.144000, </w:t>
-      </w:r>
-      <w:proofErr w:type="spellStart"/>
-      <w:r>
-        <w:t>xNew</w:t>
-      </w:r>
-      <w:proofErr w:type="spellEnd"/>
-      <w:r>
-        <w:t xml:space="preserve"> = 2.457600</w:t>
-      </w:r>
-    </w:p>
-    <w:p>
-      <w:pPr>
-        <w:pStyle w:val="Code"/>
-        <w:ind w:left="0"/>
-      </w:pPr>
-      <w:r>
-        <w:t xml:space="preserve">Change: 4.915200, </w:t>
-      </w:r>
-      <w:proofErr w:type="spellStart"/>
-      <w:r>
-        <w:t>xNew</w:t>
-      </w:r>
-      <w:proofErr w:type="spellEnd"/>
-      <w:r>
-        <w:t xml:space="preserve"> = 1.966080</w:t>
-      </w:r>
-    </w:p>
-    <w:p>
-      <w:pPr>
-        <w:pStyle w:val="Code"/>
-        <w:ind w:left="0"/>
-      </w:pPr>
-      <w:r>
-        <w:t xml:space="preserve">Change: 3.932160, </w:t>
-      </w:r>
-      <w:proofErr w:type="spellStart"/>
-      <w:r>
-        <w:t>xNew</w:t>
-      </w:r>
-      <w:proofErr w:type="spellEnd"/>
-      <w:r>
-        <w:t xml:space="preserve"> = 1.572864</w:t>
-      </w:r>
-    </w:p>
-    <w:p>
-      <w:pPr>
-        <w:pStyle w:val="Code"/>
-        <w:ind w:left="0"/>
-      </w:pPr>
-      <w:r>
-        <w:t xml:space="preserve">Change: 3.145728, </w:t>
-      </w:r>
-      <w:proofErr w:type="spellStart"/>
-      <w:r>
-        <w:t>xNew</w:t>
-      </w:r>
-      <w:proofErr w:type="spellEnd"/>
-      <w:r>
-        <w:t xml:space="preserve"> = 1.258291</w:t>
-      </w:r>
-    </w:p>
-    <w:p>
-      <w:pPr>
-        <w:pStyle w:val="Code"/>
-        <w:ind w:left="0"/>
-      </w:pPr>
-      <w:r>
-        <w:t xml:space="preserve">Change: 2.516582, </w:t>
-      </w:r>
-      <w:proofErr w:type="spellStart"/>
-      <w:r>
-        <w:t>xNew</w:t>
-      </w:r>
-      <w:proofErr w:type="spellEnd"/>
-      <w:r>
-        <w:t xml:space="preserve"> = 1.006633</w:t>
-      </w:r>
-    </w:p>
-    <w:p>
-      <w:pPr>
-        <w:pStyle w:val="Code"/>
-        <w:ind w:left="0"/>
-      </w:pPr>
-      <w:r>
-        <w:t>...</w:t>
-      </w:r>
-      <w:bookmarkStart w:id="49" w:name="_GoBack"/>
-      <w:bookmarkEnd w:id="49"/>
-    </w:p>
-    <w:p>
-      <w:pPr>
-        <w:pStyle w:val="Code"/>
-        <w:ind w:left="0"/>
-      </w:pPr>
-      <w:r>
-        <w:t>Change: 0.000418, xNew = 0.000167</w:t>
-      </w:r>
-    </w:p>
-    <w:p>
-      <w:pPr>
-        <w:pStyle w:val="Code"/>
-        <w:ind w:left="0"/>
-      </w:pPr>
-      <w:r>
-        <w:t>Change: 0.000335, xNew = 0.000134</w:t>
-      </w:r>
-    </w:p>
-    <w:p>
-      <w:pPr>
-        <w:pStyle w:val="Code"/>
-        <w:ind w:left="0"/>
-      </w:pPr>
-      <w:r>
-        <w:t>Change: 0.000268, xNew = 0.000107</w:t>
-      </w:r>
-    </w:p>
-    <w:p>
-      <w:pPr>
-        <w:pStyle w:val="Code"/>
-        <w:ind w:left="0"/>
-      </w:pPr>
-      <w:r>
-        <w:t>Change: 0.000214, xNew = 0.000086</w:t>
-      </w:r>
-    </w:p>
-    <w:p>
-      <w:pPr>
-        <w:pStyle w:val="Code"/>
-        <w:ind w:left="0"/>
-      </w:pPr>
-      <w:r>
-        <w:t>Change: 0.000171, xNew = 0.000069</w:t>
-      </w:r>
-    </w:p>
-    <w:p>
-      <w:pPr>
-        <w:pStyle w:val="Code"/>
-        <w:ind w:left="0"/>
-      </w:pPr>
-      <w:r>
-        <w:t>Change: 0.000137, xNew = 0.000055</w:t>
-      </w:r>
-    </w:p>
-    <w:p>
-      <w:pPr>
-        <w:pStyle w:val="Code"/>
-        <w:ind w:left="0"/>
-      </w:pPr>
-      <w:r>
-        <w:t>Change: 0.000110, xNew = 0.000044</w:t>
-      </w:r>
-    </w:p>
-    <w:p>
-      <w:pPr>
-        <w:pStyle w:val="Code"/>
-        <w:ind w:left="0"/>
-      </w:pPr>
-      <w:r>
-        <w:t>Change: 0.000088, xNew = 0.000035</w:t>
-      </w:r>
-    </w:p>
-    <w:p>
-      <w:pPr>
-        <w:pStyle w:val="Code"/>
-        <w:ind w:left="0"/>
-      </w:pPr>
-      <w:r>
-        <w:t>Local minimum occurs at: 0.000035</w:t>
-      </w:r>
-    </w:p>
-    <w:p>
-      <w:pPr>
-        <w:pStyle w:val="Heading2"/>
-      </w:pPr>
-      <w:r>
-        <w:t xml:space="preserve">Factors to be </w:t>
-      </w:r>
-      <w:proofErr w:type="gramStart"/>
-      <w:r>
-        <w:t>Considered</w:t>
-      </w:r>
-      <w:proofErr w:type="gramEnd"/>
+        <w:t>Model selection. What structure should the network have? How many neurons and in how many layers?</w:t>
+      </w:r>
+    </w:p>
+    <w:p>
+      <w:pPr>
+        <w:pStyle w:val="NumberedList1"/>
+        <w:numPr>
+          <w:ilvl w:val="0"/>
+          <w:numId w:val="40"/>
+        </w:numPr>
+      </w:pPr>
+      <w:r>
+        <w:t>Selection and preparation of training data.</w:t>
+      </w:r>
+    </w:p>
+    <w:p>
+      <w:pPr>
+        <w:pStyle w:val="NumberedList1"/>
+        <w:numPr>
+          <w:ilvl w:val="0"/>
+          <w:numId w:val="40"/>
+        </w:numPr>
+      </w:pPr>
+      <w:r>
+        <w:t>Choice of error function.</w:t>
+      </w:r>
+    </w:p>
+    <w:p>
+      <w:pPr>
+        <w:pStyle w:val="NumberedList1"/>
+        <w:numPr>
+          <w:ilvl w:val="0"/>
+          <w:numId w:val="40"/>
+        </w:numPr>
+      </w:pPr>
+      <w:r>
+        <w:t>Optimization method. What method should be used to minimize the error?</w:t>
+      </w:r>
+    </w:p>
+    <w:p>
+      <w:pPr>
+        <w:pStyle w:val="NumberedList1"/>
+        <w:numPr>
+          <w:ilvl w:val="0"/>
+          <w:numId w:val="40"/>
+        </w:numPr>
+      </w:pPr>
+      <w:r>
+        <w:t>Prior knowledge and heuristics. Can known rules or heuristics be built into the network, or can the network be made to favor certain solutions?</w:t>
+      </w:r>
+    </w:p>
+    <w:p>
+      <w:pPr>
+        <w:pStyle w:val="NumberedList1"/>
+        <w:numPr>
+          <w:ilvl w:val="0"/>
+          <w:numId w:val="40"/>
+        </w:numPr>
+      </w:pPr>
+      <w:r>
+        <w:t>Generalization. Did the network learn the functional relationship between the inputs and outputs? Or did it simply memorize the training set or approximate a function that works for the training set only?</w:t>
+      </w:r>
     </w:p>
     <w:p/>
+    <w:p>
+      <w:r>
+        <w:t>We will look into each of these factors in detail later.</w:t>
+      </w:r>
+    </w:p>
     <w:sectPr>
       <w:pgSz w:w="12240" w:h="15840"/>
       <w:pgMar w:top="1440" w:right="1440" w:bottom="1440" w:left="1440" w:header="720" w:footer="720" w:gutter="0"/>
@@ -7545,7 +8895,7 @@
       <w:rPr>
         <w:noProof/>
       </w:rPr>
-      <w:t>02-Sep-2013</w:t>
+      <w:t>03-Sep-2013</w:t>
     </w:r>
     <w:r>
       <w:fldChar w:fldCharType="end"/>
@@ -7570,7 +8920,7 @@
       <w:rPr>
         <w:noProof/>
       </w:rPr>
-      <w:t>17</w:t>
+      <w:t>20</w:t>
     </w:r>
     <w:r>
       <w:fldChar w:fldCharType="end"/>
@@ -7578,14 +8928,27 @@
     <w:r>
       <w:t xml:space="preserve"> of </w:t>
     </w:r>
-    <w:fldSimple w:instr=" NUMPAGES ">
-      <w:r>
-        <w:rPr>
-          <w:noProof/>
-        </w:rPr>
-        <w:t>18</w:t>
-      </w:r>
-    </w:fldSimple>
+    <w:r>
+      <w:fldChar w:fldCharType="begin"/>
+    </w:r>
+    <w:r>
+      <w:instrText xml:space="preserve"> NUMPAGES </w:instrText>
+    </w:r>
+    <w:r>
+      <w:fldChar w:fldCharType="separate"/>
+    </w:r>
+    <w:r>
+      <w:rPr>
+        <w:noProof/>
+      </w:rPr>
+      <w:t>20</w:t>
+    </w:r>
+    <w:r>
+      <w:rPr>
+        <w:noProof/>
+      </w:rPr>
+      <w:fldChar w:fldCharType="end"/>
+    </w:r>
   </w:p>
 </w:ftr>
 </file>
@@ -7613,6 +8976,82 @@
       </w:r>
     </w:p>
     <w:p/>
+  </w:footnote>
+  <w:footnote w:id="1">
+    <w:p>
+      <w:pPr>
+        <w:pStyle w:val="FootnoteText"/>
+      </w:pPr>
+      <w:r>
+        <w:rPr>
+          <w:rStyle w:val="FootnoteReference"/>
+        </w:rPr>
+        <w:footnoteRef/>
+      </w:r>
+      <w:r>
+        <w:t xml:space="preserve"> </w:t>
+      </w:r>
+      <w:r>
+        <w:t xml:space="preserve">the </w:t>
+      </w:r>
+      <m:oMath>
+        <m:r>
+          <w:rPr>
+            <w:rFonts w:ascii="Cambria Math" w:hAnsi="Cambria Math"/>
+          </w:rPr>
+          <m:t>y</m:t>
+        </m:r>
+      </m:oMath>
+      <w:r>
+        <w:t xml:space="preserve"> value has a lower and upper limit</w:t>
+      </w:r>
+    </w:p>
+  </w:footnote>
+  <w:footnote w:id="2">
+    <w:p>
+      <w:pPr>
+        <w:pStyle w:val="FootnoteText"/>
+      </w:pPr>
+      <w:r>
+        <w:rPr>
+          <w:rStyle w:val="FootnoteReference"/>
+        </w:rPr>
+        <w:footnoteRef/>
+      </w:r>
+      <w:r>
+        <w:t xml:space="preserve"> </w:t>
+      </w:r>
+      <w:r>
+        <w:t xml:space="preserve">simplistically, as </w:t>
+      </w:r>
+      <m:oMath>
+        <m:r>
+          <w:rPr>
+            <w:rFonts w:ascii="Cambria Math" w:hAnsi="Cambria Math"/>
+          </w:rPr>
+          <m:t>x</m:t>
+        </m:r>
+      </m:oMath>
+      <w:r>
+        <w:t xml:space="preserve"> increases</w:t>
+      </w:r>
+      <w:bookmarkStart w:id="50" w:name="_GoBack"/>
+      <w:bookmarkEnd w:id="50"/>
+      <w:r>
+        <w:t xml:space="preserve"> </w:t>
+      </w:r>
+      <m:oMath>
+        <m:r>
+          <w:rPr>
+            <w:rFonts w:ascii="Cambria Math" w:hAnsi="Cambria Math"/>
+          </w:rPr>
+          <m:t>y</m:t>
+        </m:r>
+      </m:oMath>
+      <w:r>
+        <w:t xml:space="preserve"> either increases or remains the same, or decreases or remains the same</w:t>
+      </w:r>
+    </w:p>
   </w:footnote>
 </w:footnotes>
 </file>
@@ -7631,7 +9070,7 @@
         <w:rPr>
           <w:noProof/>
         </w:rPr>
-        <w:t>Learning Using Back-propagation</w:t>
+        <w:t>Learning Using Backpropagation</w:t>
       </w:r>
     </w:fldSimple>
     <w:r>
@@ -8625,6 +10064,96 @@
   </w:num>
   <w:num w:numId="39">
     <w:abstractNumId w:val="10"/>
+  </w:num>
+  <w:num w:numId="40">
+    <w:abstractNumId w:val="12"/>
+    <w:lvlOverride w:ilvl="0">
+      <w:startOverride w:val="1"/>
+    </w:lvlOverride>
+    <w:lvlOverride w:ilvl="1">
+      <w:startOverride w:val="1"/>
+    </w:lvlOverride>
+    <w:lvlOverride w:ilvl="2">
+      <w:startOverride w:val="1"/>
+    </w:lvlOverride>
+    <w:lvlOverride w:ilvl="3">
+      <w:startOverride w:val="1"/>
+    </w:lvlOverride>
+    <w:lvlOverride w:ilvl="4">
+      <w:startOverride w:val="1"/>
+    </w:lvlOverride>
+    <w:lvlOverride w:ilvl="5">
+      <w:startOverride w:val="1"/>
+    </w:lvlOverride>
+    <w:lvlOverride w:ilvl="6">
+      <w:startOverride w:val="1"/>
+    </w:lvlOverride>
+    <w:lvlOverride w:ilvl="7">
+      <w:startOverride w:val="1"/>
+    </w:lvlOverride>
+    <w:lvlOverride w:ilvl="8">
+      <w:startOverride w:val="1"/>
+    </w:lvlOverride>
+  </w:num>
+  <w:num w:numId="41">
+    <w:abstractNumId w:val="12"/>
+    <w:lvlOverride w:ilvl="0">
+      <w:startOverride w:val="1"/>
+    </w:lvlOverride>
+    <w:lvlOverride w:ilvl="1">
+      <w:startOverride w:val="1"/>
+    </w:lvlOverride>
+    <w:lvlOverride w:ilvl="2">
+      <w:startOverride w:val="1"/>
+    </w:lvlOverride>
+    <w:lvlOverride w:ilvl="3">
+      <w:startOverride w:val="1"/>
+    </w:lvlOverride>
+    <w:lvlOverride w:ilvl="4">
+      <w:startOverride w:val="1"/>
+    </w:lvlOverride>
+    <w:lvlOverride w:ilvl="5">
+      <w:startOverride w:val="1"/>
+    </w:lvlOverride>
+    <w:lvlOverride w:ilvl="6">
+      <w:startOverride w:val="1"/>
+    </w:lvlOverride>
+    <w:lvlOverride w:ilvl="7">
+      <w:startOverride w:val="1"/>
+    </w:lvlOverride>
+    <w:lvlOverride w:ilvl="8">
+      <w:startOverride w:val="1"/>
+    </w:lvlOverride>
+  </w:num>
+  <w:num w:numId="42">
+    <w:abstractNumId w:val="12"/>
+    <w:lvlOverride w:ilvl="0">
+      <w:startOverride w:val="1"/>
+    </w:lvlOverride>
+    <w:lvlOverride w:ilvl="1">
+      <w:startOverride w:val="1"/>
+    </w:lvlOverride>
+    <w:lvlOverride w:ilvl="2">
+      <w:startOverride w:val="1"/>
+    </w:lvlOverride>
+    <w:lvlOverride w:ilvl="3">
+      <w:startOverride w:val="1"/>
+    </w:lvlOverride>
+    <w:lvlOverride w:ilvl="4">
+      <w:startOverride w:val="1"/>
+    </w:lvlOverride>
+    <w:lvlOverride w:ilvl="5">
+      <w:startOverride w:val="1"/>
+    </w:lvlOverride>
+    <w:lvlOverride w:ilvl="6">
+      <w:startOverride w:val="1"/>
+    </w:lvlOverride>
+    <w:lvlOverride w:ilvl="7">
+      <w:startOverride w:val="1"/>
+    </w:lvlOverride>
+    <w:lvlOverride w:ilvl="8">
+      <w:startOverride w:val="1"/>
+    </w:lvlOverride>
   </w:num>
 </w:numbering>
 </file>
@@ -9022,7 +10551,7 @@
   <w:style w:type="paragraph" w:default="1" w:styleId="Normal">
     <w:name w:val="Normal"/>
     <w:qFormat/>
-    <w:rsid w:val="00E32E83"/>
+    <w:rsid w:val="00F8676F"/>
     <w:pPr>
       <w:spacing w:after="240" w:line="240" w:lineRule="auto"/>
       <w:ind w:left="1440"/>
@@ -9561,11 +11090,12 @@
     <w:uiPriority w:val="99"/>
     <w:semiHidden/>
     <w:unhideWhenUsed/>
-    <w:rsid w:val="00E32E83"/>
+    <w:rsid w:val="00F8676F"/>
     <w:pPr>
-      <w:spacing w:after="0"/>
+      <w:spacing w:after="60"/>
     </w:pPr>
     <w:rPr>
+      <w:sz w:val="18"/>
       <w:szCs w:val="20"/>
     </w:rPr>
   </w:style>
@@ -9575,10 +11105,10 @@
     <w:link w:val="FootnoteText"/>
     <w:uiPriority w:val="99"/>
     <w:semiHidden/>
-    <w:rsid w:val="00E32E83"/>
+    <w:rsid w:val="00F8676F"/>
     <w:rPr>
       <w:rFonts w:ascii="Arial" w:hAnsi="Arial"/>
-      <w:sz w:val="20"/>
+      <w:sz w:val="18"/>
       <w:szCs w:val="20"/>
     </w:rPr>
   </w:style>
@@ -10113,7 +11643,7 @@
 </file>
 
 <file path=customXml/itemProps1.xml><?xml version="1.0" encoding="utf-8"?>
-<ds:datastoreItem xmlns:ds="http://schemas.openxmlformats.org/officeDocument/2006/customXml" ds:itemID="{938DB622-6EC3-47D8-AA18-67F929C50818}">
+<ds:datastoreItem xmlns:ds="http://schemas.openxmlformats.org/officeDocument/2006/customXml" ds:itemID="{A52FBAA0-7A01-4888-A2C4-DAC2163A36F9}">
   <ds:schemaRefs>
     <ds:schemaRef ds:uri="http://schemas.openxmlformats.org/officeDocument/2006/bibliography"/>
   </ds:schemaRefs>

--- a/Learning Neural Networks with Java.docx
+++ b/Learning Neural Networks with Java.docx
@@ -46,7 +46,7 @@
         </w:numPr>
         <w:ind w:left="1440" w:hanging="1440"/>
       </w:pPr>
-      <w:bookmarkStart w:id="0" w:name="_Toc366099016"/>
+      <w:bookmarkStart w:id="0" w:name="_Toc366444996"/>
       <w:r>
         <w:lastRenderedPageBreak/>
         <w:t>Table of Contents</w:t>
@@ -72,7 +72,7 @@
       <w:r>
         <w:fldChar w:fldCharType="separate"/>
       </w:r>
-      <w:hyperlink w:anchor="_Toc366099016" w:history="1">
+      <w:hyperlink w:anchor="_Toc366444996" w:history="1">
         <w:r>
           <w:rPr>
             <w:rStyle w:val="Hyperlink"/>
@@ -99,7 +99,7 @@
             <w:noProof/>
             <w:webHidden/>
           </w:rPr>
-          <w:instrText xml:space="preserve"> PAGEREF _Toc366099016 \h </w:instrText>
+          <w:instrText xml:space="preserve"> PAGEREF _Toc366444996 \h </w:instrText>
         </w:r>
         <w:r>
           <w:rPr>
@@ -140,7 +140,7 @@
           <w:lang w:eastAsia="en-US"/>
         </w:rPr>
       </w:pPr>
-      <w:hyperlink w:anchor="_Toc366099017" w:history="1">
+      <w:hyperlink w:anchor="_Toc366444997" w:history="1">
         <w:r>
           <w:rPr>
             <w:rStyle w:val="Hyperlink"/>
@@ -183,7 +183,7 @@
             <w:noProof/>
             <w:webHidden/>
           </w:rPr>
-          <w:instrText xml:space="preserve"> PAGEREF _Toc366099017 \h </w:instrText>
+          <w:instrText xml:space="preserve"> PAGEREF _Toc366444997 \h </w:instrText>
         </w:r>
         <w:r>
           <w:rPr>
@@ -228,7 +228,7 @@
           <w:lang w:eastAsia="en-US"/>
         </w:rPr>
       </w:pPr>
-      <w:hyperlink w:anchor="_Toc366099018" w:history="1">
+      <w:hyperlink w:anchor="_Toc366444998" w:history="1">
         <w:r>
           <w:rPr>
             <w:rStyle w:val="Hyperlink"/>
@@ -271,7 +271,7 @@
             <w:noProof/>
             <w:webHidden/>
           </w:rPr>
-          <w:instrText xml:space="preserve"> PAGEREF _Toc366099018 \h </w:instrText>
+          <w:instrText xml:space="preserve"> PAGEREF _Toc366444998 \h </w:instrText>
         </w:r>
         <w:r>
           <w:rPr>
@@ -312,7 +312,7 @@
           <w:lang w:eastAsia="en-US"/>
         </w:rPr>
       </w:pPr>
-      <w:hyperlink w:anchor="_Toc366099019" w:history="1">
+      <w:hyperlink w:anchor="_Toc366444999" w:history="1">
         <w:r>
           <w:rPr>
             <w:rStyle w:val="Hyperlink"/>
@@ -355,7 +355,7 @@
             <w:noProof/>
             <w:webHidden/>
           </w:rPr>
-          <w:instrText xml:space="preserve"> PAGEREF _Toc366099019 \h </w:instrText>
+          <w:instrText xml:space="preserve"> PAGEREF _Toc366444999 \h </w:instrText>
         </w:r>
         <w:r>
           <w:rPr>
@@ -400,7 +400,7 @@
           <w:lang w:eastAsia="en-US"/>
         </w:rPr>
       </w:pPr>
-      <w:hyperlink w:anchor="_Toc366099020" w:history="1">
+      <w:hyperlink w:anchor="_Toc366445000" w:history="1">
         <w:r>
           <w:rPr>
             <w:rStyle w:val="Hyperlink"/>
@@ -443,7 +443,7 @@
             <w:noProof/>
             <w:webHidden/>
           </w:rPr>
-          <w:instrText xml:space="preserve"> PAGEREF _Toc366099020 \h </w:instrText>
+          <w:instrText xml:space="preserve"> PAGEREF _Toc366445000 \h </w:instrText>
         </w:r>
         <w:r>
           <w:rPr>
@@ -488,7 +488,7 @@
           <w:lang w:eastAsia="en-US"/>
         </w:rPr>
       </w:pPr>
-      <w:hyperlink w:anchor="_Toc366099021" w:history="1">
+      <w:hyperlink w:anchor="_Toc366445001" w:history="1">
         <w:r>
           <w:rPr>
             <w:rStyle w:val="Hyperlink"/>
@@ -531,7 +531,7 @@
             <w:noProof/>
             <w:webHidden/>
           </w:rPr>
-          <w:instrText xml:space="preserve"> PAGEREF _Toc366099021 \h </w:instrText>
+          <w:instrText xml:space="preserve"> PAGEREF _Toc366445001 \h </w:instrText>
         </w:r>
         <w:r>
           <w:rPr>
@@ -576,7 +576,7 @@
           <w:lang w:eastAsia="en-US"/>
         </w:rPr>
       </w:pPr>
-      <w:hyperlink w:anchor="_Toc366099022" w:history="1">
+      <w:hyperlink w:anchor="_Toc366445002" w:history="1">
         <w:r>
           <w:rPr>
             <w:rStyle w:val="Hyperlink"/>
@@ -619,7 +619,7 @@
             <w:noProof/>
             <w:webHidden/>
           </w:rPr>
-          <w:instrText xml:space="preserve"> PAGEREF _Toc366099022 \h </w:instrText>
+          <w:instrText xml:space="preserve"> PAGEREF _Toc366445002 \h </w:instrText>
         </w:r>
         <w:r>
           <w:rPr>
@@ -660,7 +660,7 @@
           <w:lang w:eastAsia="en-US"/>
         </w:rPr>
       </w:pPr>
-      <w:hyperlink w:anchor="_Toc366099023" w:history="1">
+      <w:hyperlink w:anchor="_Toc366445003" w:history="1">
         <w:r>
           <w:rPr>
             <w:rStyle w:val="Hyperlink"/>
@@ -703,7 +703,7 @@
             <w:noProof/>
             <w:webHidden/>
           </w:rPr>
-          <w:instrText xml:space="preserve"> PAGEREF _Toc366099023 \h </w:instrText>
+          <w:instrText xml:space="preserve"> PAGEREF _Toc366445003 \h </w:instrText>
         </w:r>
         <w:r>
           <w:rPr>
@@ -748,7 +748,7 @@
           <w:lang w:eastAsia="en-US"/>
         </w:rPr>
       </w:pPr>
-      <w:hyperlink w:anchor="_Toc366099024" w:history="1">
+      <w:hyperlink w:anchor="_Toc366445004" w:history="1">
         <w:r>
           <w:rPr>
             <w:rStyle w:val="Hyperlink"/>
@@ -791,7 +791,7 @@
             <w:noProof/>
             <w:webHidden/>
           </w:rPr>
-          <w:instrText xml:space="preserve"> PAGEREF _Toc366099024 \h </w:instrText>
+          <w:instrText xml:space="preserve"> PAGEREF _Toc366445004 \h </w:instrText>
         </w:r>
         <w:r>
           <w:rPr>
@@ -836,7 +836,7 @@
           <w:lang w:eastAsia="en-US"/>
         </w:rPr>
       </w:pPr>
-      <w:hyperlink w:anchor="_Toc366099025" w:history="1">
+      <w:hyperlink w:anchor="_Toc366445005" w:history="1">
         <w:r>
           <w:rPr>
             <w:rStyle w:val="Hyperlink"/>
@@ -879,7 +879,7 @@
             <w:noProof/>
             <w:webHidden/>
           </w:rPr>
-          <w:instrText xml:space="preserve"> PAGEREF _Toc366099025 \h </w:instrText>
+          <w:instrText xml:space="preserve"> PAGEREF _Toc366445005 \h </w:instrText>
         </w:r>
         <w:r>
           <w:rPr>
@@ -924,7 +924,7 @@
           <w:lang w:eastAsia="en-US"/>
         </w:rPr>
       </w:pPr>
-      <w:hyperlink w:anchor="_Toc366099026" w:history="1">
+      <w:hyperlink w:anchor="_Toc366445006" w:history="1">
         <w:r>
           <w:rPr>
             <w:rStyle w:val="Hyperlink"/>
@@ -967,7 +967,7 @@
             <w:noProof/>
             <w:webHidden/>
           </w:rPr>
-          <w:instrText xml:space="preserve"> PAGEREF _Toc366099026 \h </w:instrText>
+          <w:instrText xml:space="preserve"> PAGEREF _Toc366445006 \h </w:instrText>
         </w:r>
         <w:r>
           <w:rPr>
@@ -1012,7 +1012,7 @@
           <w:lang w:eastAsia="en-US"/>
         </w:rPr>
       </w:pPr>
-      <w:hyperlink w:anchor="_Toc366099027" w:history="1">
+      <w:hyperlink w:anchor="_Toc366445007" w:history="1">
         <w:r>
           <w:rPr>
             <w:rStyle w:val="Hyperlink"/>
@@ -1055,7 +1055,7 @@
             <w:noProof/>
             <w:webHidden/>
           </w:rPr>
-          <w:instrText xml:space="preserve"> PAGEREF _Toc366099027 \h </w:instrText>
+          <w:instrText xml:space="preserve"> PAGEREF _Toc366445007 \h </w:instrText>
         </w:r>
         <w:r>
           <w:rPr>
@@ -1100,7 +1100,7 @@
           <w:lang w:eastAsia="en-US"/>
         </w:rPr>
       </w:pPr>
-      <w:hyperlink w:anchor="_Toc366099028" w:history="1">
+      <w:hyperlink w:anchor="_Toc366445008" w:history="1">
         <w:r>
           <w:rPr>
             <w:rStyle w:val="Hyperlink"/>
@@ -1143,7 +1143,7 @@
             <w:noProof/>
             <w:webHidden/>
           </w:rPr>
-          <w:instrText xml:space="preserve"> PAGEREF _Toc366099028 \h </w:instrText>
+          <w:instrText xml:space="preserve"> PAGEREF _Toc366445008 \h </w:instrText>
         </w:r>
         <w:r>
           <w:rPr>
@@ -1184,7 +1184,7 @@
           <w:lang w:eastAsia="en-US"/>
         </w:rPr>
       </w:pPr>
-      <w:hyperlink w:anchor="_Toc366099029" w:history="1">
+      <w:hyperlink w:anchor="_Toc366445009" w:history="1">
         <w:r>
           <w:rPr>
             <w:rStyle w:val="Hyperlink"/>
@@ -1227,7 +1227,7 @@
             <w:noProof/>
             <w:webHidden/>
           </w:rPr>
-          <w:instrText xml:space="preserve"> PAGEREF _Toc366099029 \h </w:instrText>
+          <w:instrText xml:space="preserve"> PAGEREF _Toc366445009 \h </w:instrText>
         </w:r>
         <w:r>
           <w:rPr>
@@ -1272,7 +1272,7 @@
           <w:lang w:eastAsia="en-US"/>
         </w:rPr>
       </w:pPr>
-      <w:hyperlink w:anchor="_Toc366099030" w:history="1">
+      <w:hyperlink w:anchor="_Toc366445010" w:history="1">
         <w:r>
           <w:rPr>
             <w:rStyle w:val="Hyperlink"/>
@@ -1315,7 +1315,7 @@
             <w:noProof/>
             <w:webHidden/>
           </w:rPr>
-          <w:instrText xml:space="preserve"> PAGEREF _Toc366099030 \h </w:instrText>
+          <w:instrText xml:space="preserve"> PAGEREF _Toc366445010 \h </w:instrText>
         </w:r>
         <w:r>
           <w:rPr>
@@ -1360,7 +1360,7 @@
           <w:lang w:eastAsia="en-US"/>
         </w:rPr>
       </w:pPr>
-      <w:hyperlink w:anchor="_Toc366099031" w:history="1">
+      <w:hyperlink w:anchor="_Toc366445011" w:history="1">
         <w:r>
           <w:rPr>
             <w:rStyle w:val="Hyperlink"/>
@@ -1403,7 +1403,7 @@
             <w:noProof/>
             <w:webHidden/>
           </w:rPr>
-          <w:instrText xml:space="preserve"> PAGEREF _Toc366099031 \h </w:instrText>
+          <w:instrText xml:space="preserve"> PAGEREF _Toc366445011 \h </w:instrText>
         </w:r>
         <w:r>
           <w:rPr>
@@ -1448,7 +1448,7 @@
           <w:lang w:eastAsia="en-US"/>
         </w:rPr>
       </w:pPr>
-      <w:hyperlink w:anchor="_Toc366099032" w:history="1">
+      <w:hyperlink w:anchor="_Toc366445012" w:history="1">
         <w:r>
           <w:rPr>
             <w:rStyle w:val="Hyperlink"/>
@@ -1491,7 +1491,7 @@
             <w:noProof/>
             <w:webHidden/>
           </w:rPr>
-          <w:instrText xml:space="preserve"> PAGEREF _Toc366099032 \h </w:instrText>
+          <w:instrText xml:space="preserve"> PAGEREF _Toc366445012 \h </w:instrText>
         </w:r>
         <w:r>
           <w:rPr>
@@ -1536,7 +1536,7 @@
           <w:lang w:eastAsia="en-US"/>
         </w:rPr>
       </w:pPr>
-      <w:hyperlink w:anchor="_Toc366099033" w:history="1">
+      <w:hyperlink w:anchor="_Toc366445013" w:history="1">
         <w:r>
           <w:rPr>
             <w:rStyle w:val="Hyperlink"/>
@@ -1579,7 +1579,7 @@
             <w:noProof/>
             <w:webHidden/>
           </w:rPr>
-          <w:instrText xml:space="preserve"> PAGEREF _Toc366099033 \h </w:instrText>
+          <w:instrText xml:space="preserve"> PAGEREF _Toc366445013 \h </w:instrText>
         </w:r>
         <w:r>
           <w:rPr>
@@ -1624,7 +1624,7 @@
           <w:lang w:eastAsia="en-US"/>
         </w:rPr>
       </w:pPr>
-      <w:hyperlink w:anchor="_Toc366099034" w:history="1">
+      <w:hyperlink w:anchor="_Toc366445014" w:history="1">
         <w:r>
           <w:rPr>
             <w:rStyle w:val="Hyperlink"/>
@@ -1667,7 +1667,7 @@
             <w:noProof/>
             <w:webHidden/>
           </w:rPr>
-          <w:instrText xml:space="preserve"> PAGEREF _Toc366099034 \h </w:instrText>
+          <w:instrText xml:space="preserve"> PAGEREF _Toc366445014 \h </w:instrText>
         </w:r>
         <w:r>
           <w:rPr>
@@ -1712,7 +1712,7 @@
           <w:lang w:eastAsia="en-US"/>
         </w:rPr>
       </w:pPr>
-      <w:hyperlink w:anchor="_Toc366099035" w:history="1">
+      <w:hyperlink w:anchor="_Toc366445015" w:history="1">
         <w:r>
           <w:rPr>
             <w:rStyle w:val="Hyperlink"/>
@@ -1755,7 +1755,7 @@
             <w:noProof/>
             <w:webHidden/>
           </w:rPr>
-          <w:instrText xml:space="preserve"> PAGEREF _Toc366099035 \h </w:instrText>
+          <w:instrText xml:space="preserve"> PAGEREF _Toc366445015 \h </w:instrText>
         </w:r>
         <w:r>
           <w:rPr>
@@ -1775,7 +1775,7 @@
             <w:noProof/>
             <w:webHidden/>
           </w:rPr>
-          <w:t>19</w:t>
+          <w:t>20</w:t>
         </w:r>
         <w:r>
           <w:rPr>
@@ -1800,7 +1800,7 @@
           <w:lang w:eastAsia="en-US"/>
         </w:rPr>
       </w:pPr>
-      <w:hyperlink w:anchor="_Toc366099036" w:history="1">
+      <w:hyperlink w:anchor="_Toc366445016" w:history="1">
         <w:r>
           <w:rPr>
             <w:rStyle w:val="Hyperlink"/>
@@ -1843,7 +1843,7 @@
             <w:noProof/>
             <w:webHidden/>
           </w:rPr>
-          <w:instrText xml:space="preserve"> PAGEREF _Toc366099036 \h </w:instrText>
+          <w:instrText xml:space="preserve"> PAGEREF _Toc366445016 \h </w:instrText>
         </w:r>
         <w:r>
           <w:rPr>
@@ -1863,7 +1863,7 @@
             <w:noProof/>
             <w:webHidden/>
           </w:rPr>
-          <w:t>19</w:t>
+          <w:t>20</w:t>
         </w:r>
         <w:r>
           <w:rPr>
@@ -1888,7 +1888,7 @@
           <w:lang w:eastAsia="en-US"/>
         </w:rPr>
       </w:pPr>
-      <w:hyperlink w:anchor="_Toc366099037" w:history="1">
+      <w:hyperlink w:anchor="_Toc366445017" w:history="1">
         <w:r>
           <w:rPr>
             <w:rStyle w:val="Hyperlink"/>
@@ -1931,7 +1931,7 @@
             <w:noProof/>
             <w:webHidden/>
           </w:rPr>
-          <w:instrText xml:space="preserve"> PAGEREF _Toc366099037 \h </w:instrText>
+          <w:instrText xml:space="preserve"> PAGEREF _Toc366445017 \h </w:instrText>
         </w:r>
         <w:r>
           <w:rPr>
@@ -1951,7 +1951,7 @@
             <w:noProof/>
             <w:webHidden/>
           </w:rPr>
-          <w:t>19</w:t>
+          <w:t>20</w:t>
         </w:r>
         <w:r>
           <w:rPr>
@@ -1971,7 +1971,7 @@
       <w:pPr>
         <w:pStyle w:val="Heading1"/>
       </w:pPr>
-      <w:bookmarkStart w:id="1" w:name="_Toc366099017"/>
+      <w:bookmarkStart w:id="1" w:name="_Toc366444997"/>
       <w:r>
         <w:lastRenderedPageBreak/>
         <w:t>Introduction</w:t>
@@ -2109,7 +2109,7 @@
       <w:bookmarkStart w:id="2" w:name="_Ref341033582"/>
       <w:bookmarkStart w:id="3" w:name="_Ref341033585"/>
       <w:bookmarkStart w:id="4" w:name="_Ref341033587"/>
-      <w:bookmarkStart w:id="5" w:name="_Toc366099018"/>
+      <w:bookmarkStart w:id="5" w:name="_Toc366444998"/>
       <w:r>
         <w:t xml:space="preserve">Overview and </w:t>
       </w:r>
@@ -2797,8 +2797,9 @@
           <w:szCs w:val="20"/>
           <w:shd w:val="clear" w:color="auto" w:fill="FFFFFF"/>
         </w:rPr>
-        <w:t>psychologist Donald Hebb</w:t>
-      </w:r>
+        <w:t xml:space="preserve">psychologist Donald </w:t>
+      </w:r>
+      <w:proofErr w:type="spellStart"/>
       <w:r>
         <w:rPr>
           <w:rFonts w:cs="Arial"/>
@@ -2806,7 +2807,37 @@
           <w:szCs w:val="20"/>
           <w:shd w:val="clear" w:color="auto" w:fill="FFFFFF"/>
         </w:rPr>
-        <w:t xml:space="preserve"> came up with Hebbian theory to describe how biological neurons learn. The theory describes</w:t>
+        <w:t>Hebb</w:t>
+      </w:r>
+      <w:proofErr w:type="spellEnd"/>
+      <w:r>
+        <w:rPr>
+          <w:rFonts w:cs="Arial"/>
+          <w:color w:val="000000"/>
+          <w:szCs w:val="20"/>
+          <w:shd w:val="clear" w:color="auto" w:fill="FFFFFF"/>
+        </w:rPr>
+        <w:t xml:space="preserve"> came up with </w:t>
+      </w:r>
+      <w:proofErr w:type="spellStart"/>
+      <w:r>
+        <w:rPr>
+          <w:rFonts w:cs="Arial"/>
+          <w:color w:val="000000"/>
+          <w:szCs w:val="20"/>
+          <w:shd w:val="clear" w:color="auto" w:fill="FFFFFF"/>
+        </w:rPr>
+        <w:t>Hebbian</w:t>
+      </w:r>
+      <w:proofErr w:type="spellEnd"/>
+      <w:r>
+        <w:rPr>
+          <w:rFonts w:cs="Arial"/>
+          <w:color w:val="000000"/>
+          <w:szCs w:val="20"/>
+          <w:shd w:val="clear" w:color="auto" w:fill="FFFFFF"/>
+        </w:rPr>
+        <w:t xml:space="preserve"> theory to describe how biological neurons learn. The theory describes</w:t>
       </w:r>
       <w:r>
         <w:rPr>
@@ -2874,6 +2905,7 @@
           <w:shd w:val="clear" w:color="auto" w:fill="FFFFFF"/>
         </w:rPr>
       </w:pPr>
+      <w:proofErr w:type="spellStart"/>
       <w:r>
         <w:rPr>
           <w:rFonts w:cs="Arial"/>
@@ -2881,8 +2913,9 @@
           <w:szCs w:val="20"/>
           <w:shd w:val="clear" w:color="auto" w:fill="FFFFFF"/>
         </w:rPr>
-        <w:t xml:space="preserve">Hebbian learning was </w:t>
-      </w:r>
+        <w:t>Hebbian</w:t>
+      </w:r>
+      <w:proofErr w:type="spellEnd"/>
       <w:r>
         <w:rPr>
           <w:rFonts w:cs="Arial"/>
@@ -2890,7 +2923,7 @@
           <w:szCs w:val="20"/>
           <w:shd w:val="clear" w:color="auto" w:fill="FFFFFF"/>
         </w:rPr>
-        <w:t xml:space="preserve">the first learning technique to be </w:t>
+        <w:t xml:space="preserve"> learning was </w:t>
       </w:r>
       <w:r>
         <w:rPr>
@@ -2899,7 +2932,7 @@
           <w:szCs w:val="20"/>
           <w:shd w:val="clear" w:color="auto" w:fill="FFFFFF"/>
         </w:rPr>
-        <w:t>implemented in artificial neural networks</w:t>
+        <w:t xml:space="preserve">the first learning technique to be </w:t>
       </w:r>
       <w:r>
         <w:rPr>
@@ -2908,7 +2941,7 @@
           <w:szCs w:val="20"/>
           <w:shd w:val="clear" w:color="auto" w:fill="FFFFFF"/>
         </w:rPr>
-        <w:t>. It is implemented</w:t>
+        <w:t>implemented in artificial neural networks</w:t>
       </w:r>
       <w:r>
         <w:rPr>
@@ -2917,7 +2950,7 @@
           <w:szCs w:val="20"/>
           <w:shd w:val="clear" w:color="auto" w:fill="FFFFFF"/>
         </w:rPr>
-        <w:t xml:space="preserve"> such that t</w:t>
+        <w:t>. It is implemented</w:t>
       </w:r>
       <w:r>
         <w:rPr>
@@ -2926,7 +2959,7 @@
           <w:szCs w:val="20"/>
           <w:shd w:val="clear" w:color="auto" w:fill="FFFFFF"/>
         </w:rPr>
-        <w:t>he weight between two neurons increases if the</w:t>
+        <w:t xml:space="preserve"> such that t</w:t>
       </w:r>
       <w:r>
         <w:rPr>
@@ -2935,7 +2968,7 @@
           <w:szCs w:val="20"/>
           <w:shd w:val="clear" w:color="auto" w:fill="FFFFFF"/>
         </w:rPr>
-        <w:t>y</w:t>
+        <w:t>he weight between two neurons increases if the</w:t>
       </w:r>
       <w:r>
         <w:rPr>
@@ -2944,7 +2977,7 @@
           <w:szCs w:val="20"/>
           <w:shd w:val="clear" w:color="auto" w:fill="FFFFFF"/>
         </w:rPr>
-        <w:t xml:space="preserve"> activate simultaneously</w:t>
+        <w:t>y</w:t>
       </w:r>
       <w:r>
         <w:rPr>
@@ -2953,7 +2986,7 @@
           <w:szCs w:val="20"/>
           <w:shd w:val="clear" w:color="auto" w:fill="FFFFFF"/>
         </w:rPr>
-        <w:t xml:space="preserve"> </w:t>
+        <w:t xml:space="preserve"> activate simultaneously</w:t>
       </w:r>
       <w:r>
         <w:rPr>
@@ -2962,7 +2995,7 @@
           <w:szCs w:val="20"/>
           <w:shd w:val="clear" w:color="auto" w:fill="FFFFFF"/>
         </w:rPr>
-        <w:t xml:space="preserve">and reduces </w:t>
+        <w:t xml:space="preserve"> </w:t>
       </w:r>
       <w:r>
         <w:rPr>
@@ -2971,7 +3004,7 @@
           <w:szCs w:val="20"/>
           <w:shd w:val="clear" w:color="auto" w:fill="FFFFFF"/>
         </w:rPr>
-        <w:t>otherwise.</w:t>
+        <w:t xml:space="preserve">and reduces </w:t>
       </w:r>
       <w:r>
         <w:rPr>
@@ -2980,27 +3013,27 @@
           <w:szCs w:val="20"/>
           <w:shd w:val="clear" w:color="auto" w:fill="FFFFFF"/>
         </w:rPr>
-        <w:t xml:space="preserve"> Hopfield networks learn in this way and function as associative memory; after the network trains on a set of examples a new input will be classified as the example in the training set that most closely resembles the new input.</w:t>
-      </w:r>
-    </w:p>
-    <w:p>
-      <w:pPr>
+        <w:t>otherwise.</w:t>
+      </w:r>
+      <w:r>
         <w:rPr>
           <w:rFonts w:cs="Arial"/>
           <w:color w:val="000000"/>
           <w:szCs w:val="20"/>
           <w:shd w:val="clear" w:color="auto" w:fill="FFFFFF"/>
         </w:rPr>
-      </w:pPr>
-      <w:r>
+        <w:t xml:space="preserve"> Hopfield networks learn in this way and function as associative memory; after the network trains on a set of examples a new input will be classified as the example in the training set that most closely resembles the new input.</w:t>
+      </w:r>
+    </w:p>
+    <w:p>
+      <w:pPr>
         <w:rPr>
           <w:rFonts w:cs="Arial"/>
           <w:color w:val="000000"/>
           <w:szCs w:val="20"/>
           <w:shd w:val="clear" w:color="auto" w:fill="FFFFFF"/>
         </w:rPr>
-        <w:t>Frank Rosenblatt’s perceptron also included an algorithm for learning that is based on</w:t>
-      </w:r>
+      </w:pPr>
       <w:r>
         <w:rPr>
           <w:rFonts w:cs="Arial"/>
@@ -3008,7 +3041,7 @@
           <w:szCs w:val="20"/>
           <w:shd w:val="clear" w:color="auto" w:fill="FFFFFF"/>
         </w:rPr>
-        <w:t xml:space="preserve"> stochastic gradient descent</w:t>
+        <w:t>Frank Rosenblatt’s perceptron also included an algorithm for learning that is based on</w:t>
       </w:r>
       <w:r>
         <w:rPr>
@@ -3017,7 +3050,7 @@
           <w:szCs w:val="20"/>
           <w:shd w:val="clear" w:color="auto" w:fill="FFFFFF"/>
         </w:rPr>
-        <w:t xml:space="preserve">. However, it turns out that the perceptron was quite limited in what it could </w:t>
+        <w:t xml:space="preserve"> stochastic gradient descent</w:t>
       </w:r>
       <w:r>
         <w:rPr>
@@ -3026,7 +3059,7 @@
           <w:szCs w:val="20"/>
           <w:shd w:val="clear" w:color="auto" w:fill="FFFFFF"/>
         </w:rPr>
-        <w:t>learn;</w:t>
+        <w:t xml:space="preserve">. However, it turns out that the perceptron was quite limited in what it could </w:t>
       </w:r>
       <w:r>
         <w:rPr>
@@ -3035,7 +3068,7 @@
           <w:szCs w:val="20"/>
           <w:shd w:val="clear" w:color="auto" w:fill="FFFFFF"/>
         </w:rPr>
-        <w:t xml:space="preserve"> in particular, it can only </w:t>
+        <w:t>learn;</w:t>
       </w:r>
       <w:r>
         <w:rPr>
@@ -3044,7 +3077,7 @@
           <w:szCs w:val="20"/>
           <w:shd w:val="clear" w:color="auto" w:fill="FFFFFF"/>
         </w:rPr>
-        <w:t>categorize data that is</w:t>
+        <w:t xml:space="preserve"> in particular, it can only </w:t>
       </w:r>
       <w:r>
         <w:rPr>
@@ -3053,7 +3086,7 @@
           <w:szCs w:val="20"/>
           <w:shd w:val="clear" w:color="auto" w:fill="FFFFFF"/>
         </w:rPr>
-        <w:t xml:space="preserve"> linearly separable. As an example, this means </w:t>
+        <w:t>categorize data that is</w:t>
       </w:r>
       <w:r>
         <w:rPr>
@@ -3062,7 +3095,7 @@
           <w:szCs w:val="20"/>
           <w:shd w:val="clear" w:color="auto" w:fill="FFFFFF"/>
         </w:rPr>
-        <w:t xml:space="preserve">that while it is capable of learning the AND function, </w:t>
+        <w:t xml:space="preserve"> linearly separable. As an example, this means </w:t>
       </w:r>
       <w:r>
         <w:rPr>
@@ -3071,7 +3104,7 @@
           <w:szCs w:val="20"/>
           <w:shd w:val="clear" w:color="auto" w:fill="FFFFFF"/>
         </w:rPr>
-        <w:t xml:space="preserve">it is incapable of learning something as simple as the </w:t>
+        <w:t xml:space="preserve">that while it is capable of learning the AND function, </w:t>
       </w:r>
       <w:r>
         <w:rPr>
@@ -3080,7 +3113,7 @@
           <w:szCs w:val="20"/>
           <w:shd w:val="clear" w:color="auto" w:fill="FFFFFF"/>
         </w:rPr>
-        <w:t>XOR function</w:t>
+        <w:t xml:space="preserve">it is incapable of learning something as simple as the </w:t>
       </w:r>
       <w:r>
         <w:rPr>
@@ -3089,7 +3122,7 @@
           <w:szCs w:val="20"/>
           <w:shd w:val="clear" w:color="auto" w:fill="FFFFFF"/>
         </w:rPr>
-        <w:t>.</w:t>
+        <w:t>XOR function</w:t>
       </w:r>
       <w:r>
         <w:rPr>
@@ -3098,10 +3131,8 @@
           <w:szCs w:val="20"/>
           <w:shd w:val="clear" w:color="auto" w:fill="FFFFFF"/>
         </w:rPr>
-        <w:t xml:space="preserve"> This limitation caused interest in neural networks to wane.</w:t>
-      </w:r>
-    </w:p>
-    <w:p>
+        <w:t>.</w:t>
+      </w:r>
       <w:r>
         <w:rPr>
           <w:rFonts w:cs="Arial"/>
@@ -3109,8 +3140,10 @@
           <w:szCs w:val="20"/>
           <w:shd w:val="clear" w:color="auto" w:fill="FFFFFF"/>
         </w:rPr>
-        <w:t>Learning more complex functions requires additional layers, but training such a network was not possible until the invention of the backpropagation</w:t>
-      </w:r>
+        <w:t xml:space="preserve"> This limitation caused interest in neural networks to wane.</w:t>
+      </w:r>
+    </w:p>
+    <w:p>
       <w:r>
         <w:rPr>
           <w:rFonts w:cs="Arial"/>
@@ -3118,7 +3151,7 @@
           <w:szCs w:val="20"/>
           <w:shd w:val="clear" w:color="auto" w:fill="FFFFFF"/>
         </w:rPr>
-        <w:t xml:space="preserve"> algorithm. The algorithm was first invented in 1969</w:t>
+        <w:t>Learning more complex functions requires additional layers, but training such a network was not possible until the invention of the backpropagation</w:t>
       </w:r>
       <w:r>
         <w:rPr>
@@ -3127,7 +3160,7 @@
           <w:szCs w:val="20"/>
           <w:shd w:val="clear" w:color="auto" w:fill="FFFFFF"/>
         </w:rPr>
-        <w:t xml:space="preserve"> </w:t>
+        <w:t xml:space="preserve"> algorithm. The algorithm was first invented in 1969</w:t>
       </w:r>
       <w:r>
         <w:rPr>
@@ -3136,7 +3169,7 @@
           <w:szCs w:val="20"/>
           <w:shd w:val="clear" w:color="auto" w:fill="FFFFFF"/>
         </w:rPr>
-        <w:t xml:space="preserve">by </w:t>
+        <w:t xml:space="preserve"> </w:t>
       </w:r>
       <w:r>
         <w:rPr>
@@ -3145,7 +3178,7 @@
           <w:szCs w:val="20"/>
           <w:shd w:val="clear" w:color="auto" w:fill="FFFFFF"/>
         </w:rPr>
-        <w:t>Arthur Bryson and Yu-Chi Ho</w:t>
+        <w:t xml:space="preserve">by </w:t>
       </w:r>
       <w:r>
         <w:rPr>
@@ -3154,7 +3187,7 @@
           <w:szCs w:val="20"/>
           <w:shd w:val="clear" w:color="auto" w:fill="FFFFFF"/>
         </w:rPr>
-        <w:t xml:space="preserve">. However, it wasn’t until the </w:t>
+        <w:t>Arthur Bryson and Yu-Chi Ho</w:t>
       </w:r>
       <w:r>
         <w:rPr>
@@ -3163,7 +3196,7 @@
           <w:szCs w:val="20"/>
           <w:shd w:val="clear" w:color="auto" w:fill="FFFFFF"/>
         </w:rPr>
-        <w:t>mid-1980s</w:t>
+        <w:t xml:space="preserve">. However, it wasn’t until the </w:t>
       </w:r>
       <w:r>
         <w:rPr>
@@ -3172,7 +3205,7 @@
           <w:szCs w:val="20"/>
           <w:shd w:val="clear" w:color="auto" w:fill="FFFFFF"/>
         </w:rPr>
-        <w:t xml:space="preserve"> that it was used to train artificial neural networks.</w:t>
+        <w:t>mid-1980s</w:t>
       </w:r>
       <w:r>
         <w:rPr>
@@ -3181,6 +3214,15 @@
           <w:szCs w:val="20"/>
           <w:shd w:val="clear" w:color="auto" w:fill="FFFFFF"/>
         </w:rPr>
+        <w:t xml:space="preserve"> that it was used to train artificial neural networks.</w:t>
+      </w:r>
+      <w:r>
+        <w:rPr>
+          <w:rFonts w:cs="Arial"/>
+          <w:color w:val="000000"/>
+          <w:szCs w:val="20"/>
+          <w:shd w:val="clear" w:color="auto" w:fill="FFFFFF"/>
+        </w:rPr>
         <w:t xml:space="preserve"> Now neural networks could learn more complex functions, and interest in neural networks was revived.</w:t>
       </w:r>
     </w:p>
@@ -3189,7 +3231,7 @@
         <w:pStyle w:val="Heading1"/>
       </w:pPr>
       <w:bookmarkStart w:id="9" w:name="_Toc341904022"/>
-      <w:bookmarkStart w:id="10" w:name="_Toc366099019"/>
+      <w:bookmarkStart w:id="10" w:name="_Toc366444999"/>
       <w:r>
         <w:lastRenderedPageBreak/>
         <w:t>Feedforward Neural Networks</w:t>
@@ -3202,7 +3244,7 @@
         <w:pStyle w:val="Heading2"/>
       </w:pPr>
       <w:bookmarkStart w:id="11" w:name="_Toc341904023"/>
-      <w:bookmarkStart w:id="12" w:name="_Toc366099020"/>
+      <w:bookmarkStart w:id="12" w:name="_Toc366445000"/>
       <w:r>
         <w:t>Why Feedforward Neural Networks?</w:t>
       </w:r>
@@ -3291,7 +3333,15 @@
         <w:t>Also</w:t>
       </w:r>
       <w:r>
-        <w:t>, a number of other networks, such as self organizing maps, are extensions or variations of feedforward networks. So focusing</w:t>
+        <w:t xml:space="preserve">, a number of other networks, such as </w:t>
+      </w:r>
+      <w:proofErr w:type="spellStart"/>
+      <w:r>
+        <w:t>self organizing</w:t>
+      </w:r>
+      <w:proofErr w:type="spellEnd"/>
+      <w:r>
+        <w:t xml:space="preserve"> maps, are extensions or variations of feedforward networks. So focusing</w:t>
       </w:r>
       <w:r>
         <w:t xml:space="preserve"> on</w:t>
@@ -3305,7 +3355,7 @@
         <w:pStyle w:val="Heading2"/>
       </w:pPr>
       <w:bookmarkStart w:id="13" w:name="_Toc341904024"/>
-      <w:bookmarkStart w:id="14" w:name="_Toc366099021"/>
+      <w:bookmarkStart w:id="14" w:name="_Toc366445001"/>
       <w:r>
         <w:t>What Can They Do?</w:t>
       </w:r>
@@ -3363,7 +3413,7 @@
         <w:pStyle w:val="Heading2"/>
       </w:pPr>
       <w:bookmarkStart w:id="15" w:name="_Toc341904025"/>
-      <w:bookmarkStart w:id="16" w:name="_Toc366099022"/>
+      <w:bookmarkStart w:id="16" w:name="_Toc366445002"/>
       <w:r>
         <w:t>Limitations and Criticisms</w:t>
       </w:r>
@@ -3390,7 +3440,7 @@
         <w:pStyle w:val="Heading1"/>
       </w:pPr>
       <w:bookmarkStart w:id="17" w:name="_Toc341904026"/>
-      <w:bookmarkStart w:id="18" w:name="_Toc366099023"/>
+      <w:bookmarkStart w:id="18" w:name="_Toc366445003"/>
       <w:r>
         <w:lastRenderedPageBreak/>
         <w:t>Basic Feedforward Network Theory</w:t>
@@ -3409,7 +3459,7 @@
       </w:pPr>
       <w:bookmarkStart w:id="19" w:name="_Ref341375360"/>
       <w:bookmarkStart w:id="20" w:name="_Toc341904027"/>
-      <w:bookmarkStart w:id="21" w:name="_Toc366099024"/>
+      <w:bookmarkStart w:id="21" w:name="_Toc366445004"/>
       <w:r>
         <w:t>Neurons</w:t>
       </w:r>
@@ -3635,173 +3685,445 @@
         <w:t>More formally, the output of a neuron is described as follows:</w:t>
       </w:r>
     </w:p>
-    <w:p>
-      <m:oMathPara>
-        <m:oMathParaPr>
-          <m:jc m:val="left"/>
-        </m:oMathParaPr>
-        <m:oMath>
-          <m:r>
-            <w:rPr>
-              <w:rFonts w:ascii="Cambria Math" w:hAnsi="Cambria Math"/>
-            </w:rPr>
-            <m:t>u=</m:t>
-          </m:r>
-          <m:nary>
-            <m:naryPr>
-              <m:chr m:val="∑"/>
-              <m:limLoc m:val="undOvr"/>
-              <m:supHide m:val="1"/>
-              <m:ctrlPr>
-                <w:rPr>
-                  <w:rFonts w:ascii="Cambria Math" w:hAnsi="Cambria Math"/>
-                  <w:i/>
-                </w:rPr>
-              </m:ctrlPr>
-            </m:naryPr>
-            <m:sub>
-              <m:r>
-                <w:rPr>
-                  <w:rFonts w:ascii="Cambria Math" w:hAnsi="Cambria Math"/>
-                </w:rPr>
-                <m:t>j</m:t>
-              </m:r>
-            </m:sub>
-            <m:sup/>
-            <m:e>
-              <m:sSub>
-                <m:sSubPr>
-                  <m:ctrlPr>
-                    <w:rPr>
-                      <w:rFonts w:ascii="Cambria Math" w:hAnsi="Cambria Math"/>
-                      <w:i/>
-                    </w:rPr>
-                  </m:ctrlPr>
-                </m:sSubPr>
-                <m:e>
-                  <m:r>
-                    <w:rPr>
-                      <w:rFonts w:ascii="Cambria Math" w:hAnsi="Cambria Math"/>
-                    </w:rPr>
-                    <m:t>w</m:t>
-                  </m:r>
-                </m:e>
-                <m:sub>
-                  <m:r>
-                    <w:rPr>
-                      <w:rFonts w:ascii="Cambria Math" w:hAnsi="Cambria Math"/>
-                    </w:rPr>
-                    <m:t>j</m:t>
-                  </m:r>
-                </m:sub>
-              </m:sSub>
-              <m:sSub>
-                <m:sSubPr>
-                  <m:ctrlPr>
-                    <w:rPr>
-                      <w:rFonts w:ascii="Cambria Math" w:hAnsi="Cambria Math"/>
-                      <w:i/>
-                    </w:rPr>
-                  </m:ctrlPr>
-                </m:sSubPr>
-                <m:e>
-                  <m:r>
-                    <w:rPr>
-                      <w:rFonts w:ascii="Cambria Math" w:hAnsi="Cambria Math"/>
-                    </w:rPr>
-                    <m:t>x</m:t>
-                  </m:r>
-                </m:e>
-                <m:sub>
-                  <m:r>
-                    <w:rPr>
-                      <w:rFonts w:ascii="Cambria Math" w:hAnsi="Cambria Math"/>
-                    </w:rPr>
-                    <m:t>j</m:t>
-                  </m:r>
-                </m:sub>
-              </m:sSub>
-            </m:e>
-          </m:nary>
-          <m:r>
-            <w:rPr>
-              <w:rFonts w:ascii="Cambria Math" w:hAnsi="Cambria Math"/>
-            </w:rPr>
-            <m:t>+</m:t>
-          </m:r>
-          <m:sSub>
-            <m:sSubPr>
-              <m:ctrlPr>
-                <w:rPr>
-                  <w:rFonts w:ascii="Cambria Math" w:hAnsi="Cambria Math"/>
-                  <w:i/>
-                </w:rPr>
-              </m:ctrlPr>
-            </m:sSubPr>
-            <m:e>
-              <m:r>
-                <w:rPr>
-                  <w:rFonts w:ascii="Cambria Math" w:hAnsi="Cambria Math"/>
-                </w:rPr>
-                <m:t>w</m:t>
-              </m:r>
-            </m:e>
-            <m:sub>
-              <m:r>
-                <w:rPr>
-                  <w:rFonts w:ascii="Cambria Math" w:hAnsi="Cambria Math"/>
-                </w:rPr>
-                <m:t>bias</m:t>
-              </m:r>
-            </m:sub>
-          </m:sSub>
-          <m:r>
-            <m:rPr>
-              <m:sty m:val="p"/>
-            </m:rPr>
-            <w:rPr>
-              <w:rFonts w:ascii="Cambria Math" w:hAnsi="Cambria Math"/>
-            </w:rPr>
-            <w:br/>
-          </m:r>
-        </m:oMath>
-        <m:oMath>
-          <m:r>
-            <w:rPr>
-              <w:rFonts w:ascii="Cambria Math" w:hAnsi="Cambria Math"/>
-            </w:rPr>
-            <m:t>y</m:t>
-          </m:r>
-          <m:r>
-            <m:rPr>
-              <m:aln/>
-            </m:rPr>
-            <w:rPr>
-              <w:rFonts w:ascii="Cambria Math" w:hAnsi="Cambria Math"/>
-            </w:rPr>
-            <m:t>=f</m:t>
-          </m:r>
-          <m:d>
-            <m:dPr>
-              <m:ctrlPr>
-                <w:rPr>
-                  <w:rFonts w:ascii="Cambria Math" w:hAnsi="Cambria Math"/>
-                  <w:i/>
-                </w:rPr>
-              </m:ctrlPr>
-            </m:dPr>
-            <m:e>
-              <m:r>
-                <w:rPr>
-                  <w:rFonts w:ascii="Cambria Math" w:hAnsi="Cambria Math"/>
-                </w:rPr>
-                <m:t>u</m:t>
-              </m:r>
-            </m:e>
-          </m:d>
-        </m:oMath>
-      </m:oMathPara>
-    </w:p>
+    <w:tbl>
+      <w:tblPr>
+        <w:tblStyle w:val="TableGrid"/>
+        <w:tblW w:w="4231" w:type="pct"/>
+        <w:tblInd w:w="1440" w:type="dxa"/>
+        <w:tblBorders>
+          <w:top w:val="none" w:sz="0" w:space="0" w:color="auto"/>
+          <w:left w:val="none" w:sz="0" w:space="0" w:color="auto"/>
+          <w:bottom w:val="none" w:sz="0" w:space="0" w:color="auto"/>
+          <w:right w:val="none" w:sz="0" w:space="0" w:color="auto"/>
+          <w:insideH w:val="none" w:sz="0" w:space="0" w:color="auto"/>
+          <w:insideV w:val="none" w:sz="0" w:space="0" w:color="auto"/>
+        </w:tblBorders>
+        <w:tblLook w:val="04A0" w:firstRow="1" w:lastRow="0" w:firstColumn="1" w:lastColumn="0" w:noHBand="0" w:noVBand="1"/>
+      </w:tblPr>
+      <w:tblGrid>
+        <w:gridCol w:w="1188"/>
+        <w:gridCol w:w="5544"/>
+        <w:gridCol w:w="1188"/>
+      </w:tblGrid>
+      <w:tr>
+        <w:tc>
+          <w:tcPr>
+            <w:tcW w:w="750" w:type="pct"/>
+          </w:tcPr>
+          <w:p>
+            <w:pPr>
+              <w:ind w:left="0"/>
+            </w:pPr>
+          </w:p>
+        </w:tc>
+        <w:tc>
+          <w:tcPr>
+            <w:tcW w:w="3500" w:type="pct"/>
+          </w:tcPr>
+          <w:p>
+            <w:pPr>
+              <w:ind w:left="0"/>
+            </w:pPr>
+            <m:oMathPara>
+              <m:oMath>
+                <m:r>
+                  <w:rPr>
+                    <w:rFonts w:ascii="Cambria Math" w:hAnsi="Cambria Math"/>
+                  </w:rPr>
+                  <m:t>u=</m:t>
+                </m:r>
+                <m:nary>
+                  <m:naryPr>
+                    <m:chr m:val="∑"/>
+                    <m:limLoc m:val="undOvr"/>
+                    <m:supHide m:val="1"/>
+                    <m:ctrlPr>
+                      <w:rPr>
+                        <w:rFonts w:ascii="Cambria Math" w:hAnsi="Cambria Math"/>
+                        <w:i/>
+                      </w:rPr>
+                    </m:ctrlPr>
+                  </m:naryPr>
+                  <m:sub>
+                    <m:r>
+                      <w:rPr>
+                        <w:rFonts w:ascii="Cambria Math" w:hAnsi="Cambria Math"/>
+                      </w:rPr>
+                      <m:t>j</m:t>
+                    </m:r>
+                  </m:sub>
+                  <m:sup/>
+                  <m:e>
+                    <m:sSub>
+                      <m:sSubPr>
+                        <m:ctrlPr>
+                          <w:rPr>
+                            <w:rFonts w:ascii="Cambria Math" w:hAnsi="Cambria Math"/>
+                            <w:i/>
+                          </w:rPr>
+                        </m:ctrlPr>
+                      </m:sSubPr>
+                      <m:e>
+                        <m:r>
+                          <w:rPr>
+                            <w:rFonts w:ascii="Cambria Math" w:hAnsi="Cambria Math"/>
+                          </w:rPr>
+                          <m:t>w</m:t>
+                        </m:r>
+                      </m:e>
+                      <m:sub>
+                        <m:r>
+                          <w:rPr>
+                            <w:rFonts w:ascii="Cambria Math" w:hAnsi="Cambria Math"/>
+                          </w:rPr>
+                          <m:t>j</m:t>
+                        </m:r>
+                      </m:sub>
+                    </m:sSub>
+                    <m:sSub>
+                      <m:sSubPr>
+                        <m:ctrlPr>
+                          <w:rPr>
+                            <w:rFonts w:ascii="Cambria Math" w:hAnsi="Cambria Math"/>
+                            <w:i/>
+                          </w:rPr>
+                        </m:ctrlPr>
+                      </m:sSubPr>
+                      <m:e>
+                        <m:r>
+                          <w:rPr>
+                            <w:rFonts w:ascii="Cambria Math" w:hAnsi="Cambria Math"/>
+                          </w:rPr>
+                          <m:t>x</m:t>
+                        </m:r>
+                      </m:e>
+                      <m:sub>
+                        <m:r>
+                          <w:rPr>
+                            <w:rFonts w:ascii="Cambria Math" w:hAnsi="Cambria Math"/>
+                          </w:rPr>
+                          <m:t>j</m:t>
+                        </m:r>
+                      </m:sub>
+                    </m:sSub>
+                  </m:e>
+                </m:nary>
+                <m:r>
+                  <w:rPr>
+                    <w:rFonts w:ascii="Cambria Math" w:hAnsi="Cambria Math"/>
+                  </w:rPr>
+                  <m:t>+</m:t>
+                </m:r>
+                <m:sSub>
+                  <m:sSubPr>
+                    <m:ctrlPr>
+                      <w:rPr>
+                        <w:rFonts w:ascii="Cambria Math" w:hAnsi="Cambria Math"/>
+                        <w:i/>
+                      </w:rPr>
+                    </m:ctrlPr>
+                  </m:sSubPr>
+                  <m:e>
+                    <m:r>
+                      <w:rPr>
+                        <w:rFonts w:ascii="Cambria Math" w:hAnsi="Cambria Math"/>
+                      </w:rPr>
+                      <m:t>w</m:t>
+                    </m:r>
+                  </m:e>
+                  <m:sub>
+                    <m:r>
+                      <w:rPr>
+                        <w:rFonts w:ascii="Cambria Math" w:hAnsi="Cambria Math"/>
+                      </w:rPr>
+                      <m:t>bias</m:t>
+                    </m:r>
+                  </m:sub>
+                </m:sSub>
+              </m:oMath>
+            </m:oMathPara>
+          </w:p>
+        </w:tc>
+        <w:tc>
+          <w:tcPr>
+            <w:tcW w:w="750" w:type="pct"/>
+          </w:tcPr>
+          <w:p>
+            <w:pPr>
+              <w:ind w:left="0"/>
+              <w:jc w:val="right"/>
+              <w:rPr>
+                <w:sz w:val="18"/>
+                <w:szCs w:val="18"/>
+              </w:rPr>
+            </w:pPr>
+            <w:r>
+              <w:rPr>
+                <w:sz w:val="18"/>
+                <w:szCs w:val="18"/>
+              </w:rPr>
+              <w:t>(</w:t>
+            </w:r>
+            <w:r>
+              <w:rPr>
+                <w:sz w:val="18"/>
+                <w:szCs w:val="18"/>
+              </w:rPr>
+              <w:fldChar w:fldCharType="begin"/>
+            </w:r>
+            <w:r>
+              <w:rPr>
+                <w:sz w:val="18"/>
+                <w:szCs w:val="18"/>
+              </w:rPr>
+              <w:instrText xml:space="preserve"> STYLEREF 1 \s </w:instrText>
+            </w:r>
+            <w:r>
+              <w:rPr>
+                <w:sz w:val="18"/>
+                <w:szCs w:val="18"/>
+              </w:rPr>
+              <w:fldChar w:fldCharType="separate"/>
+            </w:r>
+            <w:r>
+              <w:rPr>
+                <w:noProof/>
+                <w:sz w:val="18"/>
+                <w:szCs w:val="18"/>
+              </w:rPr>
+              <w:t>3</w:t>
+            </w:r>
+            <w:r>
+              <w:rPr>
+                <w:sz w:val="18"/>
+                <w:szCs w:val="18"/>
+              </w:rPr>
+              <w:fldChar w:fldCharType="end"/>
+            </w:r>
+            <w:r>
+              <w:rPr>
+                <w:sz w:val="18"/>
+                <w:szCs w:val="18"/>
+              </w:rPr>
+              <w:t>.</w:t>
+            </w:r>
+            <w:r>
+              <w:rPr>
+                <w:sz w:val="18"/>
+                <w:szCs w:val="18"/>
+              </w:rPr>
+              <w:fldChar w:fldCharType="begin"/>
+            </w:r>
+            <w:r>
+              <w:rPr>
+                <w:sz w:val="18"/>
+                <w:szCs w:val="18"/>
+              </w:rPr>
+              <w:instrText xml:space="preserve"> SEQ Equation \* ARABIC \s 1 </w:instrText>
+            </w:r>
+            <w:r>
+              <w:rPr>
+                <w:sz w:val="18"/>
+                <w:szCs w:val="18"/>
+              </w:rPr>
+              <w:fldChar w:fldCharType="separate"/>
+            </w:r>
+            <w:r>
+              <w:rPr>
+                <w:noProof/>
+                <w:sz w:val="18"/>
+                <w:szCs w:val="18"/>
+              </w:rPr>
+              <w:t>1</w:t>
+            </w:r>
+            <w:r>
+              <w:rPr>
+                <w:sz w:val="18"/>
+                <w:szCs w:val="18"/>
+              </w:rPr>
+              <w:fldChar w:fldCharType="end"/>
+            </w:r>
+            <w:r>
+              <w:rPr>
+                <w:sz w:val="18"/>
+                <w:szCs w:val="18"/>
+              </w:rPr>
+              <w:t>)</w:t>
+            </w:r>
+          </w:p>
+        </w:tc>
+      </w:tr>
+      <w:tr>
+        <w:tc>
+          <w:tcPr>
+            <w:tcW w:w="750" w:type="pct"/>
+          </w:tcPr>
+          <w:p>
+            <w:pPr>
+              <w:ind w:left="0"/>
+            </w:pPr>
+          </w:p>
+        </w:tc>
+        <w:tc>
+          <w:tcPr>
+            <w:tcW w:w="3500" w:type="pct"/>
+          </w:tcPr>
+          <w:p>
+            <w:pPr>
+              <w:ind w:left="0"/>
+              <w:rPr>
+                <w:rFonts w:eastAsia="PMingLiU" w:cs="Arial"/>
+              </w:rPr>
+            </w:pPr>
+            <m:oMathPara>
+              <m:oMath>
+                <m:r>
+                  <w:rPr>
+                    <w:rFonts w:ascii="Cambria Math" w:hAnsi="Cambria Math"/>
+                  </w:rPr>
+                  <m:t>y</m:t>
+                </m:r>
+                <m:r>
+                  <m:rPr>
+                    <m:aln/>
+                  </m:rPr>
+                  <w:rPr>
+                    <w:rFonts w:ascii="Cambria Math" w:hAnsi="Cambria Math"/>
+                  </w:rPr>
+                  <m:t>=f</m:t>
+                </m:r>
+                <m:d>
+                  <m:dPr>
+                    <m:ctrlPr>
+                      <w:rPr>
+                        <w:rFonts w:ascii="Cambria Math" w:hAnsi="Cambria Math"/>
+                        <w:i/>
+                      </w:rPr>
+                    </m:ctrlPr>
+                  </m:dPr>
+                  <m:e>
+                    <m:r>
+                      <w:rPr>
+                        <w:rFonts w:ascii="Cambria Math" w:hAnsi="Cambria Math"/>
+                      </w:rPr>
+                      <m:t>u</m:t>
+                    </m:r>
+                  </m:e>
+                </m:d>
+              </m:oMath>
+            </m:oMathPara>
+          </w:p>
+        </w:tc>
+        <w:tc>
+          <w:tcPr>
+            <w:tcW w:w="750" w:type="pct"/>
+          </w:tcPr>
+          <w:p>
+            <w:pPr>
+              <w:ind w:left="0"/>
+              <w:jc w:val="right"/>
+              <w:rPr>
+                <w:sz w:val="18"/>
+                <w:szCs w:val="18"/>
+              </w:rPr>
+            </w:pPr>
+            <w:r>
+              <w:rPr>
+                <w:sz w:val="18"/>
+                <w:szCs w:val="18"/>
+              </w:rPr>
+              <w:t>(</w:t>
+            </w:r>
+            <w:r>
+              <w:rPr>
+                <w:sz w:val="18"/>
+                <w:szCs w:val="18"/>
+              </w:rPr>
+              <w:fldChar w:fldCharType="begin"/>
+            </w:r>
+            <w:r>
+              <w:rPr>
+                <w:sz w:val="18"/>
+                <w:szCs w:val="18"/>
+              </w:rPr>
+              <w:instrText xml:space="preserve"> STYLEREF 1 \s </w:instrText>
+            </w:r>
+            <w:r>
+              <w:rPr>
+                <w:sz w:val="18"/>
+                <w:szCs w:val="18"/>
+              </w:rPr>
+              <w:fldChar w:fldCharType="separate"/>
+            </w:r>
+            <w:r>
+              <w:rPr>
+                <w:noProof/>
+                <w:sz w:val="18"/>
+                <w:szCs w:val="18"/>
+              </w:rPr>
+              <w:t>3</w:t>
+            </w:r>
+            <w:r>
+              <w:rPr>
+                <w:sz w:val="18"/>
+                <w:szCs w:val="18"/>
+              </w:rPr>
+              <w:fldChar w:fldCharType="end"/>
+            </w:r>
+            <w:r>
+              <w:rPr>
+                <w:sz w:val="18"/>
+                <w:szCs w:val="18"/>
+              </w:rPr>
+              <w:t>.</w:t>
+            </w:r>
+            <w:r>
+              <w:rPr>
+                <w:sz w:val="18"/>
+                <w:szCs w:val="18"/>
+              </w:rPr>
+              <w:fldChar w:fldCharType="begin"/>
+            </w:r>
+            <w:r>
+              <w:rPr>
+                <w:sz w:val="18"/>
+                <w:szCs w:val="18"/>
+              </w:rPr>
+              <w:instrText xml:space="preserve"> SEQ Equation \* ARABIC \s 1 </w:instrText>
+            </w:r>
+            <w:r>
+              <w:rPr>
+                <w:sz w:val="18"/>
+                <w:szCs w:val="18"/>
+              </w:rPr>
+              <w:fldChar w:fldCharType="separate"/>
+            </w:r>
+            <w:r>
+              <w:rPr>
+                <w:noProof/>
+                <w:sz w:val="18"/>
+                <w:szCs w:val="18"/>
+              </w:rPr>
+              <w:t>2</w:t>
+            </w:r>
+            <w:r>
+              <w:rPr>
+                <w:sz w:val="18"/>
+                <w:szCs w:val="18"/>
+              </w:rPr>
+              <w:fldChar w:fldCharType="end"/>
+            </w:r>
+            <w:r>
+              <w:rPr>
+                <w:sz w:val="18"/>
+                <w:szCs w:val="18"/>
+              </w:rPr>
+              <w:t>)</w:t>
+            </w:r>
+          </w:p>
+        </w:tc>
+      </w:tr>
+    </w:tbl>
     <w:p>
       <w:r>
         <w:t>So how does that formal definition fit with the example we’ve seen? Well, briefly, in the example we only have one input so:</w:t>
@@ -4203,7 +4525,7 @@
         <w:pStyle w:val="Heading2"/>
       </w:pPr>
       <w:bookmarkStart w:id="24" w:name="_Toc341904028"/>
-      <w:bookmarkStart w:id="25" w:name="_Toc366099025"/>
+      <w:bookmarkStart w:id="25" w:name="_Toc366445005"/>
       <w:r>
         <w:t>Typical Activation Functions</w:t>
       </w:r>
@@ -4310,8 +4632,13 @@
         <w:fldChar w:fldCharType="end"/>
       </w:r>
       <w:r>
-        <w:t xml:space="preserve">. It is somewhat similar to the step function, but with a region of uncertainty approximately between </w:t>
-      </w:r>
+        <w:t xml:space="preserve">. It is somewhat similar to the step function, but with a region of uncertainty approximately </w:t>
+      </w:r>
+      <w:proofErr w:type="gramStart"/>
+      <w:r>
+        <w:t xml:space="preserve">between </w:t>
+      </w:r>
+      <w:proofErr w:type="gramEnd"/>
       <m:oMath>
         <m:r>
           <w:rPr>
@@ -4531,7 +4858,15 @@
     </w:p>
     <w:p>
       <w:r>
-        <w:t xml:space="preserve">You’ll notice that the sigmoid function only returns positive values. Another activation function that returns both positive and negative values is the hyperbolic tangent (or tanh) function, shown in </w:t>
+        <w:t xml:space="preserve">You’ll notice that the sigmoid function only returns positive values. Another activation function that returns both positive and negative values is the hyperbolic tangent (or </w:t>
+      </w:r>
+      <w:proofErr w:type="spellStart"/>
+      <w:r>
+        <w:t>tanh</w:t>
+      </w:r>
+      <w:proofErr w:type="spellEnd"/>
+      <w:r>
+        <w:t xml:space="preserve">) function, shown in </w:t>
       </w:r>
       <w:r>
         <w:fldChar w:fldCharType="begin"/>
@@ -4800,7 +5135,7 @@
         <w:pStyle w:val="Heading2"/>
       </w:pPr>
       <w:bookmarkStart w:id="28" w:name="_Toc341904029"/>
-      <w:bookmarkStart w:id="29" w:name="_Toc366099026"/>
+      <w:bookmarkStart w:id="29" w:name="_Toc366445006"/>
       <w:r>
         <w:t>Bias</w:t>
       </w:r>
@@ -4809,8 +5144,18 @@
     </w:p>
     <w:p>
       <w:r>
-        <w:t xml:space="preserve">Earlier, I described bias and threshold as being effectively the same thing. This only really holds true when using the step function. Without a bias, ie, </w:t>
-      </w:r>
+        <w:t xml:space="preserve">Earlier, I described bias and threshold as being effectively the same thing. This only really holds true when using the step function. Without a bias, </w:t>
+      </w:r>
+      <w:proofErr w:type="spellStart"/>
+      <w:r>
+        <w:t>ie</w:t>
+      </w:r>
+      <w:proofErr w:type="spellEnd"/>
+      <w:proofErr w:type="gramStart"/>
+      <w:r>
+        <w:t xml:space="preserve">, </w:t>
+      </w:r>
+      <w:proofErr w:type="gramEnd"/>
       <m:oMath>
         <m:sSub>
           <m:sSubPr>
@@ -4899,8 +5244,13 @@
         <w:fldChar w:fldCharType="end"/>
       </w:r>
       <w:r>
-        <w:t xml:space="preserve">. The input to this function is now just </w:t>
-      </w:r>
+        <w:t xml:space="preserve">. The input to this function is now </w:t>
+      </w:r>
+      <w:proofErr w:type="gramStart"/>
+      <w:r>
+        <w:t xml:space="preserve">just </w:t>
+      </w:r>
+      <w:proofErr w:type="gramEnd"/>
       <m:oMath>
         <m:r>
           <w:rPr>
@@ -5114,7 +5464,7 @@
         <w:pStyle w:val="Heading2"/>
       </w:pPr>
       <w:bookmarkStart w:id="33" w:name="_Toc341904030"/>
-      <w:bookmarkStart w:id="34" w:name="_Toc366099027"/>
+      <w:bookmarkStart w:id="34" w:name="_Toc366445007"/>
       <w:r>
         <w:t>Building a Feedforward Network</w:t>
       </w:r>
@@ -5421,7 +5771,7 @@
         <w:pStyle w:val="Heading2"/>
       </w:pPr>
       <w:bookmarkStart w:id="36" w:name="_Toc341904032"/>
-      <w:bookmarkStart w:id="37" w:name="_Toc366099028"/>
+      <w:bookmarkStart w:id="37" w:name="_Toc366445008"/>
       <w:r>
         <w:t>A Simple Example</w:t>
       </w:r>
@@ -5436,7 +5786,15 @@
     <w:p>
       <w:r>
         <w:lastRenderedPageBreak/>
-        <w:t>For one thing, it means we can determine a solution before we begin. This means we know the problem can be solved by a neural network and gives us a structure for the neural network that we can use, ie, how many nodes in each layer. Another benefit is that a simple example only requires a few nodes which allows for easier debugging if we need to step through the calculations.</w:t>
+        <w:t xml:space="preserve">For one thing, it means we can determine a solution before we begin. This means we know the problem can be solved by a neural network and gives us a structure for the neural network that we can use, </w:t>
+      </w:r>
+      <w:proofErr w:type="spellStart"/>
+      <w:r>
+        <w:t>ie</w:t>
+      </w:r>
+      <w:proofErr w:type="spellEnd"/>
+      <w:r>
+        <w:t>, how many nodes in each layer. Another benefit is that a simple example only requires a few nodes which allows for easier debugging if we need to step through the calculations.</w:t>
       </w:r>
     </w:p>
     <w:p>
@@ -5608,16 +5966,26 @@
       <w:pPr>
         <w:pStyle w:val="NumberedList1"/>
       </w:pPr>
-      <w:r>
-        <w:t>E will receive 0 as input.</w:t>
+      <w:proofErr w:type="spellStart"/>
+      <w:r>
+        <w:t>E</w:t>
+      </w:r>
+      <w:proofErr w:type="spellEnd"/>
+      <w:r>
+        <w:t xml:space="preserve"> will receive 0 as input.</w:t>
       </w:r>
     </w:p>
     <w:p>
       <w:pPr>
         <w:pStyle w:val="NumberedList1"/>
       </w:pPr>
-      <w:r>
-        <w:t>E will output 0.</w:t>
+      <w:proofErr w:type="spellStart"/>
+      <w:r>
+        <w:t>E</w:t>
+      </w:r>
+      <w:proofErr w:type="spellEnd"/>
+      <w:r>
+        <w:t xml:space="preserve"> will output 0.</w:t>
       </w:r>
     </w:p>
     <w:p/>
@@ -5667,16 +6035,26 @@
       <w:pPr>
         <w:pStyle w:val="NumberedList1"/>
       </w:pPr>
-      <w:r>
-        <w:t>E will receive 1 as input.</w:t>
+      <w:proofErr w:type="spellStart"/>
+      <w:r>
+        <w:t>E</w:t>
+      </w:r>
+      <w:proofErr w:type="spellEnd"/>
+      <w:r>
+        <w:t xml:space="preserve"> will receive 1 as input.</w:t>
       </w:r>
     </w:p>
     <w:p>
       <w:pPr>
         <w:pStyle w:val="NumberedList1"/>
       </w:pPr>
-      <w:r>
-        <w:t>E will output 1.</w:t>
+      <w:proofErr w:type="spellStart"/>
+      <w:r>
+        <w:t>E</w:t>
+      </w:r>
+      <w:proofErr w:type="spellEnd"/>
+      <w:r>
+        <w:t xml:space="preserve"> will output 1.</w:t>
       </w:r>
     </w:p>
     <w:p/>
@@ -5693,7 +6071,7 @@
       <w:bookmarkStart w:id="40" w:name="_Ref341355271"/>
       <w:bookmarkStart w:id="41" w:name="_Ref341355273"/>
       <w:bookmarkStart w:id="42" w:name="_Toc341904033"/>
-      <w:bookmarkStart w:id="43" w:name="_Toc366099029"/>
+      <w:bookmarkStart w:id="43" w:name="_Toc366445009"/>
       <w:r>
         <w:lastRenderedPageBreak/>
         <w:t>Learning Using Back</w:t>
@@ -5779,7 +6157,7 @@
       <w:pPr>
         <w:pStyle w:val="Heading2"/>
       </w:pPr>
-      <w:bookmarkStart w:id="44" w:name="_Toc366099030"/>
+      <w:bookmarkStart w:id="44" w:name="_Toc366445010"/>
       <w:r>
         <w:t>Supervised Learning</w:t>
       </w:r>
@@ -5822,7 +6200,7 @@
       <w:pPr>
         <w:pStyle w:val="Heading2"/>
       </w:pPr>
-      <w:bookmarkStart w:id="45" w:name="_Toc366099031"/>
+      <w:bookmarkStart w:id="45" w:name="_Toc366445011"/>
       <w:r>
         <w:t>Back</w:t>
       </w:r>
@@ -5900,7 +6278,7 @@
       <w:pPr>
         <w:pStyle w:val="Heading3"/>
       </w:pPr>
-      <w:bookmarkStart w:id="46" w:name="_Toc366099032"/>
+      <w:bookmarkStart w:id="46" w:name="_Toc366445012"/>
       <w:r>
         <w:t>Gradient Descent</w:t>
       </w:r>
@@ -5918,14 +6296,19 @@
     </w:p>
     <w:p>
       <w:r>
-        <w:t xml:space="preserve">It is probably best illustrated with an example. Let’s say we want to find the local minimum of </w:t>
-      </w:r>
+        <w:t xml:space="preserve">It is probably best illustrated with an example. Let’s say we want to find the local minimum </w:t>
+      </w:r>
+      <w:proofErr w:type="gramStart"/>
+      <w:r>
+        <w:t xml:space="preserve">of </w:t>
+      </w:r>
+      <w:proofErr w:type="gramEnd"/>
       <m:oMath>
         <m:r>
           <w:rPr>
             <w:rFonts w:ascii="Cambria Math" w:hAnsi="Cambria Math"/>
           </w:rPr>
-          <m:t>F</m:t>
+          <m:t>f</m:t>
         </m:r>
         <m:d>
           <m:dPr>
@@ -6074,17 +6457,20 @@
         <w:fldChar w:fldCharType="end"/>
       </w:r>
       <w:r>
-        <w:t xml:space="preserve">: </w:t>
+        <w:t>:</w:t>
+      </w:r>
+      <w:r>
+        <w:rPr>
+          <w:b w:val="0"/>
+        </w:rPr>
+        <w:t xml:space="preserve"> </w:t>
       </w:r>
       <m:oMath>
         <m:r>
-          <m:rPr>
-            <m:sty m:val="bi"/>
-          </m:rPr>
           <w:rPr>
             <w:rFonts w:ascii="Cambria Math" w:hAnsi="Cambria Math"/>
           </w:rPr>
-          <m:t>F</m:t>
+          <m:t>f</m:t>
         </m:r>
         <m:d>
           <m:dPr>
@@ -6101,9 +6487,6 @@
           </m:dPr>
           <m:e>
             <m:r>
-              <m:rPr>
-                <m:sty m:val="bi"/>
-              </m:rPr>
               <w:rPr>
                 <w:rFonts w:ascii="Cambria Math" w:hAnsi="Cambria Math"/>
               </w:rPr>
@@ -6112,9 +6495,6 @@
           </m:e>
         </m:d>
         <m:r>
-          <m:rPr>
-            <m:sty m:val="bi"/>
-          </m:rPr>
           <w:rPr>
             <w:rFonts w:ascii="Cambria Math" w:hAnsi="Cambria Math"/>
           </w:rPr>
@@ -6132,9 +6512,6 @@
           </m:sSupPr>
           <m:e>
             <m:r>
-              <m:rPr>
-                <m:sty m:val="bi"/>
-              </m:rPr>
               <w:rPr>
                 <w:rFonts w:ascii="Cambria Math" w:hAnsi="Cambria Math"/>
               </w:rPr>
@@ -6143,9 +6520,6 @@
           </m:e>
           <m:sup>
             <m:r>
-              <m:rPr>
-                <m:sty m:val="bi"/>
-              </m:rPr>
               <w:rPr>
                 <w:rFonts w:ascii="Cambria Math" w:hAnsi="Cambria Math"/>
               </w:rPr>
@@ -6157,8 +6531,13 @@
     </w:p>
     <w:p>
       <w:r>
-        <w:t xml:space="preserve">Initially we need to guess at a local minimum, let’s say we start with </w:t>
-      </w:r>
+        <w:t xml:space="preserve">Initially we need to guess at a local minimum, let’s say we start </w:t>
+      </w:r>
+      <w:proofErr w:type="gramStart"/>
+      <w:r>
+        <w:t xml:space="preserve">with </w:t>
+      </w:r>
+      <w:proofErr w:type="gramEnd"/>
       <m:oMath>
         <m:sSub>
           <m:sSubPr>
@@ -6288,18 +6667,23 @@
         </w:rPr>
         <w:fldChar w:fldCharType="end"/>
       </w:r>
-      <w:r>
-        <w:t xml:space="preserve">: </w:t>
-      </w:r>
+      <w:proofErr w:type="gramStart"/>
+      <w:r>
+        <w:t>:</w:t>
+      </w:r>
+      <w:r>
+        <w:rPr>
+          <w:b w:val="0"/>
+        </w:rPr>
+        <w:t xml:space="preserve"> </w:t>
+      </w:r>
+      <w:proofErr w:type="gramEnd"/>
       <m:oMath>
         <m:r>
-          <m:rPr>
-            <m:sty m:val="bi"/>
-          </m:rPr>
           <w:rPr>
             <w:rFonts w:ascii="Cambria Math" w:hAnsi="Cambria Math"/>
           </w:rPr>
-          <m:t>F</m:t>
+          <m:t>f</m:t>
         </m:r>
         <m:d>
           <m:dPr>
@@ -6316,9 +6700,6 @@
           </m:dPr>
           <m:e>
             <m:r>
-              <m:rPr>
-                <m:sty m:val="bi"/>
-              </m:rPr>
               <w:rPr>
                 <w:rFonts w:ascii="Cambria Math" w:hAnsi="Cambria Math"/>
               </w:rPr>
@@ -6327,9 +6708,6 @@
           </m:e>
         </m:d>
         <m:r>
-          <m:rPr>
-            <m:sty m:val="bi"/>
-          </m:rPr>
           <w:rPr>
             <w:rFonts w:ascii="Cambria Math" w:hAnsi="Cambria Math"/>
           </w:rPr>
@@ -6347,9 +6725,6 @@
           </m:sSupPr>
           <m:e>
             <m:r>
-              <m:rPr>
-                <m:sty m:val="bi"/>
-              </m:rPr>
               <w:rPr>
                 <w:rFonts w:ascii="Cambria Math" w:hAnsi="Cambria Math"/>
               </w:rPr>
@@ -6358,9 +6733,6 @@
           </m:e>
           <m:sup>
             <m:r>
-              <m:rPr>
-                <m:sty m:val="bi"/>
-              </m:rPr>
               <w:rPr>
                 <w:rFonts w:ascii="Cambria Math" w:hAnsi="Cambria Math"/>
               </w:rPr>
@@ -6373,25 +6745,10 @@
         <w:rPr>
           <w:b w:val="0"/>
         </w:rPr>
-        <w:t xml:space="preserve">, with </w:t>
-      </w:r>
-      <w:r>
-        <w:rPr>
-          <w:b w:val="0"/>
-        </w:rPr>
-        <w:t xml:space="preserve">gradient </w:t>
-      </w:r>
-      <w:r>
-        <w:rPr>
-          <w:b w:val="0"/>
-        </w:rPr>
-        <w:t xml:space="preserve">at </w:t>
+        <w:t xml:space="preserve">, with gradient at </w:t>
       </w:r>
       <m:oMath>
         <m:r>
-          <m:rPr>
-            <m:sty m:val="bi"/>
-          </m:rPr>
           <w:rPr>
             <w:rFonts w:ascii="Cambria Math" w:hAnsi="Cambria Math"/>
           </w:rPr>
@@ -6401,8 +6758,13 @@
     </w:p>
     <w:p>
       <w:r>
-        <w:t xml:space="preserve">We calculate the gradient, of course, using </w:t>
-      </w:r>
+        <w:t xml:space="preserve">We calculate the gradient, of course, </w:t>
+      </w:r>
+      <w:proofErr w:type="gramStart"/>
+      <w:r>
+        <w:t xml:space="preserve">using </w:t>
+      </w:r>
+      <w:proofErr w:type="gramEnd"/>
       <m:oMath>
         <m:r>
           <m:rPr>
@@ -6417,7 +6779,7 @@
           <w:rPr>
             <w:rFonts w:ascii="Cambria Math" w:hAnsi="Cambria Math"/>
           </w:rPr>
-          <m:t>F</m:t>
+          <m:t>f</m:t>
         </m:r>
         <m:d>
           <m:dPr>
@@ -6562,7 +6924,13 @@
             <w:rPr>
               <w:rFonts w:ascii="Cambria Math" w:hAnsi="Cambria Math"/>
             </w:rPr>
-            <m:t>∇F</m:t>
+            <m:t>∇</m:t>
+          </m:r>
+          <m:r>
+            <w:rPr>
+              <w:rFonts w:ascii="Cambria Math" w:hAnsi="Cambria Math"/>
+            </w:rPr>
+            <m:t>f</m:t>
           </m:r>
           <m:d>
             <m:dPr>
@@ -6587,8 +6955,13 @@
     </w:p>
     <w:p>
       <w:r>
-        <w:t xml:space="preserve">Say we make </w:t>
-      </w:r>
+        <w:t xml:space="preserve">Say we </w:t>
+      </w:r>
+      <w:proofErr w:type="gramStart"/>
+      <w:r>
+        <w:t xml:space="preserve">make </w:t>
+      </w:r>
+      <w:proofErr w:type="gramEnd"/>
       <m:oMath>
         <m:r>
           <w:rPr>
@@ -7570,8 +7943,8 @@
           <w:b w:val="0"/>
         </w:rPr>
       </w:pPr>
-      <w:bookmarkStart w:id="47" w:name="_Ref365845357"/>
-      <w:bookmarkStart w:id="48" w:name="_Ref365845369"/>
+      <w:bookmarkStart w:id="47" w:name="_Ref365845369"/>
+      <w:bookmarkStart w:id="48" w:name="_Ref365845357"/>
       <w:r>
         <w:t xml:space="preserve">Code </w:t>
       </w:r>
@@ -7596,17 +7969,17 @@
         </w:rPr>
         <w:fldChar w:fldCharType="end"/>
       </w:r>
+      <w:bookmarkEnd w:id="48"/>
+      <w:r>
+        <w:t>:</w:t>
+      </w:r>
+      <w:r>
+        <w:rPr>
+          <w:b w:val="0"/>
+        </w:rPr>
+        <w:t xml:space="preserve"> Example gradient descent algorithm</w:t>
+      </w:r>
       <w:bookmarkEnd w:id="47"/>
-      <w:r>
-        <w:t>:</w:t>
-      </w:r>
-      <w:r>
-        <w:rPr>
-          <w:b w:val="0"/>
-        </w:rPr>
-        <w:t xml:space="preserve"> Example gradient descent algorithm</w:t>
-      </w:r>
-      <w:bookmarkEnd w:id="48"/>
     </w:p>
     <w:p>
       <w:r>
@@ -7779,7 +8152,7 @@
       <w:pPr>
         <w:pStyle w:val="Heading3"/>
       </w:pPr>
-      <w:bookmarkStart w:id="49" w:name="_Toc366099033"/>
+      <w:bookmarkStart w:id="49" w:name="_Toc366445013"/>
       <w:r>
         <w:t>Forward Propagation</w:t>
       </w:r>
@@ -7847,248 +8220,520 @@
         <w:t>), the output of a neuron is as follows:</w:t>
       </w:r>
     </w:p>
-    <w:p>
-      <w:pPr>
-        <w:tabs>
-          <w:tab w:val="right" w:pos="9360"/>
-        </w:tabs>
-      </w:pPr>
-      <m:oMathPara>
-        <m:oMathParaPr>
-          <m:jc m:val="left"/>
-        </m:oMathParaPr>
-        <m:oMath>
-          <m:sSub>
-            <m:sSubPr>
-              <m:ctrlPr>
-                <w:rPr>
-                  <w:rFonts w:ascii="Cambria Math" w:hAnsi="Cambria Math"/>
-                  <w:i/>
-                </w:rPr>
-              </m:ctrlPr>
-            </m:sSubPr>
-            <m:e>
-              <m:r>
-                <w:rPr>
-                  <w:rFonts w:ascii="Cambria Math" w:hAnsi="Cambria Math"/>
-                </w:rPr>
-                <m:t>u</m:t>
-              </m:r>
-            </m:e>
-            <m:sub>
-              <m:r>
-                <w:rPr>
-                  <w:rFonts w:ascii="Cambria Math" w:hAnsi="Cambria Math"/>
-                </w:rPr>
-                <m:t>i</m:t>
-              </m:r>
-            </m:sub>
-          </m:sSub>
-          <m:r>
-            <w:rPr>
-              <w:rFonts w:ascii="Cambria Math" w:hAnsi="Cambria Math"/>
-            </w:rPr>
-            <m:t>=</m:t>
-          </m:r>
-          <m:nary>
-            <m:naryPr>
-              <m:chr m:val="∑"/>
-              <m:limLoc m:val="undOvr"/>
-              <m:supHide m:val="1"/>
-              <m:ctrlPr>
-                <w:rPr>
-                  <w:rFonts w:ascii="Cambria Math" w:hAnsi="Cambria Math"/>
-                  <w:i/>
-                </w:rPr>
-              </m:ctrlPr>
-            </m:naryPr>
-            <m:sub>
-              <m:r>
-                <w:rPr>
-                  <w:rFonts w:ascii="Cambria Math" w:hAnsi="Cambria Math"/>
-                </w:rPr>
-                <m:t>j</m:t>
-              </m:r>
-            </m:sub>
-            <m:sup/>
-            <m:e>
-              <m:sSub>
-                <m:sSubPr>
-                  <m:ctrlPr>
-                    <w:rPr>
-                      <w:rFonts w:ascii="Cambria Math" w:hAnsi="Cambria Math"/>
-                      <w:i/>
-                    </w:rPr>
-                  </m:ctrlPr>
-                </m:sSubPr>
-                <m:e>
-                  <m:r>
-                    <w:rPr>
-                      <w:rFonts w:ascii="Cambria Math" w:hAnsi="Cambria Math"/>
-                    </w:rPr>
-                    <m:t>w</m:t>
-                  </m:r>
-                </m:e>
-                <m:sub>
-                  <m:r>
-                    <w:rPr>
-                      <w:rFonts w:ascii="Cambria Math" w:hAnsi="Cambria Math"/>
-                    </w:rPr>
-                    <m:t>ij</m:t>
-                  </m:r>
-                </m:sub>
-              </m:sSub>
-              <m:sSub>
-                <m:sSubPr>
-                  <m:ctrlPr>
-                    <w:rPr>
-                      <w:rFonts w:ascii="Cambria Math" w:hAnsi="Cambria Math"/>
-                      <w:i/>
-                    </w:rPr>
-                  </m:ctrlPr>
-                </m:sSubPr>
-                <m:e>
-                  <m:r>
-                    <w:rPr>
-                      <w:rFonts w:ascii="Cambria Math" w:hAnsi="Cambria Math"/>
-                    </w:rPr>
-                    <m:t>x</m:t>
-                  </m:r>
-                </m:e>
-                <m:sub>
-                  <m:r>
-                    <w:rPr>
-                      <w:rFonts w:ascii="Cambria Math" w:hAnsi="Cambria Math"/>
-                    </w:rPr>
-                    <m:t>j</m:t>
-                  </m:r>
-                </m:sub>
-              </m:sSub>
-            </m:e>
-          </m:nary>
-          <m:r>
-            <w:rPr>
-              <w:rFonts w:ascii="Cambria Math" w:hAnsi="Cambria Math"/>
-            </w:rPr>
-            <m:t>+</m:t>
-          </m:r>
-          <m:sSub>
-            <m:sSubPr>
-              <m:ctrlPr>
-                <w:rPr>
-                  <w:rFonts w:ascii="Cambria Math" w:hAnsi="Cambria Math"/>
-                  <w:i/>
-                </w:rPr>
-              </m:ctrlPr>
-            </m:sSubPr>
-            <m:e>
-              <m:r>
-                <w:rPr>
-                  <w:rFonts w:ascii="Cambria Math" w:hAnsi="Cambria Math"/>
-                </w:rPr>
-                <m:t>w</m:t>
-              </m:r>
-            </m:e>
-            <m:sub>
-              <m:r>
-                <w:rPr>
-                  <w:rFonts w:ascii="Cambria Math" w:hAnsi="Cambria Math"/>
-                </w:rPr>
-                <m:t>bias</m:t>
-              </m:r>
-            </m:sub>
-          </m:sSub>
-          <m:r>
-            <m:rPr>
-              <m:sty m:val="p"/>
-            </m:rPr>
-            <w:rPr>
-              <w:rFonts w:ascii="Cambria Math" w:hAnsi="Cambria Math"/>
-            </w:rPr>
-            <w:br/>
-          </m:r>
-        </m:oMath>
-        <m:oMath>
-          <m:sSub>
-            <m:sSubPr>
-              <m:ctrlPr>
-                <w:rPr>
-                  <w:rFonts w:ascii="Cambria Math" w:hAnsi="Cambria Math"/>
-                  <w:i/>
-                </w:rPr>
-              </m:ctrlPr>
-            </m:sSubPr>
-            <m:e>
-              <m:r>
-                <w:rPr>
-                  <w:rFonts w:ascii="Cambria Math" w:hAnsi="Cambria Math"/>
-                </w:rPr>
-                <m:t>y</m:t>
-              </m:r>
-            </m:e>
-            <m:sub>
-              <m:r>
-                <w:rPr>
-                  <w:rFonts w:ascii="Cambria Math" w:hAnsi="Cambria Math"/>
-                </w:rPr>
-                <m:t>i</m:t>
-              </m:r>
-            </m:sub>
-          </m:sSub>
-          <m:r>
-            <m:rPr>
-              <m:aln/>
-            </m:rPr>
-            <w:rPr>
-              <w:rFonts w:ascii="Cambria Math" w:hAnsi="Cambria Math"/>
-            </w:rPr>
-            <m:t>=f</m:t>
-          </m:r>
-          <m:d>
-            <m:dPr>
-              <m:ctrlPr>
-                <w:rPr>
-                  <w:rFonts w:ascii="Cambria Math" w:hAnsi="Cambria Math"/>
-                  <w:i/>
-                </w:rPr>
-              </m:ctrlPr>
-            </m:dPr>
-            <m:e>
-              <m:sSub>
-                <m:sSubPr>
-                  <m:ctrlPr>
-                    <w:rPr>
-                      <w:rFonts w:ascii="Cambria Math" w:hAnsi="Cambria Math"/>
-                      <w:i/>
-                    </w:rPr>
-                  </m:ctrlPr>
-                </m:sSubPr>
-                <m:e>
-                  <m:r>
-                    <w:rPr>
-                      <w:rFonts w:ascii="Cambria Math" w:hAnsi="Cambria Math"/>
-                    </w:rPr>
-                    <m:t>u</m:t>
-                  </m:r>
-                </m:e>
-                <m:sub>
-                  <m:r>
-                    <w:rPr>
-                      <w:rFonts w:ascii="Cambria Math" w:hAnsi="Cambria Math"/>
-                    </w:rPr>
-                    <m:t>i</m:t>
-                  </m:r>
-                </m:sub>
-              </m:sSub>
-            </m:e>
-          </m:d>
-        </m:oMath>
-      </m:oMathPara>
-    </w:p>
-    <w:p>
+    <w:tbl>
+      <w:tblPr>
+        <w:tblStyle w:val="TableGrid"/>
+        <w:tblW w:w="4231" w:type="pct"/>
+        <w:tblInd w:w="1440" w:type="dxa"/>
+        <w:tblBorders>
+          <w:top w:val="none" w:sz="0" w:space="0" w:color="auto"/>
+          <w:left w:val="none" w:sz="0" w:space="0" w:color="auto"/>
+          <w:bottom w:val="none" w:sz="0" w:space="0" w:color="auto"/>
+          <w:right w:val="none" w:sz="0" w:space="0" w:color="auto"/>
+          <w:insideH w:val="none" w:sz="0" w:space="0" w:color="auto"/>
+          <w:insideV w:val="none" w:sz="0" w:space="0" w:color="auto"/>
+        </w:tblBorders>
+        <w:tblLook w:val="04A0" w:firstRow="1" w:lastRow="0" w:firstColumn="1" w:lastColumn="0" w:noHBand="0" w:noVBand="1"/>
+      </w:tblPr>
+      <w:tblGrid>
+        <w:gridCol w:w="1188"/>
+        <w:gridCol w:w="5544"/>
+        <w:gridCol w:w="1188"/>
+      </w:tblGrid>
+      <w:tr>
+        <w:tc>
+          <w:tcPr>
+            <w:tcW w:w="750" w:type="pct"/>
+          </w:tcPr>
+          <w:p>
+            <w:pPr>
+              <w:ind w:left="0"/>
+            </w:pPr>
+          </w:p>
+        </w:tc>
+        <w:tc>
+          <w:tcPr>
+            <w:tcW w:w="3500" w:type="pct"/>
+          </w:tcPr>
+          <w:p>
+            <w:pPr>
+              <w:ind w:left="0"/>
+            </w:pPr>
+            <m:oMathPara>
+              <m:oMath>
+                <m:sSub>
+                  <m:sSubPr>
+                    <m:ctrlPr>
+                      <w:rPr>
+                        <w:rFonts w:ascii="Cambria Math" w:hAnsi="Cambria Math"/>
+                        <w:i/>
+                      </w:rPr>
+                    </m:ctrlPr>
+                  </m:sSubPr>
+                  <m:e>
+                    <m:r>
+                      <w:rPr>
+                        <w:rFonts w:ascii="Cambria Math" w:hAnsi="Cambria Math"/>
+                      </w:rPr>
+                      <m:t>u</m:t>
+                    </m:r>
+                  </m:e>
+                  <m:sub>
+                    <m:r>
+                      <w:rPr>
+                        <w:rFonts w:ascii="Cambria Math" w:hAnsi="Cambria Math"/>
+                      </w:rPr>
+                      <m:t>i</m:t>
+                    </m:r>
+                  </m:sub>
+                </m:sSub>
+                <m:r>
+                  <w:rPr>
+                    <w:rFonts w:ascii="Cambria Math" w:hAnsi="Cambria Math"/>
+                  </w:rPr>
+                  <m:t>=</m:t>
+                </m:r>
+                <m:nary>
+                  <m:naryPr>
+                    <m:chr m:val="∑"/>
+                    <m:limLoc m:val="undOvr"/>
+                    <m:supHide m:val="1"/>
+                    <m:ctrlPr>
+                      <w:rPr>
+                        <w:rFonts w:ascii="Cambria Math" w:hAnsi="Cambria Math"/>
+                        <w:i/>
+                      </w:rPr>
+                    </m:ctrlPr>
+                  </m:naryPr>
+                  <m:sub>
+                    <m:r>
+                      <w:rPr>
+                        <w:rFonts w:ascii="Cambria Math" w:hAnsi="Cambria Math"/>
+                      </w:rPr>
+                      <m:t>j</m:t>
+                    </m:r>
+                  </m:sub>
+                  <m:sup/>
+                  <m:e>
+                    <m:sSub>
+                      <m:sSubPr>
+                        <m:ctrlPr>
+                          <w:rPr>
+                            <w:rFonts w:ascii="Cambria Math" w:hAnsi="Cambria Math"/>
+                            <w:i/>
+                          </w:rPr>
+                        </m:ctrlPr>
+                      </m:sSubPr>
+                      <m:e>
+                        <m:r>
+                          <w:rPr>
+                            <w:rFonts w:ascii="Cambria Math" w:hAnsi="Cambria Math"/>
+                          </w:rPr>
+                          <m:t>w</m:t>
+                        </m:r>
+                      </m:e>
+                      <m:sub>
+                        <m:r>
+                          <w:rPr>
+                            <w:rFonts w:ascii="Cambria Math" w:hAnsi="Cambria Math"/>
+                          </w:rPr>
+                          <m:t>ij</m:t>
+                        </m:r>
+                      </m:sub>
+                    </m:sSub>
+                    <m:sSub>
+                      <m:sSubPr>
+                        <m:ctrlPr>
+                          <w:rPr>
+                            <w:rFonts w:ascii="Cambria Math" w:hAnsi="Cambria Math"/>
+                            <w:i/>
+                          </w:rPr>
+                        </m:ctrlPr>
+                      </m:sSubPr>
+                      <m:e>
+                        <m:r>
+                          <w:rPr>
+                            <w:rFonts w:ascii="Cambria Math" w:hAnsi="Cambria Math"/>
+                          </w:rPr>
+                          <m:t>x</m:t>
+                        </m:r>
+                      </m:e>
+                      <m:sub>
+                        <m:r>
+                          <w:rPr>
+                            <w:rFonts w:ascii="Cambria Math" w:hAnsi="Cambria Math"/>
+                          </w:rPr>
+                          <m:t>j</m:t>
+                        </m:r>
+                      </m:sub>
+                    </m:sSub>
+                  </m:e>
+                </m:nary>
+                <m:r>
+                  <w:rPr>
+                    <w:rFonts w:ascii="Cambria Math" w:hAnsi="Cambria Math"/>
+                  </w:rPr>
+                  <m:t>+</m:t>
+                </m:r>
+                <m:sSub>
+                  <m:sSubPr>
+                    <m:ctrlPr>
+                      <w:rPr>
+                        <w:rFonts w:ascii="Cambria Math" w:hAnsi="Cambria Math"/>
+                        <w:i/>
+                      </w:rPr>
+                    </m:ctrlPr>
+                  </m:sSubPr>
+                  <m:e>
+                    <m:r>
+                      <w:rPr>
+                        <w:rFonts w:ascii="Cambria Math" w:hAnsi="Cambria Math"/>
+                      </w:rPr>
+                      <m:t>w</m:t>
+                    </m:r>
+                  </m:e>
+                  <m:sub>
+                    <m:r>
+                      <w:rPr>
+                        <w:rFonts w:ascii="Cambria Math" w:hAnsi="Cambria Math"/>
+                      </w:rPr>
+                      <m:t>bias</m:t>
+                    </m:r>
+                  </m:sub>
+                </m:sSub>
+              </m:oMath>
+            </m:oMathPara>
+          </w:p>
+        </w:tc>
+        <w:tc>
+          <w:tcPr>
+            <w:tcW w:w="750" w:type="pct"/>
+          </w:tcPr>
+          <w:p>
+            <w:pPr>
+              <w:ind w:left="0"/>
+              <w:jc w:val="right"/>
+              <w:rPr>
+                <w:sz w:val="18"/>
+                <w:szCs w:val="18"/>
+              </w:rPr>
+            </w:pPr>
+            <w:r>
+              <w:rPr>
+                <w:sz w:val="18"/>
+                <w:szCs w:val="18"/>
+              </w:rPr>
+              <w:t>(</w:t>
+            </w:r>
+            <w:r>
+              <w:rPr>
+                <w:sz w:val="18"/>
+                <w:szCs w:val="18"/>
+              </w:rPr>
+              <w:fldChar w:fldCharType="begin"/>
+            </w:r>
+            <w:r>
+              <w:rPr>
+                <w:sz w:val="18"/>
+                <w:szCs w:val="18"/>
+              </w:rPr>
+              <w:instrText xml:space="preserve"> STYLEREF 1 \s </w:instrText>
+            </w:r>
+            <w:r>
+              <w:rPr>
+                <w:sz w:val="18"/>
+                <w:szCs w:val="18"/>
+              </w:rPr>
+              <w:fldChar w:fldCharType="separate"/>
+            </w:r>
+            <w:r>
+              <w:rPr>
+                <w:noProof/>
+                <w:sz w:val="18"/>
+                <w:szCs w:val="18"/>
+              </w:rPr>
+              <w:t>4</w:t>
+            </w:r>
+            <w:r>
+              <w:rPr>
+                <w:sz w:val="18"/>
+                <w:szCs w:val="18"/>
+              </w:rPr>
+              <w:fldChar w:fldCharType="end"/>
+            </w:r>
+            <w:r>
+              <w:rPr>
+                <w:sz w:val="18"/>
+                <w:szCs w:val="18"/>
+              </w:rPr>
+              <w:t>.</w:t>
+            </w:r>
+            <w:r>
+              <w:rPr>
+                <w:sz w:val="18"/>
+                <w:szCs w:val="18"/>
+              </w:rPr>
+              <w:fldChar w:fldCharType="begin"/>
+            </w:r>
+            <w:r>
+              <w:rPr>
+                <w:sz w:val="18"/>
+                <w:szCs w:val="18"/>
+              </w:rPr>
+              <w:instrText xml:space="preserve"> SEQ Equation \* ARABIC \s 1 </w:instrText>
+            </w:r>
+            <w:r>
+              <w:rPr>
+                <w:sz w:val="18"/>
+                <w:szCs w:val="18"/>
+              </w:rPr>
+              <w:fldChar w:fldCharType="separate"/>
+            </w:r>
+            <w:r>
+              <w:rPr>
+                <w:noProof/>
+                <w:sz w:val="18"/>
+                <w:szCs w:val="18"/>
+              </w:rPr>
+              <w:t>1</w:t>
+            </w:r>
+            <w:r>
+              <w:rPr>
+                <w:sz w:val="18"/>
+                <w:szCs w:val="18"/>
+              </w:rPr>
+              <w:fldChar w:fldCharType="end"/>
+            </w:r>
+            <w:r>
+              <w:rPr>
+                <w:sz w:val="18"/>
+                <w:szCs w:val="18"/>
+              </w:rPr>
+              <w:t>)</w:t>
+            </w:r>
+          </w:p>
+        </w:tc>
+      </w:tr>
+      <w:tr>
+        <w:tc>
+          <w:tcPr>
+            <w:tcW w:w="750" w:type="pct"/>
+          </w:tcPr>
+          <w:p>
+            <w:pPr>
+              <w:ind w:left="0"/>
+            </w:pPr>
+          </w:p>
+        </w:tc>
+        <w:tc>
+          <w:tcPr>
+            <w:tcW w:w="3500" w:type="pct"/>
+          </w:tcPr>
+          <w:p>
+            <w:pPr>
+              <w:ind w:left="0"/>
+              <w:rPr>
+                <w:rFonts w:eastAsia="PMingLiU" w:cs="Arial"/>
+              </w:rPr>
+            </w:pPr>
+            <m:oMathPara>
+              <m:oMath>
+                <m:sSub>
+                  <m:sSubPr>
+                    <m:ctrlPr>
+                      <w:rPr>
+                        <w:rFonts w:ascii="Cambria Math" w:hAnsi="Cambria Math"/>
+                        <w:i/>
+                      </w:rPr>
+                    </m:ctrlPr>
+                  </m:sSubPr>
+                  <m:e>
+                    <m:r>
+                      <w:rPr>
+                        <w:rFonts w:ascii="Cambria Math" w:hAnsi="Cambria Math"/>
+                      </w:rPr>
+                      <m:t>y</m:t>
+                    </m:r>
+                  </m:e>
+                  <m:sub>
+                    <m:r>
+                      <w:rPr>
+                        <w:rFonts w:ascii="Cambria Math" w:hAnsi="Cambria Math"/>
+                      </w:rPr>
+                      <m:t>i</m:t>
+                    </m:r>
+                  </m:sub>
+                </m:sSub>
+                <m:r>
+                  <m:rPr>
+                    <m:aln/>
+                  </m:rPr>
+                  <w:rPr>
+                    <w:rFonts w:ascii="Cambria Math" w:hAnsi="Cambria Math"/>
+                  </w:rPr>
+                  <m:t>=f</m:t>
+                </m:r>
+                <m:d>
+                  <m:dPr>
+                    <m:ctrlPr>
+                      <w:rPr>
+                        <w:rFonts w:ascii="Cambria Math" w:hAnsi="Cambria Math"/>
+                        <w:i/>
+                      </w:rPr>
+                    </m:ctrlPr>
+                  </m:dPr>
+                  <m:e>
+                    <m:sSub>
+                      <m:sSubPr>
+                        <m:ctrlPr>
+                          <w:rPr>
+                            <w:rFonts w:ascii="Cambria Math" w:hAnsi="Cambria Math"/>
+                            <w:i/>
+                          </w:rPr>
+                        </m:ctrlPr>
+                      </m:sSubPr>
+                      <m:e>
+                        <m:r>
+                          <w:rPr>
+                            <w:rFonts w:ascii="Cambria Math" w:hAnsi="Cambria Math"/>
+                          </w:rPr>
+                          <m:t>u</m:t>
+                        </m:r>
+                      </m:e>
+                      <m:sub>
+                        <m:r>
+                          <w:rPr>
+                            <w:rFonts w:ascii="Cambria Math" w:hAnsi="Cambria Math"/>
+                          </w:rPr>
+                          <m:t>i</m:t>
+                        </m:r>
+                      </m:sub>
+                    </m:sSub>
+                  </m:e>
+                </m:d>
+              </m:oMath>
+            </m:oMathPara>
+          </w:p>
+        </w:tc>
+        <w:tc>
+          <w:tcPr>
+            <w:tcW w:w="750" w:type="pct"/>
+          </w:tcPr>
+          <w:p>
+            <w:pPr>
+              <w:ind w:left="0"/>
+              <w:jc w:val="right"/>
+              <w:rPr>
+                <w:sz w:val="18"/>
+                <w:szCs w:val="18"/>
+              </w:rPr>
+            </w:pPr>
+            <w:r>
+              <w:rPr>
+                <w:sz w:val="18"/>
+                <w:szCs w:val="18"/>
+              </w:rPr>
+              <w:t>(</w:t>
+            </w:r>
+            <w:r>
+              <w:rPr>
+                <w:sz w:val="18"/>
+                <w:szCs w:val="18"/>
+              </w:rPr>
+              <w:fldChar w:fldCharType="begin"/>
+            </w:r>
+            <w:r>
+              <w:rPr>
+                <w:sz w:val="18"/>
+                <w:szCs w:val="18"/>
+              </w:rPr>
+              <w:instrText xml:space="preserve"> STYLEREF 1 \s </w:instrText>
+            </w:r>
+            <w:r>
+              <w:rPr>
+                <w:sz w:val="18"/>
+                <w:szCs w:val="18"/>
+              </w:rPr>
+              <w:fldChar w:fldCharType="separate"/>
+            </w:r>
+            <w:r>
+              <w:rPr>
+                <w:noProof/>
+                <w:sz w:val="18"/>
+                <w:szCs w:val="18"/>
+              </w:rPr>
+              <w:t>4</w:t>
+            </w:r>
+            <w:r>
+              <w:rPr>
+                <w:sz w:val="18"/>
+                <w:szCs w:val="18"/>
+              </w:rPr>
+              <w:fldChar w:fldCharType="end"/>
+            </w:r>
+            <w:r>
+              <w:rPr>
+                <w:sz w:val="18"/>
+                <w:szCs w:val="18"/>
+              </w:rPr>
+              <w:t>.</w:t>
+            </w:r>
+            <w:r>
+              <w:rPr>
+                <w:sz w:val="18"/>
+                <w:szCs w:val="18"/>
+              </w:rPr>
+              <w:fldChar w:fldCharType="begin"/>
+            </w:r>
+            <w:r>
+              <w:rPr>
+                <w:sz w:val="18"/>
+                <w:szCs w:val="18"/>
+              </w:rPr>
+              <w:instrText xml:space="preserve"> SEQ Equation \* ARABIC \s 1 </w:instrText>
+            </w:r>
+            <w:r>
+              <w:rPr>
+                <w:sz w:val="18"/>
+                <w:szCs w:val="18"/>
+              </w:rPr>
+              <w:fldChar w:fldCharType="separate"/>
+            </w:r>
+            <w:r>
+              <w:rPr>
+                <w:noProof/>
+                <w:sz w:val="18"/>
+                <w:szCs w:val="18"/>
+              </w:rPr>
+              <w:t>2</w:t>
+            </w:r>
+            <w:r>
+              <w:rPr>
+                <w:sz w:val="18"/>
+                <w:szCs w:val="18"/>
+              </w:rPr>
+              <w:fldChar w:fldCharType="end"/>
+            </w:r>
+            <w:r>
+              <w:rPr>
+                <w:sz w:val="18"/>
+                <w:szCs w:val="18"/>
+              </w:rPr>
+              <w:t>)</w:t>
+            </w:r>
+          </w:p>
+        </w:tc>
+      </w:tr>
+    </w:tbl>
+    <w:p>
+      <w:proofErr w:type="gramStart"/>
       <w:r>
         <w:lastRenderedPageBreak/>
-        <w:t xml:space="preserve">where </w:t>
+        <w:t>where</w:t>
+      </w:r>
+      <w:proofErr w:type="gramEnd"/>
+      <w:r>
+        <w:t xml:space="preserve"> </w:t>
       </w:r>
       <m:oMath>
         <m:r>
@@ -8131,8 +8776,13 @@
     </w:p>
     <w:p>
       <w:r>
-        <w:t xml:space="preserve">Adding a constant input to each neuron, </w:t>
-      </w:r>
+        <w:t>Adding a constant input to each neuron</w:t>
+      </w:r>
+      <w:proofErr w:type="gramStart"/>
+      <w:r>
+        <w:t xml:space="preserve">, </w:t>
+      </w:r>
+      <w:proofErr w:type="gramEnd"/>
       <m:oMath>
         <m:sSub>
           <m:sSubPr>
@@ -8202,221 +8852,503 @@
         <w:t xml:space="preserve"> becomes just another weight:</w:t>
       </w:r>
     </w:p>
-    <w:p>
-      <m:oMathPara>
-        <m:oMathParaPr>
-          <m:jc m:val="left"/>
-        </m:oMathParaPr>
-        <m:oMath>
-          <m:sSub>
-            <m:sSubPr>
-              <m:ctrlPr>
-                <w:rPr>
-                  <w:rFonts w:ascii="Cambria Math" w:hAnsi="Cambria Math"/>
-                  <w:i/>
-                </w:rPr>
-              </m:ctrlPr>
-            </m:sSubPr>
-            <m:e>
-              <m:r>
-                <w:rPr>
-                  <w:rFonts w:ascii="Cambria Math" w:hAnsi="Cambria Math"/>
-                </w:rPr>
-                <m:t>u</m:t>
-              </m:r>
-            </m:e>
-            <m:sub>
-              <m:r>
-                <w:rPr>
-                  <w:rFonts w:ascii="Cambria Math" w:hAnsi="Cambria Math"/>
-                </w:rPr>
-                <m:t>i</m:t>
-              </m:r>
-            </m:sub>
-          </m:sSub>
-          <m:r>
-            <w:rPr>
-              <w:rFonts w:ascii="Cambria Math" w:hAnsi="Cambria Math"/>
-            </w:rPr>
-            <m:t>=</m:t>
-          </m:r>
-          <m:nary>
-            <m:naryPr>
-              <m:chr m:val="∑"/>
-              <m:limLoc m:val="undOvr"/>
-              <m:supHide m:val="1"/>
-              <m:ctrlPr>
-                <w:rPr>
-                  <w:rFonts w:ascii="Cambria Math" w:hAnsi="Cambria Math"/>
-                  <w:i/>
-                </w:rPr>
-              </m:ctrlPr>
-            </m:naryPr>
-            <m:sub>
-              <m:r>
-                <w:rPr>
-                  <w:rFonts w:ascii="Cambria Math" w:hAnsi="Cambria Math"/>
-                </w:rPr>
-                <m:t>j</m:t>
-              </m:r>
-            </m:sub>
-            <m:sup/>
-            <m:e>
-              <m:sSub>
-                <m:sSubPr>
-                  <m:ctrlPr>
-                    <w:rPr>
-                      <w:rFonts w:ascii="Cambria Math" w:hAnsi="Cambria Math"/>
-                      <w:i/>
-                    </w:rPr>
-                  </m:ctrlPr>
-                </m:sSubPr>
-                <m:e>
-                  <m:r>
-                    <w:rPr>
-                      <w:rFonts w:ascii="Cambria Math" w:hAnsi="Cambria Math"/>
-                    </w:rPr>
-                    <m:t>w</m:t>
-                  </m:r>
-                </m:e>
-                <m:sub>
-                  <m:r>
-                    <w:rPr>
-                      <w:rFonts w:ascii="Cambria Math" w:hAnsi="Cambria Math"/>
-                    </w:rPr>
-                    <m:t>ij</m:t>
-                  </m:r>
-                </m:sub>
-              </m:sSub>
-              <m:sSub>
-                <m:sSubPr>
-                  <m:ctrlPr>
-                    <w:rPr>
-                      <w:rFonts w:ascii="Cambria Math" w:hAnsi="Cambria Math"/>
-                      <w:i/>
-                    </w:rPr>
-                  </m:ctrlPr>
-                </m:sSubPr>
-                <m:e>
-                  <m:r>
-                    <w:rPr>
-                      <w:rFonts w:ascii="Cambria Math" w:hAnsi="Cambria Math"/>
-                    </w:rPr>
-                    <m:t>x</m:t>
-                  </m:r>
-                </m:e>
-                <m:sub>
-                  <m:r>
-                    <w:rPr>
-                      <w:rFonts w:ascii="Cambria Math" w:hAnsi="Cambria Math"/>
-                    </w:rPr>
-                    <m:t>j</m:t>
-                  </m:r>
-                </m:sub>
-              </m:sSub>
-            </m:e>
-          </m:nary>
-          <m:r>
-            <m:rPr>
-              <m:sty m:val="p"/>
-            </m:rPr>
-            <w:rPr>
-              <w:rFonts w:ascii="Cambria Math" w:hAnsi="Cambria Math"/>
-            </w:rPr>
-            <w:br/>
-          </m:r>
-        </m:oMath>
-        <m:oMath>
-          <m:sSub>
-            <m:sSubPr>
-              <m:ctrlPr>
-                <w:rPr>
-                  <w:rFonts w:ascii="Cambria Math" w:hAnsi="Cambria Math"/>
-                  <w:i/>
-                </w:rPr>
-              </m:ctrlPr>
-            </m:sSubPr>
-            <m:e>
-              <m:r>
-                <w:rPr>
-                  <w:rFonts w:ascii="Cambria Math" w:hAnsi="Cambria Math"/>
-                </w:rPr>
-                <m:t>y</m:t>
-              </m:r>
-            </m:e>
-            <m:sub>
-              <m:r>
-                <w:rPr>
-                  <w:rFonts w:ascii="Cambria Math" w:hAnsi="Cambria Math"/>
-                </w:rPr>
-                <m:t>i</m:t>
-              </m:r>
-            </m:sub>
-          </m:sSub>
-          <m:r>
-            <m:rPr>
-              <m:aln/>
-            </m:rPr>
-            <w:rPr>
-              <w:rFonts w:ascii="Cambria Math" w:hAnsi="Cambria Math"/>
-            </w:rPr>
-            <m:t>=f</m:t>
-          </m:r>
-          <m:d>
-            <m:dPr>
-              <m:ctrlPr>
-                <w:rPr>
-                  <w:rFonts w:ascii="Cambria Math" w:hAnsi="Cambria Math"/>
-                  <w:i/>
-                </w:rPr>
-              </m:ctrlPr>
-            </m:dPr>
-            <m:e>
-              <m:sSub>
-                <m:sSubPr>
-                  <m:ctrlPr>
-                    <w:rPr>
-                      <w:rFonts w:ascii="Cambria Math" w:hAnsi="Cambria Math"/>
-                      <w:i/>
-                    </w:rPr>
-                  </m:ctrlPr>
-                </m:sSubPr>
-                <m:e>
-                  <m:r>
-                    <w:rPr>
-                      <w:rFonts w:ascii="Cambria Math" w:hAnsi="Cambria Math"/>
-                    </w:rPr>
-                    <m:t>u</m:t>
-                  </m:r>
-                </m:e>
-                <m:sub>
-                  <m:r>
-                    <w:rPr>
-                      <w:rFonts w:ascii="Cambria Math" w:hAnsi="Cambria Math"/>
-                    </w:rPr>
-                    <m:t>i</m:t>
-                  </m:r>
-                </m:sub>
-              </m:sSub>
-            </m:e>
-          </m:d>
-        </m:oMath>
-      </m:oMathPara>
-    </w:p>
-    <w:p>
-      <w:r>
-        <w:t>Nodes are evaluated in order, starting with the first hidden layer, then the second and so on finishing with the output layer.</w:t>
+    <w:tbl>
+      <w:tblPr>
+        <w:tblStyle w:val="TableGrid"/>
+        <w:tblW w:w="4231" w:type="pct"/>
+        <w:tblInd w:w="1440" w:type="dxa"/>
+        <w:tblBorders>
+          <w:top w:val="none" w:sz="0" w:space="0" w:color="auto"/>
+          <w:left w:val="none" w:sz="0" w:space="0" w:color="auto"/>
+          <w:bottom w:val="none" w:sz="0" w:space="0" w:color="auto"/>
+          <w:right w:val="none" w:sz="0" w:space="0" w:color="auto"/>
+          <w:insideH w:val="none" w:sz="0" w:space="0" w:color="auto"/>
+          <w:insideV w:val="none" w:sz="0" w:space="0" w:color="auto"/>
+        </w:tblBorders>
+        <w:tblLook w:val="04A0" w:firstRow="1" w:lastRow="0" w:firstColumn="1" w:lastColumn="0" w:noHBand="0" w:noVBand="1"/>
+      </w:tblPr>
+      <w:tblGrid>
+        <w:gridCol w:w="1188"/>
+        <w:gridCol w:w="5544"/>
+        <w:gridCol w:w="1188"/>
+      </w:tblGrid>
+      <w:tr>
+        <w:tc>
+          <w:tcPr>
+            <w:tcW w:w="750" w:type="pct"/>
+          </w:tcPr>
+          <w:p>
+            <w:pPr>
+              <w:ind w:left="0"/>
+            </w:pPr>
+          </w:p>
+        </w:tc>
+        <w:tc>
+          <w:tcPr>
+            <w:tcW w:w="3500" w:type="pct"/>
+          </w:tcPr>
+          <w:p>
+            <w:pPr>
+              <w:ind w:left="0"/>
+            </w:pPr>
+            <m:oMathPara>
+              <m:oMath>
+                <m:sSub>
+                  <m:sSubPr>
+                    <m:ctrlPr>
+                      <w:rPr>
+                        <w:rFonts w:ascii="Cambria Math" w:hAnsi="Cambria Math"/>
+                        <w:i/>
+                      </w:rPr>
+                    </m:ctrlPr>
+                  </m:sSubPr>
+                  <m:e>
+                    <m:r>
+                      <w:rPr>
+                        <w:rFonts w:ascii="Cambria Math" w:hAnsi="Cambria Math"/>
+                      </w:rPr>
+                      <m:t>u</m:t>
+                    </m:r>
+                  </m:e>
+                  <m:sub>
+                    <m:r>
+                      <w:rPr>
+                        <w:rFonts w:ascii="Cambria Math" w:hAnsi="Cambria Math"/>
+                      </w:rPr>
+                      <m:t>i</m:t>
+                    </m:r>
+                  </m:sub>
+                </m:sSub>
+                <m:r>
+                  <w:rPr>
+                    <w:rFonts w:ascii="Cambria Math" w:hAnsi="Cambria Math"/>
+                  </w:rPr>
+                  <m:t>=</m:t>
+                </m:r>
+                <m:nary>
+                  <m:naryPr>
+                    <m:chr m:val="∑"/>
+                    <m:limLoc m:val="undOvr"/>
+                    <m:supHide m:val="1"/>
+                    <m:ctrlPr>
+                      <w:rPr>
+                        <w:rFonts w:ascii="Cambria Math" w:hAnsi="Cambria Math"/>
+                        <w:i/>
+                      </w:rPr>
+                    </m:ctrlPr>
+                  </m:naryPr>
+                  <m:sub>
+                    <m:r>
+                      <w:rPr>
+                        <w:rFonts w:ascii="Cambria Math" w:hAnsi="Cambria Math"/>
+                      </w:rPr>
+                      <m:t>j</m:t>
+                    </m:r>
+                  </m:sub>
+                  <m:sup/>
+                  <m:e>
+                    <m:sSub>
+                      <m:sSubPr>
+                        <m:ctrlPr>
+                          <w:rPr>
+                            <w:rFonts w:ascii="Cambria Math" w:hAnsi="Cambria Math"/>
+                            <w:i/>
+                          </w:rPr>
+                        </m:ctrlPr>
+                      </m:sSubPr>
+                      <m:e>
+                        <m:r>
+                          <w:rPr>
+                            <w:rFonts w:ascii="Cambria Math" w:hAnsi="Cambria Math"/>
+                          </w:rPr>
+                          <m:t>w</m:t>
+                        </m:r>
+                      </m:e>
+                      <m:sub>
+                        <m:r>
+                          <w:rPr>
+                            <w:rFonts w:ascii="Cambria Math" w:hAnsi="Cambria Math"/>
+                          </w:rPr>
+                          <m:t>ij</m:t>
+                        </m:r>
+                      </m:sub>
+                    </m:sSub>
+                    <m:sSub>
+                      <m:sSubPr>
+                        <m:ctrlPr>
+                          <w:rPr>
+                            <w:rFonts w:ascii="Cambria Math" w:hAnsi="Cambria Math"/>
+                            <w:i/>
+                          </w:rPr>
+                        </m:ctrlPr>
+                      </m:sSubPr>
+                      <m:e>
+                        <m:r>
+                          <w:rPr>
+                            <w:rFonts w:ascii="Cambria Math" w:hAnsi="Cambria Math"/>
+                          </w:rPr>
+                          <m:t>x</m:t>
+                        </m:r>
+                      </m:e>
+                      <m:sub>
+                        <m:r>
+                          <w:rPr>
+                            <w:rFonts w:ascii="Cambria Math" w:hAnsi="Cambria Math"/>
+                          </w:rPr>
+                          <m:t>j</m:t>
+                        </m:r>
+                      </m:sub>
+                    </m:sSub>
+                  </m:e>
+                </m:nary>
+              </m:oMath>
+            </m:oMathPara>
+          </w:p>
+        </w:tc>
+        <w:tc>
+          <w:tcPr>
+            <w:tcW w:w="750" w:type="pct"/>
+          </w:tcPr>
+          <w:p>
+            <w:pPr>
+              <w:ind w:left="0"/>
+              <w:jc w:val="right"/>
+              <w:rPr>
+                <w:sz w:val="18"/>
+                <w:szCs w:val="18"/>
+              </w:rPr>
+            </w:pPr>
+            <w:bookmarkStart w:id="50" w:name="_Ref366445136"/>
+            <w:bookmarkStart w:id="51" w:name="_Ref366445142"/>
+            <w:r>
+              <w:rPr>
+                <w:sz w:val="18"/>
+                <w:szCs w:val="18"/>
+              </w:rPr>
+              <w:t>(</w:t>
+            </w:r>
+            <w:r>
+              <w:rPr>
+                <w:sz w:val="18"/>
+                <w:szCs w:val="18"/>
+              </w:rPr>
+              <w:fldChar w:fldCharType="begin"/>
+            </w:r>
+            <w:r>
+              <w:rPr>
+                <w:sz w:val="18"/>
+                <w:szCs w:val="18"/>
+              </w:rPr>
+              <w:instrText xml:space="preserve"> STYLEREF 1 \s </w:instrText>
+            </w:r>
+            <w:r>
+              <w:rPr>
+                <w:sz w:val="18"/>
+                <w:szCs w:val="18"/>
+              </w:rPr>
+              <w:fldChar w:fldCharType="separate"/>
+            </w:r>
+            <w:r>
+              <w:rPr>
+                <w:noProof/>
+                <w:sz w:val="18"/>
+                <w:szCs w:val="18"/>
+              </w:rPr>
+              <w:t>4</w:t>
+            </w:r>
+            <w:r>
+              <w:rPr>
+                <w:sz w:val="18"/>
+                <w:szCs w:val="18"/>
+              </w:rPr>
+              <w:fldChar w:fldCharType="end"/>
+            </w:r>
+            <w:r>
+              <w:rPr>
+                <w:sz w:val="18"/>
+                <w:szCs w:val="18"/>
+              </w:rPr>
+              <w:t>.</w:t>
+            </w:r>
+            <w:r>
+              <w:rPr>
+                <w:sz w:val="18"/>
+                <w:szCs w:val="18"/>
+              </w:rPr>
+              <w:fldChar w:fldCharType="begin"/>
+            </w:r>
+            <w:r>
+              <w:rPr>
+                <w:sz w:val="18"/>
+                <w:szCs w:val="18"/>
+              </w:rPr>
+              <w:instrText xml:space="preserve"> SEQ Equation \* ARABIC \s 1 </w:instrText>
+            </w:r>
+            <w:r>
+              <w:rPr>
+                <w:sz w:val="18"/>
+                <w:szCs w:val="18"/>
+              </w:rPr>
+              <w:fldChar w:fldCharType="separate"/>
+            </w:r>
+            <w:r>
+              <w:rPr>
+                <w:noProof/>
+                <w:sz w:val="18"/>
+                <w:szCs w:val="18"/>
+              </w:rPr>
+              <w:t>3</w:t>
+            </w:r>
+            <w:r>
+              <w:rPr>
+                <w:sz w:val="18"/>
+                <w:szCs w:val="18"/>
+              </w:rPr>
+              <w:fldChar w:fldCharType="end"/>
+            </w:r>
+            <w:bookmarkEnd w:id="50"/>
+            <w:r>
+              <w:rPr>
+                <w:sz w:val="18"/>
+                <w:szCs w:val="18"/>
+              </w:rPr>
+              <w:t>)</w:t>
+            </w:r>
+            <w:bookmarkEnd w:id="51"/>
+          </w:p>
+        </w:tc>
+      </w:tr>
+      <w:tr>
+        <w:tc>
+          <w:tcPr>
+            <w:tcW w:w="750" w:type="pct"/>
+          </w:tcPr>
+          <w:p>
+            <w:pPr>
+              <w:ind w:left="0"/>
+            </w:pPr>
+          </w:p>
+        </w:tc>
+        <w:tc>
+          <w:tcPr>
+            <w:tcW w:w="3500" w:type="pct"/>
+          </w:tcPr>
+          <w:p>
+            <w:pPr>
+              <w:ind w:left="0"/>
+              <w:rPr>
+                <w:rFonts w:eastAsia="PMingLiU" w:cs="Arial"/>
+              </w:rPr>
+            </w:pPr>
+            <m:oMathPara>
+              <m:oMath>
+                <m:sSub>
+                  <m:sSubPr>
+                    <m:ctrlPr>
+                      <w:rPr>
+                        <w:rFonts w:ascii="Cambria Math" w:hAnsi="Cambria Math"/>
+                        <w:i/>
+                      </w:rPr>
+                    </m:ctrlPr>
+                  </m:sSubPr>
+                  <m:e>
+                    <m:r>
+                      <w:rPr>
+                        <w:rFonts w:ascii="Cambria Math" w:hAnsi="Cambria Math"/>
+                      </w:rPr>
+                      <m:t>y</m:t>
+                    </m:r>
+                  </m:e>
+                  <m:sub>
+                    <m:r>
+                      <w:rPr>
+                        <w:rFonts w:ascii="Cambria Math" w:hAnsi="Cambria Math"/>
+                      </w:rPr>
+                      <m:t>i</m:t>
+                    </m:r>
+                  </m:sub>
+                </m:sSub>
+                <m:r>
+                  <m:rPr>
+                    <m:aln/>
+                  </m:rPr>
+                  <w:rPr>
+                    <w:rFonts w:ascii="Cambria Math" w:hAnsi="Cambria Math"/>
+                  </w:rPr>
+                  <m:t>=f</m:t>
+                </m:r>
+                <m:d>
+                  <m:dPr>
+                    <m:ctrlPr>
+                      <w:rPr>
+                        <w:rFonts w:ascii="Cambria Math" w:hAnsi="Cambria Math"/>
+                        <w:i/>
+                      </w:rPr>
+                    </m:ctrlPr>
+                  </m:dPr>
+                  <m:e>
+                    <m:sSub>
+                      <m:sSubPr>
+                        <m:ctrlPr>
+                          <w:rPr>
+                            <w:rFonts w:ascii="Cambria Math" w:hAnsi="Cambria Math"/>
+                            <w:i/>
+                          </w:rPr>
+                        </m:ctrlPr>
+                      </m:sSubPr>
+                      <m:e>
+                        <m:r>
+                          <w:rPr>
+                            <w:rFonts w:ascii="Cambria Math" w:hAnsi="Cambria Math"/>
+                          </w:rPr>
+                          <m:t>u</m:t>
+                        </m:r>
+                      </m:e>
+                      <m:sub>
+                        <m:r>
+                          <w:rPr>
+                            <w:rFonts w:ascii="Cambria Math" w:hAnsi="Cambria Math"/>
+                          </w:rPr>
+                          <m:t>i</m:t>
+                        </m:r>
+                      </m:sub>
+                    </m:sSub>
+                  </m:e>
+                </m:d>
+              </m:oMath>
+            </m:oMathPara>
+          </w:p>
+        </w:tc>
+        <w:tc>
+          <w:tcPr>
+            <w:tcW w:w="750" w:type="pct"/>
+          </w:tcPr>
+          <w:p>
+            <w:pPr>
+              <w:ind w:left="0"/>
+              <w:jc w:val="right"/>
+              <w:rPr>
+                <w:sz w:val="18"/>
+                <w:szCs w:val="18"/>
+              </w:rPr>
+            </w:pPr>
+            <w:r>
+              <w:rPr>
+                <w:sz w:val="18"/>
+                <w:szCs w:val="18"/>
+              </w:rPr>
+              <w:t>(</w:t>
+            </w:r>
+            <w:r>
+              <w:rPr>
+                <w:sz w:val="18"/>
+                <w:szCs w:val="18"/>
+              </w:rPr>
+              <w:fldChar w:fldCharType="begin"/>
+            </w:r>
+            <w:r>
+              <w:rPr>
+                <w:sz w:val="18"/>
+                <w:szCs w:val="18"/>
+              </w:rPr>
+              <w:instrText xml:space="preserve"> STYLEREF 1 \s </w:instrText>
+            </w:r>
+            <w:r>
+              <w:rPr>
+                <w:sz w:val="18"/>
+                <w:szCs w:val="18"/>
+              </w:rPr>
+              <w:fldChar w:fldCharType="separate"/>
+            </w:r>
+            <w:r>
+              <w:rPr>
+                <w:noProof/>
+                <w:sz w:val="18"/>
+                <w:szCs w:val="18"/>
+              </w:rPr>
+              <w:t>4</w:t>
+            </w:r>
+            <w:r>
+              <w:rPr>
+                <w:sz w:val="18"/>
+                <w:szCs w:val="18"/>
+              </w:rPr>
+              <w:fldChar w:fldCharType="end"/>
+            </w:r>
+            <w:r>
+              <w:rPr>
+                <w:sz w:val="18"/>
+                <w:szCs w:val="18"/>
+              </w:rPr>
+              <w:t>.</w:t>
+            </w:r>
+            <w:r>
+              <w:rPr>
+                <w:sz w:val="18"/>
+                <w:szCs w:val="18"/>
+              </w:rPr>
+              <w:fldChar w:fldCharType="begin"/>
+            </w:r>
+            <w:r>
+              <w:rPr>
+                <w:sz w:val="18"/>
+                <w:szCs w:val="18"/>
+              </w:rPr>
+              <w:instrText xml:space="preserve"> SEQ Equation \* ARABIC \s 1 </w:instrText>
+            </w:r>
+            <w:r>
+              <w:rPr>
+                <w:sz w:val="18"/>
+                <w:szCs w:val="18"/>
+              </w:rPr>
+              <w:fldChar w:fldCharType="separate"/>
+            </w:r>
+            <w:r>
+              <w:rPr>
+                <w:noProof/>
+                <w:sz w:val="18"/>
+                <w:szCs w:val="18"/>
+              </w:rPr>
+              <w:t>4</w:t>
+            </w:r>
+            <w:r>
+              <w:rPr>
+                <w:sz w:val="18"/>
+                <w:szCs w:val="18"/>
+              </w:rPr>
+              <w:fldChar w:fldCharType="end"/>
+            </w:r>
+            <w:r>
+              <w:rPr>
+                <w:sz w:val="18"/>
+                <w:szCs w:val="18"/>
+              </w:rPr>
+              <w:t>)</w:t>
+            </w:r>
+          </w:p>
+        </w:tc>
+      </w:tr>
+    </w:tbl>
+    <w:p>
+      <w:r>
+        <w:t>Nodes are evaluated in order, starting with the first hidden layer then the second and so on</w:t>
+      </w:r>
+      <w:r>
+        <w:t>,</w:t>
+      </w:r>
+      <w:r>
+        <w:t xml:space="preserve"> finishing with the output layer.</w:t>
       </w:r>
     </w:p>
     <w:p>
       <w:pPr>
         <w:pStyle w:val="Heading3"/>
       </w:pPr>
-      <w:bookmarkStart w:id="51" w:name="_Toc366099034"/>
+      <w:bookmarkStart w:id="52" w:name="_Toc366445014"/>
       <w:r>
         <w:t>Error Calculation</w:t>
       </w:r>
-      <w:bookmarkEnd w:id="51"/>
+      <w:bookmarkEnd w:id="52"/>
     </w:p>
     <w:p>
       <w:r>
@@ -8431,193 +9363,344 @@
         <w:t>There are a number of error or objective functions that can be used to see how well a network’s output matches the ideal output. The most common is the sum of squared errors (SSE):</w:t>
       </w:r>
     </w:p>
-    <w:p>
-      <m:oMathPara>
-        <m:oMathParaPr>
-          <m:jc m:val="left"/>
-        </m:oMathParaPr>
-        <m:oMath>
-          <m:sSub>
-            <m:sSubPr>
-              <m:ctrlPr>
-                <w:rPr>
-                  <w:rFonts w:ascii="Cambria Math" w:hAnsi="Cambria Math"/>
-                  <w:i/>
-                </w:rPr>
-              </m:ctrlPr>
-            </m:sSubPr>
-            <m:e>
-              <m:r>
-                <w:rPr>
-                  <w:rFonts w:ascii="Cambria Math" w:hAnsi="Cambria Math"/>
-                </w:rPr>
-                <m:t>E</m:t>
-              </m:r>
-            </m:e>
-            <m:sub>
-              <m:r>
-                <w:rPr>
-                  <w:rFonts w:ascii="Cambria Math" w:hAnsi="Cambria Math"/>
-                </w:rPr>
-                <m:t>SSE</m:t>
-              </m:r>
-            </m:sub>
-          </m:sSub>
-          <m:r>
-            <w:rPr>
-              <w:rFonts w:ascii="Cambria Math" w:hAnsi="Cambria Math"/>
-            </w:rPr>
-            <m:t>=</m:t>
-          </m:r>
-          <m:nary>
-            <m:naryPr>
-              <m:chr m:val="∑"/>
-              <m:limLoc m:val="undOvr"/>
-              <m:supHide m:val="1"/>
-              <m:ctrlPr>
-                <w:rPr>
-                  <w:rFonts w:ascii="Cambria Math" w:hAnsi="Cambria Math"/>
-                  <w:i/>
-                </w:rPr>
-              </m:ctrlPr>
-            </m:naryPr>
-            <m:sub>
-              <m:r>
-                <w:rPr>
-                  <w:rFonts w:ascii="Cambria Math" w:hAnsi="Cambria Math"/>
-                </w:rPr>
-                <m:t>p</m:t>
-              </m:r>
-            </m:sub>
-            <m:sup/>
-            <m:e>
-              <m:nary>
-                <m:naryPr>
-                  <m:chr m:val="∑"/>
-                  <m:limLoc m:val="undOvr"/>
-                  <m:supHide m:val="1"/>
-                  <m:ctrlPr>
-                    <w:rPr>
-                      <w:rFonts w:ascii="Cambria Math" w:hAnsi="Cambria Math"/>
-                      <w:i/>
-                    </w:rPr>
-                  </m:ctrlPr>
-                </m:naryPr>
-                <m:sub>
-                  <m:r>
-                    <w:rPr>
-                      <w:rFonts w:ascii="Cambria Math" w:hAnsi="Cambria Math"/>
-                    </w:rPr>
-                    <m:t>i</m:t>
-                  </m:r>
-                </m:sub>
-                <m:sup/>
-                <m:e>
-                  <m:sSup>
-                    <m:sSupPr>
-                      <m:ctrlPr>
-                        <w:rPr>
-                          <w:rFonts w:ascii="Cambria Math" w:hAnsi="Cambria Math"/>
-                          <w:i/>
-                        </w:rPr>
-                      </m:ctrlPr>
-                    </m:sSupPr>
-                    <m:e>
-                      <m:d>
-                        <m:dPr>
-                          <m:ctrlPr>
-                            <w:rPr>
-                              <w:rFonts w:ascii="Cambria Math" w:hAnsi="Cambria Math"/>
-                              <w:i/>
-                            </w:rPr>
-                          </m:ctrlPr>
-                        </m:dPr>
-                        <m:e>
-                          <m:sSub>
-                            <m:sSubPr>
-                              <m:ctrlPr>
-                                <w:rPr>
-                                  <w:rFonts w:ascii="Cambria Math" w:hAnsi="Cambria Math"/>
-                                  <w:i/>
-                                </w:rPr>
-                              </m:ctrlPr>
-                            </m:sSubPr>
-                            <m:e>
-                              <m:r>
-                                <w:rPr>
-                                  <w:rFonts w:ascii="Cambria Math" w:hAnsi="Cambria Math"/>
-                                </w:rPr>
-                                <m:t>t</m:t>
-                              </m:r>
-                            </m:e>
-                            <m:sub>
-                              <m:r>
-                                <w:rPr>
-                                  <w:rFonts w:ascii="Cambria Math" w:hAnsi="Cambria Math"/>
-                                </w:rPr>
-                                <m:t>pi</m:t>
-                              </m:r>
-                            </m:sub>
-                          </m:sSub>
-                          <m:r>
-                            <w:rPr>
-                              <w:rFonts w:ascii="Cambria Math" w:hAnsi="Cambria Math"/>
-                            </w:rPr>
-                            <m:t>-</m:t>
-                          </m:r>
-                          <m:sSub>
-                            <m:sSubPr>
-                              <m:ctrlPr>
-                                <w:rPr>
-                                  <w:rFonts w:ascii="Cambria Math" w:hAnsi="Cambria Math"/>
-                                  <w:i/>
-                                </w:rPr>
-                              </m:ctrlPr>
-                            </m:sSubPr>
-                            <m:e>
-                              <m:r>
-                                <w:rPr>
-                                  <w:rFonts w:ascii="Cambria Math" w:hAnsi="Cambria Math"/>
-                                </w:rPr>
-                                <m:t>y</m:t>
-                              </m:r>
-                            </m:e>
-                            <m:sub>
-                              <m:r>
-                                <w:rPr>
-                                  <w:rFonts w:ascii="Cambria Math" w:hAnsi="Cambria Math"/>
-                                </w:rPr>
-                                <m:t>pi</m:t>
-                              </m:r>
-                            </m:sub>
-                          </m:sSub>
-                        </m:e>
-                      </m:d>
-                    </m:e>
-                    <m:sup>
-                      <m:r>
-                        <w:rPr>
-                          <w:rFonts w:ascii="Cambria Math" w:hAnsi="Cambria Math"/>
-                        </w:rPr>
-                        <m:t>2</m:t>
-                      </m:r>
-                    </m:sup>
-                  </m:sSup>
-                </m:e>
-              </m:nary>
-            </m:e>
-          </m:nary>
-        </m:oMath>
-      </m:oMathPara>
-    </w:p>
+    <w:tbl>
+      <w:tblPr>
+        <w:tblStyle w:val="TableGrid"/>
+        <w:tblW w:w="4231" w:type="pct"/>
+        <w:tblInd w:w="1440" w:type="dxa"/>
+        <w:tblBorders>
+          <w:top w:val="none" w:sz="0" w:space="0" w:color="auto"/>
+          <w:left w:val="none" w:sz="0" w:space="0" w:color="auto"/>
+          <w:bottom w:val="none" w:sz="0" w:space="0" w:color="auto"/>
+          <w:right w:val="none" w:sz="0" w:space="0" w:color="auto"/>
+          <w:insideH w:val="none" w:sz="0" w:space="0" w:color="auto"/>
+          <w:insideV w:val="none" w:sz="0" w:space="0" w:color="auto"/>
+        </w:tblBorders>
+        <w:tblLook w:val="04A0" w:firstRow="1" w:lastRow="0" w:firstColumn="1" w:lastColumn="0" w:noHBand="0" w:noVBand="1"/>
+      </w:tblPr>
+      <w:tblGrid>
+        <w:gridCol w:w="1188"/>
+        <w:gridCol w:w="5544"/>
+        <w:gridCol w:w="1188"/>
+      </w:tblGrid>
+      <w:tr>
+        <w:tc>
+          <w:tcPr>
+            <w:tcW w:w="750" w:type="pct"/>
+          </w:tcPr>
+          <w:p>
+            <w:pPr>
+              <w:ind w:left="0"/>
+            </w:pPr>
+          </w:p>
+        </w:tc>
+        <w:tc>
+          <w:tcPr>
+            <w:tcW w:w="3500" w:type="pct"/>
+          </w:tcPr>
+          <w:p>
+            <w:pPr>
+              <w:ind w:left="0"/>
+            </w:pPr>
+            <m:oMathPara>
+              <m:oMath>
+                <m:sSub>
+                  <m:sSubPr>
+                    <m:ctrlPr>
+                      <w:rPr>
+                        <w:rFonts w:ascii="Cambria Math" w:hAnsi="Cambria Math"/>
+                        <w:i/>
+                      </w:rPr>
+                    </m:ctrlPr>
+                  </m:sSubPr>
+                  <m:e>
+                    <m:r>
+                      <w:rPr>
+                        <w:rFonts w:ascii="Cambria Math" w:hAnsi="Cambria Math"/>
+                      </w:rPr>
+                      <m:t>E</m:t>
+                    </m:r>
+                  </m:e>
+                  <m:sub>
+                    <m:r>
+                      <w:rPr>
+                        <w:rFonts w:ascii="Cambria Math" w:hAnsi="Cambria Math"/>
+                      </w:rPr>
+                      <m:t>SSE</m:t>
+                    </m:r>
+                  </m:sub>
+                </m:sSub>
+                <m:r>
+                  <w:rPr>
+                    <w:rFonts w:ascii="Cambria Math" w:hAnsi="Cambria Math"/>
+                  </w:rPr>
+                  <m:t>=</m:t>
+                </m:r>
+                <m:nary>
+                  <m:naryPr>
+                    <m:chr m:val="∑"/>
+                    <m:limLoc m:val="undOvr"/>
+                    <m:supHide m:val="1"/>
+                    <m:ctrlPr>
+                      <w:rPr>
+                        <w:rFonts w:ascii="Cambria Math" w:hAnsi="Cambria Math"/>
+                        <w:i/>
+                      </w:rPr>
+                    </m:ctrlPr>
+                  </m:naryPr>
+                  <m:sub>
+                    <m:r>
+                      <w:rPr>
+                        <w:rFonts w:ascii="Cambria Math" w:hAnsi="Cambria Math"/>
+                      </w:rPr>
+                      <m:t>p</m:t>
+                    </m:r>
+                  </m:sub>
+                  <m:sup/>
+                  <m:e>
+                    <m:nary>
+                      <m:naryPr>
+                        <m:chr m:val="∑"/>
+                        <m:limLoc m:val="undOvr"/>
+                        <m:supHide m:val="1"/>
+                        <m:ctrlPr>
+                          <w:rPr>
+                            <w:rFonts w:ascii="Cambria Math" w:hAnsi="Cambria Math"/>
+                            <w:i/>
+                          </w:rPr>
+                        </m:ctrlPr>
+                      </m:naryPr>
+                      <m:sub>
+                        <m:r>
+                          <w:rPr>
+                            <w:rFonts w:ascii="Cambria Math" w:hAnsi="Cambria Math"/>
+                          </w:rPr>
+                          <m:t>i</m:t>
+                        </m:r>
+                      </m:sub>
+                      <m:sup/>
+                      <m:e>
+                        <m:sSup>
+                          <m:sSupPr>
+                            <m:ctrlPr>
+                              <w:rPr>
+                                <w:rFonts w:ascii="Cambria Math" w:hAnsi="Cambria Math"/>
+                                <w:i/>
+                              </w:rPr>
+                            </m:ctrlPr>
+                          </m:sSupPr>
+                          <m:e>
+                            <m:d>
+                              <m:dPr>
+                                <m:ctrlPr>
+                                  <w:rPr>
+                                    <w:rFonts w:ascii="Cambria Math" w:hAnsi="Cambria Math"/>
+                                    <w:i/>
+                                  </w:rPr>
+                                </m:ctrlPr>
+                              </m:dPr>
+                              <m:e>
+                                <m:sSub>
+                                  <m:sSubPr>
+                                    <m:ctrlPr>
+                                      <w:rPr>
+                                        <w:rFonts w:ascii="Cambria Math" w:hAnsi="Cambria Math"/>
+                                        <w:i/>
+                                      </w:rPr>
+                                    </m:ctrlPr>
+                                  </m:sSubPr>
+                                  <m:e>
+                                    <m:r>
+                                      <w:rPr>
+                                        <w:rFonts w:ascii="Cambria Math" w:hAnsi="Cambria Math"/>
+                                      </w:rPr>
+                                      <m:t>t</m:t>
+                                    </m:r>
+                                  </m:e>
+                                  <m:sub>
+                                    <m:r>
+                                      <w:rPr>
+                                        <w:rFonts w:ascii="Cambria Math" w:hAnsi="Cambria Math"/>
+                                      </w:rPr>
+                                      <m:t>pi</m:t>
+                                    </m:r>
+                                  </m:sub>
+                                </m:sSub>
+                                <m:r>
+                                  <w:rPr>
+                                    <w:rFonts w:ascii="Cambria Math" w:hAnsi="Cambria Math"/>
+                                  </w:rPr>
+                                  <m:t>-</m:t>
+                                </m:r>
+                                <m:sSub>
+                                  <m:sSubPr>
+                                    <m:ctrlPr>
+                                      <w:rPr>
+                                        <w:rFonts w:ascii="Cambria Math" w:hAnsi="Cambria Math"/>
+                                        <w:i/>
+                                      </w:rPr>
+                                    </m:ctrlPr>
+                                  </m:sSubPr>
+                                  <m:e>
+                                    <m:r>
+                                      <w:rPr>
+                                        <w:rFonts w:ascii="Cambria Math" w:hAnsi="Cambria Math"/>
+                                      </w:rPr>
+                                      <m:t>y</m:t>
+                                    </m:r>
+                                  </m:e>
+                                  <m:sub>
+                                    <m:r>
+                                      <w:rPr>
+                                        <w:rFonts w:ascii="Cambria Math" w:hAnsi="Cambria Math"/>
+                                      </w:rPr>
+                                      <m:t>pi</m:t>
+                                    </m:r>
+                                  </m:sub>
+                                </m:sSub>
+                              </m:e>
+                            </m:d>
+                          </m:e>
+                          <m:sup>
+                            <m:r>
+                              <w:rPr>
+                                <w:rFonts w:ascii="Cambria Math" w:hAnsi="Cambria Math"/>
+                              </w:rPr>
+                              <m:t>2</m:t>
+                            </m:r>
+                          </m:sup>
+                        </m:sSup>
+                      </m:e>
+                    </m:nary>
+                  </m:e>
+                </m:nary>
+              </m:oMath>
+            </m:oMathPara>
+          </w:p>
+        </w:tc>
+        <w:tc>
+          <w:tcPr>
+            <w:tcW w:w="750" w:type="pct"/>
+          </w:tcPr>
+          <w:p>
+            <w:pPr>
+              <w:ind w:left="0"/>
+              <w:jc w:val="right"/>
+              <w:rPr>
+                <w:sz w:val="18"/>
+                <w:szCs w:val="18"/>
+              </w:rPr>
+            </w:pPr>
+            <w:r>
+              <w:rPr>
+                <w:sz w:val="18"/>
+                <w:szCs w:val="18"/>
+              </w:rPr>
+              <w:t>(</w:t>
+            </w:r>
+            <w:r>
+              <w:rPr>
+                <w:sz w:val="18"/>
+                <w:szCs w:val="18"/>
+              </w:rPr>
+              <w:fldChar w:fldCharType="begin"/>
+            </w:r>
+            <w:r>
+              <w:rPr>
+                <w:sz w:val="18"/>
+                <w:szCs w:val="18"/>
+              </w:rPr>
+              <w:instrText xml:space="preserve"> STYLEREF 1 \s </w:instrText>
+            </w:r>
+            <w:r>
+              <w:rPr>
+                <w:sz w:val="18"/>
+                <w:szCs w:val="18"/>
+              </w:rPr>
+              <w:fldChar w:fldCharType="separate"/>
+            </w:r>
+            <w:r>
+              <w:rPr>
+                <w:noProof/>
+                <w:sz w:val="18"/>
+                <w:szCs w:val="18"/>
+              </w:rPr>
+              <w:t>4</w:t>
+            </w:r>
+            <w:r>
+              <w:rPr>
+                <w:sz w:val="18"/>
+                <w:szCs w:val="18"/>
+              </w:rPr>
+              <w:fldChar w:fldCharType="end"/>
+            </w:r>
+            <w:r>
+              <w:rPr>
+                <w:sz w:val="18"/>
+                <w:szCs w:val="18"/>
+              </w:rPr>
+              <w:t>.</w:t>
+            </w:r>
+            <w:r>
+              <w:rPr>
+                <w:sz w:val="18"/>
+                <w:szCs w:val="18"/>
+              </w:rPr>
+              <w:fldChar w:fldCharType="begin"/>
+            </w:r>
+            <w:r>
+              <w:rPr>
+                <w:sz w:val="18"/>
+                <w:szCs w:val="18"/>
+              </w:rPr>
+              <w:instrText xml:space="preserve"> SEQ Equation \* ARABIC \s 1 </w:instrText>
+            </w:r>
+            <w:r>
+              <w:rPr>
+                <w:sz w:val="18"/>
+                <w:szCs w:val="18"/>
+              </w:rPr>
+              <w:fldChar w:fldCharType="separate"/>
+            </w:r>
+            <w:r>
+              <w:rPr>
+                <w:noProof/>
+                <w:sz w:val="18"/>
+                <w:szCs w:val="18"/>
+              </w:rPr>
+              <w:t>5</w:t>
+            </w:r>
+            <w:r>
+              <w:rPr>
+                <w:sz w:val="18"/>
+                <w:szCs w:val="18"/>
+              </w:rPr>
+              <w:fldChar w:fldCharType="end"/>
+            </w:r>
+            <w:r>
+              <w:rPr>
+                <w:sz w:val="18"/>
+                <w:szCs w:val="18"/>
+              </w:rPr>
+              <w:t>)</w:t>
+            </w:r>
+          </w:p>
+        </w:tc>
+      </w:tr>
+    </w:tbl>
     <w:p>
       <w:pPr>
         <w:rPr>
           <w:rStyle w:val="Highlight"/>
         </w:rPr>
       </w:pPr>
-      <w:r>
-        <w:t xml:space="preserve">where </w:t>
+      <w:proofErr w:type="gramStart"/>
+      <w:r>
+        <w:t>where</w:t>
+      </w:r>
+      <w:proofErr w:type="gramEnd"/>
+      <w:r>
+        <w:t xml:space="preserve"> </w:t>
       </w:r>
       <m:oMath>
         <m:r>
@@ -8628,7 +9711,15 @@
         </m:r>
       </m:oMath>
       <w:r>
-        <w:t xml:space="preserve"> indexes the patterns in the training set, </w:t>
+        <w:t xml:space="preserve"> i</w:t>
+      </w:r>
+      <w:proofErr w:type="spellStart"/>
+      <w:r>
+        <w:t>ndexes</w:t>
+      </w:r>
+      <w:proofErr w:type="spellEnd"/>
+      <w:r>
+        <w:t xml:space="preserve"> the patterns in the training set, </w:t>
       </w:r>
       <m:oMath>
         <m:r>
@@ -8710,36 +9801,1868 @@
       </w:r>
     </w:p>
     <w:p>
+      <w:r>
+        <w:t>The sum of squared errors gets tweaked a little for backpropagation:</w:t>
+      </w:r>
+    </w:p>
+    <w:tbl>
+      <w:tblPr>
+        <w:tblStyle w:val="TableGrid"/>
+        <w:tblW w:w="4231" w:type="pct"/>
+        <w:tblInd w:w="1440" w:type="dxa"/>
+        <w:tblBorders>
+          <w:top w:val="none" w:sz="0" w:space="0" w:color="auto"/>
+          <w:left w:val="none" w:sz="0" w:space="0" w:color="auto"/>
+          <w:bottom w:val="none" w:sz="0" w:space="0" w:color="auto"/>
+          <w:right w:val="none" w:sz="0" w:space="0" w:color="auto"/>
+          <w:insideH w:val="none" w:sz="0" w:space="0" w:color="auto"/>
+          <w:insideV w:val="none" w:sz="0" w:space="0" w:color="auto"/>
+        </w:tblBorders>
+        <w:tblLook w:val="04A0" w:firstRow="1" w:lastRow="0" w:firstColumn="1" w:lastColumn="0" w:noHBand="0" w:noVBand="1"/>
+      </w:tblPr>
+      <w:tblGrid>
+        <w:gridCol w:w="1188"/>
+        <w:gridCol w:w="5544"/>
+        <w:gridCol w:w="1188"/>
+      </w:tblGrid>
+      <w:tr>
+        <w:tc>
+          <w:tcPr>
+            <w:tcW w:w="750" w:type="pct"/>
+          </w:tcPr>
+          <w:p>
+            <w:pPr>
+              <w:ind w:left="0"/>
+            </w:pPr>
+          </w:p>
+        </w:tc>
+        <w:tc>
+          <w:tcPr>
+            <w:tcW w:w="3500" w:type="pct"/>
+          </w:tcPr>
+          <w:p>
+            <w:pPr>
+              <w:ind w:left="0"/>
+            </w:pPr>
+            <m:oMathPara>
+              <m:oMath>
+                <m:r>
+                  <w:rPr>
+                    <w:rFonts w:ascii="Cambria Math" w:hAnsi="Cambria Math"/>
+                  </w:rPr>
+                  <m:t>E=</m:t>
+                </m:r>
+                <m:f>
+                  <m:fPr>
+                    <m:ctrlPr>
+                      <w:rPr>
+                        <w:rFonts w:ascii="Cambria Math" w:hAnsi="Cambria Math"/>
+                        <w:i/>
+                      </w:rPr>
+                    </m:ctrlPr>
+                  </m:fPr>
+                  <m:num>
+                    <m:r>
+                      <w:rPr>
+                        <w:rFonts w:ascii="Cambria Math" w:hAnsi="Cambria Math"/>
+                      </w:rPr>
+                      <m:t>1</m:t>
+                    </m:r>
+                  </m:num>
+                  <m:den>
+                    <m:r>
+                      <w:rPr>
+                        <w:rFonts w:ascii="Cambria Math" w:hAnsi="Cambria Math"/>
+                      </w:rPr>
+                      <m:t>2</m:t>
+                    </m:r>
+                  </m:den>
+                </m:f>
+                <m:nary>
+                  <m:naryPr>
+                    <m:chr m:val="∑"/>
+                    <m:limLoc m:val="undOvr"/>
+                    <m:supHide m:val="1"/>
+                    <m:ctrlPr>
+                      <w:rPr>
+                        <w:rFonts w:ascii="Cambria Math" w:hAnsi="Cambria Math"/>
+                        <w:i/>
+                      </w:rPr>
+                    </m:ctrlPr>
+                  </m:naryPr>
+                  <m:sub>
+                    <m:r>
+                      <w:rPr>
+                        <w:rFonts w:ascii="Cambria Math" w:hAnsi="Cambria Math"/>
+                      </w:rPr>
+                      <m:t>p</m:t>
+                    </m:r>
+                  </m:sub>
+                  <m:sup/>
+                  <m:e>
+                    <m:nary>
+                      <m:naryPr>
+                        <m:chr m:val="∑"/>
+                        <m:limLoc m:val="undOvr"/>
+                        <m:supHide m:val="1"/>
+                        <m:ctrlPr>
+                          <w:rPr>
+                            <w:rFonts w:ascii="Cambria Math" w:hAnsi="Cambria Math"/>
+                            <w:i/>
+                          </w:rPr>
+                        </m:ctrlPr>
+                      </m:naryPr>
+                      <m:sub>
+                        <m:r>
+                          <w:rPr>
+                            <w:rFonts w:ascii="Cambria Math" w:hAnsi="Cambria Math"/>
+                          </w:rPr>
+                          <m:t>i</m:t>
+                        </m:r>
+                      </m:sub>
+                      <m:sup/>
+                      <m:e>
+                        <m:sSup>
+                          <m:sSupPr>
+                            <m:ctrlPr>
+                              <w:rPr>
+                                <w:rFonts w:ascii="Cambria Math" w:hAnsi="Cambria Math"/>
+                                <w:i/>
+                              </w:rPr>
+                            </m:ctrlPr>
+                          </m:sSupPr>
+                          <m:e>
+                            <m:d>
+                              <m:dPr>
+                                <m:ctrlPr>
+                                  <w:rPr>
+                                    <w:rFonts w:ascii="Cambria Math" w:hAnsi="Cambria Math"/>
+                                    <w:i/>
+                                  </w:rPr>
+                                </m:ctrlPr>
+                              </m:dPr>
+                              <m:e>
+                                <m:sSub>
+                                  <m:sSubPr>
+                                    <m:ctrlPr>
+                                      <w:rPr>
+                                        <w:rFonts w:ascii="Cambria Math" w:hAnsi="Cambria Math"/>
+                                        <w:i/>
+                                      </w:rPr>
+                                    </m:ctrlPr>
+                                  </m:sSubPr>
+                                  <m:e>
+                                    <m:r>
+                                      <w:rPr>
+                                        <w:rFonts w:ascii="Cambria Math" w:hAnsi="Cambria Math"/>
+                                      </w:rPr>
+                                      <m:t>t</m:t>
+                                    </m:r>
+                                  </m:e>
+                                  <m:sub>
+                                    <m:r>
+                                      <w:rPr>
+                                        <w:rFonts w:ascii="Cambria Math" w:hAnsi="Cambria Math"/>
+                                      </w:rPr>
+                                      <m:t>pi</m:t>
+                                    </m:r>
+                                  </m:sub>
+                                </m:sSub>
+                                <m:r>
+                                  <w:rPr>
+                                    <w:rFonts w:ascii="Cambria Math" w:hAnsi="Cambria Math"/>
+                                  </w:rPr>
+                                  <m:t>-</m:t>
+                                </m:r>
+                                <m:sSub>
+                                  <m:sSubPr>
+                                    <m:ctrlPr>
+                                      <w:rPr>
+                                        <w:rFonts w:ascii="Cambria Math" w:hAnsi="Cambria Math"/>
+                                        <w:i/>
+                                      </w:rPr>
+                                    </m:ctrlPr>
+                                  </m:sSubPr>
+                                  <m:e>
+                                    <m:r>
+                                      <w:rPr>
+                                        <w:rFonts w:ascii="Cambria Math" w:hAnsi="Cambria Math"/>
+                                      </w:rPr>
+                                      <m:t>y</m:t>
+                                    </m:r>
+                                  </m:e>
+                                  <m:sub>
+                                    <m:r>
+                                      <w:rPr>
+                                        <w:rFonts w:ascii="Cambria Math" w:hAnsi="Cambria Math"/>
+                                      </w:rPr>
+                                      <m:t>pi</m:t>
+                                    </m:r>
+                                  </m:sub>
+                                </m:sSub>
+                              </m:e>
+                            </m:d>
+                          </m:e>
+                          <m:sup>
+                            <m:r>
+                              <w:rPr>
+                                <w:rFonts w:ascii="Cambria Math" w:hAnsi="Cambria Math"/>
+                              </w:rPr>
+                              <m:t>2</m:t>
+                            </m:r>
+                          </m:sup>
+                        </m:sSup>
+                      </m:e>
+                    </m:nary>
+                  </m:e>
+                </m:nary>
+              </m:oMath>
+            </m:oMathPara>
+          </w:p>
+        </w:tc>
+        <w:tc>
+          <w:tcPr>
+            <w:tcW w:w="750" w:type="pct"/>
+          </w:tcPr>
+          <w:p>
+            <w:pPr>
+              <w:ind w:left="0"/>
+              <w:jc w:val="right"/>
+              <w:rPr>
+                <w:sz w:val="18"/>
+                <w:szCs w:val="18"/>
+              </w:rPr>
+            </w:pPr>
+            <w:r>
+              <w:rPr>
+                <w:sz w:val="18"/>
+                <w:szCs w:val="18"/>
+              </w:rPr>
+              <w:t>(</w:t>
+            </w:r>
+            <w:r>
+              <w:rPr>
+                <w:sz w:val="18"/>
+                <w:szCs w:val="18"/>
+              </w:rPr>
+              <w:fldChar w:fldCharType="begin"/>
+            </w:r>
+            <w:r>
+              <w:rPr>
+                <w:sz w:val="18"/>
+                <w:szCs w:val="18"/>
+              </w:rPr>
+              <w:instrText xml:space="preserve"> STYLEREF 1 \s </w:instrText>
+            </w:r>
+            <w:r>
+              <w:rPr>
+                <w:sz w:val="18"/>
+                <w:szCs w:val="18"/>
+              </w:rPr>
+              <w:fldChar w:fldCharType="separate"/>
+            </w:r>
+            <w:r>
+              <w:rPr>
+                <w:noProof/>
+                <w:sz w:val="18"/>
+                <w:szCs w:val="18"/>
+              </w:rPr>
+              <w:t>4</w:t>
+            </w:r>
+            <w:r>
+              <w:rPr>
+                <w:sz w:val="18"/>
+                <w:szCs w:val="18"/>
+              </w:rPr>
+              <w:fldChar w:fldCharType="end"/>
+            </w:r>
+            <w:r>
+              <w:rPr>
+                <w:sz w:val="18"/>
+                <w:szCs w:val="18"/>
+              </w:rPr>
+              <w:t>.</w:t>
+            </w:r>
+            <w:r>
+              <w:rPr>
+                <w:sz w:val="18"/>
+                <w:szCs w:val="18"/>
+              </w:rPr>
+              <w:fldChar w:fldCharType="begin"/>
+            </w:r>
+            <w:r>
+              <w:rPr>
+                <w:sz w:val="18"/>
+                <w:szCs w:val="18"/>
+              </w:rPr>
+              <w:instrText xml:space="preserve"> SEQ Equation \* ARABIC \s 1 </w:instrText>
+            </w:r>
+            <w:r>
+              <w:rPr>
+                <w:sz w:val="18"/>
+                <w:szCs w:val="18"/>
+              </w:rPr>
+              <w:fldChar w:fldCharType="separate"/>
+            </w:r>
+            <w:r>
+              <w:rPr>
+                <w:noProof/>
+                <w:sz w:val="18"/>
+                <w:szCs w:val="18"/>
+              </w:rPr>
+              <w:t>6</w:t>
+            </w:r>
+            <w:r>
+              <w:rPr>
+                <w:sz w:val="18"/>
+                <w:szCs w:val="18"/>
+              </w:rPr>
+              <w:fldChar w:fldCharType="end"/>
+            </w:r>
+            <w:r>
+              <w:rPr>
+                <w:sz w:val="18"/>
+                <w:szCs w:val="18"/>
+              </w:rPr>
+              <w:t>)</w:t>
+            </w:r>
+          </w:p>
+        </w:tc>
+      </w:tr>
+    </w:tbl>
+    <w:p>
+      <w:r>
+        <w:t xml:space="preserve">The </w:t>
+      </w:r>
+      <m:oMath>
+        <m:f>
+          <m:fPr>
+            <m:ctrlPr>
+              <w:rPr>
+                <w:rFonts w:ascii="Cambria Math" w:hAnsi="Cambria Math"/>
+                <w:i/>
+              </w:rPr>
+            </m:ctrlPr>
+          </m:fPr>
+          <m:num>
+            <m:r>
+              <w:rPr>
+                <w:rFonts w:ascii="Cambria Math" w:hAnsi="Cambria Math"/>
+              </w:rPr>
+              <m:t>1</m:t>
+            </m:r>
+          </m:num>
+          <m:den>
+            <m:r>
+              <w:rPr>
+                <w:rFonts w:ascii="Cambria Math" w:hAnsi="Cambria Math"/>
+              </w:rPr>
+              <m:t>2</m:t>
+            </m:r>
+          </m:den>
+        </m:f>
+      </m:oMath>
+      <w:r>
+        <w:t xml:space="preserve"> factor is added to cancel the factor of 2 that comes when we take the derivative of the error.</w:t>
+      </w:r>
+    </w:p>
+    <w:p>
+      <w:r>
+        <w:t>As the overall error is the sum of the individual pattern errors squared, the error function can be broken down as follows:</w:t>
+      </w:r>
+    </w:p>
+    <w:tbl>
+      <w:tblPr>
+        <w:tblStyle w:val="TableGrid"/>
+        <w:tblW w:w="4231" w:type="pct"/>
+        <w:tblInd w:w="1440" w:type="dxa"/>
+        <w:tblBorders>
+          <w:top w:val="none" w:sz="0" w:space="0" w:color="auto"/>
+          <w:left w:val="none" w:sz="0" w:space="0" w:color="auto"/>
+          <w:bottom w:val="none" w:sz="0" w:space="0" w:color="auto"/>
+          <w:right w:val="none" w:sz="0" w:space="0" w:color="auto"/>
+          <w:insideH w:val="none" w:sz="0" w:space="0" w:color="auto"/>
+          <w:insideV w:val="none" w:sz="0" w:space="0" w:color="auto"/>
+        </w:tblBorders>
+        <w:tblLook w:val="04A0" w:firstRow="1" w:lastRow="0" w:firstColumn="1" w:lastColumn="0" w:noHBand="0" w:noVBand="1"/>
+      </w:tblPr>
+      <w:tblGrid>
+        <w:gridCol w:w="1188"/>
+        <w:gridCol w:w="5544"/>
+        <w:gridCol w:w="1188"/>
+      </w:tblGrid>
+      <w:tr>
+        <w:tc>
+          <w:tcPr>
+            <w:tcW w:w="750" w:type="pct"/>
+          </w:tcPr>
+          <w:p>
+            <w:pPr>
+              <w:ind w:left="0"/>
+            </w:pPr>
+          </w:p>
+        </w:tc>
+        <w:tc>
+          <w:tcPr>
+            <w:tcW w:w="3500" w:type="pct"/>
+          </w:tcPr>
+          <w:p>
+            <w:pPr>
+              <w:ind w:left="0"/>
+            </w:pPr>
+            <m:oMathPara>
+              <m:oMath>
+                <m:r>
+                  <w:rPr>
+                    <w:rFonts w:ascii="Cambria Math" w:hAnsi="Cambria Math"/>
+                  </w:rPr>
+                  <m:t>E=</m:t>
+                </m:r>
+                <m:nary>
+                  <m:naryPr>
+                    <m:chr m:val="∑"/>
+                    <m:limLoc m:val="undOvr"/>
+                    <m:supHide m:val="1"/>
+                    <m:ctrlPr>
+                      <w:rPr>
+                        <w:rFonts w:ascii="Cambria Math" w:hAnsi="Cambria Math"/>
+                        <w:i/>
+                      </w:rPr>
+                    </m:ctrlPr>
+                  </m:naryPr>
+                  <m:sub>
+                    <m:r>
+                      <w:rPr>
+                        <w:rFonts w:ascii="Cambria Math" w:hAnsi="Cambria Math"/>
+                      </w:rPr>
+                      <m:t>p</m:t>
+                    </m:r>
+                  </m:sub>
+                  <m:sup/>
+                  <m:e>
+                    <m:sSub>
+                      <m:sSubPr>
+                        <m:ctrlPr>
+                          <w:rPr>
+                            <w:rFonts w:ascii="Cambria Math" w:hAnsi="Cambria Math"/>
+                            <w:i/>
+                          </w:rPr>
+                        </m:ctrlPr>
+                      </m:sSubPr>
+                      <m:e>
+                        <m:r>
+                          <w:rPr>
+                            <w:rFonts w:ascii="Cambria Math" w:hAnsi="Cambria Math"/>
+                          </w:rPr>
+                          <m:t>E</m:t>
+                        </m:r>
+                      </m:e>
+                      <m:sub>
+                        <m:r>
+                          <w:rPr>
+                            <w:rFonts w:ascii="Cambria Math" w:hAnsi="Cambria Math"/>
+                          </w:rPr>
+                          <m:t>p</m:t>
+                        </m:r>
+                      </m:sub>
+                    </m:sSub>
+                  </m:e>
+                </m:nary>
+              </m:oMath>
+            </m:oMathPara>
+          </w:p>
+        </w:tc>
+        <w:tc>
+          <w:tcPr>
+            <w:tcW w:w="750" w:type="pct"/>
+          </w:tcPr>
+          <w:p>
+            <w:pPr>
+              <w:ind w:left="0"/>
+              <w:jc w:val="right"/>
+              <w:rPr>
+                <w:sz w:val="18"/>
+                <w:szCs w:val="18"/>
+              </w:rPr>
+            </w:pPr>
+            <w:r>
+              <w:rPr>
+                <w:sz w:val="18"/>
+                <w:szCs w:val="18"/>
+              </w:rPr>
+              <w:t>(</w:t>
+            </w:r>
+            <w:r>
+              <w:rPr>
+                <w:sz w:val="18"/>
+                <w:szCs w:val="18"/>
+              </w:rPr>
+              <w:fldChar w:fldCharType="begin"/>
+            </w:r>
+            <w:r>
+              <w:rPr>
+                <w:sz w:val="18"/>
+                <w:szCs w:val="18"/>
+              </w:rPr>
+              <w:instrText xml:space="preserve"> STYLEREF 1 \s </w:instrText>
+            </w:r>
+            <w:r>
+              <w:rPr>
+                <w:sz w:val="18"/>
+                <w:szCs w:val="18"/>
+              </w:rPr>
+              <w:fldChar w:fldCharType="separate"/>
+            </w:r>
+            <w:r>
+              <w:rPr>
+                <w:noProof/>
+                <w:sz w:val="18"/>
+                <w:szCs w:val="18"/>
+              </w:rPr>
+              <w:t>4</w:t>
+            </w:r>
+            <w:r>
+              <w:rPr>
+                <w:sz w:val="18"/>
+                <w:szCs w:val="18"/>
+              </w:rPr>
+              <w:fldChar w:fldCharType="end"/>
+            </w:r>
+            <w:r>
+              <w:rPr>
+                <w:sz w:val="18"/>
+                <w:szCs w:val="18"/>
+              </w:rPr>
+              <w:t>.</w:t>
+            </w:r>
+            <w:r>
+              <w:rPr>
+                <w:sz w:val="18"/>
+                <w:szCs w:val="18"/>
+              </w:rPr>
+              <w:fldChar w:fldCharType="begin"/>
+            </w:r>
+            <w:r>
+              <w:rPr>
+                <w:sz w:val="18"/>
+                <w:szCs w:val="18"/>
+              </w:rPr>
+              <w:instrText xml:space="preserve"> SEQ Equation \* ARABIC \s 1 </w:instrText>
+            </w:r>
+            <w:r>
+              <w:rPr>
+                <w:sz w:val="18"/>
+                <w:szCs w:val="18"/>
+              </w:rPr>
+              <w:fldChar w:fldCharType="separate"/>
+            </w:r>
+            <w:r>
+              <w:rPr>
+                <w:noProof/>
+                <w:sz w:val="18"/>
+                <w:szCs w:val="18"/>
+              </w:rPr>
+              <w:t>7</w:t>
+            </w:r>
+            <w:r>
+              <w:rPr>
+                <w:sz w:val="18"/>
+                <w:szCs w:val="18"/>
+              </w:rPr>
+              <w:fldChar w:fldCharType="end"/>
+            </w:r>
+            <w:r>
+              <w:rPr>
+                <w:sz w:val="18"/>
+                <w:szCs w:val="18"/>
+              </w:rPr>
+              <w:t>)</w:t>
+            </w:r>
+          </w:p>
+        </w:tc>
+      </w:tr>
+      <w:tr>
+        <w:tc>
+          <w:tcPr>
+            <w:tcW w:w="750" w:type="pct"/>
+          </w:tcPr>
+          <w:p>
+            <w:pPr>
+              <w:ind w:left="0"/>
+            </w:pPr>
+          </w:p>
+        </w:tc>
+        <w:tc>
+          <w:tcPr>
+            <w:tcW w:w="3500" w:type="pct"/>
+          </w:tcPr>
+          <w:p>
+            <w:pPr>
+              <w:ind w:left="0"/>
+              <w:rPr>
+                <w:rFonts w:eastAsia="PMingLiU" w:cs="Arial"/>
+              </w:rPr>
+            </w:pPr>
+            <m:oMathPara>
+              <m:oMath>
+                <m:sSub>
+                  <m:sSubPr>
+                    <m:ctrlPr>
+                      <w:rPr>
+                        <w:rFonts w:ascii="Cambria Math" w:hAnsi="Cambria Math"/>
+                        <w:i/>
+                      </w:rPr>
+                    </m:ctrlPr>
+                  </m:sSubPr>
+                  <m:e>
+                    <m:r>
+                      <w:rPr>
+                        <w:rFonts w:ascii="Cambria Math" w:hAnsi="Cambria Math"/>
+                      </w:rPr>
+                      <m:t>E</m:t>
+                    </m:r>
+                  </m:e>
+                  <m:sub>
+                    <m:r>
+                      <w:rPr>
+                        <w:rFonts w:ascii="Cambria Math" w:hAnsi="Cambria Math"/>
+                      </w:rPr>
+                      <m:t>p</m:t>
+                    </m:r>
+                  </m:sub>
+                </m:sSub>
+                <m:r>
+                  <w:rPr>
+                    <w:rFonts w:ascii="Cambria Math" w:hAnsi="Cambria Math"/>
+                  </w:rPr>
+                  <m:t>=</m:t>
+                </m:r>
+                <m:f>
+                  <m:fPr>
+                    <m:ctrlPr>
+                      <w:rPr>
+                        <w:rFonts w:ascii="Cambria Math" w:hAnsi="Cambria Math"/>
+                        <w:i/>
+                      </w:rPr>
+                    </m:ctrlPr>
+                  </m:fPr>
+                  <m:num>
+                    <m:r>
+                      <w:rPr>
+                        <w:rFonts w:ascii="Cambria Math" w:hAnsi="Cambria Math"/>
+                      </w:rPr>
+                      <m:t>1</m:t>
+                    </m:r>
+                  </m:num>
+                  <m:den>
+                    <m:r>
+                      <w:rPr>
+                        <w:rFonts w:ascii="Cambria Math" w:hAnsi="Cambria Math"/>
+                      </w:rPr>
+                      <m:t>2</m:t>
+                    </m:r>
+                  </m:den>
+                </m:f>
+                <m:nary>
+                  <m:naryPr>
+                    <m:chr m:val="∑"/>
+                    <m:limLoc m:val="undOvr"/>
+                    <m:supHide m:val="1"/>
+                    <m:ctrlPr>
+                      <w:rPr>
+                        <w:rFonts w:ascii="Cambria Math" w:hAnsi="Cambria Math"/>
+                        <w:i/>
+                      </w:rPr>
+                    </m:ctrlPr>
+                  </m:naryPr>
+                  <m:sub>
+                    <m:r>
+                      <w:rPr>
+                        <w:rFonts w:ascii="Cambria Math" w:hAnsi="Cambria Math"/>
+                      </w:rPr>
+                      <m:t>i</m:t>
+                    </m:r>
+                  </m:sub>
+                  <m:sup/>
+                  <m:e>
+                    <m:sSup>
+                      <m:sSupPr>
+                        <m:ctrlPr>
+                          <w:rPr>
+                            <w:rFonts w:ascii="Cambria Math" w:hAnsi="Cambria Math"/>
+                            <w:i/>
+                          </w:rPr>
+                        </m:ctrlPr>
+                      </m:sSupPr>
+                      <m:e>
+                        <m:d>
+                          <m:dPr>
+                            <m:ctrlPr>
+                              <w:rPr>
+                                <w:rFonts w:ascii="Cambria Math" w:hAnsi="Cambria Math"/>
+                                <w:i/>
+                              </w:rPr>
+                            </m:ctrlPr>
+                          </m:dPr>
+                          <m:e>
+                            <m:sSub>
+                              <m:sSubPr>
+                                <m:ctrlPr>
+                                  <w:rPr>
+                                    <w:rFonts w:ascii="Cambria Math" w:hAnsi="Cambria Math"/>
+                                    <w:i/>
+                                  </w:rPr>
+                                </m:ctrlPr>
+                              </m:sSubPr>
+                              <m:e>
+                                <m:r>
+                                  <w:rPr>
+                                    <w:rFonts w:ascii="Cambria Math" w:hAnsi="Cambria Math"/>
+                                  </w:rPr>
+                                  <m:t>t</m:t>
+                                </m:r>
+                              </m:e>
+                              <m:sub>
+                                <m:r>
+                                  <w:rPr>
+                                    <w:rFonts w:ascii="Cambria Math" w:hAnsi="Cambria Math"/>
+                                  </w:rPr>
+                                  <m:t>pi</m:t>
+                                </m:r>
+                              </m:sub>
+                            </m:sSub>
+                            <m:r>
+                              <w:rPr>
+                                <w:rFonts w:ascii="Cambria Math" w:hAnsi="Cambria Math"/>
+                              </w:rPr>
+                              <m:t>-</m:t>
+                            </m:r>
+                            <m:sSub>
+                              <m:sSubPr>
+                                <m:ctrlPr>
+                                  <w:rPr>
+                                    <w:rFonts w:ascii="Cambria Math" w:hAnsi="Cambria Math"/>
+                                    <w:i/>
+                                  </w:rPr>
+                                </m:ctrlPr>
+                              </m:sSubPr>
+                              <m:e>
+                                <m:r>
+                                  <w:rPr>
+                                    <w:rFonts w:ascii="Cambria Math" w:hAnsi="Cambria Math"/>
+                                  </w:rPr>
+                                  <m:t>y</m:t>
+                                </m:r>
+                              </m:e>
+                              <m:sub>
+                                <m:r>
+                                  <w:rPr>
+                                    <w:rFonts w:ascii="Cambria Math" w:hAnsi="Cambria Math"/>
+                                  </w:rPr>
+                                  <m:t>pi</m:t>
+                                </m:r>
+                              </m:sub>
+                            </m:sSub>
+                          </m:e>
+                        </m:d>
+                      </m:e>
+                      <m:sup>
+                        <m:r>
+                          <w:rPr>
+                            <w:rFonts w:ascii="Cambria Math" w:hAnsi="Cambria Math"/>
+                          </w:rPr>
+                          <m:t>2</m:t>
+                        </m:r>
+                      </m:sup>
+                    </m:sSup>
+                  </m:e>
+                </m:nary>
+              </m:oMath>
+            </m:oMathPara>
+          </w:p>
+        </w:tc>
+        <w:tc>
+          <w:tcPr>
+            <w:tcW w:w="750" w:type="pct"/>
+          </w:tcPr>
+          <w:p>
+            <w:pPr>
+              <w:ind w:left="0"/>
+              <w:jc w:val="right"/>
+              <w:rPr>
+                <w:sz w:val="18"/>
+                <w:szCs w:val="18"/>
+              </w:rPr>
+            </w:pPr>
+            <w:r>
+              <w:rPr>
+                <w:sz w:val="18"/>
+                <w:szCs w:val="18"/>
+              </w:rPr>
+              <w:t>(</w:t>
+            </w:r>
+            <w:r>
+              <w:rPr>
+                <w:sz w:val="18"/>
+                <w:szCs w:val="18"/>
+              </w:rPr>
+              <w:fldChar w:fldCharType="begin"/>
+            </w:r>
+            <w:r>
+              <w:rPr>
+                <w:sz w:val="18"/>
+                <w:szCs w:val="18"/>
+              </w:rPr>
+              <w:instrText xml:space="preserve"> STYLEREF 1 \s </w:instrText>
+            </w:r>
+            <w:r>
+              <w:rPr>
+                <w:sz w:val="18"/>
+                <w:szCs w:val="18"/>
+              </w:rPr>
+              <w:fldChar w:fldCharType="separate"/>
+            </w:r>
+            <w:r>
+              <w:rPr>
+                <w:noProof/>
+                <w:sz w:val="18"/>
+                <w:szCs w:val="18"/>
+              </w:rPr>
+              <w:t>4</w:t>
+            </w:r>
+            <w:r>
+              <w:rPr>
+                <w:sz w:val="18"/>
+                <w:szCs w:val="18"/>
+              </w:rPr>
+              <w:fldChar w:fldCharType="end"/>
+            </w:r>
+            <w:r>
+              <w:rPr>
+                <w:sz w:val="18"/>
+                <w:szCs w:val="18"/>
+              </w:rPr>
+              <w:t>.</w:t>
+            </w:r>
+            <w:r>
+              <w:rPr>
+                <w:sz w:val="18"/>
+                <w:szCs w:val="18"/>
+              </w:rPr>
+              <w:fldChar w:fldCharType="begin"/>
+            </w:r>
+            <w:r>
+              <w:rPr>
+                <w:sz w:val="18"/>
+                <w:szCs w:val="18"/>
+              </w:rPr>
+              <w:instrText xml:space="preserve"> SEQ Equation \* ARABIC \s 1 </w:instrText>
+            </w:r>
+            <w:r>
+              <w:rPr>
+                <w:sz w:val="18"/>
+                <w:szCs w:val="18"/>
+              </w:rPr>
+              <w:fldChar w:fldCharType="separate"/>
+            </w:r>
+            <w:r>
+              <w:rPr>
+                <w:noProof/>
+                <w:sz w:val="18"/>
+                <w:szCs w:val="18"/>
+              </w:rPr>
+              <w:t>8</w:t>
+            </w:r>
+            <w:r>
+              <w:rPr>
+                <w:sz w:val="18"/>
+                <w:szCs w:val="18"/>
+              </w:rPr>
+              <w:fldChar w:fldCharType="end"/>
+            </w:r>
+            <w:r>
+              <w:rPr>
+                <w:sz w:val="18"/>
+                <w:szCs w:val="18"/>
+              </w:rPr>
+              <w:t>)</w:t>
+            </w:r>
+          </w:p>
+        </w:tc>
+      </w:tr>
+    </w:tbl>
+    <w:p>
+      <w:r>
+        <w:t>This break down will be useful in the next section.</w:t>
+      </w:r>
+    </w:p>
+    <w:p>
       <w:pPr>
         <w:pStyle w:val="Heading3"/>
       </w:pPr>
-      <w:bookmarkStart w:id="52" w:name="_Toc366099035"/>
+      <w:bookmarkStart w:id="53" w:name="_Toc366445015"/>
       <w:r>
         <w:t>Calculate the Derivatives of the Error</w:t>
       </w:r>
-      <w:bookmarkEnd w:id="52"/>
+      <w:bookmarkEnd w:id="53"/>
+    </w:p>
+    <w:p>
+      <w:r>
+        <w:t>We’ve now have the outputs of our network and have calculated the error. Next we calculate the derivative of the error with respect to the weights.</w:t>
+      </w:r>
+    </w:p>
+    <w:p>
+      <w:r>
+        <w:t>This section explains how the formulae to calculate the derivatives of the error are obtained. For those not interested in that level of theory, skip to the end of the section for the final formulae.</w:t>
+      </w:r>
+    </w:p>
+    <w:p>
+      <w:r>
+        <w:t>Keeping with the sum of squared errors</w:t>
+      </w:r>
+      <w:proofErr w:type="gramStart"/>
+      <w:r>
+        <w:t xml:space="preserve">, </w:t>
+      </w:r>
+      <w:proofErr w:type="gramEnd"/>
+      <m:oMath>
+        <m:r>
+          <w:rPr>
+            <w:rFonts w:ascii="Cambria Math" w:hAnsi="Cambria Math"/>
+          </w:rPr>
+          <m:t>E=</m:t>
+        </m:r>
+        <m:nary>
+          <m:naryPr>
+            <m:chr m:val="∑"/>
+            <m:limLoc m:val="undOvr"/>
+            <m:supHide m:val="1"/>
+            <m:ctrlPr>
+              <w:rPr>
+                <w:rFonts w:ascii="Cambria Math" w:hAnsi="Cambria Math"/>
+                <w:i/>
+              </w:rPr>
+            </m:ctrlPr>
+          </m:naryPr>
+          <m:sub>
+            <m:r>
+              <w:rPr>
+                <w:rFonts w:ascii="Cambria Math" w:hAnsi="Cambria Math"/>
+              </w:rPr>
+              <m:t>p</m:t>
+            </m:r>
+          </m:sub>
+          <m:sup/>
+          <m:e>
+            <m:sSub>
+              <m:sSubPr>
+                <m:ctrlPr>
+                  <w:rPr>
+                    <w:rFonts w:ascii="Cambria Math" w:hAnsi="Cambria Math"/>
+                    <w:i/>
+                  </w:rPr>
+                </m:ctrlPr>
+              </m:sSubPr>
+              <m:e>
+                <m:r>
+                  <w:rPr>
+                    <w:rFonts w:ascii="Cambria Math" w:hAnsi="Cambria Math"/>
+                  </w:rPr>
+                  <m:t>E</m:t>
+                </m:r>
+              </m:e>
+              <m:sub>
+                <m:r>
+                  <w:rPr>
+                    <w:rFonts w:ascii="Cambria Math" w:hAnsi="Cambria Math"/>
+                  </w:rPr>
+                  <m:t>p</m:t>
+                </m:r>
+              </m:sub>
+            </m:sSub>
+          </m:e>
+        </m:nary>
+      </m:oMath>
+      <w:r>
+        <w:t>,</w:t>
+      </w:r>
+      <w:r>
+        <w:t xml:space="preserve"> the total error is the sum of the individual pattern errors. Therefore the total derivative is simply the sum of the per-pattern derivatives:</w:t>
+      </w:r>
+      <w:bookmarkStart w:id="54" w:name="_GoBack"/>
+      <w:bookmarkEnd w:id="54"/>
+    </w:p>
+    <w:tbl>
+      <w:tblPr>
+        <w:tblStyle w:val="TableGrid"/>
+        <w:tblW w:w="4231" w:type="pct"/>
+        <w:tblInd w:w="1440" w:type="dxa"/>
+        <w:tblBorders>
+          <w:top w:val="none" w:sz="0" w:space="0" w:color="auto"/>
+          <w:left w:val="none" w:sz="0" w:space="0" w:color="auto"/>
+          <w:bottom w:val="none" w:sz="0" w:space="0" w:color="auto"/>
+          <w:right w:val="none" w:sz="0" w:space="0" w:color="auto"/>
+          <w:insideH w:val="none" w:sz="0" w:space="0" w:color="auto"/>
+          <w:insideV w:val="none" w:sz="0" w:space="0" w:color="auto"/>
+        </w:tblBorders>
+        <w:tblLook w:val="04A0" w:firstRow="1" w:lastRow="0" w:firstColumn="1" w:lastColumn="0" w:noHBand="0" w:noVBand="1"/>
+      </w:tblPr>
+      <w:tblGrid>
+        <w:gridCol w:w="1188"/>
+        <w:gridCol w:w="5544"/>
+        <w:gridCol w:w="1188"/>
+      </w:tblGrid>
+      <w:tr>
+        <w:tc>
+          <w:tcPr>
+            <w:tcW w:w="750" w:type="pct"/>
+          </w:tcPr>
+          <w:p>
+            <w:pPr>
+              <w:ind w:left="0"/>
+            </w:pPr>
+          </w:p>
+        </w:tc>
+        <w:tc>
+          <w:tcPr>
+            <w:tcW w:w="3500" w:type="pct"/>
+          </w:tcPr>
+          <w:p>
+            <w:pPr>
+              <w:ind w:left="0"/>
+              <w:rPr>
+                <w:rFonts w:eastAsia="PMingLiU" w:cs="Arial"/>
+              </w:rPr>
+            </w:pPr>
+            <m:oMathPara>
+              <m:oMath>
+                <m:f>
+                  <m:fPr>
+                    <m:ctrlPr>
+                      <w:rPr>
+                        <w:rFonts w:ascii="Cambria Math" w:hAnsi="Cambria Math"/>
+                        <w:i/>
+                      </w:rPr>
+                    </m:ctrlPr>
+                  </m:fPr>
+                  <m:num>
+                    <m:r>
+                      <w:rPr>
+                        <w:rFonts w:ascii="Cambria Math" w:hAnsi="Cambria Math"/>
+                      </w:rPr>
+                      <m:t>∂</m:t>
+                    </m:r>
+                    <m:r>
+                      <w:rPr>
+                        <w:rFonts w:ascii="Cambria Math" w:hAnsi="Cambria Math"/>
+                      </w:rPr>
+                      <m:t>E</m:t>
+                    </m:r>
+                  </m:num>
+                  <m:den>
+                    <m:r>
+                      <w:rPr>
+                        <w:rFonts w:ascii="Cambria Math" w:hAnsi="Cambria Math"/>
+                      </w:rPr>
+                      <m:t>∂</m:t>
+                    </m:r>
+                    <m:sSub>
+                      <m:sSubPr>
+                        <m:ctrlPr>
+                          <w:rPr>
+                            <w:rFonts w:ascii="Cambria Math" w:hAnsi="Cambria Math"/>
+                            <w:i/>
+                          </w:rPr>
+                        </m:ctrlPr>
+                      </m:sSubPr>
+                      <m:e>
+                        <m:r>
+                          <w:rPr>
+                            <w:rFonts w:ascii="Cambria Math" w:hAnsi="Cambria Math"/>
+                          </w:rPr>
+                          <m:t>w</m:t>
+                        </m:r>
+                      </m:e>
+                      <m:sub>
+                        <m:r>
+                          <w:rPr>
+                            <w:rFonts w:ascii="Cambria Math" w:hAnsi="Cambria Math"/>
+                          </w:rPr>
+                          <m:t>ij</m:t>
+                        </m:r>
+                      </m:sub>
+                    </m:sSub>
+                  </m:den>
+                </m:f>
+                <m:r>
+                  <w:rPr>
+                    <w:rFonts w:ascii="Cambria Math" w:hAnsi="Cambria Math"/>
+                  </w:rPr>
+                  <m:t>=</m:t>
+                </m:r>
+                <m:nary>
+                  <m:naryPr>
+                    <m:chr m:val="∑"/>
+                    <m:limLoc m:val="undOvr"/>
+                    <m:supHide m:val="1"/>
+                    <m:ctrlPr>
+                      <w:rPr>
+                        <w:rFonts w:ascii="Cambria Math" w:hAnsi="Cambria Math"/>
+                        <w:i/>
+                      </w:rPr>
+                    </m:ctrlPr>
+                  </m:naryPr>
+                  <m:sub>
+                    <m:r>
+                      <w:rPr>
+                        <w:rFonts w:ascii="Cambria Math" w:hAnsi="Cambria Math"/>
+                      </w:rPr>
+                      <m:t>p</m:t>
+                    </m:r>
+                  </m:sub>
+                  <m:sup/>
+                  <m:e>
+                    <m:f>
+                      <m:fPr>
+                        <m:ctrlPr>
+                          <w:rPr>
+                            <w:rFonts w:ascii="Cambria Math" w:hAnsi="Cambria Math"/>
+                            <w:i/>
+                          </w:rPr>
+                        </m:ctrlPr>
+                      </m:fPr>
+                      <m:num>
+                        <m:r>
+                          <w:rPr>
+                            <w:rFonts w:ascii="Cambria Math" w:hAnsi="Cambria Math"/>
+                          </w:rPr>
+                          <m:t>∂</m:t>
+                        </m:r>
+                        <m:sSub>
+                          <m:sSubPr>
+                            <m:ctrlPr>
+                              <w:rPr>
+                                <w:rFonts w:ascii="Cambria Math" w:hAnsi="Cambria Math"/>
+                                <w:i/>
+                              </w:rPr>
+                            </m:ctrlPr>
+                          </m:sSubPr>
+                          <m:e>
+                            <m:r>
+                              <w:rPr>
+                                <w:rFonts w:ascii="Cambria Math" w:hAnsi="Cambria Math"/>
+                              </w:rPr>
+                              <m:t>E</m:t>
+                            </m:r>
+                          </m:e>
+                          <m:sub>
+                            <m:r>
+                              <w:rPr>
+                                <w:rFonts w:ascii="Cambria Math" w:hAnsi="Cambria Math"/>
+                              </w:rPr>
+                              <m:t>p</m:t>
+                            </m:r>
+                          </m:sub>
+                        </m:sSub>
+                      </m:num>
+                      <m:den>
+                        <m:r>
+                          <w:rPr>
+                            <w:rFonts w:ascii="Cambria Math" w:hAnsi="Cambria Math"/>
+                          </w:rPr>
+                          <m:t>∂</m:t>
+                        </m:r>
+                        <m:sSub>
+                          <m:sSubPr>
+                            <m:ctrlPr>
+                              <w:rPr>
+                                <w:rFonts w:ascii="Cambria Math" w:hAnsi="Cambria Math"/>
+                                <w:i/>
+                              </w:rPr>
+                            </m:ctrlPr>
+                          </m:sSubPr>
+                          <m:e>
+                            <m:r>
+                              <w:rPr>
+                                <w:rFonts w:ascii="Cambria Math" w:hAnsi="Cambria Math"/>
+                              </w:rPr>
+                              <m:t>w</m:t>
+                            </m:r>
+                          </m:e>
+                          <m:sub>
+                            <m:r>
+                              <w:rPr>
+                                <w:rFonts w:ascii="Cambria Math" w:hAnsi="Cambria Math"/>
+                              </w:rPr>
+                              <m:t>ij</m:t>
+                            </m:r>
+                          </m:sub>
+                        </m:sSub>
+                      </m:den>
+                    </m:f>
+                  </m:e>
+                </m:nary>
+              </m:oMath>
+            </m:oMathPara>
+          </w:p>
+        </w:tc>
+        <w:tc>
+          <w:tcPr>
+            <w:tcW w:w="750" w:type="pct"/>
+          </w:tcPr>
+          <w:p>
+            <w:pPr>
+              <w:ind w:left="0"/>
+              <w:jc w:val="right"/>
+              <w:rPr>
+                <w:sz w:val="18"/>
+                <w:szCs w:val="18"/>
+              </w:rPr>
+            </w:pPr>
+            <w:r>
+              <w:rPr>
+                <w:sz w:val="18"/>
+                <w:szCs w:val="18"/>
+              </w:rPr>
+              <w:t>(</w:t>
+            </w:r>
+            <w:r>
+              <w:rPr>
+                <w:sz w:val="18"/>
+                <w:szCs w:val="18"/>
+              </w:rPr>
+              <w:fldChar w:fldCharType="begin"/>
+            </w:r>
+            <w:r>
+              <w:rPr>
+                <w:sz w:val="18"/>
+                <w:szCs w:val="18"/>
+              </w:rPr>
+              <w:instrText xml:space="preserve"> STYLEREF 1 \s </w:instrText>
+            </w:r>
+            <w:r>
+              <w:rPr>
+                <w:sz w:val="18"/>
+                <w:szCs w:val="18"/>
+              </w:rPr>
+              <w:fldChar w:fldCharType="separate"/>
+            </w:r>
+            <w:r>
+              <w:rPr>
+                <w:noProof/>
+                <w:sz w:val="18"/>
+                <w:szCs w:val="18"/>
+              </w:rPr>
+              <w:t>4</w:t>
+            </w:r>
+            <w:r>
+              <w:rPr>
+                <w:sz w:val="18"/>
+                <w:szCs w:val="18"/>
+              </w:rPr>
+              <w:fldChar w:fldCharType="end"/>
+            </w:r>
+            <w:r>
+              <w:rPr>
+                <w:sz w:val="18"/>
+                <w:szCs w:val="18"/>
+              </w:rPr>
+              <w:t>.</w:t>
+            </w:r>
+            <w:r>
+              <w:rPr>
+                <w:sz w:val="18"/>
+                <w:szCs w:val="18"/>
+              </w:rPr>
+              <w:fldChar w:fldCharType="begin"/>
+            </w:r>
+            <w:r>
+              <w:rPr>
+                <w:sz w:val="18"/>
+                <w:szCs w:val="18"/>
+              </w:rPr>
+              <w:instrText xml:space="preserve"> SEQ Equation \* ARABIC \s 1 </w:instrText>
+            </w:r>
+            <w:r>
+              <w:rPr>
+                <w:sz w:val="18"/>
+                <w:szCs w:val="18"/>
+              </w:rPr>
+              <w:fldChar w:fldCharType="separate"/>
+            </w:r>
+            <w:r>
+              <w:rPr>
+                <w:noProof/>
+                <w:sz w:val="18"/>
+                <w:szCs w:val="18"/>
+              </w:rPr>
+              <w:t>9</w:t>
+            </w:r>
+            <w:r>
+              <w:rPr>
+                <w:sz w:val="18"/>
+                <w:szCs w:val="18"/>
+              </w:rPr>
+              <w:fldChar w:fldCharType="end"/>
+            </w:r>
+            <w:r>
+              <w:rPr>
+                <w:sz w:val="18"/>
+                <w:szCs w:val="18"/>
+              </w:rPr>
+              <w:t>)</w:t>
+            </w:r>
+          </w:p>
+        </w:tc>
+      </w:tr>
+    </w:tbl>
+    <w:p>
+      <w:r>
+        <w:t>The derivative can be decomposed and written:</w:t>
+      </w:r>
+    </w:p>
+    <w:tbl>
+      <w:tblPr>
+        <w:tblStyle w:val="TableGrid"/>
+        <w:tblW w:w="4231" w:type="pct"/>
+        <w:tblInd w:w="1440" w:type="dxa"/>
+        <w:tblBorders>
+          <w:top w:val="none" w:sz="0" w:space="0" w:color="auto"/>
+          <w:left w:val="none" w:sz="0" w:space="0" w:color="auto"/>
+          <w:bottom w:val="none" w:sz="0" w:space="0" w:color="auto"/>
+          <w:right w:val="none" w:sz="0" w:space="0" w:color="auto"/>
+          <w:insideH w:val="none" w:sz="0" w:space="0" w:color="auto"/>
+          <w:insideV w:val="none" w:sz="0" w:space="0" w:color="auto"/>
+        </w:tblBorders>
+        <w:tblLook w:val="04A0" w:firstRow="1" w:lastRow="0" w:firstColumn="1" w:lastColumn="0" w:noHBand="0" w:noVBand="1"/>
+      </w:tblPr>
+      <w:tblGrid>
+        <w:gridCol w:w="1188"/>
+        <w:gridCol w:w="5544"/>
+        <w:gridCol w:w="1188"/>
+      </w:tblGrid>
+      <w:tr>
+        <w:tc>
+          <w:tcPr>
+            <w:tcW w:w="750" w:type="pct"/>
+          </w:tcPr>
+          <w:p>
+            <w:pPr>
+              <w:ind w:left="0"/>
+            </w:pPr>
+          </w:p>
+        </w:tc>
+        <w:tc>
+          <w:tcPr>
+            <w:tcW w:w="3500" w:type="pct"/>
+          </w:tcPr>
+          <w:p>
+            <w:pPr>
+              <w:ind w:left="0"/>
+              <w:rPr>
+                <w:rFonts w:eastAsia="PMingLiU" w:cs="Arial"/>
+              </w:rPr>
+            </w:pPr>
+            <m:oMathPara>
+              <m:oMath>
+                <m:f>
+                  <m:fPr>
+                    <m:ctrlPr>
+                      <w:rPr>
+                        <w:rFonts w:ascii="Cambria Math" w:hAnsi="Cambria Math"/>
+                        <w:i/>
+                      </w:rPr>
+                    </m:ctrlPr>
+                  </m:fPr>
+                  <m:num>
+                    <m:r>
+                      <w:rPr>
+                        <w:rFonts w:ascii="Cambria Math" w:hAnsi="Cambria Math"/>
+                      </w:rPr>
+                      <m:t>∂</m:t>
+                    </m:r>
+                    <m:r>
+                      <w:rPr>
+                        <w:rFonts w:ascii="Cambria Math" w:hAnsi="Cambria Math"/>
+                      </w:rPr>
+                      <m:t>E</m:t>
+                    </m:r>
+                  </m:num>
+                  <m:den>
+                    <m:r>
+                      <w:rPr>
+                        <w:rFonts w:ascii="Cambria Math" w:hAnsi="Cambria Math"/>
+                      </w:rPr>
+                      <m:t>∂</m:t>
+                    </m:r>
+                    <m:sSub>
+                      <m:sSubPr>
+                        <m:ctrlPr>
+                          <w:rPr>
+                            <w:rFonts w:ascii="Cambria Math" w:hAnsi="Cambria Math"/>
+                            <w:i/>
+                          </w:rPr>
+                        </m:ctrlPr>
+                      </m:sSubPr>
+                      <m:e>
+                        <m:r>
+                          <w:rPr>
+                            <w:rFonts w:ascii="Cambria Math" w:hAnsi="Cambria Math"/>
+                          </w:rPr>
+                          <m:t>w</m:t>
+                        </m:r>
+                      </m:e>
+                      <m:sub>
+                        <m:r>
+                          <w:rPr>
+                            <w:rFonts w:ascii="Cambria Math" w:hAnsi="Cambria Math"/>
+                          </w:rPr>
+                          <m:t>ij</m:t>
+                        </m:r>
+                      </m:sub>
+                    </m:sSub>
+                  </m:den>
+                </m:f>
+                <m:r>
+                  <w:rPr>
+                    <w:rFonts w:ascii="Cambria Math" w:hAnsi="Cambria Math"/>
+                  </w:rPr>
+                  <m:t>=</m:t>
+                </m:r>
+                <m:nary>
+                  <m:naryPr>
+                    <m:chr m:val="∑"/>
+                    <m:limLoc m:val="undOvr"/>
+                    <m:supHide m:val="1"/>
+                    <m:ctrlPr>
+                      <w:rPr>
+                        <w:rFonts w:ascii="Cambria Math" w:hAnsi="Cambria Math"/>
+                        <w:i/>
+                      </w:rPr>
+                    </m:ctrlPr>
+                  </m:naryPr>
+                  <m:sub>
+                    <m:r>
+                      <w:rPr>
+                        <w:rFonts w:ascii="Cambria Math" w:hAnsi="Cambria Math"/>
+                      </w:rPr>
+                      <m:t>k</m:t>
+                    </m:r>
+                  </m:sub>
+                  <m:sup/>
+                  <m:e>
+                    <m:f>
+                      <m:fPr>
+                        <m:ctrlPr>
+                          <w:rPr>
+                            <w:rFonts w:ascii="Cambria Math" w:hAnsi="Cambria Math"/>
+                            <w:i/>
+                          </w:rPr>
+                        </m:ctrlPr>
+                      </m:fPr>
+                      <m:num>
+                        <m:r>
+                          <w:rPr>
+                            <w:rFonts w:ascii="Cambria Math" w:hAnsi="Cambria Math"/>
+                          </w:rPr>
+                          <m:t>∂</m:t>
+                        </m:r>
+                        <m:sSub>
+                          <m:sSubPr>
+                            <m:ctrlPr>
+                              <w:rPr>
+                                <w:rFonts w:ascii="Cambria Math" w:hAnsi="Cambria Math"/>
+                                <w:i/>
+                              </w:rPr>
+                            </m:ctrlPr>
+                          </m:sSubPr>
+                          <m:e>
+                            <m:r>
+                              <w:rPr>
+                                <w:rFonts w:ascii="Cambria Math" w:hAnsi="Cambria Math"/>
+                              </w:rPr>
+                              <m:t>E</m:t>
+                            </m:r>
+                          </m:e>
+                          <m:sub>
+                            <m:r>
+                              <w:rPr>
+                                <w:rFonts w:ascii="Cambria Math" w:hAnsi="Cambria Math"/>
+                              </w:rPr>
+                              <m:t>p</m:t>
+                            </m:r>
+                          </m:sub>
+                        </m:sSub>
+                      </m:num>
+                      <m:den>
+                        <m:r>
+                          <w:rPr>
+                            <w:rFonts w:ascii="Cambria Math" w:hAnsi="Cambria Math"/>
+                          </w:rPr>
+                          <m:t>∂</m:t>
+                        </m:r>
+                        <m:sSub>
+                          <m:sSubPr>
+                            <m:ctrlPr>
+                              <w:rPr>
+                                <w:rFonts w:ascii="Cambria Math" w:hAnsi="Cambria Math"/>
+                                <w:i/>
+                              </w:rPr>
+                            </m:ctrlPr>
+                          </m:sSubPr>
+                          <m:e>
+                            <m:r>
+                              <w:rPr>
+                                <w:rFonts w:ascii="Cambria Math" w:hAnsi="Cambria Math"/>
+                              </w:rPr>
+                              <m:t>u</m:t>
+                            </m:r>
+                          </m:e>
+                          <m:sub>
+                            <m:r>
+                              <w:rPr>
+                                <w:rFonts w:ascii="Cambria Math" w:hAnsi="Cambria Math"/>
+                              </w:rPr>
+                              <m:t>k</m:t>
+                            </m:r>
+                          </m:sub>
+                        </m:sSub>
+                      </m:den>
+                    </m:f>
+                    <m:f>
+                      <m:fPr>
+                        <m:ctrlPr>
+                          <w:rPr>
+                            <w:rFonts w:ascii="Cambria Math" w:hAnsi="Cambria Math"/>
+                            <w:i/>
+                          </w:rPr>
+                        </m:ctrlPr>
+                      </m:fPr>
+                      <m:num>
+                        <m:r>
+                          <w:rPr>
+                            <w:rFonts w:ascii="Cambria Math" w:hAnsi="Cambria Math"/>
+                          </w:rPr>
+                          <m:t>∂</m:t>
+                        </m:r>
+                        <m:sSub>
+                          <m:sSubPr>
+                            <m:ctrlPr>
+                              <w:rPr>
+                                <w:rFonts w:ascii="Cambria Math" w:hAnsi="Cambria Math"/>
+                                <w:i/>
+                              </w:rPr>
+                            </m:ctrlPr>
+                          </m:sSubPr>
+                          <m:e>
+                            <m:r>
+                              <w:rPr>
+                                <w:rFonts w:ascii="Cambria Math" w:hAnsi="Cambria Math"/>
+                              </w:rPr>
+                              <m:t>u</m:t>
+                            </m:r>
+                          </m:e>
+                          <m:sub>
+                            <m:r>
+                              <w:rPr>
+                                <w:rFonts w:ascii="Cambria Math" w:hAnsi="Cambria Math"/>
+                              </w:rPr>
+                              <m:t>k</m:t>
+                            </m:r>
+                          </m:sub>
+                        </m:sSub>
+                      </m:num>
+                      <m:den>
+                        <m:r>
+                          <w:rPr>
+                            <w:rFonts w:ascii="Cambria Math" w:hAnsi="Cambria Math"/>
+                          </w:rPr>
+                          <m:t>∂</m:t>
+                        </m:r>
+                        <m:sSub>
+                          <m:sSubPr>
+                            <m:ctrlPr>
+                              <w:rPr>
+                                <w:rFonts w:ascii="Cambria Math" w:hAnsi="Cambria Math"/>
+                                <w:i/>
+                              </w:rPr>
+                            </m:ctrlPr>
+                          </m:sSubPr>
+                          <m:e>
+                            <m:r>
+                              <w:rPr>
+                                <w:rFonts w:ascii="Cambria Math" w:hAnsi="Cambria Math"/>
+                              </w:rPr>
+                              <m:t>w</m:t>
+                            </m:r>
+                          </m:e>
+                          <m:sub>
+                            <m:r>
+                              <w:rPr>
+                                <w:rFonts w:ascii="Cambria Math" w:hAnsi="Cambria Math"/>
+                              </w:rPr>
+                              <m:t>ij</m:t>
+                            </m:r>
+                          </m:sub>
+                        </m:sSub>
+                      </m:den>
+                    </m:f>
+                  </m:e>
+                </m:nary>
+              </m:oMath>
+            </m:oMathPara>
+          </w:p>
+        </w:tc>
+        <w:tc>
+          <w:tcPr>
+            <w:tcW w:w="750" w:type="pct"/>
+          </w:tcPr>
+          <w:p>
+            <w:pPr>
+              <w:ind w:left="0"/>
+              <w:jc w:val="right"/>
+              <w:rPr>
+                <w:sz w:val="18"/>
+                <w:szCs w:val="18"/>
+              </w:rPr>
+            </w:pPr>
+            <w:r>
+              <w:rPr>
+                <w:sz w:val="18"/>
+                <w:szCs w:val="18"/>
+              </w:rPr>
+              <w:t>(</w:t>
+            </w:r>
+            <w:r>
+              <w:rPr>
+                <w:sz w:val="18"/>
+                <w:szCs w:val="18"/>
+              </w:rPr>
+              <w:fldChar w:fldCharType="begin"/>
+            </w:r>
+            <w:r>
+              <w:rPr>
+                <w:sz w:val="18"/>
+                <w:szCs w:val="18"/>
+              </w:rPr>
+              <w:instrText xml:space="preserve"> STYLEREF 1 \s </w:instrText>
+            </w:r>
+            <w:r>
+              <w:rPr>
+                <w:sz w:val="18"/>
+                <w:szCs w:val="18"/>
+              </w:rPr>
+              <w:fldChar w:fldCharType="separate"/>
+            </w:r>
+            <w:r>
+              <w:rPr>
+                <w:noProof/>
+                <w:sz w:val="18"/>
+                <w:szCs w:val="18"/>
+              </w:rPr>
+              <w:t>4</w:t>
+            </w:r>
+            <w:r>
+              <w:rPr>
+                <w:sz w:val="18"/>
+                <w:szCs w:val="18"/>
+              </w:rPr>
+              <w:fldChar w:fldCharType="end"/>
+            </w:r>
+            <w:r>
+              <w:rPr>
+                <w:sz w:val="18"/>
+                <w:szCs w:val="18"/>
+              </w:rPr>
+              <w:t>.</w:t>
+            </w:r>
+            <w:r>
+              <w:rPr>
+                <w:sz w:val="18"/>
+                <w:szCs w:val="18"/>
+              </w:rPr>
+              <w:fldChar w:fldCharType="begin"/>
+            </w:r>
+            <w:r>
+              <w:rPr>
+                <w:sz w:val="18"/>
+                <w:szCs w:val="18"/>
+              </w:rPr>
+              <w:instrText xml:space="preserve"> SEQ Equation \* ARABIC \s 1 </w:instrText>
+            </w:r>
+            <w:r>
+              <w:rPr>
+                <w:sz w:val="18"/>
+                <w:szCs w:val="18"/>
+              </w:rPr>
+              <w:fldChar w:fldCharType="separate"/>
+            </w:r>
+            <w:r>
+              <w:rPr>
+                <w:noProof/>
+                <w:sz w:val="18"/>
+                <w:szCs w:val="18"/>
+              </w:rPr>
+              <w:t>10</w:t>
+            </w:r>
+            <w:r>
+              <w:rPr>
+                <w:sz w:val="18"/>
+                <w:szCs w:val="18"/>
+              </w:rPr>
+              <w:fldChar w:fldCharType="end"/>
+            </w:r>
+            <w:r>
+              <w:rPr>
+                <w:sz w:val="18"/>
+                <w:szCs w:val="18"/>
+              </w:rPr>
+              <w:t>)</w:t>
+            </w:r>
+          </w:p>
+        </w:tc>
+      </w:tr>
+    </w:tbl>
+    <w:p>
+      <w:proofErr w:type="gramStart"/>
+      <w:r>
+        <w:t>where</w:t>
+      </w:r>
+      <w:proofErr w:type="gramEnd"/>
+      <w:r>
+        <w:t xml:space="preserve"> </w:t>
+      </w:r>
+      <m:oMath>
+        <m:r>
+          <w:rPr>
+            <w:rFonts w:ascii="Cambria Math" w:hAnsi="Cambria Math"/>
+          </w:rPr>
+          <m:t>k</m:t>
+        </m:r>
+      </m:oMath>
+      <w:r>
+        <w:t xml:space="preserve"> indexes the output nodes and </w:t>
+      </w:r>
+      <m:oMath>
+        <m:sSub>
+          <m:sSubPr>
+            <m:ctrlPr>
+              <w:rPr>
+                <w:rFonts w:ascii="Cambria Math" w:hAnsi="Cambria Math"/>
+                <w:i/>
+              </w:rPr>
+            </m:ctrlPr>
+          </m:sSubPr>
+          <m:e>
+            <m:r>
+              <w:rPr>
+                <w:rFonts w:ascii="Cambria Math" w:hAnsi="Cambria Math"/>
+              </w:rPr>
+              <m:t>u</m:t>
+            </m:r>
+          </m:e>
+          <m:sub>
+            <m:r>
+              <w:rPr>
+                <w:rFonts w:ascii="Cambria Math" w:hAnsi="Cambria Math"/>
+              </w:rPr>
+              <m:t>k</m:t>
+            </m:r>
+          </m:sub>
+        </m:sSub>
+      </m:oMath>
+      <w:r>
+        <w:t xml:space="preserve"> is the weighted-sum input for node </w:t>
+      </w:r>
+      <m:oMath>
+        <m:r>
+          <w:rPr>
+            <w:rFonts w:ascii="Cambria Math" w:hAnsi="Cambria Math"/>
+          </w:rPr>
+          <m:t>k</m:t>
+        </m:r>
+      </m:oMath>
+      <w:r>
+        <w:t xml:space="preserve"> from equation </w:t>
+      </w:r>
+      <w:r>
+        <w:fldChar w:fldCharType="begin"/>
+      </w:r>
+      <w:r>
+        <w:instrText xml:space="preserve"> REF _Ref366445142 \h </w:instrText>
+      </w:r>
+      <w:r>
+        <w:fldChar w:fldCharType="separate"/>
+      </w:r>
+      <w:r>
+        <w:rPr>
+          <w:sz w:val="18"/>
+          <w:szCs w:val="18"/>
+        </w:rPr>
+        <w:t>(</w:t>
+      </w:r>
+      <w:r>
+        <w:rPr>
+          <w:noProof/>
+          <w:sz w:val="18"/>
+          <w:szCs w:val="18"/>
+        </w:rPr>
+        <w:t>4</w:t>
+      </w:r>
+      <w:r>
+        <w:rPr>
+          <w:sz w:val="18"/>
+          <w:szCs w:val="18"/>
+        </w:rPr>
+        <w:t>.</w:t>
+      </w:r>
+      <w:r>
+        <w:rPr>
+          <w:noProof/>
+          <w:sz w:val="18"/>
+          <w:szCs w:val="18"/>
+        </w:rPr>
+        <w:t>3</w:t>
+      </w:r>
+      <w:r>
+        <w:rPr>
+          <w:sz w:val="18"/>
+          <w:szCs w:val="18"/>
+        </w:rPr>
+        <w:t>)</w:t>
+      </w:r>
+      <w:r>
+        <w:fldChar w:fldCharType="end"/>
+      </w:r>
+      <w:r>
+        <w:t>.</w:t>
+      </w:r>
+    </w:p>
+    <w:p>
+      <w:pPr>
+        <w:pStyle w:val="Heading3"/>
+      </w:pPr>
+      <w:bookmarkStart w:id="55" w:name="_Toc366445016"/>
+      <w:r>
+        <w:t>Adjust the Weights</w:t>
+      </w:r>
+      <w:bookmarkEnd w:id="55"/>
     </w:p>
     <w:p/>
     <w:p>
       <w:pPr>
-        <w:pStyle w:val="Heading3"/>
-      </w:pPr>
-      <w:bookmarkStart w:id="53" w:name="_Toc366099036"/>
-      <w:r>
-        <w:t>Adjust the Weights</w:t>
-      </w:r>
-      <w:bookmarkEnd w:id="53"/>
-    </w:p>
-    <w:p/>
-    <w:p>
-      <w:pPr>
         <w:pStyle w:val="Heading2"/>
       </w:pPr>
-      <w:bookmarkStart w:id="54" w:name="_Toc366099037"/>
-      <w:r>
-        <w:t>Factors to be Considered</w:t>
-      </w:r>
-      <w:bookmarkEnd w:id="54"/>
+      <w:bookmarkStart w:id="56" w:name="_Toc366445017"/>
+      <w:r>
+        <w:t xml:space="preserve">Factors to be </w:t>
+      </w:r>
+      <w:proofErr w:type="gramStart"/>
+      <w:r>
+        <w:t>Considered</w:t>
+      </w:r>
+      <w:bookmarkEnd w:id="56"/>
+      <w:proofErr w:type="gramEnd"/>
     </w:p>
     <w:p>
       <w:r>
@@ -8767,7 +11690,6 @@
         </w:numPr>
       </w:pPr>
       <w:r>
-        <w:lastRenderedPageBreak/>
         <w:t>Model selection. What structure should the network have? How many neurons and in how many layers?</w:t>
       </w:r>
     </w:p>
@@ -8816,7 +11738,15 @@
         </w:numPr>
       </w:pPr>
       <w:r>
-        <w:t>Prior knowledge and heuristics. Can known rules or heuristics be built into the network, or can the network be made to favor certain solutions?</w:t>
+        <w:t xml:space="preserve">Prior knowledge and heuristics. Can </w:t>
+      </w:r>
+      <w:proofErr w:type="spellStart"/>
+      <w:r>
+        <w:t>known</w:t>
+      </w:r>
+      <w:proofErr w:type="spellEnd"/>
+      <w:r>
+        <w:t xml:space="preserve"> rules or heuristics be built into the network, or can the network be made to favor certain solutions?</w:t>
       </w:r>
     </w:p>
     <w:p>
@@ -8834,6 +11764,7 @@
     <w:p/>
     <w:p>
       <w:r>
+        <w:lastRenderedPageBreak/>
         <w:t>We will look into each of these factors in detail later.</w:t>
       </w:r>
     </w:p>
@@ -8895,7 +11826,7 @@
       <w:rPr>
         <w:noProof/>
       </w:rPr>
-      <w:t>03-Sep-2013</w:t>
+      <w:t>04-Sep-2013</w:t>
     </w:r>
     <w:r>
       <w:fldChar w:fldCharType="end"/>
@@ -8920,7 +11851,7 @@
       <w:rPr>
         <w:noProof/>
       </w:rPr>
-      <w:t>20</w:t>
+      <w:t>21</w:t>
     </w:r>
     <w:r>
       <w:fldChar w:fldCharType="end"/>
@@ -8941,7 +11872,7 @@
       <w:rPr>
         <w:noProof/>
       </w:rPr>
-      <w:t>20</w:t>
+      <w:t>21</w:t>
     </w:r>
     <w:r>
       <w:rPr>
@@ -8989,10 +11920,7 @@
         <w:footnoteRef/>
       </w:r>
       <w:r>
-        <w:t xml:space="preserve"> </w:t>
-      </w:r>
-      <w:r>
-        <w:t xml:space="preserve">the </w:t>
+        <w:t xml:space="preserve"> the </w:t>
       </w:r>
       <m:oMath>
         <m:r>
@@ -9019,10 +11947,7 @@
         <w:footnoteRef/>
       </w:r>
       <w:r>
-        <w:t xml:space="preserve"> </w:t>
-      </w:r>
-      <w:r>
-        <w:t xml:space="preserve">simplistically, as </w:t>
+        <w:t xml:space="preserve"> simplistically, as </w:t>
       </w:r>
       <m:oMath>
         <m:r>
@@ -9033,12 +11958,7 @@
         </m:r>
       </m:oMath>
       <w:r>
-        <w:t xml:space="preserve"> increases</w:t>
-      </w:r>
-      <w:bookmarkStart w:id="50" w:name="_GoBack"/>
-      <w:bookmarkEnd w:id="50"/>
-      <w:r>
-        <w:t xml:space="preserve"> </w:t>
+        <w:t xml:space="preserve"> increases </w:t>
       </w:r>
       <m:oMath>
         <m:r>
@@ -10654,7 +13574,6 @@
   <w:style w:type="character" w:default="1" w:styleId="DefaultParagraphFont">
     <w:name w:val="Default Paragraph Font"/>
     <w:uiPriority w:val="1"/>
-    <w:semiHidden/>
     <w:unhideWhenUsed/>
   </w:style>
   <w:style w:type="table" w:default="1" w:styleId="TableNormal">
@@ -11643,7 +14562,7 @@
 </file>
 
 <file path=customXml/itemProps1.xml><?xml version="1.0" encoding="utf-8"?>
-<ds:datastoreItem xmlns:ds="http://schemas.openxmlformats.org/officeDocument/2006/customXml" ds:itemID="{A52FBAA0-7A01-4888-A2C4-DAC2163A36F9}">
+<ds:datastoreItem xmlns:ds="http://schemas.openxmlformats.org/officeDocument/2006/customXml" ds:itemID="{847FD356-297E-46C5-9683-032AEF90D41C}">
   <ds:schemaRefs>
     <ds:schemaRef ds:uri="http://schemas.openxmlformats.org/officeDocument/2006/bibliography"/>
   </ds:schemaRefs>
